--- a/Malware_Analysis_Tools_Comparative_Analysis.docx
+++ b/Malware_Analysis_Tools_Comparative_Analysis.docx
@@ -40,13 +40,7 @@
         <w:rPr>
           <w:rFonts w:ascii="Times New Roman" w:hAnsi="Times New Roman" w:cs="Times New Roman"/>
         </w:rPr>
-        <w:t xml:space="preserve">The accelerating evolution of malware necessitates robust analysis tools capable of detecting and neutralizing threats. This report embarks on a </w:t>
-      </w:r>
-      <w:r>
-        <w:rPr>
-          <w:rFonts w:ascii="Times New Roman" w:hAnsi="Times New Roman" w:cs="Times New Roman"/>
-        </w:rPr>
-        <w:t>comparative study of three leading tools in malware analysis: Malwarebytes, REMnux, and Flare VM, highlighting their features, effectiveness, and user experience. The objective is to provide a comprehensive evaluation through theoretical analysis and hands-on testing within a controlled virtual environment.</w:t>
+        <w:t>The accelerating evolution of malware necessitates robust analysis tools capable of detecting and neutralizing threats. This report embarks on a comparative study of three leading tools in malware analysis: Malwarebytes, REMnux, and Flare VM, highlighting their features, effectiveness, and user experience. The objective is to provide a comprehensive evaluation through theoretical analysis and hands-on testing within a controlled virtual environment.</w:t>
       </w:r>
     </w:p>
     <w:p>
@@ -248,23 +242,7 @@
           <w:rStyle w:val="Strong"/>
           <w:color w:val="0E101A"/>
         </w:rPr>
-        <w:t xml:space="preserve">Types of </w:t>
-      </w:r>
-      <w:proofErr w:type="gramStart"/>
-      <w:r>
-        <w:rPr>
-          <w:rStyle w:val="Strong"/>
-          <w:color w:val="0E101A"/>
-        </w:rPr>
-        <w:t>Malware</w:t>
-      </w:r>
-      <w:proofErr w:type="gramEnd"/>
-      <w:r>
-        <w:rPr>
-          <w:rStyle w:val="Strong"/>
-          <w:color w:val="0E101A"/>
-        </w:rPr>
-        <w:t xml:space="preserve"> Detected and Prevented</w:t>
+        <w:t>Types of Malware Detected and Prevented</w:t>
       </w:r>
     </w:p>
     <w:p>
@@ -292,23 +270,7 @@
           <w:rFonts w:ascii="Times New Roman" w:hAnsi="Times New Roman" w:cs="Times New Roman"/>
           <w:color w:val="0E101A"/>
         </w:rPr>
-        <w:t xml:space="preserve"> Malwarebytes detect and </w:t>
-      </w:r>
-      <w:proofErr w:type="gramStart"/>
-      <w:r>
-        <w:rPr>
-          <w:rFonts w:ascii="Times New Roman" w:hAnsi="Times New Roman" w:cs="Times New Roman"/>
-          <w:color w:val="0E101A"/>
-        </w:rPr>
-        <w:t>removes</w:t>
-      </w:r>
-      <w:proofErr w:type="gramEnd"/>
-      <w:r>
-        <w:rPr>
-          <w:rFonts w:ascii="Times New Roman" w:hAnsi="Times New Roman" w:cs="Times New Roman"/>
-          <w:color w:val="0E101A"/>
-        </w:rPr>
-        <w:t xml:space="preserve"> traditional viruses and worms, preventing their spread and the damage they can cause to system files and user data.</w:t>
+        <w:t> Malwarebytes detect and removes traditional viruses and worms, preventing their spread and the damage they can cause to system files and user data.</w:t>
       </w:r>
     </w:p>
     <w:p>
@@ -673,14 +635,12 @@
           <w:rFonts w:ascii="Times New Roman" w:hAnsi="Times New Roman" w:cs="Times New Roman"/>
         </w:rPr>
       </w:pPr>
-      <w:proofErr w:type="spellStart"/>
       <w:r>
         <w:rPr>
           <w:rFonts w:ascii="Times New Roman" w:hAnsi="Times New Roman" w:cs="Times New Roman"/>
         </w:rPr>
         <w:t>REMnux</w:t>
       </w:r>
-      <w:proofErr w:type="spellEnd"/>
     </w:p>
     <w:p>
       <w:pPr>
@@ -698,6 +658,23 @@
     </w:p>
     <w:p>
       <w:pPr>
+        <w:rPr>
+          <w:rFonts w:ascii="Times New Roman" w:hAnsi="Times New Roman" w:cs="Times New Roman"/>
+          <w:b/>
+          <w:bCs/>
+        </w:rPr>
+      </w:pPr>
+      <w:r>
+        <w:rPr>
+          <w:rFonts w:ascii="Times New Roman" w:hAnsi="Times New Roman" w:cs="Times New Roman"/>
+          <w:b/>
+          <w:bCs/>
+        </w:rPr>
+        <w:t>FlareVM: Technology and Overview</w:t>
+      </w:r>
+    </w:p>
+    <w:p>
+      <w:pPr>
         <w:pStyle w:val="Heading1"/>
         <w:rPr>
           <w:rFonts w:ascii="Times New Roman" w:hAnsi="Times New Roman" w:cs="Times New Roman"/>
@@ -760,6 +737,7 @@
         <w:rPr>
           <w:rFonts w:ascii="Times New Roman" w:hAnsi="Times New Roman" w:cs="Times New Roman"/>
         </w:rPr>
+        <w:lastRenderedPageBreak/>
         <w:t>Suggested Image/Graph: Comparative feature table and effectiveness graphs.</w:t>
       </w:r>
     </w:p>
@@ -774,7 +752,6 @@
         <w:rPr>
           <w:rFonts w:ascii="Times New Roman" w:hAnsi="Times New Roman" w:cs="Times New Roman"/>
         </w:rPr>
-        <w:lastRenderedPageBreak/>
         <w:t>Testing Results</w:t>
       </w:r>
     </w:p>
@@ -909,13 +886,7 @@
         <w:rPr>
           <w:rFonts w:ascii="Times New Roman" w:hAnsi="Times New Roman" w:cs="Times New Roman"/>
         </w:rPr>
-        <w:t xml:space="preserve">Detailed appendices include technical setup information, malware </w:t>
-      </w:r>
-      <w:r>
-        <w:rPr>
-          <w:rFonts w:ascii="Times New Roman" w:hAnsi="Times New Roman" w:cs="Times New Roman"/>
-        </w:rPr>
-        <w:t>samples used, and comprehensive test results.</w:t>
+        <w:t>Detailed appendices include technical setup information, malware samples used, and comprehensive test results.</w:t>
       </w:r>
     </w:p>
     <w:sectPr>
@@ -13307,10 +13278,27 @@
 </file>
 
 <file path=customXml/item1.xml><?xml version="1.0" encoding="utf-8"?>
+<?mso-contentType ?>
+<FormTemplates xmlns="http://schemas.microsoft.com/sharepoint/v3/contenttype/forms">
+  <Display>DocumentLibraryForm</Display>
+  <Edit>DocumentLibraryForm</Edit>
+  <New>DocumentLibraryForm</New>
+</FormTemplates>
+</file>
+
+<file path=customXml/item2.xml><?xml version="1.0" encoding="utf-8"?>
+<p:properties xmlns:p="http://schemas.microsoft.com/office/2006/metadata/properties" xmlns:xsi="http://www.w3.org/2001/XMLSchema-instance" xmlns:pc="http://schemas.microsoft.com/office/infopath/2007/PartnerControls">
+  <documentManagement>
+    <_activity xmlns="b518066c-9fe1-43c7-b0f2-99f9b4a3126c" xsi:nil="true"/>
+  </documentManagement>
+</p:properties>
+</file>
+
+<file path=customXml/item3.xml><?xml version="1.0" encoding="utf-8"?>
 <b:Sources xmlns:b="http://schemas.openxmlformats.org/officeDocument/2006/bibliography" xmlns="http://schemas.openxmlformats.org/officeDocument/2006/bibliography" SelectedStyle="/APA.XSL" StyleName="APA"/>
 </file>
 
-<file path=customXml/item2.xml><?xml version="1.0" encoding="utf-8"?>
+<file path=customXml/item4.xml><?xml version="1.0" encoding="utf-8"?>
 <ct:contentTypeSchema xmlns:ct="http://schemas.microsoft.com/office/2006/metadata/contentType" xmlns:ma="http://schemas.microsoft.com/office/2006/metadata/properties/metaAttributes" ct:_="" ma:_="" ma:contentTypeName="Document" ma:contentTypeID="0x0101001D27D2F487C3664783C1588559598E53" ma:contentTypeVersion="17" ma:contentTypeDescription="Create a new document." ma:contentTypeScope="" ma:versionID="aeabd14b11d51c536d73dfd4ac5cd358">
   <xsd:schema xmlns:xsd="http://www.w3.org/2001/XMLSchema" xmlns:xs="http://www.w3.org/2001/XMLSchema" xmlns:p="http://schemas.microsoft.com/office/2006/metadata/properties" xmlns:ns3="b518066c-9fe1-43c7-b0f2-99f9b4a3126c" xmlns:ns4="5d753fe0-907b-4df9-9fea-48fb23ad518e" targetNamespace="http://schemas.microsoft.com/office/2006/metadata/properties" ma:root="true" ma:fieldsID="402f7a8976de52ec556257914fe2cb2e" ns3:_="" ns4:_="">
     <xsd:import namespace="b518066c-9fe1-43c7-b0f2-99f9b4a3126c"/>
@@ -13557,24 +13545,32 @@
 </ct:contentTypeSchema>
 </file>
 
-<file path=customXml/item3.xml><?xml version="1.0" encoding="utf-8"?>
-<?mso-contentType ?>
-<FormTemplates xmlns="http://schemas.microsoft.com/sharepoint/v3/contenttype/forms">
-  <Display>DocumentLibraryForm</Display>
-  <Edit>DocumentLibraryForm</Edit>
-  <New>DocumentLibraryForm</New>
-</FormTemplates>
+<file path=customXml/itemProps1.xml><?xml version="1.0" encoding="utf-8"?>
+<ds:datastoreItem xmlns:ds="http://schemas.openxmlformats.org/officeDocument/2006/customXml" ds:itemID="{E9AA340B-A61D-4058-8DCE-CC8E4C52A7AB}">
+  <ds:schemaRefs>
+    <ds:schemaRef ds:uri="http://schemas.microsoft.com/sharepoint/v3/contenttype/forms"/>
+  </ds:schemaRefs>
+</ds:datastoreItem>
 </file>
 
-<file path=customXml/item4.xml><?xml version="1.0" encoding="utf-8"?>
-<p:properties xmlns:p="http://schemas.microsoft.com/office/2006/metadata/properties" xmlns:xsi="http://www.w3.org/2001/XMLSchema-instance" xmlns:pc="http://schemas.microsoft.com/office/infopath/2007/PartnerControls">
-  <documentManagement>
-    <_activity xmlns="b518066c-9fe1-43c7-b0f2-99f9b4a3126c" xsi:nil="true"/>
-  </documentManagement>
-</p:properties>
+<file path=customXml/itemProps2.xml><?xml version="1.0" encoding="utf-8"?>
+<ds:datastoreItem xmlns:ds="http://schemas.openxmlformats.org/officeDocument/2006/customXml" ds:itemID="{4374F508-89C6-4F4B-B851-D892BFE5A94F}">
+  <ds:schemaRefs>
+    <ds:schemaRef ds:uri="http://schemas.microsoft.com/office/infopath/2007/PartnerControls"/>
+    <ds:schemaRef ds:uri="http://schemas.microsoft.com/office/2006/documentManagement/types"/>
+    <ds:schemaRef ds:uri="http://purl.org/dc/elements/1.1/"/>
+    <ds:schemaRef ds:uri="http://purl.org/dc/dcmitype/"/>
+    <ds:schemaRef ds:uri="b518066c-9fe1-43c7-b0f2-99f9b4a3126c"/>
+    <ds:schemaRef ds:uri="http://schemas.openxmlformats.org/package/2006/metadata/core-properties"/>
+    <ds:schemaRef ds:uri="5d753fe0-907b-4df9-9fea-48fb23ad518e"/>
+    <ds:schemaRef ds:uri="http://schemas.microsoft.com/office/2006/metadata/properties"/>
+    <ds:schemaRef ds:uri="http://www.w3.org/XML/1998/namespace"/>
+    <ds:schemaRef ds:uri="http://purl.org/dc/terms/"/>
+  </ds:schemaRefs>
+</ds:datastoreItem>
 </file>
 
-<file path=customXml/itemProps1.xml><?xml version="1.0" encoding="utf-8"?>
+<file path=customXml/itemProps3.xml><?xml version="1.0" encoding="utf-8"?>
 <ds:datastoreItem xmlns:ds="http://schemas.openxmlformats.org/officeDocument/2006/customXml" ds:itemID="{EF278816-EC6F-A645-907D-7F25AECB1D4A}">
   <ds:schemaRefs>
     <ds:schemaRef ds:uri="http://schemas.openxmlformats.org/officeDocument/2006/bibliography"/>
@@ -13582,7 +13578,7 @@
 </ds:datastoreItem>
 </file>
 
-<file path=customXml/itemProps2.xml><?xml version="1.0" encoding="utf-8"?>
+<file path=customXml/itemProps4.xml><?xml version="1.0" encoding="utf-8"?>
 <ds:datastoreItem xmlns:ds="http://schemas.openxmlformats.org/officeDocument/2006/customXml" ds:itemID="{7C6CEACF-60F2-4F47-B84E-0C2643BBF802}">
   <ds:schemaRefs>
     <ds:schemaRef ds:uri="http://schemas.microsoft.com/office/2006/metadata/contentType"/>
@@ -13599,29 +13595,4 @@
     <ds:schemaRef ds:uri="http://schemas.microsoft.com/internal/obd"/>
   </ds:schemaRefs>
 </ds:datastoreItem>
-</file>
-
-<file path=customXml/itemProps3.xml><?xml version="1.0" encoding="utf-8"?>
-<ds:datastoreItem xmlns:ds="http://schemas.openxmlformats.org/officeDocument/2006/customXml" ds:itemID="{E9AA340B-A61D-4058-8DCE-CC8E4C52A7AB}">
-  <ds:schemaRefs>
-    <ds:schemaRef ds:uri="http://schemas.microsoft.com/sharepoint/v3/contenttype/forms"/>
-  </ds:schemaRefs>
-</ds:datastoreItem>
-</file>
-
-<file path=customXml/itemProps4.xml><?xml version="1.0" encoding="utf-8"?>
-<ds:datastoreItem xmlns:ds="http://schemas.openxmlformats.org/officeDocument/2006/customXml" ds:itemID="{4374F508-89C6-4F4B-B851-D892BFE5A94F}">
-  <ds:schemaRefs>
-    <ds:schemaRef ds:uri="http://schemas.microsoft.com/office/infopath/2007/PartnerControls"/>
-    <ds:schemaRef ds:uri="http://schemas.microsoft.com/office/2006/documentManagement/types"/>
-    <ds:schemaRef ds:uri="http://purl.org/dc/elements/1.1/"/>
-    <ds:schemaRef ds:uri="http://purl.org/dc/dcmitype/"/>
-    <ds:schemaRef ds:uri="b518066c-9fe1-43c7-b0f2-99f9b4a3126c"/>
-    <ds:schemaRef ds:uri="http://schemas.openxmlformats.org/package/2006/metadata/core-properties"/>
-    <ds:schemaRef ds:uri="5d753fe0-907b-4df9-9fea-48fb23ad518e"/>
-    <ds:schemaRef ds:uri="http://schemas.microsoft.com/office/2006/metadata/properties"/>
-    <ds:schemaRef ds:uri="http://www.w3.org/XML/1998/namespace"/>
-    <ds:schemaRef ds:uri="http://purl.org/dc/terms/"/>
-  </ds:schemaRefs>
-</ds:datastoreItem>
 </file>
--- a/Malware_Analysis_Tools_Comparative_Analysis.docx
+++ b/Malware_Analysis_Tools_Comparative_Analysis.docx
@@ -1,6 +1,6 @@
 
 <file path=word/document.xml><?xml version="1.0" encoding="utf-8"?>
-<w:document xmlns:wpc="http://schemas.microsoft.com/office/word/2010/wordprocessingCanvas" xmlns:cx="http://schemas.microsoft.com/office/drawing/2014/chartex" xmlns:cx1="http://schemas.microsoft.com/office/drawing/2015/9/8/chartex" xmlns:cx2="http://schemas.microsoft.com/office/drawing/2015/10/21/chartex" xmlns:cx3="http://schemas.microsoft.com/office/drawing/2016/5/9/chartex" xmlns:cx4="http://schemas.microsoft.com/office/drawing/2016/5/10/chartex" xmlns:cx5="http://schemas.microsoft.com/office/drawing/2016/5/11/chartex" xmlns:cx6="http://schemas.microsoft.com/office/drawing/2016/5/12/chartex" xmlns:cx7="http://schemas.microsoft.com/office/drawing/2016/5/13/chartex" xmlns:cx8="http://schemas.microsoft.com/office/drawing/2016/5/14/chartex" xmlns:mc="http://schemas.openxmlformats.org/markup-compatibility/2006" xmlns:aink="http://schemas.microsoft.com/office/drawing/2016/ink" xmlns:am3d="http://schemas.microsoft.com/office/drawing/2017/model3d" xmlns:o="urn:schemas-microsoft-com:office:office" xmlns:oel="http://schemas.microsoft.com/office/2019/extlst" xmlns:r="http://schemas.openxmlformats.org/officeDocument/2006/relationships" xmlns:m="http://schemas.openxmlformats.org/officeDocument/2006/math" xmlns:v="urn:schemas-microsoft-com:vml" xmlns:wp14="http://schemas.microsoft.com/office/word/2010/wordprocessingDrawing" xmlns:wp="http://schemas.openxmlformats.org/drawingml/2006/wordprocessingDrawing" xmlns:w10="urn:schemas-microsoft-com:office:word" xmlns:w="http://schemas.openxmlformats.org/wordprocessingml/2006/main" xmlns:w14="http://schemas.microsoft.com/office/word/2010/wordml" xmlns:w15="http://schemas.microsoft.com/office/word/2012/wordml" xmlns:w16cex="http://schemas.microsoft.com/office/word/2018/wordml/cex" xmlns:w16cid="http://schemas.microsoft.com/office/word/2016/wordml/cid" xmlns:w16="http://schemas.microsoft.com/office/word/2018/wordml" xmlns:w16du="http://schemas.microsoft.com/office/word/2023/wordml/word16du" xmlns:w16sdtdh="http://schemas.microsoft.com/office/word/2020/wordml/sdtdatahash" xmlns:w16se="http://schemas.microsoft.com/office/word/2015/wordml/symex" xmlns:wpg="http://schemas.microsoft.com/office/word/2010/wordprocessingGroup" xmlns:wpi="http://schemas.microsoft.com/office/word/2010/wordprocessingInk" xmlns:wne="http://schemas.microsoft.com/office/word/2006/wordml" xmlns:wps="http://schemas.microsoft.com/office/word/2010/wordprocessingShape" mc:Ignorable="w14 w15 w16se w16cid w16 w16cex w16sdtdh w16du wp14">
+<w:document xmlns:wpc="http://schemas.microsoft.com/office/word/2010/wordprocessingCanvas" xmlns:cx="http://schemas.microsoft.com/office/drawing/2014/chartex" xmlns:cx1="http://schemas.microsoft.com/office/drawing/2015/9/8/chartex" xmlns:cx2="http://schemas.microsoft.com/office/drawing/2015/10/21/chartex" xmlns:cx3="http://schemas.microsoft.com/office/drawing/2016/5/9/chartex" xmlns:cx4="http://schemas.microsoft.com/office/drawing/2016/5/10/chartex" xmlns:cx5="http://schemas.microsoft.com/office/drawing/2016/5/11/chartex" xmlns:cx6="http://schemas.microsoft.com/office/drawing/2016/5/12/chartex" xmlns:cx7="http://schemas.microsoft.com/office/drawing/2016/5/13/chartex" xmlns:cx8="http://schemas.microsoft.com/office/drawing/2016/5/14/chartex" xmlns:mc="http://schemas.openxmlformats.org/markup-compatibility/2006" xmlns:aink="http://schemas.microsoft.com/office/drawing/2016/ink" xmlns:am3d="http://schemas.microsoft.com/office/drawing/2017/model3d" xmlns:o="urn:schemas-microsoft-com:office:office" xmlns:oel="http://schemas.microsoft.com/office/2019/extlst" xmlns:r="http://schemas.openxmlformats.org/officeDocument/2006/relationships" xmlns:m="http://schemas.openxmlformats.org/officeDocument/2006/math" xmlns:v="urn:schemas-microsoft-com:vml" xmlns:wp14="http://schemas.microsoft.com/office/word/2010/wordprocessingDrawing" xmlns:wp="http://schemas.openxmlformats.org/drawingml/2006/wordprocessingDrawing" xmlns:w10="urn:schemas-microsoft-com:office:word" xmlns:w="http://schemas.openxmlformats.org/wordprocessingml/2006/main" xmlns:w14="http://schemas.microsoft.com/office/word/2010/wordml" xmlns:w15="http://schemas.microsoft.com/office/word/2012/wordml" xmlns:w16cex="http://schemas.microsoft.com/office/word/2018/wordml/cex" xmlns:w16cid="http://schemas.microsoft.com/office/word/2016/wordml/cid" xmlns:w16="http://schemas.microsoft.com/office/word/2018/wordml" xmlns:w16sdtdh="http://schemas.microsoft.com/office/word/2020/wordml/sdtdatahash" xmlns:w16se="http://schemas.microsoft.com/office/word/2015/wordml/symex" xmlns:wpg="http://schemas.microsoft.com/office/word/2010/wordprocessingGroup" xmlns:wpi="http://schemas.microsoft.com/office/word/2010/wordprocessingInk" xmlns:wne="http://schemas.microsoft.com/office/word/2006/wordml" xmlns:wps="http://schemas.microsoft.com/office/word/2010/wordprocessingShape" mc:Ignorable="w14 w15 w16se w16cid w16 w16cex w16sdtdh wp14">
   <w:body>
     <w:p>
       <w:pPr>
@@ -13,7 +13,21 @@
         <w:rPr>
           <w:rFonts w:ascii="Times New Roman" w:hAnsi="Times New Roman" w:cs="Times New Roman"/>
         </w:rPr>
-        <w:t>Comparative Analysis of Malware Analysis Tools: Malwarebytes, REMnux, and Flare VM</w:t>
+        <w:t xml:space="preserve">Comparative Analysis of Malware Analysis Tools: Malwarebytes, </w:t>
+      </w:r>
+      <w:proofErr w:type="spellStart"/>
+      <w:r>
+        <w:rPr>
+          <w:rFonts w:ascii="Times New Roman" w:hAnsi="Times New Roman" w:cs="Times New Roman"/>
+        </w:rPr>
+        <w:t>REMnux</w:t>
+      </w:r>
+      <w:proofErr w:type="spellEnd"/>
+      <w:r>
+        <w:rPr>
+          <w:rFonts w:ascii="Times New Roman" w:hAnsi="Times New Roman" w:cs="Times New Roman"/>
+        </w:rPr>
+        <w:t>, and Flare VM</w:t>
       </w:r>
     </w:p>
     <w:p>
@@ -40,7 +54,21 @@
         <w:rPr>
           <w:rFonts w:ascii="Times New Roman" w:hAnsi="Times New Roman" w:cs="Times New Roman"/>
         </w:rPr>
-        <w:t>The accelerating evolution of malware necessitates robust analysis tools capable of detecting and neutralizing threats. This report embarks on a comparative study of three leading tools in malware analysis: Malwarebytes, REMnux, and Flare VM, highlighting their features, effectiveness, and user experience. The objective is to provide a comprehensive evaluation through theoretical analysis and hands-on testing within a controlled virtual environment.</w:t>
+        <w:t xml:space="preserve">The accelerating evolution of malware necessitates robust analysis tools capable of detecting and neutralizing threats. This report embarks on a comparative study of three leading tools in malware analysis: Malwarebytes, </w:t>
+      </w:r>
+      <w:proofErr w:type="spellStart"/>
+      <w:r>
+        <w:rPr>
+          <w:rFonts w:ascii="Times New Roman" w:hAnsi="Times New Roman" w:cs="Times New Roman"/>
+        </w:rPr>
+        <w:t>REMnux</w:t>
+      </w:r>
+      <w:proofErr w:type="spellEnd"/>
+      <w:r>
+        <w:rPr>
+          <w:rFonts w:ascii="Times New Roman" w:hAnsi="Times New Roman" w:cs="Times New Roman"/>
+        </w:rPr>
+        <w:t>, and Flare VM, highlighting their features, effectiveness, and user experience. The objective is to provide a comprehensive evaluation through theoretical analysis and hands-on testing within a controlled virtual environment.</w:t>
       </w:r>
     </w:p>
     <w:p>
@@ -242,7 +270,23 @@
           <w:rStyle w:val="Strong"/>
           <w:color w:val="0E101A"/>
         </w:rPr>
-        <w:t>Types of Malware Detected and Prevented</w:t>
+        <w:t xml:space="preserve">Types of </w:t>
+      </w:r>
+      <w:proofErr w:type="gramStart"/>
+      <w:r>
+        <w:rPr>
+          <w:rStyle w:val="Strong"/>
+          <w:color w:val="0E101A"/>
+        </w:rPr>
+        <w:t>Malware</w:t>
+      </w:r>
+      <w:proofErr w:type="gramEnd"/>
+      <w:r>
+        <w:rPr>
+          <w:rStyle w:val="Strong"/>
+          <w:color w:val="0E101A"/>
+        </w:rPr>
+        <w:t xml:space="preserve"> Detected and Prevented</w:t>
       </w:r>
     </w:p>
     <w:p>
@@ -270,7 +314,23 @@
           <w:rFonts w:ascii="Times New Roman" w:hAnsi="Times New Roman" w:cs="Times New Roman"/>
           <w:color w:val="0E101A"/>
         </w:rPr>
-        <w:t> Malwarebytes detect and removes traditional viruses and worms, preventing their spread and the damage they can cause to system files and user data.</w:t>
+        <w:t xml:space="preserve"> Malwarebytes detect and </w:t>
+      </w:r>
+      <w:proofErr w:type="gramStart"/>
+      <w:r>
+        <w:rPr>
+          <w:rFonts w:ascii="Times New Roman" w:hAnsi="Times New Roman" w:cs="Times New Roman"/>
+          <w:color w:val="0E101A"/>
+        </w:rPr>
+        <w:t>removes</w:t>
+      </w:r>
+      <w:proofErr w:type="gramEnd"/>
+      <w:r>
+        <w:rPr>
+          <w:rFonts w:ascii="Times New Roman" w:hAnsi="Times New Roman" w:cs="Times New Roman"/>
+          <w:color w:val="0E101A"/>
+        </w:rPr>
+        <w:t xml:space="preserve"> traditional viruses and worms, preventing their spread and the damage they can cause to system files and user data.</w:t>
       </w:r>
     </w:p>
     <w:p>
@@ -635,11 +695,23 @@
           <w:rFonts w:ascii="Times New Roman" w:hAnsi="Times New Roman" w:cs="Times New Roman"/>
         </w:rPr>
       </w:pPr>
+      <w:proofErr w:type="spellStart"/>
       <w:r>
         <w:rPr>
           <w:rFonts w:ascii="Times New Roman" w:hAnsi="Times New Roman" w:cs="Times New Roman"/>
         </w:rPr>
         <w:t>REMnux</w:t>
+      </w:r>
+      <w:proofErr w:type="spellEnd"/>
+    </w:p>
+    <w:p>
+      <w:proofErr w:type="spellStart"/>
+      <w:r>
+        <w:t>REMnux</w:t>
+      </w:r>
+      <w:proofErr w:type="spellEnd"/>
+      <w:r>
+        <w:t>: Technology and Overview</w:t>
       </w:r>
     </w:p>
     <w:p>
@@ -664,13 +736,23 @@
           <w:bCs/>
         </w:rPr>
       </w:pPr>
+      <w:proofErr w:type="spellStart"/>
       <w:r>
         <w:rPr>
           <w:rFonts w:ascii="Times New Roman" w:hAnsi="Times New Roman" w:cs="Times New Roman"/>
           <w:b/>
           <w:bCs/>
         </w:rPr>
-        <w:t>FlareVM: Technology and Overview</w:t>
+        <w:t>FlareVM</w:t>
+      </w:r>
+      <w:proofErr w:type="spellEnd"/>
+      <w:r>
+        <w:rPr>
+          <w:rFonts w:ascii="Times New Roman" w:hAnsi="Times New Roman" w:cs="Times New Roman"/>
+          <w:b/>
+          <w:bCs/>
+        </w:rPr>
+        <w:t>: Technology and Overview</w:t>
       </w:r>
     </w:p>
     <w:p>
@@ -697,7 +779,21 @@
         <w:rPr>
           <w:rFonts w:ascii="Times New Roman" w:hAnsi="Times New Roman" w:cs="Times New Roman"/>
         </w:rPr>
-        <w:t>This section outlines the approach for evaluating and comparing Malwarebytes, REMnux, and Flare VM. A systematic testing procedure in a virtual environment will ensure accurate, real-world insights into the effectiveness and efficiency of each tool.</w:t>
+        <w:t xml:space="preserve">This section outlines the approach for evaluating and comparing Malwarebytes, </w:t>
+      </w:r>
+      <w:proofErr w:type="spellStart"/>
+      <w:r>
+        <w:rPr>
+          <w:rFonts w:ascii="Times New Roman" w:hAnsi="Times New Roman" w:cs="Times New Roman"/>
+        </w:rPr>
+        <w:t>REMnux</w:t>
+      </w:r>
+      <w:proofErr w:type="spellEnd"/>
+      <w:r>
+        <w:rPr>
+          <w:rFonts w:ascii="Times New Roman" w:hAnsi="Times New Roman" w:cs="Times New Roman"/>
+        </w:rPr>
+        <w:t>, and Flare VM. A systematic testing procedure in a virtual environment will ensure accurate, real-world insights into the effectiveness and efficiency of each tool.</w:t>
       </w:r>
     </w:p>
     <w:p>
@@ -711,6 +807,7 @@
         <w:rPr>
           <w:rFonts w:ascii="Times New Roman" w:hAnsi="Times New Roman" w:cs="Times New Roman"/>
         </w:rPr>
+        <w:lastRenderedPageBreak/>
         <w:t>Comparative Analysis</w:t>
       </w:r>
     </w:p>
@@ -737,7 +834,6 @@
         <w:rPr>
           <w:rFonts w:ascii="Times New Roman" w:hAnsi="Times New Roman" w:cs="Times New Roman"/>
         </w:rPr>
-        <w:lastRenderedPageBreak/>
         <w:t>Suggested Image/Graph: Comparative feature table and effectiveness graphs.</w:t>
       </w:r>
     </w:p>
@@ -805,7 +901,21 @@
         <w:rPr>
           <w:rFonts w:ascii="Times New Roman" w:hAnsi="Times New Roman" w:cs="Times New Roman"/>
         </w:rPr>
-        <w:t>Reflecting on the comparative analysis and testing results, this part delves into the practical implications of the findings, highlighting the strengths and weaknesses of Malwarebytes, REMnux, and Flare VM.</w:t>
+        <w:t xml:space="preserve">Reflecting on the comparative analysis and testing results, this part delves into the practical implications of the findings, highlighting the strengths and weaknesses of Malwarebytes, </w:t>
+      </w:r>
+      <w:proofErr w:type="spellStart"/>
+      <w:r>
+        <w:rPr>
+          <w:rFonts w:ascii="Times New Roman" w:hAnsi="Times New Roman" w:cs="Times New Roman"/>
+        </w:rPr>
+        <w:t>REMnux</w:t>
+      </w:r>
+      <w:proofErr w:type="spellEnd"/>
+      <w:r>
+        <w:rPr>
+          <w:rFonts w:ascii="Times New Roman" w:hAnsi="Times New Roman" w:cs="Times New Roman"/>
+        </w:rPr>
+        <w:t>, and Flare VM.</w:t>
       </w:r>
     </w:p>
     <w:p>
@@ -900,7 +1010,7 @@
 </file>
 
 <file path=word/numbering.xml><?xml version="1.0" encoding="utf-8"?>
-<w:numbering xmlns:wpc="http://schemas.microsoft.com/office/word/2010/wordprocessingCanvas" xmlns:cx="http://schemas.microsoft.com/office/drawing/2014/chartex" xmlns:cx1="http://schemas.microsoft.com/office/drawing/2015/9/8/chartex" xmlns:cx2="http://schemas.microsoft.com/office/drawing/2015/10/21/chartex" xmlns:cx3="http://schemas.microsoft.com/office/drawing/2016/5/9/chartex" xmlns:cx4="http://schemas.microsoft.com/office/drawing/2016/5/10/chartex" xmlns:cx5="http://schemas.microsoft.com/office/drawing/2016/5/11/chartex" xmlns:cx6="http://schemas.microsoft.com/office/drawing/2016/5/12/chartex" xmlns:cx7="http://schemas.microsoft.com/office/drawing/2016/5/13/chartex" xmlns:cx8="http://schemas.microsoft.com/office/drawing/2016/5/14/chartex" xmlns:mc="http://schemas.openxmlformats.org/markup-compatibility/2006" xmlns:aink="http://schemas.microsoft.com/office/drawing/2016/ink" xmlns:am3d="http://schemas.microsoft.com/office/drawing/2017/model3d" xmlns:o="urn:schemas-microsoft-com:office:office" xmlns:oel="http://schemas.microsoft.com/office/2019/extlst" xmlns:r="http://schemas.openxmlformats.org/officeDocument/2006/relationships" xmlns:m="http://schemas.openxmlformats.org/officeDocument/2006/math" xmlns:v="urn:schemas-microsoft-com:vml" xmlns:wp14="http://schemas.microsoft.com/office/word/2010/wordprocessingDrawing" xmlns:wp="http://schemas.openxmlformats.org/drawingml/2006/wordprocessingDrawing" xmlns:w10="urn:schemas-microsoft-com:office:word" xmlns:w="http://schemas.openxmlformats.org/wordprocessingml/2006/main" xmlns:w14="http://schemas.microsoft.com/office/word/2010/wordml" xmlns:w15="http://schemas.microsoft.com/office/word/2012/wordml" xmlns:w16cex="http://schemas.microsoft.com/office/word/2018/wordml/cex" xmlns:w16cid="http://schemas.microsoft.com/office/word/2016/wordml/cid" xmlns:w16="http://schemas.microsoft.com/office/word/2018/wordml" xmlns:w16du="http://schemas.microsoft.com/office/word/2023/wordml/word16du" xmlns:w16sdtdh="http://schemas.microsoft.com/office/word/2020/wordml/sdtdatahash" xmlns:w16se="http://schemas.microsoft.com/office/word/2015/wordml/symex" xmlns:wpg="http://schemas.microsoft.com/office/word/2010/wordprocessingGroup" xmlns:wpi="http://schemas.microsoft.com/office/word/2010/wordprocessingInk" xmlns:wne="http://schemas.microsoft.com/office/word/2006/wordml" xmlns:wps="http://schemas.microsoft.com/office/word/2010/wordprocessingShape" mc:Ignorable="w14 w15 w16se w16cid w16 w16cex w16sdtdh w16du wp14">
+<w:numbering xmlns:wpc="http://schemas.microsoft.com/office/word/2010/wordprocessingCanvas" xmlns:cx="http://schemas.microsoft.com/office/drawing/2014/chartex" xmlns:cx1="http://schemas.microsoft.com/office/drawing/2015/9/8/chartex" xmlns:cx2="http://schemas.microsoft.com/office/drawing/2015/10/21/chartex" xmlns:cx3="http://schemas.microsoft.com/office/drawing/2016/5/9/chartex" xmlns:cx4="http://schemas.microsoft.com/office/drawing/2016/5/10/chartex" xmlns:cx5="http://schemas.microsoft.com/office/drawing/2016/5/11/chartex" xmlns:cx6="http://schemas.microsoft.com/office/drawing/2016/5/12/chartex" xmlns:cx7="http://schemas.microsoft.com/office/drawing/2016/5/13/chartex" xmlns:cx8="http://schemas.microsoft.com/office/drawing/2016/5/14/chartex" xmlns:mc="http://schemas.openxmlformats.org/markup-compatibility/2006" xmlns:aink="http://schemas.microsoft.com/office/drawing/2016/ink" xmlns:am3d="http://schemas.microsoft.com/office/drawing/2017/model3d" xmlns:o="urn:schemas-microsoft-com:office:office" xmlns:oel="http://schemas.microsoft.com/office/2019/extlst" xmlns:r="http://schemas.openxmlformats.org/officeDocument/2006/relationships" xmlns:m="http://schemas.openxmlformats.org/officeDocument/2006/math" xmlns:v="urn:schemas-microsoft-com:vml" xmlns:wp14="http://schemas.microsoft.com/office/word/2010/wordprocessingDrawing" xmlns:wp="http://schemas.openxmlformats.org/drawingml/2006/wordprocessingDrawing" xmlns:w10="urn:schemas-microsoft-com:office:word" xmlns:w="http://schemas.openxmlformats.org/wordprocessingml/2006/main" xmlns:w14="http://schemas.microsoft.com/office/word/2010/wordml" xmlns:w15="http://schemas.microsoft.com/office/word/2012/wordml" xmlns:w16cex="http://schemas.microsoft.com/office/word/2018/wordml/cex" xmlns:w16cid="http://schemas.microsoft.com/office/word/2016/wordml/cid" xmlns:w16="http://schemas.microsoft.com/office/word/2018/wordml" xmlns:w16sdtdh="http://schemas.microsoft.com/office/word/2020/wordml/sdtdatahash" xmlns:w16se="http://schemas.microsoft.com/office/word/2015/wordml/symex" xmlns:wpg="http://schemas.microsoft.com/office/word/2010/wordprocessingGroup" xmlns:wpi="http://schemas.microsoft.com/office/word/2010/wordprocessingInk" xmlns:wne="http://schemas.microsoft.com/office/word/2006/wordml" xmlns:wps="http://schemas.microsoft.com/office/word/2010/wordprocessingShape" mc:Ignorable="w14 w15 w16se w16cid w16 w16cex w16sdtdh wp14">
   <w:abstractNum w:abstractNumId="0" w15:restartNumberingAfterBreak="0">
     <w:nsid w:val="FFFFFF7C"/>
     <w:multiLevelType w:val="singleLevel"/>
@@ -1559,7 +1669,7 @@
 </file>
 
 <file path=word/styles.xml><?xml version="1.0" encoding="utf-8"?>
-<w:styles xmlns:mc="http://schemas.openxmlformats.org/markup-compatibility/2006" xmlns:r="http://schemas.openxmlformats.org/officeDocument/2006/relationships" xmlns:w="http://schemas.openxmlformats.org/wordprocessingml/2006/main" xmlns:w14="http://schemas.microsoft.com/office/word/2010/wordml" xmlns:w15="http://schemas.microsoft.com/office/word/2012/wordml" xmlns:w16cex="http://schemas.microsoft.com/office/word/2018/wordml/cex" xmlns:w16cid="http://schemas.microsoft.com/office/word/2016/wordml/cid" xmlns:w16="http://schemas.microsoft.com/office/word/2018/wordml" xmlns:w16du="http://schemas.microsoft.com/office/word/2023/wordml/word16du" xmlns:w16sdtdh="http://schemas.microsoft.com/office/word/2020/wordml/sdtdatahash" xmlns:w16se="http://schemas.microsoft.com/office/word/2015/wordml/symex" mc:Ignorable="w14 w15 w16se w16cid w16 w16cex w16sdtdh w16du">
+<w:styles xmlns:mc="http://schemas.openxmlformats.org/markup-compatibility/2006" xmlns:r="http://schemas.openxmlformats.org/officeDocument/2006/relationships" xmlns:w="http://schemas.openxmlformats.org/wordprocessingml/2006/main" xmlns:w14="http://schemas.microsoft.com/office/word/2010/wordml" xmlns:w15="http://schemas.microsoft.com/office/word/2012/wordml" xmlns:w16cex="http://schemas.microsoft.com/office/word/2018/wordml/cex" xmlns:w16cid="http://schemas.microsoft.com/office/word/2016/wordml/cid" xmlns:w16="http://schemas.microsoft.com/office/word/2018/wordml" xmlns:w16sdtdh="http://schemas.microsoft.com/office/word/2020/wordml/sdtdatahash" xmlns:w16se="http://schemas.microsoft.com/office/word/2015/wordml/symex" mc:Ignorable="w14 w15 w16se w16cid w16 w16cex w16sdtdh">
   <w:docDefaults>
     <w:rPrDefault>
       <w:rPr>
@@ -13287,18 +13397,6 @@
 </file>
 
 <file path=customXml/item2.xml><?xml version="1.0" encoding="utf-8"?>
-<p:properties xmlns:p="http://schemas.microsoft.com/office/2006/metadata/properties" xmlns:xsi="http://www.w3.org/2001/XMLSchema-instance" xmlns:pc="http://schemas.microsoft.com/office/infopath/2007/PartnerControls">
-  <documentManagement>
-    <_activity xmlns="b518066c-9fe1-43c7-b0f2-99f9b4a3126c" xsi:nil="true"/>
-  </documentManagement>
-</p:properties>
-</file>
-
-<file path=customXml/item3.xml><?xml version="1.0" encoding="utf-8"?>
-<b:Sources xmlns:b="http://schemas.openxmlformats.org/officeDocument/2006/bibliography" xmlns="http://schemas.openxmlformats.org/officeDocument/2006/bibliography" SelectedStyle="/APA.XSL" StyleName="APA"/>
-</file>
-
-<file path=customXml/item4.xml><?xml version="1.0" encoding="utf-8"?>
 <ct:contentTypeSchema xmlns:ct="http://schemas.microsoft.com/office/2006/metadata/contentType" xmlns:ma="http://schemas.microsoft.com/office/2006/metadata/properties/metaAttributes" ct:_="" ma:_="" ma:contentTypeName="Document" ma:contentTypeID="0x0101001D27D2F487C3664783C1588559598E53" ma:contentTypeVersion="17" ma:contentTypeDescription="Create a new document." ma:contentTypeScope="" ma:versionID="aeabd14b11d51c536d73dfd4ac5cd358">
   <xsd:schema xmlns:xsd="http://www.w3.org/2001/XMLSchema" xmlns:xs="http://www.w3.org/2001/XMLSchema" xmlns:p="http://schemas.microsoft.com/office/2006/metadata/properties" xmlns:ns3="b518066c-9fe1-43c7-b0f2-99f9b4a3126c" xmlns:ns4="5d753fe0-907b-4df9-9fea-48fb23ad518e" targetNamespace="http://schemas.microsoft.com/office/2006/metadata/properties" ma:root="true" ma:fieldsID="402f7a8976de52ec556257914fe2cb2e" ns3:_="" ns4:_="">
     <xsd:import namespace="b518066c-9fe1-43c7-b0f2-99f9b4a3126c"/>
@@ -13545,6 +13643,18 @@
 </ct:contentTypeSchema>
 </file>
 
+<file path=customXml/item3.xml><?xml version="1.0" encoding="utf-8"?>
+<b:Sources xmlns:b="http://schemas.openxmlformats.org/officeDocument/2006/bibliography" xmlns="http://schemas.openxmlformats.org/officeDocument/2006/bibliography" SelectedStyle="/APA.XSL" StyleName="APA"/>
+</file>
+
+<file path=customXml/item4.xml><?xml version="1.0" encoding="utf-8"?>
+<p:properties xmlns:p="http://schemas.microsoft.com/office/2006/metadata/properties" xmlns:xsi="http://www.w3.org/2001/XMLSchema-instance" xmlns:pc="http://schemas.microsoft.com/office/infopath/2007/PartnerControls">
+  <documentManagement>
+    <_activity xmlns="b518066c-9fe1-43c7-b0f2-99f9b4a3126c" xsi:nil="true"/>
+  </documentManagement>
+</p:properties>
+</file>
+
 <file path=customXml/itemProps1.xml><?xml version="1.0" encoding="utf-8"?>
 <ds:datastoreItem xmlns:ds="http://schemas.openxmlformats.org/officeDocument/2006/customXml" ds:itemID="{E9AA340B-A61D-4058-8DCE-CC8E4C52A7AB}">
   <ds:schemaRefs>
@@ -13554,31 +13664,6 @@
 </file>
 
 <file path=customXml/itemProps2.xml><?xml version="1.0" encoding="utf-8"?>
-<ds:datastoreItem xmlns:ds="http://schemas.openxmlformats.org/officeDocument/2006/customXml" ds:itemID="{4374F508-89C6-4F4B-B851-D892BFE5A94F}">
-  <ds:schemaRefs>
-    <ds:schemaRef ds:uri="http://schemas.microsoft.com/office/infopath/2007/PartnerControls"/>
-    <ds:schemaRef ds:uri="http://schemas.microsoft.com/office/2006/documentManagement/types"/>
-    <ds:schemaRef ds:uri="http://purl.org/dc/elements/1.1/"/>
-    <ds:schemaRef ds:uri="http://purl.org/dc/dcmitype/"/>
-    <ds:schemaRef ds:uri="b518066c-9fe1-43c7-b0f2-99f9b4a3126c"/>
-    <ds:schemaRef ds:uri="http://schemas.openxmlformats.org/package/2006/metadata/core-properties"/>
-    <ds:schemaRef ds:uri="5d753fe0-907b-4df9-9fea-48fb23ad518e"/>
-    <ds:schemaRef ds:uri="http://schemas.microsoft.com/office/2006/metadata/properties"/>
-    <ds:schemaRef ds:uri="http://www.w3.org/XML/1998/namespace"/>
-    <ds:schemaRef ds:uri="http://purl.org/dc/terms/"/>
-  </ds:schemaRefs>
-</ds:datastoreItem>
-</file>
-
-<file path=customXml/itemProps3.xml><?xml version="1.0" encoding="utf-8"?>
-<ds:datastoreItem xmlns:ds="http://schemas.openxmlformats.org/officeDocument/2006/customXml" ds:itemID="{EF278816-EC6F-A645-907D-7F25AECB1D4A}">
-  <ds:schemaRefs>
-    <ds:schemaRef ds:uri="http://schemas.openxmlformats.org/officeDocument/2006/bibliography"/>
-  </ds:schemaRefs>
-</ds:datastoreItem>
-</file>
-
-<file path=customXml/itemProps4.xml><?xml version="1.0" encoding="utf-8"?>
 <ds:datastoreItem xmlns:ds="http://schemas.openxmlformats.org/officeDocument/2006/customXml" ds:itemID="{7C6CEACF-60F2-4F47-B84E-0C2643BBF802}">
   <ds:schemaRefs>
     <ds:schemaRef ds:uri="http://schemas.microsoft.com/office/2006/metadata/contentType"/>
@@ -13595,4 +13680,22 @@
     <ds:schemaRef ds:uri="http://schemas.microsoft.com/internal/obd"/>
   </ds:schemaRefs>
 </ds:datastoreItem>
+</file>
+
+<file path=customXml/itemProps3.xml><?xml version="1.0" encoding="utf-8"?>
+<ds:datastoreItem xmlns:ds="http://schemas.openxmlformats.org/officeDocument/2006/customXml" ds:itemID="{EF278816-EC6F-A645-907D-7F25AECB1D4A}">
+  <ds:schemaRefs>
+    <ds:schemaRef ds:uri="http://schemas.openxmlformats.org/officeDocument/2006/bibliography"/>
+  </ds:schemaRefs>
+</ds:datastoreItem>
+</file>
+
+<file path=customXml/itemProps4.xml><?xml version="1.0" encoding="utf-8"?>
+<ds:datastoreItem xmlns:ds="http://schemas.openxmlformats.org/officeDocument/2006/customXml" ds:itemID="{4374F508-89C6-4F4B-B851-D892BFE5A94F}">
+  <ds:schemaRefs>
+    <ds:schemaRef ds:uri="http://schemas.microsoft.com/office/2006/metadata/properties"/>
+    <ds:schemaRef ds:uri="http://schemas.microsoft.com/office/infopath/2007/PartnerControls"/>
+    <ds:schemaRef ds:uri="b518066c-9fe1-43c7-b0f2-99f9b4a3126c"/>
+  </ds:schemaRefs>
+</ds:datastoreItem>
 </file>
--- a/Malware_Analysis_Tools_Comparative_Analysis.docx
+++ b/Malware_Analysis_Tools_Comparative_Analysis.docx
@@ -13,7 +13,21 @@
         <w:rPr>
           <w:rFonts w:ascii="Times New Roman" w:hAnsi="Times New Roman" w:cs="Times New Roman"/>
         </w:rPr>
-        <w:t>Comparative Analysis of Malware Analysis Tools: Malwarebytes, REMnux, and Flare VM</w:t>
+        <w:t xml:space="preserve">Comparative Analysis of Malware Analysis Tools: Malwarebytes, </w:t>
+      </w:r>
+      <w:proofErr w:type="spellStart"/>
+      <w:r>
+        <w:rPr>
+          <w:rFonts w:ascii="Times New Roman" w:hAnsi="Times New Roman" w:cs="Times New Roman"/>
+        </w:rPr>
+        <w:t>REMnux</w:t>
+      </w:r>
+      <w:proofErr w:type="spellEnd"/>
+      <w:r>
+        <w:rPr>
+          <w:rFonts w:ascii="Times New Roman" w:hAnsi="Times New Roman" w:cs="Times New Roman"/>
+        </w:rPr>
+        <w:t>, and Flare VM</w:t>
       </w:r>
     </w:p>
     <w:p>
@@ -40,7 +54,21 @@
         <w:rPr>
           <w:rFonts w:ascii="Times New Roman" w:hAnsi="Times New Roman" w:cs="Times New Roman"/>
         </w:rPr>
-        <w:t>The accelerating evolution of malware necessitates robust analysis tools capable of detecting and neutralizing threats. This report embarks on a comparative study of three leading tools in malware analysis: Malwarebytes, REMnux, and Flare VM, highlighting their features, effectiveness, and user experience. The objective is to provide a comprehensive evaluation through theoretical analysis and hands-on testing within a controlled virtual environment.</w:t>
+        <w:t xml:space="preserve">The accelerating evolution of malware necessitates robust analysis tools capable of detecting and neutralizing threats. This report embarks on a comparative study of three leading tools in malware analysis: Malwarebytes, </w:t>
+      </w:r>
+      <w:proofErr w:type="spellStart"/>
+      <w:r>
+        <w:rPr>
+          <w:rFonts w:ascii="Times New Roman" w:hAnsi="Times New Roman" w:cs="Times New Roman"/>
+        </w:rPr>
+        <w:t>REMnux</w:t>
+      </w:r>
+      <w:proofErr w:type="spellEnd"/>
+      <w:r>
+        <w:rPr>
+          <w:rFonts w:ascii="Times New Roman" w:hAnsi="Times New Roman" w:cs="Times New Roman"/>
+        </w:rPr>
+        <w:t>, and Flare VM, highlighting their features, effectiveness, and user experience. The objective is to provide a comprehensive evaluation through theoretical analysis and hands-on testing within a controlled virtual environment.</w:t>
       </w:r>
     </w:p>
     <w:p>
@@ -242,7 +270,23 @@
           <w:rStyle w:val="Strong"/>
           <w:color w:val="0E101A"/>
         </w:rPr>
-        <w:t>Types of Malware Detected and Prevented</w:t>
+        <w:t xml:space="preserve">Types of </w:t>
+      </w:r>
+      <w:proofErr w:type="gramStart"/>
+      <w:r>
+        <w:rPr>
+          <w:rStyle w:val="Strong"/>
+          <w:color w:val="0E101A"/>
+        </w:rPr>
+        <w:t>Malware</w:t>
+      </w:r>
+      <w:proofErr w:type="gramEnd"/>
+      <w:r>
+        <w:rPr>
+          <w:rStyle w:val="Strong"/>
+          <w:color w:val="0E101A"/>
+        </w:rPr>
+        <w:t xml:space="preserve"> Detected and Prevented</w:t>
       </w:r>
     </w:p>
     <w:p>
@@ -270,7 +314,23 @@
           <w:rFonts w:ascii="Times New Roman" w:hAnsi="Times New Roman" w:cs="Times New Roman"/>
           <w:color w:val="0E101A"/>
         </w:rPr>
-        <w:t> Malwarebytes detect and removes traditional viruses and worms, preventing their spread and the damage they can cause to system files and user data.</w:t>
+        <w:t xml:space="preserve"> Malwarebytes detect and </w:t>
+      </w:r>
+      <w:proofErr w:type="gramStart"/>
+      <w:r>
+        <w:rPr>
+          <w:rFonts w:ascii="Times New Roman" w:hAnsi="Times New Roman" w:cs="Times New Roman"/>
+          <w:color w:val="0E101A"/>
+        </w:rPr>
+        <w:t>removes</w:t>
+      </w:r>
+      <w:proofErr w:type="gramEnd"/>
+      <w:r>
+        <w:rPr>
+          <w:rFonts w:ascii="Times New Roman" w:hAnsi="Times New Roman" w:cs="Times New Roman"/>
+          <w:color w:val="0E101A"/>
+        </w:rPr>
+        <w:t xml:space="preserve"> traditional viruses and worms, preventing their spread and the damage they can cause to system files and user data.</w:t>
       </w:r>
     </w:p>
     <w:p>
@@ -635,12 +695,14 @@
           <w:rFonts w:ascii="Times New Roman" w:hAnsi="Times New Roman" w:cs="Times New Roman"/>
         </w:rPr>
       </w:pPr>
+      <w:proofErr w:type="spellStart"/>
       <w:r>
         <w:rPr>
           <w:rFonts w:ascii="Times New Roman" w:hAnsi="Times New Roman" w:cs="Times New Roman"/>
         </w:rPr>
         <w:t>REMnux</w:t>
       </w:r>
+      <w:proofErr w:type="spellEnd"/>
     </w:p>
     <w:p>
       <w:pPr>
@@ -670,7 +732,78 @@
           <w:b/>
           <w:bCs/>
         </w:rPr>
-        <w:t>FlareVM: Technology and Overview</w:t>
+        <w:t>Flare</w:t>
+      </w:r>
+      <w:r>
+        <w:rPr>
+          <w:rFonts w:ascii="Times New Roman" w:hAnsi="Times New Roman" w:cs="Times New Roman"/>
+          <w:b/>
+          <w:bCs/>
+        </w:rPr>
+        <w:t xml:space="preserve"> </w:t>
+      </w:r>
+      <w:r>
+        <w:rPr>
+          <w:rFonts w:ascii="Times New Roman" w:hAnsi="Times New Roman" w:cs="Times New Roman"/>
+          <w:b/>
+          <w:bCs/>
+        </w:rPr>
+        <w:t>VM: Technology and Overview</w:t>
+      </w:r>
+      <w:r>
+        <w:rPr>
+          <w:rFonts w:ascii="Times New Roman" w:hAnsi="Times New Roman" w:cs="Times New Roman"/>
+          <w:b/>
+          <w:bCs/>
+        </w:rPr>
+        <w:tab/>
+      </w:r>
+    </w:p>
+    <w:p>
+      <w:pPr>
+        <w:rPr>
+          <w:rFonts w:ascii="Times New Roman" w:hAnsi="Times New Roman" w:cs="Times New Roman"/>
+          <w:b/>
+          <w:bCs/>
+        </w:rPr>
+      </w:pPr>
+      <w:r>
+        <w:rPr>
+          <w:rFonts w:ascii="Times New Roman" w:hAnsi="Times New Roman" w:cs="Times New Roman"/>
+          <w:b/>
+          <w:bCs/>
+        </w:rPr>
+        <w:t>Core technology and processes</w:t>
+      </w:r>
+      <w:r>
+        <w:rPr>
+          <w:rFonts w:ascii="Times New Roman" w:hAnsi="Times New Roman" w:cs="Times New Roman"/>
+          <w:b/>
+          <w:bCs/>
+        </w:rPr>
+        <w:t>:</w:t>
+      </w:r>
+    </w:p>
+    <w:p>
+      <w:pPr>
+        <w:pStyle w:val="ListParagraph"/>
+        <w:numPr>
+          <w:ilvl w:val="0"/>
+          <w:numId w:val="13"/>
+        </w:numPr>
+        <w:rPr>
+          <w:rFonts w:ascii="Times New Roman" w:hAnsi="Times New Roman" w:cs="Times New Roman"/>
+          <w:b/>
+          <w:bCs/>
+        </w:rPr>
+      </w:pPr>
+      <w:r>
+        <w:rPr>
+          <w:rFonts w:ascii="Times New Roman" w:hAnsi="Times New Roman" w:cs="Times New Roman"/>
+          <w:b/>
+          <w:bCs/>
+        </w:rPr>
+        <w:t xml:space="preserve"> </w:t>
       </w:r>
     </w:p>
     <w:p>
@@ -697,7 +830,21 @@
         <w:rPr>
           <w:rFonts w:ascii="Times New Roman" w:hAnsi="Times New Roman" w:cs="Times New Roman"/>
         </w:rPr>
-        <w:t>This section outlines the approach for evaluating and comparing Malwarebytes, REMnux, and Flare VM. A systematic testing procedure in a virtual environment will ensure accurate, real-world insights into the effectiveness and efficiency of each tool.</w:t>
+        <w:t xml:space="preserve">This section outlines the approach for evaluating and comparing Malwarebytes, </w:t>
+      </w:r>
+      <w:proofErr w:type="spellStart"/>
+      <w:r>
+        <w:rPr>
+          <w:rFonts w:ascii="Times New Roman" w:hAnsi="Times New Roman" w:cs="Times New Roman"/>
+        </w:rPr>
+        <w:t>REMnux</w:t>
+      </w:r>
+      <w:proofErr w:type="spellEnd"/>
+      <w:r>
+        <w:rPr>
+          <w:rFonts w:ascii="Times New Roman" w:hAnsi="Times New Roman" w:cs="Times New Roman"/>
+        </w:rPr>
+        <w:t>, and Flare VM. A systematic testing procedure in a virtual environment will ensure accurate, real-world insights into the effectiveness and efficiency of each tool.</w:t>
       </w:r>
     </w:p>
     <w:p>
@@ -711,6 +858,7 @@
         <w:rPr>
           <w:rFonts w:ascii="Times New Roman" w:hAnsi="Times New Roman" w:cs="Times New Roman"/>
         </w:rPr>
+        <w:lastRenderedPageBreak/>
         <w:t>Comparative Analysis</w:t>
       </w:r>
     </w:p>
@@ -737,7 +885,6 @@
         <w:rPr>
           <w:rFonts w:ascii="Times New Roman" w:hAnsi="Times New Roman" w:cs="Times New Roman"/>
         </w:rPr>
-        <w:lastRenderedPageBreak/>
         <w:t>Suggested Image/Graph: Comparative feature table and effectiveness graphs.</w:t>
       </w:r>
     </w:p>
@@ -805,7 +952,21 @@
         <w:rPr>
           <w:rFonts w:ascii="Times New Roman" w:hAnsi="Times New Roman" w:cs="Times New Roman"/>
         </w:rPr>
-        <w:t>Reflecting on the comparative analysis and testing results, this part delves into the practical implications of the findings, highlighting the strengths and weaknesses of Malwarebytes, REMnux, and Flare VM.</w:t>
+        <w:t xml:space="preserve">Reflecting on the comparative analysis and testing results, this part delves into the practical implications of the findings, highlighting the strengths and weaknesses of Malwarebytes, </w:t>
+      </w:r>
+      <w:proofErr w:type="spellStart"/>
+      <w:r>
+        <w:rPr>
+          <w:rFonts w:ascii="Times New Roman" w:hAnsi="Times New Roman" w:cs="Times New Roman"/>
+        </w:rPr>
+        <w:t>REMnux</w:t>
+      </w:r>
+      <w:proofErr w:type="spellEnd"/>
+      <w:r>
+        <w:rPr>
+          <w:rFonts w:ascii="Times New Roman" w:hAnsi="Times New Roman" w:cs="Times New Roman"/>
+        </w:rPr>
+        <w:t>, and Flare VM.</w:t>
       </w:r>
     </w:p>
     <w:p>
@@ -1516,6 +1677,118 @@
       <w:rPr>
         <w:rFonts w:ascii="Wingdings" w:hAnsi="Wingdings" w:hint="default"/>
         <w:sz w:val="20"/>
+      </w:rPr>
+    </w:lvl>
+  </w:abstractNum>
+  <w:abstractNum w:abstractNumId="12" w15:restartNumberingAfterBreak="0">
+    <w:nsid w:val="7FC03E07"/>
+    <w:multiLevelType w:val="hybridMultilevel"/>
+    <w:tmpl w:val="07EEA28E"/>
+    <w:lvl w:ilvl="0" w:tplc="0E761AA2">
+      <w:numFmt w:val="bullet"/>
+      <w:lvlText w:val="-"/>
+      <w:lvlJc w:val="left"/>
+      <w:pPr>
+        <w:ind w:left="720" w:hanging="360"/>
+      </w:pPr>
+      <w:rPr>
+        <w:rFonts w:ascii="Times New Roman" w:eastAsiaTheme="minorEastAsia" w:hAnsi="Times New Roman" w:cs="Times New Roman" w:hint="default"/>
+      </w:rPr>
+    </w:lvl>
+    <w:lvl w:ilvl="1" w:tplc="04090003" w:tentative="1">
+      <w:start w:val="1"/>
+      <w:numFmt w:val="bullet"/>
+      <w:lvlText w:val="o"/>
+      <w:lvlJc w:val="left"/>
+      <w:pPr>
+        <w:ind w:left="1440" w:hanging="360"/>
+      </w:pPr>
+      <w:rPr>
+        <w:rFonts w:ascii="Courier New" w:hAnsi="Courier New" w:cs="Courier New" w:hint="default"/>
+      </w:rPr>
+    </w:lvl>
+    <w:lvl w:ilvl="2" w:tplc="04090005" w:tentative="1">
+      <w:start w:val="1"/>
+      <w:numFmt w:val="bullet"/>
+      <w:lvlText w:val=""/>
+      <w:lvlJc w:val="left"/>
+      <w:pPr>
+        <w:ind w:left="2160" w:hanging="360"/>
+      </w:pPr>
+      <w:rPr>
+        <w:rFonts w:ascii="Wingdings" w:hAnsi="Wingdings" w:hint="default"/>
+      </w:rPr>
+    </w:lvl>
+    <w:lvl w:ilvl="3" w:tplc="04090001" w:tentative="1">
+      <w:start w:val="1"/>
+      <w:numFmt w:val="bullet"/>
+      <w:lvlText w:val=""/>
+      <w:lvlJc w:val="left"/>
+      <w:pPr>
+        <w:ind w:left="2880" w:hanging="360"/>
+      </w:pPr>
+      <w:rPr>
+        <w:rFonts w:ascii="Symbol" w:hAnsi="Symbol" w:hint="default"/>
+      </w:rPr>
+    </w:lvl>
+    <w:lvl w:ilvl="4" w:tplc="04090003" w:tentative="1">
+      <w:start w:val="1"/>
+      <w:numFmt w:val="bullet"/>
+      <w:lvlText w:val="o"/>
+      <w:lvlJc w:val="left"/>
+      <w:pPr>
+        <w:ind w:left="3600" w:hanging="360"/>
+      </w:pPr>
+      <w:rPr>
+        <w:rFonts w:ascii="Courier New" w:hAnsi="Courier New" w:cs="Courier New" w:hint="default"/>
+      </w:rPr>
+    </w:lvl>
+    <w:lvl w:ilvl="5" w:tplc="04090005" w:tentative="1">
+      <w:start w:val="1"/>
+      <w:numFmt w:val="bullet"/>
+      <w:lvlText w:val=""/>
+      <w:lvlJc w:val="left"/>
+      <w:pPr>
+        <w:ind w:left="4320" w:hanging="360"/>
+      </w:pPr>
+      <w:rPr>
+        <w:rFonts w:ascii="Wingdings" w:hAnsi="Wingdings" w:hint="default"/>
+      </w:rPr>
+    </w:lvl>
+    <w:lvl w:ilvl="6" w:tplc="04090001" w:tentative="1">
+      <w:start w:val="1"/>
+      <w:numFmt w:val="bullet"/>
+      <w:lvlText w:val=""/>
+      <w:lvlJc w:val="left"/>
+      <w:pPr>
+        <w:ind w:left="5040" w:hanging="360"/>
+      </w:pPr>
+      <w:rPr>
+        <w:rFonts w:ascii="Symbol" w:hAnsi="Symbol" w:hint="default"/>
+      </w:rPr>
+    </w:lvl>
+    <w:lvl w:ilvl="7" w:tplc="04090003" w:tentative="1">
+      <w:start w:val="1"/>
+      <w:numFmt w:val="bullet"/>
+      <w:lvlText w:val="o"/>
+      <w:lvlJc w:val="left"/>
+      <w:pPr>
+        <w:ind w:left="5760" w:hanging="360"/>
+      </w:pPr>
+      <w:rPr>
+        <w:rFonts w:ascii="Courier New" w:hAnsi="Courier New" w:cs="Courier New" w:hint="default"/>
+      </w:rPr>
+    </w:lvl>
+    <w:lvl w:ilvl="8" w:tplc="04090005" w:tentative="1">
+      <w:start w:val="1"/>
+      <w:numFmt w:val="bullet"/>
+      <w:lvlText w:val=""/>
+      <w:lvlJc w:val="left"/>
+      <w:pPr>
+        <w:ind w:left="6480" w:hanging="360"/>
+      </w:pPr>
+      <w:rPr>
+        <w:rFonts w:ascii="Wingdings" w:hAnsi="Wingdings" w:hint="default"/>
       </w:rPr>
     </w:lvl>
   </w:abstractNum>
@@ -1554,6 +1827,9 @@
   </w:num>
   <w:num w:numId="12" w16cid:durableId="924804722">
     <w:abstractNumId w:val="9"/>
+  </w:num>
+  <w:num w:numId="13" w16cid:durableId="179126426">
+    <w:abstractNumId w:val="12"/>
   </w:num>
 </w:numbering>
 </file>
@@ -13278,27 +13554,6 @@
 </file>
 
 <file path=customXml/item1.xml><?xml version="1.0" encoding="utf-8"?>
-<?mso-contentType ?>
-<FormTemplates xmlns="http://schemas.microsoft.com/sharepoint/v3/contenttype/forms">
-  <Display>DocumentLibraryForm</Display>
-  <Edit>DocumentLibraryForm</Edit>
-  <New>DocumentLibraryForm</New>
-</FormTemplates>
-</file>
-
-<file path=customXml/item2.xml><?xml version="1.0" encoding="utf-8"?>
-<p:properties xmlns:p="http://schemas.microsoft.com/office/2006/metadata/properties" xmlns:xsi="http://www.w3.org/2001/XMLSchema-instance" xmlns:pc="http://schemas.microsoft.com/office/infopath/2007/PartnerControls">
-  <documentManagement>
-    <_activity xmlns="b518066c-9fe1-43c7-b0f2-99f9b4a3126c" xsi:nil="true"/>
-  </documentManagement>
-</p:properties>
-</file>
-
-<file path=customXml/item3.xml><?xml version="1.0" encoding="utf-8"?>
-<b:Sources xmlns:b="http://schemas.openxmlformats.org/officeDocument/2006/bibliography" xmlns="http://schemas.openxmlformats.org/officeDocument/2006/bibliography" SelectedStyle="/APA.XSL" StyleName="APA"/>
-</file>
-
-<file path=customXml/item4.xml><?xml version="1.0" encoding="utf-8"?>
 <ct:contentTypeSchema xmlns:ct="http://schemas.microsoft.com/office/2006/metadata/contentType" xmlns:ma="http://schemas.microsoft.com/office/2006/metadata/properties/metaAttributes" ct:_="" ma:_="" ma:contentTypeName="Document" ma:contentTypeID="0x0101001D27D2F487C3664783C1588559598E53" ma:contentTypeVersion="17" ma:contentTypeDescription="Create a new document." ma:contentTypeScope="" ma:versionID="aeabd14b11d51c536d73dfd4ac5cd358">
   <xsd:schema xmlns:xsd="http://www.w3.org/2001/XMLSchema" xmlns:xs="http://www.w3.org/2001/XMLSchema" xmlns:p="http://schemas.microsoft.com/office/2006/metadata/properties" xmlns:ns3="b518066c-9fe1-43c7-b0f2-99f9b4a3126c" xmlns:ns4="5d753fe0-907b-4df9-9fea-48fb23ad518e" targetNamespace="http://schemas.microsoft.com/office/2006/metadata/properties" ma:root="true" ma:fieldsID="402f7a8976de52ec556257914fe2cb2e" ns3:_="" ns4:_="">
     <xsd:import namespace="b518066c-9fe1-43c7-b0f2-99f9b4a3126c"/>
@@ -13545,40 +13800,28 @@
 </ct:contentTypeSchema>
 </file>
 
-<file path=customXml/itemProps1.xml><?xml version="1.0" encoding="utf-8"?>
-<ds:datastoreItem xmlns:ds="http://schemas.openxmlformats.org/officeDocument/2006/customXml" ds:itemID="{E9AA340B-A61D-4058-8DCE-CC8E4C52A7AB}">
-  <ds:schemaRefs>
-    <ds:schemaRef ds:uri="http://schemas.microsoft.com/sharepoint/v3/contenttype/forms"/>
-  </ds:schemaRefs>
-</ds:datastoreItem>
+<file path=customXml/item2.xml><?xml version="1.0" encoding="utf-8"?>
+<b:Sources xmlns:b="http://schemas.openxmlformats.org/officeDocument/2006/bibliography" xmlns="http://schemas.openxmlformats.org/officeDocument/2006/bibliography" SelectedStyle="/APA.XSL" StyleName="APA"/>
 </file>
 
-<file path=customXml/itemProps2.xml><?xml version="1.0" encoding="utf-8"?>
-<ds:datastoreItem xmlns:ds="http://schemas.openxmlformats.org/officeDocument/2006/customXml" ds:itemID="{4374F508-89C6-4F4B-B851-D892BFE5A94F}">
-  <ds:schemaRefs>
-    <ds:schemaRef ds:uri="http://schemas.microsoft.com/office/infopath/2007/PartnerControls"/>
-    <ds:schemaRef ds:uri="http://schemas.microsoft.com/office/2006/documentManagement/types"/>
-    <ds:schemaRef ds:uri="http://purl.org/dc/elements/1.1/"/>
-    <ds:schemaRef ds:uri="http://purl.org/dc/dcmitype/"/>
-    <ds:schemaRef ds:uri="b518066c-9fe1-43c7-b0f2-99f9b4a3126c"/>
-    <ds:schemaRef ds:uri="http://schemas.openxmlformats.org/package/2006/metadata/core-properties"/>
-    <ds:schemaRef ds:uri="5d753fe0-907b-4df9-9fea-48fb23ad518e"/>
-    <ds:schemaRef ds:uri="http://schemas.microsoft.com/office/2006/metadata/properties"/>
-    <ds:schemaRef ds:uri="http://www.w3.org/XML/1998/namespace"/>
-    <ds:schemaRef ds:uri="http://purl.org/dc/terms/"/>
-  </ds:schemaRefs>
-</ds:datastoreItem>
+<file path=customXml/item3.xml><?xml version="1.0" encoding="utf-8"?>
+<p:properties xmlns:p="http://schemas.microsoft.com/office/2006/metadata/properties" xmlns:xsi="http://www.w3.org/2001/XMLSchema-instance" xmlns:pc="http://schemas.microsoft.com/office/infopath/2007/PartnerControls">
+  <documentManagement>
+    <_activity xmlns="b518066c-9fe1-43c7-b0f2-99f9b4a3126c" xsi:nil="true"/>
+  </documentManagement>
+</p:properties>
 </file>
 
-<file path=customXml/itemProps3.xml><?xml version="1.0" encoding="utf-8"?>
-<ds:datastoreItem xmlns:ds="http://schemas.openxmlformats.org/officeDocument/2006/customXml" ds:itemID="{EF278816-EC6F-A645-907D-7F25AECB1D4A}">
-  <ds:schemaRefs>
-    <ds:schemaRef ds:uri="http://schemas.openxmlformats.org/officeDocument/2006/bibliography"/>
-  </ds:schemaRefs>
-</ds:datastoreItem>
+<file path=customXml/item4.xml><?xml version="1.0" encoding="utf-8"?>
+<?mso-contentType ?>
+<FormTemplates xmlns="http://schemas.microsoft.com/sharepoint/v3/contenttype/forms">
+  <Display>DocumentLibraryForm</Display>
+  <Edit>DocumentLibraryForm</Edit>
+  <New>DocumentLibraryForm</New>
+</FormTemplates>
 </file>
 
-<file path=customXml/itemProps4.xml><?xml version="1.0" encoding="utf-8"?>
+<file path=customXml/itemProps1.xml><?xml version="1.0" encoding="utf-8"?>
 <ds:datastoreItem xmlns:ds="http://schemas.openxmlformats.org/officeDocument/2006/customXml" ds:itemID="{7C6CEACF-60F2-4F47-B84E-0C2643BBF802}">
   <ds:schemaRefs>
     <ds:schemaRef ds:uri="http://schemas.microsoft.com/office/2006/metadata/contentType"/>
@@ -13595,4 +13838,30 @@
     <ds:schemaRef ds:uri="http://schemas.microsoft.com/internal/obd"/>
   </ds:schemaRefs>
 </ds:datastoreItem>
+</file>
+
+<file path=customXml/itemProps2.xml><?xml version="1.0" encoding="utf-8"?>
+<ds:datastoreItem xmlns:ds="http://schemas.openxmlformats.org/officeDocument/2006/customXml" ds:itemID="{EF278816-EC6F-A645-907D-7F25AECB1D4A}">
+  <ds:schemaRefs>
+    <ds:schemaRef ds:uri="http://schemas.openxmlformats.org/officeDocument/2006/bibliography"/>
+  </ds:schemaRefs>
+</ds:datastoreItem>
+</file>
+
+<file path=customXml/itemProps3.xml><?xml version="1.0" encoding="utf-8"?>
+<ds:datastoreItem xmlns:ds="http://schemas.openxmlformats.org/officeDocument/2006/customXml" ds:itemID="{4374F508-89C6-4F4B-B851-D892BFE5A94F}">
+  <ds:schemaRefs>
+    <ds:schemaRef ds:uri="http://schemas.microsoft.com/office/2006/metadata/properties"/>
+    <ds:schemaRef ds:uri="http://schemas.microsoft.com/office/infopath/2007/PartnerControls"/>
+    <ds:schemaRef ds:uri="b518066c-9fe1-43c7-b0f2-99f9b4a3126c"/>
+  </ds:schemaRefs>
+</ds:datastoreItem>
+</file>
+
+<file path=customXml/itemProps4.xml><?xml version="1.0" encoding="utf-8"?>
+<ds:datastoreItem xmlns:ds="http://schemas.openxmlformats.org/officeDocument/2006/customXml" ds:itemID="{E9AA340B-A61D-4058-8DCE-CC8E4C52A7AB}">
+  <ds:schemaRefs>
+    <ds:schemaRef ds:uri="http://schemas.microsoft.com/sharepoint/v3/contenttype/forms"/>
+  </ds:schemaRefs>
+</ds:datastoreItem>
 </file>
--- a/Malware_Analysis_Tools_Comparative_Analysis.docx
+++ b/Malware_Analysis_Tools_Comparative_Analysis.docx
@@ -644,6 +644,120 @@
     </w:p>
     <w:p>
       <w:pPr>
+        <w:spacing w:after="0" w:line="360" w:lineRule="auto"/>
+        <w:rPr>
+          <w:rFonts w:ascii="Times New Roman" w:hAnsi="Times New Roman" w:cs="Times New Roman"/>
+          <w:b/>
+          <w:bCs/>
+          <w:sz w:val="24"/>
+          <w:szCs w:val="24"/>
+        </w:rPr>
+      </w:pPr>
+      <w:r>
+        <w:rPr>
+          <w:rFonts w:ascii="Times New Roman" w:hAnsi="Times New Roman" w:cs="Times New Roman"/>
+          <w:b/>
+          <w:bCs/>
+          <w:sz w:val="24"/>
+          <w:szCs w:val="24"/>
+        </w:rPr>
+        <w:t>REMnux: Technology and Overview</w:t>
+      </w:r>
+    </w:p>
+    <w:p>
+      <w:pPr>
+        <w:spacing w:after="0"/>
+        <w:rPr>
+          <w:rFonts w:ascii="Times New Roman" w:hAnsi="Times New Roman" w:cs="Times New Roman"/>
+        </w:rPr>
+      </w:pPr>
+      <w:r>
+        <w:rPr>
+          <w:rFonts w:ascii="Times New Roman" w:hAnsi="Times New Roman" w:cs="Times New Roman"/>
+        </w:rPr>
+        <w:t xml:space="preserve">Remnux is </w:t>
+      </w:r>
+      <w:r>
+        <w:rPr>
+          <w:rFonts w:ascii="Times New Roman" w:hAnsi="Times New Roman" w:cs="Times New Roman"/>
+        </w:rPr>
+        <w:t xml:space="preserve">a Linux toolkit </w:t>
+      </w:r>
+      <w:r>
+        <w:rPr>
+          <w:rFonts w:ascii="Times New Roman" w:hAnsi="Times New Roman" w:cs="Times New Roman"/>
+        </w:rPr>
+        <w:t>for</w:t>
+      </w:r>
+      <w:r>
+        <w:rPr>
+          <w:rFonts w:ascii="Times New Roman" w:hAnsi="Times New Roman" w:cs="Times New Roman"/>
+        </w:rPr>
+        <w:t xml:space="preserve"> reverse-engineer</w:t>
+      </w:r>
+      <w:r>
+        <w:rPr>
+          <w:rFonts w:ascii="Times New Roman" w:hAnsi="Times New Roman" w:cs="Times New Roman"/>
+        </w:rPr>
+        <w:t>ing</w:t>
+      </w:r>
+      <w:r>
+        <w:rPr>
+          <w:rFonts w:ascii="Times New Roman" w:hAnsi="Times New Roman" w:cs="Times New Roman"/>
+        </w:rPr>
+        <w:t xml:space="preserve"> and analyz</w:t>
+      </w:r>
+      <w:r>
+        <w:rPr>
+          <w:rFonts w:ascii="Times New Roman" w:hAnsi="Times New Roman" w:cs="Times New Roman"/>
+        </w:rPr>
+        <w:t>ing</w:t>
+      </w:r>
+      <w:r>
+        <w:rPr>
+          <w:rFonts w:ascii="Times New Roman" w:hAnsi="Times New Roman" w:cs="Times New Roman"/>
+        </w:rPr>
+        <w:t xml:space="preserve"> malicious software. </w:t>
+      </w:r>
+      <w:r>
+        <w:rPr>
+          <w:rFonts w:ascii="Times New Roman" w:hAnsi="Times New Roman" w:cs="Times New Roman"/>
+        </w:rPr>
+        <w:t>Analysts</w:t>
+      </w:r>
+      <w:r>
+        <w:rPr>
+          <w:rFonts w:ascii="Times New Roman" w:hAnsi="Times New Roman" w:cs="Times New Roman"/>
+        </w:rPr>
+        <w:t xml:space="preserve"> utilize REMnux </w:t>
+      </w:r>
+      <w:r>
+        <w:rPr>
+          <w:rFonts w:ascii="Times New Roman" w:hAnsi="Times New Roman" w:cs="Times New Roman"/>
+        </w:rPr>
+        <w:t xml:space="preserve">to investigate such malware without the need to find, install, and configure the tools necessary </w:t>
+      </w:r>
+      <w:r>
+        <w:rPr>
+          <w:rFonts w:ascii="Times New Roman" w:hAnsi="Times New Roman" w:cs="Times New Roman"/>
+        </w:rPr>
+        <w:t>to perform malware analysis.</w:t>
+      </w:r>
+    </w:p>
+    <w:p>
+      <w:pPr>
+        <w:spacing w:after="0"/>
+        <w:rPr>
+          <w:rFonts w:ascii="Times New Roman" w:hAnsi="Times New Roman" w:cs="Times New Roman"/>
+          <w:b/>
+          <w:bCs/>
+          <w:sz w:val="24"/>
+          <w:szCs w:val="24"/>
+        </w:rPr>
+      </w:pPr>
+    </w:p>
+    <w:p>
+      <w:pPr>
         <w:pStyle w:val="Heading2"/>
         <w:rPr>
           <w:rFonts w:ascii="Times New Roman" w:hAnsi="Times New Roman" w:cs="Times New Roman"/>
@@ -755,6 +869,7 @@
         <w:rPr>
           <w:rFonts w:ascii="Times New Roman" w:hAnsi="Times New Roman" w:cs="Times New Roman"/>
         </w:rPr>
+        <w:lastRenderedPageBreak/>
         <w:t>Methodology for Comparative Analysis and Testing</w:t>
       </w:r>
     </w:p>
@@ -782,7 +897,6 @@
         <w:rPr>
           <w:rFonts w:ascii="Times New Roman" w:hAnsi="Times New Roman" w:cs="Times New Roman"/>
         </w:rPr>
-        <w:lastRenderedPageBreak/>
         <w:t>Comparative Analysis</w:t>
       </w:r>
     </w:p>
@@ -13711,12 +13825,7 @@
 </file>
 
 <file path=customXml/item2.xml><?xml version="1.0" encoding="utf-8"?>
-<?mso-contentType ?>
-<FormTemplates xmlns="http://schemas.microsoft.com/sharepoint/v3/contenttype/forms">
-  <Display>DocumentLibraryForm</Display>
-  <Edit>DocumentLibraryForm</Edit>
-  <New>DocumentLibraryForm</New>
-</FormTemplates>
+<b:Sources xmlns:b="http://schemas.openxmlformats.org/officeDocument/2006/bibliography" xmlns="http://schemas.openxmlformats.org/officeDocument/2006/bibliography" SelectedStyle="/APA.XSL" StyleName="APA"/>
 </file>
 
 <file path=customXml/item3.xml><?xml version="1.0" encoding="utf-8"?>
@@ -13728,7 +13837,12 @@
 </file>
 
 <file path=customXml/item4.xml><?xml version="1.0" encoding="utf-8"?>
-<b:Sources xmlns:b="http://schemas.openxmlformats.org/officeDocument/2006/bibliography" xmlns="http://schemas.openxmlformats.org/officeDocument/2006/bibliography" SelectedStyle="/APA.XSL" StyleName="APA"/>
+<?mso-contentType ?>
+<FormTemplates xmlns="http://schemas.microsoft.com/sharepoint/v3/contenttype/forms">
+  <Display>DocumentLibraryForm</Display>
+  <Edit>DocumentLibraryForm</Edit>
+  <New>DocumentLibraryForm</New>
+</FormTemplates>
 </file>
 
 <file path=customXml/itemProps1.xml><?xml version="1.0" encoding="utf-8"?>
@@ -13751,9 +13865,9 @@
 </file>
 
 <file path=customXml/itemProps2.xml><?xml version="1.0" encoding="utf-8"?>
-<ds:datastoreItem xmlns:ds="http://schemas.openxmlformats.org/officeDocument/2006/customXml" ds:itemID="{E9AA340B-A61D-4058-8DCE-CC8E4C52A7AB}">
+<ds:datastoreItem xmlns:ds="http://schemas.openxmlformats.org/officeDocument/2006/customXml" ds:itemID="{EF278816-EC6F-A645-907D-7F25AECB1D4A}">
   <ds:schemaRefs>
-    <ds:schemaRef ds:uri="http://schemas.microsoft.com/sharepoint/v3/contenttype/forms"/>
+    <ds:schemaRef ds:uri="http://schemas.openxmlformats.org/officeDocument/2006/bibliography"/>
   </ds:schemaRefs>
 </ds:datastoreItem>
 </file>
@@ -13769,9 +13883,9 @@
 </file>
 
 <file path=customXml/itemProps4.xml><?xml version="1.0" encoding="utf-8"?>
-<ds:datastoreItem xmlns:ds="http://schemas.openxmlformats.org/officeDocument/2006/customXml" ds:itemID="{EF278816-EC6F-A645-907D-7F25AECB1D4A}">
+<ds:datastoreItem xmlns:ds="http://schemas.openxmlformats.org/officeDocument/2006/customXml" ds:itemID="{E9AA340B-A61D-4058-8DCE-CC8E4C52A7AB}">
   <ds:schemaRefs>
-    <ds:schemaRef ds:uri="http://schemas.openxmlformats.org/officeDocument/2006/bibliography"/>
+    <ds:schemaRef ds:uri="http://schemas.microsoft.com/sharepoint/v3/contenttype/forms"/>
   </ds:schemaRefs>
 </ds:datastoreItem>
 </file>
--- a/Malware_Analysis_Tools_Comparative_Analysis.docx
+++ b/Malware_Analysis_Tools_Comparative_Analysis.docx
@@ -242,7 +242,23 @@
           <w:rStyle w:val="Strong"/>
           <w:color w:val="0E101A"/>
         </w:rPr>
-        <w:t>Types of Malware Detected and Prevented</w:t>
+        <w:t xml:space="preserve">Types of </w:t>
+      </w:r>
+      <w:proofErr w:type="gramStart"/>
+      <w:r>
+        <w:rPr>
+          <w:rStyle w:val="Strong"/>
+          <w:color w:val="0E101A"/>
+        </w:rPr>
+        <w:t>Malware</w:t>
+      </w:r>
+      <w:proofErr w:type="gramEnd"/>
+      <w:r>
+        <w:rPr>
+          <w:rStyle w:val="Strong"/>
+          <w:color w:val="0E101A"/>
+        </w:rPr>
+        <w:t xml:space="preserve"> Detected and Prevented</w:t>
       </w:r>
     </w:p>
     <w:p>
@@ -270,7 +286,23 @@
           <w:rFonts w:ascii="Times New Roman" w:hAnsi="Times New Roman" w:cs="Times New Roman"/>
           <w:color w:val="0E101A"/>
         </w:rPr>
-        <w:t> Malwarebytes detect and removes traditional viruses and worms, preventing their spread and the damage they can cause to system files and user data.</w:t>
+        <w:t xml:space="preserve"> Malwarebytes detect and </w:t>
+      </w:r>
+      <w:proofErr w:type="gramStart"/>
+      <w:r>
+        <w:rPr>
+          <w:rFonts w:ascii="Times New Roman" w:hAnsi="Times New Roman" w:cs="Times New Roman"/>
+          <w:color w:val="0E101A"/>
+        </w:rPr>
+        <w:t>removes</w:t>
+      </w:r>
+      <w:proofErr w:type="gramEnd"/>
+      <w:r>
+        <w:rPr>
+          <w:rFonts w:ascii="Times New Roman" w:hAnsi="Times New Roman" w:cs="Times New Roman"/>
+          <w:color w:val="0E101A"/>
+        </w:rPr>
+        <w:t xml:space="preserve"> traditional viruses and worms, preventing their spread and the damage they can cause to system files and user data.</w:t>
       </w:r>
     </w:p>
     <w:p>
@@ -749,12 +781,75 @@
         <w:spacing w:after="0"/>
         <w:rPr>
           <w:rFonts w:ascii="Times New Roman" w:hAnsi="Times New Roman" w:cs="Times New Roman"/>
+        </w:rPr>
+      </w:pPr>
+    </w:p>
+    <w:p>
+      <w:pPr>
+        <w:spacing w:after="0"/>
+        <w:rPr>
+          <w:rFonts w:ascii="Times New Roman" w:hAnsi="Times New Roman" w:cs="Times New Roman"/>
           <w:b/>
           <w:bCs/>
           <w:sz w:val="24"/>
           <w:szCs w:val="24"/>
         </w:rPr>
       </w:pPr>
+      <w:r>
+        <w:rPr>
+          <w:rFonts w:ascii="Times New Roman" w:hAnsi="Times New Roman" w:cs="Times New Roman"/>
+          <w:noProof/>
+          <w:color w:val="0E101A"/>
+        </w:rPr>
+        <w:drawing>
+          <wp:inline distT="0" distB="0" distL="0" distR="0" wp14:anchorId="3DD21163" wp14:editId="2D4BA2CF">
+            <wp:extent cx="2215979" cy="1422486"/>
+            <wp:effectExtent l="0" t="0" r="0" b="6350"/>
+            <wp:docPr id="1437588206" name="Picture 2" descr="A white and orange logo&#10;&#10;Description automatically generated"/>
+            <wp:cNvGraphicFramePr>
+              <a:graphicFrameLocks xmlns:a="http://schemas.openxmlformats.org/drawingml/2006/main" noChangeAspect="1"/>
+            </wp:cNvGraphicFramePr>
+            <a:graphic xmlns:a="http://schemas.openxmlformats.org/drawingml/2006/main">
+              <a:graphicData uri="http://schemas.openxmlformats.org/drawingml/2006/picture">
+                <pic:pic xmlns:pic="http://schemas.openxmlformats.org/drawingml/2006/picture">
+                  <pic:nvPicPr>
+                    <pic:cNvPr id="1437588206" name="Picture 2" descr="A white and orange logo&#10;&#10;Description automatically generated"/>
+                    <pic:cNvPicPr>
+                      <a:picLocks noChangeAspect="1" noChangeArrowheads="1"/>
+                    </pic:cNvPicPr>
+                  </pic:nvPicPr>
+                  <pic:blipFill>
+                    <a:blip r:embed="rId11">
+                      <a:extLst>
+                        <a:ext uri="{28A0092B-C50C-407E-A947-70E740481C1C}">
+                          <a14:useLocalDpi xmlns:a14="http://schemas.microsoft.com/office/drawing/2010/main" val="0"/>
+                        </a:ext>
+                      </a:extLst>
+                    </a:blip>
+                    <a:srcRect/>
+                    <a:stretch>
+                      <a:fillRect/>
+                    </a:stretch>
+                  </pic:blipFill>
+                  <pic:spPr bwMode="auto">
+                    <a:xfrm>
+                      <a:off x="0" y="0"/>
+                      <a:ext cx="2229293" cy="1431032"/>
+                    </a:xfrm>
+                    <a:prstGeom prst="rect">
+                      <a:avLst/>
+                    </a:prstGeom>
+                    <a:noFill/>
+                    <a:ln>
+                      <a:noFill/>
+                    </a:ln>
+                  </pic:spPr>
+                </pic:pic>
+              </a:graphicData>
+            </a:graphic>
+          </wp:inline>
+        </w:drawing>
+      </w:r>
     </w:p>
     <w:p>
       <w:pPr>
@@ -767,6 +862,7 @@
         <w:rPr>
           <w:rFonts w:ascii="Times New Roman" w:hAnsi="Times New Roman" w:cs="Times New Roman"/>
         </w:rPr>
+        <w:lastRenderedPageBreak/>
         <w:t>Flare VM</w:t>
       </w:r>
     </w:p>
@@ -869,7 +965,6 @@
         <w:rPr>
           <w:rFonts w:ascii="Times New Roman" w:hAnsi="Times New Roman" w:cs="Times New Roman"/>
         </w:rPr>
-        <w:lastRenderedPageBreak/>
         <w:t>Methodology for Comparative Analysis and Testing</w:t>
       </w:r>
     </w:p>
@@ -1058,6 +1153,7 @@
         <w:rPr>
           <w:rFonts w:ascii="Times New Roman" w:hAnsi="Times New Roman" w:cs="Times New Roman"/>
         </w:rPr>
+        <w:lastRenderedPageBreak/>
         <w:t>Appendices</w:t>
       </w:r>
     </w:p>
@@ -13825,7 +13921,12 @@
 </file>
 
 <file path=customXml/item2.xml><?xml version="1.0" encoding="utf-8"?>
-<b:Sources xmlns:b="http://schemas.openxmlformats.org/officeDocument/2006/bibliography" xmlns="http://schemas.openxmlformats.org/officeDocument/2006/bibliography" SelectedStyle="/APA.XSL" StyleName="APA"/>
+<?mso-contentType ?>
+<FormTemplates xmlns="http://schemas.microsoft.com/sharepoint/v3/contenttype/forms">
+  <Display>DocumentLibraryForm</Display>
+  <Edit>DocumentLibraryForm</Edit>
+  <New>DocumentLibraryForm</New>
+</FormTemplates>
 </file>
 
 <file path=customXml/item3.xml><?xml version="1.0" encoding="utf-8"?>
@@ -13837,12 +13938,7 @@
 </file>
 
 <file path=customXml/item4.xml><?xml version="1.0" encoding="utf-8"?>
-<?mso-contentType ?>
-<FormTemplates xmlns="http://schemas.microsoft.com/sharepoint/v3/contenttype/forms">
-  <Display>DocumentLibraryForm</Display>
-  <Edit>DocumentLibraryForm</Edit>
-  <New>DocumentLibraryForm</New>
-</FormTemplates>
+<b:Sources xmlns:b="http://schemas.openxmlformats.org/officeDocument/2006/bibliography" xmlns="http://schemas.openxmlformats.org/officeDocument/2006/bibliography" SelectedStyle="/APA.XSL" StyleName="APA"/>
 </file>
 
 <file path=customXml/itemProps1.xml><?xml version="1.0" encoding="utf-8"?>
@@ -13865,9 +13961,9 @@
 </file>
 
 <file path=customXml/itemProps2.xml><?xml version="1.0" encoding="utf-8"?>
-<ds:datastoreItem xmlns:ds="http://schemas.openxmlformats.org/officeDocument/2006/customXml" ds:itemID="{EF278816-EC6F-A645-907D-7F25AECB1D4A}">
+<ds:datastoreItem xmlns:ds="http://schemas.openxmlformats.org/officeDocument/2006/customXml" ds:itemID="{E9AA340B-A61D-4058-8DCE-CC8E4C52A7AB}">
   <ds:schemaRefs>
-    <ds:schemaRef ds:uri="http://schemas.openxmlformats.org/officeDocument/2006/bibliography"/>
+    <ds:schemaRef ds:uri="http://schemas.microsoft.com/sharepoint/v3/contenttype/forms"/>
   </ds:schemaRefs>
 </ds:datastoreItem>
 </file>
@@ -13883,9 +13979,9 @@
 </file>
 
 <file path=customXml/itemProps4.xml><?xml version="1.0" encoding="utf-8"?>
-<ds:datastoreItem xmlns:ds="http://schemas.openxmlformats.org/officeDocument/2006/customXml" ds:itemID="{E9AA340B-A61D-4058-8DCE-CC8E4C52A7AB}">
+<ds:datastoreItem xmlns:ds="http://schemas.openxmlformats.org/officeDocument/2006/customXml" ds:itemID="{EF278816-EC6F-A645-907D-7F25AECB1D4A}">
   <ds:schemaRefs>
-    <ds:schemaRef ds:uri="http://schemas.microsoft.com/sharepoint/v3/contenttype/forms"/>
+    <ds:schemaRef ds:uri="http://schemas.openxmlformats.org/officeDocument/2006/bibliography"/>
   </ds:schemaRefs>
 </ds:datastoreItem>
 </file>
--- a/Malware_Analysis_Tools_Comparative_Analysis.docx
+++ b/Malware_Analysis_Tools_Comparative_Analysis.docx
@@ -242,23 +242,7 @@
           <w:rStyle w:val="Strong"/>
           <w:color w:val="0E101A"/>
         </w:rPr>
-        <w:t xml:space="preserve">Types of </w:t>
-      </w:r>
-      <w:proofErr w:type="gramStart"/>
-      <w:r>
-        <w:rPr>
-          <w:rStyle w:val="Strong"/>
-          <w:color w:val="0E101A"/>
-        </w:rPr>
-        <w:t>Malware</w:t>
-      </w:r>
-      <w:proofErr w:type="gramEnd"/>
-      <w:r>
-        <w:rPr>
-          <w:rStyle w:val="Strong"/>
-          <w:color w:val="0E101A"/>
-        </w:rPr>
-        <w:t xml:space="preserve"> Detected and Prevented</w:t>
+        <w:t>Types of Malware Detected and Prevented</w:t>
       </w:r>
     </w:p>
     <w:p>
@@ -286,23 +270,7 @@
           <w:rFonts w:ascii="Times New Roman" w:hAnsi="Times New Roman" w:cs="Times New Roman"/>
           <w:color w:val="0E101A"/>
         </w:rPr>
-        <w:t xml:space="preserve"> Malwarebytes detect and </w:t>
-      </w:r>
-      <w:proofErr w:type="gramStart"/>
-      <w:r>
-        <w:rPr>
-          <w:rFonts w:ascii="Times New Roman" w:hAnsi="Times New Roman" w:cs="Times New Roman"/>
-          <w:color w:val="0E101A"/>
-        </w:rPr>
-        <w:t>removes</w:t>
-      </w:r>
-      <w:proofErr w:type="gramEnd"/>
-      <w:r>
-        <w:rPr>
-          <w:rFonts w:ascii="Times New Roman" w:hAnsi="Times New Roman" w:cs="Times New Roman"/>
-          <w:color w:val="0E101A"/>
-        </w:rPr>
-        <w:t xml:space="preserve"> traditional viruses and worms, preventing their spread and the damage they can cause to system files and user data.</w:t>
+        <w:t> Malwarebytes detect and removes traditional viruses and worms, preventing their spread and the damage they can cause to system files and user data.</w:t>
       </w:r>
     </w:p>
     <w:p>
@@ -898,13 +866,60 @@
         </w:rPr>
         <w:t>VM: Technology and Overview</w:t>
       </w:r>
+    </w:p>
+    <w:p>
+      <w:pPr>
+        <w:rPr>
+          <w:rFonts w:ascii="Times New Roman" w:hAnsi="Times New Roman" w:cs="Times New Roman"/>
+        </w:rPr>
+      </w:pPr>
       <w:r>
         <w:rPr>
           <w:rFonts w:ascii="Times New Roman" w:hAnsi="Times New Roman" w:cs="Times New Roman"/>
-          <w:b/>
-          <w:bCs/>
         </w:rPr>
-        <w:tab/>
+        <w:t>FLARE VM is a</w:t>
+      </w:r>
+      <w:r>
+        <w:rPr>
+          <w:rFonts w:ascii="Times New Roman" w:hAnsi="Times New Roman" w:cs="Times New Roman"/>
+        </w:rPr>
+        <w:t xml:space="preserve"> s</w:t>
+      </w:r>
+      <w:r>
+        <w:rPr>
+          <w:rFonts w:ascii="Times New Roman" w:hAnsi="Times New Roman" w:cs="Times New Roman"/>
+        </w:rPr>
+        <w:t xml:space="preserve">pecialized </w:t>
+      </w:r>
+      <w:r>
+        <w:rPr>
+          <w:rFonts w:ascii="Times New Roman" w:hAnsi="Times New Roman" w:cs="Times New Roman"/>
+        </w:rPr>
+        <w:t>virtual machine distribution designed for malware analysis, incident response, and forensic investigations. It provides security pro</w:t>
+      </w:r>
+      <w:r>
+        <w:rPr>
+          <w:rFonts w:ascii="Times New Roman" w:hAnsi="Times New Roman" w:cs="Times New Roman"/>
+        </w:rPr>
+        <w:t xml:space="preserve">fessionals with a pre-configured environment containing essential tools and </w:t>
+      </w:r>
+      <w:r>
+        <w:rPr>
+          <w:rFonts w:ascii="Times New Roman" w:hAnsi="Times New Roman" w:cs="Times New Roman"/>
+        </w:rPr>
+        <w:t>utilities</w:t>
+      </w:r>
+      <w:r>
+        <w:rPr>
+          <w:rFonts w:ascii="Times New Roman" w:hAnsi="Times New Roman" w:cs="Times New Roman"/>
+        </w:rPr>
+        <w:t xml:space="preserve"> for analy</w:t>
+      </w:r>
+      <w:r>
+        <w:rPr>
+          <w:rFonts w:ascii="Times New Roman" w:hAnsi="Times New Roman" w:cs="Times New Roman"/>
+        </w:rPr>
+        <w:t>zing and mitigating cybersecurity threats effectively</w:t>
       </w:r>
     </w:p>
     <w:p>
@@ -1126,6 +1141,7 @@
         <w:rPr>
           <w:rFonts w:ascii="Times New Roman" w:hAnsi="Times New Roman" w:cs="Times New Roman"/>
         </w:rPr>
+        <w:lastRenderedPageBreak/>
         <w:t>References</w:t>
       </w:r>
     </w:p>
@@ -1153,7 +1169,6 @@
         <w:rPr>
           <w:rFonts w:ascii="Times New Roman" w:hAnsi="Times New Roman" w:cs="Times New Roman"/>
         </w:rPr>
-        <w:lastRenderedPageBreak/>
         <w:t>Appendices</w:t>
       </w:r>
     </w:p>
@@ -13674,6 +13689,27 @@
 </file>
 
 <file path=customXml/item1.xml><?xml version="1.0" encoding="utf-8"?>
+<b:Sources xmlns:b="http://schemas.openxmlformats.org/officeDocument/2006/bibliography" xmlns="http://schemas.openxmlformats.org/officeDocument/2006/bibliography" SelectedStyle="/APA.XSL" StyleName="APA"/>
+</file>
+
+<file path=customXml/item2.xml><?xml version="1.0" encoding="utf-8"?>
+<p:properties xmlns:p="http://schemas.microsoft.com/office/2006/metadata/properties" xmlns:xsi="http://www.w3.org/2001/XMLSchema-instance" xmlns:pc="http://schemas.microsoft.com/office/infopath/2007/PartnerControls">
+  <documentManagement>
+    <_activity xmlns="b518066c-9fe1-43c7-b0f2-99f9b4a3126c" xsi:nil="true"/>
+  </documentManagement>
+</p:properties>
+</file>
+
+<file path=customXml/item3.xml><?xml version="1.0" encoding="utf-8"?>
+<?mso-contentType ?>
+<FormTemplates xmlns="http://schemas.microsoft.com/sharepoint/v3/contenttype/forms">
+  <Display>DocumentLibraryForm</Display>
+  <Edit>DocumentLibraryForm</Edit>
+  <New>DocumentLibraryForm</New>
+</FormTemplates>
+</file>
+
+<file path=customXml/item4.xml><?xml version="1.0" encoding="utf-8"?>
 <ct:contentTypeSchema xmlns:ct="http://schemas.microsoft.com/office/2006/metadata/contentType" xmlns:ma="http://schemas.microsoft.com/office/2006/metadata/properties/metaAttributes" ct:_="" ma:_="" ma:contentTypeName="Document" ma:contentTypeID="0x0101001D27D2F487C3664783C1588559598E53" ma:contentTypeVersion="17" ma:contentTypeDescription="Create a new document." ma:contentTypeScope="" ma:versionID="aeabd14b11d51c536d73dfd4ac5cd358">
   <xsd:schema xmlns:xsd="http://www.w3.org/2001/XMLSchema" xmlns:xs="http://www.w3.org/2001/XMLSchema" xmlns:p="http://schemas.microsoft.com/office/2006/metadata/properties" xmlns:ns3="b518066c-9fe1-43c7-b0f2-99f9b4a3126c" xmlns:ns4="5d753fe0-907b-4df9-9fea-48fb23ad518e" targetNamespace="http://schemas.microsoft.com/office/2006/metadata/properties" ma:root="true" ma:fieldsID="402f7a8976de52ec556257914fe2cb2e" ns3:_="" ns4:_="">
     <xsd:import namespace="b518066c-9fe1-43c7-b0f2-99f9b4a3126c"/>
@@ -13920,28 +13956,33 @@
 </ct:contentTypeSchema>
 </file>
 
-<file path=customXml/item2.xml><?xml version="1.0" encoding="utf-8"?>
-<?mso-contentType ?>
-<FormTemplates xmlns="http://schemas.microsoft.com/sharepoint/v3/contenttype/forms">
-  <Display>DocumentLibraryForm</Display>
-  <Edit>DocumentLibraryForm</Edit>
-  <New>DocumentLibraryForm</New>
-</FormTemplates>
+<file path=customXml/itemProps1.xml><?xml version="1.0" encoding="utf-8"?>
+<ds:datastoreItem xmlns:ds="http://schemas.openxmlformats.org/officeDocument/2006/customXml" ds:itemID="{EF278816-EC6F-A645-907D-7F25AECB1D4A}">
+  <ds:schemaRefs>
+    <ds:schemaRef ds:uri="http://schemas.openxmlformats.org/officeDocument/2006/bibliography"/>
+  </ds:schemaRefs>
+</ds:datastoreItem>
 </file>
 
-<file path=customXml/item3.xml><?xml version="1.0" encoding="utf-8"?>
-<p:properties xmlns:p="http://schemas.microsoft.com/office/2006/metadata/properties" xmlns:xsi="http://www.w3.org/2001/XMLSchema-instance" xmlns:pc="http://schemas.microsoft.com/office/infopath/2007/PartnerControls">
-  <documentManagement>
-    <_activity xmlns="b518066c-9fe1-43c7-b0f2-99f9b4a3126c" xsi:nil="true"/>
-  </documentManagement>
-</p:properties>
+<file path=customXml/itemProps2.xml><?xml version="1.0" encoding="utf-8"?>
+<ds:datastoreItem xmlns:ds="http://schemas.openxmlformats.org/officeDocument/2006/customXml" ds:itemID="{4374F508-89C6-4F4B-B851-D892BFE5A94F}">
+  <ds:schemaRefs>
+    <ds:schemaRef ds:uri="http://schemas.microsoft.com/office/2006/metadata/properties"/>
+    <ds:schemaRef ds:uri="http://schemas.microsoft.com/office/infopath/2007/PartnerControls"/>
+    <ds:schemaRef ds:uri="b518066c-9fe1-43c7-b0f2-99f9b4a3126c"/>
+  </ds:schemaRefs>
+</ds:datastoreItem>
 </file>
 
-<file path=customXml/item4.xml><?xml version="1.0" encoding="utf-8"?>
-<b:Sources xmlns:b="http://schemas.openxmlformats.org/officeDocument/2006/bibliography" xmlns="http://schemas.openxmlformats.org/officeDocument/2006/bibliography" SelectedStyle="/APA.XSL" StyleName="APA"/>
+<file path=customXml/itemProps3.xml><?xml version="1.0" encoding="utf-8"?>
+<ds:datastoreItem xmlns:ds="http://schemas.openxmlformats.org/officeDocument/2006/customXml" ds:itemID="{E9AA340B-A61D-4058-8DCE-CC8E4C52A7AB}">
+  <ds:schemaRefs>
+    <ds:schemaRef ds:uri="http://schemas.microsoft.com/sharepoint/v3/contenttype/forms"/>
+  </ds:schemaRefs>
+</ds:datastoreItem>
 </file>
 
-<file path=customXml/itemProps1.xml><?xml version="1.0" encoding="utf-8"?>
+<file path=customXml/itemProps4.xml><?xml version="1.0" encoding="utf-8"?>
 <ds:datastoreItem xmlns:ds="http://schemas.openxmlformats.org/officeDocument/2006/customXml" ds:itemID="{7C6CEACF-60F2-4F47-B84E-0C2643BBF802}">
   <ds:schemaRefs>
     <ds:schemaRef ds:uri="http://schemas.microsoft.com/office/2006/metadata/contentType"/>
@@ -13958,30 +13999,4 @@
     <ds:schemaRef ds:uri="http://schemas.microsoft.com/internal/obd"/>
   </ds:schemaRefs>
 </ds:datastoreItem>
-</file>
-
-<file path=customXml/itemProps2.xml><?xml version="1.0" encoding="utf-8"?>
-<ds:datastoreItem xmlns:ds="http://schemas.openxmlformats.org/officeDocument/2006/customXml" ds:itemID="{E9AA340B-A61D-4058-8DCE-CC8E4C52A7AB}">
-  <ds:schemaRefs>
-    <ds:schemaRef ds:uri="http://schemas.microsoft.com/sharepoint/v3/contenttype/forms"/>
-  </ds:schemaRefs>
-</ds:datastoreItem>
-</file>
-
-<file path=customXml/itemProps3.xml><?xml version="1.0" encoding="utf-8"?>
-<ds:datastoreItem xmlns:ds="http://schemas.openxmlformats.org/officeDocument/2006/customXml" ds:itemID="{4374F508-89C6-4F4B-B851-D892BFE5A94F}">
-  <ds:schemaRefs>
-    <ds:schemaRef ds:uri="http://schemas.microsoft.com/office/2006/metadata/properties"/>
-    <ds:schemaRef ds:uri="http://schemas.microsoft.com/office/infopath/2007/PartnerControls"/>
-    <ds:schemaRef ds:uri="b518066c-9fe1-43c7-b0f2-99f9b4a3126c"/>
-  </ds:schemaRefs>
-</ds:datastoreItem>
-</file>
-
-<file path=customXml/itemProps4.xml><?xml version="1.0" encoding="utf-8"?>
-<ds:datastoreItem xmlns:ds="http://schemas.openxmlformats.org/officeDocument/2006/customXml" ds:itemID="{EF278816-EC6F-A645-907D-7F25AECB1D4A}">
-  <ds:schemaRefs>
-    <ds:schemaRef ds:uri="http://schemas.openxmlformats.org/officeDocument/2006/bibliography"/>
-  </ds:schemaRefs>
-</ds:datastoreItem>
 </file>
--- a/Malware_Analysis_Tools_Comparative_Analysis.docx
+++ b/Malware_Analysis_Tools_Comparative_Analysis.docx
@@ -13350,6 +13350,29 @@
       <w:szCs w:val="24"/>
     </w:rPr>
   </w:style>
+  <w:style w:type="character" w:styleId="Hyperlink">
+    <w:name w:val="Hyperlink"/>
+    <w:basedOn w:val="DefaultParagraphFont"/>
+    <w:uiPriority w:val="99"/>
+    <w:unhideWhenUsed/>
+    <w:rsid w:val="003F0B4B"/>
+    <w:rPr>
+      <w:color w:val="0000FF" w:themeColor="hyperlink"/>
+      <w:u w:val="single"/>
+    </w:rPr>
+  </w:style>
+  <w:style w:type="character" w:styleId="UnresolvedMention">
+    <w:name w:val="Unresolved Mention"/>
+    <w:basedOn w:val="DefaultParagraphFont"/>
+    <w:uiPriority w:val="99"/>
+    <w:semiHidden/>
+    <w:unhideWhenUsed/>
+    <w:rsid w:val="003F0B4B"/>
+    <w:rPr>
+      <w:color w:val="605E5C"/>
+      <w:shd w:val="clear" w:color="auto" w:fill="E1DFDD"/>
+    </w:rPr>
+  </w:style>
 </w:styles>
 </file>
 
@@ -13674,6 +13697,15 @@
 </file>
 
 <file path=customXml/item1.xml><?xml version="1.0" encoding="utf-8"?>
+<?mso-contentType ?>
+<FormTemplates xmlns="http://schemas.microsoft.com/sharepoint/v3/contenttype/forms">
+  <Display>DocumentLibraryForm</Display>
+  <Edit>DocumentLibraryForm</Edit>
+  <New>DocumentLibraryForm</New>
+</FormTemplates>
+</file>
+
+<file path=customXml/item2.xml><?xml version="1.0" encoding="utf-8"?>
 <ct:contentTypeSchema xmlns:ct="http://schemas.microsoft.com/office/2006/metadata/contentType" xmlns:ma="http://schemas.microsoft.com/office/2006/metadata/properties/metaAttributes" ct:_="" ma:_="" ma:contentTypeName="Document" ma:contentTypeID="0x0101001D27D2F487C3664783C1588559598E53" ma:contentTypeVersion="17" ma:contentTypeDescription="Create a new document." ma:contentTypeScope="" ma:versionID="aeabd14b11d51c536d73dfd4ac5cd358">
   <xsd:schema xmlns:xsd="http://www.w3.org/2001/XMLSchema" xmlns:xs="http://www.w3.org/2001/XMLSchema" xmlns:p="http://schemas.microsoft.com/office/2006/metadata/properties" xmlns:ns3="b518066c-9fe1-43c7-b0f2-99f9b4a3126c" xmlns:ns4="5d753fe0-907b-4df9-9fea-48fb23ad518e" targetNamespace="http://schemas.microsoft.com/office/2006/metadata/properties" ma:root="true" ma:fieldsID="402f7a8976de52ec556257914fe2cb2e" ns3:_="" ns4:_="">
     <xsd:import namespace="b518066c-9fe1-43c7-b0f2-99f9b4a3126c"/>
@@ -13920,16 +13952,11 @@
 </ct:contentTypeSchema>
 </file>
 
-<file path=customXml/item2.xml><?xml version="1.0" encoding="utf-8"?>
-<?mso-contentType ?>
-<FormTemplates xmlns="http://schemas.microsoft.com/sharepoint/v3/contenttype/forms">
-  <Display>DocumentLibraryForm</Display>
-  <Edit>DocumentLibraryForm</Edit>
-  <New>DocumentLibraryForm</New>
-</FormTemplates>
+<file path=customXml/item3.xml><?xml version="1.0" encoding="utf-8"?>
+<b:Sources xmlns:b="http://schemas.openxmlformats.org/officeDocument/2006/bibliography" xmlns="http://schemas.openxmlformats.org/officeDocument/2006/bibliography" SelectedStyle="/APA.XSL" StyleName="APA"/>
 </file>
 
-<file path=customXml/item3.xml><?xml version="1.0" encoding="utf-8"?>
+<file path=customXml/item4.xml><?xml version="1.0" encoding="utf-8"?>
 <p:properties xmlns:p="http://schemas.microsoft.com/office/2006/metadata/properties" xmlns:xsi="http://www.w3.org/2001/XMLSchema-instance" xmlns:pc="http://schemas.microsoft.com/office/infopath/2007/PartnerControls">
   <documentManagement>
     <_activity xmlns="b518066c-9fe1-43c7-b0f2-99f9b4a3126c" xsi:nil="true"/>
@@ -13937,11 +13964,15 @@
 </p:properties>
 </file>
 
-<file path=customXml/item4.xml><?xml version="1.0" encoding="utf-8"?>
-<b:Sources xmlns:b="http://schemas.openxmlformats.org/officeDocument/2006/bibliography" xmlns="http://schemas.openxmlformats.org/officeDocument/2006/bibliography" SelectedStyle="/APA.XSL" StyleName="APA"/>
+<file path=customXml/itemProps1.xml><?xml version="1.0" encoding="utf-8"?>
+<ds:datastoreItem xmlns:ds="http://schemas.openxmlformats.org/officeDocument/2006/customXml" ds:itemID="{E9AA340B-A61D-4058-8DCE-CC8E4C52A7AB}">
+  <ds:schemaRefs>
+    <ds:schemaRef ds:uri="http://schemas.microsoft.com/sharepoint/v3/contenttype/forms"/>
+  </ds:schemaRefs>
+</ds:datastoreItem>
 </file>
 
-<file path=customXml/itemProps1.xml><?xml version="1.0" encoding="utf-8"?>
+<file path=customXml/itemProps2.xml><?xml version="1.0" encoding="utf-8"?>
 <ds:datastoreItem xmlns:ds="http://schemas.openxmlformats.org/officeDocument/2006/customXml" ds:itemID="{7C6CEACF-60F2-4F47-B84E-0C2643BBF802}">
   <ds:schemaRefs>
     <ds:schemaRef ds:uri="http://schemas.microsoft.com/office/2006/metadata/contentType"/>
@@ -13960,15 +13991,15 @@
 </ds:datastoreItem>
 </file>
 
-<file path=customXml/itemProps2.xml><?xml version="1.0" encoding="utf-8"?>
-<ds:datastoreItem xmlns:ds="http://schemas.openxmlformats.org/officeDocument/2006/customXml" ds:itemID="{E9AA340B-A61D-4058-8DCE-CC8E4C52A7AB}">
+<file path=customXml/itemProps3.xml><?xml version="1.0" encoding="utf-8"?>
+<ds:datastoreItem xmlns:ds="http://schemas.openxmlformats.org/officeDocument/2006/customXml" ds:itemID="{EF278816-EC6F-A645-907D-7F25AECB1D4A}">
   <ds:schemaRefs>
-    <ds:schemaRef ds:uri="http://schemas.microsoft.com/sharepoint/v3/contenttype/forms"/>
+    <ds:schemaRef ds:uri="http://schemas.openxmlformats.org/officeDocument/2006/bibliography"/>
   </ds:schemaRefs>
 </ds:datastoreItem>
 </file>
 
-<file path=customXml/itemProps3.xml><?xml version="1.0" encoding="utf-8"?>
+<file path=customXml/itemProps4.xml><?xml version="1.0" encoding="utf-8"?>
 <ds:datastoreItem xmlns:ds="http://schemas.openxmlformats.org/officeDocument/2006/customXml" ds:itemID="{4374F508-89C6-4F4B-B851-D892BFE5A94F}">
   <ds:schemaRefs>
     <ds:schemaRef ds:uri="http://schemas.microsoft.com/office/2006/metadata/properties"/>
@@ -13976,12 +14007,4 @@
     <ds:schemaRef ds:uri="b518066c-9fe1-43c7-b0f2-99f9b4a3126c"/>
   </ds:schemaRefs>
 </ds:datastoreItem>
-</file>
-
-<file path=customXml/itemProps4.xml><?xml version="1.0" encoding="utf-8"?>
-<ds:datastoreItem xmlns:ds="http://schemas.openxmlformats.org/officeDocument/2006/customXml" ds:itemID="{EF278816-EC6F-A645-907D-7F25AECB1D4A}">
-  <ds:schemaRefs>
-    <ds:schemaRef ds:uri="http://schemas.openxmlformats.org/officeDocument/2006/bibliography"/>
-  </ds:schemaRefs>
-</ds:datastoreItem>
 </file>
--- a/Malware_Analysis_Tools_Comparative_Analysis.docx
+++ b/Malware_Analysis_Tools_Comparative_Analysis.docx
@@ -966,7 +966,33 @@
           <w:b/>
           <w:bCs/>
         </w:rPr>
-        <w:t>Flare VM</w:t>
+        <w:t>Windows Operating System:</w:t>
+      </w:r>
+      <w:r>
+        <w:rPr>
+          <w:rFonts w:ascii="Times New Roman" w:hAnsi="Times New Roman" w:cs="Times New Roman"/>
+          <w:b/>
+          <w:bCs/>
+        </w:rPr>
+        <w:t xml:space="preserve"> </w:t>
+      </w:r>
+      <w:r>
+        <w:rPr>
+          <w:rFonts w:ascii="Times New Roman" w:hAnsi="Times New Roman" w:cs="Times New Roman"/>
+        </w:rPr>
+        <w:t xml:space="preserve">Flare VM is based on a Windows operating system, typically Windows 10 or Windows Server, </w:t>
+      </w:r>
+      <w:r>
+        <w:rPr>
+          <w:rFonts w:ascii="Times New Roman" w:hAnsi="Times New Roman" w:cs="Times New Roman"/>
+        </w:rPr>
+        <w:t>providing a familiar environment for security professionals to conduct the</w:t>
+      </w:r>
+      <w:r>
+        <w:rPr>
+          <w:rFonts w:ascii="Times New Roman" w:hAnsi="Times New Roman" w:cs="Times New Roman"/>
+        </w:rPr>
+        <w:t>ir analysis.</w:t>
       </w:r>
     </w:p>
     <w:p>
@@ -13689,7 +13715,12 @@
 </file>
 
 <file path=customXml/item1.xml><?xml version="1.0" encoding="utf-8"?>
-<b:Sources xmlns:b="http://schemas.openxmlformats.org/officeDocument/2006/bibliography" xmlns="http://schemas.openxmlformats.org/officeDocument/2006/bibliography" SelectedStyle="/APA.XSL" StyleName="APA"/>
+<?mso-contentType ?>
+<FormTemplates xmlns="http://schemas.microsoft.com/sharepoint/v3/contenttype/forms">
+  <Display>DocumentLibraryForm</Display>
+  <Edit>DocumentLibraryForm</Edit>
+  <New>DocumentLibraryForm</New>
+</FormTemplates>
 </file>
 
 <file path=customXml/item2.xml><?xml version="1.0" encoding="utf-8"?>
@@ -13701,12 +13732,7 @@
 </file>
 
 <file path=customXml/item3.xml><?xml version="1.0" encoding="utf-8"?>
-<?mso-contentType ?>
-<FormTemplates xmlns="http://schemas.microsoft.com/sharepoint/v3/contenttype/forms">
-  <Display>DocumentLibraryForm</Display>
-  <Edit>DocumentLibraryForm</Edit>
-  <New>DocumentLibraryForm</New>
-</FormTemplates>
+<b:Sources xmlns:b="http://schemas.openxmlformats.org/officeDocument/2006/bibliography" xmlns="http://schemas.openxmlformats.org/officeDocument/2006/bibliography" SelectedStyle="/APA.XSL" StyleName="APA"/>
 </file>
 
 <file path=customXml/item4.xml><?xml version="1.0" encoding="utf-8"?>
@@ -13957,9 +13983,9 @@
 </file>
 
 <file path=customXml/itemProps1.xml><?xml version="1.0" encoding="utf-8"?>
-<ds:datastoreItem xmlns:ds="http://schemas.openxmlformats.org/officeDocument/2006/customXml" ds:itemID="{EF278816-EC6F-A645-907D-7F25AECB1D4A}">
+<ds:datastoreItem xmlns:ds="http://schemas.openxmlformats.org/officeDocument/2006/customXml" ds:itemID="{E9AA340B-A61D-4058-8DCE-CC8E4C52A7AB}">
   <ds:schemaRefs>
-    <ds:schemaRef ds:uri="http://schemas.openxmlformats.org/officeDocument/2006/bibliography"/>
+    <ds:schemaRef ds:uri="http://schemas.microsoft.com/sharepoint/v3/contenttype/forms"/>
   </ds:schemaRefs>
 </ds:datastoreItem>
 </file>
@@ -13975,9 +14001,9 @@
 </file>
 
 <file path=customXml/itemProps3.xml><?xml version="1.0" encoding="utf-8"?>
-<ds:datastoreItem xmlns:ds="http://schemas.openxmlformats.org/officeDocument/2006/customXml" ds:itemID="{E9AA340B-A61D-4058-8DCE-CC8E4C52A7AB}">
+<ds:datastoreItem xmlns:ds="http://schemas.openxmlformats.org/officeDocument/2006/customXml" ds:itemID="{EF278816-EC6F-A645-907D-7F25AECB1D4A}">
   <ds:schemaRefs>
-    <ds:schemaRef ds:uri="http://schemas.microsoft.com/sharepoint/v3/contenttype/forms"/>
+    <ds:schemaRef ds:uri="http://schemas.openxmlformats.org/officeDocument/2006/bibliography"/>
   </ds:schemaRefs>
 </ds:datastoreItem>
 </file>

--- a/Malware_Analysis_Tools_Comparative_Analysis.docx
+++ b/Malware_Analysis_Tools_Comparative_Analysis.docx
@@ -242,23 +242,7 @@
           <w:rStyle w:val="Strong"/>
           <w:color w:val="0E101A"/>
         </w:rPr>
-        <w:t xml:space="preserve">Types of </w:t>
-      </w:r>
-      <w:proofErr w:type="gramStart"/>
-      <w:r>
-        <w:rPr>
-          <w:rStyle w:val="Strong"/>
-          <w:color w:val="0E101A"/>
-        </w:rPr>
-        <w:t>Malware</w:t>
-      </w:r>
-      <w:proofErr w:type="gramEnd"/>
-      <w:r>
-        <w:rPr>
-          <w:rStyle w:val="Strong"/>
-          <w:color w:val="0E101A"/>
-        </w:rPr>
-        <w:t xml:space="preserve"> Detected and Prevented</w:t>
+        <w:t>Types of Malware Detected and Prevented</w:t>
       </w:r>
     </w:p>
     <w:p>
@@ -286,23 +270,7 @@
           <w:rFonts w:ascii="Times New Roman" w:hAnsi="Times New Roman" w:cs="Times New Roman"/>
           <w:color w:val="0E101A"/>
         </w:rPr>
-        <w:t xml:space="preserve"> Malwarebytes detect and </w:t>
-      </w:r>
-      <w:proofErr w:type="gramStart"/>
-      <w:r>
-        <w:rPr>
-          <w:rFonts w:ascii="Times New Roman" w:hAnsi="Times New Roman" w:cs="Times New Roman"/>
-          <w:color w:val="0E101A"/>
-        </w:rPr>
-        <w:t>removes</w:t>
-      </w:r>
-      <w:proofErr w:type="gramEnd"/>
-      <w:r>
-        <w:rPr>
-          <w:rFonts w:ascii="Times New Roman" w:hAnsi="Times New Roman" w:cs="Times New Roman"/>
-          <w:color w:val="0E101A"/>
-        </w:rPr>
-        <w:t xml:space="preserve"> traditional viruses and worms, preventing their spread and the damage they can cause to system files and user data.</w:t>
+        <w:t> Malwarebytes detect and removes traditional viruses and worms, preventing their spread and the damage they can cause to system files and user data.</w:t>
       </w:r>
     </w:p>
     <w:p>
@@ -934,24 +902,25 @@
     </w:p>
     <w:p>
       <w:pPr>
-        <w:pStyle w:val="ListParagraph"/>
-        <w:numPr>
-          <w:ilvl w:val="0"/>
-          <w:numId w:val="13"/>
-        </w:numPr>
         <w:rPr>
-          <w:rFonts w:ascii="Times New Roman" w:hAnsi="Times New Roman" w:cs="Times New Roman"/>
           <w:b/>
           <w:bCs/>
         </w:rPr>
       </w:pPr>
       <w:r>
         <w:rPr>
-          <w:rFonts w:ascii="Times New Roman" w:hAnsi="Times New Roman" w:cs="Times New Roman"/>
-          <w:b/>
-          <w:bCs/>
+          <w:rStyle w:val="Strong"/>
+          <w:rFonts w:asciiTheme="majorHAnsi" w:hAnsiTheme="majorHAnsi" w:cstheme="majorHAnsi"/>
+          <w:bdr w:val="single" w:sz="2" w:space="0" w:color="E3E3E3" w:frame="1"/>
+          <w:shd w:val="clear" w:color="auto" w:fill="212121"/>
         </w:rPr>
-        <w:t>Flare VM</w:t>
+        <w:t>Windows Operating System</w:t>
+      </w:r>
+      <w:r>
+        <w:rPr>
+          <w:shd w:val="clear" w:color="auto" w:fill="212121"/>
+        </w:rPr>
+        <w:t>: Flare VM is based on a Windows operating system, typically Windows 10 or Windows Server, providing a familiar environment for security professionals to conduct their analysis.</w:t>
       </w:r>
     </w:p>
     <w:p>
@@ -13697,12 +13666,7 @@
 </file>
 
 <file path=customXml/item1.xml><?xml version="1.0" encoding="utf-8"?>
-<?mso-contentType ?>
-<FormTemplates xmlns="http://schemas.microsoft.com/sharepoint/v3/contenttype/forms">
-  <Display>DocumentLibraryForm</Display>
-  <Edit>DocumentLibraryForm</Edit>
-  <New>DocumentLibraryForm</New>
-</FormTemplates>
+<b:Sources xmlns:b="http://schemas.openxmlformats.org/officeDocument/2006/bibliography" xmlns="http://schemas.openxmlformats.org/officeDocument/2006/bibliography" SelectedStyle="/APA.XSL" StyleName="APA"/>
 </file>
 
 <file path=customXml/item2.xml><?xml version="1.0" encoding="utf-8"?>
@@ -13953,7 +13917,12 @@
 </file>
 
 <file path=customXml/item3.xml><?xml version="1.0" encoding="utf-8"?>
-<b:Sources xmlns:b="http://schemas.openxmlformats.org/officeDocument/2006/bibliography" xmlns="http://schemas.openxmlformats.org/officeDocument/2006/bibliography" SelectedStyle="/APA.XSL" StyleName="APA"/>
+<?mso-contentType ?>
+<FormTemplates xmlns="http://schemas.microsoft.com/sharepoint/v3/contenttype/forms">
+  <Display>DocumentLibraryForm</Display>
+  <Edit>DocumentLibraryForm</Edit>
+  <New>DocumentLibraryForm</New>
+</FormTemplates>
 </file>
 
 <file path=customXml/item4.xml><?xml version="1.0" encoding="utf-8"?>
@@ -13965,9 +13934,9 @@
 </file>
 
 <file path=customXml/itemProps1.xml><?xml version="1.0" encoding="utf-8"?>
-<ds:datastoreItem xmlns:ds="http://schemas.openxmlformats.org/officeDocument/2006/customXml" ds:itemID="{E9AA340B-A61D-4058-8DCE-CC8E4C52A7AB}">
+<ds:datastoreItem xmlns:ds="http://schemas.openxmlformats.org/officeDocument/2006/customXml" ds:itemID="{EF278816-EC6F-A645-907D-7F25AECB1D4A}">
   <ds:schemaRefs>
-    <ds:schemaRef ds:uri="http://schemas.microsoft.com/sharepoint/v3/contenttype/forms"/>
+    <ds:schemaRef ds:uri="http://schemas.openxmlformats.org/officeDocument/2006/bibliography"/>
   </ds:schemaRefs>
 </ds:datastoreItem>
 </file>
@@ -13992,9 +13961,9 @@
 </file>
 
 <file path=customXml/itemProps3.xml><?xml version="1.0" encoding="utf-8"?>
-<ds:datastoreItem xmlns:ds="http://schemas.openxmlformats.org/officeDocument/2006/customXml" ds:itemID="{EF278816-EC6F-A645-907D-7F25AECB1D4A}">
+<ds:datastoreItem xmlns:ds="http://schemas.openxmlformats.org/officeDocument/2006/customXml" ds:itemID="{E9AA340B-A61D-4058-8DCE-CC8E4C52A7AB}">
   <ds:schemaRefs>
-    <ds:schemaRef ds:uri="http://schemas.openxmlformats.org/officeDocument/2006/bibliography"/>
+    <ds:schemaRef ds:uri="http://schemas.microsoft.com/sharepoint/v3/contenttype/forms"/>
   </ds:schemaRefs>
 </ds:datastoreItem>
 </file>

--- a/Malware_Analysis_Tools_Comparative_Analysis.docx
+++ b/Malware_Analysis_Tools_Comparative_Analysis.docx
@@ -242,7 +242,23 @@
           <w:rStyle w:val="Strong"/>
           <w:color w:val="0E101A"/>
         </w:rPr>
-        <w:t>Types of Malware Detected and Prevented</w:t>
+        <w:t xml:space="preserve">Types of </w:t>
+      </w:r>
+      <w:proofErr w:type="gramStart"/>
+      <w:r>
+        <w:rPr>
+          <w:rStyle w:val="Strong"/>
+          <w:color w:val="0E101A"/>
+        </w:rPr>
+        <w:t>Malware</w:t>
+      </w:r>
+      <w:proofErr w:type="gramEnd"/>
+      <w:r>
+        <w:rPr>
+          <w:rStyle w:val="Strong"/>
+          <w:color w:val="0E101A"/>
+        </w:rPr>
+        <w:t xml:space="preserve"> Detected and Prevented</w:t>
       </w:r>
     </w:p>
     <w:p>
@@ -270,7 +286,23 @@
           <w:rFonts w:ascii="Times New Roman" w:hAnsi="Times New Roman" w:cs="Times New Roman"/>
           <w:color w:val="0E101A"/>
         </w:rPr>
-        <w:t> Malwarebytes detect and removes traditional viruses and worms, preventing their spread and the damage they can cause to system files and user data.</w:t>
+        <w:t xml:space="preserve"> Malwarebytes detect and </w:t>
+      </w:r>
+      <w:proofErr w:type="gramStart"/>
+      <w:r>
+        <w:rPr>
+          <w:rFonts w:ascii="Times New Roman" w:hAnsi="Times New Roman" w:cs="Times New Roman"/>
+          <w:color w:val="0E101A"/>
+        </w:rPr>
+        <w:t>removes</w:t>
+      </w:r>
+      <w:proofErr w:type="gramEnd"/>
+      <w:r>
+        <w:rPr>
+          <w:rFonts w:ascii="Times New Roman" w:hAnsi="Times New Roman" w:cs="Times New Roman"/>
+          <w:color w:val="0E101A"/>
+        </w:rPr>
+        <w:t xml:space="preserve"> traditional viruses and worms, preventing their spread and the damage they can cause to system files and user data.</w:t>
       </w:r>
     </w:p>
     <w:p>
@@ -669,79 +701,19 @@
         <w:spacing w:after="0"/>
         <w:rPr>
           <w:rFonts w:ascii="Times New Roman" w:hAnsi="Times New Roman" w:cs="Times New Roman"/>
+          <w:b/>
+          <w:bCs/>
+          <w:u w:val="single"/>
         </w:rPr>
       </w:pPr>
       <w:r>
         <w:rPr>
           <w:rFonts w:ascii="Times New Roman" w:hAnsi="Times New Roman" w:cs="Times New Roman"/>
-        </w:rPr>
-        <w:t xml:space="preserve">Remnux is </w:t>
-      </w:r>
-      <w:r>
-        <w:rPr>
-          <w:rFonts w:ascii="Times New Roman" w:hAnsi="Times New Roman" w:cs="Times New Roman"/>
-        </w:rPr>
-        <w:t xml:space="preserve">a Linux toolkit </w:t>
-      </w:r>
-      <w:r>
-        <w:rPr>
-          <w:rFonts w:ascii="Times New Roman" w:hAnsi="Times New Roman" w:cs="Times New Roman"/>
-        </w:rPr>
-        <w:t>for</w:t>
-      </w:r>
-      <w:r>
-        <w:rPr>
-          <w:rFonts w:ascii="Times New Roman" w:hAnsi="Times New Roman" w:cs="Times New Roman"/>
-        </w:rPr>
-        <w:t xml:space="preserve"> reverse-engineer</w:t>
-      </w:r>
-      <w:r>
-        <w:rPr>
-          <w:rFonts w:ascii="Times New Roman" w:hAnsi="Times New Roman" w:cs="Times New Roman"/>
-        </w:rPr>
-        <w:t>ing</w:t>
-      </w:r>
-      <w:r>
-        <w:rPr>
-          <w:rFonts w:ascii="Times New Roman" w:hAnsi="Times New Roman" w:cs="Times New Roman"/>
-        </w:rPr>
-        <w:t xml:space="preserve"> and analyz</w:t>
-      </w:r>
-      <w:r>
-        <w:rPr>
-          <w:rFonts w:ascii="Times New Roman" w:hAnsi="Times New Roman" w:cs="Times New Roman"/>
-        </w:rPr>
-        <w:t>ing</w:t>
-      </w:r>
-      <w:r>
-        <w:rPr>
-          <w:rFonts w:ascii="Times New Roman" w:hAnsi="Times New Roman" w:cs="Times New Roman"/>
-        </w:rPr>
-        <w:t xml:space="preserve"> malicious software. </w:t>
-      </w:r>
-      <w:r>
-        <w:rPr>
-          <w:rFonts w:ascii="Times New Roman" w:hAnsi="Times New Roman" w:cs="Times New Roman"/>
-        </w:rPr>
-        <w:t>Analysts</w:t>
-      </w:r>
-      <w:r>
-        <w:rPr>
-          <w:rFonts w:ascii="Times New Roman" w:hAnsi="Times New Roman" w:cs="Times New Roman"/>
-        </w:rPr>
-        <w:t xml:space="preserve"> utilize REMnux </w:t>
-      </w:r>
-      <w:r>
-        <w:rPr>
-          <w:rFonts w:ascii="Times New Roman" w:hAnsi="Times New Roman" w:cs="Times New Roman"/>
-        </w:rPr>
-        <w:t xml:space="preserve">to investigate such malware without the need to find, install, and configure the tools necessary </w:t>
-      </w:r>
-      <w:r>
-        <w:rPr>
-          <w:rFonts w:ascii="Times New Roman" w:hAnsi="Times New Roman" w:cs="Times New Roman"/>
-        </w:rPr>
-        <w:t>to perform malware analysis.</w:t>
+          <w:b/>
+          <w:bCs/>
+          <w:u w:val="single"/>
+        </w:rPr>
+        <w:t>Foundational Components</w:t>
       </w:r>
     </w:p>
     <w:p>
@@ -749,12 +721,339 @@
         <w:spacing w:after="0"/>
         <w:rPr>
           <w:rFonts w:ascii="Times New Roman" w:hAnsi="Times New Roman" w:cs="Times New Roman"/>
-        </w:rPr>
-      </w:pPr>
+          <w:b/>
+          <w:bCs/>
+        </w:rPr>
+      </w:pPr>
+      <w:r>
+        <w:rPr>
+          <w:rFonts w:ascii="Times New Roman" w:hAnsi="Times New Roman" w:cs="Times New Roman"/>
+          <w:b/>
+          <w:bCs/>
+        </w:rPr>
+        <w:t xml:space="preserve">• Specialized Linux Distribution: </w:t>
+      </w:r>
+      <w:r>
+        <w:rPr>
+          <w:rFonts w:ascii="Times New Roman" w:hAnsi="Times New Roman" w:cs="Times New Roman"/>
+        </w:rPr>
+        <w:t>REMnux is a Linux distribution specifically crafted for malware analysis, reverse engineering, and digital forensics tasks. It provides a pre-configured environment with a wide array of tools and utilities essential for analyzing malicious software.</w:t>
+      </w:r>
     </w:p>
     <w:p>
       <w:pPr>
         <w:spacing w:after="0"/>
+        <w:rPr>
+          <w:rFonts w:ascii="Times New Roman" w:hAnsi="Times New Roman" w:cs="Times New Roman"/>
+          <w:b/>
+          <w:bCs/>
+        </w:rPr>
+      </w:pPr>
+      <w:r>
+        <w:rPr>
+          <w:rFonts w:ascii="Times New Roman" w:hAnsi="Times New Roman" w:cs="Times New Roman"/>
+          <w:b/>
+          <w:bCs/>
+        </w:rPr>
+        <w:t xml:space="preserve">• Comprehensive Toolkit: </w:t>
+      </w:r>
+      <w:r>
+        <w:rPr>
+          <w:rFonts w:ascii="Times New Roman" w:hAnsi="Times New Roman" w:cs="Times New Roman"/>
+        </w:rPr>
+        <w:t>REMnux comes equipped with a diverse set of tools for various stages of malware analysis, including static and dynamic analysis, memory forensics, network traffic analysis, and artifact extraction.</w:t>
+      </w:r>
+    </w:p>
+    <w:p>
+      <w:pPr>
+        <w:spacing w:after="0"/>
+        <w:rPr>
+          <w:rFonts w:ascii="Times New Roman" w:hAnsi="Times New Roman" w:cs="Times New Roman"/>
+          <w:b/>
+          <w:bCs/>
+        </w:rPr>
+      </w:pPr>
+      <w:r>
+        <w:rPr>
+          <w:rFonts w:ascii="Times New Roman" w:hAnsi="Times New Roman" w:cs="Times New Roman"/>
+          <w:b/>
+          <w:bCs/>
+        </w:rPr>
+        <w:t xml:space="preserve">• Isolated Environment: </w:t>
+      </w:r>
+      <w:r>
+        <w:rPr>
+          <w:rFonts w:ascii="Times New Roman" w:hAnsi="Times New Roman" w:cs="Times New Roman"/>
+        </w:rPr>
+        <w:t>REMnux provides a secure and isolated environment for analyzing malware samples, ensuring that the analysis does not impact the host system. This isolation helps prevent the spread of malware and protects sensitive data.</w:t>
+      </w:r>
+    </w:p>
+    <w:p>
+      <w:pPr>
+        <w:spacing w:after="0"/>
+        <w:rPr>
+          <w:rFonts w:ascii="Times New Roman" w:hAnsi="Times New Roman" w:cs="Times New Roman"/>
+        </w:rPr>
+      </w:pPr>
+      <w:r>
+        <w:rPr>
+          <w:rFonts w:ascii="Times New Roman" w:hAnsi="Times New Roman" w:cs="Times New Roman"/>
+          <w:b/>
+          <w:bCs/>
+        </w:rPr>
+        <w:t xml:space="preserve">• Community Support: </w:t>
+      </w:r>
+      <w:r>
+        <w:rPr>
+          <w:rFonts w:ascii="Times New Roman" w:hAnsi="Times New Roman" w:cs="Times New Roman"/>
+        </w:rPr>
+        <w:t>REMnux benefits from a vibrant community of malware analysts and researchers who contribute to its development and share knowledge and expertise through forums, blogs, and collaborative projects.</w:t>
+      </w:r>
+    </w:p>
+    <w:p>
+      <w:pPr>
+        <w:spacing w:after="0"/>
+        <w:rPr>
+          <w:rFonts w:ascii="Times New Roman" w:hAnsi="Times New Roman" w:cs="Times New Roman"/>
+          <w:b/>
+          <w:bCs/>
+        </w:rPr>
+      </w:pPr>
+    </w:p>
+    <w:p>
+      <w:pPr>
+        <w:spacing w:after="0"/>
+        <w:rPr>
+          <w:rFonts w:ascii="Times New Roman" w:hAnsi="Times New Roman" w:cs="Times New Roman"/>
+          <w:b/>
+          <w:bCs/>
+          <w:u w:val="single"/>
+        </w:rPr>
+      </w:pPr>
+      <w:r>
+        <w:rPr>
+          <w:rFonts w:ascii="Times New Roman" w:hAnsi="Times New Roman" w:cs="Times New Roman"/>
+          <w:b/>
+          <w:bCs/>
+          <w:u w:val="single"/>
+        </w:rPr>
+        <w:lastRenderedPageBreak/>
+        <w:t>Types of Malware Analysis Supported</w:t>
+      </w:r>
+    </w:p>
+    <w:p>
+      <w:pPr>
+        <w:spacing w:after="0"/>
+        <w:rPr>
+          <w:rFonts w:ascii="Times New Roman" w:hAnsi="Times New Roman" w:cs="Times New Roman"/>
+          <w:b/>
+          <w:bCs/>
+        </w:rPr>
+      </w:pPr>
+      <w:r>
+        <w:rPr>
+          <w:rFonts w:ascii="Times New Roman" w:hAnsi="Times New Roman" w:cs="Times New Roman"/>
+          <w:b/>
+          <w:bCs/>
+        </w:rPr>
+        <w:t xml:space="preserve">• Static Analysis: </w:t>
+      </w:r>
+      <w:r>
+        <w:rPr>
+          <w:rFonts w:ascii="Times New Roman" w:hAnsi="Times New Roman" w:cs="Times New Roman"/>
+        </w:rPr>
+        <w:t>REMnux offers tools for static analysis, allowing analysts to examine malware samples without executing them. This includes examining file metadata, analyzing file structures, and identifying patterns and artifacts indicative of malicious behavior.</w:t>
+      </w:r>
+    </w:p>
+    <w:p>
+      <w:pPr>
+        <w:spacing w:after="0"/>
+        <w:rPr>
+          <w:rFonts w:ascii="Times New Roman" w:hAnsi="Times New Roman" w:cs="Times New Roman"/>
+          <w:b/>
+          <w:bCs/>
+        </w:rPr>
+      </w:pPr>
+      <w:r>
+        <w:rPr>
+          <w:rFonts w:ascii="Times New Roman" w:hAnsi="Times New Roman" w:cs="Times New Roman"/>
+          <w:b/>
+          <w:bCs/>
+        </w:rPr>
+        <w:t xml:space="preserve">• Dynamic Analysis: </w:t>
+      </w:r>
+      <w:r>
+        <w:rPr>
+          <w:rFonts w:ascii="Times New Roman" w:hAnsi="Times New Roman" w:cs="Times New Roman"/>
+        </w:rPr>
+        <w:t>REMnux facilitates dynamic analysis by providing tools to execute malware samples in a controlled environment and observe their behavior. Analysts can monitor system changes, network communications, process activity, and file modifications to understand the malware's functionality and impact.</w:t>
+      </w:r>
+    </w:p>
+    <w:p>
+      <w:pPr>
+        <w:spacing w:after="0"/>
+        <w:rPr>
+          <w:rFonts w:ascii="Times New Roman" w:hAnsi="Times New Roman" w:cs="Times New Roman"/>
+          <w:b/>
+          <w:bCs/>
+        </w:rPr>
+      </w:pPr>
+      <w:r>
+        <w:rPr>
+          <w:rFonts w:ascii="Times New Roman" w:hAnsi="Times New Roman" w:cs="Times New Roman"/>
+          <w:b/>
+          <w:bCs/>
+        </w:rPr>
+        <w:t xml:space="preserve">• Memory Forensics: </w:t>
+      </w:r>
+      <w:r>
+        <w:rPr>
+          <w:rFonts w:ascii="Times New Roman" w:hAnsi="Times New Roman" w:cs="Times New Roman"/>
+        </w:rPr>
+        <w:t>REMnux includes memory forensics tools for analyzing volatile memory dumps. This enables analysts to extract valuable information such as running processes, loaded modules, network connections, and injected code, which can aid in understanding malware behavior and identifying indicators of compromise.</w:t>
+      </w:r>
+    </w:p>
+    <w:p>
+      <w:pPr>
+        <w:spacing w:after="0"/>
+        <w:rPr>
+          <w:rFonts w:ascii="Times New Roman" w:hAnsi="Times New Roman" w:cs="Times New Roman"/>
+          <w:b/>
+          <w:bCs/>
+        </w:rPr>
+      </w:pPr>
+      <w:r>
+        <w:rPr>
+          <w:rFonts w:ascii="Times New Roman" w:hAnsi="Times New Roman" w:cs="Times New Roman"/>
+          <w:b/>
+          <w:bCs/>
+        </w:rPr>
+        <w:t xml:space="preserve">• Network Traffic Analysis: </w:t>
+      </w:r>
+      <w:r>
+        <w:rPr>
+          <w:rFonts w:ascii="Times New Roman" w:hAnsi="Times New Roman" w:cs="Times New Roman"/>
+        </w:rPr>
+        <w:t>REMnux offers tools for capturing and analyzing network traffic generated by malware samples. Analysts can inspect network communications, identify malicious domains or IP addresses, and uncover command-and-control infrastructure used by malware.</w:t>
+      </w:r>
+    </w:p>
+    <w:p>
+      <w:pPr>
+        <w:rPr>
+          <w:rFonts w:ascii="Times New Roman" w:hAnsi="Times New Roman" w:cs="Times New Roman"/>
+          <w:b/>
+          <w:bCs/>
+        </w:rPr>
+      </w:pPr>
+      <w:r>
+        <w:rPr>
+          <w:rFonts w:ascii="Times New Roman" w:hAnsi="Times New Roman" w:cs="Times New Roman"/>
+          <w:b/>
+          <w:bCs/>
+        </w:rPr>
+        <w:t xml:space="preserve">• Artifact Extraction: </w:t>
+      </w:r>
+      <w:r>
+        <w:rPr>
+          <w:rFonts w:ascii="Times New Roman" w:hAnsi="Times New Roman" w:cs="Times New Roman"/>
+        </w:rPr>
+        <w:t>REMnux provides utilities for extracting artifacts and digital evidence from malware samples and infected systems. This includes extracting files, registry entries, configuration settings, and other forensic artifacts that can provide insights into the malware's operation and impact.</w:t>
+      </w:r>
+    </w:p>
+    <w:p>
+      <w:pPr>
+        <w:spacing w:after="0"/>
+        <w:rPr>
+          <w:rFonts w:ascii="Times New Roman" w:hAnsi="Times New Roman" w:cs="Times New Roman"/>
+          <w:b/>
+          <w:bCs/>
+          <w:u w:val="single"/>
+        </w:rPr>
+      </w:pPr>
+      <w:r>
+        <w:rPr>
+          <w:rFonts w:ascii="Times New Roman" w:hAnsi="Times New Roman" w:cs="Times New Roman"/>
+          <w:b/>
+          <w:bCs/>
+          <w:u w:val="single"/>
+        </w:rPr>
+        <w:t>Additional Features and Capabilities</w:t>
+      </w:r>
+    </w:p>
+    <w:p>
+      <w:pPr>
+        <w:spacing w:after="0"/>
+        <w:rPr>
+          <w:rFonts w:ascii="Times New Roman" w:hAnsi="Times New Roman" w:cs="Times New Roman"/>
+          <w:b/>
+          <w:bCs/>
+        </w:rPr>
+      </w:pPr>
+      <w:r>
+        <w:rPr>
+          <w:rFonts w:ascii="Times New Roman" w:hAnsi="Times New Roman" w:cs="Times New Roman"/>
+          <w:b/>
+          <w:bCs/>
+        </w:rPr>
+        <w:t xml:space="preserve">• Regular Updates: </w:t>
+      </w:r>
+      <w:r>
+        <w:rPr>
+          <w:rFonts w:ascii="Times New Roman" w:hAnsi="Times New Roman" w:cs="Times New Roman"/>
+        </w:rPr>
+        <w:t>REMnux is regularly updated with new tools, scripts, and resources to adapt to evolving malware threats and analysis techniques.</w:t>
+      </w:r>
+    </w:p>
+    <w:p>
+      <w:pPr>
+        <w:spacing w:after="0"/>
+        <w:rPr>
+          <w:rFonts w:ascii="Times New Roman" w:hAnsi="Times New Roman" w:cs="Times New Roman"/>
+          <w:b/>
+          <w:bCs/>
+        </w:rPr>
+      </w:pPr>
+      <w:r>
+        <w:rPr>
+          <w:rFonts w:ascii="Times New Roman" w:hAnsi="Times New Roman" w:cs="Times New Roman"/>
+          <w:b/>
+          <w:bCs/>
+        </w:rPr>
+        <w:t xml:space="preserve">• Customization Options: </w:t>
+      </w:r>
+      <w:r>
+        <w:rPr>
+          <w:rFonts w:ascii="Times New Roman" w:hAnsi="Times New Roman" w:cs="Times New Roman"/>
+        </w:rPr>
+        <w:t>REMnux allows users to customize the environment and toolset according to their specific analysis requirements and preferences.</w:t>
+      </w:r>
+    </w:p>
+    <w:p>
+      <w:pPr>
+        <w:spacing w:after="0"/>
+        <w:rPr>
+          <w:rFonts w:ascii="Times New Roman" w:hAnsi="Times New Roman" w:cs="Times New Roman"/>
+        </w:rPr>
+      </w:pPr>
+      <w:r>
+        <w:rPr>
+          <w:rFonts w:ascii="Times New Roman" w:hAnsi="Times New Roman" w:cs="Times New Roman"/>
+          <w:b/>
+          <w:bCs/>
+        </w:rPr>
+        <w:t xml:space="preserve">• Documentation and Tutorials: </w:t>
+      </w:r>
+      <w:r>
+        <w:rPr>
+          <w:rFonts w:ascii="Times New Roman" w:hAnsi="Times New Roman" w:cs="Times New Roman"/>
+        </w:rPr>
+        <w:t>REMnux offers comprehensive documentation, tutorials, and training materials to help users effectively utilize the platform for malware analysis and reverse engineering tasks.</w:t>
+      </w:r>
+    </w:p>
+    <w:p>
+      <w:pPr>
+        <w:spacing w:after="0"/>
+        <w:jc w:val="center"/>
         <w:rPr>
           <w:rFonts w:ascii="Times New Roman" w:hAnsi="Times New Roman" w:cs="Times New Roman"/>
           <w:b/>
@@ -770,9 +1069,9 @@
           <w:color w:val="0E101A"/>
         </w:rPr>
         <w:drawing>
-          <wp:inline distT="0" distB="0" distL="0" distR="0" wp14:anchorId="3DD21163" wp14:editId="2D4BA2CF">
-            <wp:extent cx="2215979" cy="1422486"/>
-            <wp:effectExtent l="0" t="0" r="0" b="6350"/>
+          <wp:inline distT="0" distB="0" distL="0" distR="0" wp14:anchorId="3DD21163" wp14:editId="2AE4DC54">
+            <wp:extent cx="2610931" cy="1422188"/>
+            <wp:effectExtent l="0" t="0" r="0" b="6985"/>
             <wp:docPr id="1437588206" name="Picture 2" descr="A white and orange logo&#10;&#10;Description automatically generated"/>
             <wp:cNvGraphicFramePr>
               <a:graphicFrameLocks xmlns:a="http://schemas.openxmlformats.org/drawingml/2006/main" noChangeAspect="1"/>
@@ -802,7 +1101,7 @@
                   <pic:spPr bwMode="auto">
                     <a:xfrm>
                       <a:off x="0" y="0"/>
-                      <a:ext cx="2229293" cy="1431032"/>
+                      <a:ext cx="2619257" cy="1426723"/>
                     </a:xfrm>
                     <a:prstGeom prst="rect">
                       <a:avLst/>
@@ -830,7 +1129,6 @@
         <w:rPr>
           <w:rFonts w:ascii="Times New Roman" w:hAnsi="Times New Roman" w:cs="Times New Roman"/>
         </w:rPr>
-        <w:lastRenderedPageBreak/>
         <w:t>Flare VM</w:t>
       </w:r>
     </w:p>
@@ -934,6 +1232,7 @@
         <w:rPr>
           <w:rFonts w:ascii="Times New Roman" w:hAnsi="Times New Roman" w:cs="Times New Roman"/>
         </w:rPr>
+        <w:lastRenderedPageBreak/>
         <w:t>Methodology for Comparative Analysis and Testing</w:t>
       </w:r>
     </w:p>
@@ -1122,7 +1421,6 @@
         <w:rPr>
           <w:rFonts w:ascii="Times New Roman" w:hAnsi="Times New Roman" w:cs="Times New Roman"/>
         </w:rPr>
-        <w:lastRenderedPageBreak/>
         <w:t>Appendices</w:t>
       </w:r>
     </w:p>
@@ -1472,6 +1770,119 @@
     </w:lvl>
   </w:abstractNum>
   <w:abstractNum w:abstractNumId="10" w15:restartNumberingAfterBreak="0">
+    <w:nsid w:val="1F72011C"/>
+    <w:multiLevelType w:val="hybridMultilevel"/>
+    <w:tmpl w:val="814019D6"/>
+    <w:lvl w:ilvl="0" w:tplc="04090001">
+      <w:start w:val="1"/>
+      <w:numFmt w:val="bullet"/>
+      <w:lvlText w:val=""/>
+      <w:lvlJc w:val="left"/>
+      <w:pPr>
+        <w:ind w:left="720" w:hanging="360"/>
+      </w:pPr>
+      <w:rPr>
+        <w:rFonts w:ascii="Symbol" w:hAnsi="Symbol" w:hint="default"/>
+      </w:rPr>
+    </w:lvl>
+    <w:lvl w:ilvl="1" w:tplc="04090003" w:tentative="1">
+      <w:start w:val="1"/>
+      <w:numFmt w:val="bullet"/>
+      <w:lvlText w:val="o"/>
+      <w:lvlJc w:val="left"/>
+      <w:pPr>
+        <w:ind w:left="1440" w:hanging="360"/>
+      </w:pPr>
+      <w:rPr>
+        <w:rFonts w:ascii="Courier New" w:hAnsi="Courier New" w:cs="Courier New" w:hint="default"/>
+      </w:rPr>
+    </w:lvl>
+    <w:lvl w:ilvl="2" w:tplc="04090005" w:tentative="1">
+      <w:start w:val="1"/>
+      <w:numFmt w:val="bullet"/>
+      <w:lvlText w:val=""/>
+      <w:lvlJc w:val="left"/>
+      <w:pPr>
+        <w:ind w:left="2160" w:hanging="360"/>
+      </w:pPr>
+      <w:rPr>
+        <w:rFonts w:ascii="Wingdings" w:hAnsi="Wingdings" w:hint="default"/>
+      </w:rPr>
+    </w:lvl>
+    <w:lvl w:ilvl="3" w:tplc="04090001" w:tentative="1">
+      <w:start w:val="1"/>
+      <w:numFmt w:val="bullet"/>
+      <w:lvlText w:val=""/>
+      <w:lvlJc w:val="left"/>
+      <w:pPr>
+        <w:ind w:left="2880" w:hanging="360"/>
+      </w:pPr>
+      <w:rPr>
+        <w:rFonts w:ascii="Symbol" w:hAnsi="Symbol" w:hint="default"/>
+      </w:rPr>
+    </w:lvl>
+    <w:lvl w:ilvl="4" w:tplc="04090003" w:tentative="1">
+      <w:start w:val="1"/>
+      <w:numFmt w:val="bullet"/>
+      <w:lvlText w:val="o"/>
+      <w:lvlJc w:val="left"/>
+      <w:pPr>
+        <w:ind w:left="3600" w:hanging="360"/>
+      </w:pPr>
+      <w:rPr>
+        <w:rFonts w:ascii="Courier New" w:hAnsi="Courier New" w:cs="Courier New" w:hint="default"/>
+      </w:rPr>
+    </w:lvl>
+    <w:lvl w:ilvl="5" w:tplc="04090005" w:tentative="1">
+      <w:start w:val="1"/>
+      <w:numFmt w:val="bullet"/>
+      <w:lvlText w:val=""/>
+      <w:lvlJc w:val="left"/>
+      <w:pPr>
+        <w:ind w:left="4320" w:hanging="360"/>
+      </w:pPr>
+      <w:rPr>
+        <w:rFonts w:ascii="Wingdings" w:hAnsi="Wingdings" w:hint="default"/>
+      </w:rPr>
+    </w:lvl>
+    <w:lvl w:ilvl="6" w:tplc="04090001" w:tentative="1">
+      <w:start w:val="1"/>
+      <w:numFmt w:val="bullet"/>
+      <w:lvlText w:val=""/>
+      <w:lvlJc w:val="left"/>
+      <w:pPr>
+        <w:ind w:left="5040" w:hanging="360"/>
+      </w:pPr>
+      <w:rPr>
+        <w:rFonts w:ascii="Symbol" w:hAnsi="Symbol" w:hint="default"/>
+      </w:rPr>
+    </w:lvl>
+    <w:lvl w:ilvl="7" w:tplc="04090003" w:tentative="1">
+      <w:start w:val="1"/>
+      <w:numFmt w:val="bullet"/>
+      <w:lvlText w:val="o"/>
+      <w:lvlJc w:val="left"/>
+      <w:pPr>
+        <w:ind w:left="5760" w:hanging="360"/>
+      </w:pPr>
+      <w:rPr>
+        <w:rFonts w:ascii="Courier New" w:hAnsi="Courier New" w:cs="Courier New" w:hint="default"/>
+      </w:rPr>
+    </w:lvl>
+    <w:lvl w:ilvl="8" w:tplc="04090005" w:tentative="1">
+      <w:start w:val="1"/>
+      <w:numFmt w:val="bullet"/>
+      <w:lvlText w:val=""/>
+      <w:lvlJc w:val="left"/>
+      <w:pPr>
+        <w:ind w:left="6480" w:hanging="360"/>
+      </w:pPr>
+      <w:rPr>
+        <w:rFonts w:ascii="Wingdings" w:hAnsi="Wingdings" w:hint="default"/>
+      </w:rPr>
+    </w:lvl>
+  </w:abstractNum>
+  <w:abstractNum w:abstractNumId="11" w15:restartNumberingAfterBreak="0">
     <w:nsid w:val="540B72DC"/>
     <w:multiLevelType w:val="multilevel"/>
     <w:tmpl w:val="58A2CC00"/>
@@ -1620,7 +2031,7 @@
       </w:rPr>
     </w:lvl>
   </w:abstractNum>
-  <w:abstractNum w:abstractNumId="11" w15:restartNumberingAfterBreak="0">
+  <w:abstractNum w:abstractNumId="12" w15:restartNumberingAfterBreak="0">
     <w:nsid w:val="6DC60925"/>
     <w:multiLevelType w:val="multilevel"/>
     <w:tmpl w:val="258A7FFE"/>
@@ -1769,7 +2180,7 @@
       </w:rPr>
     </w:lvl>
   </w:abstractNum>
-  <w:abstractNum w:abstractNumId="12" w15:restartNumberingAfterBreak="0">
+  <w:abstractNum w:abstractNumId="13" w15:restartNumberingAfterBreak="0">
     <w:nsid w:val="7FC03E07"/>
     <w:multiLevelType w:val="hybridMultilevel"/>
     <w:tmpl w:val="07EEA28E"/>
@@ -1909,16 +2320,19 @@
     <w:abstractNumId w:val="0"/>
   </w:num>
   <w:num w:numId="10" w16cid:durableId="1230382254">
-    <w:abstractNumId w:val="10"/>
+    <w:abstractNumId w:val="11"/>
   </w:num>
   <w:num w:numId="11" w16cid:durableId="1217350828">
-    <w:abstractNumId w:val="11"/>
+    <w:abstractNumId w:val="12"/>
   </w:num>
   <w:num w:numId="12" w16cid:durableId="924804722">
     <w:abstractNumId w:val="9"/>
   </w:num>
   <w:num w:numId="13" w16cid:durableId="179126426">
-    <w:abstractNumId w:val="12"/>
+    <w:abstractNumId w:val="13"/>
+  </w:num>
+  <w:num w:numId="14" w16cid:durableId="1790004643">
+    <w:abstractNumId w:val="10"/>
   </w:num>
 </w:numbering>
 </file>
@@ -13666,7 +14080,12 @@
 </file>
 
 <file path=customXml/item1.xml><?xml version="1.0" encoding="utf-8"?>
-<b:Sources xmlns:b="http://schemas.openxmlformats.org/officeDocument/2006/bibliography" xmlns="http://schemas.openxmlformats.org/officeDocument/2006/bibliography" SelectedStyle="/APA.XSL" StyleName="APA"/>
+<?mso-contentType ?>
+<FormTemplates xmlns="http://schemas.microsoft.com/sharepoint/v3/contenttype/forms">
+  <Display>DocumentLibraryForm</Display>
+  <Edit>DocumentLibraryForm</Edit>
+  <New>DocumentLibraryForm</New>
+</FormTemplates>
 </file>
 
 <file path=customXml/item2.xml><?xml version="1.0" encoding="utf-8"?>
@@ -13917,12 +14336,7 @@
 </file>
 
 <file path=customXml/item3.xml><?xml version="1.0" encoding="utf-8"?>
-<?mso-contentType ?>
-<FormTemplates xmlns="http://schemas.microsoft.com/sharepoint/v3/contenttype/forms">
-  <Display>DocumentLibraryForm</Display>
-  <Edit>DocumentLibraryForm</Edit>
-  <New>DocumentLibraryForm</New>
-</FormTemplates>
+<b:Sources xmlns:b="http://schemas.openxmlformats.org/officeDocument/2006/bibliography" xmlns="http://schemas.openxmlformats.org/officeDocument/2006/bibliography" SelectedStyle="/APA.XSL" StyleName="APA"/>
 </file>
 
 <file path=customXml/item4.xml><?xml version="1.0" encoding="utf-8"?>
@@ -13934,9 +14348,9 @@
 </file>
 
 <file path=customXml/itemProps1.xml><?xml version="1.0" encoding="utf-8"?>
-<ds:datastoreItem xmlns:ds="http://schemas.openxmlformats.org/officeDocument/2006/customXml" ds:itemID="{EF278816-EC6F-A645-907D-7F25AECB1D4A}">
+<ds:datastoreItem xmlns:ds="http://schemas.openxmlformats.org/officeDocument/2006/customXml" ds:itemID="{E9AA340B-A61D-4058-8DCE-CC8E4C52A7AB}">
   <ds:schemaRefs>
-    <ds:schemaRef ds:uri="http://schemas.openxmlformats.org/officeDocument/2006/bibliography"/>
+    <ds:schemaRef ds:uri="http://schemas.microsoft.com/sharepoint/v3/contenttype/forms"/>
   </ds:schemaRefs>
 </ds:datastoreItem>
 </file>
@@ -13961,9 +14375,9 @@
 </file>
 
 <file path=customXml/itemProps3.xml><?xml version="1.0" encoding="utf-8"?>
-<ds:datastoreItem xmlns:ds="http://schemas.openxmlformats.org/officeDocument/2006/customXml" ds:itemID="{E9AA340B-A61D-4058-8DCE-CC8E4C52A7AB}">
+<ds:datastoreItem xmlns:ds="http://schemas.openxmlformats.org/officeDocument/2006/customXml" ds:itemID="{EF278816-EC6F-A645-907D-7F25AECB1D4A}">
   <ds:schemaRefs>
-    <ds:schemaRef ds:uri="http://schemas.microsoft.com/sharepoint/v3/contenttype/forms"/>
+    <ds:schemaRef ds:uri="http://schemas.openxmlformats.org/officeDocument/2006/bibliography"/>
   </ds:schemaRefs>
 </ds:datastoreItem>
 </file>

--- a/Malware_Analysis_Tools_Comparative_Analysis.docx
+++ b/Malware_Analysis_Tools_Comparative_Analysis.docx
@@ -1,6 +1,6 @@
 
 <file path=word/document.xml><?xml version="1.0" encoding="utf-8"?>
-<w:document xmlns:wpc="http://schemas.microsoft.com/office/word/2010/wordprocessingCanvas" xmlns:cx="http://schemas.microsoft.com/office/drawing/2014/chartex" xmlns:cx1="http://schemas.microsoft.com/office/drawing/2015/9/8/chartex" xmlns:cx2="http://schemas.microsoft.com/office/drawing/2015/10/21/chartex" xmlns:cx3="http://schemas.microsoft.com/office/drawing/2016/5/9/chartex" xmlns:cx4="http://schemas.microsoft.com/office/drawing/2016/5/10/chartex" xmlns:cx5="http://schemas.microsoft.com/office/drawing/2016/5/11/chartex" xmlns:cx6="http://schemas.microsoft.com/office/drawing/2016/5/12/chartex" xmlns:cx7="http://schemas.microsoft.com/office/drawing/2016/5/13/chartex" xmlns:cx8="http://schemas.microsoft.com/office/drawing/2016/5/14/chartex" xmlns:mc="http://schemas.openxmlformats.org/markup-compatibility/2006" xmlns:aink="http://schemas.microsoft.com/office/drawing/2016/ink" xmlns:am3d="http://schemas.microsoft.com/office/drawing/2017/model3d" xmlns:o="urn:schemas-microsoft-com:office:office" xmlns:oel="http://schemas.microsoft.com/office/2019/extlst" xmlns:r="http://schemas.openxmlformats.org/officeDocument/2006/relationships" xmlns:m="http://schemas.openxmlformats.org/officeDocument/2006/math" xmlns:v="urn:schemas-microsoft-com:vml" xmlns:wp14="http://schemas.microsoft.com/office/word/2010/wordprocessingDrawing" xmlns:wp="http://schemas.openxmlformats.org/drawingml/2006/wordprocessingDrawing" xmlns:w10="urn:schemas-microsoft-com:office:word" xmlns:w="http://schemas.openxmlformats.org/wordprocessingml/2006/main" xmlns:w14="http://schemas.microsoft.com/office/word/2010/wordml" xmlns:w15="http://schemas.microsoft.com/office/word/2012/wordml" xmlns:w16cex="http://schemas.microsoft.com/office/word/2018/wordml/cex" xmlns:w16cid="http://schemas.microsoft.com/office/word/2016/wordml/cid" xmlns:w16="http://schemas.microsoft.com/office/word/2018/wordml" xmlns:w16du="http://schemas.microsoft.com/office/word/2023/wordml/word16du" xmlns:w16sdtdh="http://schemas.microsoft.com/office/word/2020/wordml/sdtdatahash" xmlns:w16se="http://schemas.microsoft.com/office/word/2015/wordml/symex" xmlns:wpg="http://schemas.microsoft.com/office/word/2010/wordprocessingGroup" xmlns:wpi="http://schemas.microsoft.com/office/word/2010/wordprocessingInk" xmlns:wne="http://schemas.microsoft.com/office/word/2006/wordml" xmlns:wps="http://schemas.microsoft.com/office/word/2010/wordprocessingShape" mc:Ignorable="w14 w15 w16se w16cid w16 w16cex w16sdtdh w16du wp14">
+<w:document xmlns:wpc="http://schemas.microsoft.com/office/word/2010/wordprocessingCanvas" xmlns:cx="http://schemas.microsoft.com/office/drawing/2014/chartex" xmlns:cx1="http://schemas.microsoft.com/office/drawing/2015/9/8/chartex" xmlns:cx2="http://schemas.microsoft.com/office/drawing/2015/10/21/chartex" xmlns:cx3="http://schemas.microsoft.com/office/drawing/2016/5/9/chartex" xmlns:cx4="http://schemas.microsoft.com/office/drawing/2016/5/10/chartex" xmlns:cx5="http://schemas.microsoft.com/office/drawing/2016/5/11/chartex" xmlns:cx6="http://schemas.microsoft.com/office/drawing/2016/5/12/chartex" xmlns:cx7="http://schemas.microsoft.com/office/drawing/2016/5/13/chartex" xmlns:cx8="http://schemas.microsoft.com/office/drawing/2016/5/14/chartex" xmlns:mc="http://schemas.openxmlformats.org/markup-compatibility/2006" xmlns:aink="http://schemas.microsoft.com/office/drawing/2016/ink" xmlns:am3d="http://schemas.microsoft.com/office/drawing/2017/model3d" xmlns:o="urn:schemas-microsoft-com:office:office" xmlns:oel="http://schemas.microsoft.com/office/2019/extlst" xmlns:r="http://schemas.openxmlformats.org/officeDocument/2006/relationships" xmlns:m="http://schemas.openxmlformats.org/officeDocument/2006/math" xmlns:v="urn:schemas-microsoft-com:vml" xmlns:wp14="http://schemas.microsoft.com/office/word/2010/wordprocessingDrawing" xmlns:wp="http://schemas.openxmlformats.org/drawingml/2006/wordprocessingDrawing" xmlns:w10="urn:schemas-microsoft-com:office:word" xmlns:w="http://schemas.openxmlformats.org/wordprocessingml/2006/main" xmlns:w14="http://schemas.microsoft.com/office/word/2010/wordml" xmlns:w15="http://schemas.microsoft.com/office/word/2012/wordml" xmlns:w16cex="http://schemas.microsoft.com/office/word/2018/wordml/cex" xmlns:w16cid="http://schemas.microsoft.com/office/word/2016/wordml/cid" xmlns:w16="http://schemas.microsoft.com/office/word/2018/wordml" xmlns:w16sdtdh="http://schemas.microsoft.com/office/word/2020/wordml/sdtdatahash" xmlns:w16se="http://schemas.microsoft.com/office/word/2015/wordml/symex" xmlns:wpg="http://schemas.microsoft.com/office/word/2010/wordprocessingGroup" xmlns:wpi="http://schemas.microsoft.com/office/word/2010/wordprocessingInk" xmlns:wne="http://schemas.microsoft.com/office/word/2006/wordml" xmlns:wps="http://schemas.microsoft.com/office/word/2010/wordprocessingShape" mc:Ignorable="w14 w15 w16se w16cid w16 w16cex w16sdtdh wp14">
   <w:body>
     <w:p>
       <w:pPr>
@@ -242,23 +242,7 @@
           <w:rStyle w:val="Strong"/>
           <w:color w:val="0E101A"/>
         </w:rPr>
-        <w:t xml:space="preserve">Types of </w:t>
-      </w:r>
-      <w:proofErr w:type="gramStart"/>
-      <w:r>
-        <w:rPr>
-          <w:rStyle w:val="Strong"/>
-          <w:color w:val="0E101A"/>
-        </w:rPr>
-        <w:t>Malware</w:t>
-      </w:r>
-      <w:proofErr w:type="gramEnd"/>
-      <w:r>
-        <w:rPr>
-          <w:rStyle w:val="Strong"/>
-          <w:color w:val="0E101A"/>
-        </w:rPr>
-        <w:t xml:space="preserve"> Detected and Prevented</w:t>
+        <w:t>Types of Malware Detected and Prevented</w:t>
       </w:r>
     </w:p>
     <w:p>
@@ -286,23 +270,7 @@
           <w:rFonts w:ascii="Times New Roman" w:hAnsi="Times New Roman" w:cs="Times New Roman"/>
           <w:color w:val="0E101A"/>
         </w:rPr>
-        <w:t xml:space="preserve"> Malwarebytes detect and </w:t>
-      </w:r>
-      <w:proofErr w:type="gramStart"/>
-      <w:r>
-        <w:rPr>
-          <w:rFonts w:ascii="Times New Roman" w:hAnsi="Times New Roman" w:cs="Times New Roman"/>
-          <w:color w:val="0E101A"/>
-        </w:rPr>
-        <w:t>removes</w:t>
-      </w:r>
-      <w:proofErr w:type="gramEnd"/>
-      <w:r>
-        <w:rPr>
-          <w:rFonts w:ascii="Times New Roman" w:hAnsi="Times New Roman" w:cs="Times New Roman"/>
-          <w:color w:val="0E101A"/>
-        </w:rPr>
-        <w:t xml:space="preserve"> traditional viruses and worms, preventing their spread and the damage they can cause to system files and user data.</w:t>
+        <w:t> Malwarebytes detect and removes traditional viruses and worms, preventing their spread and the damage they can cause to system files and user data.</w:t>
       </w:r>
     </w:p>
     <w:p>
@@ -1135,189 +1103,690 @@
     <w:p>
       <w:pPr>
         <w:rPr>
-          <w:rFonts w:ascii="Times New Roman" w:hAnsi="Times New Roman" w:cs="Times New Roman"/>
           <w:b/>
           <w:bCs/>
         </w:rPr>
       </w:pPr>
       <w:r>
         <w:rPr>
-          <w:rFonts w:ascii="Times New Roman" w:hAnsi="Times New Roman" w:cs="Times New Roman"/>
           <w:b/>
           <w:bCs/>
         </w:rPr>
-        <w:t>Flare</w:t>
-      </w:r>
-      <w:r>
-        <w:rPr>
-          <w:rFonts w:ascii="Times New Roman" w:hAnsi="Times New Roman" w:cs="Times New Roman"/>
+        <w:t>Flare VM: Technology and Overview</w:t>
+      </w:r>
+      <w:r>
+        <w:rPr>
           <w:b/>
           <w:bCs/>
         </w:rPr>
-        <w:t xml:space="preserve"> </w:t>
-      </w:r>
-      <w:r>
-        <w:rPr>
-          <w:rFonts w:ascii="Times New Roman" w:hAnsi="Times New Roman" w:cs="Times New Roman"/>
+        <w:tab/>
+      </w:r>
+    </w:p>
+    <w:p>
+      <w:pPr>
+        <w:rPr>
           <w:b/>
           <w:bCs/>
         </w:rPr>
-        <w:t>VM: Technology and Overview</w:t>
-      </w:r>
-      <w:r>
-        <w:rPr>
-          <w:rFonts w:ascii="Times New Roman" w:hAnsi="Times New Roman" w:cs="Times New Roman"/>
+      </w:pPr>
+      <w:r>
+        <w:rPr>
           <w:b/>
           <w:bCs/>
         </w:rPr>
-        <w:tab/>
+        <w:t>Core technology and processes:</w:t>
       </w:r>
     </w:p>
     <w:p>
-      <w:pPr>
-        <w:rPr>
-          <w:rFonts w:ascii="Times New Roman" w:hAnsi="Times New Roman" w:cs="Times New Roman"/>
+      <w:r>
+        <w:rPr>
           <w:b/>
           <w:bCs/>
         </w:rPr>
-      </w:pPr>
-      <w:r>
-        <w:rPr>
-          <w:rFonts w:ascii="Times New Roman" w:hAnsi="Times New Roman" w:cs="Times New Roman"/>
+        <w:t>•</w:t>
+      </w:r>
+      <w:r>
+        <w:rPr>
           <w:b/>
           <w:bCs/>
         </w:rPr>
-        <w:t>Core technology and processes</w:t>
-      </w:r>
-      <w:r>
-        <w:rPr>
-          <w:rFonts w:ascii="Times New Roman" w:hAnsi="Times New Roman" w:cs="Times New Roman"/>
+        <w:t xml:space="preserve"> </w:t>
+      </w:r>
+      <w:r>
+        <w:rPr>
           <w:b/>
           <w:bCs/>
         </w:rPr>
-        <w:t>:</w:t>
+        <w:t xml:space="preserve">Virtualization Technology: </w:t>
+      </w:r>
+      <w:r>
+        <w:t xml:space="preserve">Flare VM relies on virtualization software such as VMware Workstation, VirtualBox, or Hyper-V to create and manage virtual machines. This </w:t>
+      </w:r>
+      <w:r>
+        <w:lastRenderedPageBreak/>
+        <w:t>technology enables users to run Flare VM on various host operating systems while providing isolation and sandboxing for security analysis tasks.</w:t>
       </w:r>
     </w:p>
     <w:p>
-      <w:pPr>
+      <w:r>
         <w:rPr>
           <w:b/>
           <w:bCs/>
         </w:rPr>
-      </w:pPr>
-      <w:r>
-        <w:rPr>
-          <w:rStyle w:val="Strong"/>
-          <w:rFonts w:asciiTheme="majorHAnsi" w:hAnsiTheme="majorHAnsi" w:cstheme="majorHAnsi"/>
-          <w:bdr w:val="single" w:sz="2" w:space="0" w:color="E3E3E3" w:frame="1"/>
-          <w:shd w:val="clear" w:color="auto" w:fill="212121"/>
-        </w:rPr>
-        <w:t>Windows Operating System</w:t>
-      </w:r>
-      <w:r>
-        <w:rPr>
-          <w:shd w:val="clear" w:color="auto" w:fill="212121"/>
-        </w:rPr>
-        <w:t>: Flare VM is based on a Windows operating system, typically Windows 10 or Windows Server, providing a familiar environment for security professionals to conduct their analysis.</w:t>
+        <w:t>•</w:t>
+      </w:r>
+      <w:r>
+        <w:rPr>
+          <w:b/>
+          <w:bCs/>
+        </w:rPr>
+        <w:t xml:space="preserve"> </w:t>
+      </w:r>
+      <w:r>
+        <w:rPr>
+          <w:b/>
+          <w:bCs/>
+        </w:rPr>
+        <w:t xml:space="preserve">Windows Operating System: </w:t>
+      </w:r>
+      <w:r>
+        <w:t>Flare VM is built on a Windows operating system, providing a familiar environment for security professionals and researchers to conduct analysis and research related to Windows-based malware, vulnerabilities, and security incidents.</w:t>
       </w:r>
     </w:p>
     <w:p>
-      <w:pPr>
-        <w:pStyle w:val="Heading1"/>
-        <w:rPr>
-          <w:rFonts w:ascii="Times New Roman" w:hAnsi="Times New Roman" w:cs="Times New Roman"/>
-        </w:rPr>
-      </w:pPr>
-      <w:r>
-        <w:rPr>
-          <w:rFonts w:ascii="Times New Roman" w:hAnsi="Times New Roman" w:cs="Times New Roman"/>
-        </w:rPr>
-        <w:lastRenderedPageBreak/>
-        <w:t>Methodology for Comparative Analysis and Testing</w:t>
+      <w:r>
+        <w:rPr>
+          <w:b/>
+          <w:bCs/>
+        </w:rPr>
+        <w:t>•</w:t>
+      </w:r>
+      <w:r>
+        <w:rPr>
+          <w:b/>
+          <w:bCs/>
+        </w:rPr>
+        <w:t xml:space="preserve"> </w:t>
+      </w:r>
+      <w:r>
+        <w:rPr>
+          <w:b/>
+          <w:bCs/>
+        </w:rPr>
+        <w:t xml:space="preserve">Toolchain Integration: </w:t>
+      </w:r>
+      <w:r>
+        <w:t>Flare VM includes a curated set of security tools and utilities commonly used in malware analysis, reverse engineering, and digital forensics. These tools encompass a wide range of functionalities, including disassembly, debugging, memory forensics, network analysis, and more.</w:t>
       </w:r>
     </w:p>
     <w:p>
-      <w:pPr>
-        <w:rPr>
-          <w:rFonts w:ascii="Times New Roman" w:hAnsi="Times New Roman" w:cs="Times New Roman"/>
-        </w:rPr>
-      </w:pPr>
-      <w:r>
-        <w:rPr>
-          <w:rFonts w:ascii="Times New Roman" w:hAnsi="Times New Roman" w:cs="Times New Roman"/>
-        </w:rPr>
-        <w:t>This section outlines the approach for evaluating and comparing Malwarebytes, REMnux, and Flare VM. A systematic testing procedure in a virtual environment will ensure accurate, real-world insights into the effectiveness and efficiency of each tool.</w:t>
+      <w:r>
+        <w:rPr>
+          <w:b/>
+          <w:bCs/>
+        </w:rPr>
+        <w:t>•</w:t>
+      </w:r>
+      <w:r>
+        <w:rPr>
+          <w:b/>
+          <w:bCs/>
+        </w:rPr>
+        <w:t xml:space="preserve"> </w:t>
+      </w:r>
+      <w:r>
+        <w:rPr>
+          <w:b/>
+          <w:bCs/>
+        </w:rPr>
+        <w:t xml:space="preserve">Automated Setup Scripts: </w:t>
+      </w:r>
+      <w:r>
+        <w:t>Flare VM provides automated setup scripts that streamline the installation and configuration process for its toolset. These scripts automate the installation of software packages, configuration settings, and environment setup, reducing the time and effort required to prepare Flare VM for security analysis tasks.</w:t>
       </w:r>
     </w:p>
     <w:p>
-      <w:pPr>
-        <w:pStyle w:val="Heading1"/>
-        <w:rPr>
-          <w:rFonts w:ascii="Times New Roman" w:hAnsi="Times New Roman" w:cs="Times New Roman"/>
-        </w:rPr>
-      </w:pPr>
-      <w:r>
-        <w:rPr>
-          <w:rFonts w:ascii="Times New Roman" w:hAnsi="Times New Roman" w:cs="Times New Roman"/>
-        </w:rPr>
-        <w:t>Comparative Analysis</w:t>
+      <w:r>
+        <w:rPr>
+          <w:b/>
+          <w:bCs/>
+        </w:rPr>
+        <w:t>•</w:t>
+      </w:r>
+      <w:r>
+        <w:rPr>
+          <w:b/>
+          <w:bCs/>
+        </w:rPr>
+        <w:t xml:space="preserve"> </w:t>
+      </w:r>
+      <w:r>
+        <w:rPr>
+          <w:b/>
+          <w:bCs/>
+        </w:rPr>
+        <w:t>Community Collaboration</w:t>
+      </w:r>
+      <w:r>
+        <w:t>: Flare VM benefits from community collaboration, with security professionals and researchers contributing updates, improvements, and new tools to enhance its capabilities. This collaborative approach ensures that Flare VM remains up-to-date and relevant in the rapidly evolving field of cybersecurity.</w:t>
       </w:r>
     </w:p>
     <w:p>
-      <w:pPr>
-        <w:rPr>
-          <w:rFonts w:ascii="Times New Roman" w:hAnsi="Times New Roman" w:cs="Times New Roman"/>
-        </w:rPr>
-      </w:pPr>
-      <w:r>
-        <w:rPr>
-          <w:rFonts w:ascii="Times New Roman" w:hAnsi="Times New Roman" w:cs="Times New Roman"/>
-        </w:rPr>
-        <w:t>A thorough examination of features, performance, and user experience across the three tools. This analysis will draw on both theoretical knowledge and empirical data collected during hands-on testing.</w:t>
+      <w:r>
+        <w:rPr>
+          <w:b/>
+          <w:bCs/>
+        </w:rPr>
+        <w:t>•</w:t>
+      </w:r>
+      <w:r>
+        <w:rPr>
+          <w:b/>
+          <w:bCs/>
+        </w:rPr>
+        <w:t xml:space="preserve"> </w:t>
+      </w:r>
+      <w:r>
+        <w:rPr>
+          <w:b/>
+          <w:bCs/>
+        </w:rPr>
+        <w:t xml:space="preserve">Documentation and Tutorials: </w:t>
+      </w:r>
+      <w:r>
+        <w:t>Flare VM offers comprehensive documentation, tutorials, and guides to help users get started with the platform, understand its features, and leverage its tools effectively. This documentation provides valuable insights into best practices, usage instructions, and troubleshooting tips for using Flare VM in security analysis workflows.</w:t>
       </w:r>
     </w:p>
     <w:p>
       <w:pPr>
         <w:rPr>
-          <w:rFonts w:ascii="Times New Roman" w:hAnsi="Times New Roman" w:cs="Times New Roman"/>
-        </w:rPr>
-      </w:pPr>
-      <w:r>
-        <w:rPr>
-          <w:rFonts w:ascii="Times New Roman" w:hAnsi="Times New Roman" w:cs="Times New Roman"/>
-        </w:rPr>
-        <w:t>Suggested Image/Graph: Comparative feature table and effectiveness graphs.</w:t>
+          <w:b/>
+          <w:bCs/>
+        </w:rPr>
+      </w:pPr>
+      <w:r>
+        <w:rPr>
+          <w:b/>
+          <w:bCs/>
+        </w:rPr>
+        <w:t>Prevention Mechanisms:</w:t>
       </w:r>
     </w:p>
     <w:p>
-      <w:pPr>
-        <w:pStyle w:val="Heading1"/>
-        <w:rPr>
-          <w:rFonts w:ascii="Times New Roman" w:hAnsi="Times New Roman" w:cs="Times New Roman"/>
-        </w:rPr>
-      </w:pPr>
-      <w:r>
-        <w:rPr>
-          <w:rFonts w:ascii="Times New Roman" w:hAnsi="Times New Roman" w:cs="Times New Roman"/>
-        </w:rPr>
-        <w:t>Testing Results</w:t>
+      <w:r>
+        <w:rPr>
+          <w:b/>
+          <w:bCs/>
+        </w:rPr>
+        <w:t>•</w:t>
+      </w:r>
+      <w:r>
+        <w:rPr>
+          <w:b/>
+          <w:bCs/>
+        </w:rPr>
+        <w:t xml:space="preserve"> </w:t>
+      </w:r>
+      <w:r>
+        <w:rPr>
+          <w:b/>
+          <w:bCs/>
+        </w:rPr>
+        <w:t xml:space="preserve">Regular Updates: </w:t>
+      </w:r>
+      <w:r>
+        <w:t>Keeping Flare VM and its tools updated with the latest patches and security fixes helps prevent vulnerabilities from being exploited.</w:t>
       </w:r>
     </w:p>
     <w:p>
-      <w:pPr>
-        <w:rPr>
-          <w:rFonts w:ascii="Times New Roman" w:hAnsi="Times New Roman" w:cs="Times New Roman"/>
-        </w:rPr>
-      </w:pPr>
-      <w:r>
-        <w:rPr>
-          <w:rFonts w:ascii="Times New Roman" w:hAnsi="Times New Roman" w:cs="Times New Roman"/>
-        </w:rPr>
-        <w:t>Documenting the outcomes of the malware detection and removal tests, this section provides a detailed account of each tool's performance against a variety of malware samples.</w:t>
+      <w:r>
+        <w:rPr>
+          <w:b/>
+          <w:bCs/>
+        </w:rPr>
+        <w:t>•</w:t>
+      </w:r>
+      <w:r>
+        <w:rPr>
+          <w:b/>
+          <w:bCs/>
+        </w:rPr>
+        <w:t xml:space="preserve"> </w:t>
+      </w:r>
+      <w:r>
+        <w:rPr>
+          <w:b/>
+          <w:bCs/>
+        </w:rPr>
+        <w:t xml:space="preserve">Network Segmentation: </w:t>
+      </w:r>
+      <w:r>
+        <w:t>Limiting network connectivity for Flare VM, such as isolating it from sensitive systems or using virtual network configurations, reduces the risk of malware spreading to other devices.</w:t>
       </w:r>
     </w:p>
     <w:p>
-      <w:pPr>
+      <w:r>
+        <w:rPr>
+          <w:b/>
+          <w:bCs/>
+        </w:rPr>
+        <w:t>•</w:t>
+      </w:r>
+      <w:r>
+        <w:rPr>
+          <w:b/>
+          <w:bCs/>
+        </w:rPr>
+        <w:t xml:space="preserve"> </w:t>
+      </w:r>
+      <w:r>
+        <w:rPr>
+          <w:b/>
+          <w:bCs/>
+        </w:rPr>
+        <w:t xml:space="preserve">Firewall Configuration: </w:t>
+      </w:r>
+      <w:r>
+        <w:t>Configuring firewalls within Flare VM or at the network perimeter helps control incoming and outgoing traffic, reducing the likelihood of unauthorized access or malicious activity.</w:t>
+      </w:r>
+    </w:p>
+    <w:p>
+      <w:r>
+        <w:rPr>
+          <w:b/>
+          <w:bCs/>
+        </w:rPr>
+        <w:t>•</w:t>
+      </w:r>
+      <w:r>
+        <w:rPr>
+          <w:b/>
+          <w:bCs/>
+        </w:rPr>
+        <w:t xml:space="preserve"> </w:t>
+      </w:r>
+      <w:r>
+        <w:rPr>
+          <w:b/>
+          <w:bCs/>
+        </w:rPr>
+        <w:t xml:space="preserve">Antivirus/Antimalware Software: </w:t>
+      </w:r>
+      <w:r>
+        <w:t>Installing and regularly updating antivirus or antimalware software on Flare VM provides an additional layer of defense against known threats.</w:t>
+      </w:r>
+    </w:p>
+    <w:p>
+      <w:r>
+        <w:rPr>
+          <w:b/>
+          <w:bCs/>
+        </w:rPr>
+        <w:lastRenderedPageBreak/>
+        <w:t>•</w:t>
+      </w:r>
+      <w:r>
+        <w:rPr>
+          <w:b/>
+          <w:bCs/>
+        </w:rPr>
+        <w:t xml:space="preserve"> </w:t>
+      </w:r>
+      <w:r>
+        <w:rPr>
+          <w:b/>
+          <w:bCs/>
+        </w:rPr>
+        <w:t xml:space="preserve">User Training and Awareness: </w:t>
+      </w:r>
+      <w:r>
+        <w:t>Educating users on best practices for security, such as avoiding suspicious websites or email attachments, helps prevent accidental exposure to malware or other security risks.</w:t>
+      </w:r>
+    </w:p>
+    <w:p>
+      <w:pPr>
+        <w:rPr>
+          <w:b/>
+          <w:bCs/>
+        </w:rPr>
+      </w:pPr>
+      <w:r>
+        <w:rPr>
+          <w:b/>
+          <w:bCs/>
+        </w:rPr>
+        <w:t>•</w:t>
+      </w:r>
+      <w:r>
+        <w:rPr>
+          <w:b/>
+          <w:bCs/>
+        </w:rPr>
+        <w:t xml:space="preserve"> </w:t>
+      </w:r>
+      <w:r>
+        <w:rPr>
+          <w:b/>
+          <w:bCs/>
+        </w:rPr>
+        <w:t>Backup and Recovery</w:t>
+      </w:r>
+      <w:r>
+        <w:t>: Implementing regular backups of critical data and system configurations ensures that Flare VM can be restored to a known good state in the event of a security incident or system compromise.</w:t>
+      </w:r>
+    </w:p>
+    <w:p>
+      <w:pPr>
+        <w:rPr>
+          <w:b/>
+          <w:bCs/>
+        </w:rPr>
+      </w:pPr>
+    </w:p>
+    <w:p>
+      <w:pPr>
+        <w:rPr>
+          <w:b/>
+          <w:bCs/>
+        </w:rPr>
+      </w:pPr>
+      <w:r>
+        <w:rPr>
+          <w:b/>
+          <w:bCs/>
+        </w:rPr>
+        <w:t>Types of Malware Analysis Supported</w:t>
+      </w:r>
+    </w:p>
+    <w:p>
+      <w:pPr>
+        <w:rPr>
+          <w:b/>
+          <w:bCs/>
+        </w:rPr>
+      </w:pPr>
+      <w:r>
+        <w:rPr>
+          <w:b/>
+          <w:bCs/>
+        </w:rPr>
+        <w:t>1. Static Analysis:</w:t>
+      </w:r>
+    </w:p>
+    <w:p>
+      <w:r>
+        <w:rPr>
+          <w:b/>
+          <w:bCs/>
+        </w:rPr>
+        <w:t xml:space="preserve">   -  File Analysis: </w:t>
+      </w:r>
+      <w:r>
+        <w:t>Flare VM facilitates static file analysis, allowing users to examine the characteristics and properties of malware samples without executing them. This includes inspecting file metadata, analyzing embedded resources, and extracting strings or code snippets.</w:t>
+      </w:r>
+    </w:p>
+    <w:p>
+      <w:r>
+        <w:rPr>
+          <w:b/>
+          <w:bCs/>
+        </w:rPr>
+        <w:t xml:space="preserve">- Binary Analysis: </w:t>
+      </w:r>
+      <w:r>
+        <w:t xml:space="preserve">Flare VM provides tools like IDA Pro, </w:t>
+      </w:r>
+      <w:proofErr w:type="spellStart"/>
+      <w:r>
+        <w:t>Ghidra</w:t>
+      </w:r>
+      <w:proofErr w:type="spellEnd"/>
+      <w:r>
+        <w:t>, and radare2 for in-depth static analysis of binary executables, DLLs, and other malware artifacts. Analysts can disassemble, decompile, and analyze the code to understand its functionality, behavior, and potential vulnerabilities.</w:t>
+      </w:r>
+    </w:p>
+    <w:p>
+      <w:pPr>
+        <w:rPr>
+          <w:b/>
+          <w:bCs/>
+        </w:rPr>
+      </w:pPr>
+      <w:r>
+        <w:rPr>
+          <w:b/>
+          <w:bCs/>
+        </w:rPr>
+        <w:t>2. Dynamic Analysis:</w:t>
+      </w:r>
+    </w:p>
+    <w:p>
+      <w:r>
+        <w:rPr>
+          <w:b/>
+          <w:bCs/>
+        </w:rPr>
+        <w:t xml:space="preserve">   - Behavioral Analysis: </w:t>
+      </w:r>
+      <w:r>
+        <w:t xml:space="preserve">Flare VM supports dynamic analysis of malware by monitoring its behavior during execution. Tools such as Process Monitor, Process Explorer, and </w:t>
+      </w:r>
+      <w:proofErr w:type="spellStart"/>
+      <w:r>
+        <w:t>Sysinternals</w:t>
+      </w:r>
+      <w:proofErr w:type="spellEnd"/>
+      <w:r>
+        <w:t xml:space="preserve"> Suite capture system events, file system changes, registry modifications, network activity, and process behavior.</w:t>
+      </w:r>
+    </w:p>
+    <w:p>
+      <w:r>
+        <w:rPr>
+          <w:b/>
+          <w:bCs/>
+        </w:rPr>
+        <w:t xml:space="preserve">   - Code Execution Analysis: </w:t>
+      </w:r>
+      <w:r>
+        <w:t xml:space="preserve">Debuggers like </w:t>
+      </w:r>
+      <w:proofErr w:type="spellStart"/>
+      <w:r>
+        <w:t>WinDbg</w:t>
+      </w:r>
+      <w:proofErr w:type="spellEnd"/>
+      <w:r>
+        <w:t xml:space="preserve">, Immunity Debugger, and </w:t>
+      </w:r>
+      <w:proofErr w:type="spellStart"/>
+      <w:r>
+        <w:t>OllyDbg</w:t>
+      </w:r>
+      <w:proofErr w:type="spellEnd"/>
+      <w:r>
+        <w:t xml:space="preserve"> enable analysts to debug and analyze malware code dynamically. They can step through the execution flow, set breakpoints, inspect memory, and analyze runtime behavior to uncover malicious activities.</w:t>
+      </w:r>
+    </w:p>
+    <w:p>
+      <w:pPr>
+        <w:rPr>
+          <w:b/>
+          <w:bCs/>
+        </w:rPr>
+      </w:pPr>
+      <w:r>
+        <w:rPr>
+          <w:b/>
+          <w:bCs/>
+        </w:rPr>
+        <w:t>3. Memory Analysis:</w:t>
+      </w:r>
+    </w:p>
+    <w:p>
+      <w:pPr>
+        <w:rPr>
+          <w:b/>
+          <w:bCs/>
+        </w:rPr>
+      </w:pPr>
+      <w:r>
+        <w:rPr>
+          <w:b/>
+          <w:bCs/>
+        </w:rPr>
+        <w:t xml:space="preserve">   - Memory Forensics: </w:t>
+      </w:r>
+      <w:r>
+        <w:t xml:space="preserve">Flare VM includes tools like Volatility Framework and </w:t>
+      </w:r>
+      <w:proofErr w:type="spellStart"/>
+      <w:r>
+        <w:t>Rekall</w:t>
+      </w:r>
+      <w:proofErr w:type="spellEnd"/>
+      <w:r>
+        <w:t xml:space="preserve"> for analyzing memory dumps and performing memory forensics. Analysts can extract artifacts such as processes, threads, network connections, injected code, and kernel structures to identify and analyze malware residing in memory.</w:t>
+      </w:r>
+    </w:p>
+    <w:p>
+      <w:r>
+        <w:rPr>
+          <w:b/>
+          <w:bCs/>
+        </w:rPr>
+        <w:t xml:space="preserve">   - Rootkit Detection: </w:t>
+      </w:r>
+      <w:r>
+        <w:t>Memory analysis tools in Flare VM can detect and analyze rootkits, stealthy malware designed to conceal its presence and evade detection by traditional security measures. By analyzing memory contents and system structures, analysts can uncover hidden processes, hooks, and other indicators of rootkit activity.</w:t>
+      </w:r>
+    </w:p>
+    <w:p>
+      <w:pPr>
+        <w:rPr>
+          <w:b/>
+          <w:bCs/>
+        </w:rPr>
+      </w:pPr>
+      <w:r>
+        <w:rPr>
+          <w:b/>
+          <w:bCs/>
+        </w:rPr>
+        <w:lastRenderedPageBreak/>
+        <w:t>4. Network Analysis:</w:t>
+      </w:r>
+    </w:p>
+    <w:p>
+      <w:r>
+        <w:rPr>
+          <w:b/>
+          <w:bCs/>
+        </w:rPr>
+        <w:t xml:space="preserve">   - Packet Capture and Analysis: </w:t>
+      </w:r>
+      <w:r>
+        <w:t>Flare VM supports network analysis tools like Wireshark and Fiddler for capturing and analyzing network traffic generated by malware. Analysts can inspect packet contents, dissect protocols, identify communication channels, and analyze command-and-control (C2) activity to understand the malware's network behavior and communication patterns.</w:t>
+      </w:r>
+    </w:p>
+    <w:p>
+      <w:pPr>
+        <w:rPr>
+          <w:b/>
+          <w:bCs/>
+        </w:rPr>
+      </w:pPr>
+      <w:r>
+        <w:rPr>
+          <w:b/>
+          <w:bCs/>
+        </w:rPr>
+        <w:t>5. Code Reversing:</w:t>
+      </w:r>
+    </w:p>
+    <w:p>
+      <w:pPr>
+        <w:jc w:val="center"/>
+        <w:rPr>
+          <w:b/>
+          <w:bCs/>
+        </w:rPr>
+      </w:pPr>
+      <w:r>
+        <w:rPr>
+          <w:b/>
+          <w:bCs/>
+        </w:rPr>
+        <w:t xml:space="preserve">- Reverse Engineering: </w:t>
+      </w:r>
+      <w:r>
+        <w:t xml:space="preserve">Flare VM provides tools and utilities for reverse engineering malware code, including disassemblers, </w:t>
+      </w:r>
+      <w:proofErr w:type="spellStart"/>
+      <w:r>
+        <w:t>decompilers</w:t>
+      </w:r>
+      <w:proofErr w:type="spellEnd"/>
+      <w:r>
+        <w:t>, and hex editors. Analysts can reverse engineer malware binaries to understand their logic, algorithms, and functionality, as well as identify evasion techniques and anti-analysis measures.</w:t>
+      </w:r>
+      <w:r>
+        <w:rPr>
+          <w:noProof/>
+        </w:rPr>
+        <w:drawing>
+          <wp:inline distT="0" distB="0" distL="0" distR="0" wp14:anchorId="67726FA9" wp14:editId="2C32A639">
+            <wp:extent cx="2727960" cy="2077228"/>
+            <wp:effectExtent l="0" t="0" r="0" b="0"/>
+            <wp:docPr id="1860135105" name="Picture 1" descr="Analyze Static Malware with Flare VM | by Cybertech Maven | Medium"/>
+            <wp:cNvGraphicFramePr>
+              <a:graphicFrameLocks xmlns:a="http://schemas.openxmlformats.org/drawingml/2006/main" noChangeAspect="1"/>
+            </wp:cNvGraphicFramePr>
+            <a:graphic xmlns:a="http://schemas.openxmlformats.org/drawingml/2006/main">
+              <a:graphicData uri="http://schemas.openxmlformats.org/drawingml/2006/picture">
+                <pic:pic xmlns:pic="http://schemas.openxmlformats.org/drawingml/2006/picture">
+                  <pic:nvPicPr>
+                    <pic:cNvPr id="0" name="Picture 1" descr="Analyze Static Malware with Flare VM | by Cybertech Maven | Medium"/>
+                    <pic:cNvPicPr>
+                      <a:picLocks noChangeAspect="1" noChangeArrowheads="1"/>
+                    </pic:cNvPicPr>
+                  </pic:nvPicPr>
+                  <pic:blipFill>
+                    <a:blip r:embed="rId12">
+                      <a:extLst>
+                        <a:ext uri="{28A0092B-C50C-407E-A947-70E740481C1C}">
+                          <a14:useLocalDpi xmlns:a14="http://schemas.microsoft.com/office/drawing/2010/main" val="0"/>
+                        </a:ext>
+                      </a:extLst>
+                    </a:blip>
+                    <a:srcRect/>
+                    <a:stretch>
+                      <a:fillRect/>
+                    </a:stretch>
+                  </pic:blipFill>
+                  <pic:spPr bwMode="auto">
+                    <a:xfrm>
+                      <a:off x="0" y="0"/>
+                      <a:ext cx="2734554" cy="2082249"/>
+                    </a:xfrm>
+                    <a:prstGeom prst="rect">
+                      <a:avLst/>
+                    </a:prstGeom>
+                    <a:noFill/>
+                    <a:ln>
+                      <a:noFill/>
+                    </a:ln>
+                  </pic:spPr>
+                </pic:pic>
+              </a:graphicData>
+            </a:graphic>
+          </wp:inline>
+        </w:drawing>
+      </w:r>
+    </w:p>
+    <w:p>
+      <w:pPr>
+        <w:pStyle w:val="Heading1"/>
         <w:rPr>
           <w:rFonts w:ascii="Times New Roman" w:hAnsi="Times New Roman" w:cs="Times New Roman"/>
         </w:rPr>
@@ -1326,6 +1795,100 @@
         <w:rPr>
           <w:rFonts w:ascii="Times New Roman" w:hAnsi="Times New Roman" w:cs="Times New Roman"/>
         </w:rPr>
+        <w:t>Methodology for Comparative Analysis and Testing</w:t>
+      </w:r>
+    </w:p>
+    <w:p>
+      <w:pPr>
+        <w:rPr>
+          <w:rFonts w:ascii="Times New Roman" w:hAnsi="Times New Roman" w:cs="Times New Roman"/>
+        </w:rPr>
+      </w:pPr>
+      <w:r>
+        <w:rPr>
+          <w:rFonts w:ascii="Times New Roman" w:hAnsi="Times New Roman" w:cs="Times New Roman"/>
+        </w:rPr>
+        <w:t>This section outlines the approach for evaluating and comparing Malwarebytes, REMnux, and Flare VM. A systematic testing procedure in a virtual environment will ensure accurate, real-world insights into the effectiveness and efficiency of each tool.</w:t>
+      </w:r>
+    </w:p>
+    <w:p>
+      <w:pPr>
+        <w:pStyle w:val="Heading1"/>
+        <w:rPr>
+          <w:rFonts w:ascii="Times New Roman" w:hAnsi="Times New Roman" w:cs="Times New Roman"/>
+        </w:rPr>
+      </w:pPr>
+      <w:r>
+        <w:rPr>
+          <w:rFonts w:ascii="Times New Roman" w:hAnsi="Times New Roman" w:cs="Times New Roman"/>
+        </w:rPr>
+        <w:t>Comparative Analysis</w:t>
+      </w:r>
+    </w:p>
+    <w:p>
+      <w:pPr>
+        <w:rPr>
+          <w:rFonts w:ascii="Times New Roman" w:hAnsi="Times New Roman" w:cs="Times New Roman"/>
+        </w:rPr>
+      </w:pPr>
+      <w:r>
+        <w:rPr>
+          <w:rFonts w:ascii="Times New Roman" w:hAnsi="Times New Roman" w:cs="Times New Roman"/>
+        </w:rPr>
+        <w:t>A thorough examination of features, performance, and user experience across the three tools. This analysis will draw on both theoretical knowledge and empirical data collected during hands-on testing.</w:t>
+      </w:r>
+    </w:p>
+    <w:p>
+      <w:pPr>
+        <w:rPr>
+          <w:rFonts w:ascii="Times New Roman" w:hAnsi="Times New Roman" w:cs="Times New Roman"/>
+        </w:rPr>
+      </w:pPr>
+      <w:r>
+        <w:rPr>
+          <w:rFonts w:ascii="Times New Roman" w:hAnsi="Times New Roman" w:cs="Times New Roman"/>
+        </w:rPr>
+        <w:t>Suggested Image/Graph: Comparative feature table and effectiveness graphs.</w:t>
+      </w:r>
+    </w:p>
+    <w:p>
+      <w:pPr>
+        <w:pStyle w:val="Heading1"/>
+        <w:rPr>
+          <w:rFonts w:ascii="Times New Roman" w:hAnsi="Times New Roman" w:cs="Times New Roman"/>
+        </w:rPr>
+      </w:pPr>
+      <w:r>
+        <w:rPr>
+          <w:rFonts w:ascii="Times New Roman" w:hAnsi="Times New Roman" w:cs="Times New Roman"/>
+        </w:rPr>
+        <w:t>Testing Results</w:t>
+      </w:r>
+    </w:p>
+    <w:p>
+      <w:pPr>
+        <w:rPr>
+          <w:rFonts w:ascii="Times New Roman" w:hAnsi="Times New Roman" w:cs="Times New Roman"/>
+        </w:rPr>
+      </w:pPr>
+      <w:r>
+        <w:rPr>
+          <w:rFonts w:ascii="Times New Roman" w:hAnsi="Times New Roman" w:cs="Times New Roman"/>
+        </w:rPr>
+        <w:t>Documenting the outcomes of the malware detection and removal tests, this section provides a detailed account of each tool's performance against a variety of malware samples.</w:t>
+      </w:r>
+    </w:p>
+    <w:p>
+      <w:pPr>
+        <w:rPr>
+          <w:rFonts w:ascii="Times New Roman" w:hAnsi="Times New Roman" w:cs="Times New Roman"/>
+        </w:rPr>
+      </w:pPr>
+      <w:r>
+        <w:rPr>
+          <w:rFonts w:ascii="Times New Roman" w:hAnsi="Times New Roman" w:cs="Times New Roman"/>
+        </w:rPr>
+        <w:lastRenderedPageBreak/>
         <w:t>Suggested Image/Graph: Graphs showing detection rates and performance metrics.</w:t>
       </w:r>
     </w:p>
@@ -1448,7 +2011,7 @@
 </file>
 
 <file path=word/numbering.xml><?xml version="1.0" encoding="utf-8"?>
-<w:numbering xmlns:wpc="http://schemas.microsoft.com/office/word/2010/wordprocessingCanvas" xmlns:cx="http://schemas.microsoft.com/office/drawing/2014/chartex" xmlns:cx1="http://schemas.microsoft.com/office/drawing/2015/9/8/chartex" xmlns:cx2="http://schemas.microsoft.com/office/drawing/2015/10/21/chartex" xmlns:cx3="http://schemas.microsoft.com/office/drawing/2016/5/9/chartex" xmlns:cx4="http://schemas.microsoft.com/office/drawing/2016/5/10/chartex" xmlns:cx5="http://schemas.microsoft.com/office/drawing/2016/5/11/chartex" xmlns:cx6="http://schemas.microsoft.com/office/drawing/2016/5/12/chartex" xmlns:cx7="http://schemas.microsoft.com/office/drawing/2016/5/13/chartex" xmlns:cx8="http://schemas.microsoft.com/office/drawing/2016/5/14/chartex" xmlns:mc="http://schemas.openxmlformats.org/markup-compatibility/2006" xmlns:aink="http://schemas.microsoft.com/office/drawing/2016/ink" xmlns:am3d="http://schemas.microsoft.com/office/drawing/2017/model3d" xmlns:o="urn:schemas-microsoft-com:office:office" xmlns:oel="http://schemas.microsoft.com/office/2019/extlst" xmlns:r="http://schemas.openxmlformats.org/officeDocument/2006/relationships" xmlns:m="http://schemas.openxmlformats.org/officeDocument/2006/math" xmlns:v="urn:schemas-microsoft-com:vml" xmlns:wp14="http://schemas.microsoft.com/office/word/2010/wordprocessingDrawing" xmlns:wp="http://schemas.openxmlformats.org/drawingml/2006/wordprocessingDrawing" xmlns:w10="urn:schemas-microsoft-com:office:word" xmlns:w="http://schemas.openxmlformats.org/wordprocessingml/2006/main" xmlns:w14="http://schemas.microsoft.com/office/word/2010/wordml" xmlns:w15="http://schemas.microsoft.com/office/word/2012/wordml" xmlns:w16cex="http://schemas.microsoft.com/office/word/2018/wordml/cex" xmlns:w16cid="http://schemas.microsoft.com/office/word/2016/wordml/cid" xmlns:w16="http://schemas.microsoft.com/office/word/2018/wordml" xmlns:w16du="http://schemas.microsoft.com/office/word/2023/wordml/word16du" xmlns:w16sdtdh="http://schemas.microsoft.com/office/word/2020/wordml/sdtdatahash" xmlns:w16se="http://schemas.microsoft.com/office/word/2015/wordml/symex" xmlns:wpg="http://schemas.microsoft.com/office/word/2010/wordprocessingGroup" xmlns:wpi="http://schemas.microsoft.com/office/word/2010/wordprocessingInk" xmlns:wne="http://schemas.microsoft.com/office/word/2006/wordml" xmlns:wps="http://schemas.microsoft.com/office/word/2010/wordprocessingShape" mc:Ignorable="w14 w15 w16se w16cid w16 w16cex w16sdtdh w16du wp14">
+<w:numbering xmlns:wpc="http://schemas.microsoft.com/office/word/2010/wordprocessingCanvas" xmlns:cx="http://schemas.microsoft.com/office/drawing/2014/chartex" xmlns:cx1="http://schemas.microsoft.com/office/drawing/2015/9/8/chartex" xmlns:cx2="http://schemas.microsoft.com/office/drawing/2015/10/21/chartex" xmlns:cx3="http://schemas.microsoft.com/office/drawing/2016/5/9/chartex" xmlns:cx4="http://schemas.microsoft.com/office/drawing/2016/5/10/chartex" xmlns:cx5="http://schemas.microsoft.com/office/drawing/2016/5/11/chartex" xmlns:cx6="http://schemas.microsoft.com/office/drawing/2016/5/12/chartex" xmlns:cx7="http://schemas.microsoft.com/office/drawing/2016/5/13/chartex" xmlns:cx8="http://schemas.microsoft.com/office/drawing/2016/5/14/chartex" xmlns:mc="http://schemas.openxmlformats.org/markup-compatibility/2006" xmlns:aink="http://schemas.microsoft.com/office/drawing/2016/ink" xmlns:am3d="http://schemas.microsoft.com/office/drawing/2017/model3d" xmlns:o="urn:schemas-microsoft-com:office:office" xmlns:oel="http://schemas.microsoft.com/office/2019/extlst" xmlns:r="http://schemas.openxmlformats.org/officeDocument/2006/relationships" xmlns:m="http://schemas.openxmlformats.org/officeDocument/2006/math" xmlns:v="urn:schemas-microsoft-com:vml" xmlns:wp14="http://schemas.microsoft.com/office/word/2010/wordprocessingDrawing" xmlns:wp="http://schemas.openxmlformats.org/drawingml/2006/wordprocessingDrawing" xmlns:w10="urn:schemas-microsoft-com:office:word" xmlns:w="http://schemas.openxmlformats.org/wordprocessingml/2006/main" xmlns:w14="http://schemas.microsoft.com/office/word/2010/wordml" xmlns:w15="http://schemas.microsoft.com/office/word/2012/wordml" xmlns:w16cex="http://schemas.microsoft.com/office/word/2018/wordml/cex" xmlns:w16cid="http://schemas.microsoft.com/office/word/2016/wordml/cid" xmlns:w16="http://schemas.microsoft.com/office/word/2018/wordml" xmlns:w16sdtdh="http://schemas.microsoft.com/office/word/2020/wordml/sdtdatahash" xmlns:w16se="http://schemas.microsoft.com/office/word/2015/wordml/symex" xmlns:wpg="http://schemas.microsoft.com/office/word/2010/wordprocessingGroup" xmlns:wpi="http://schemas.microsoft.com/office/word/2010/wordprocessingInk" xmlns:wne="http://schemas.microsoft.com/office/word/2006/wordml" xmlns:wps="http://schemas.microsoft.com/office/word/2010/wordprocessingShape" mc:Ignorable="w14 w15 w16se w16cid w16 w16cex w16sdtdh wp14">
   <w:abstractNum w:abstractNumId="0" w15:restartNumberingAfterBreak="0">
     <w:nsid w:val="FFFFFF7C"/>
     <w:multiLevelType w:val="singleLevel"/>
@@ -2338,7 +2901,7 @@
 </file>
 
 <file path=word/styles.xml><?xml version="1.0" encoding="utf-8"?>
-<w:styles xmlns:mc="http://schemas.openxmlformats.org/markup-compatibility/2006" xmlns:r="http://schemas.openxmlformats.org/officeDocument/2006/relationships" xmlns:w="http://schemas.openxmlformats.org/wordprocessingml/2006/main" xmlns:w14="http://schemas.microsoft.com/office/word/2010/wordml" xmlns:w15="http://schemas.microsoft.com/office/word/2012/wordml" xmlns:w16cex="http://schemas.microsoft.com/office/word/2018/wordml/cex" xmlns:w16cid="http://schemas.microsoft.com/office/word/2016/wordml/cid" xmlns:w16="http://schemas.microsoft.com/office/word/2018/wordml" xmlns:w16du="http://schemas.microsoft.com/office/word/2023/wordml/word16du" xmlns:w16sdtdh="http://schemas.microsoft.com/office/word/2020/wordml/sdtdatahash" xmlns:w16se="http://schemas.microsoft.com/office/word/2015/wordml/symex" mc:Ignorable="w14 w15 w16se w16cid w16 w16cex w16sdtdh w16du">
+<w:styles xmlns:mc="http://schemas.openxmlformats.org/markup-compatibility/2006" xmlns:r="http://schemas.openxmlformats.org/officeDocument/2006/relationships" xmlns:w="http://schemas.openxmlformats.org/wordprocessingml/2006/main" xmlns:w14="http://schemas.microsoft.com/office/word/2010/wordml" xmlns:w15="http://schemas.microsoft.com/office/word/2012/wordml" xmlns:w16cex="http://schemas.microsoft.com/office/word/2018/wordml/cex" xmlns:w16cid="http://schemas.microsoft.com/office/word/2016/wordml/cid" xmlns:w16="http://schemas.microsoft.com/office/word/2018/wordml" xmlns:w16sdtdh="http://schemas.microsoft.com/office/word/2020/wordml/sdtdatahash" xmlns:w16se="http://schemas.microsoft.com/office/word/2015/wordml/symex" mc:Ignorable="w14 w15 w16se w16cid w16 w16cex w16sdtdh">
   <w:docDefaults>
     <w:rPrDefault>
       <w:rPr>
@@ -14080,12 +14643,7 @@
 </file>
 
 <file path=customXml/item1.xml><?xml version="1.0" encoding="utf-8"?>
-<?mso-contentType ?>
-<FormTemplates xmlns="http://schemas.microsoft.com/sharepoint/v3/contenttype/forms">
-  <Display>DocumentLibraryForm</Display>
-  <Edit>DocumentLibraryForm</Edit>
-  <New>DocumentLibraryForm</New>
-</FormTemplates>
+<b:Sources xmlns:b="http://schemas.openxmlformats.org/officeDocument/2006/bibliography" xmlns="http://schemas.openxmlformats.org/officeDocument/2006/bibliography" SelectedStyle="/APA.XSL" StyleName="APA"/>
 </file>
 
 <file path=customXml/item2.xml><?xml version="1.0" encoding="utf-8"?>
@@ -14336,7 +14894,12 @@
 </file>
 
 <file path=customXml/item3.xml><?xml version="1.0" encoding="utf-8"?>
-<b:Sources xmlns:b="http://schemas.openxmlformats.org/officeDocument/2006/bibliography" xmlns="http://schemas.openxmlformats.org/officeDocument/2006/bibliography" SelectedStyle="/APA.XSL" StyleName="APA"/>
+<?mso-contentType ?>
+<FormTemplates xmlns="http://schemas.microsoft.com/sharepoint/v3/contenttype/forms">
+  <Display>DocumentLibraryForm</Display>
+  <Edit>DocumentLibraryForm</Edit>
+  <New>DocumentLibraryForm</New>
+</FormTemplates>
 </file>
 
 <file path=customXml/item4.xml><?xml version="1.0" encoding="utf-8"?>
@@ -14348,9 +14911,9 @@
 </file>
 
 <file path=customXml/itemProps1.xml><?xml version="1.0" encoding="utf-8"?>
-<ds:datastoreItem xmlns:ds="http://schemas.openxmlformats.org/officeDocument/2006/customXml" ds:itemID="{E9AA340B-A61D-4058-8DCE-CC8E4C52A7AB}">
+<ds:datastoreItem xmlns:ds="http://schemas.openxmlformats.org/officeDocument/2006/customXml" ds:itemID="{EF278816-EC6F-A645-907D-7F25AECB1D4A}">
   <ds:schemaRefs>
-    <ds:schemaRef ds:uri="http://schemas.microsoft.com/sharepoint/v3/contenttype/forms"/>
+    <ds:schemaRef ds:uri="http://schemas.openxmlformats.org/officeDocument/2006/bibliography"/>
   </ds:schemaRefs>
 </ds:datastoreItem>
 </file>
@@ -14375,9 +14938,9 @@
 </file>
 
 <file path=customXml/itemProps3.xml><?xml version="1.0" encoding="utf-8"?>
-<ds:datastoreItem xmlns:ds="http://schemas.openxmlformats.org/officeDocument/2006/customXml" ds:itemID="{EF278816-EC6F-A645-907D-7F25AECB1D4A}">
+<ds:datastoreItem xmlns:ds="http://schemas.openxmlformats.org/officeDocument/2006/customXml" ds:itemID="{E9AA340B-A61D-4058-8DCE-CC8E4C52A7AB}">
   <ds:schemaRefs>
-    <ds:schemaRef ds:uri="http://schemas.openxmlformats.org/officeDocument/2006/bibliography"/>
+    <ds:schemaRef ds:uri="http://schemas.microsoft.com/sharepoint/v3/contenttype/forms"/>
   </ds:schemaRefs>
 </ds:datastoreItem>
 </file>

--- a/Malware_Analysis_Tools_Comparative_Analysis.docx
+++ b/Malware_Analysis_Tools_Comparative_Analysis.docx
@@ -1,6 +1,6 @@
 
 <file path=word/document.xml><?xml version="1.0" encoding="utf-8"?>
-<w:document xmlns:wpc="http://schemas.microsoft.com/office/word/2010/wordprocessingCanvas" xmlns:cx="http://schemas.microsoft.com/office/drawing/2014/chartex" xmlns:cx1="http://schemas.microsoft.com/office/drawing/2015/9/8/chartex" xmlns:cx2="http://schemas.microsoft.com/office/drawing/2015/10/21/chartex" xmlns:cx3="http://schemas.microsoft.com/office/drawing/2016/5/9/chartex" xmlns:cx4="http://schemas.microsoft.com/office/drawing/2016/5/10/chartex" xmlns:cx5="http://schemas.microsoft.com/office/drawing/2016/5/11/chartex" xmlns:cx6="http://schemas.microsoft.com/office/drawing/2016/5/12/chartex" xmlns:cx7="http://schemas.microsoft.com/office/drawing/2016/5/13/chartex" xmlns:cx8="http://schemas.microsoft.com/office/drawing/2016/5/14/chartex" xmlns:mc="http://schemas.openxmlformats.org/markup-compatibility/2006" xmlns:aink="http://schemas.microsoft.com/office/drawing/2016/ink" xmlns:am3d="http://schemas.microsoft.com/office/drawing/2017/model3d" xmlns:o="urn:schemas-microsoft-com:office:office" xmlns:oel="http://schemas.microsoft.com/office/2019/extlst" xmlns:r="http://schemas.openxmlformats.org/officeDocument/2006/relationships" xmlns:m="http://schemas.openxmlformats.org/officeDocument/2006/math" xmlns:v="urn:schemas-microsoft-com:vml" xmlns:wp14="http://schemas.microsoft.com/office/word/2010/wordprocessingDrawing" xmlns:wp="http://schemas.openxmlformats.org/drawingml/2006/wordprocessingDrawing" xmlns:w10="urn:schemas-microsoft-com:office:word" xmlns:w="http://schemas.openxmlformats.org/wordprocessingml/2006/main" xmlns:w14="http://schemas.microsoft.com/office/word/2010/wordml" xmlns:w15="http://schemas.microsoft.com/office/word/2012/wordml" xmlns:w16cex="http://schemas.microsoft.com/office/word/2018/wordml/cex" xmlns:w16cid="http://schemas.microsoft.com/office/word/2016/wordml/cid" xmlns:w16="http://schemas.microsoft.com/office/word/2018/wordml" xmlns:w16sdtdh="http://schemas.microsoft.com/office/word/2020/wordml/sdtdatahash" xmlns:w16se="http://schemas.microsoft.com/office/word/2015/wordml/symex" xmlns:wpg="http://schemas.microsoft.com/office/word/2010/wordprocessingGroup" xmlns:wpi="http://schemas.microsoft.com/office/word/2010/wordprocessingInk" xmlns:wne="http://schemas.microsoft.com/office/word/2006/wordml" xmlns:wps="http://schemas.microsoft.com/office/word/2010/wordprocessingShape" mc:Ignorable="w14 w15 w16se w16cid w16 w16cex w16sdtdh wp14">
+<w:document xmlns:wpc="http://schemas.microsoft.com/office/word/2010/wordprocessingCanvas" xmlns:cx="http://schemas.microsoft.com/office/drawing/2014/chartex" xmlns:cx1="http://schemas.microsoft.com/office/drawing/2015/9/8/chartex" xmlns:cx2="http://schemas.microsoft.com/office/drawing/2015/10/21/chartex" xmlns:cx3="http://schemas.microsoft.com/office/drawing/2016/5/9/chartex" xmlns:cx4="http://schemas.microsoft.com/office/drawing/2016/5/10/chartex" xmlns:cx5="http://schemas.microsoft.com/office/drawing/2016/5/11/chartex" xmlns:cx6="http://schemas.microsoft.com/office/drawing/2016/5/12/chartex" xmlns:cx7="http://schemas.microsoft.com/office/drawing/2016/5/13/chartex" xmlns:cx8="http://schemas.microsoft.com/office/drawing/2016/5/14/chartex" xmlns:mc="http://schemas.openxmlformats.org/markup-compatibility/2006" xmlns:aink="http://schemas.microsoft.com/office/drawing/2016/ink" xmlns:am3d="http://schemas.microsoft.com/office/drawing/2017/model3d" xmlns:o="urn:schemas-microsoft-com:office:office" xmlns:oel="http://schemas.microsoft.com/office/2019/extlst" xmlns:r="http://schemas.openxmlformats.org/officeDocument/2006/relationships" xmlns:m="http://schemas.openxmlformats.org/officeDocument/2006/math" xmlns:v="urn:schemas-microsoft-com:vml" xmlns:wp14="http://schemas.microsoft.com/office/word/2010/wordprocessingDrawing" xmlns:wp="http://schemas.openxmlformats.org/drawingml/2006/wordprocessingDrawing" xmlns:w10="urn:schemas-microsoft-com:office:word" xmlns:w="http://schemas.openxmlformats.org/wordprocessingml/2006/main" xmlns:w14="http://schemas.microsoft.com/office/word/2010/wordml" xmlns:w15="http://schemas.microsoft.com/office/word/2012/wordml" xmlns:w16cex="http://schemas.microsoft.com/office/word/2018/wordml/cex" xmlns:w16cid="http://schemas.microsoft.com/office/word/2016/wordml/cid" xmlns:w16="http://schemas.microsoft.com/office/word/2018/wordml" xmlns:w16du="http://schemas.microsoft.com/office/word/2023/wordml/word16du" xmlns:w16sdtdh="http://schemas.microsoft.com/office/word/2020/wordml/sdtdatahash" xmlns:w16se="http://schemas.microsoft.com/office/word/2015/wordml/symex" xmlns:wpg="http://schemas.microsoft.com/office/word/2010/wordprocessingGroup" xmlns:wpi="http://schemas.microsoft.com/office/word/2010/wordprocessingInk" xmlns:wne="http://schemas.microsoft.com/office/word/2006/wordml" xmlns:wps="http://schemas.microsoft.com/office/word/2010/wordprocessingShape" mc:Ignorable="w14 w15 w16se w16cid w16 w16cex w16sdtdh w16du wp14">
   <w:body>
     <w:p>
       <w:pPr>
@@ -242,7 +242,23 @@
           <w:rStyle w:val="Strong"/>
           <w:color w:val="0E101A"/>
         </w:rPr>
-        <w:t>Types of Malware Detected and Prevented</w:t>
+        <w:t xml:space="preserve">Types of </w:t>
+      </w:r>
+      <w:proofErr w:type="gramStart"/>
+      <w:r>
+        <w:rPr>
+          <w:rStyle w:val="Strong"/>
+          <w:color w:val="0E101A"/>
+        </w:rPr>
+        <w:t>Malware</w:t>
+      </w:r>
+      <w:proofErr w:type="gramEnd"/>
+      <w:r>
+        <w:rPr>
+          <w:rStyle w:val="Strong"/>
+          <w:color w:val="0E101A"/>
+        </w:rPr>
+        <w:t xml:space="preserve"> Detected and Prevented</w:t>
       </w:r>
     </w:p>
     <w:p>
@@ -270,7 +286,23 @@
           <w:rFonts w:ascii="Times New Roman" w:hAnsi="Times New Roman" w:cs="Times New Roman"/>
           <w:color w:val="0E101A"/>
         </w:rPr>
-        <w:t> Malwarebytes detect and removes traditional viruses and worms, preventing their spread and the damage they can cause to system files and user data.</w:t>
+        <w:t xml:space="preserve"> Malwarebytes detect and </w:t>
+      </w:r>
+      <w:proofErr w:type="gramStart"/>
+      <w:r>
+        <w:rPr>
+          <w:rFonts w:ascii="Times New Roman" w:hAnsi="Times New Roman" w:cs="Times New Roman"/>
+          <w:color w:val="0E101A"/>
+        </w:rPr>
+        <w:t>removes</w:t>
+      </w:r>
+      <w:proofErr w:type="gramEnd"/>
+      <w:r>
+        <w:rPr>
+          <w:rFonts w:ascii="Times New Roman" w:hAnsi="Times New Roman" w:cs="Times New Roman"/>
+          <w:color w:val="0E101A"/>
+        </w:rPr>
+        <w:t xml:space="preserve"> traditional viruses and worms, preventing their spread and the damage they can cause to system files and user data.</w:t>
       </w:r>
     </w:p>
     <w:p>
@@ -523,6 +555,7 @@
       </w:pPr>
       <w:r>
         <w:rPr>
+          <w:rFonts w:ascii="Times New Roman" w:hAnsi="Times New Roman" w:cs="Times New Roman"/>
           <w:noProof/>
         </w:rPr>
         <w:drawing>
@@ -576,6 +609,7 @@
       </w:r>
       <w:r>
         <w:rPr>
+          <w:rFonts w:ascii="Times New Roman" w:hAnsi="Times New Roman" w:cs="Times New Roman"/>
           <w:noProof/>
         </w:rPr>
         <w:drawing>
@@ -1103,12 +1137,14 @@
     <w:p>
       <w:pPr>
         <w:rPr>
+          <w:rFonts w:ascii="Times New Roman" w:hAnsi="Times New Roman" w:cs="Times New Roman"/>
           <w:b/>
           <w:bCs/>
         </w:rPr>
       </w:pPr>
       <w:r>
         <w:rPr>
+          <w:rFonts w:ascii="Times New Roman" w:hAnsi="Times New Roman" w:cs="Times New Roman"/>
           <w:b/>
           <w:bCs/>
         </w:rPr>
@@ -1116,6 +1152,7 @@
       </w:r>
       <w:r>
         <w:rPr>
+          <w:rFonts w:ascii="Times New Roman" w:hAnsi="Times New Roman" w:cs="Times New Roman"/>
           <w:b/>
           <w:bCs/>
         </w:rPr>
@@ -1125,12 +1162,14 @@
     <w:p>
       <w:pPr>
         <w:rPr>
+          <w:rFonts w:ascii="Times New Roman" w:hAnsi="Times New Roman" w:cs="Times New Roman"/>
           <w:b/>
           <w:bCs/>
         </w:rPr>
       </w:pPr>
       <w:r>
         <w:rPr>
+          <w:rFonts w:ascii="Times New Roman" w:hAnsi="Times New Roman" w:cs="Times New Roman"/>
           <w:b/>
           <w:bCs/>
         </w:rPr>
@@ -1138,600 +1177,668 @@
       </w:r>
     </w:p>
     <w:p>
-      <w:r>
-        <w:rPr>
+      <w:pPr>
+        <w:rPr>
+          <w:rFonts w:ascii="Times New Roman" w:hAnsi="Times New Roman" w:cs="Times New Roman"/>
+        </w:rPr>
+      </w:pPr>
+      <w:r>
+        <w:rPr>
+          <w:rFonts w:ascii="Times New Roman" w:hAnsi="Times New Roman" w:cs="Times New Roman"/>
           <w:b/>
           <w:bCs/>
         </w:rPr>
-        <w:t>•</w:t>
-      </w:r>
-      <w:r>
-        <w:rPr>
+        <w:t xml:space="preserve">• Virtualization Technology: </w:t>
+      </w:r>
+      <w:r>
+        <w:rPr>
+          <w:rFonts w:ascii="Times New Roman" w:hAnsi="Times New Roman" w:cs="Times New Roman"/>
+        </w:rPr>
+        <w:t xml:space="preserve">Flare VM relies on virtualization software such as VMware Workstation, VirtualBox, or Hyper-V to create and manage virtual machines. This technology </w:t>
+      </w:r>
+      <w:r>
+        <w:rPr>
+          <w:rFonts w:ascii="Times New Roman" w:hAnsi="Times New Roman" w:cs="Times New Roman"/>
+        </w:rPr>
+        <w:lastRenderedPageBreak/>
+        <w:t>enables users to run Flare VM on various host operating systems while providing isolation and sandboxing for security analysis tasks.</w:t>
+      </w:r>
+    </w:p>
+    <w:p>
+      <w:pPr>
+        <w:rPr>
+          <w:rFonts w:ascii="Times New Roman" w:hAnsi="Times New Roman" w:cs="Times New Roman"/>
+        </w:rPr>
+      </w:pPr>
+      <w:r>
+        <w:rPr>
+          <w:rFonts w:ascii="Times New Roman" w:hAnsi="Times New Roman" w:cs="Times New Roman"/>
           <w:b/>
           <w:bCs/>
         </w:rPr>
-        <w:t xml:space="preserve"> </w:t>
-      </w:r>
-      <w:r>
-        <w:rPr>
+        <w:t xml:space="preserve">• Windows Operating System: </w:t>
+      </w:r>
+      <w:r>
+        <w:rPr>
+          <w:rFonts w:ascii="Times New Roman" w:hAnsi="Times New Roman" w:cs="Times New Roman"/>
+        </w:rPr>
+        <w:t>Flare VM is built on a Windows operating system, providing a familiar environment for security professionals and researchers to conduct analysis and research related to Windows-based malware, vulnerabilities, and security incidents.</w:t>
+      </w:r>
+    </w:p>
+    <w:p>
+      <w:pPr>
+        <w:rPr>
+          <w:rFonts w:ascii="Times New Roman" w:hAnsi="Times New Roman" w:cs="Times New Roman"/>
+        </w:rPr>
+      </w:pPr>
+      <w:r>
+        <w:rPr>
+          <w:rFonts w:ascii="Times New Roman" w:hAnsi="Times New Roman" w:cs="Times New Roman"/>
           <w:b/>
           <w:bCs/>
         </w:rPr>
-        <w:t xml:space="preserve">Virtualization Technology: </w:t>
-      </w:r>
-      <w:r>
-        <w:t xml:space="preserve">Flare VM relies on virtualization software such as VMware Workstation, VirtualBox, or Hyper-V to create and manage virtual machines. This </w:t>
-      </w:r>
-      <w:r>
-        <w:lastRenderedPageBreak/>
-        <w:t>technology enables users to run Flare VM on various host operating systems while providing isolation and sandboxing for security analysis tasks.</w:t>
+        <w:t xml:space="preserve">• Toolchain Integration: </w:t>
+      </w:r>
+      <w:r>
+        <w:rPr>
+          <w:rFonts w:ascii="Times New Roman" w:hAnsi="Times New Roman" w:cs="Times New Roman"/>
+        </w:rPr>
+        <w:t>Flare VM includes a curated set of security tools and utilities commonly used in malware analysis, reverse engineering, and digital forensics. These tools encompass a wide range of functionalities, including disassembly, debugging, memory forensics, network analysis, and more.</w:t>
       </w:r>
     </w:p>
     <w:p>
-      <w:r>
-        <w:rPr>
+      <w:pPr>
+        <w:rPr>
+          <w:rFonts w:ascii="Times New Roman" w:hAnsi="Times New Roman" w:cs="Times New Roman"/>
+        </w:rPr>
+      </w:pPr>
+      <w:r>
+        <w:rPr>
+          <w:rFonts w:ascii="Times New Roman" w:hAnsi="Times New Roman" w:cs="Times New Roman"/>
           <w:b/>
           <w:bCs/>
         </w:rPr>
-        <w:t>•</w:t>
-      </w:r>
-      <w:r>
-        <w:rPr>
+        <w:t xml:space="preserve">• Automated Setup Scripts: </w:t>
+      </w:r>
+      <w:r>
+        <w:rPr>
+          <w:rFonts w:ascii="Times New Roman" w:hAnsi="Times New Roman" w:cs="Times New Roman"/>
+        </w:rPr>
+        <w:t>Flare VM provides automated setup scripts that streamline the installation and configuration process for its toolset. These scripts automate the installation of software packages, configuration settings, and environment setup, reducing the time and effort required to prepare Flare VM for security analysis tasks.</w:t>
+      </w:r>
+    </w:p>
+    <w:p>
+      <w:pPr>
+        <w:rPr>
+          <w:rFonts w:ascii="Times New Roman" w:hAnsi="Times New Roman" w:cs="Times New Roman"/>
+        </w:rPr>
+      </w:pPr>
+      <w:r>
+        <w:rPr>
+          <w:rFonts w:ascii="Times New Roman" w:hAnsi="Times New Roman" w:cs="Times New Roman"/>
           <w:b/>
           <w:bCs/>
         </w:rPr>
-        <w:t xml:space="preserve"> </w:t>
-      </w:r>
-      <w:r>
-        <w:rPr>
+        <w:t>• Community Collaboration</w:t>
+      </w:r>
+      <w:r>
+        <w:rPr>
+          <w:rFonts w:ascii="Times New Roman" w:hAnsi="Times New Roman" w:cs="Times New Roman"/>
+        </w:rPr>
+        <w:t>: Flare VM benefits from community collaboration, with security professionals and researchers contributing updates, improvements, and new tools to enhance its capabilities. This collaborative approach ensures that Flare VM remains up-to-date and relevant in the rapidly evolving field of cybersecurity.</w:t>
+      </w:r>
+    </w:p>
+    <w:p>
+      <w:pPr>
+        <w:rPr>
+          <w:rFonts w:ascii="Times New Roman" w:hAnsi="Times New Roman" w:cs="Times New Roman"/>
+        </w:rPr>
+      </w:pPr>
+      <w:r>
+        <w:rPr>
+          <w:rFonts w:ascii="Times New Roman" w:hAnsi="Times New Roman" w:cs="Times New Roman"/>
           <w:b/>
           <w:bCs/>
         </w:rPr>
-        <w:t xml:space="preserve">Windows Operating System: </w:t>
-      </w:r>
-      <w:r>
-        <w:t>Flare VM is built on a Windows operating system, providing a familiar environment for security professionals and researchers to conduct analysis and research related to Windows-based malware, vulnerabilities, and security incidents.</w:t>
+        <w:t xml:space="preserve">• Documentation and Tutorials: </w:t>
+      </w:r>
+      <w:r>
+        <w:rPr>
+          <w:rFonts w:ascii="Times New Roman" w:hAnsi="Times New Roman" w:cs="Times New Roman"/>
+        </w:rPr>
+        <w:t>Flare VM offers comprehensive documentation, tutorials, and guides to help users get started with the platform, understand its features, and leverage its tools effectively. This documentation provides valuable insights into best practices, usage instructions, and troubleshooting tips for using Flare VM in security analysis workflows.</w:t>
       </w:r>
     </w:p>
     <w:p>
-      <w:r>
-        <w:rPr>
+      <w:pPr>
+        <w:rPr>
+          <w:rFonts w:ascii="Times New Roman" w:hAnsi="Times New Roman" w:cs="Times New Roman"/>
           <w:b/>
           <w:bCs/>
         </w:rPr>
-        <w:t>•</w:t>
-      </w:r>
-      <w:r>
-        <w:rPr>
+      </w:pPr>
+      <w:r>
+        <w:rPr>
+          <w:rFonts w:ascii="Times New Roman" w:hAnsi="Times New Roman" w:cs="Times New Roman"/>
           <w:b/>
           <w:bCs/>
         </w:rPr>
-        <w:t xml:space="preserve"> </w:t>
-      </w:r>
-      <w:r>
-        <w:rPr>
+        <w:t>Prevention Mechanisms:</w:t>
+      </w:r>
+    </w:p>
+    <w:p>
+      <w:pPr>
+        <w:rPr>
+          <w:rFonts w:ascii="Times New Roman" w:hAnsi="Times New Roman" w:cs="Times New Roman"/>
+        </w:rPr>
+      </w:pPr>
+      <w:r>
+        <w:rPr>
+          <w:rFonts w:ascii="Times New Roman" w:hAnsi="Times New Roman" w:cs="Times New Roman"/>
           <w:b/>
           <w:bCs/>
         </w:rPr>
-        <w:t xml:space="preserve">Toolchain Integration: </w:t>
-      </w:r>
-      <w:r>
-        <w:t>Flare VM includes a curated set of security tools and utilities commonly used in malware analysis, reverse engineering, and digital forensics. These tools encompass a wide range of functionalities, including disassembly, debugging, memory forensics, network analysis, and more.</w:t>
+        <w:t xml:space="preserve">• Regular Updates: </w:t>
+      </w:r>
+      <w:r>
+        <w:rPr>
+          <w:rFonts w:ascii="Times New Roman" w:hAnsi="Times New Roman" w:cs="Times New Roman"/>
+        </w:rPr>
+        <w:t>Keeping Flare VM and its tools updated with the latest patches and security fixes helps prevent vulnerabilities from being exploited.</w:t>
       </w:r>
     </w:p>
     <w:p>
-      <w:r>
-        <w:rPr>
+      <w:pPr>
+        <w:rPr>
+          <w:rFonts w:ascii="Times New Roman" w:hAnsi="Times New Roman" w:cs="Times New Roman"/>
+        </w:rPr>
+      </w:pPr>
+      <w:r>
+        <w:rPr>
+          <w:rFonts w:ascii="Times New Roman" w:hAnsi="Times New Roman" w:cs="Times New Roman"/>
           <w:b/>
           <w:bCs/>
         </w:rPr>
-        <w:t>•</w:t>
-      </w:r>
-      <w:r>
-        <w:rPr>
+        <w:t xml:space="preserve">• Network Segmentation: </w:t>
+      </w:r>
+      <w:r>
+        <w:rPr>
+          <w:rFonts w:ascii="Times New Roman" w:hAnsi="Times New Roman" w:cs="Times New Roman"/>
+        </w:rPr>
+        <w:t>Limiting network connectivity for Flare VM, such as isolating it from sensitive systems or using virtual network configurations, reduces the risk of malware spreading to other devices.</w:t>
+      </w:r>
+    </w:p>
+    <w:p>
+      <w:pPr>
+        <w:rPr>
+          <w:rFonts w:ascii="Times New Roman" w:hAnsi="Times New Roman" w:cs="Times New Roman"/>
+        </w:rPr>
+      </w:pPr>
+      <w:r>
+        <w:rPr>
+          <w:rFonts w:ascii="Times New Roman" w:hAnsi="Times New Roman" w:cs="Times New Roman"/>
           <w:b/>
           <w:bCs/>
         </w:rPr>
-        <w:t xml:space="preserve"> </w:t>
-      </w:r>
-      <w:r>
-        <w:rPr>
+        <w:t xml:space="preserve">• Firewall Configuration: </w:t>
+      </w:r>
+      <w:r>
+        <w:rPr>
+          <w:rFonts w:ascii="Times New Roman" w:hAnsi="Times New Roman" w:cs="Times New Roman"/>
+        </w:rPr>
+        <w:t>Configuring firewalls within Flare VM or at the network perimeter helps control incoming and outgoing traffic, reducing the likelihood of unauthorized access or malicious activity.</w:t>
+      </w:r>
+    </w:p>
+    <w:p>
+      <w:pPr>
+        <w:rPr>
+          <w:rFonts w:ascii="Times New Roman" w:hAnsi="Times New Roman" w:cs="Times New Roman"/>
+        </w:rPr>
+      </w:pPr>
+      <w:r>
+        <w:rPr>
+          <w:rFonts w:ascii="Times New Roman" w:hAnsi="Times New Roman" w:cs="Times New Roman"/>
           <w:b/>
           <w:bCs/>
         </w:rPr>
-        <w:t xml:space="preserve">Automated Setup Scripts: </w:t>
-      </w:r>
-      <w:r>
-        <w:t>Flare VM provides automated setup scripts that streamline the installation and configuration process for its toolset. These scripts automate the installation of software packages, configuration settings, and environment setup, reducing the time and effort required to prepare Flare VM for security analysis tasks.</w:t>
+        <w:t xml:space="preserve">• Antivirus/Antimalware Software: </w:t>
+      </w:r>
+      <w:r>
+        <w:rPr>
+          <w:rFonts w:ascii="Times New Roman" w:hAnsi="Times New Roman" w:cs="Times New Roman"/>
+        </w:rPr>
+        <w:t>Installing and regularly updating antivirus or antimalware software on Flare VM provides an additional layer of defense against known threats.</w:t>
       </w:r>
     </w:p>
     <w:p>
-      <w:r>
-        <w:rPr>
+      <w:pPr>
+        <w:rPr>
+          <w:rFonts w:ascii="Times New Roman" w:hAnsi="Times New Roman" w:cs="Times New Roman"/>
+        </w:rPr>
+      </w:pPr>
+      <w:r>
+        <w:rPr>
+          <w:rFonts w:ascii="Times New Roman" w:hAnsi="Times New Roman" w:cs="Times New Roman"/>
           <w:b/>
           <w:bCs/>
         </w:rPr>
-        <w:t>•</w:t>
-      </w:r>
-      <w:r>
-        <w:rPr>
+        <w:t xml:space="preserve">• User Training and Awareness: </w:t>
+      </w:r>
+      <w:r>
+        <w:rPr>
+          <w:rFonts w:ascii="Times New Roman" w:hAnsi="Times New Roman" w:cs="Times New Roman"/>
+        </w:rPr>
+        <w:t>Educating users on best practices for security, such as avoiding suspicious websites or email attachments, helps prevent accidental exposure to malware or other security risks.</w:t>
+      </w:r>
+    </w:p>
+    <w:p>
+      <w:pPr>
+        <w:rPr>
+          <w:rFonts w:ascii="Times New Roman" w:hAnsi="Times New Roman" w:cs="Times New Roman"/>
           <w:b/>
           <w:bCs/>
         </w:rPr>
-        <w:t xml:space="preserve"> </w:t>
-      </w:r>
-      <w:r>
-        <w:rPr>
+      </w:pPr>
+      <w:r>
+        <w:rPr>
+          <w:rFonts w:ascii="Times New Roman" w:hAnsi="Times New Roman" w:cs="Times New Roman"/>
           <w:b/>
           <w:bCs/>
         </w:rPr>
-        <w:t>Community Collaboration</w:t>
-      </w:r>
-      <w:r>
-        <w:t>: Flare VM benefits from community collaboration, with security professionals and researchers contributing updates, improvements, and new tools to enhance its capabilities. This collaborative approach ensures that Flare VM remains up-to-date and relevant in the rapidly evolving field of cybersecurity.</w:t>
+        <w:lastRenderedPageBreak/>
+        <w:t>• Backup and Recovery</w:t>
+      </w:r>
+      <w:r>
+        <w:rPr>
+          <w:rFonts w:ascii="Times New Roman" w:hAnsi="Times New Roman" w:cs="Times New Roman"/>
+        </w:rPr>
+        <w:t>: Implementing regular backups of critical data and system configurations ensures that Flare VM can be restored to a known good state in the event of a security incident or system compromise.</w:t>
       </w:r>
     </w:p>
     <w:p>
-      <w:r>
-        <w:rPr>
+      <w:pPr>
+        <w:rPr>
+          <w:rFonts w:ascii="Times New Roman" w:hAnsi="Times New Roman" w:cs="Times New Roman"/>
           <w:b/>
           <w:bCs/>
         </w:rPr>
-        <w:t>•</w:t>
-      </w:r>
-      <w:r>
-        <w:rPr>
+      </w:pPr>
+    </w:p>
+    <w:p>
+      <w:pPr>
+        <w:rPr>
+          <w:rFonts w:ascii="Times New Roman" w:hAnsi="Times New Roman" w:cs="Times New Roman"/>
           <w:b/>
           <w:bCs/>
         </w:rPr>
-        <w:t xml:space="preserve"> </w:t>
-      </w:r>
-      <w:r>
-        <w:rPr>
+      </w:pPr>
+      <w:r>
+        <w:rPr>
+          <w:rFonts w:ascii="Times New Roman" w:hAnsi="Times New Roman" w:cs="Times New Roman"/>
           <w:b/>
           <w:bCs/>
         </w:rPr>
-        <w:t xml:space="preserve">Documentation and Tutorials: </w:t>
-      </w:r>
-      <w:r>
-        <w:t>Flare VM offers comprehensive documentation, tutorials, and guides to help users get started with the platform, understand its features, and leverage its tools effectively. This documentation provides valuable insights into best practices, usage instructions, and troubleshooting tips for using Flare VM in security analysis workflows.</w:t>
+        <w:t>Types of Malware Analysis Supported</w:t>
       </w:r>
     </w:p>
     <w:p>
       <w:pPr>
         <w:rPr>
+          <w:rFonts w:ascii="Times New Roman" w:hAnsi="Times New Roman" w:cs="Times New Roman"/>
           <w:b/>
           <w:bCs/>
         </w:rPr>
       </w:pPr>
       <w:r>
         <w:rPr>
+          <w:rFonts w:ascii="Times New Roman" w:hAnsi="Times New Roman" w:cs="Times New Roman"/>
           <w:b/>
           <w:bCs/>
         </w:rPr>
-        <w:t>Prevention Mechanisms:</w:t>
+        <w:t>1. Static Analysis:</w:t>
       </w:r>
     </w:p>
     <w:p>
-      <w:r>
-        <w:rPr>
+      <w:pPr>
+        <w:rPr>
+          <w:rFonts w:ascii="Times New Roman" w:hAnsi="Times New Roman" w:cs="Times New Roman"/>
+        </w:rPr>
+      </w:pPr>
+      <w:r>
+        <w:rPr>
+          <w:rFonts w:ascii="Times New Roman" w:hAnsi="Times New Roman" w:cs="Times New Roman"/>
           <w:b/>
           <w:bCs/>
         </w:rPr>
-        <w:t>•</w:t>
-      </w:r>
-      <w:r>
-        <w:rPr>
+        <w:t xml:space="preserve">   -  File Analysis: </w:t>
+      </w:r>
+      <w:r>
+        <w:rPr>
+          <w:rFonts w:ascii="Times New Roman" w:hAnsi="Times New Roman" w:cs="Times New Roman"/>
+        </w:rPr>
+        <w:t>Flare VM facilitates static file analysis, allowing users to examine the characteristics and properties of malware samples without executing them. This includes inspecting file metadata, analyzing embedded resources, and extracting strings or code snippets.</w:t>
+      </w:r>
+    </w:p>
+    <w:p>
+      <w:pPr>
+        <w:rPr>
+          <w:rFonts w:ascii="Times New Roman" w:hAnsi="Times New Roman" w:cs="Times New Roman"/>
+        </w:rPr>
+      </w:pPr>
+      <w:r>
+        <w:rPr>
+          <w:rFonts w:ascii="Times New Roman" w:hAnsi="Times New Roman" w:cs="Times New Roman"/>
           <w:b/>
           <w:bCs/>
         </w:rPr>
-        <w:t xml:space="preserve"> </w:t>
-      </w:r>
-      <w:r>
-        <w:rPr>
+        <w:t xml:space="preserve">- Binary Analysis: </w:t>
+      </w:r>
+      <w:r>
+        <w:rPr>
+          <w:rFonts w:ascii="Times New Roman" w:hAnsi="Times New Roman" w:cs="Times New Roman"/>
+        </w:rPr>
+        <w:t xml:space="preserve">Flare VM provides tools like IDA Pro, </w:t>
+      </w:r>
+      <w:proofErr w:type="spellStart"/>
+      <w:r>
+        <w:rPr>
+          <w:rFonts w:ascii="Times New Roman" w:hAnsi="Times New Roman" w:cs="Times New Roman"/>
+        </w:rPr>
+        <w:t>Ghidra</w:t>
+      </w:r>
+      <w:proofErr w:type="spellEnd"/>
+      <w:r>
+        <w:rPr>
+          <w:rFonts w:ascii="Times New Roman" w:hAnsi="Times New Roman" w:cs="Times New Roman"/>
+        </w:rPr>
+        <w:t>, and radare2 for in-depth static analysis of binary executables, DLLs, and other malware artifacts. Analysts can disassemble, decompile, and analyze the code to understand its functionality, behavior, and potential vulnerabilities.</w:t>
+      </w:r>
+    </w:p>
+    <w:p>
+      <w:pPr>
+        <w:rPr>
+          <w:rFonts w:ascii="Times New Roman" w:hAnsi="Times New Roman" w:cs="Times New Roman"/>
           <w:b/>
           <w:bCs/>
         </w:rPr>
-        <w:t xml:space="preserve">Regular Updates: </w:t>
-      </w:r>
-      <w:r>
-        <w:t>Keeping Flare VM and its tools updated with the latest patches and security fixes helps prevent vulnerabilities from being exploited.</w:t>
+      </w:pPr>
+      <w:r>
+        <w:rPr>
+          <w:rFonts w:ascii="Times New Roman" w:hAnsi="Times New Roman" w:cs="Times New Roman"/>
+          <w:b/>
+          <w:bCs/>
+        </w:rPr>
+        <w:t>2. Dynamic Analysis:</w:t>
       </w:r>
     </w:p>
     <w:p>
-      <w:r>
-        <w:rPr>
+      <w:pPr>
+        <w:rPr>
+          <w:rFonts w:ascii="Times New Roman" w:hAnsi="Times New Roman" w:cs="Times New Roman"/>
+        </w:rPr>
+      </w:pPr>
+      <w:r>
+        <w:rPr>
+          <w:rFonts w:ascii="Times New Roman" w:hAnsi="Times New Roman" w:cs="Times New Roman"/>
           <w:b/>
           <w:bCs/>
         </w:rPr>
-        <w:t>•</w:t>
-      </w:r>
-      <w:r>
-        <w:rPr>
+        <w:t xml:space="preserve">   - Behavioral Analysis: </w:t>
+      </w:r>
+      <w:r>
+        <w:rPr>
+          <w:rFonts w:ascii="Times New Roman" w:hAnsi="Times New Roman" w:cs="Times New Roman"/>
+        </w:rPr>
+        <w:t xml:space="preserve">Flare VM supports dynamic analysis of malware by monitoring its behavior during execution. Tools such as Process Monitor, Process Explorer, and </w:t>
+      </w:r>
+      <w:proofErr w:type="spellStart"/>
+      <w:r>
+        <w:rPr>
+          <w:rFonts w:ascii="Times New Roman" w:hAnsi="Times New Roman" w:cs="Times New Roman"/>
+        </w:rPr>
+        <w:t>Sysinternals</w:t>
+      </w:r>
+      <w:proofErr w:type="spellEnd"/>
+      <w:r>
+        <w:rPr>
+          <w:rFonts w:ascii="Times New Roman" w:hAnsi="Times New Roman" w:cs="Times New Roman"/>
+        </w:rPr>
+        <w:t xml:space="preserve"> Suite capture system events, file system changes, registry modifications, network activity, and process behavior.</w:t>
+      </w:r>
+    </w:p>
+    <w:p>
+      <w:pPr>
+        <w:rPr>
+          <w:rFonts w:ascii="Times New Roman" w:hAnsi="Times New Roman" w:cs="Times New Roman"/>
+        </w:rPr>
+      </w:pPr>
+      <w:r>
+        <w:rPr>
+          <w:rFonts w:ascii="Times New Roman" w:hAnsi="Times New Roman" w:cs="Times New Roman"/>
           <w:b/>
           <w:bCs/>
         </w:rPr>
-        <w:t xml:space="preserve"> </w:t>
-      </w:r>
-      <w:r>
-        <w:rPr>
+        <w:t xml:space="preserve">   - Code Execution Analysis: </w:t>
+      </w:r>
+      <w:r>
+        <w:rPr>
+          <w:rFonts w:ascii="Times New Roman" w:hAnsi="Times New Roman" w:cs="Times New Roman"/>
+        </w:rPr>
+        <w:t xml:space="preserve">Debuggers like </w:t>
+      </w:r>
+      <w:proofErr w:type="spellStart"/>
+      <w:r>
+        <w:rPr>
+          <w:rFonts w:ascii="Times New Roman" w:hAnsi="Times New Roman" w:cs="Times New Roman"/>
+        </w:rPr>
+        <w:t>WinDbg</w:t>
+      </w:r>
+      <w:proofErr w:type="spellEnd"/>
+      <w:r>
+        <w:rPr>
+          <w:rFonts w:ascii="Times New Roman" w:hAnsi="Times New Roman" w:cs="Times New Roman"/>
+        </w:rPr>
+        <w:t xml:space="preserve">, Immunity Debugger, and </w:t>
+      </w:r>
+      <w:proofErr w:type="spellStart"/>
+      <w:r>
+        <w:rPr>
+          <w:rFonts w:ascii="Times New Roman" w:hAnsi="Times New Roman" w:cs="Times New Roman"/>
+        </w:rPr>
+        <w:t>OllyDbg</w:t>
+      </w:r>
+      <w:proofErr w:type="spellEnd"/>
+      <w:r>
+        <w:rPr>
+          <w:rFonts w:ascii="Times New Roman" w:hAnsi="Times New Roman" w:cs="Times New Roman"/>
+        </w:rPr>
+        <w:t xml:space="preserve"> enable analysts to debug and analyze malware code dynamically. They can step through the execution flow, set breakpoints, inspect memory, and analyze runtime behavior to uncover malicious activities.</w:t>
+      </w:r>
+    </w:p>
+    <w:p>
+      <w:pPr>
+        <w:rPr>
+          <w:rFonts w:ascii="Times New Roman" w:hAnsi="Times New Roman" w:cs="Times New Roman"/>
           <w:b/>
           <w:bCs/>
         </w:rPr>
-        <w:t xml:space="preserve">Network Segmentation: </w:t>
-      </w:r>
-      <w:r>
-        <w:t>Limiting network connectivity for Flare VM, such as isolating it from sensitive systems or using virtual network configurations, reduces the risk of malware spreading to other devices.</w:t>
+      </w:pPr>
+      <w:r>
+        <w:rPr>
+          <w:rFonts w:ascii="Times New Roman" w:hAnsi="Times New Roman" w:cs="Times New Roman"/>
+          <w:b/>
+          <w:bCs/>
+        </w:rPr>
+        <w:t>3. Memory Analysis:</w:t>
       </w:r>
     </w:p>
     <w:p>
-      <w:r>
-        <w:rPr>
+      <w:pPr>
+        <w:rPr>
+          <w:rFonts w:ascii="Times New Roman" w:hAnsi="Times New Roman" w:cs="Times New Roman"/>
           <w:b/>
           <w:bCs/>
         </w:rPr>
-        <w:t>•</w:t>
-      </w:r>
-      <w:r>
-        <w:rPr>
+      </w:pPr>
+      <w:r>
+        <w:rPr>
+          <w:rFonts w:ascii="Times New Roman" w:hAnsi="Times New Roman" w:cs="Times New Roman"/>
           <w:b/>
           <w:bCs/>
         </w:rPr>
-        <w:t xml:space="preserve"> </w:t>
-      </w:r>
-      <w:r>
-        <w:rPr>
+        <w:t xml:space="preserve">   - Memory Forensics: </w:t>
+      </w:r>
+      <w:r>
+        <w:rPr>
+          <w:rFonts w:ascii="Times New Roman" w:hAnsi="Times New Roman" w:cs="Times New Roman"/>
+        </w:rPr>
+        <w:t xml:space="preserve">Flare VM includes tools like Volatility Framework and </w:t>
+      </w:r>
+      <w:proofErr w:type="spellStart"/>
+      <w:r>
+        <w:rPr>
+          <w:rFonts w:ascii="Times New Roman" w:hAnsi="Times New Roman" w:cs="Times New Roman"/>
+        </w:rPr>
+        <w:t>Rekall</w:t>
+      </w:r>
+      <w:proofErr w:type="spellEnd"/>
+      <w:r>
+        <w:rPr>
+          <w:rFonts w:ascii="Times New Roman" w:hAnsi="Times New Roman" w:cs="Times New Roman"/>
+        </w:rPr>
+        <w:t xml:space="preserve"> for analyzing memory dumps and performing memory forensics. Analysts can extract artifacts such as processes, threads, network connections, injected code, and kernel structures to identify and analyze malware residing in memory.</w:t>
+      </w:r>
+    </w:p>
+    <w:p>
+      <w:pPr>
+        <w:rPr>
+          <w:rFonts w:ascii="Times New Roman" w:hAnsi="Times New Roman" w:cs="Times New Roman"/>
+        </w:rPr>
+      </w:pPr>
+      <w:r>
+        <w:rPr>
+          <w:rFonts w:ascii="Times New Roman" w:hAnsi="Times New Roman" w:cs="Times New Roman"/>
           <w:b/>
           <w:bCs/>
         </w:rPr>
-        <w:t xml:space="preserve">Firewall Configuration: </w:t>
-      </w:r>
-      <w:r>
-        <w:t>Configuring firewalls within Flare VM or at the network perimeter helps control incoming and outgoing traffic, reducing the likelihood of unauthorized access or malicious activity.</w:t>
+        <w:t xml:space="preserve">   - Rootkit Detection: </w:t>
+      </w:r>
+      <w:r>
+        <w:rPr>
+          <w:rFonts w:ascii="Times New Roman" w:hAnsi="Times New Roman" w:cs="Times New Roman"/>
+        </w:rPr>
+        <w:t>Memory analysis tools in Flare VM can detect and analyze rootkits, stealthy malware designed to conceal its presence and evade detection by traditional security measures. By analyzing memory contents and system structures, analysts can uncover hidden processes, hooks, and other indicators of rootkit activity.</w:t>
       </w:r>
     </w:p>
     <w:p>
-      <w:r>
-        <w:rPr>
+      <w:pPr>
+        <w:rPr>
+          <w:rFonts w:ascii="Times New Roman" w:hAnsi="Times New Roman" w:cs="Times New Roman"/>
           <w:b/>
           <w:bCs/>
         </w:rPr>
-        <w:t>•</w:t>
-      </w:r>
-      <w:r>
-        <w:rPr>
+      </w:pPr>
+      <w:r>
+        <w:rPr>
+          <w:rFonts w:ascii="Times New Roman" w:hAnsi="Times New Roman" w:cs="Times New Roman"/>
           <w:b/>
           <w:bCs/>
         </w:rPr>
-        <w:t xml:space="preserve"> </w:t>
-      </w:r>
-      <w:r>
-        <w:rPr>
+        <w:t>4. Network Analysis:</w:t>
+      </w:r>
+    </w:p>
+    <w:p>
+      <w:pPr>
+        <w:rPr>
+          <w:rFonts w:ascii="Times New Roman" w:hAnsi="Times New Roman" w:cs="Times New Roman"/>
+        </w:rPr>
+      </w:pPr>
+      <w:r>
+        <w:rPr>
+          <w:rFonts w:ascii="Times New Roman" w:hAnsi="Times New Roman" w:cs="Times New Roman"/>
           <w:b/>
           <w:bCs/>
         </w:rPr>
-        <w:t xml:space="preserve">Antivirus/Antimalware Software: </w:t>
-      </w:r>
-      <w:r>
-        <w:t>Installing and regularly updating antivirus or antimalware software on Flare VM provides an additional layer of defense against known threats.</w:t>
+        <w:t xml:space="preserve">   - Packet Capture and Analysis: </w:t>
+      </w:r>
+      <w:r>
+        <w:rPr>
+          <w:rFonts w:ascii="Times New Roman" w:hAnsi="Times New Roman" w:cs="Times New Roman"/>
+        </w:rPr>
+        <w:t xml:space="preserve">Flare VM supports network analysis tools like Wireshark and Fiddler for capturing and analyzing network traffic generated by malware. Analysts can inspect </w:t>
+      </w:r>
+      <w:r>
+        <w:rPr>
+          <w:rFonts w:ascii="Times New Roman" w:hAnsi="Times New Roman" w:cs="Times New Roman"/>
+        </w:rPr>
+        <w:lastRenderedPageBreak/>
+        <w:t>packet contents, dissect protocols, identify communication channels, and analyze command-and-control (C2) activity to understand the malware's network behavior and communication patterns.</w:t>
       </w:r>
     </w:p>
     <w:p>
-      <w:r>
-        <w:rPr>
+      <w:pPr>
+        <w:rPr>
+          <w:rFonts w:ascii="Times New Roman" w:hAnsi="Times New Roman" w:cs="Times New Roman"/>
           <w:b/>
           <w:bCs/>
         </w:rPr>
-        <w:lastRenderedPageBreak/>
-        <w:t>•</w:t>
-      </w:r>
-      <w:r>
-        <w:rPr>
+      </w:pPr>
+      <w:r>
+        <w:rPr>
+          <w:rFonts w:ascii="Times New Roman" w:hAnsi="Times New Roman" w:cs="Times New Roman"/>
           <w:b/>
           <w:bCs/>
         </w:rPr>
-        <w:t xml:space="preserve"> </w:t>
-      </w:r>
-      <w:r>
-        <w:rPr>
+        <w:t>5. Code Reversing:</w:t>
+      </w:r>
+    </w:p>
+    <w:p>
+      <w:pPr>
+        <w:rPr>
+          <w:rFonts w:ascii="Times New Roman" w:hAnsi="Times New Roman" w:cs="Times New Roman"/>
+        </w:rPr>
+      </w:pPr>
+      <w:r>
+        <w:rPr>
+          <w:rFonts w:ascii="Times New Roman" w:hAnsi="Times New Roman" w:cs="Times New Roman"/>
           <w:b/>
           <w:bCs/>
         </w:rPr>
-        <w:t xml:space="preserve">User Training and Awareness: </w:t>
-      </w:r>
-      <w:r>
-        <w:t>Educating users on best practices for security, such as avoiding suspicious websites or email attachments, helps prevent accidental exposure to malware or other security risks.</w:t>
+        <w:t xml:space="preserve">- Reverse Engineering: </w:t>
+      </w:r>
+      <w:r>
+        <w:rPr>
+          <w:rFonts w:ascii="Times New Roman" w:hAnsi="Times New Roman" w:cs="Times New Roman"/>
+        </w:rPr>
+        <w:t xml:space="preserve">Flare VM provides tools and utilities for reverse engineering malware code, including disassemblers, </w:t>
+      </w:r>
+      <w:proofErr w:type="spellStart"/>
+      <w:r>
+        <w:rPr>
+          <w:rFonts w:ascii="Times New Roman" w:hAnsi="Times New Roman" w:cs="Times New Roman"/>
+        </w:rPr>
+        <w:t>decompilers</w:t>
+      </w:r>
+      <w:proofErr w:type="spellEnd"/>
+      <w:r>
+        <w:rPr>
+          <w:rFonts w:ascii="Times New Roman" w:hAnsi="Times New Roman" w:cs="Times New Roman"/>
+        </w:rPr>
+        <w:t>, and hex editors. Analysts can reverse engineer malware binaries to understand their logic, algorithms, and functionality, as well as identify evasion techniques and anti-analysis measures.</w:t>
       </w:r>
     </w:p>
     <w:p>
       <w:pPr>
-        <w:rPr>
+        <w:jc w:val="center"/>
+        <w:rPr>
+          <w:rFonts w:ascii="Times New Roman" w:hAnsi="Times New Roman" w:cs="Times New Roman"/>
           <w:b/>
           <w:bCs/>
         </w:rPr>
       </w:pPr>
       <w:r>
         <w:rPr>
-          <w:b/>
-          <w:bCs/>
-        </w:rPr>
-        <w:t>•</w:t>
-      </w:r>
-      <w:r>
-        <w:rPr>
-          <w:b/>
-          <w:bCs/>
-        </w:rPr>
-        <w:t xml:space="preserve"> </w:t>
-      </w:r>
-      <w:r>
-        <w:rPr>
-          <w:b/>
-          <w:bCs/>
-        </w:rPr>
-        <w:t>Backup and Recovery</w:t>
-      </w:r>
-      <w:r>
-        <w:t>: Implementing regular backups of critical data and system configurations ensures that Flare VM can be restored to a known good state in the event of a security incident or system compromise.</w:t>
-      </w:r>
-    </w:p>
-    <w:p>
-      <w:pPr>
-        <w:rPr>
-          <w:b/>
-          <w:bCs/>
-        </w:rPr>
-      </w:pPr>
-    </w:p>
-    <w:p>
-      <w:pPr>
-        <w:rPr>
-          <w:b/>
-          <w:bCs/>
-        </w:rPr>
-      </w:pPr>
-      <w:r>
-        <w:rPr>
-          <w:b/>
-          <w:bCs/>
-        </w:rPr>
-        <w:t>Types of Malware Analysis Supported</w:t>
-      </w:r>
-    </w:p>
-    <w:p>
-      <w:pPr>
-        <w:rPr>
-          <w:b/>
-          <w:bCs/>
-        </w:rPr>
-      </w:pPr>
-      <w:r>
-        <w:rPr>
-          <w:b/>
-          <w:bCs/>
-        </w:rPr>
-        <w:t>1. Static Analysis:</w:t>
-      </w:r>
-    </w:p>
-    <w:p>
-      <w:r>
-        <w:rPr>
-          <w:b/>
-          <w:bCs/>
-        </w:rPr>
-        <w:t xml:space="preserve">   -  File Analysis: </w:t>
-      </w:r>
-      <w:r>
-        <w:t>Flare VM facilitates static file analysis, allowing users to examine the characteristics and properties of malware samples without executing them. This includes inspecting file metadata, analyzing embedded resources, and extracting strings or code snippets.</w:t>
-      </w:r>
-    </w:p>
-    <w:p>
-      <w:r>
-        <w:rPr>
-          <w:b/>
-          <w:bCs/>
-        </w:rPr>
-        <w:t xml:space="preserve">- Binary Analysis: </w:t>
-      </w:r>
-      <w:r>
-        <w:t xml:space="preserve">Flare VM provides tools like IDA Pro, </w:t>
-      </w:r>
-      <w:proofErr w:type="spellStart"/>
-      <w:r>
-        <w:t>Ghidra</w:t>
-      </w:r>
-      <w:proofErr w:type="spellEnd"/>
-      <w:r>
-        <w:t>, and radare2 for in-depth static analysis of binary executables, DLLs, and other malware artifacts. Analysts can disassemble, decompile, and analyze the code to understand its functionality, behavior, and potential vulnerabilities.</w:t>
-      </w:r>
-    </w:p>
-    <w:p>
-      <w:pPr>
-        <w:rPr>
-          <w:b/>
-          <w:bCs/>
-        </w:rPr>
-      </w:pPr>
-      <w:r>
-        <w:rPr>
-          <w:b/>
-          <w:bCs/>
-        </w:rPr>
-        <w:t>2. Dynamic Analysis:</w:t>
-      </w:r>
-    </w:p>
-    <w:p>
-      <w:r>
-        <w:rPr>
-          <w:b/>
-          <w:bCs/>
-        </w:rPr>
-        <w:t xml:space="preserve">   - Behavioral Analysis: </w:t>
-      </w:r>
-      <w:r>
-        <w:t xml:space="preserve">Flare VM supports dynamic analysis of malware by monitoring its behavior during execution. Tools such as Process Monitor, Process Explorer, and </w:t>
-      </w:r>
-      <w:proofErr w:type="spellStart"/>
-      <w:r>
-        <w:t>Sysinternals</w:t>
-      </w:r>
-      <w:proofErr w:type="spellEnd"/>
-      <w:r>
-        <w:t xml:space="preserve"> Suite capture system events, file system changes, registry modifications, network activity, and process behavior.</w:t>
-      </w:r>
-    </w:p>
-    <w:p>
-      <w:r>
-        <w:rPr>
-          <w:b/>
-          <w:bCs/>
-        </w:rPr>
-        <w:t xml:space="preserve">   - Code Execution Analysis: </w:t>
-      </w:r>
-      <w:r>
-        <w:t xml:space="preserve">Debuggers like </w:t>
-      </w:r>
-      <w:proofErr w:type="spellStart"/>
-      <w:r>
-        <w:t>WinDbg</w:t>
-      </w:r>
-      <w:proofErr w:type="spellEnd"/>
-      <w:r>
-        <w:t xml:space="preserve">, Immunity Debugger, and </w:t>
-      </w:r>
-      <w:proofErr w:type="spellStart"/>
-      <w:r>
-        <w:t>OllyDbg</w:t>
-      </w:r>
-      <w:proofErr w:type="spellEnd"/>
-      <w:r>
-        <w:t xml:space="preserve"> enable analysts to debug and analyze malware code dynamically. They can step through the execution flow, set breakpoints, inspect memory, and analyze runtime behavior to uncover malicious activities.</w:t>
-      </w:r>
-    </w:p>
-    <w:p>
-      <w:pPr>
-        <w:rPr>
-          <w:b/>
-          <w:bCs/>
-        </w:rPr>
-      </w:pPr>
-      <w:r>
-        <w:rPr>
-          <w:b/>
-          <w:bCs/>
-        </w:rPr>
-        <w:t>3. Memory Analysis:</w:t>
-      </w:r>
-    </w:p>
-    <w:p>
-      <w:pPr>
-        <w:rPr>
-          <w:b/>
-          <w:bCs/>
-        </w:rPr>
-      </w:pPr>
-      <w:r>
-        <w:rPr>
-          <w:b/>
-          <w:bCs/>
-        </w:rPr>
-        <w:t xml:space="preserve">   - Memory Forensics: </w:t>
-      </w:r>
-      <w:r>
-        <w:t xml:space="preserve">Flare VM includes tools like Volatility Framework and </w:t>
-      </w:r>
-      <w:proofErr w:type="spellStart"/>
-      <w:r>
-        <w:t>Rekall</w:t>
-      </w:r>
-      <w:proofErr w:type="spellEnd"/>
-      <w:r>
-        <w:t xml:space="preserve"> for analyzing memory dumps and performing memory forensics. Analysts can extract artifacts such as processes, threads, network connections, injected code, and kernel structures to identify and analyze malware residing in memory.</w:t>
-      </w:r>
-    </w:p>
-    <w:p>
-      <w:r>
-        <w:rPr>
-          <w:b/>
-          <w:bCs/>
-        </w:rPr>
-        <w:t xml:space="preserve">   - Rootkit Detection: </w:t>
-      </w:r>
-      <w:r>
-        <w:t>Memory analysis tools in Flare VM can detect and analyze rootkits, stealthy malware designed to conceal its presence and evade detection by traditional security measures. By analyzing memory contents and system structures, analysts can uncover hidden processes, hooks, and other indicators of rootkit activity.</w:t>
-      </w:r>
-    </w:p>
-    <w:p>
-      <w:pPr>
-        <w:rPr>
-          <w:b/>
-          <w:bCs/>
-        </w:rPr>
-      </w:pPr>
-      <w:r>
-        <w:rPr>
-          <w:b/>
-          <w:bCs/>
-        </w:rPr>
-        <w:lastRenderedPageBreak/>
-        <w:t>4. Network Analysis:</w:t>
-      </w:r>
-    </w:p>
-    <w:p>
-      <w:r>
-        <w:rPr>
-          <w:b/>
-          <w:bCs/>
-        </w:rPr>
-        <w:t xml:space="preserve">   - Packet Capture and Analysis: </w:t>
-      </w:r>
-      <w:r>
-        <w:t>Flare VM supports network analysis tools like Wireshark and Fiddler for capturing and analyzing network traffic generated by malware. Analysts can inspect packet contents, dissect protocols, identify communication channels, and analyze command-and-control (C2) activity to understand the malware's network behavior and communication patterns.</w:t>
-      </w:r>
-    </w:p>
-    <w:p>
-      <w:pPr>
-        <w:rPr>
-          <w:b/>
-          <w:bCs/>
-        </w:rPr>
-      </w:pPr>
-      <w:r>
-        <w:rPr>
-          <w:b/>
-          <w:bCs/>
-        </w:rPr>
-        <w:t>5. Code Reversing:</w:t>
-      </w:r>
-    </w:p>
-    <w:p>
-      <w:pPr>
-        <w:jc w:val="center"/>
-        <w:rPr>
-          <w:b/>
-          <w:bCs/>
-        </w:rPr>
-      </w:pPr>
-      <w:r>
-        <w:rPr>
-          <w:b/>
-          <w:bCs/>
-        </w:rPr>
-        <w:t xml:space="preserve">- Reverse Engineering: </w:t>
-      </w:r>
-      <w:r>
-        <w:t xml:space="preserve">Flare VM provides tools and utilities for reverse engineering malware code, including disassemblers, </w:t>
-      </w:r>
-      <w:proofErr w:type="spellStart"/>
-      <w:r>
-        <w:t>decompilers</w:t>
-      </w:r>
-      <w:proofErr w:type="spellEnd"/>
-      <w:r>
-        <w:t>, and hex editors. Analysts can reverse engineer malware binaries to understand their logic, algorithms, and functionality, as well as identify evasion techniques and anti-analysis measures.</w:t>
-      </w:r>
-      <w:r>
-        <w:rPr>
+          <w:rFonts w:ascii="Times New Roman" w:hAnsi="Times New Roman" w:cs="Times New Roman"/>
           <w:noProof/>
         </w:rPr>
         <w:drawing>
@@ -1795,7 +1902,7 @@
         <w:rPr>
           <w:rFonts w:ascii="Times New Roman" w:hAnsi="Times New Roman" w:cs="Times New Roman"/>
         </w:rPr>
-        <w:t>Methodology for Comparative Analysis and Testing</w:t>
+        <w:t>Comparative Analysis</w:t>
       </w:r>
     </w:p>
     <w:p>
@@ -1808,34 +1915,34 @@
         <w:rPr>
           <w:rFonts w:ascii="Times New Roman" w:hAnsi="Times New Roman" w:cs="Times New Roman"/>
         </w:rPr>
-        <w:t>This section outlines the approach for evaluating and comparing Malwarebytes, REMnux, and Flare VM. A systematic testing procedure in a virtual environment will ensure accurate, real-world insights into the effectiveness and efficiency of each tool.</w:t>
+        <w:t>A thorough examination of features, performance, and user experience across the three tools. This analysis will draw on both theoretical knowledge and empirical data collected during hands-on testing.</w:t>
       </w:r>
     </w:p>
     <w:p>
       <w:pPr>
-        <w:pStyle w:val="Heading1"/>
-        <w:rPr>
-          <w:rFonts w:ascii="Times New Roman" w:hAnsi="Times New Roman" w:cs="Times New Roman"/>
-        </w:rPr>
-      </w:pPr>
-      <w:r>
-        <w:rPr>
-          <w:rFonts w:ascii="Times New Roman" w:hAnsi="Times New Roman" w:cs="Times New Roman"/>
-        </w:rPr>
-        <w:t>Comparative Analysis</w:t>
+        <w:rPr>
+          <w:rFonts w:ascii="Times New Roman" w:hAnsi="Times New Roman" w:cs="Times New Roman"/>
+        </w:rPr>
+      </w:pPr>
+      <w:r>
+        <w:rPr>
+          <w:rFonts w:ascii="Times New Roman" w:hAnsi="Times New Roman" w:cs="Times New Roman"/>
+        </w:rPr>
+        <w:t>Suggested Image/Graph: Comparative feature table and effectiveness graphs.</w:t>
       </w:r>
     </w:p>
     <w:p>
       <w:pPr>
-        <w:rPr>
-          <w:rFonts w:ascii="Times New Roman" w:hAnsi="Times New Roman" w:cs="Times New Roman"/>
-        </w:rPr>
-      </w:pPr>
-      <w:r>
-        <w:rPr>
-          <w:rFonts w:ascii="Times New Roman" w:hAnsi="Times New Roman" w:cs="Times New Roman"/>
-        </w:rPr>
-        <w:t>A thorough examination of features, performance, and user experience across the three tools. This analysis will draw on both theoretical knowledge and empirical data collected during hands-on testing.</w:t>
+        <w:pStyle w:val="Heading1"/>
+        <w:rPr>
+          <w:rFonts w:ascii="Times New Roman" w:hAnsi="Times New Roman" w:cs="Times New Roman"/>
+        </w:rPr>
+      </w:pPr>
+      <w:r>
+        <w:rPr>
+          <w:rFonts w:ascii="Times New Roman" w:hAnsi="Times New Roman" w:cs="Times New Roman"/>
+        </w:rPr>
+        <w:t>Testing Results</w:t>
       </w:r>
     </w:p>
     <w:p>
@@ -1848,34 +1955,34 @@
         <w:rPr>
           <w:rFonts w:ascii="Times New Roman" w:hAnsi="Times New Roman" w:cs="Times New Roman"/>
         </w:rPr>
-        <w:t>Suggested Image/Graph: Comparative feature table and effectiveness graphs.</w:t>
+        <w:t>Documenting the outcomes of the malware detection and removal tests, this section provides a detailed account of each tool's performance against a variety of malware samples.</w:t>
       </w:r>
     </w:p>
     <w:p>
       <w:pPr>
-        <w:pStyle w:val="Heading1"/>
-        <w:rPr>
-          <w:rFonts w:ascii="Times New Roman" w:hAnsi="Times New Roman" w:cs="Times New Roman"/>
-        </w:rPr>
-      </w:pPr>
-      <w:r>
-        <w:rPr>
-          <w:rFonts w:ascii="Times New Roman" w:hAnsi="Times New Roman" w:cs="Times New Roman"/>
-        </w:rPr>
-        <w:t>Testing Results</w:t>
+        <w:rPr>
+          <w:rFonts w:ascii="Times New Roman" w:hAnsi="Times New Roman" w:cs="Times New Roman"/>
+        </w:rPr>
+      </w:pPr>
+      <w:r>
+        <w:rPr>
+          <w:rFonts w:ascii="Times New Roman" w:hAnsi="Times New Roman" w:cs="Times New Roman"/>
+        </w:rPr>
+        <w:t>Suggested Image/Graph: Graphs showing detection rates and performance metrics.</w:t>
       </w:r>
     </w:p>
     <w:p>
       <w:pPr>
-        <w:rPr>
-          <w:rFonts w:ascii="Times New Roman" w:hAnsi="Times New Roman" w:cs="Times New Roman"/>
-        </w:rPr>
-      </w:pPr>
-      <w:r>
-        <w:rPr>
-          <w:rFonts w:ascii="Times New Roman" w:hAnsi="Times New Roman" w:cs="Times New Roman"/>
-        </w:rPr>
-        <w:t>Documenting the outcomes of the malware detection and removal tests, this section provides a detailed account of each tool's performance against a variety of malware samples.</w:t>
+        <w:pStyle w:val="Heading1"/>
+        <w:rPr>
+          <w:rFonts w:ascii="Times New Roman" w:hAnsi="Times New Roman" w:cs="Times New Roman"/>
+        </w:rPr>
+      </w:pPr>
+      <w:r>
+        <w:rPr>
+          <w:rFonts w:ascii="Times New Roman" w:hAnsi="Times New Roman" w:cs="Times New Roman"/>
+        </w:rPr>
+        <w:t>Conclusion and Recommendations</w:t>
       </w:r>
     </w:p>
     <w:p>
@@ -1888,8 +1995,7 @@
         <w:rPr>
           <w:rFonts w:ascii="Times New Roman" w:hAnsi="Times New Roman" w:cs="Times New Roman"/>
         </w:rPr>
-        <w:lastRenderedPageBreak/>
-        <w:t>Suggested Image/Graph: Graphs showing detection rates and performance metrics.</w:t>
+        <w:t>Concluding the report, this section recaps the pivotal findings and provides targeted recommendations for selecting malware analysis tools, tailored to specific needs and scenarios.</w:t>
       </w:r>
     </w:p>
     <w:p>
@@ -1903,102 +2009,2807 @@
         <w:rPr>
           <w:rFonts w:ascii="Times New Roman" w:hAnsi="Times New Roman" w:cs="Times New Roman"/>
         </w:rPr>
-        <w:t>Discussion</w:t>
+        <w:t>References</w:t>
       </w:r>
     </w:p>
     <w:p>
       <w:pPr>
-        <w:rPr>
-          <w:rFonts w:ascii="Times New Roman" w:hAnsi="Times New Roman" w:cs="Times New Roman"/>
-        </w:rPr>
-      </w:pPr>
-      <w:r>
-        <w:rPr>
-          <w:rFonts w:ascii="Times New Roman" w:hAnsi="Times New Roman" w:cs="Times New Roman"/>
-        </w:rPr>
-        <w:t>Reflecting on the comparative analysis and testing results, this part delves into the practical implications of the findings, highlighting the strengths and weaknesses of Malwarebytes, REMnux, and Flare VM.</w:t>
-      </w:r>
+        <w:pStyle w:val="ListParagraph"/>
+        <w:numPr>
+          <w:ilvl w:val="0"/>
+          <w:numId w:val="52"/>
+        </w:numPr>
+        <w:rPr>
+          <w:rFonts w:ascii="Times New Roman" w:hAnsi="Times New Roman" w:cs="Times New Roman"/>
+        </w:rPr>
+      </w:pPr>
+      <w:hyperlink r:id="rId13" w:history="1">
+        <w:r>
+          <w:rPr>
+            <w:rStyle w:val="Hyperlink"/>
+            <w:rFonts w:ascii="Times New Roman" w:hAnsi="Times New Roman" w:cs="Times New Roman"/>
+          </w:rPr>
+          <w:t>https://www.ibm.com/topics/malware</w:t>
+        </w:r>
+      </w:hyperlink>
     </w:p>
     <w:p>
       <w:pPr>
-        <w:pStyle w:val="Heading1"/>
-        <w:rPr>
-          <w:rFonts w:ascii="Times New Roman" w:hAnsi="Times New Roman" w:cs="Times New Roman"/>
-        </w:rPr>
-      </w:pPr>
-      <w:r>
-        <w:rPr>
-          <w:rFonts w:ascii="Times New Roman" w:hAnsi="Times New Roman" w:cs="Times New Roman"/>
-        </w:rPr>
-        <w:t>Conclusion and Recommendations</w:t>
-      </w:r>
+        <w:pStyle w:val="ListParagraph"/>
+        <w:numPr>
+          <w:ilvl w:val="0"/>
+          <w:numId w:val="52"/>
+        </w:numPr>
+        <w:spacing w:after="0" w:line="240" w:lineRule="auto"/>
+        <w:rPr>
+          <w:rFonts w:ascii="Times New Roman" w:hAnsi="Times New Roman" w:cs="Times New Roman"/>
+          <w:sz w:val="24"/>
+          <w:szCs w:val="24"/>
+        </w:rPr>
+      </w:pPr>
+      <w:hyperlink r:id="rId14" w:history="1">
+        <w:r>
+          <w:rPr>
+            <w:rStyle w:val="Hyperlink"/>
+            <w:rFonts w:ascii="Times New Roman" w:hAnsi="Times New Roman" w:cs="Times New Roman"/>
+            <w:sz w:val="24"/>
+            <w:szCs w:val="24"/>
+          </w:rPr>
+          <w:t>https://www.crowdstrike.com/cybersecurity-101/malware/malware-analysis/</w:t>
+        </w:r>
+      </w:hyperlink>
     </w:p>
     <w:p>
       <w:pPr>
-        <w:rPr>
-          <w:rFonts w:ascii="Times New Roman" w:hAnsi="Times New Roman" w:cs="Times New Roman"/>
-        </w:rPr>
-      </w:pPr>
-      <w:r>
-        <w:rPr>
-          <w:rFonts w:ascii="Times New Roman" w:hAnsi="Times New Roman" w:cs="Times New Roman"/>
-        </w:rPr>
-        <w:t>Concluding the report, this section recaps the pivotal findings and provides targeted recommendations for selecting malware analysis tools, tailored to specific needs and scenarios.</w:t>
-      </w:r>
+        <w:pStyle w:val="ListParagraph"/>
+        <w:numPr>
+          <w:ilvl w:val="0"/>
+          <w:numId w:val="52"/>
+        </w:numPr>
+        <w:rPr>
+          <w:rFonts w:ascii="Times New Roman" w:hAnsi="Times New Roman" w:cs="Times New Roman"/>
+          <w:sz w:val="24"/>
+          <w:szCs w:val="24"/>
+        </w:rPr>
+      </w:pPr>
+      <w:hyperlink r:id="rId15" w:history="1">
+        <w:r>
+          <w:rPr>
+            <w:rStyle w:val="Hyperlink"/>
+            <w:rFonts w:ascii="Times New Roman" w:hAnsi="Times New Roman" w:cs="Times New Roman"/>
+            <w:sz w:val="24"/>
+            <w:szCs w:val="24"/>
+          </w:rPr>
+          <w:t>https://support.malwarebytes.com/hc/en-us/articles/360038984693-Malwarebytes-for-Windows-v4-guide</w:t>
+        </w:r>
+      </w:hyperlink>
     </w:p>
     <w:p>
       <w:pPr>
-        <w:pStyle w:val="Heading1"/>
-        <w:rPr>
-          <w:rFonts w:ascii="Times New Roman" w:hAnsi="Times New Roman" w:cs="Times New Roman"/>
-        </w:rPr>
-      </w:pPr>
-      <w:r>
-        <w:rPr>
-          <w:rFonts w:ascii="Times New Roman" w:hAnsi="Times New Roman" w:cs="Times New Roman"/>
-        </w:rPr>
-        <w:t>References</w:t>
-      </w:r>
+        <w:pStyle w:val="ListParagraph"/>
+        <w:numPr>
+          <w:ilvl w:val="0"/>
+          <w:numId w:val="52"/>
+        </w:numPr>
+        <w:spacing w:after="0" w:line="240" w:lineRule="auto"/>
+        <w:rPr>
+          <w:rStyle w:val="Hyperlink"/>
+          <w:rFonts w:ascii="Times New Roman" w:hAnsi="Times New Roman" w:cs="Times New Roman"/>
+          <w:sz w:val="24"/>
+          <w:szCs w:val="24"/>
+        </w:rPr>
+      </w:pPr>
+      <w:hyperlink r:id="rId16" w:history="1">
+        <w:r>
+          <w:rPr>
+            <w:rStyle w:val="Hyperlink"/>
+            <w:rFonts w:ascii="Times New Roman" w:hAnsi="Times New Roman" w:cs="Times New Roman"/>
+            <w:sz w:val="24"/>
+            <w:szCs w:val="24"/>
+          </w:rPr>
+          <w:t>https://docs.remnux.org/</w:t>
+        </w:r>
+      </w:hyperlink>
     </w:p>
     <w:p>
       <w:pPr>
-        <w:rPr>
-          <w:rFonts w:ascii="Times New Roman" w:hAnsi="Times New Roman" w:cs="Times New Roman"/>
-        </w:rPr>
-      </w:pPr>
-      <w:r>
-        <w:rPr>
-          <w:rFonts w:ascii="Times New Roman" w:hAnsi="Times New Roman" w:cs="Times New Roman"/>
-        </w:rPr>
-        <w:t>All referenced materials and sources will be listed here.</w:t>
-      </w:r>
+        <w:pStyle w:val="ListParagraph"/>
+        <w:numPr>
+          <w:ilvl w:val="0"/>
+          <w:numId w:val="52"/>
+        </w:numPr>
+        <w:rPr>
+          <w:rStyle w:val="Hyperlink"/>
+          <w:rFonts w:ascii="Times New Roman" w:hAnsi="Times New Roman" w:cs="Times New Roman"/>
+          <w:sz w:val="24"/>
+          <w:szCs w:val="24"/>
+          <w:u w:val="none"/>
+        </w:rPr>
+      </w:pPr>
+      <w:hyperlink r:id="rId17" w:history="1">
+        <w:r>
+          <w:rPr>
+            <w:rStyle w:val="Hyperlink"/>
+            <w:rFonts w:ascii="Times New Roman" w:hAnsi="Times New Roman" w:cs="Times New Roman"/>
+            <w:sz w:val="24"/>
+            <w:szCs w:val="24"/>
+          </w:rPr>
+          <w:t>https://zeltser.com/remnux-malware-analysis-tips/</w:t>
+        </w:r>
+      </w:hyperlink>
     </w:p>
     <w:p>
       <w:pPr>
-        <w:pStyle w:val="Heading1"/>
-        <w:rPr>
-          <w:rFonts w:ascii="Times New Roman" w:hAnsi="Times New Roman" w:cs="Times New Roman"/>
-        </w:rPr>
-      </w:pPr>
-      <w:r>
-        <w:rPr>
-          <w:rFonts w:ascii="Times New Roman" w:hAnsi="Times New Roman" w:cs="Times New Roman"/>
-        </w:rPr>
-        <w:t>Appendices</w:t>
-      </w:r>
+        <w:pStyle w:val="ListParagraph"/>
+        <w:numPr>
+          <w:ilvl w:val="0"/>
+          <w:numId w:val="52"/>
+        </w:numPr>
+        <w:rPr>
+          <w:rStyle w:val="Hyperlink"/>
+          <w:rFonts w:ascii="Times New Roman" w:hAnsi="Times New Roman" w:cs="Times New Roman"/>
+          <w:sz w:val="24"/>
+          <w:szCs w:val="24"/>
+        </w:rPr>
+      </w:pPr>
+      <w:hyperlink r:id="rId18" w:history="1">
+        <w:r>
+          <w:rPr>
+            <w:rStyle w:val="Hyperlink"/>
+            <w:rFonts w:ascii="Times New Roman" w:hAnsi="Times New Roman" w:cs="Times New Roman"/>
+            <w:sz w:val="24"/>
+            <w:szCs w:val="24"/>
+          </w:rPr>
+          <w:t>https://github.com/mandiant/flare-vm</w:t>
+        </w:r>
+      </w:hyperlink>
     </w:p>
     <w:p>
       <w:pPr>
-        <w:rPr>
-          <w:rFonts w:ascii="Times New Roman" w:hAnsi="Times New Roman" w:cs="Times New Roman"/>
-        </w:rPr>
-      </w:pPr>
-      <w:r>
-        <w:rPr>
-          <w:rFonts w:ascii="Times New Roman" w:hAnsi="Times New Roman" w:cs="Times New Roman"/>
-        </w:rPr>
-        <w:t>Detailed appendices include technical setup information, malware samples used, and comprehensive test results.</w:t>
-      </w:r>
+        <w:pStyle w:val="ListParagraph"/>
+        <w:numPr>
+          <w:ilvl w:val="0"/>
+          <w:numId w:val="52"/>
+        </w:numPr>
+        <w:spacing w:after="0" w:line="240" w:lineRule="auto"/>
+        <w:rPr>
+          <w:rFonts w:ascii="Times New Roman" w:hAnsi="Times New Roman" w:cs="Times New Roman"/>
+          <w:sz w:val="24"/>
+          <w:szCs w:val="24"/>
+        </w:rPr>
+      </w:pPr>
+      <w:hyperlink r:id="rId19" w:history="1">
+        <w:r>
+          <w:rPr>
+            <w:rStyle w:val="Hyperlink"/>
+            <w:rFonts w:ascii="Times New Roman" w:hAnsi="Times New Roman" w:cs="Times New Roman"/>
+            <w:sz w:val="24"/>
+            <w:szCs w:val="24"/>
+          </w:rPr>
+          <w:t>https://github.com/a0rtega/pafish</w:t>
+        </w:r>
+      </w:hyperlink>
+    </w:p>
+    <w:p>
+      <w:pPr>
+        <w:pStyle w:val="ListParagraph"/>
+        <w:numPr>
+          <w:ilvl w:val="0"/>
+          <w:numId w:val="52"/>
+        </w:numPr>
+        <w:spacing w:after="0" w:line="240" w:lineRule="auto"/>
+        <w:rPr>
+          <w:rFonts w:ascii="Times New Roman" w:hAnsi="Times New Roman" w:cs="Times New Roman"/>
+          <w:sz w:val="24"/>
+          <w:szCs w:val="24"/>
+        </w:rPr>
+      </w:pPr>
+      <w:hyperlink r:id="rId20" w:history="1">
+        <w:r>
+          <w:rPr>
+            <w:rStyle w:val="Hyperlink"/>
+            <w:rFonts w:ascii="Times New Roman" w:hAnsi="Times New Roman" w:cs="Times New Roman"/>
+            <w:sz w:val="24"/>
+            <w:szCs w:val="24"/>
+          </w:rPr>
+          <w:t>https://ninite.com</w:t>
+        </w:r>
+      </w:hyperlink>
+    </w:p>
+    <w:p>
+      <w:pPr>
+        <w:pStyle w:val="ListParagraph"/>
+        <w:numPr>
+          <w:ilvl w:val="0"/>
+          <w:numId w:val="52"/>
+        </w:numPr>
+        <w:spacing w:after="0" w:line="240" w:lineRule="auto"/>
+        <w:rPr>
+          <w:rFonts w:ascii="Times New Roman" w:hAnsi="Times New Roman" w:cs="Times New Roman"/>
+          <w:sz w:val="24"/>
+          <w:szCs w:val="24"/>
+        </w:rPr>
+      </w:pPr>
+      <w:hyperlink r:id="rId21" w:history="1">
+        <w:r>
+          <w:rPr>
+            <w:rStyle w:val="Hyperlink"/>
+            <w:rFonts w:ascii="Times New Roman" w:hAnsi="Times New Roman" w:cs="Times New Roman"/>
+            <w:sz w:val="24"/>
+            <w:szCs w:val="24"/>
+          </w:rPr>
+          <w:t>https://www.microsoft.com/en-us/software-download/windowsinsiderpreviewiso?rfs=1</w:t>
+        </w:r>
+      </w:hyperlink>
+    </w:p>
+    <w:p>
+      <w:pPr>
+        <w:pStyle w:val="ListParagraph"/>
+        <w:numPr>
+          <w:ilvl w:val="0"/>
+          <w:numId w:val="52"/>
+        </w:numPr>
+        <w:spacing w:after="0" w:line="240" w:lineRule="auto"/>
+        <w:rPr>
+          <w:rFonts w:ascii="Times New Roman" w:hAnsi="Times New Roman" w:cs="Times New Roman"/>
+          <w:sz w:val="24"/>
+          <w:szCs w:val="24"/>
+        </w:rPr>
+      </w:pPr>
+      <w:hyperlink r:id="rId22" w:history="1">
+        <w:r>
+          <w:rPr>
+            <w:rStyle w:val="Hyperlink"/>
+            <w:rFonts w:ascii="Times New Roman" w:hAnsi="Times New Roman" w:cs="Times New Roman"/>
+            <w:sz w:val="24"/>
+            <w:szCs w:val="24"/>
+          </w:rPr>
+          <w:t>https://www.youtube.com/watch?v=oPsxy9JF8FM</w:t>
+        </w:r>
+      </w:hyperlink>
+    </w:p>
+    <w:p>
+      <w:pPr>
+        <w:spacing w:after="0" w:line="240" w:lineRule="auto"/>
+        <w:rPr>
+          <w:rFonts w:ascii="Times New Roman" w:hAnsi="Times New Roman" w:cs="Times New Roman"/>
+          <w:sz w:val="24"/>
+          <w:szCs w:val="24"/>
+        </w:rPr>
+      </w:pPr>
+    </w:p>
+    <w:p>
+      <w:pPr>
+        <w:rPr>
+          <w:rFonts w:ascii="Times New Roman" w:hAnsi="Times New Roman" w:cs="Times New Roman"/>
+        </w:rPr>
+      </w:pPr>
+    </w:p>
+    <w:p>
+      <w:pPr>
+        <w:pStyle w:val="Heading1"/>
+        <w:rPr>
+          <w:rFonts w:ascii="Times New Roman" w:hAnsi="Times New Roman" w:cs="Times New Roman"/>
+        </w:rPr>
+      </w:pPr>
+      <w:r>
+        <w:rPr>
+          <w:rFonts w:ascii="Times New Roman" w:hAnsi="Times New Roman" w:cs="Times New Roman"/>
+        </w:rPr>
+        <w:t>Appendices</w:t>
+      </w:r>
+    </w:p>
+    <w:p>
+      <w:pPr>
+        <w:rPr>
+          <w:rFonts w:ascii="Times New Roman" w:hAnsi="Times New Roman" w:cs="Times New Roman"/>
+          <w:b/>
+          <w:bCs/>
+          <w:sz w:val="28"/>
+          <w:szCs w:val="28"/>
+          <w:u w:val="single"/>
+        </w:rPr>
+      </w:pPr>
+      <w:proofErr w:type="spellStart"/>
+      <w:r>
+        <w:rPr>
+          <w:rFonts w:ascii="Times New Roman" w:hAnsi="Times New Roman" w:cs="Times New Roman"/>
+          <w:b/>
+          <w:bCs/>
+          <w:sz w:val="28"/>
+          <w:szCs w:val="28"/>
+          <w:u w:val="single"/>
+        </w:rPr>
+        <w:t>MalwareBytes</w:t>
+      </w:r>
+      <w:proofErr w:type="spellEnd"/>
+      <w:r>
+        <w:rPr>
+          <w:rFonts w:ascii="Times New Roman" w:hAnsi="Times New Roman" w:cs="Times New Roman"/>
+          <w:b/>
+          <w:bCs/>
+          <w:sz w:val="28"/>
+          <w:szCs w:val="28"/>
+          <w:u w:val="single"/>
+        </w:rPr>
+        <w:t xml:space="preserve"> &amp; </w:t>
+      </w:r>
+      <w:proofErr w:type="spellStart"/>
+      <w:r>
+        <w:rPr>
+          <w:rFonts w:ascii="Times New Roman" w:hAnsi="Times New Roman" w:cs="Times New Roman"/>
+          <w:b/>
+          <w:bCs/>
+          <w:sz w:val="28"/>
+          <w:szCs w:val="28"/>
+          <w:u w:val="single"/>
+        </w:rPr>
+        <w:t>FlareVM</w:t>
+      </w:r>
+      <w:proofErr w:type="spellEnd"/>
+    </w:p>
+    <w:p>
+      <w:pPr>
+        <w:numPr>
+          <w:ilvl w:val="0"/>
+          <w:numId w:val="15"/>
+        </w:numPr>
+        <w:spacing w:before="100" w:beforeAutospacing="1" w:after="100" w:afterAutospacing="1" w:line="240" w:lineRule="auto"/>
+        <w:rPr>
+          <w:rFonts w:ascii="Times New Roman" w:eastAsia="Times New Roman" w:hAnsi="Times New Roman" w:cs="Times New Roman"/>
+          <w:sz w:val="24"/>
+          <w:szCs w:val="24"/>
+        </w:rPr>
+      </w:pPr>
+      <w:r>
+        <w:rPr>
+          <w:rFonts w:ascii="Times New Roman" w:eastAsia="Times New Roman" w:hAnsi="Times New Roman" w:cs="Times New Roman"/>
+          <w:b/>
+          <w:bCs/>
+          <w:sz w:val="24"/>
+          <w:szCs w:val="24"/>
+        </w:rPr>
+        <w:t>System Requirements</w:t>
+      </w:r>
+      <w:r>
+        <w:rPr>
+          <w:rFonts w:ascii="Times New Roman" w:eastAsia="Times New Roman" w:hAnsi="Times New Roman" w:cs="Times New Roman"/>
+          <w:sz w:val="24"/>
+          <w:szCs w:val="24"/>
+        </w:rPr>
+        <w:t>:</w:t>
+      </w:r>
+    </w:p>
+    <w:p>
+      <w:pPr>
+        <w:numPr>
+          <w:ilvl w:val="1"/>
+          <w:numId w:val="16"/>
+        </w:numPr>
+        <w:spacing w:before="100" w:beforeAutospacing="1" w:after="100" w:afterAutospacing="1" w:line="240" w:lineRule="auto"/>
+        <w:rPr>
+          <w:rFonts w:ascii="Times New Roman" w:eastAsia="Times New Roman" w:hAnsi="Times New Roman" w:cs="Times New Roman"/>
+          <w:sz w:val="24"/>
+          <w:szCs w:val="24"/>
+        </w:rPr>
+      </w:pPr>
+      <w:r>
+        <w:rPr>
+          <w:rFonts w:ascii="Times New Roman" w:eastAsia="Times New Roman" w:hAnsi="Times New Roman" w:cs="Times New Roman"/>
+          <w:sz w:val="24"/>
+          <w:szCs w:val="24"/>
+        </w:rPr>
+        <w:t>Processor: Intel or AMD with Virtualization support enabled in BIOS</w:t>
+      </w:r>
+    </w:p>
+    <w:p>
+      <w:pPr>
+        <w:numPr>
+          <w:ilvl w:val="1"/>
+          <w:numId w:val="17"/>
+        </w:numPr>
+        <w:spacing w:before="100" w:beforeAutospacing="1" w:after="100" w:afterAutospacing="1" w:line="240" w:lineRule="auto"/>
+        <w:rPr>
+          <w:rFonts w:ascii="Times New Roman" w:eastAsia="Times New Roman" w:hAnsi="Times New Roman" w:cs="Times New Roman"/>
+          <w:sz w:val="24"/>
+          <w:szCs w:val="24"/>
+        </w:rPr>
+      </w:pPr>
+      <w:r>
+        <w:rPr>
+          <w:rFonts w:ascii="Times New Roman" w:eastAsia="Times New Roman" w:hAnsi="Times New Roman" w:cs="Times New Roman"/>
+          <w:sz w:val="24"/>
+          <w:szCs w:val="24"/>
+        </w:rPr>
+        <w:t>RAM: Minimum 4GB (8GB recommended)</w:t>
+      </w:r>
+    </w:p>
+    <w:p>
+      <w:pPr>
+        <w:numPr>
+          <w:ilvl w:val="1"/>
+          <w:numId w:val="18"/>
+        </w:numPr>
+        <w:spacing w:before="100" w:beforeAutospacing="1" w:after="100" w:afterAutospacing="1" w:line="240" w:lineRule="auto"/>
+        <w:rPr>
+          <w:rFonts w:ascii="Times New Roman" w:eastAsia="Times New Roman" w:hAnsi="Times New Roman" w:cs="Times New Roman"/>
+          <w:sz w:val="24"/>
+          <w:szCs w:val="24"/>
+        </w:rPr>
+      </w:pPr>
+      <w:r>
+        <w:rPr>
+          <w:rFonts w:ascii="Times New Roman" w:eastAsia="Times New Roman" w:hAnsi="Times New Roman" w:cs="Times New Roman"/>
+          <w:sz w:val="24"/>
+          <w:szCs w:val="24"/>
+        </w:rPr>
+        <w:t xml:space="preserve">Disk Space: Minimum 50GB available </w:t>
+      </w:r>
+      <w:proofErr w:type="gramStart"/>
+      <w:r>
+        <w:rPr>
+          <w:rFonts w:ascii="Times New Roman" w:eastAsia="Times New Roman" w:hAnsi="Times New Roman" w:cs="Times New Roman"/>
+          <w:sz w:val="24"/>
+          <w:szCs w:val="24"/>
+        </w:rPr>
+        <w:t>space</w:t>
+      </w:r>
+      <w:proofErr w:type="gramEnd"/>
+    </w:p>
+    <w:p>
+      <w:pPr>
+        <w:numPr>
+          <w:ilvl w:val="1"/>
+          <w:numId w:val="19"/>
+        </w:numPr>
+        <w:spacing w:before="100" w:beforeAutospacing="1" w:after="100" w:afterAutospacing="1" w:line="240" w:lineRule="auto"/>
+        <w:rPr>
+          <w:rFonts w:ascii="Times New Roman" w:eastAsia="Times New Roman" w:hAnsi="Times New Roman" w:cs="Times New Roman"/>
+          <w:sz w:val="24"/>
+          <w:szCs w:val="24"/>
+        </w:rPr>
+      </w:pPr>
+      <w:r>
+        <w:rPr>
+          <w:rFonts w:ascii="Times New Roman" w:eastAsia="Times New Roman" w:hAnsi="Times New Roman" w:cs="Times New Roman"/>
+          <w:sz w:val="24"/>
+          <w:szCs w:val="24"/>
+        </w:rPr>
+        <w:t>Operating System: Compatible with Windows, macOS, or Linux</w:t>
+      </w:r>
+    </w:p>
+    <w:p>
+      <w:pPr>
+        <w:numPr>
+          <w:ilvl w:val="0"/>
+          <w:numId w:val="15"/>
+        </w:numPr>
+        <w:spacing w:before="100" w:beforeAutospacing="1" w:after="100" w:afterAutospacing="1" w:line="240" w:lineRule="auto"/>
+        <w:rPr>
+          <w:rFonts w:ascii="Times New Roman" w:eastAsia="Times New Roman" w:hAnsi="Times New Roman" w:cs="Times New Roman"/>
+          <w:sz w:val="24"/>
+          <w:szCs w:val="24"/>
+        </w:rPr>
+      </w:pPr>
+      <w:r>
+        <w:rPr>
+          <w:rFonts w:ascii="Times New Roman" w:eastAsia="Times New Roman" w:hAnsi="Times New Roman" w:cs="Times New Roman"/>
+          <w:b/>
+          <w:bCs/>
+          <w:sz w:val="24"/>
+          <w:szCs w:val="24"/>
+        </w:rPr>
+        <w:t>Installation of VirtualBox</w:t>
+      </w:r>
+      <w:r>
+        <w:rPr>
+          <w:rFonts w:ascii="Times New Roman" w:eastAsia="Times New Roman" w:hAnsi="Times New Roman" w:cs="Times New Roman"/>
+          <w:sz w:val="24"/>
+          <w:szCs w:val="24"/>
+        </w:rPr>
+        <w:t>:</w:t>
+      </w:r>
+    </w:p>
+    <w:p>
+      <w:pPr>
+        <w:numPr>
+          <w:ilvl w:val="1"/>
+          <w:numId w:val="20"/>
+        </w:numPr>
+        <w:spacing w:before="100" w:beforeAutospacing="1" w:after="100" w:afterAutospacing="1" w:line="240" w:lineRule="auto"/>
+        <w:rPr>
+          <w:rFonts w:ascii="Times New Roman" w:eastAsia="Times New Roman" w:hAnsi="Times New Roman" w:cs="Times New Roman"/>
+          <w:sz w:val="24"/>
+          <w:szCs w:val="24"/>
+        </w:rPr>
+      </w:pPr>
+      <w:r>
+        <w:rPr>
+          <w:rFonts w:ascii="Times New Roman" w:eastAsia="Times New Roman" w:hAnsi="Times New Roman" w:cs="Times New Roman"/>
+          <w:sz w:val="24"/>
+          <w:szCs w:val="24"/>
+        </w:rPr>
+        <w:t>Download VirtualBox from the official Oracle website.</w:t>
+      </w:r>
+    </w:p>
+    <w:p>
+      <w:pPr>
+        <w:numPr>
+          <w:ilvl w:val="1"/>
+          <w:numId w:val="21"/>
+        </w:numPr>
+        <w:spacing w:before="100" w:beforeAutospacing="1" w:after="100" w:afterAutospacing="1" w:line="240" w:lineRule="auto"/>
+        <w:rPr>
+          <w:rFonts w:ascii="Times New Roman" w:eastAsia="Times New Roman" w:hAnsi="Times New Roman" w:cs="Times New Roman"/>
+          <w:sz w:val="24"/>
+          <w:szCs w:val="24"/>
+        </w:rPr>
+      </w:pPr>
+      <w:r>
+        <w:rPr>
+          <w:rFonts w:ascii="Times New Roman" w:eastAsia="Times New Roman" w:hAnsi="Times New Roman" w:cs="Times New Roman"/>
+          <w:sz w:val="24"/>
+          <w:szCs w:val="24"/>
+        </w:rPr>
+        <w:t>Follow the installation guide to install VirtualBox on your host machine.</w:t>
+      </w:r>
+    </w:p>
+    <w:p>
+      <w:pPr>
+        <w:numPr>
+          <w:ilvl w:val="0"/>
+          <w:numId w:val="15"/>
+        </w:numPr>
+        <w:spacing w:before="100" w:beforeAutospacing="1" w:after="100" w:afterAutospacing="1" w:line="240" w:lineRule="auto"/>
+        <w:rPr>
+          <w:rFonts w:ascii="Times New Roman" w:eastAsia="Times New Roman" w:hAnsi="Times New Roman" w:cs="Times New Roman"/>
+          <w:sz w:val="24"/>
+          <w:szCs w:val="24"/>
+        </w:rPr>
+      </w:pPr>
+      <w:r>
+        <w:rPr>
+          <w:rFonts w:ascii="Times New Roman" w:eastAsia="Times New Roman" w:hAnsi="Times New Roman" w:cs="Times New Roman"/>
+          <w:b/>
+          <w:bCs/>
+          <w:sz w:val="24"/>
+          <w:szCs w:val="24"/>
+        </w:rPr>
+        <w:t>Setting Up the Windows 10 Enterprise Insider VM</w:t>
+      </w:r>
+      <w:r>
+        <w:rPr>
+          <w:rFonts w:ascii="Times New Roman" w:eastAsia="Times New Roman" w:hAnsi="Times New Roman" w:cs="Times New Roman"/>
+          <w:sz w:val="24"/>
+          <w:szCs w:val="24"/>
+        </w:rPr>
+        <w:t>:</w:t>
+      </w:r>
+    </w:p>
+    <w:p>
+      <w:pPr>
+        <w:numPr>
+          <w:ilvl w:val="1"/>
+          <w:numId w:val="22"/>
+        </w:numPr>
+        <w:spacing w:before="100" w:beforeAutospacing="1" w:after="100" w:afterAutospacing="1" w:line="240" w:lineRule="auto"/>
+        <w:rPr>
+          <w:rFonts w:ascii="Times New Roman" w:eastAsia="Times New Roman" w:hAnsi="Times New Roman" w:cs="Times New Roman"/>
+          <w:sz w:val="24"/>
+          <w:szCs w:val="24"/>
+        </w:rPr>
+      </w:pPr>
+      <w:r>
+        <w:rPr>
+          <w:rFonts w:ascii="Times New Roman" w:eastAsia="Times New Roman" w:hAnsi="Times New Roman" w:cs="Times New Roman"/>
+          <w:sz w:val="24"/>
+          <w:szCs w:val="24"/>
+        </w:rPr>
+        <w:t>Download the Windows 10 Enterprise Insider ISO file from Microsoft’s official website.</w:t>
+      </w:r>
+    </w:p>
+    <w:p>
+      <w:pPr>
+        <w:numPr>
+          <w:ilvl w:val="1"/>
+          <w:numId w:val="23"/>
+        </w:numPr>
+        <w:spacing w:before="100" w:beforeAutospacing="1" w:after="100" w:afterAutospacing="1" w:line="240" w:lineRule="auto"/>
+        <w:rPr>
+          <w:rFonts w:ascii="Times New Roman" w:eastAsia="Times New Roman" w:hAnsi="Times New Roman" w:cs="Times New Roman"/>
+          <w:sz w:val="24"/>
+          <w:szCs w:val="24"/>
+        </w:rPr>
+      </w:pPr>
+      <w:r>
+        <w:rPr>
+          <w:rFonts w:ascii="Times New Roman" w:eastAsia="Times New Roman" w:hAnsi="Times New Roman" w:cs="Times New Roman"/>
+          <w:sz w:val="24"/>
+          <w:szCs w:val="24"/>
+        </w:rPr>
+        <w:t>Create a new virtual machine in VirtualBox and name it appropriately.</w:t>
+      </w:r>
+    </w:p>
+    <w:p>
+      <w:pPr>
+        <w:numPr>
+          <w:ilvl w:val="1"/>
+          <w:numId w:val="24"/>
+        </w:numPr>
+        <w:spacing w:before="100" w:beforeAutospacing="1" w:after="100" w:afterAutospacing="1" w:line="240" w:lineRule="auto"/>
+        <w:rPr>
+          <w:rFonts w:ascii="Times New Roman" w:eastAsia="Times New Roman" w:hAnsi="Times New Roman" w:cs="Times New Roman"/>
+          <w:sz w:val="24"/>
+          <w:szCs w:val="24"/>
+        </w:rPr>
+      </w:pPr>
+      <w:r>
+        <w:rPr>
+          <w:rFonts w:ascii="Times New Roman" w:eastAsia="Times New Roman" w:hAnsi="Times New Roman" w:cs="Times New Roman"/>
+          <w:sz w:val="24"/>
+          <w:szCs w:val="24"/>
+        </w:rPr>
+        <w:t>Allocate system resources (CPU cores, RAM).</w:t>
+      </w:r>
+    </w:p>
+    <w:p>
+      <w:pPr>
+        <w:numPr>
+          <w:ilvl w:val="1"/>
+          <w:numId w:val="25"/>
+        </w:numPr>
+        <w:spacing w:before="100" w:beforeAutospacing="1" w:after="100" w:afterAutospacing="1" w:line="240" w:lineRule="auto"/>
+        <w:rPr>
+          <w:rFonts w:ascii="Times New Roman" w:eastAsia="Times New Roman" w:hAnsi="Times New Roman" w:cs="Times New Roman"/>
+          <w:sz w:val="24"/>
+          <w:szCs w:val="24"/>
+        </w:rPr>
+      </w:pPr>
+      <w:r>
+        <w:rPr>
+          <w:rFonts w:ascii="Times New Roman" w:eastAsia="Times New Roman" w:hAnsi="Times New Roman" w:cs="Times New Roman"/>
+          <w:sz w:val="24"/>
+          <w:szCs w:val="24"/>
+        </w:rPr>
+        <w:t>Create a virtual hard disk (suggest size and type).</w:t>
+      </w:r>
+    </w:p>
+    <w:p>
+      <w:pPr>
+        <w:numPr>
+          <w:ilvl w:val="1"/>
+          <w:numId w:val="26"/>
+        </w:numPr>
+        <w:spacing w:before="100" w:beforeAutospacing="1" w:after="100" w:afterAutospacing="1" w:line="240" w:lineRule="auto"/>
+        <w:rPr>
+          <w:rFonts w:ascii="Times New Roman" w:eastAsia="Times New Roman" w:hAnsi="Times New Roman" w:cs="Times New Roman"/>
+          <w:sz w:val="24"/>
+          <w:szCs w:val="24"/>
+        </w:rPr>
+      </w:pPr>
+      <w:r>
+        <w:rPr>
+          <w:rFonts w:ascii="Times New Roman" w:eastAsia="Times New Roman" w:hAnsi="Times New Roman" w:cs="Times New Roman"/>
+          <w:sz w:val="24"/>
+          <w:szCs w:val="24"/>
+        </w:rPr>
+        <w:t>Mount the downloaded ISO to the virtual machine’s optical drive.</w:t>
+      </w:r>
+    </w:p>
+    <w:p>
+      <w:pPr>
+        <w:numPr>
+          <w:ilvl w:val="1"/>
+          <w:numId w:val="27"/>
+        </w:numPr>
+        <w:spacing w:before="100" w:beforeAutospacing="1" w:after="100" w:afterAutospacing="1" w:line="240" w:lineRule="auto"/>
+        <w:rPr>
+          <w:rFonts w:ascii="Times New Roman" w:eastAsia="Times New Roman" w:hAnsi="Times New Roman" w:cs="Times New Roman"/>
+          <w:sz w:val="24"/>
+          <w:szCs w:val="24"/>
+        </w:rPr>
+      </w:pPr>
+      <w:r>
+        <w:rPr>
+          <w:rFonts w:ascii="Times New Roman" w:eastAsia="Times New Roman" w:hAnsi="Times New Roman" w:cs="Times New Roman"/>
+          <w:sz w:val="24"/>
+          <w:szCs w:val="24"/>
+        </w:rPr>
+        <w:t>Follow the on-screen instructions to install Windows 10.</w:t>
+      </w:r>
+    </w:p>
+    <w:p>
+      <w:pPr>
+        <w:numPr>
+          <w:ilvl w:val="0"/>
+          <w:numId w:val="15"/>
+        </w:numPr>
+        <w:spacing w:before="100" w:beforeAutospacing="1" w:after="100" w:afterAutospacing="1" w:line="240" w:lineRule="auto"/>
+        <w:rPr>
+          <w:rFonts w:ascii="Times New Roman" w:eastAsia="Times New Roman" w:hAnsi="Times New Roman" w:cs="Times New Roman"/>
+          <w:sz w:val="24"/>
+          <w:szCs w:val="24"/>
+        </w:rPr>
+      </w:pPr>
+      <w:r>
+        <w:rPr>
+          <w:rFonts w:ascii="Times New Roman" w:eastAsia="Times New Roman" w:hAnsi="Times New Roman" w:cs="Times New Roman"/>
+          <w:b/>
+          <w:bCs/>
+          <w:sz w:val="24"/>
+          <w:szCs w:val="24"/>
+        </w:rPr>
+        <w:t>VirtualBox Guest Additions</w:t>
+      </w:r>
+      <w:r>
+        <w:rPr>
+          <w:rFonts w:ascii="Times New Roman" w:eastAsia="Times New Roman" w:hAnsi="Times New Roman" w:cs="Times New Roman"/>
+          <w:sz w:val="24"/>
+          <w:szCs w:val="24"/>
+        </w:rPr>
+        <w:t>:</w:t>
+      </w:r>
+    </w:p>
+    <w:p>
+      <w:pPr>
+        <w:numPr>
+          <w:ilvl w:val="1"/>
+          <w:numId w:val="28"/>
+        </w:numPr>
+        <w:spacing w:before="100" w:beforeAutospacing="1" w:after="100" w:afterAutospacing="1" w:line="240" w:lineRule="auto"/>
+        <w:rPr>
+          <w:rFonts w:ascii="Times New Roman" w:eastAsia="Times New Roman" w:hAnsi="Times New Roman" w:cs="Times New Roman"/>
+          <w:sz w:val="24"/>
+          <w:szCs w:val="24"/>
+        </w:rPr>
+      </w:pPr>
+      <w:r>
+        <w:rPr>
+          <w:rFonts w:ascii="Times New Roman" w:eastAsia="Times New Roman" w:hAnsi="Times New Roman" w:cs="Times New Roman"/>
+          <w:sz w:val="24"/>
+          <w:szCs w:val="24"/>
+        </w:rPr>
+        <w:t>Install VirtualBox Guest Additions for improved graphics and performance enhancements.</w:t>
+      </w:r>
+    </w:p>
+    <w:p>
+      <w:pPr>
+        <w:numPr>
+          <w:ilvl w:val="1"/>
+          <w:numId w:val="29"/>
+        </w:numPr>
+        <w:spacing w:before="100" w:beforeAutospacing="1" w:after="100" w:afterAutospacing="1" w:line="240" w:lineRule="auto"/>
+        <w:rPr>
+          <w:rFonts w:ascii="Times New Roman" w:eastAsia="Times New Roman" w:hAnsi="Times New Roman" w:cs="Times New Roman"/>
+          <w:sz w:val="24"/>
+          <w:szCs w:val="24"/>
+        </w:rPr>
+      </w:pPr>
+      <w:r>
+        <w:rPr>
+          <w:rFonts w:ascii="Times New Roman" w:eastAsia="Times New Roman" w:hAnsi="Times New Roman" w:cs="Times New Roman"/>
+          <w:sz w:val="24"/>
+          <w:szCs w:val="24"/>
+        </w:rPr>
+        <w:t>Steps for installing Guest Additions in the VM.</w:t>
+      </w:r>
+    </w:p>
+    <w:p>
+      <w:pPr>
+        <w:numPr>
+          <w:ilvl w:val="0"/>
+          <w:numId w:val="15"/>
+        </w:numPr>
+        <w:spacing w:before="100" w:beforeAutospacing="1" w:after="100" w:afterAutospacing="1" w:line="240" w:lineRule="auto"/>
+        <w:rPr>
+          <w:rFonts w:ascii="Times New Roman" w:eastAsia="Times New Roman" w:hAnsi="Times New Roman" w:cs="Times New Roman"/>
+          <w:sz w:val="24"/>
+          <w:szCs w:val="24"/>
+        </w:rPr>
+      </w:pPr>
+      <w:r>
+        <w:rPr>
+          <w:rFonts w:ascii="Times New Roman" w:eastAsia="Times New Roman" w:hAnsi="Times New Roman" w:cs="Times New Roman"/>
+          <w:b/>
+          <w:bCs/>
+          <w:sz w:val="24"/>
+          <w:szCs w:val="24"/>
+        </w:rPr>
+        <w:t>Network Configuration</w:t>
+      </w:r>
+      <w:r>
+        <w:rPr>
+          <w:rFonts w:ascii="Times New Roman" w:eastAsia="Times New Roman" w:hAnsi="Times New Roman" w:cs="Times New Roman"/>
+          <w:sz w:val="24"/>
+          <w:szCs w:val="24"/>
+        </w:rPr>
+        <w:t>:</w:t>
+      </w:r>
+    </w:p>
+    <w:p>
+      <w:pPr>
+        <w:numPr>
+          <w:ilvl w:val="1"/>
+          <w:numId w:val="30"/>
+        </w:numPr>
+        <w:spacing w:before="100" w:beforeAutospacing="1" w:after="100" w:afterAutospacing="1" w:line="240" w:lineRule="auto"/>
+        <w:rPr>
+          <w:rFonts w:ascii="Times New Roman" w:eastAsia="Times New Roman" w:hAnsi="Times New Roman" w:cs="Times New Roman"/>
+          <w:sz w:val="24"/>
+          <w:szCs w:val="24"/>
+        </w:rPr>
+      </w:pPr>
+      <w:r>
+        <w:rPr>
+          <w:rFonts w:ascii="Times New Roman" w:eastAsia="Times New Roman" w:hAnsi="Times New Roman" w:cs="Times New Roman"/>
+          <w:sz w:val="24"/>
+          <w:szCs w:val="24"/>
+        </w:rPr>
+        <w:t>Setup network adapters in VirtualBox for various networking needs (e.g., NAT, Bridged Adapter).</w:t>
+      </w:r>
+    </w:p>
+    <w:p>
+      <w:pPr>
+        <w:spacing w:before="100" w:beforeAutospacing="1" w:after="100" w:afterAutospacing="1" w:line="240" w:lineRule="auto"/>
+        <w:rPr>
+          <w:rFonts w:ascii="Times New Roman" w:eastAsia="Times New Roman" w:hAnsi="Times New Roman" w:cs="Times New Roman"/>
+          <w:b/>
+          <w:bCs/>
+          <w:sz w:val="28"/>
+          <w:szCs w:val="28"/>
+          <w:u w:val="single"/>
+        </w:rPr>
+      </w:pPr>
+      <w:proofErr w:type="spellStart"/>
+      <w:r>
+        <w:rPr>
+          <w:rFonts w:ascii="Times New Roman" w:eastAsia="Times New Roman" w:hAnsi="Times New Roman" w:cs="Times New Roman"/>
+          <w:b/>
+          <w:bCs/>
+          <w:sz w:val="28"/>
+          <w:szCs w:val="28"/>
+          <w:u w:val="single"/>
+        </w:rPr>
+        <w:t>REMnux</w:t>
+      </w:r>
+      <w:proofErr w:type="spellEnd"/>
+    </w:p>
+    <w:p>
+      <w:pPr>
+        <w:numPr>
+          <w:ilvl w:val="0"/>
+          <w:numId w:val="39"/>
+        </w:numPr>
+        <w:spacing w:before="100" w:beforeAutospacing="1" w:after="100" w:afterAutospacing="1" w:line="240" w:lineRule="auto"/>
+        <w:rPr>
+          <w:rFonts w:ascii="Times New Roman" w:hAnsi="Times New Roman" w:cs="Times New Roman"/>
+        </w:rPr>
+      </w:pPr>
+      <w:r>
+        <w:rPr>
+          <w:rFonts w:ascii="Times New Roman" w:hAnsi="Times New Roman" w:cs="Times New Roman"/>
+        </w:rPr>
+        <w:t xml:space="preserve">Installing </w:t>
+      </w:r>
+      <w:proofErr w:type="spellStart"/>
+      <w:r>
+        <w:rPr>
+          <w:rFonts w:ascii="Times New Roman" w:hAnsi="Times New Roman" w:cs="Times New Roman"/>
+        </w:rPr>
+        <w:t>REMnux</w:t>
+      </w:r>
+      <w:proofErr w:type="spellEnd"/>
+    </w:p>
+    <w:p>
+      <w:pPr>
+        <w:pStyle w:val="NormalWeb"/>
+      </w:pPr>
+      <w:r>
+        <w:rPr>
+          <w:rStyle w:val="Strong"/>
+        </w:rPr>
+        <w:lastRenderedPageBreak/>
+        <w:t xml:space="preserve">Steps to download and install </w:t>
+      </w:r>
+      <w:proofErr w:type="spellStart"/>
+      <w:r>
+        <w:rPr>
+          <w:rStyle w:val="Strong"/>
+        </w:rPr>
+        <w:t>REMnux</w:t>
+      </w:r>
+      <w:proofErr w:type="spellEnd"/>
+      <w:r>
+        <w:rPr>
+          <w:rStyle w:val="Strong"/>
+        </w:rPr>
+        <w:t>:</w:t>
+      </w:r>
+    </w:p>
+    <w:p>
+      <w:pPr>
+        <w:pStyle w:val="NormalWeb"/>
+      </w:pPr>
+      <w:r>
+        <w:t>a. </w:t>
+      </w:r>
+      <w:r>
+        <w:rPr>
+          <w:rStyle w:val="Strong"/>
+        </w:rPr>
+        <w:t xml:space="preserve">Downloading the </w:t>
+      </w:r>
+      <w:proofErr w:type="spellStart"/>
+      <w:r>
+        <w:rPr>
+          <w:rStyle w:val="Strong"/>
+        </w:rPr>
+        <w:t>REMnux</w:t>
+      </w:r>
+      <w:proofErr w:type="spellEnd"/>
+      <w:r>
+        <w:rPr>
+          <w:rStyle w:val="Strong"/>
+        </w:rPr>
+        <w:t xml:space="preserve"> ISO:</w:t>
+      </w:r>
+    </w:p>
+    <w:p>
+      <w:pPr>
+        <w:numPr>
+          <w:ilvl w:val="0"/>
+          <w:numId w:val="40"/>
+        </w:numPr>
+        <w:spacing w:before="100" w:beforeAutospacing="1" w:after="100" w:afterAutospacing="1" w:line="240" w:lineRule="auto"/>
+        <w:rPr>
+          <w:rFonts w:ascii="Times New Roman" w:hAnsi="Times New Roman" w:cs="Times New Roman"/>
+        </w:rPr>
+      </w:pPr>
+      <w:r>
+        <w:rPr>
+          <w:rFonts w:ascii="Times New Roman" w:hAnsi="Times New Roman" w:cs="Times New Roman"/>
+        </w:rPr>
+        <w:t xml:space="preserve">Visit the official </w:t>
+      </w:r>
+      <w:proofErr w:type="spellStart"/>
+      <w:r>
+        <w:rPr>
+          <w:rFonts w:ascii="Times New Roman" w:hAnsi="Times New Roman" w:cs="Times New Roman"/>
+        </w:rPr>
+        <w:t>REMnux</w:t>
+      </w:r>
+      <w:proofErr w:type="spellEnd"/>
+      <w:r>
+        <w:rPr>
+          <w:rFonts w:ascii="Times New Roman" w:hAnsi="Times New Roman" w:cs="Times New Roman"/>
+        </w:rPr>
+        <w:t xml:space="preserve"> website: </w:t>
+      </w:r>
+      <w:hyperlink r:id="rId23" w:tgtFrame="_blank" w:history="1">
+        <w:r>
+          <w:rPr>
+            <w:rStyle w:val="Hyperlink"/>
+            <w:rFonts w:ascii="Times New Roman" w:hAnsi="Times New Roman" w:cs="Times New Roman"/>
+          </w:rPr>
+          <w:t>https://remnux.org/</w:t>
+        </w:r>
+      </w:hyperlink>
+    </w:p>
+    <w:p>
+      <w:pPr>
+        <w:numPr>
+          <w:ilvl w:val="0"/>
+          <w:numId w:val="40"/>
+        </w:numPr>
+        <w:spacing w:before="100" w:beforeAutospacing="1" w:after="100" w:afterAutospacing="1" w:line="240" w:lineRule="auto"/>
+        <w:rPr>
+          <w:rFonts w:ascii="Times New Roman" w:hAnsi="Times New Roman" w:cs="Times New Roman"/>
+        </w:rPr>
+      </w:pPr>
+      <w:r>
+        <w:rPr>
+          <w:rFonts w:ascii="Times New Roman" w:hAnsi="Times New Roman" w:cs="Times New Roman"/>
+        </w:rPr>
+        <w:t xml:space="preserve">Navigate to the "Download" section and select the ISO image for </w:t>
+      </w:r>
+      <w:proofErr w:type="spellStart"/>
+      <w:r>
+        <w:rPr>
+          <w:rFonts w:ascii="Times New Roman" w:hAnsi="Times New Roman" w:cs="Times New Roman"/>
+        </w:rPr>
+        <w:t>REMnux</w:t>
+      </w:r>
+      <w:proofErr w:type="spellEnd"/>
+      <w:r>
+        <w:rPr>
+          <w:rFonts w:ascii="Times New Roman" w:hAnsi="Times New Roman" w:cs="Times New Roman"/>
+        </w:rPr>
+        <w:t>.</w:t>
+      </w:r>
+    </w:p>
+    <w:p>
+      <w:pPr>
+        <w:numPr>
+          <w:ilvl w:val="0"/>
+          <w:numId w:val="40"/>
+        </w:numPr>
+        <w:spacing w:before="100" w:beforeAutospacing="1" w:after="100" w:afterAutospacing="1" w:line="240" w:lineRule="auto"/>
+        <w:rPr>
+          <w:rFonts w:ascii="Times New Roman" w:hAnsi="Times New Roman" w:cs="Times New Roman"/>
+        </w:rPr>
+      </w:pPr>
+      <w:r>
+        <w:rPr>
+          <w:rFonts w:ascii="Times New Roman" w:hAnsi="Times New Roman" w:cs="Times New Roman"/>
+        </w:rPr>
+        <w:t>Download the ISO file to your local machine.</w:t>
+      </w:r>
+    </w:p>
+    <w:p>
+      <w:pPr>
+        <w:pStyle w:val="NormalWeb"/>
+      </w:pPr>
+      <w:r>
+        <w:t>b. </w:t>
+      </w:r>
+      <w:r>
+        <w:rPr>
+          <w:rStyle w:val="Strong"/>
+        </w:rPr>
+        <w:t>Creating a Bootable USB/DVD (optional):</w:t>
+      </w:r>
+    </w:p>
+    <w:p>
+      <w:pPr>
+        <w:numPr>
+          <w:ilvl w:val="0"/>
+          <w:numId w:val="41"/>
+        </w:numPr>
+        <w:spacing w:before="100" w:beforeAutospacing="1" w:after="100" w:afterAutospacing="1" w:line="240" w:lineRule="auto"/>
+        <w:rPr>
+          <w:rFonts w:ascii="Times New Roman" w:hAnsi="Times New Roman" w:cs="Times New Roman"/>
+        </w:rPr>
+      </w:pPr>
+      <w:r>
+        <w:rPr>
+          <w:rFonts w:ascii="Times New Roman" w:hAnsi="Times New Roman" w:cs="Times New Roman"/>
+        </w:rPr>
+        <w:t xml:space="preserve">Use tools like Rufus or Etcher to create a bootable USB stick with the </w:t>
+      </w:r>
+      <w:proofErr w:type="spellStart"/>
+      <w:r>
+        <w:rPr>
+          <w:rFonts w:ascii="Times New Roman" w:hAnsi="Times New Roman" w:cs="Times New Roman"/>
+        </w:rPr>
+        <w:t>REMnux</w:t>
+      </w:r>
+      <w:proofErr w:type="spellEnd"/>
+      <w:r>
+        <w:rPr>
+          <w:rFonts w:ascii="Times New Roman" w:hAnsi="Times New Roman" w:cs="Times New Roman"/>
+        </w:rPr>
+        <w:t xml:space="preserve"> ISO.</w:t>
+      </w:r>
+    </w:p>
+    <w:p>
+      <w:pPr>
+        <w:numPr>
+          <w:ilvl w:val="0"/>
+          <w:numId w:val="41"/>
+        </w:numPr>
+        <w:spacing w:before="100" w:beforeAutospacing="1" w:after="100" w:afterAutospacing="1" w:line="240" w:lineRule="auto"/>
+        <w:rPr>
+          <w:rFonts w:ascii="Times New Roman" w:hAnsi="Times New Roman" w:cs="Times New Roman"/>
+        </w:rPr>
+      </w:pPr>
+      <w:r>
+        <w:rPr>
+          <w:rFonts w:ascii="Times New Roman" w:hAnsi="Times New Roman" w:cs="Times New Roman"/>
+        </w:rPr>
+        <w:t>Alternatively, burn the ISO to a DVD if preferred.</w:t>
+      </w:r>
+    </w:p>
+    <w:p>
+      <w:pPr>
+        <w:pStyle w:val="NormalWeb"/>
+      </w:pPr>
+      <w:r>
+        <w:t>c. </w:t>
+      </w:r>
+      <w:r>
+        <w:rPr>
+          <w:rStyle w:val="Strong"/>
+        </w:rPr>
+        <w:t>Installing on a Virtual Machine:</w:t>
+      </w:r>
+    </w:p>
+    <w:p>
+      <w:pPr>
+        <w:numPr>
+          <w:ilvl w:val="0"/>
+          <w:numId w:val="42"/>
+        </w:numPr>
+        <w:spacing w:before="100" w:beforeAutospacing="1" w:after="100" w:afterAutospacing="1" w:line="240" w:lineRule="auto"/>
+        <w:rPr>
+          <w:rFonts w:ascii="Times New Roman" w:hAnsi="Times New Roman" w:cs="Times New Roman"/>
+        </w:rPr>
+      </w:pPr>
+      <w:r>
+        <w:rPr>
+          <w:rFonts w:ascii="Times New Roman" w:hAnsi="Times New Roman" w:cs="Times New Roman"/>
+        </w:rPr>
+        <w:t>Set up a new virtual machine in VirtualBox or VMware.</w:t>
+      </w:r>
+    </w:p>
+    <w:p>
+      <w:pPr>
+        <w:numPr>
+          <w:ilvl w:val="0"/>
+          <w:numId w:val="42"/>
+        </w:numPr>
+        <w:spacing w:before="100" w:beforeAutospacing="1" w:after="100" w:afterAutospacing="1" w:line="240" w:lineRule="auto"/>
+        <w:rPr>
+          <w:rFonts w:ascii="Times New Roman" w:hAnsi="Times New Roman" w:cs="Times New Roman"/>
+        </w:rPr>
+      </w:pPr>
+      <w:r>
+        <w:rPr>
+          <w:rFonts w:ascii="Times New Roman" w:hAnsi="Times New Roman" w:cs="Times New Roman"/>
+        </w:rPr>
+        <w:t>Allocate at least 2GB of RAM and a 20GB virtual hard disk.</w:t>
+      </w:r>
+    </w:p>
+    <w:p>
+      <w:pPr>
+        <w:numPr>
+          <w:ilvl w:val="0"/>
+          <w:numId w:val="42"/>
+        </w:numPr>
+        <w:spacing w:before="100" w:beforeAutospacing="1" w:after="100" w:afterAutospacing="1" w:line="240" w:lineRule="auto"/>
+        <w:rPr>
+          <w:rFonts w:ascii="Times New Roman" w:hAnsi="Times New Roman" w:cs="Times New Roman"/>
+        </w:rPr>
+      </w:pPr>
+      <w:r>
+        <w:rPr>
+          <w:rFonts w:ascii="Times New Roman" w:hAnsi="Times New Roman" w:cs="Times New Roman"/>
+        </w:rPr>
+        <w:t xml:space="preserve">Mount the </w:t>
+      </w:r>
+      <w:proofErr w:type="spellStart"/>
+      <w:r>
+        <w:rPr>
+          <w:rFonts w:ascii="Times New Roman" w:hAnsi="Times New Roman" w:cs="Times New Roman"/>
+        </w:rPr>
+        <w:t>REMnux</w:t>
+      </w:r>
+      <w:proofErr w:type="spellEnd"/>
+      <w:r>
+        <w:rPr>
+          <w:rFonts w:ascii="Times New Roman" w:hAnsi="Times New Roman" w:cs="Times New Roman"/>
+        </w:rPr>
+        <w:t xml:space="preserve"> ISO to the virtual machine's optical drive.</w:t>
+      </w:r>
+    </w:p>
+    <w:p>
+      <w:pPr>
+        <w:numPr>
+          <w:ilvl w:val="0"/>
+          <w:numId w:val="42"/>
+        </w:numPr>
+        <w:spacing w:before="100" w:beforeAutospacing="1" w:after="100" w:afterAutospacing="1" w:line="240" w:lineRule="auto"/>
+        <w:rPr>
+          <w:rFonts w:ascii="Times New Roman" w:hAnsi="Times New Roman" w:cs="Times New Roman"/>
+        </w:rPr>
+      </w:pPr>
+      <w:r>
+        <w:rPr>
+          <w:rFonts w:ascii="Times New Roman" w:hAnsi="Times New Roman" w:cs="Times New Roman"/>
+        </w:rPr>
+        <w:t xml:space="preserve">Follow the installation prompts to install </w:t>
+      </w:r>
+      <w:proofErr w:type="spellStart"/>
+      <w:r>
+        <w:rPr>
+          <w:rFonts w:ascii="Times New Roman" w:hAnsi="Times New Roman" w:cs="Times New Roman"/>
+        </w:rPr>
+        <w:t>REMnux</w:t>
+      </w:r>
+      <w:proofErr w:type="spellEnd"/>
+      <w:r>
+        <w:rPr>
+          <w:rFonts w:ascii="Times New Roman" w:hAnsi="Times New Roman" w:cs="Times New Roman"/>
+        </w:rPr>
+        <w:t>.</w:t>
+      </w:r>
+    </w:p>
+    <w:p>
+      <w:pPr>
+        <w:pStyle w:val="NormalWeb"/>
+      </w:pPr>
+      <w:r>
+        <w:t>d. </w:t>
+      </w:r>
+      <w:r>
+        <w:rPr>
+          <w:rStyle w:val="Strong"/>
+        </w:rPr>
+        <w:t xml:space="preserve">Using </w:t>
+      </w:r>
+      <w:proofErr w:type="spellStart"/>
+      <w:r>
+        <w:rPr>
+          <w:rStyle w:val="Strong"/>
+        </w:rPr>
+        <w:t>REMnux</w:t>
+      </w:r>
+      <w:proofErr w:type="spellEnd"/>
+      <w:r>
+        <w:rPr>
+          <w:rStyle w:val="Strong"/>
+        </w:rPr>
+        <w:t xml:space="preserve"> Installer Script (for existing Ubuntu systems):</w:t>
+      </w:r>
+    </w:p>
+    <w:p>
+      <w:pPr>
+        <w:numPr>
+          <w:ilvl w:val="0"/>
+          <w:numId w:val="43"/>
+        </w:numPr>
+        <w:spacing w:before="100" w:beforeAutospacing="1" w:after="100" w:afterAutospacing="1" w:line="240" w:lineRule="auto"/>
+        <w:rPr>
+          <w:rFonts w:ascii="Times New Roman" w:hAnsi="Times New Roman" w:cs="Times New Roman"/>
+        </w:rPr>
+      </w:pPr>
+      <w:r>
+        <w:rPr>
+          <w:rFonts w:ascii="Times New Roman" w:hAnsi="Times New Roman" w:cs="Times New Roman"/>
+        </w:rPr>
+        <w:t xml:space="preserve">For users with an existing Ubuntu setup, </w:t>
+      </w:r>
+      <w:proofErr w:type="spellStart"/>
+      <w:r>
+        <w:rPr>
+          <w:rFonts w:ascii="Times New Roman" w:hAnsi="Times New Roman" w:cs="Times New Roman"/>
+        </w:rPr>
+        <w:t>REMnux</w:t>
+      </w:r>
+      <w:proofErr w:type="spellEnd"/>
+      <w:r>
+        <w:rPr>
+          <w:rFonts w:ascii="Times New Roman" w:hAnsi="Times New Roman" w:cs="Times New Roman"/>
+        </w:rPr>
+        <w:t xml:space="preserve"> can be installed using a script that transforms Ubuntu into </w:t>
+      </w:r>
+      <w:proofErr w:type="spellStart"/>
+      <w:r>
+        <w:rPr>
+          <w:rFonts w:ascii="Times New Roman" w:hAnsi="Times New Roman" w:cs="Times New Roman"/>
+        </w:rPr>
+        <w:t>REMnux</w:t>
+      </w:r>
+      <w:proofErr w:type="spellEnd"/>
+      <w:r>
+        <w:rPr>
+          <w:rFonts w:ascii="Times New Roman" w:hAnsi="Times New Roman" w:cs="Times New Roman"/>
+        </w:rPr>
+        <w:t>.</w:t>
+      </w:r>
+    </w:p>
+    <w:p>
+      <w:pPr>
+        <w:numPr>
+          <w:ilvl w:val="0"/>
+          <w:numId w:val="43"/>
+        </w:numPr>
+        <w:spacing w:before="100" w:beforeAutospacing="1" w:after="100" w:afterAutospacing="1" w:line="240" w:lineRule="auto"/>
+        <w:rPr>
+          <w:rFonts w:ascii="Times New Roman" w:hAnsi="Times New Roman" w:cs="Times New Roman"/>
+        </w:rPr>
+      </w:pPr>
+      <w:r>
+        <w:rPr>
+          <w:rFonts w:ascii="Times New Roman" w:hAnsi="Times New Roman" w:cs="Times New Roman"/>
+        </w:rPr>
+        <w:t>Run the following command in your terminal:</w:t>
+      </w:r>
+    </w:p>
+    <w:p>
+      <w:pPr>
+        <w:numPr>
+          <w:ilvl w:val="0"/>
+          <w:numId w:val="43"/>
+        </w:numPr>
+        <w:spacing w:before="100" w:beforeAutospacing="1" w:after="100" w:afterAutospacing="1" w:line="240" w:lineRule="auto"/>
+        <w:rPr>
+          <w:rFonts w:ascii="Times New Roman" w:hAnsi="Times New Roman" w:cs="Times New Roman"/>
+        </w:rPr>
+      </w:pPr>
+      <w:proofErr w:type="spellStart"/>
+      <w:r>
+        <w:rPr>
+          <w:rFonts w:ascii="Times New Roman" w:hAnsi="Times New Roman" w:cs="Times New Roman"/>
+        </w:rPr>
+        <w:t>arduino</w:t>
+      </w:r>
+      <w:proofErr w:type="spellEnd"/>
+    </w:p>
+    <w:p>
+      <w:pPr>
+        <w:numPr>
+          <w:ilvl w:val="0"/>
+          <w:numId w:val="43"/>
+        </w:numPr>
+        <w:spacing w:before="100" w:beforeAutospacing="1" w:after="100" w:afterAutospacing="1" w:line="240" w:lineRule="auto"/>
+        <w:rPr>
+          <w:rFonts w:ascii="Times New Roman" w:hAnsi="Times New Roman" w:cs="Times New Roman"/>
+        </w:rPr>
+      </w:pPr>
+      <w:r>
+        <w:rPr>
+          <w:rFonts w:ascii="Times New Roman" w:hAnsi="Times New Roman" w:cs="Times New Roman"/>
+        </w:rPr>
+        <w:t xml:space="preserve">Copy </w:t>
+      </w:r>
+      <w:proofErr w:type="gramStart"/>
+      <w:r>
+        <w:rPr>
+          <w:rFonts w:ascii="Times New Roman" w:hAnsi="Times New Roman" w:cs="Times New Roman"/>
+        </w:rPr>
+        <w:t>code</w:t>
+      </w:r>
+      <w:proofErr w:type="gramEnd"/>
+    </w:p>
+    <w:p>
+      <w:pPr>
+        <w:numPr>
+          <w:ilvl w:val="0"/>
+          <w:numId w:val="43"/>
+        </w:numPr>
+        <w:spacing w:before="100" w:beforeAutospacing="1" w:after="100" w:afterAutospacing="1" w:line="240" w:lineRule="auto"/>
+        <w:rPr>
+          <w:rFonts w:ascii="Times New Roman" w:hAnsi="Times New Roman" w:cs="Times New Roman"/>
+        </w:rPr>
+      </w:pPr>
+      <w:r>
+        <w:rPr>
+          <w:rFonts w:ascii="Times New Roman" w:hAnsi="Times New Roman" w:cs="Times New Roman"/>
+        </w:rPr>
+        <w:t>curl -</w:t>
+      </w:r>
+      <w:proofErr w:type="spellStart"/>
+      <w:r>
+        <w:rPr>
+          <w:rFonts w:ascii="Times New Roman" w:hAnsi="Times New Roman" w:cs="Times New Roman"/>
+        </w:rPr>
+        <w:t>sSL</w:t>
+      </w:r>
+      <w:proofErr w:type="spellEnd"/>
+      <w:r>
+        <w:rPr>
+          <w:rFonts w:ascii="Times New Roman" w:hAnsi="Times New Roman" w:cs="Times New Roman"/>
+        </w:rPr>
+        <w:t xml:space="preserve"> https://remnux.org/remnux-cli | </w:t>
+      </w:r>
+      <w:proofErr w:type="spellStart"/>
+      <w:r>
+        <w:rPr>
+          <w:rFonts w:ascii="Times New Roman" w:hAnsi="Times New Roman" w:cs="Times New Roman"/>
+        </w:rPr>
+        <w:t>sudo</w:t>
+      </w:r>
+      <w:proofErr w:type="spellEnd"/>
+      <w:r>
+        <w:rPr>
+          <w:rFonts w:ascii="Times New Roman" w:hAnsi="Times New Roman" w:cs="Times New Roman"/>
+        </w:rPr>
+        <w:t xml:space="preserve"> </w:t>
+      </w:r>
+      <w:proofErr w:type="gramStart"/>
+      <w:r>
+        <w:rPr>
+          <w:rFonts w:ascii="Times New Roman" w:hAnsi="Times New Roman" w:cs="Times New Roman"/>
+        </w:rPr>
+        <w:t>bash</w:t>
+      </w:r>
+      <w:proofErr w:type="gramEnd"/>
+    </w:p>
+    <w:p>
+      <w:pPr>
+        <w:numPr>
+          <w:ilvl w:val="0"/>
+          <w:numId w:val="43"/>
+        </w:numPr>
+        <w:spacing w:before="100" w:beforeAutospacing="1" w:after="100" w:afterAutospacing="1" w:line="240" w:lineRule="auto"/>
+        <w:rPr>
+          <w:rFonts w:ascii="Times New Roman" w:hAnsi="Times New Roman" w:cs="Times New Roman"/>
+        </w:rPr>
+      </w:pPr>
+      <w:r>
+        <w:rPr>
+          <w:rFonts w:ascii="Times New Roman" w:hAnsi="Times New Roman" w:cs="Times New Roman"/>
+        </w:rPr>
+        <w:t>Follow the on-screen instructions to complete the installation.</w:t>
+      </w:r>
+    </w:p>
+    <w:p>
+      <w:pPr>
+        <w:numPr>
+          <w:ilvl w:val="0"/>
+          <w:numId w:val="44"/>
+        </w:numPr>
+        <w:spacing w:before="100" w:beforeAutospacing="1" w:after="100" w:afterAutospacing="1" w:line="240" w:lineRule="auto"/>
+        <w:rPr>
+          <w:rFonts w:ascii="Times New Roman" w:hAnsi="Times New Roman" w:cs="Times New Roman"/>
+        </w:rPr>
+      </w:pPr>
+      <w:r>
+        <w:rPr>
+          <w:rFonts w:ascii="Times New Roman" w:hAnsi="Times New Roman" w:cs="Times New Roman"/>
+        </w:rPr>
+        <w:t xml:space="preserve">Configuring </w:t>
+      </w:r>
+      <w:proofErr w:type="spellStart"/>
+      <w:r>
+        <w:rPr>
+          <w:rFonts w:ascii="Times New Roman" w:hAnsi="Times New Roman" w:cs="Times New Roman"/>
+        </w:rPr>
+        <w:t>REMnux</w:t>
+      </w:r>
+      <w:proofErr w:type="spellEnd"/>
+    </w:p>
+    <w:p>
+      <w:pPr>
+        <w:pStyle w:val="NormalWeb"/>
+      </w:pPr>
+      <w:r>
+        <w:rPr>
+          <w:rStyle w:val="Strong"/>
+        </w:rPr>
+        <w:t>Basic Configuration:</w:t>
+      </w:r>
+    </w:p>
+    <w:p>
+      <w:pPr>
+        <w:numPr>
+          <w:ilvl w:val="0"/>
+          <w:numId w:val="45"/>
+        </w:numPr>
+        <w:spacing w:before="100" w:beforeAutospacing="1" w:after="100" w:afterAutospacing="1" w:line="240" w:lineRule="auto"/>
+        <w:rPr>
+          <w:rFonts w:ascii="Times New Roman" w:hAnsi="Times New Roman" w:cs="Times New Roman"/>
+        </w:rPr>
+      </w:pPr>
+      <w:r>
+        <w:rPr>
+          <w:rStyle w:val="Strong"/>
+          <w:rFonts w:ascii="Times New Roman" w:hAnsi="Times New Roman" w:cs="Times New Roman"/>
+        </w:rPr>
+        <w:t>Update the System:</w:t>
+      </w:r>
+      <w:r>
+        <w:rPr>
+          <w:rFonts w:ascii="Times New Roman" w:hAnsi="Times New Roman" w:cs="Times New Roman"/>
+        </w:rPr>
+        <w:t xml:space="preserve"> Regularly update </w:t>
+      </w:r>
+      <w:proofErr w:type="spellStart"/>
+      <w:r>
+        <w:rPr>
+          <w:rFonts w:ascii="Times New Roman" w:hAnsi="Times New Roman" w:cs="Times New Roman"/>
+        </w:rPr>
+        <w:t>REMnux</w:t>
+      </w:r>
+      <w:proofErr w:type="spellEnd"/>
+      <w:r>
+        <w:rPr>
+          <w:rFonts w:ascii="Times New Roman" w:hAnsi="Times New Roman" w:cs="Times New Roman"/>
+        </w:rPr>
+        <w:t xml:space="preserve"> to ensure you have the latest tools and security patches.</w:t>
+      </w:r>
+    </w:p>
+    <w:p>
+      <w:pPr>
+        <w:numPr>
+          <w:ilvl w:val="0"/>
+          <w:numId w:val="45"/>
+        </w:numPr>
+        <w:spacing w:before="100" w:beforeAutospacing="1" w:after="100" w:afterAutospacing="1" w:line="240" w:lineRule="auto"/>
+        <w:rPr>
+          <w:rFonts w:ascii="Times New Roman" w:hAnsi="Times New Roman" w:cs="Times New Roman"/>
+        </w:rPr>
+      </w:pPr>
+      <w:proofErr w:type="spellStart"/>
+      <w:r>
+        <w:rPr>
+          <w:rFonts w:ascii="Times New Roman" w:hAnsi="Times New Roman" w:cs="Times New Roman"/>
+        </w:rPr>
+        <w:t>sql</w:t>
+      </w:r>
+      <w:proofErr w:type="spellEnd"/>
+    </w:p>
+    <w:p>
+      <w:pPr>
+        <w:numPr>
+          <w:ilvl w:val="0"/>
+          <w:numId w:val="45"/>
+        </w:numPr>
+        <w:spacing w:before="100" w:beforeAutospacing="1" w:after="100" w:afterAutospacing="1" w:line="240" w:lineRule="auto"/>
+        <w:rPr>
+          <w:rFonts w:ascii="Times New Roman" w:hAnsi="Times New Roman" w:cs="Times New Roman"/>
+        </w:rPr>
+      </w:pPr>
+      <w:r>
+        <w:rPr>
+          <w:rFonts w:ascii="Times New Roman" w:hAnsi="Times New Roman" w:cs="Times New Roman"/>
+        </w:rPr>
+        <w:t xml:space="preserve">Copy </w:t>
+      </w:r>
+      <w:proofErr w:type="gramStart"/>
+      <w:r>
+        <w:rPr>
+          <w:rFonts w:ascii="Times New Roman" w:hAnsi="Times New Roman" w:cs="Times New Roman"/>
+        </w:rPr>
+        <w:t>code</w:t>
+      </w:r>
+      <w:proofErr w:type="gramEnd"/>
+    </w:p>
+    <w:p>
+      <w:pPr>
+        <w:numPr>
+          <w:ilvl w:val="0"/>
+          <w:numId w:val="45"/>
+        </w:numPr>
+        <w:spacing w:before="100" w:beforeAutospacing="1" w:after="100" w:afterAutospacing="1" w:line="240" w:lineRule="auto"/>
+        <w:rPr>
+          <w:rFonts w:ascii="Times New Roman" w:hAnsi="Times New Roman" w:cs="Times New Roman"/>
+        </w:rPr>
+      </w:pPr>
+      <w:proofErr w:type="spellStart"/>
+      <w:r>
+        <w:rPr>
+          <w:rFonts w:ascii="Times New Roman" w:hAnsi="Times New Roman" w:cs="Times New Roman"/>
+        </w:rPr>
+        <w:t>sudo</w:t>
+      </w:r>
+      <w:proofErr w:type="spellEnd"/>
+      <w:r>
+        <w:rPr>
+          <w:rFonts w:ascii="Times New Roman" w:hAnsi="Times New Roman" w:cs="Times New Roman"/>
+        </w:rPr>
+        <w:t xml:space="preserve"> apt-get update &amp;&amp; </w:t>
+      </w:r>
+      <w:proofErr w:type="spellStart"/>
+      <w:r>
+        <w:rPr>
+          <w:rFonts w:ascii="Times New Roman" w:hAnsi="Times New Roman" w:cs="Times New Roman"/>
+        </w:rPr>
+        <w:t>sudo</w:t>
+      </w:r>
+      <w:proofErr w:type="spellEnd"/>
+      <w:r>
+        <w:rPr>
+          <w:rFonts w:ascii="Times New Roman" w:hAnsi="Times New Roman" w:cs="Times New Roman"/>
+        </w:rPr>
+        <w:t xml:space="preserve"> apt-get </w:t>
+      </w:r>
+      <w:proofErr w:type="gramStart"/>
+      <w:r>
+        <w:rPr>
+          <w:rFonts w:ascii="Times New Roman" w:hAnsi="Times New Roman" w:cs="Times New Roman"/>
+        </w:rPr>
+        <w:t>upgrade</w:t>
+      </w:r>
+      <w:proofErr w:type="gramEnd"/>
+    </w:p>
+    <w:p>
+      <w:pPr>
+        <w:numPr>
+          <w:ilvl w:val="0"/>
+          <w:numId w:val="45"/>
+        </w:numPr>
+        <w:spacing w:before="100" w:beforeAutospacing="1" w:after="100" w:afterAutospacing="1" w:line="240" w:lineRule="auto"/>
+        <w:rPr>
+          <w:rFonts w:ascii="Times New Roman" w:hAnsi="Times New Roman" w:cs="Times New Roman"/>
+        </w:rPr>
+      </w:pPr>
+      <w:r>
+        <w:rPr>
+          <w:rStyle w:val="Strong"/>
+          <w:rFonts w:ascii="Times New Roman" w:hAnsi="Times New Roman" w:cs="Times New Roman"/>
+        </w:rPr>
+        <w:t>Network Configuration:</w:t>
+      </w:r>
+      <w:r>
+        <w:rPr>
+          <w:rFonts w:ascii="Times New Roman" w:hAnsi="Times New Roman" w:cs="Times New Roman"/>
+        </w:rPr>
+        <w:t> Ensure the network settings are correct to allow for internet access and network analysis.</w:t>
+      </w:r>
+    </w:p>
+    <w:p>
+      <w:pPr>
+        <w:numPr>
+          <w:ilvl w:val="0"/>
+          <w:numId w:val="46"/>
+        </w:numPr>
+        <w:spacing w:before="100" w:beforeAutospacing="1" w:after="100" w:afterAutospacing="1" w:line="240" w:lineRule="auto"/>
+        <w:rPr>
+          <w:rFonts w:ascii="Times New Roman" w:hAnsi="Times New Roman" w:cs="Times New Roman"/>
+        </w:rPr>
+      </w:pPr>
+      <w:r>
+        <w:rPr>
+          <w:rFonts w:ascii="Times New Roman" w:hAnsi="Times New Roman" w:cs="Times New Roman"/>
+        </w:rPr>
+        <w:t xml:space="preserve">Tools Included in </w:t>
+      </w:r>
+      <w:proofErr w:type="spellStart"/>
+      <w:r>
+        <w:rPr>
+          <w:rFonts w:ascii="Times New Roman" w:hAnsi="Times New Roman" w:cs="Times New Roman"/>
+        </w:rPr>
+        <w:t>REMnux</w:t>
+      </w:r>
+      <w:proofErr w:type="spellEnd"/>
+    </w:p>
+    <w:p>
+      <w:pPr>
+        <w:pStyle w:val="NormalWeb"/>
+      </w:pPr>
+      <w:proofErr w:type="spellStart"/>
+      <w:r>
+        <w:t>REMnux</w:t>
+      </w:r>
+      <w:proofErr w:type="spellEnd"/>
+      <w:r>
+        <w:t xml:space="preserve"> includes a variety of tools categorized for different purposes such as static analysis, dynamic analysis, memory forensics, and network monitoring. Some notable tools include:</w:t>
+      </w:r>
+    </w:p>
+    <w:p>
+      <w:pPr>
+        <w:numPr>
+          <w:ilvl w:val="0"/>
+          <w:numId w:val="47"/>
+        </w:numPr>
+        <w:spacing w:before="100" w:beforeAutospacing="1" w:after="100" w:afterAutospacing="1" w:line="240" w:lineRule="auto"/>
+        <w:rPr>
+          <w:rFonts w:ascii="Times New Roman" w:hAnsi="Times New Roman" w:cs="Times New Roman"/>
+        </w:rPr>
+      </w:pPr>
+      <w:r>
+        <w:rPr>
+          <w:rStyle w:val="Strong"/>
+          <w:rFonts w:ascii="Times New Roman" w:hAnsi="Times New Roman" w:cs="Times New Roman"/>
+        </w:rPr>
+        <w:lastRenderedPageBreak/>
+        <w:t>Static Analysis</w:t>
+      </w:r>
+      <w:r>
+        <w:rPr>
+          <w:rFonts w:ascii="Times New Roman" w:hAnsi="Times New Roman" w:cs="Times New Roman"/>
+        </w:rPr>
+        <w:t xml:space="preserve">: Tools like </w:t>
+      </w:r>
+      <w:proofErr w:type="spellStart"/>
+      <w:r>
+        <w:rPr>
+          <w:rFonts w:ascii="Times New Roman" w:hAnsi="Times New Roman" w:cs="Times New Roman"/>
+        </w:rPr>
+        <w:t>peepdf</w:t>
+      </w:r>
+      <w:proofErr w:type="spellEnd"/>
+      <w:r>
+        <w:rPr>
+          <w:rFonts w:ascii="Times New Roman" w:hAnsi="Times New Roman" w:cs="Times New Roman"/>
+        </w:rPr>
+        <w:t xml:space="preserve">, </w:t>
+      </w:r>
+      <w:proofErr w:type="spellStart"/>
+      <w:r>
+        <w:rPr>
+          <w:rFonts w:ascii="Times New Roman" w:hAnsi="Times New Roman" w:cs="Times New Roman"/>
+        </w:rPr>
+        <w:t>pdfid</w:t>
+      </w:r>
+      <w:proofErr w:type="spellEnd"/>
+      <w:r>
+        <w:rPr>
+          <w:rFonts w:ascii="Times New Roman" w:hAnsi="Times New Roman" w:cs="Times New Roman"/>
+        </w:rPr>
+        <w:t>, and </w:t>
+      </w:r>
+      <w:proofErr w:type="spellStart"/>
+      <w:r>
+        <w:rPr>
+          <w:rFonts w:ascii="Times New Roman" w:hAnsi="Times New Roman" w:cs="Times New Roman"/>
+        </w:rPr>
+        <w:t>binwalk</w:t>
+      </w:r>
+      <w:proofErr w:type="spellEnd"/>
+      <w:r>
+        <w:rPr>
+          <w:rFonts w:ascii="Times New Roman" w:hAnsi="Times New Roman" w:cs="Times New Roman"/>
+        </w:rPr>
+        <w:t> for analyzing binary files and documents.</w:t>
+      </w:r>
+    </w:p>
+    <w:p>
+      <w:pPr>
+        <w:numPr>
+          <w:ilvl w:val="0"/>
+          <w:numId w:val="47"/>
+        </w:numPr>
+        <w:spacing w:before="100" w:beforeAutospacing="1" w:after="100" w:afterAutospacing="1" w:line="240" w:lineRule="auto"/>
+        <w:rPr>
+          <w:rFonts w:ascii="Times New Roman" w:hAnsi="Times New Roman" w:cs="Times New Roman"/>
+        </w:rPr>
+      </w:pPr>
+      <w:r>
+        <w:rPr>
+          <w:rStyle w:val="Strong"/>
+          <w:rFonts w:ascii="Times New Roman" w:hAnsi="Times New Roman" w:cs="Times New Roman"/>
+        </w:rPr>
+        <w:t>Dynamic Analysis</w:t>
+      </w:r>
+      <w:r>
+        <w:rPr>
+          <w:rFonts w:ascii="Times New Roman" w:hAnsi="Times New Roman" w:cs="Times New Roman"/>
+        </w:rPr>
+        <w:t>: cuckoo for automated dynamic malware analysis.</w:t>
+      </w:r>
+    </w:p>
+    <w:p>
+      <w:pPr>
+        <w:numPr>
+          <w:ilvl w:val="0"/>
+          <w:numId w:val="47"/>
+        </w:numPr>
+        <w:spacing w:before="100" w:beforeAutospacing="1" w:after="100" w:afterAutospacing="1" w:line="240" w:lineRule="auto"/>
+        <w:rPr>
+          <w:rFonts w:ascii="Times New Roman" w:hAnsi="Times New Roman" w:cs="Times New Roman"/>
+        </w:rPr>
+      </w:pPr>
+      <w:r>
+        <w:rPr>
+          <w:rStyle w:val="Strong"/>
+          <w:rFonts w:ascii="Times New Roman" w:hAnsi="Times New Roman" w:cs="Times New Roman"/>
+        </w:rPr>
+        <w:t>Memory Forensics</w:t>
+      </w:r>
+      <w:r>
+        <w:rPr>
+          <w:rFonts w:ascii="Times New Roman" w:hAnsi="Times New Roman" w:cs="Times New Roman"/>
+        </w:rPr>
+        <w:t>: volatility for analyzing memory dumps.</w:t>
+      </w:r>
+    </w:p>
+    <w:p>
+      <w:pPr>
+        <w:numPr>
+          <w:ilvl w:val="0"/>
+          <w:numId w:val="47"/>
+        </w:numPr>
+        <w:spacing w:before="100" w:beforeAutospacing="1" w:after="100" w:afterAutospacing="1" w:line="240" w:lineRule="auto"/>
+        <w:rPr>
+          <w:rFonts w:ascii="Times New Roman" w:hAnsi="Times New Roman" w:cs="Times New Roman"/>
+        </w:rPr>
+      </w:pPr>
+      <w:r>
+        <w:rPr>
+          <w:rStyle w:val="Strong"/>
+          <w:rFonts w:ascii="Times New Roman" w:hAnsi="Times New Roman" w:cs="Times New Roman"/>
+        </w:rPr>
+        <w:t>Network Monitoring</w:t>
+      </w:r>
+      <w:r>
+        <w:rPr>
+          <w:rFonts w:ascii="Times New Roman" w:hAnsi="Times New Roman" w:cs="Times New Roman"/>
+        </w:rPr>
+        <w:t xml:space="preserve">: </w:t>
+      </w:r>
+      <w:proofErr w:type="spellStart"/>
+      <w:r>
+        <w:rPr>
+          <w:rFonts w:ascii="Times New Roman" w:hAnsi="Times New Roman" w:cs="Times New Roman"/>
+        </w:rPr>
+        <w:t>wireshark</w:t>
+      </w:r>
+      <w:proofErr w:type="spellEnd"/>
+      <w:r>
+        <w:rPr>
+          <w:rFonts w:ascii="Times New Roman" w:hAnsi="Times New Roman" w:cs="Times New Roman"/>
+        </w:rPr>
+        <w:t xml:space="preserve"> and </w:t>
+      </w:r>
+      <w:proofErr w:type="spellStart"/>
+      <w:r>
+        <w:rPr>
+          <w:rFonts w:ascii="Times New Roman" w:hAnsi="Times New Roman" w:cs="Times New Roman"/>
+        </w:rPr>
+        <w:t>tcpdump</w:t>
+      </w:r>
+      <w:proofErr w:type="spellEnd"/>
+      <w:r>
+        <w:rPr>
+          <w:rFonts w:ascii="Times New Roman" w:hAnsi="Times New Roman" w:cs="Times New Roman"/>
+        </w:rPr>
+        <w:t> for capturing and analyzing network traffic.</w:t>
+      </w:r>
+    </w:p>
+    <w:p>
+      <w:pPr>
+        <w:numPr>
+          <w:ilvl w:val="0"/>
+          <w:numId w:val="48"/>
+        </w:numPr>
+        <w:spacing w:before="100" w:beforeAutospacing="1" w:after="100" w:afterAutospacing="1" w:line="240" w:lineRule="auto"/>
+        <w:rPr>
+          <w:rFonts w:ascii="Times New Roman" w:hAnsi="Times New Roman" w:cs="Times New Roman"/>
+        </w:rPr>
+      </w:pPr>
+      <w:r>
+        <w:rPr>
+          <w:rFonts w:ascii="Times New Roman" w:hAnsi="Times New Roman" w:cs="Times New Roman"/>
+        </w:rPr>
+        <w:t xml:space="preserve">Using </w:t>
+      </w:r>
+      <w:proofErr w:type="spellStart"/>
+      <w:r>
+        <w:rPr>
+          <w:rFonts w:ascii="Times New Roman" w:hAnsi="Times New Roman" w:cs="Times New Roman"/>
+        </w:rPr>
+        <w:t>REMnux</w:t>
+      </w:r>
+      <w:proofErr w:type="spellEnd"/>
+      <w:r>
+        <w:rPr>
+          <w:rFonts w:ascii="Times New Roman" w:hAnsi="Times New Roman" w:cs="Times New Roman"/>
+        </w:rPr>
+        <w:t xml:space="preserve"> for Malware Analysis</w:t>
+      </w:r>
+    </w:p>
+    <w:p>
+      <w:pPr>
+        <w:pStyle w:val="NormalWeb"/>
+      </w:pPr>
+      <w:r>
+        <w:rPr>
+          <w:rStyle w:val="Strong"/>
+        </w:rPr>
+        <w:t>Example Workflow:</w:t>
+      </w:r>
+    </w:p>
+    <w:p>
+      <w:pPr>
+        <w:numPr>
+          <w:ilvl w:val="0"/>
+          <w:numId w:val="49"/>
+        </w:numPr>
+        <w:spacing w:before="100" w:beforeAutospacing="1" w:after="100" w:afterAutospacing="1" w:line="240" w:lineRule="auto"/>
+        <w:rPr>
+          <w:rFonts w:ascii="Times New Roman" w:hAnsi="Times New Roman" w:cs="Times New Roman"/>
+        </w:rPr>
+      </w:pPr>
+      <w:r>
+        <w:rPr>
+          <w:rStyle w:val="Strong"/>
+          <w:rFonts w:ascii="Times New Roman" w:hAnsi="Times New Roman" w:cs="Times New Roman"/>
+        </w:rPr>
+        <w:t>File Examination</w:t>
+      </w:r>
+      <w:r>
+        <w:rPr>
+          <w:rFonts w:ascii="Times New Roman" w:hAnsi="Times New Roman" w:cs="Times New Roman"/>
+        </w:rPr>
+        <w:t>: Start by examining any suspicious file with tools like file and </w:t>
+      </w:r>
+      <w:proofErr w:type="spellStart"/>
+      <w:r>
+        <w:rPr>
+          <w:rFonts w:ascii="Times New Roman" w:hAnsi="Times New Roman" w:cs="Times New Roman"/>
+        </w:rPr>
+        <w:t>binwalk</w:t>
+      </w:r>
+      <w:proofErr w:type="spellEnd"/>
+      <w:r>
+        <w:rPr>
+          <w:rFonts w:ascii="Times New Roman" w:hAnsi="Times New Roman" w:cs="Times New Roman"/>
+        </w:rPr>
+        <w:t>.</w:t>
+      </w:r>
+    </w:p>
+    <w:p>
+      <w:pPr>
+        <w:numPr>
+          <w:ilvl w:val="0"/>
+          <w:numId w:val="49"/>
+        </w:numPr>
+        <w:spacing w:before="100" w:beforeAutospacing="1" w:after="100" w:afterAutospacing="1" w:line="240" w:lineRule="auto"/>
+        <w:rPr>
+          <w:rFonts w:ascii="Times New Roman" w:hAnsi="Times New Roman" w:cs="Times New Roman"/>
+        </w:rPr>
+      </w:pPr>
+      <w:r>
+        <w:rPr>
+          <w:rStyle w:val="Strong"/>
+          <w:rFonts w:ascii="Times New Roman" w:hAnsi="Times New Roman" w:cs="Times New Roman"/>
+        </w:rPr>
+        <w:t>PDF Analysis</w:t>
+      </w:r>
+      <w:r>
+        <w:rPr>
+          <w:rFonts w:ascii="Times New Roman" w:hAnsi="Times New Roman" w:cs="Times New Roman"/>
+        </w:rPr>
+        <w:t xml:space="preserve">: Use </w:t>
+      </w:r>
+      <w:proofErr w:type="spellStart"/>
+      <w:r>
+        <w:rPr>
+          <w:rFonts w:ascii="Times New Roman" w:hAnsi="Times New Roman" w:cs="Times New Roman"/>
+        </w:rPr>
+        <w:t>peepdf</w:t>
+      </w:r>
+      <w:proofErr w:type="spellEnd"/>
+      <w:r>
+        <w:rPr>
+          <w:rFonts w:ascii="Times New Roman" w:hAnsi="Times New Roman" w:cs="Times New Roman"/>
+        </w:rPr>
+        <w:t xml:space="preserve"> to analyze PDF files for malicious </w:t>
+      </w:r>
+      <w:proofErr w:type="gramStart"/>
+      <w:r>
+        <w:rPr>
+          <w:rFonts w:ascii="Times New Roman" w:hAnsi="Times New Roman" w:cs="Times New Roman"/>
+        </w:rPr>
+        <w:t>contents</w:t>
+      </w:r>
+      <w:proofErr w:type="gramEnd"/>
+      <w:r>
+        <w:rPr>
+          <w:rFonts w:ascii="Times New Roman" w:hAnsi="Times New Roman" w:cs="Times New Roman"/>
+        </w:rPr>
+        <w:t>.</w:t>
+      </w:r>
+    </w:p>
+    <w:p>
+      <w:pPr>
+        <w:numPr>
+          <w:ilvl w:val="0"/>
+          <w:numId w:val="49"/>
+        </w:numPr>
+        <w:spacing w:before="100" w:beforeAutospacing="1" w:after="100" w:afterAutospacing="1" w:line="240" w:lineRule="auto"/>
+        <w:rPr>
+          <w:rFonts w:ascii="Times New Roman" w:hAnsi="Times New Roman" w:cs="Times New Roman"/>
+        </w:rPr>
+      </w:pPr>
+      <w:r>
+        <w:rPr>
+          <w:rStyle w:val="Strong"/>
+          <w:rFonts w:ascii="Times New Roman" w:hAnsi="Times New Roman" w:cs="Times New Roman"/>
+        </w:rPr>
+        <w:t>Network Analysis</w:t>
+      </w:r>
+      <w:r>
+        <w:rPr>
+          <w:rFonts w:ascii="Times New Roman" w:hAnsi="Times New Roman" w:cs="Times New Roman"/>
+        </w:rPr>
+        <w:t>: Capture malicious traffic using </w:t>
+      </w:r>
+      <w:proofErr w:type="spellStart"/>
+      <w:r>
+        <w:rPr>
+          <w:rFonts w:ascii="Times New Roman" w:hAnsi="Times New Roman" w:cs="Times New Roman"/>
+        </w:rPr>
+        <w:t>tcpdump</w:t>
+      </w:r>
+      <w:proofErr w:type="spellEnd"/>
+      <w:r>
+        <w:rPr>
+          <w:rFonts w:ascii="Times New Roman" w:hAnsi="Times New Roman" w:cs="Times New Roman"/>
+        </w:rPr>
+        <w:t xml:space="preserve"> or </w:t>
+      </w:r>
+      <w:proofErr w:type="spellStart"/>
+      <w:r>
+        <w:rPr>
+          <w:rFonts w:ascii="Times New Roman" w:hAnsi="Times New Roman" w:cs="Times New Roman"/>
+        </w:rPr>
+        <w:t>wireshark</w:t>
+      </w:r>
+      <w:proofErr w:type="spellEnd"/>
+      <w:r>
+        <w:rPr>
+          <w:rFonts w:ascii="Times New Roman" w:hAnsi="Times New Roman" w:cs="Times New Roman"/>
+        </w:rPr>
+        <w:t>.</w:t>
+      </w:r>
+    </w:p>
+    <w:p>
+      <w:pPr>
+        <w:numPr>
+          <w:ilvl w:val="0"/>
+          <w:numId w:val="49"/>
+        </w:numPr>
+        <w:spacing w:before="100" w:beforeAutospacing="1" w:after="100" w:afterAutospacing="1" w:line="240" w:lineRule="auto"/>
+        <w:rPr>
+          <w:rFonts w:ascii="Times New Roman" w:hAnsi="Times New Roman" w:cs="Times New Roman"/>
+        </w:rPr>
+      </w:pPr>
+      <w:r>
+        <w:rPr>
+          <w:rStyle w:val="Strong"/>
+          <w:rFonts w:ascii="Times New Roman" w:hAnsi="Times New Roman" w:cs="Times New Roman"/>
+        </w:rPr>
+        <w:t>Report Generation</w:t>
+      </w:r>
+      <w:r>
+        <w:rPr>
+          <w:rFonts w:ascii="Times New Roman" w:hAnsi="Times New Roman" w:cs="Times New Roman"/>
+        </w:rPr>
+        <w:t>: Document findings using built-in tools for reporting.</w:t>
+      </w:r>
+    </w:p>
+    <w:p>
+      <w:pPr>
+        <w:numPr>
+          <w:ilvl w:val="0"/>
+          <w:numId w:val="50"/>
+        </w:numPr>
+        <w:spacing w:before="100" w:beforeAutospacing="1" w:after="100" w:afterAutospacing="1" w:line="240" w:lineRule="auto"/>
+        <w:rPr>
+          <w:rFonts w:ascii="Times New Roman" w:hAnsi="Times New Roman" w:cs="Times New Roman"/>
+        </w:rPr>
+      </w:pPr>
+      <w:r>
+        <w:rPr>
+          <w:rFonts w:ascii="Times New Roman" w:hAnsi="Times New Roman" w:cs="Times New Roman"/>
+        </w:rPr>
+        <w:t xml:space="preserve">Maintaining </w:t>
+      </w:r>
+      <w:proofErr w:type="spellStart"/>
+      <w:r>
+        <w:rPr>
+          <w:rFonts w:ascii="Times New Roman" w:hAnsi="Times New Roman" w:cs="Times New Roman"/>
+        </w:rPr>
+        <w:t>REMnux</w:t>
+      </w:r>
+      <w:proofErr w:type="spellEnd"/>
+    </w:p>
+    <w:p>
+      <w:pPr>
+        <w:numPr>
+          <w:ilvl w:val="0"/>
+          <w:numId w:val="51"/>
+        </w:numPr>
+        <w:spacing w:before="100" w:beforeAutospacing="1" w:after="100" w:afterAutospacing="1" w:line="240" w:lineRule="auto"/>
+        <w:rPr>
+          <w:rFonts w:ascii="Times New Roman" w:hAnsi="Times New Roman" w:cs="Times New Roman"/>
+        </w:rPr>
+      </w:pPr>
+      <w:r>
+        <w:rPr>
+          <w:rStyle w:val="Strong"/>
+          <w:rFonts w:ascii="Times New Roman" w:hAnsi="Times New Roman" w:cs="Times New Roman"/>
+        </w:rPr>
+        <w:t>Updating Tools</w:t>
+      </w:r>
+      <w:r>
+        <w:rPr>
+          <w:rFonts w:ascii="Times New Roman" w:hAnsi="Times New Roman" w:cs="Times New Roman"/>
+        </w:rPr>
+        <w:t>: Use the </w:t>
+      </w:r>
+      <w:proofErr w:type="spellStart"/>
+      <w:r>
+        <w:rPr>
+          <w:rFonts w:ascii="Times New Roman" w:hAnsi="Times New Roman" w:cs="Times New Roman"/>
+        </w:rPr>
+        <w:t>remnux</w:t>
+      </w:r>
+      <w:proofErr w:type="spellEnd"/>
+      <w:r>
+        <w:rPr>
+          <w:rFonts w:ascii="Times New Roman" w:hAnsi="Times New Roman" w:cs="Times New Roman"/>
+        </w:rPr>
+        <w:t> upgrade command to update the installed tools.</w:t>
+      </w:r>
+    </w:p>
+    <w:p>
+      <w:pPr>
+        <w:numPr>
+          <w:ilvl w:val="0"/>
+          <w:numId w:val="51"/>
+        </w:numPr>
+        <w:spacing w:before="100" w:beforeAutospacing="1" w:after="100" w:afterAutospacing="1" w:line="240" w:lineRule="auto"/>
+        <w:rPr>
+          <w:rFonts w:ascii="Times New Roman" w:hAnsi="Times New Roman" w:cs="Times New Roman"/>
+        </w:rPr>
+      </w:pPr>
+      <w:r>
+        <w:rPr>
+          <w:rStyle w:val="Strong"/>
+          <w:rFonts w:ascii="Times New Roman" w:hAnsi="Times New Roman" w:cs="Times New Roman"/>
+        </w:rPr>
+        <w:t>Security Practices</w:t>
+      </w:r>
+      <w:r>
+        <w:rPr>
+          <w:rFonts w:ascii="Times New Roman" w:hAnsi="Times New Roman" w:cs="Times New Roman"/>
+        </w:rPr>
+        <w:t xml:space="preserve">: Regularly change passwords and update SSH keys if </w:t>
+      </w:r>
+      <w:proofErr w:type="spellStart"/>
+      <w:r>
+        <w:rPr>
+          <w:rFonts w:ascii="Times New Roman" w:hAnsi="Times New Roman" w:cs="Times New Roman"/>
+        </w:rPr>
+        <w:t>REMnux</w:t>
+      </w:r>
+      <w:proofErr w:type="spellEnd"/>
+      <w:r>
+        <w:rPr>
+          <w:rFonts w:ascii="Times New Roman" w:hAnsi="Times New Roman" w:cs="Times New Roman"/>
+        </w:rPr>
+        <w:t> is exposed to the internet.</w:t>
+      </w:r>
+    </w:p>
+    <w:p>
+      <w:pPr>
+        <w:spacing w:before="100" w:beforeAutospacing="1" w:after="100" w:afterAutospacing="1" w:line="240" w:lineRule="auto"/>
+        <w:rPr>
+          <w:rFonts w:ascii="Times New Roman" w:eastAsia="Times New Roman" w:hAnsi="Times New Roman" w:cs="Times New Roman"/>
+          <w:sz w:val="24"/>
+          <w:szCs w:val="24"/>
+          <w:u w:val="single"/>
+        </w:rPr>
+      </w:pPr>
+    </w:p>
+    <w:p>
+      <w:pPr>
+        <w:rPr>
+          <w:rFonts w:ascii="Times New Roman" w:hAnsi="Times New Roman" w:cs="Times New Roman"/>
+          <w:b/>
+          <w:bCs/>
+          <w:sz w:val="28"/>
+          <w:szCs w:val="28"/>
+          <w:u w:val="single"/>
+        </w:rPr>
+      </w:pPr>
+      <w:proofErr w:type="spellStart"/>
+      <w:r>
+        <w:rPr>
+          <w:rFonts w:ascii="Times New Roman" w:hAnsi="Times New Roman" w:cs="Times New Roman"/>
+          <w:b/>
+          <w:bCs/>
+          <w:sz w:val="28"/>
+          <w:szCs w:val="28"/>
+          <w:u w:val="single"/>
+        </w:rPr>
+        <w:t>Pafish</w:t>
+      </w:r>
+      <w:proofErr w:type="spellEnd"/>
+    </w:p>
+    <w:p>
+      <w:pPr>
+        <w:rPr>
+          <w:rFonts w:ascii="Times New Roman" w:hAnsi="Times New Roman" w:cs="Times New Roman"/>
+          <w:u w:val="single"/>
+        </w:rPr>
+      </w:pPr>
+      <w:r>
+        <w:rPr>
+          <w:rStyle w:val="Strong"/>
+          <w:rFonts w:ascii="Times New Roman" w:hAnsi="Times New Roman" w:cs="Times New Roman"/>
+        </w:rPr>
+        <w:t xml:space="preserve">Downloading </w:t>
+      </w:r>
+      <w:proofErr w:type="spellStart"/>
+      <w:r>
+        <w:rPr>
+          <w:rStyle w:val="Strong"/>
+          <w:rFonts w:ascii="Times New Roman" w:hAnsi="Times New Roman" w:cs="Times New Roman"/>
+        </w:rPr>
+        <w:t>Pafish</w:t>
+      </w:r>
+      <w:proofErr w:type="spellEnd"/>
+      <w:r>
+        <w:rPr>
+          <w:rStyle w:val="Strong"/>
+          <w:rFonts w:ascii="Times New Roman" w:hAnsi="Times New Roman" w:cs="Times New Roman"/>
+        </w:rPr>
+        <w:t>:</w:t>
+      </w:r>
+    </w:p>
+    <w:p>
+      <w:pPr>
+        <w:numPr>
+          <w:ilvl w:val="0"/>
+          <w:numId w:val="31"/>
+        </w:numPr>
+        <w:spacing w:before="100" w:beforeAutospacing="1" w:after="100" w:afterAutospacing="1" w:line="240" w:lineRule="auto"/>
+        <w:rPr>
+          <w:rFonts w:ascii="Times New Roman" w:hAnsi="Times New Roman" w:cs="Times New Roman"/>
+        </w:rPr>
+      </w:pPr>
+      <w:r>
+        <w:rPr>
+          <w:rFonts w:ascii="Times New Roman" w:hAnsi="Times New Roman" w:cs="Times New Roman"/>
+        </w:rPr>
+        <w:t xml:space="preserve">Navigate to the official GitHub repository of </w:t>
+      </w:r>
+      <w:proofErr w:type="spellStart"/>
+      <w:r>
+        <w:rPr>
+          <w:rFonts w:ascii="Times New Roman" w:hAnsi="Times New Roman" w:cs="Times New Roman"/>
+        </w:rPr>
+        <w:t>Pafish</w:t>
+      </w:r>
+      <w:proofErr w:type="spellEnd"/>
+      <w:r>
+        <w:rPr>
+          <w:rFonts w:ascii="Times New Roman" w:hAnsi="Times New Roman" w:cs="Times New Roman"/>
+        </w:rPr>
+        <w:t xml:space="preserve"> at </w:t>
+      </w:r>
+      <w:hyperlink r:id="rId24" w:tgtFrame="_blank" w:history="1">
+        <w:r>
+          <w:rPr>
+            <w:rStyle w:val="Hyperlink"/>
+            <w:rFonts w:ascii="Times New Roman" w:hAnsi="Times New Roman" w:cs="Times New Roman"/>
+          </w:rPr>
+          <w:t>https://github.com/a0rtega/pafish</w:t>
+        </w:r>
+      </w:hyperlink>
+      <w:r>
+        <w:rPr>
+          <w:rFonts w:ascii="Times New Roman" w:hAnsi="Times New Roman" w:cs="Times New Roman"/>
+        </w:rPr>
+        <w:t>.</w:t>
+      </w:r>
+    </w:p>
+    <w:p>
+      <w:pPr>
+        <w:numPr>
+          <w:ilvl w:val="0"/>
+          <w:numId w:val="31"/>
+        </w:numPr>
+        <w:spacing w:before="100" w:beforeAutospacing="1" w:after="100" w:afterAutospacing="1" w:line="240" w:lineRule="auto"/>
+        <w:rPr>
+          <w:rFonts w:ascii="Times New Roman" w:hAnsi="Times New Roman" w:cs="Times New Roman"/>
+        </w:rPr>
+      </w:pPr>
+      <w:r>
+        <w:rPr>
+          <w:rFonts w:ascii="Times New Roman" w:hAnsi="Times New Roman" w:cs="Times New Roman"/>
+        </w:rPr>
+        <w:t xml:space="preserve">Download the latest release of </w:t>
+      </w:r>
+      <w:proofErr w:type="spellStart"/>
+      <w:r>
+        <w:rPr>
+          <w:rFonts w:ascii="Times New Roman" w:hAnsi="Times New Roman" w:cs="Times New Roman"/>
+        </w:rPr>
+        <w:t>Pafish</w:t>
+      </w:r>
+      <w:proofErr w:type="spellEnd"/>
+      <w:r>
+        <w:rPr>
+          <w:rFonts w:ascii="Times New Roman" w:hAnsi="Times New Roman" w:cs="Times New Roman"/>
+        </w:rPr>
+        <w:t xml:space="preserve"> from the 'Releases' section.</w:t>
+      </w:r>
+    </w:p>
+    <w:p>
+      <w:pPr>
+        <w:numPr>
+          <w:ilvl w:val="0"/>
+          <w:numId w:val="31"/>
+        </w:numPr>
+        <w:spacing w:before="100" w:beforeAutospacing="1" w:after="100" w:afterAutospacing="1" w:line="240" w:lineRule="auto"/>
+        <w:rPr>
+          <w:rFonts w:ascii="Times New Roman" w:hAnsi="Times New Roman" w:cs="Times New Roman"/>
+        </w:rPr>
+      </w:pPr>
+      <w:r>
+        <w:rPr>
+          <w:rFonts w:ascii="Times New Roman" w:hAnsi="Times New Roman" w:cs="Times New Roman"/>
+        </w:rPr>
+        <w:t>Extract the downloaded ZIP file to a preferred location within the virtual machine.</w:t>
+      </w:r>
+    </w:p>
+    <w:p>
+      <w:pPr>
+        <w:pStyle w:val="NormalWeb"/>
+      </w:pPr>
+      <w:r>
+        <w:rPr>
+          <w:rStyle w:val="Strong"/>
+        </w:rPr>
+        <w:t xml:space="preserve">Running </w:t>
+      </w:r>
+      <w:proofErr w:type="spellStart"/>
+      <w:r>
+        <w:rPr>
+          <w:rStyle w:val="Strong"/>
+        </w:rPr>
+        <w:t>Pafish</w:t>
+      </w:r>
+      <w:proofErr w:type="spellEnd"/>
+      <w:r>
+        <w:rPr>
+          <w:rStyle w:val="Strong"/>
+        </w:rPr>
+        <w:t>:</w:t>
+      </w:r>
+    </w:p>
+    <w:p>
+      <w:pPr>
+        <w:numPr>
+          <w:ilvl w:val="0"/>
+          <w:numId w:val="32"/>
+        </w:numPr>
+        <w:spacing w:before="100" w:beforeAutospacing="1" w:after="100" w:afterAutospacing="1" w:line="240" w:lineRule="auto"/>
+        <w:rPr>
+          <w:rFonts w:ascii="Times New Roman" w:hAnsi="Times New Roman" w:cs="Times New Roman"/>
+        </w:rPr>
+      </w:pPr>
+      <w:r>
+        <w:rPr>
+          <w:rFonts w:ascii="Times New Roman" w:hAnsi="Times New Roman" w:cs="Times New Roman"/>
+        </w:rPr>
+        <w:t xml:space="preserve">Right-click on the extracted executable file and select 'Run as administrator' to ensure </w:t>
+      </w:r>
+      <w:proofErr w:type="spellStart"/>
+      <w:r>
+        <w:rPr>
+          <w:rFonts w:ascii="Times New Roman" w:hAnsi="Times New Roman" w:cs="Times New Roman"/>
+        </w:rPr>
+        <w:t>Pafish</w:t>
+      </w:r>
+      <w:proofErr w:type="spellEnd"/>
+      <w:r>
+        <w:rPr>
+          <w:rFonts w:ascii="Times New Roman" w:hAnsi="Times New Roman" w:cs="Times New Roman"/>
+        </w:rPr>
+        <w:t xml:space="preserve"> has the necessary privileges to perform all its checks.</w:t>
+      </w:r>
+    </w:p>
+    <w:p>
+      <w:pPr>
+        <w:numPr>
+          <w:ilvl w:val="0"/>
+          <w:numId w:val="33"/>
+        </w:numPr>
+        <w:spacing w:before="100" w:beforeAutospacing="1" w:after="100" w:afterAutospacing="1" w:line="240" w:lineRule="auto"/>
+        <w:rPr>
+          <w:rFonts w:ascii="Times New Roman" w:hAnsi="Times New Roman" w:cs="Times New Roman"/>
+        </w:rPr>
+      </w:pPr>
+      <w:r>
+        <w:rPr>
+          <w:rFonts w:ascii="Times New Roman" w:hAnsi="Times New Roman" w:cs="Times New Roman"/>
+        </w:rPr>
+        <w:t>Setting Up Permissions and Configurations</w:t>
+      </w:r>
+    </w:p>
+    <w:p>
+      <w:pPr>
+        <w:pStyle w:val="NormalWeb"/>
+      </w:pPr>
+      <w:r>
+        <w:t xml:space="preserve">Before running </w:t>
+      </w:r>
+      <w:proofErr w:type="spellStart"/>
+      <w:r>
+        <w:t>Pafish</w:t>
+      </w:r>
+      <w:proofErr w:type="spellEnd"/>
+      <w:r>
+        <w:t xml:space="preserve"> in Windows 10, you may need to adjust some settings to allow it to run correctly:</w:t>
+      </w:r>
+    </w:p>
+    <w:p>
+      <w:pPr>
+        <w:numPr>
+          <w:ilvl w:val="0"/>
+          <w:numId w:val="34"/>
+        </w:numPr>
+        <w:spacing w:before="100" w:beforeAutospacing="1" w:after="100" w:afterAutospacing="1" w:line="240" w:lineRule="auto"/>
+        <w:rPr>
+          <w:rFonts w:ascii="Times New Roman" w:hAnsi="Times New Roman" w:cs="Times New Roman"/>
+        </w:rPr>
+      </w:pPr>
+      <w:r>
+        <w:rPr>
+          <w:rStyle w:val="Strong"/>
+          <w:rFonts w:ascii="Times New Roman" w:hAnsi="Times New Roman" w:cs="Times New Roman"/>
+        </w:rPr>
+        <w:t>Disable Real-Time Protection:</w:t>
+      </w:r>
+      <w:r>
+        <w:rPr>
+          <w:rFonts w:ascii="Times New Roman" w:hAnsi="Times New Roman" w:cs="Times New Roman"/>
+        </w:rPr>
+        <w:t xml:space="preserve"> Go to Windows Security -&gt; Virus &amp; threat protection -&gt; Manage </w:t>
+      </w:r>
+      <w:proofErr w:type="gramStart"/>
+      <w:r>
+        <w:rPr>
+          <w:rFonts w:ascii="Times New Roman" w:hAnsi="Times New Roman" w:cs="Times New Roman"/>
+        </w:rPr>
+        <w:t>settings, and</w:t>
+      </w:r>
+      <w:proofErr w:type="gramEnd"/>
+      <w:r>
+        <w:rPr>
+          <w:rFonts w:ascii="Times New Roman" w:hAnsi="Times New Roman" w:cs="Times New Roman"/>
+        </w:rPr>
+        <w:t xml:space="preserve"> turn off 'Real-time protection'. This is important because </w:t>
+      </w:r>
+      <w:proofErr w:type="spellStart"/>
+      <w:r>
+        <w:rPr>
+          <w:rFonts w:ascii="Times New Roman" w:hAnsi="Times New Roman" w:cs="Times New Roman"/>
+        </w:rPr>
+        <w:t>Pafish</w:t>
+      </w:r>
+      <w:proofErr w:type="spellEnd"/>
+      <w:r>
+        <w:rPr>
+          <w:rFonts w:ascii="Times New Roman" w:hAnsi="Times New Roman" w:cs="Times New Roman"/>
+        </w:rPr>
+        <w:t xml:space="preserve"> might be flagged by the security system due to its behavior.</w:t>
+      </w:r>
+    </w:p>
+    <w:p>
+      <w:pPr>
+        <w:numPr>
+          <w:ilvl w:val="0"/>
+          <w:numId w:val="34"/>
+        </w:numPr>
+        <w:spacing w:before="100" w:beforeAutospacing="1" w:after="100" w:afterAutospacing="1" w:line="240" w:lineRule="auto"/>
+        <w:rPr>
+          <w:rFonts w:ascii="Times New Roman" w:hAnsi="Times New Roman" w:cs="Times New Roman"/>
+        </w:rPr>
+      </w:pPr>
+      <w:r>
+        <w:rPr>
+          <w:rStyle w:val="Strong"/>
+          <w:rFonts w:ascii="Times New Roman" w:hAnsi="Times New Roman" w:cs="Times New Roman"/>
+        </w:rPr>
+        <w:t>Running in Administrator Mode:</w:t>
+      </w:r>
+      <w:r>
+        <w:rPr>
+          <w:rFonts w:ascii="Times New Roman" w:hAnsi="Times New Roman" w:cs="Times New Roman"/>
+        </w:rPr>
+        <w:t xml:space="preserve"> Ensure that you are running the executable as an administrator to allow </w:t>
+      </w:r>
+      <w:proofErr w:type="spellStart"/>
+      <w:r>
+        <w:rPr>
+          <w:rFonts w:ascii="Times New Roman" w:hAnsi="Times New Roman" w:cs="Times New Roman"/>
+        </w:rPr>
+        <w:t>Pafish</w:t>
+      </w:r>
+      <w:proofErr w:type="spellEnd"/>
+      <w:r>
+        <w:rPr>
+          <w:rFonts w:ascii="Times New Roman" w:hAnsi="Times New Roman" w:cs="Times New Roman"/>
+        </w:rPr>
+        <w:t xml:space="preserve"> to perform deep system checks.</w:t>
+      </w:r>
+    </w:p>
+    <w:p>
+      <w:pPr>
+        <w:numPr>
+          <w:ilvl w:val="0"/>
+          <w:numId w:val="35"/>
+        </w:numPr>
+        <w:spacing w:before="100" w:beforeAutospacing="1" w:after="100" w:afterAutospacing="1" w:line="240" w:lineRule="auto"/>
+        <w:rPr>
+          <w:rFonts w:ascii="Times New Roman" w:hAnsi="Times New Roman" w:cs="Times New Roman"/>
+        </w:rPr>
+      </w:pPr>
+      <w:r>
+        <w:rPr>
+          <w:rFonts w:ascii="Times New Roman" w:hAnsi="Times New Roman" w:cs="Times New Roman"/>
+        </w:rPr>
+        <w:lastRenderedPageBreak/>
+        <w:t xml:space="preserve">Running </w:t>
+      </w:r>
+      <w:proofErr w:type="spellStart"/>
+      <w:r>
+        <w:rPr>
+          <w:rFonts w:ascii="Times New Roman" w:hAnsi="Times New Roman" w:cs="Times New Roman"/>
+        </w:rPr>
+        <w:t>Pafish</w:t>
+      </w:r>
+      <w:proofErr w:type="spellEnd"/>
+    </w:p>
+    <w:p>
+      <w:pPr>
+        <w:pStyle w:val="NormalWeb"/>
+      </w:pPr>
+      <w:r>
+        <w:rPr>
+          <w:rStyle w:val="Strong"/>
+        </w:rPr>
+        <w:t xml:space="preserve">Steps to execute </w:t>
+      </w:r>
+      <w:proofErr w:type="spellStart"/>
+      <w:r>
+        <w:rPr>
+          <w:rStyle w:val="Strong"/>
+        </w:rPr>
+        <w:t>Pafish</w:t>
+      </w:r>
+      <w:proofErr w:type="spellEnd"/>
+      <w:r>
+        <w:rPr>
+          <w:rStyle w:val="Strong"/>
+        </w:rPr>
+        <w:t xml:space="preserve"> tests:</w:t>
+      </w:r>
+    </w:p>
+    <w:p>
+      <w:pPr>
+        <w:pStyle w:val="NormalWeb"/>
+      </w:pPr>
+      <w:r>
+        <w:rPr>
+          <w:rStyle w:val="Strong"/>
+        </w:rPr>
+        <w:t>Open Command Prompt as Administrator</w:t>
+      </w:r>
+      <w:r>
+        <w:t>: Search for '</w:t>
+      </w:r>
+      <w:proofErr w:type="spellStart"/>
+      <w:r>
+        <w:t>cmd</w:t>
+      </w:r>
+      <w:proofErr w:type="spellEnd"/>
+      <w:r>
+        <w:t>', right-click on it, and select 'Run as administrato</w:t>
+      </w:r>
+      <w:r>
+        <w:t>r</w:t>
+      </w:r>
+      <w:r>
+        <w:t>. </w:t>
+      </w:r>
+    </w:p>
+    <w:p>
+      <w:pPr>
+        <w:pStyle w:val="NormalWeb"/>
+      </w:pPr>
+      <w:r>
+        <w:rPr>
+          <w:rStyle w:val="Strong"/>
+        </w:rPr>
+        <w:t xml:space="preserve">Navigate to the </w:t>
+      </w:r>
+      <w:proofErr w:type="spellStart"/>
+      <w:r>
+        <w:rPr>
+          <w:rStyle w:val="Strong"/>
+        </w:rPr>
+        <w:t>Pafish</w:t>
+      </w:r>
+      <w:proofErr w:type="spellEnd"/>
+      <w:r>
+        <w:rPr>
+          <w:rStyle w:val="Strong"/>
+        </w:rPr>
+        <w:t xml:space="preserve"> Folder</w:t>
+      </w:r>
+      <w:r>
+        <w:t>: Use the command cd \path\to\</w:t>
+      </w:r>
+      <w:proofErr w:type="spellStart"/>
+      <w:r>
+        <w:t>pafish</w:t>
+      </w:r>
+      <w:proofErr w:type="spellEnd"/>
+      <w:r>
+        <w:t xml:space="preserve">\folder to navigate to where you have extracted </w:t>
+      </w:r>
+      <w:proofErr w:type="spellStart"/>
+      <w:r>
+        <w:t>Pafish</w:t>
+      </w:r>
+      <w:proofErr w:type="spellEnd"/>
+      <w:r>
+        <w:t xml:space="preserve">. </w:t>
+      </w:r>
+    </w:p>
+    <w:p>
+      <w:pPr>
+        <w:pStyle w:val="NormalWeb"/>
+      </w:pPr>
+      <w:r>
+        <w:rPr>
+          <w:rStyle w:val="Strong"/>
+        </w:rPr>
+        <w:t xml:space="preserve">Execute </w:t>
+      </w:r>
+      <w:proofErr w:type="spellStart"/>
+      <w:r>
+        <w:rPr>
+          <w:rStyle w:val="Strong"/>
+        </w:rPr>
+        <w:t>Pafish</w:t>
+      </w:r>
+      <w:proofErr w:type="spellEnd"/>
+      <w:r>
+        <w:t>: Enter the command pafish.exe and press Enter to start the test.</w:t>
+      </w:r>
+    </w:p>
+    <w:p>
+      <w:pPr>
+        <w:pStyle w:val="NormalWeb"/>
+      </w:pPr>
+      <w:r>
+        <w:rPr>
+          <w:rStyle w:val="Strong"/>
+        </w:rPr>
+        <w:t>Note</w:t>
+      </w:r>
+      <w:r>
+        <w:t xml:space="preserve">: If you are running from a GUI, you can simply double-click the </w:t>
+      </w:r>
+      <w:proofErr w:type="spellStart"/>
+      <w:r>
+        <w:t>Pafish</w:t>
+      </w:r>
+      <w:proofErr w:type="spellEnd"/>
+      <w:r>
+        <w:t xml:space="preserve"> executable instead of using the command line.</w:t>
+      </w:r>
+    </w:p>
+    <w:p>
+      <w:pPr>
+        <w:numPr>
+          <w:ilvl w:val="0"/>
+          <w:numId w:val="36"/>
+        </w:numPr>
+        <w:spacing w:before="100" w:beforeAutospacing="1" w:after="100" w:afterAutospacing="1" w:line="240" w:lineRule="auto"/>
+        <w:rPr>
+          <w:rFonts w:ascii="Times New Roman" w:hAnsi="Times New Roman" w:cs="Times New Roman"/>
+        </w:rPr>
+      </w:pPr>
+      <w:r>
+        <w:rPr>
+          <w:rFonts w:ascii="Times New Roman" w:hAnsi="Times New Roman" w:cs="Times New Roman"/>
+        </w:rPr>
+        <w:t xml:space="preserve">Interpreting the Output from </w:t>
+      </w:r>
+      <w:proofErr w:type="spellStart"/>
+      <w:r>
+        <w:rPr>
+          <w:rFonts w:ascii="Times New Roman" w:hAnsi="Times New Roman" w:cs="Times New Roman"/>
+        </w:rPr>
+        <w:t>Pafish</w:t>
+      </w:r>
+      <w:proofErr w:type="spellEnd"/>
+    </w:p>
+    <w:p>
+      <w:pPr>
+        <w:pStyle w:val="NormalWeb"/>
+      </w:pPr>
+      <w:r>
+        <w:t xml:space="preserve">After running </w:t>
+      </w:r>
+      <w:proofErr w:type="spellStart"/>
+      <w:r>
+        <w:t>Pafish</w:t>
+      </w:r>
+      <w:proofErr w:type="spellEnd"/>
+      <w:r>
+        <w:t>, the output will appear directly in the command prompt or the application window, providing a list of tests that have been performed along with their results:</w:t>
+      </w:r>
+    </w:p>
+    <w:p>
+      <w:pPr>
+        <w:numPr>
+          <w:ilvl w:val="0"/>
+          <w:numId w:val="37"/>
+        </w:numPr>
+        <w:spacing w:before="100" w:beforeAutospacing="1" w:after="100" w:afterAutospacing="1" w:line="240" w:lineRule="auto"/>
+        <w:rPr>
+          <w:rFonts w:ascii="Times New Roman" w:hAnsi="Times New Roman" w:cs="Times New Roman"/>
+        </w:rPr>
+      </w:pPr>
+      <w:r>
+        <w:rPr>
+          <w:rStyle w:val="Strong"/>
+          <w:rFonts w:ascii="Times New Roman" w:hAnsi="Times New Roman" w:cs="Times New Roman"/>
+        </w:rPr>
+        <w:t>Green Text (PASS)</w:t>
+      </w:r>
+      <w:r>
+        <w:rPr>
+          <w:rFonts w:ascii="Times New Roman" w:hAnsi="Times New Roman" w:cs="Times New Roman"/>
+        </w:rPr>
+        <w:t>: Indicates no virtualization/sandbox artifacts were detected for that specific test.</w:t>
+      </w:r>
+    </w:p>
+    <w:p>
+      <w:pPr>
+        <w:numPr>
+          <w:ilvl w:val="0"/>
+          <w:numId w:val="37"/>
+        </w:numPr>
+        <w:spacing w:before="100" w:beforeAutospacing="1" w:after="100" w:afterAutospacing="1" w:line="240" w:lineRule="auto"/>
+        <w:rPr>
+          <w:rFonts w:ascii="Times New Roman" w:eastAsia="Times New Roman" w:hAnsi="Times New Roman" w:cs="Times New Roman"/>
+          <w:sz w:val="24"/>
+          <w:szCs w:val="24"/>
+        </w:rPr>
+      </w:pPr>
+      <w:r>
+        <w:rPr>
+          <w:rFonts w:ascii="Times New Roman" w:eastAsia="Times New Roman" w:hAnsi="Times New Roman" w:cs="Times New Roman"/>
+          <w:b/>
+          <w:bCs/>
+          <w:sz w:val="24"/>
+          <w:szCs w:val="24"/>
+        </w:rPr>
+        <w:t>Red Text (FAIL)</w:t>
+      </w:r>
+      <w:r>
+        <w:rPr>
+          <w:rFonts w:ascii="Times New Roman" w:eastAsia="Times New Roman" w:hAnsi="Times New Roman" w:cs="Times New Roman"/>
+          <w:sz w:val="24"/>
+          <w:szCs w:val="24"/>
+        </w:rPr>
+        <w:t>: Indicates detection of artifacts related to virtualization or sandboxing, which could potentially alert malware to the presence of an analysis environment.</w:t>
+      </w:r>
+    </w:p>
+    <w:p>
+      <w:pPr>
+        <w:numPr>
+          <w:ilvl w:val="0"/>
+          <w:numId w:val="37"/>
+        </w:numPr>
+        <w:spacing w:before="100" w:beforeAutospacing="1" w:after="100" w:afterAutospacing="1" w:line="240" w:lineRule="auto"/>
+        <w:rPr>
+          <w:rFonts w:ascii="Times New Roman" w:eastAsia="Times New Roman" w:hAnsi="Times New Roman" w:cs="Times New Roman"/>
+          <w:sz w:val="24"/>
+          <w:szCs w:val="24"/>
+        </w:rPr>
+      </w:pPr>
+      <w:r>
+        <w:rPr>
+          <w:rFonts w:ascii="Times New Roman" w:eastAsia="Times New Roman" w:hAnsi="Times New Roman" w:cs="Times New Roman"/>
+          <w:b/>
+          <w:bCs/>
+          <w:sz w:val="24"/>
+          <w:szCs w:val="24"/>
+        </w:rPr>
+        <w:t>Yellow Text (WARN)</w:t>
+      </w:r>
+      <w:r>
+        <w:rPr>
+          <w:rFonts w:ascii="Times New Roman" w:eastAsia="Times New Roman" w:hAnsi="Times New Roman" w:cs="Times New Roman"/>
+          <w:sz w:val="24"/>
+          <w:szCs w:val="24"/>
+        </w:rPr>
+        <w:t>: Indicates potential detection points that might not directly indicate a VM but could be suspicious.</w:t>
+      </w:r>
+    </w:p>
+    <w:p>
+      <w:pPr>
+        <w:spacing w:before="100" w:beforeAutospacing="1" w:after="100" w:afterAutospacing="1" w:line="240" w:lineRule="auto"/>
+        <w:ind w:left="720"/>
+        <w:rPr>
+          <w:rFonts w:ascii="Times New Roman" w:hAnsi="Times New Roman" w:cs="Times New Roman"/>
+          <w:u w:val="single"/>
+        </w:rPr>
+      </w:pPr>
     </w:p>
     <w:sectPr>
       <w:pgSz w:w="12240" w:h="15840"/>
@@ -2011,7 +4822,7 @@
 </file>
 
 <file path=word/numbering.xml><?xml version="1.0" encoding="utf-8"?>
-<w:numbering xmlns:wpc="http://schemas.microsoft.com/office/word/2010/wordprocessingCanvas" xmlns:cx="http://schemas.microsoft.com/office/drawing/2014/chartex" xmlns:cx1="http://schemas.microsoft.com/office/drawing/2015/9/8/chartex" xmlns:cx2="http://schemas.microsoft.com/office/drawing/2015/10/21/chartex" xmlns:cx3="http://schemas.microsoft.com/office/drawing/2016/5/9/chartex" xmlns:cx4="http://schemas.microsoft.com/office/drawing/2016/5/10/chartex" xmlns:cx5="http://schemas.microsoft.com/office/drawing/2016/5/11/chartex" xmlns:cx6="http://schemas.microsoft.com/office/drawing/2016/5/12/chartex" xmlns:cx7="http://schemas.microsoft.com/office/drawing/2016/5/13/chartex" xmlns:cx8="http://schemas.microsoft.com/office/drawing/2016/5/14/chartex" xmlns:mc="http://schemas.openxmlformats.org/markup-compatibility/2006" xmlns:aink="http://schemas.microsoft.com/office/drawing/2016/ink" xmlns:am3d="http://schemas.microsoft.com/office/drawing/2017/model3d" xmlns:o="urn:schemas-microsoft-com:office:office" xmlns:oel="http://schemas.microsoft.com/office/2019/extlst" xmlns:r="http://schemas.openxmlformats.org/officeDocument/2006/relationships" xmlns:m="http://schemas.openxmlformats.org/officeDocument/2006/math" xmlns:v="urn:schemas-microsoft-com:vml" xmlns:wp14="http://schemas.microsoft.com/office/word/2010/wordprocessingDrawing" xmlns:wp="http://schemas.openxmlformats.org/drawingml/2006/wordprocessingDrawing" xmlns:w10="urn:schemas-microsoft-com:office:word" xmlns:w="http://schemas.openxmlformats.org/wordprocessingml/2006/main" xmlns:w14="http://schemas.microsoft.com/office/word/2010/wordml" xmlns:w15="http://schemas.microsoft.com/office/word/2012/wordml" xmlns:w16cex="http://schemas.microsoft.com/office/word/2018/wordml/cex" xmlns:w16cid="http://schemas.microsoft.com/office/word/2016/wordml/cid" xmlns:w16="http://schemas.microsoft.com/office/word/2018/wordml" xmlns:w16sdtdh="http://schemas.microsoft.com/office/word/2020/wordml/sdtdatahash" xmlns:w16se="http://schemas.microsoft.com/office/word/2015/wordml/symex" xmlns:wpg="http://schemas.microsoft.com/office/word/2010/wordprocessingGroup" xmlns:wpi="http://schemas.microsoft.com/office/word/2010/wordprocessingInk" xmlns:wne="http://schemas.microsoft.com/office/word/2006/wordml" xmlns:wps="http://schemas.microsoft.com/office/word/2010/wordprocessingShape" mc:Ignorable="w14 w15 w16se w16cid w16 w16cex w16sdtdh wp14">
+<w:numbering xmlns:wpc="http://schemas.microsoft.com/office/word/2010/wordprocessingCanvas" xmlns:cx="http://schemas.microsoft.com/office/drawing/2014/chartex" xmlns:cx1="http://schemas.microsoft.com/office/drawing/2015/9/8/chartex" xmlns:cx2="http://schemas.microsoft.com/office/drawing/2015/10/21/chartex" xmlns:cx3="http://schemas.microsoft.com/office/drawing/2016/5/9/chartex" xmlns:cx4="http://schemas.microsoft.com/office/drawing/2016/5/10/chartex" xmlns:cx5="http://schemas.microsoft.com/office/drawing/2016/5/11/chartex" xmlns:cx6="http://schemas.microsoft.com/office/drawing/2016/5/12/chartex" xmlns:cx7="http://schemas.microsoft.com/office/drawing/2016/5/13/chartex" xmlns:cx8="http://schemas.microsoft.com/office/drawing/2016/5/14/chartex" xmlns:mc="http://schemas.openxmlformats.org/markup-compatibility/2006" xmlns:aink="http://schemas.microsoft.com/office/drawing/2016/ink" xmlns:am3d="http://schemas.microsoft.com/office/drawing/2017/model3d" xmlns:o="urn:schemas-microsoft-com:office:office" xmlns:oel="http://schemas.microsoft.com/office/2019/extlst" xmlns:r="http://schemas.openxmlformats.org/officeDocument/2006/relationships" xmlns:m="http://schemas.openxmlformats.org/officeDocument/2006/math" xmlns:v="urn:schemas-microsoft-com:vml" xmlns:wp14="http://schemas.microsoft.com/office/word/2010/wordprocessingDrawing" xmlns:wp="http://schemas.openxmlformats.org/drawingml/2006/wordprocessingDrawing" xmlns:w10="urn:schemas-microsoft-com:office:word" xmlns:w="http://schemas.openxmlformats.org/wordprocessingml/2006/main" xmlns:w14="http://schemas.microsoft.com/office/word/2010/wordml" xmlns:w15="http://schemas.microsoft.com/office/word/2012/wordml" xmlns:w16cex="http://schemas.microsoft.com/office/word/2018/wordml/cex" xmlns:w16cid="http://schemas.microsoft.com/office/word/2016/wordml/cid" xmlns:w16="http://schemas.microsoft.com/office/word/2018/wordml" xmlns:w16du="http://schemas.microsoft.com/office/word/2023/wordml/word16du" xmlns:w16sdtdh="http://schemas.microsoft.com/office/word/2020/wordml/sdtdatahash" xmlns:w16se="http://schemas.microsoft.com/office/word/2015/wordml/symex" xmlns:wpg="http://schemas.microsoft.com/office/word/2010/wordprocessingGroup" xmlns:wpi="http://schemas.microsoft.com/office/word/2010/wordprocessingInk" xmlns:wne="http://schemas.microsoft.com/office/word/2006/wordml" xmlns:wps="http://schemas.microsoft.com/office/word/2010/wordprocessingShape" mc:Ignorable="w14 w15 w16se w16cid w16 w16cex w16sdtdh w16du wp14">
   <w:abstractNum w:abstractNumId="0" w15:restartNumberingAfterBreak="0">
     <w:nsid w:val="FFFFFF7C"/>
     <w:multiLevelType w:val="singleLevel"/>
@@ -2184,6 +4995,494 @@
     </w:lvl>
   </w:abstractNum>
   <w:abstractNum w:abstractNumId="9" w15:restartNumberingAfterBreak="0">
+    <w:nsid w:val="04AD0EB1"/>
+    <w:multiLevelType w:val="multilevel"/>
+    <w:tmpl w:val="A44EEEEE"/>
+    <w:lvl w:ilvl="0">
+      <w:start w:val="1"/>
+      <w:numFmt w:val="bullet"/>
+      <w:lvlText w:val=""/>
+      <w:lvlJc w:val="left"/>
+      <w:pPr>
+        <w:tabs>
+          <w:tab w:val="num" w:pos="720"/>
+        </w:tabs>
+        <w:ind w:left="720" w:hanging="360"/>
+      </w:pPr>
+      <w:rPr>
+        <w:rFonts w:ascii="Symbol" w:hAnsi="Symbol" w:hint="default"/>
+        <w:sz w:val="20"/>
+      </w:rPr>
+    </w:lvl>
+    <w:lvl w:ilvl="1" w:tentative="1">
+      <w:start w:val="1"/>
+      <w:numFmt w:val="bullet"/>
+      <w:lvlText w:val="o"/>
+      <w:lvlJc w:val="left"/>
+      <w:pPr>
+        <w:tabs>
+          <w:tab w:val="num" w:pos="1440"/>
+        </w:tabs>
+        <w:ind w:left="1440" w:hanging="360"/>
+      </w:pPr>
+      <w:rPr>
+        <w:rFonts w:ascii="Courier New" w:hAnsi="Courier New" w:hint="default"/>
+        <w:sz w:val="20"/>
+      </w:rPr>
+    </w:lvl>
+    <w:lvl w:ilvl="2" w:tentative="1">
+      <w:start w:val="1"/>
+      <w:numFmt w:val="bullet"/>
+      <w:lvlText w:val=""/>
+      <w:lvlJc w:val="left"/>
+      <w:pPr>
+        <w:tabs>
+          <w:tab w:val="num" w:pos="2160"/>
+        </w:tabs>
+        <w:ind w:left="2160" w:hanging="360"/>
+      </w:pPr>
+      <w:rPr>
+        <w:rFonts w:ascii="Wingdings" w:hAnsi="Wingdings" w:hint="default"/>
+        <w:sz w:val="20"/>
+      </w:rPr>
+    </w:lvl>
+    <w:lvl w:ilvl="3" w:tentative="1">
+      <w:start w:val="1"/>
+      <w:numFmt w:val="bullet"/>
+      <w:lvlText w:val=""/>
+      <w:lvlJc w:val="left"/>
+      <w:pPr>
+        <w:tabs>
+          <w:tab w:val="num" w:pos="2880"/>
+        </w:tabs>
+        <w:ind w:left="2880" w:hanging="360"/>
+      </w:pPr>
+      <w:rPr>
+        <w:rFonts w:ascii="Wingdings" w:hAnsi="Wingdings" w:hint="default"/>
+        <w:sz w:val="20"/>
+      </w:rPr>
+    </w:lvl>
+    <w:lvl w:ilvl="4" w:tentative="1">
+      <w:start w:val="1"/>
+      <w:numFmt w:val="bullet"/>
+      <w:lvlText w:val=""/>
+      <w:lvlJc w:val="left"/>
+      <w:pPr>
+        <w:tabs>
+          <w:tab w:val="num" w:pos="3600"/>
+        </w:tabs>
+        <w:ind w:left="3600" w:hanging="360"/>
+      </w:pPr>
+      <w:rPr>
+        <w:rFonts w:ascii="Wingdings" w:hAnsi="Wingdings" w:hint="default"/>
+        <w:sz w:val="20"/>
+      </w:rPr>
+    </w:lvl>
+    <w:lvl w:ilvl="5" w:tentative="1">
+      <w:start w:val="1"/>
+      <w:numFmt w:val="bullet"/>
+      <w:lvlText w:val=""/>
+      <w:lvlJc w:val="left"/>
+      <w:pPr>
+        <w:tabs>
+          <w:tab w:val="num" w:pos="4320"/>
+        </w:tabs>
+        <w:ind w:left="4320" w:hanging="360"/>
+      </w:pPr>
+      <w:rPr>
+        <w:rFonts w:ascii="Wingdings" w:hAnsi="Wingdings" w:hint="default"/>
+        <w:sz w:val="20"/>
+      </w:rPr>
+    </w:lvl>
+    <w:lvl w:ilvl="6" w:tentative="1">
+      <w:start w:val="1"/>
+      <w:numFmt w:val="bullet"/>
+      <w:lvlText w:val=""/>
+      <w:lvlJc w:val="left"/>
+      <w:pPr>
+        <w:tabs>
+          <w:tab w:val="num" w:pos="5040"/>
+        </w:tabs>
+        <w:ind w:left="5040" w:hanging="360"/>
+      </w:pPr>
+      <w:rPr>
+        <w:rFonts w:ascii="Wingdings" w:hAnsi="Wingdings" w:hint="default"/>
+        <w:sz w:val="20"/>
+      </w:rPr>
+    </w:lvl>
+    <w:lvl w:ilvl="7" w:tentative="1">
+      <w:start w:val="1"/>
+      <w:numFmt w:val="bullet"/>
+      <w:lvlText w:val=""/>
+      <w:lvlJc w:val="left"/>
+      <w:pPr>
+        <w:tabs>
+          <w:tab w:val="num" w:pos="5760"/>
+        </w:tabs>
+        <w:ind w:left="5760" w:hanging="360"/>
+      </w:pPr>
+      <w:rPr>
+        <w:rFonts w:ascii="Wingdings" w:hAnsi="Wingdings" w:hint="default"/>
+        <w:sz w:val="20"/>
+      </w:rPr>
+    </w:lvl>
+    <w:lvl w:ilvl="8" w:tentative="1">
+      <w:start w:val="1"/>
+      <w:numFmt w:val="bullet"/>
+      <w:lvlText w:val=""/>
+      <w:lvlJc w:val="left"/>
+      <w:pPr>
+        <w:tabs>
+          <w:tab w:val="num" w:pos="6480"/>
+        </w:tabs>
+        <w:ind w:left="6480" w:hanging="360"/>
+      </w:pPr>
+      <w:rPr>
+        <w:rFonts w:ascii="Wingdings" w:hAnsi="Wingdings" w:hint="default"/>
+        <w:sz w:val="20"/>
+      </w:rPr>
+    </w:lvl>
+  </w:abstractNum>
+  <w:abstractNum w:abstractNumId="10" w15:restartNumberingAfterBreak="0">
+    <w:nsid w:val="0BD2307F"/>
+    <w:multiLevelType w:val="multilevel"/>
+    <w:tmpl w:val="516CEC14"/>
+    <w:lvl w:ilvl="0">
+      <w:start w:val="1"/>
+      <w:numFmt w:val="decimal"/>
+      <w:lvlText w:val="%1."/>
+      <w:lvlJc w:val="left"/>
+      <w:pPr>
+        <w:tabs>
+          <w:tab w:val="num" w:pos="720"/>
+        </w:tabs>
+        <w:ind w:left="720" w:hanging="360"/>
+      </w:pPr>
+    </w:lvl>
+    <w:lvl w:ilvl="1" w:tentative="1">
+      <w:start w:val="1"/>
+      <w:numFmt w:val="decimal"/>
+      <w:lvlText w:val="%2."/>
+      <w:lvlJc w:val="left"/>
+      <w:pPr>
+        <w:tabs>
+          <w:tab w:val="num" w:pos="1440"/>
+        </w:tabs>
+        <w:ind w:left="1440" w:hanging="360"/>
+      </w:pPr>
+    </w:lvl>
+    <w:lvl w:ilvl="2" w:tentative="1">
+      <w:start w:val="1"/>
+      <w:numFmt w:val="decimal"/>
+      <w:lvlText w:val="%3."/>
+      <w:lvlJc w:val="left"/>
+      <w:pPr>
+        <w:tabs>
+          <w:tab w:val="num" w:pos="2160"/>
+        </w:tabs>
+        <w:ind w:left="2160" w:hanging="360"/>
+      </w:pPr>
+    </w:lvl>
+    <w:lvl w:ilvl="3" w:tentative="1">
+      <w:start w:val="1"/>
+      <w:numFmt w:val="decimal"/>
+      <w:lvlText w:val="%4."/>
+      <w:lvlJc w:val="left"/>
+      <w:pPr>
+        <w:tabs>
+          <w:tab w:val="num" w:pos="2880"/>
+        </w:tabs>
+        <w:ind w:left="2880" w:hanging="360"/>
+      </w:pPr>
+    </w:lvl>
+    <w:lvl w:ilvl="4" w:tentative="1">
+      <w:start w:val="1"/>
+      <w:numFmt w:val="decimal"/>
+      <w:lvlText w:val="%5."/>
+      <w:lvlJc w:val="left"/>
+      <w:pPr>
+        <w:tabs>
+          <w:tab w:val="num" w:pos="3600"/>
+        </w:tabs>
+        <w:ind w:left="3600" w:hanging="360"/>
+      </w:pPr>
+    </w:lvl>
+    <w:lvl w:ilvl="5" w:tentative="1">
+      <w:start w:val="1"/>
+      <w:numFmt w:val="decimal"/>
+      <w:lvlText w:val="%6."/>
+      <w:lvlJc w:val="left"/>
+      <w:pPr>
+        <w:tabs>
+          <w:tab w:val="num" w:pos="4320"/>
+        </w:tabs>
+        <w:ind w:left="4320" w:hanging="360"/>
+      </w:pPr>
+    </w:lvl>
+    <w:lvl w:ilvl="6" w:tentative="1">
+      <w:start w:val="1"/>
+      <w:numFmt w:val="decimal"/>
+      <w:lvlText w:val="%7."/>
+      <w:lvlJc w:val="left"/>
+      <w:pPr>
+        <w:tabs>
+          <w:tab w:val="num" w:pos="5040"/>
+        </w:tabs>
+        <w:ind w:left="5040" w:hanging="360"/>
+      </w:pPr>
+    </w:lvl>
+    <w:lvl w:ilvl="7" w:tentative="1">
+      <w:start w:val="1"/>
+      <w:numFmt w:val="decimal"/>
+      <w:lvlText w:val="%8."/>
+      <w:lvlJc w:val="left"/>
+      <w:pPr>
+        <w:tabs>
+          <w:tab w:val="num" w:pos="5760"/>
+        </w:tabs>
+        <w:ind w:left="5760" w:hanging="360"/>
+      </w:pPr>
+    </w:lvl>
+    <w:lvl w:ilvl="8" w:tentative="1">
+      <w:start w:val="1"/>
+      <w:numFmt w:val="decimal"/>
+      <w:lvlText w:val="%9."/>
+      <w:lvlJc w:val="left"/>
+      <w:pPr>
+        <w:tabs>
+          <w:tab w:val="num" w:pos="6480"/>
+        </w:tabs>
+        <w:ind w:left="6480" w:hanging="360"/>
+      </w:pPr>
+    </w:lvl>
+  </w:abstractNum>
+  <w:abstractNum w:abstractNumId="11" w15:restartNumberingAfterBreak="0">
+    <w:nsid w:val="131D6892"/>
+    <w:multiLevelType w:val="multilevel"/>
+    <w:tmpl w:val="F56850A2"/>
+    <w:lvl w:ilvl="0">
+      <w:start w:val="1"/>
+      <w:numFmt w:val="decimal"/>
+      <w:lvlText w:val="%1."/>
+      <w:lvlJc w:val="left"/>
+      <w:pPr>
+        <w:tabs>
+          <w:tab w:val="num" w:pos="720"/>
+        </w:tabs>
+        <w:ind w:left="720" w:hanging="360"/>
+      </w:pPr>
+    </w:lvl>
+    <w:lvl w:ilvl="1" w:tentative="1">
+      <w:start w:val="1"/>
+      <w:numFmt w:val="decimal"/>
+      <w:lvlText w:val="%2."/>
+      <w:lvlJc w:val="left"/>
+      <w:pPr>
+        <w:tabs>
+          <w:tab w:val="num" w:pos="1440"/>
+        </w:tabs>
+        <w:ind w:left="1440" w:hanging="360"/>
+      </w:pPr>
+    </w:lvl>
+    <w:lvl w:ilvl="2" w:tentative="1">
+      <w:start w:val="1"/>
+      <w:numFmt w:val="decimal"/>
+      <w:lvlText w:val="%3."/>
+      <w:lvlJc w:val="left"/>
+      <w:pPr>
+        <w:tabs>
+          <w:tab w:val="num" w:pos="2160"/>
+        </w:tabs>
+        <w:ind w:left="2160" w:hanging="360"/>
+      </w:pPr>
+    </w:lvl>
+    <w:lvl w:ilvl="3" w:tentative="1">
+      <w:start w:val="1"/>
+      <w:numFmt w:val="decimal"/>
+      <w:lvlText w:val="%4."/>
+      <w:lvlJc w:val="left"/>
+      <w:pPr>
+        <w:tabs>
+          <w:tab w:val="num" w:pos="2880"/>
+        </w:tabs>
+        <w:ind w:left="2880" w:hanging="360"/>
+      </w:pPr>
+    </w:lvl>
+    <w:lvl w:ilvl="4" w:tentative="1">
+      <w:start w:val="1"/>
+      <w:numFmt w:val="decimal"/>
+      <w:lvlText w:val="%5."/>
+      <w:lvlJc w:val="left"/>
+      <w:pPr>
+        <w:tabs>
+          <w:tab w:val="num" w:pos="3600"/>
+        </w:tabs>
+        <w:ind w:left="3600" w:hanging="360"/>
+      </w:pPr>
+    </w:lvl>
+    <w:lvl w:ilvl="5" w:tentative="1">
+      <w:start w:val="1"/>
+      <w:numFmt w:val="decimal"/>
+      <w:lvlText w:val="%6."/>
+      <w:lvlJc w:val="left"/>
+      <w:pPr>
+        <w:tabs>
+          <w:tab w:val="num" w:pos="4320"/>
+        </w:tabs>
+        <w:ind w:left="4320" w:hanging="360"/>
+      </w:pPr>
+    </w:lvl>
+    <w:lvl w:ilvl="6" w:tentative="1">
+      <w:start w:val="1"/>
+      <w:numFmt w:val="decimal"/>
+      <w:lvlText w:val="%7."/>
+      <w:lvlJc w:val="left"/>
+      <w:pPr>
+        <w:tabs>
+          <w:tab w:val="num" w:pos="5040"/>
+        </w:tabs>
+        <w:ind w:left="5040" w:hanging="360"/>
+      </w:pPr>
+    </w:lvl>
+    <w:lvl w:ilvl="7" w:tentative="1">
+      <w:start w:val="1"/>
+      <w:numFmt w:val="decimal"/>
+      <w:lvlText w:val="%8."/>
+      <w:lvlJc w:val="left"/>
+      <w:pPr>
+        <w:tabs>
+          <w:tab w:val="num" w:pos="5760"/>
+        </w:tabs>
+        <w:ind w:left="5760" w:hanging="360"/>
+      </w:pPr>
+    </w:lvl>
+    <w:lvl w:ilvl="8" w:tentative="1">
+      <w:start w:val="1"/>
+      <w:numFmt w:val="decimal"/>
+      <w:lvlText w:val="%9."/>
+      <w:lvlJc w:val="left"/>
+      <w:pPr>
+        <w:tabs>
+          <w:tab w:val="num" w:pos="6480"/>
+        </w:tabs>
+        <w:ind w:left="6480" w:hanging="360"/>
+      </w:pPr>
+    </w:lvl>
+  </w:abstractNum>
+  <w:abstractNum w:abstractNumId="12" w15:restartNumberingAfterBreak="0">
+    <w:nsid w:val="182E4B8F"/>
+    <w:multiLevelType w:val="hybridMultilevel"/>
+    <w:tmpl w:val="F196C976"/>
+    <w:lvl w:ilvl="0" w:tplc="04090001">
+      <w:start w:val="1"/>
+      <w:numFmt w:val="bullet"/>
+      <w:lvlText w:val=""/>
+      <w:lvlJc w:val="left"/>
+      <w:pPr>
+        <w:ind w:left="720" w:hanging="360"/>
+      </w:pPr>
+      <w:rPr>
+        <w:rFonts w:ascii="Symbol" w:hAnsi="Symbol" w:hint="default"/>
+      </w:rPr>
+    </w:lvl>
+    <w:lvl w:ilvl="1" w:tplc="04090003" w:tentative="1">
+      <w:start w:val="1"/>
+      <w:numFmt w:val="bullet"/>
+      <w:lvlText w:val="o"/>
+      <w:lvlJc w:val="left"/>
+      <w:pPr>
+        <w:ind w:left="1440" w:hanging="360"/>
+      </w:pPr>
+      <w:rPr>
+        <w:rFonts w:ascii="Courier New" w:hAnsi="Courier New" w:cs="Courier New" w:hint="default"/>
+      </w:rPr>
+    </w:lvl>
+    <w:lvl w:ilvl="2" w:tplc="04090005" w:tentative="1">
+      <w:start w:val="1"/>
+      <w:numFmt w:val="bullet"/>
+      <w:lvlText w:val=""/>
+      <w:lvlJc w:val="left"/>
+      <w:pPr>
+        <w:ind w:left="2160" w:hanging="360"/>
+      </w:pPr>
+      <w:rPr>
+        <w:rFonts w:ascii="Wingdings" w:hAnsi="Wingdings" w:hint="default"/>
+      </w:rPr>
+    </w:lvl>
+    <w:lvl w:ilvl="3" w:tplc="04090001" w:tentative="1">
+      <w:start w:val="1"/>
+      <w:numFmt w:val="bullet"/>
+      <w:lvlText w:val=""/>
+      <w:lvlJc w:val="left"/>
+      <w:pPr>
+        <w:ind w:left="2880" w:hanging="360"/>
+      </w:pPr>
+      <w:rPr>
+        <w:rFonts w:ascii="Symbol" w:hAnsi="Symbol" w:hint="default"/>
+      </w:rPr>
+    </w:lvl>
+    <w:lvl w:ilvl="4" w:tplc="04090003" w:tentative="1">
+      <w:start w:val="1"/>
+      <w:numFmt w:val="bullet"/>
+      <w:lvlText w:val="o"/>
+      <w:lvlJc w:val="left"/>
+      <w:pPr>
+        <w:ind w:left="3600" w:hanging="360"/>
+      </w:pPr>
+      <w:rPr>
+        <w:rFonts w:ascii="Courier New" w:hAnsi="Courier New" w:cs="Courier New" w:hint="default"/>
+      </w:rPr>
+    </w:lvl>
+    <w:lvl w:ilvl="5" w:tplc="04090005" w:tentative="1">
+      <w:start w:val="1"/>
+      <w:numFmt w:val="bullet"/>
+      <w:lvlText w:val=""/>
+      <w:lvlJc w:val="left"/>
+      <w:pPr>
+        <w:ind w:left="4320" w:hanging="360"/>
+      </w:pPr>
+      <w:rPr>
+        <w:rFonts w:ascii="Wingdings" w:hAnsi="Wingdings" w:hint="default"/>
+      </w:rPr>
+    </w:lvl>
+    <w:lvl w:ilvl="6" w:tplc="04090001" w:tentative="1">
+      <w:start w:val="1"/>
+      <w:numFmt w:val="bullet"/>
+      <w:lvlText w:val=""/>
+      <w:lvlJc w:val="left"/>
+      <w:pPr>
+        <w:ind w:left="5040" w:hanging="360"/>
+      </w:pPr>
+      <w:rPr>
+        <w:rFonts w:ascii="Symbol" w:hAnsi="Symbol" w:hint="default"/>
+      </w:rPr>
+    </w:lvl>
+    <w:lvl w:ilvl="7" w:tplc="04090003" w:tentative="1">
+      <w:start w:val="1"/>
+      <w:numFmt w:val="bullet"/>
+      <w:lvlText w:val="o"/>
+      <w:lvlJc w:val="left"/>
+      <w:pPr>
+        <w:ind w:left="5760" w:hanging="360"/>
+      </w:pPr>
+      <w:rPr>
+        <w:rFonts w:ascii="Courier New" w:hAnsi="Courier New" w:cs="Courier New" w:hint="default"/>
+      </w:rPr>
+    </w:lvl>
+    <w:lvl w:ilvl="8" w:tplc="04090005" w:tentative="1">
+      <w:start w:val="1"/>
+      <w:numFmt w:val="bullet"/>
+      <w:lvlText w:val=""/>
+      <w:lvlJc w:val="left"/>
+      <w:pPr>
+        <w:ind w:left="6480" w:hanging="360"/>
+      </w:pPr>
+      <w:rPr>
+        <w:rFonts w:ascii="Wingdings" w:hAnsi="Wingdings" w:hint="default"/>
+      </w:rPr>
+    </w:lvl>
+  </w:abstractNum>
+  <w:abstractNum w:abstractNumId="13" w15:restartNumberingAfterBreak="0">
     <w:nsid w:val="198658F9"/>
     <w:multiLevelType w:val="multilevel"/>
     <w:tmpl w:val="22BE216C"/>
@@ -2332,7 +5631,7 @@
       </w:rPr>
     </w:lvl>
   </w:abstractNum>
-  <w:abstractNum w:abstractNumId="10" w15:restartNumberingAfterBreak="0">
+  <w:abstractNum w:abstractNumId="14" w15:restartNumberingAfterBreak="0">
     <w:nsid w:val="1F72011C"/>
     <w:multiLevelType w:val="hybridMultilevel"/>
     <w:tmpl w:val="814019D6"/>
@@ -2445,7 +5744,1095 @@
       </w:rPr>
     </w:lvl>
   </w:abstractNum>
-  <w:abstractNum w:abstractNumId="11" w15:restartNumberingAfterBreak="0">
+  <w:abstractNum w:abstractNumId="15" w15:restartNumberingAfterBreak="0">
+    <w:nsid w:val="22C5207C"/>
+    <w:multiLevelType w:val="multilevel"/>
+    <w:tmpl w:val="F3F23852"/>
+    <w:lvl w:ilvl="0">
+      <w:start w:val="1"/>
+      <w:numFmt w:val="bullet"/>
+      <w:lvlText w:val=""/>
+      <w:lvlJc w:val="left"/>
+      <w:pPr>
+        <w:tabs>
+          <w:tab w:val="num" w:pos="720"/>
+        </w:tabs>
+        <w:ind w:left="720" w:hanging="360"/>
+      </w:pPr>
+      <w:rPr>
+        <w:rFonts w:ascii="Symbol" w:hAnsi="Symbol" w:hint="default"/>
+        <w:sz w:val="20"/>
+      </w:rPr>
+    </w:lvl>
+    <w:lvl w:ilvl="1" w:tentative="1">
+      <w:start w:val="1"/>
+      <w:numFmt w:val="bullet"/>
+      <w:lvlText w:val="o"/>
+      <w:lvlJc w:val="left"/>
+      <w:pPr>
+        <w:tabs>
+          <w:tab w:val="num" w:pos="1440"/>
+        </w:tabs>
+        <w:ind w:left="1440" w:hanging="360"/>
+      </w:pPr>
+      <w:rPr>
+        <w:rFonts w:ascii="Courier New" w:hAnsi="Courier New" w:hint="default"/>
+        <w:sz w:val="20"/>
+      </w:rPr>
+    </w:lvl>
+    <w:lvl w:ilvl="2" w:tentative="1">
+      <w:start w:val="1"/>
+      <w:numFmt w:val="bullet"/>
+      <w:lvlText w:val=""/>
+      <w:lvlJc w:val="left"/>
+      <w:pPr>
+        <w:tabs>
+          <w:tab w:val="num" w:pos="2160"/>
+        </w:tabs>
+        <w:ind w:left="2160" w:hanging="360"/>
+      </w:pPr>
+      <w:rPr>
+        <w:rFonts w:ascii="Wingdings" w:hAnsi="Wingdings" w:hint="default"/>
+        <w:sz w:val="20"/>
+      </w:rPr>
+    </w:lvl>
+    <w:lvl w:ilvl="3" w:tentative="1">
+      <w:start w:val="1"/>
+      <w:numFmt w:val="bullet"/>
+      <w:lvlText w:val=""/>
+      <w:lvlJc w:val="left"/>
+      <w:pPr>
+        <w:tabs>
+          <w:tab w:val="num" w:pos="2880"/>
+        </w:tabs>
+        <w:ind w:left="2880" w:hanging="360"/>
+      </w:pPr>
+      <w:rPr>
+        <w:rFonts w:ascii="Wingdings" w:hAnsi="Wingdings" w:hint="default"/>
+        <w:sz w:val="20"/>
+      </w:rPr>
+    </w:lvl>
+    <w:lvl w:ilvl="4" w:tentative="1">
+      <w:start w:val="1"/>
+      <w:numFmt w:val="bullet"/>
+      <w:lvlText w:val=""/>
+      <w:lvlJc w:val="left"/>
+      <w:pPr>
+        <w:tabs>
+          <w:tab w:val="num" w:pos="3600"/>
+        </w:tabs>
+        <w:ind w:left="3600" w:hanging="360"/>
+      </w:pPr>
+      <w:rPr>
+        <w:rFonts w:ascii="Wingdings" w:hAnsi="Wingdings" w:hint="default"/>
+        <w:sz w:val="20"/>
+      </w:rPr>
+    </w:lvl>
+    <w:lvl w:ilvl="5" w:tentative="1">
+      <w:start w:val="1"/>
+      <w:numFmt w:val="bullet"/>
+      <w:lvlText w:val=""/>
+      <w:lvlJc w:val="left"/>
+      <w:pPr>
+        <w:tabs>
+          <w:tab w:val="num" w:pos="4320"/>
+        </w:tabs>
+        <w:ind w:left="4320" w:hanging="360"/>
+      </w:pPr>
+      <w:rPr>
+        <w:rFonts w:ascii="Wingdings" w:hAnsi="Wingdings" w:hint="default"/>
+        <w:sz w:val="20"/>
+      </w:rPr>
+    </w:lvl>
+    <w:lvl w:ilvl="6" w:tentative="1">
+      <w:start w:val="1"/>
+      <w:numFmt w:val="bullet"/>
+      <w:lvlText w:val=""/>
+      <w:lvlJc w:val="left"/>
+      <w:pPr>
+        <w:tabs>
+          <w:tab w:val="num" w:pos="5040"/>
+        </w:tabs>
+        <w:ind w:left="5040" w:hanging="360"/>
+      </w:pPr>
+      <w:rPr>
+        <w:rFonts w:ascii="Wingdings" w:hAnsi="Wingdings" w:hint="default"/>
+        <w:sz w:val="20"/>
+      </w:rPr>
+    </w:lvl>
+    <w:lvl w:ilvl="7" w:tentative="1">
+      <w:start w:val="1"/>
+      <w:numFmt w:val="bullet"/>
+      <w:lvlText w:val=""/>
+      <w:lvlJc w:val="left"/>
+      <w:pPr>
+        <w:tabs>
+          <w:tab w:val="num" w:pos="5760"/>
+        </w:tabs>
+        <w:ind w:left="5760" w:hanging="360"/>
+      </w:pPr>
+      <w:rPr>
+        <w:rFonts w:ascii="Wingdings" w:hAnsi="Wingdings" w:hint="default"/>
+        <w:sz w:val="20"/>
+      </w:rPr>
+    </w:lvl>
+    <w:lvl w:ilvl="8" w:tentative="1">
+      <w:start w:val="1"/>
+      <w:numFmt w:val="bullet"/>
+      <w:lvlText w:val=""/>
+      <w:lvlJc w:val="left"/>
+      <w:pPr>
+        <w:tabs>
+          <w:tab w:val="num" w:pos="6480"/>
+        </w:tabs>
+        <w:ind w:left="6480" w:hanging="360"/>
+      </w:pPr>
+      <w:rPr>
+        <w:rFonts w:ascii="Wingdings" w:hAnsi="Wingdings" w:hint="default"/>
+        <w:sz w:val="20"/>
+      </w:rPr>
+    </w:lvl>
+  </w:abstractNum>
+  <w:abstractNum w:abstractNumId="16" w15:restartNumberingAfterBreak="0">
+    <w:nsid w:val="29B13922"/>
+    <w:multiLevelType w:val="multilevel"/>
+    <w:tmpl w:val="06BA4A40"/>
+    <w:lvl w:ilvl="0">
+      <w:start w:val="1"/>
+      <w:numFmt w:val="decimal"/>
+      <w:lvlText w:val="%1."/>
+      <w:lvlJc w:val="left"/>
+      <w:pPr>
+        <w:tabs>
+          <w:tab w:val="num" w:pos="720"/>
+        </w:tabs>
+        <w:ind w:left="720" w:hanging="360"/>
+      </w:pPr>
+    </w:lvl>
+    <w:lvl w:ilvl="1" w:tentative="1">
+      <w:start w:val="1"/>
+      <w:numFmt w:val="decimal"/>
+      <w:lvlText w:val="%2."/>
+      <w:lvlJc w:val="left"/>
+      <w:pPr>
+        <w:tabs>
+          <w:tab w:val="num" w:pos="1440"/>
+        </w:tabs>
+        <w:ind w:left="1440" w:hanging="360"/>
+      </w:pPr>
+    </w:lvl>
+    <w:lvl w:ilvl="2" w:tentative="1">
+      <w:start w:val="1"/>
+      <w:numFmt w:val="decimal"/>
+      <w:lvlText w:val="%3."/>
+      <w:lvlJc w:val="left"/>
+      <w:pPr>
+        <w:tabs>
+          <w:tab w:val="num" w:pos="2160"/>
+        </w:tabs>
+        <w:ind w:left="2160" w:hanging="360"/>
+      </w:pPr>
+    </w:lvl>
+    <w:lvl w:ilvl="3" w:tentative="1">
+      <w:start w:val="1"/>
+      <w:numFmt w:val="decimal"/>
+      <w:lvlText w:val="%4."/>
+      <w:lvlJc w:val="left"/>
+      <w:pPr>
+        <w:tabs>
+          <w:tab w:val="num" w:pos="2880"/>
+        </w:tabs>
+        <w:ind w:left="2880" w:hanging="360"/>
+      </w:pPr>
+    </w:lvl>
+    <w:lvl w:ilvl="4" w:tentative="1">
+      <w:start w:val="1"/>
+      <w:numFmt w:val="decimal"/>
+      <w:lvlText w:val="%5."/>
+      <w:lvlJc w:val="left"/>
+      <w:pPr>
+        <w:tabs>
+          <w:tab w:val="num" w:pos="3600"/>
+        </w:tabs>
+        <w:ind w:left="3600" w:hanging="360"/>
+      </w:pPr>
+    </w:lvl>
+    <w:lvl w:ilvl="5" w:tentative="1">
+      <w:start w:val="1"/>
+      <w:numFmt w:val="decimal"/>
+      <w:lvlText w:val="%6."/>
+      <w:lvlJc w:val="left"/>
+      <w:pPr>
+        <w:tabs>
+          <w:tab w:val="num" w:pos="4320"/>
+        </w:tabs>
+        <w:ind w:left="4320" w:hanging="360"/>
+      </w:pPr>
+    </w:lvl>
+    <w:lvl w:ilvl="6" w:tentative="1">
+      <w:start w:val="1"/>
+      <w:numFmt w:val="decimal"/>
+      <w:lvlText w:val="%7."/>
+      <w:lvlJc w:val="left"/>
+      <w:pPr>
+        <w:tabs>
+          <w:tab w:val="num" w:pos="5040"/>
+        </w:tabs>
+        <w:ind w:left="5040" w:hanging="360"/>
+      </w:pPr>
+    </w:lvl>
+    <w:lvl w:ilvl="7" w:tentative="1">
+      <w:start w:val="1"/>
+      <w:numFmt w:val="decimal"/>
+      <w:lvlText w:val="%8."/>
+      <w:lvlJc w:val="left"/>
+      <w:pPr>
+        <w:tabs>
+          <w:tab w:val="num" w:pos="5760"/>
+        </w:tabs>
+        <w:ind w:left="5760" w:hanging="360"/>
+      </w:pPr>
+    </w:lvl>
+    <w:lvl w:ilvl="8" w:tentative="1">
+      <w:start w:val="1"/>
+      <w:numFmt w:val="decimal"/>
+      <w:lvlText w:val="%9."/>
+      <w:lvlJc w:val="left"/>
+      <w:pPr>
+        <w:tabs>
+          <w:tab w:val="num" w:pos="6480"/>
+        </w:tabs>
+        <w:ind w:left="6480" w:hanging="360"/>
+      </w:pPr>
+    </w:lvl>
+  </w:abstractNum>
+  <w:abstractNum w:abstractNumId="17" w15:restartNumberingAfterBreak="0">
+    <w:nsid w:val="2BE77AAD"/>
+    <w:multiLevelType w:val="multilevel"/>
+    <w:tmpl w:val="0678924C"/>
+    <w:lvl w:ilvl="0">
+      <w:start w:val="1"/>
+      <w:numFmt w:val="bullet"/>
+      <w:lvlText w:val=""/>
+      <w:lvlJc w:val="left"/>
+      <w:pPr>
+        <w:tabs>
+          <w:tab w:val="num" w:pos="720"/>
+        </w:tabs>
+        <w:ind w:left="720" w:hanging="360"/>
+      </w:pPr>
+      <w:rPr>
+        <w:rFonts w:ascii="Symbol" w:hAnsi="Symbol" w:hint="default"/>
+        <w:sz w:val="20"/>
+      </w:rPr>
+    </w:lvl>
+    <w:lvl w:ilvl="1" w:tentative="1">
+      <w:start w:val="1"/>
+      <w:numFmt w:val="bullet"/>
+      <w:lvlText w:val="o"/>
+      <w:lvlJc w:val="left"/>
+      <w:pPr>
+        <w:tabs>
+          <w:tab w:val="num" w:pos="1440"/>
+        </w:tabs>
+        <w:ind w:left="1440" w:hanging="360"/>
+      </w:pPr>
+      <w:rPr>
+        <w:rFonts w:ascii="Courier New" w:hAnsi="Courier New" w:hint="default"/>
+        <w:sz w:val="20"/>
+      </w:rPr>
+    </w:lvl>
+    <w:lvl w:ilvl="2" w:tentative="1">
+      <w:start w:val="1"/>
+      <w:numFmt w:val="bullet"/>
+      <w:lvlText w:val=""/>
+      <w:lvlJc w:val="left"/>
+      <w:pPr>
+        <w:tabs>
+          <w:tab w:val="num" w:pos="2160"/>
+        </w:tabs>
+        <w:ind w:left="2160" w:hanging="360"/>
+      </w:pPr>
+      <w:rPr>
+        <w:rFonts w:ascii="Wingdings" w:hAnsi="Wingdings" w:hint="default"/>
+        <w:sz w:val="20"/>
+      </w:rPr>
+    </w:lvl>
+    <w:lvl w:ilvl="3" w:tentative="1">
+      <w:start w:val="1"/>
+      <w:numFmt w:val="bullet"/>
+      <w:lvlText w:val=""/>
+      <w:lvlJc w:val="left"/>
+      <w:pPr>
+        <w:tabs>
+          <w:tab w:val="num" w:pos="2880"/>
+        </w:tabs>
+        <w:ind w:left="2880" w:hanging="360"/>
+      </w:pPr>
+      <w:rPr>
+        <w:rFonts w:ascii="Wingdings" w:hAnsi="Wingdings" w:hint="default"/>
+        <w:sz w:val="20"/>
+      </w:rPr>
+    </w:lvl>
+    <w:lvl w:ilvl="4" w:tentative="1">
+      <w:start w:val="1"/>
+      <w:numFmt w:val="bullet"/>
+      <w:lvlText w:val=""/>
+      <w:lvlJc w:val="left"/>
+      <w:pPr>
+        <w:tabs>
+          <w:tab w:val="num" w:pos="3600"/>
+        </w:tabs>
+        <w:ind w:left="3600" w:hanging="360"/>
+      </w:pPr>
+      <w:rPr>
+        <w:rFonts w:ascii="Wingdings" w:hAnsi="Wingdings" w:hint="default"/>
+        <w:sz w:val="20"/>
+      </w:rPr>
+    </w:lvl>
+    <w:lvl w:ilvl="5" w:tentative="1">
+      <w:start w:val="1"/>
+      <w:numFmt w:val="bullet"/>
+      <w:lvlText w:val=""/>
+      <w:lvlJc w:val="left"/>
+      <w:pPr>
+        <w:tabs>
+          <w:tab w:val="num" w:pos="4320"/>
+        </w:tabs>
+        <w:ind w:left="4320" w:hanging="360"/>
+      </w:pPr>
+      <w:rPr>
+        <w:rFonts w:ascii="Wingdings" w:hAnsi="Wingdings" w:hint="default"/>
+        <w:sz w:val="20"/>
+      </w:rPr>
+    </w:lvl>
+    <w:lvl w:ilvl="6" w:tentative="1">
+      <w:start w:val="1"/>
+      <w:numFmt w:val="bullet"/>
+      <w:lvlText w:val=""/>
+      <w:lvlJc w:val="left"/>
+      <w:pPr>
+        <w:tabs>
+          <w:tab w:val="num" w:pos="5040"/>
+        </w:tabs>
+        <w:ind w:left="5040" w:hanging="360"/>
+      </w:pPr>
+      <w:rPr>
+        <w:rFonts w:ascii="Wingdings" w:hAnsi="Wingdings" w:hint="default"/>
+        <w:sz w:val="20"/>
+      </w:rPr>
+    </w:lvl>
+    <w:lvl w:ilvl="7" w:tentative="1">
+      <w:start w:val="1"/>
+      <w:numFmt w:val="bullet"/>
+      <w:lvlText w:val=""/>
+      <w:lvlJc w:val="left"/>
+      <w:pPr>
+        <w:tabs>
+          <w:tab w:val="num" w:pos="5760"/>
+        </w:tabs>
+        <w:ind w:left="5760" w:hanging="360"/>
+      </w:pPr>
+      <w:rPr>
+        <w:rFonts w:ascii="Wingdings" w:hAnsi="Wingdings" w:hint="default"/>
+        <w:sz w:val="20"/>
+      </w:rPr>
+    </w:lvl>
+    <w:lvl w:ilvl="8" w:tentative="1">
+      <w:start w:val="1"/>
+      <w:numFmt w:val="bullet"/>
+      <w:lvlText w:val=""/>
+      <w:lvlJc w:val="left"/>
+      <w:pPr>
+        <w:tabs>
+          <w:tab w:val="num" w:pos="6480"/>
+        </w:tabs>
+        <w:ind w:left="6480" w:hanging="360"/>
+      </w:pPr>
+      <w:rPr>
+        <w:rFonts w:ascii="Wingdings" w:hAnsi="Wingdings" w:hint="default"/>
+        <w:sz w:val="20"/>
+      </w:rPr>
+    </w:lvl>
+  </w:abstractNum>
+  <w:abstractNum w:abstractNumId="18" w15:restartNumberingAfterBreak="0">
+    <w:nsid w:val="30FC6F3D"/>
+    <w:multiLevelType w:val="multilevel"/>
+    <w:tmpl w:val="AC76B816"/>
+    <w:lvl w:ilvl="0">
+      <w:start w:val="1"/>
+      <w:numFmt w:val="decimal"/>
+      <w:lvlText w:val="%1."/>
+      <w:lvlJc w:val="left"/>
+      <w:pPr>
+        <w:tabs>
+          <w:tab w:val="num" w:pos="720"/>
+        </w:tabs>
+        <w:ind w:left="720" w:hanging="360"/>
+      </w:pPr>
+    </w:lvl>
+    <w:lvl w:ilvl="1" w:tentative="1">
+      <w:start w:val="1"/>
+      <w:numFmt w:val="decimal"/>
+      <w:lvlText w:val="%2."/>
+      <w:lvlJc w:val="left"/>
+      <w:pPr>
+        <w:tabs>
+          <w:tab w:val="num" w:pos="1440"/>
+        </w:tabs>
+        <w:ind w:left="1440" w:hanging="360"/>
+      </w:pPr>
+    </w:lvl>
+    <w:lvl w:ilvl="2" w:tentative="1">
+      <w:start w:val="1"/>
+      <w:numFmt w:val="decimal"/>
+      <w:lvlText w:val="%3."/>
+      <w:lvlJc w:val="left"/>
+      <w:pPr>
+        <w:tabs>
+          <w:tab w:val="num" w:pos="2160"/>
+        </w:tabs>
+        <w:ind w:left="2160" w:hanging="360"/>
+      </w:pPr>
+    </w:lvl>
+    <w:lvl w:ilvl="3" w:tentative="1">
+      <w:start w:val="1"/>
+      <w:numFmt w:val="decimal"/>
+      <w:lvlText w:val="%4."/>
+      <w:lvlJc w:val="left"/>
+      <w:pPr>
+        <w:tabs>
+          <w:tab w:val="num" w:pos="2880"/>
+        </w:tabs>
+        <w:ind w:left="2880" w:hanging="360"/>
+      </w:pPr>
+    </w:lvl>
+    <w:lvl w:ilvl="4" w:tentative="1">
+      <w:start w:val="1"/>
+      <w:numFmt w:val="decimal"/>
+      <w:lvlText w:val="%5."/>
+      <w:lvlJc w:val="left"/>
+      <w:pPr>
+        <w:tabs>
+          <w:tab w:val="num" w:pos="3600"/>
+        </w:tabs>
+        <w:ind w:left="3600" w:hanging="360"/>
+      </w:pPr>
+    </w:lvl>
+    <w:lvl w:ilvl="5" w:tentative="1">
+      <w:start w:val="1"/>
+      <w:numFmt w:val="decimal"/>
+      <w:lvlText w:val="%6."/>
+      <w:lvlJc w:val="left"/>
+      <w:pPr>
+        <w:tabs>
+          <w:tab w:val="num" w:pos="4320"/>
+        </w:tabs>
+        <w:ind w:left="4320" w:hanging="360"/>
+      </w:pPr>
+    </w:lvl>
+    <w:lvl w:ilvl="6" w:tentative="1">
+      <w:start w:val="1"/>
+      <w:numFmt w:val="decimal"/>
+      <w:lvlText w:val="%7."/>
+      <w:lvlJc w:val="left"/>
+      <w:pPr>
+        <w:tabs>
+          <w:tab w:val="num" w:pos="5040"/>
+        </w:tabs>
+        <w:ind w:left="5040" w:hanging="360"/>
+      </w:pPr>
+    </w:lvl>
+    <w:lvl w:ilvl="7" w:tentative="1">
+      <w:start w:val="1"/>
+      <w:numFmt w:val="decimal"/>
+      <w:lvlText w:val="%8."/>
+      <w:lvlJc w:val="left"/>
+      <w:pPr>
+        <w:tabs>
+          <w:tab w:val="num" w:pos="5760"/>
+        </w:tabs>
+        <w:ind w:left="5760" w:hanging="360"/>
+      </w:pPr>
+    </w:lvl>
+    <w:lvl w:ilvl="8" w:tentative="1">
+      <w:start w:val="1"/>
+      <w:numFmt w:val="decimal"/>
+      <w:lvlText w:val="%9."/>
+      <w:lvlJc w:val="left"/>
+      <w:pPr>
+        <w:tabs>
+          <w:tab w:val="num" w:pos="6480"/>
+        </w:tabs>
+        <w:ind w:left="6480" w:hanging="360"/>
+      </w:pPr>
+    </w:lvl>
+  </w:abstractNum>
+  <w:abstractNum w:abstractNumId="19" w15:restartNumberingAfterBreak="0">
+    <w:nsid w:val="3B461F59"/>
+    <w:multiLevelType w:val="multilevel"/>
+    <w:tmpl w:val="869EC9E0"/>
+    <w:lvl w:ilvl="0">
+      <w:start w:val="1"/>
+      <w:numFmt w:val="decimal"/>
+      <w:lvlText w:val="%1."/>
+      <w:lvlJc w:val="left"/>
+      <w:pPr>
+        <w:tabs>
+          <w:tab w:val="num" w:pos="720"/>
+        </w:tabs>
+        <w:ind w:left="720" w:hanging="360"/>
+      </w:pPr>
+    </w:lvl>
+    <w:lvl w:ilvl="1">
+      <w:start w:val="1"/>
+      <w:numFmt w:val="bullet"/>
+      <w:lvlText w:val="o"/>
+      <w:lvlJc w:val="left"/>
+      <w:pPr>
+        <w:tabs>
+          <w:tab w:val="num" w:pos="1440"/>
+        </w:tabs>
+        <w:ind w:left="1440" w:hanging="360"/>
+      </w:pPr>
+      <w:rPr>
+        <w:rFonts w:ascii="Courier New" w:hAnsi="Courier New" w:hint="default"/>
+        <w:sz w:val="20"/>
+      </w:rPr>
+    </w:lvl>
+    <w:lvl w:ilvl="2" w:tentative="1">
+      <w:start w:val="1"/>
+      <w:numFmt w:val="decimal"/>
+      <w:lvlText w:val="%3."/>
+      <w:lvlJc w:val="left"/>
+      <w:pPr>
+        <w:tabs>
+          <w:tab w:val="num" w:pos="2160"/>
+        </w:tabs>
+        <w:ind w:left="2160" w:hanging="360"/>
+      </w:pPr>
+    </w:lvl>
+    <w:lvl w:ilvl="3" w:tentative="1">
+      <w:start w:val="1"/>
+      <w:numFmt w:val="decimal"/>
+      <w:lvlText w:val="%4."/>
+      <w:lvlJc w:val="left"/>
+      <w:pPr>
+        <w:tabs>
+          <w:tab w:val="num" w:pos="2880"/>
+        </w:tabs>
+        <w:ind w:left="2880" w:hanging="360"/>
+      </w:pPr>
+    </w:lvl>
+    <w:lvl w:ilvl="4" w:tentative="1">
+      <w:start w:val="1"/>
+      <w:numFmt w:val="decimal"/>
+      <w:lvlText w:val="%5."/>
+      <w:lvlJc w:val="left"/>
+      <w:pPr>
+        <w:tabs>
+          <w:tab w:val="num" w:pos="3600"/>
+        </w:tabs>
+        <w:ind w:left="3600" w:hanging="360"/>
+      </w:pPr>
+    </w:lvl>
+    <w:lvl w:ilvl="5" w:tentative="1">
+      <w:start w:val="1"/>
+      <w:numFmt w:val="decimal"/>
+      <w:lvlText w:val="%6."/>
+      <w:lvlJc w:val="left"/>
+      <w:pPr>
+        <w:tabs>
+          <w:tab w:val="num" w:pos="4320"/>
+        </w:tabs>
+        <w:ind w:left="4320" w:hanging="360"/>
+      </w:pPr>
+    </w:lvl>
+    <w:lvl w:ilvl="6" w:tentative="1">
+      <w:start w:val="1"/>
+      <w:numFmt w:val="decimal"/>
+      <w:lvlText w:val="%7."/>
+      <w:lvlJc w:val="left"/>
+      <w:pPr>
+        <w:tabs>
+          <w:tab w:val="num" w:pos="5040"/>
+        </w:tabs>
+        <w:ind w:left="5040" w:hanging="360"/>
+      </w:pPr>
+    </w:lvl>
+    <w:lvl w:ilvl="7" w:tentative="1">
+      <w:start w:val="1"/>
+      <w:numFmt w:val="decimal"/>
+      <w:lvlText w:val="%8."/>
+      <w:lvlJc w:val="left"/>
+      <w:pPr>
+        <w:tabs>
+          <w:tab w:val="num" w:pos="5760"/>
+        </w:tabs>
+        <w:ind w:left="5760" w:hanging="360"/>
+      </w:pPr>
+    </w:lvl>
+    <w:lvl w:ilvl="8" w:tentative="1">
+      <w:start w:val="1"/>
+      <w:numFmt w:val="decimal"/>
+      <w:lvlText w:val="%9."/>
+      <w:lvlJc w:val="left"/>
+      <w:pPr>
+        <w:tabs>
+          <w:tab w:val="num" w:pos="6480"/>
+        </w:tabs>
+        <w:ind w:left="6480" w:hanging="360"/>
+      </w:pPr>
+    </w:lvl>
+  </w:abstractNum>
+  <w:abstractNum w:abstractNumId="20" w15:restartNumberingAfterBreak="0">
+    <w:nsid w:val="3EF9070B"/>
+    <w:multiLevelType w:val="multilevel"/>
+    <w:tmpl w:val="A66AA068"/>
+    <w:lvl w:ilvl="0">
+      <w:start w:val="1"/>
+      <w:numFmt w:val="bullet"/>
+      <w:lvlText w:val=""/>
+      <w:lvlJc w:val="left"/>
+      <w:pPr>
+        <w:tabs>
+          <w:tab w:val="num" w:pos="720"/>
+        </w:tabs>
+        <w:ind w:left="720" w:hanging="360"/>
+      </w:pPr>
+      <w:rPr>
+        <w:rFonts w:ascii="Symbol" w:hAnsi="Symbol" w:hint="default"/>
+        <w:sz w:val="20"/>
+      </w:rPr>
+    </w:lvl>
+    <w:lvl w:ilvl="1" w:tentative="1">
+      <w:start w:val="1"/>
+      <w:numFmt w:val="bullet"/>
+      <w:lvlText w:val="o"/>
+      <w:lvlJc w:val="left"/>
+      <w:pPr>
+        <w:tabs>
+          <w:tab w:val="num" w:pos="1440"/>
+        </w:tabs>
+        <w:ind w:left="1440" w:hanging="360"/>
+      </w:pPr>
+      <w:rPr>
+        <w:rFonts w:ascii="Courier New" w:hAnsi="Courier New" w:hint="default"/>
+        <w:sz w:val="20"/>
+      </w:rPr>
+    </w:lvl>
+    <w:lvl w:ilvl="2" w:tentative="1">
+      <w:start w:val="1"/>
+      <w:numFmt w:val="bullet"/>
+      <w:lvlText w:val=""/>
+      <w:lvlJc w:val="left"/>
+      <w:pPr>
+        <w:tabs>
+          <w:tab w:val="num" w:pos="2160"/>
+        </w:tabs>
+        <w:ind w:left="2160" w:hanging="360"/>
+      </w:pPr>
+      <w:rPr>
+        <w:rFonts w:ascii="Wingdings" w:hAnsi="Wingdings" w:hint="default"/>
+        <w:sz w:val="20"/>
+      </w:rPr>
+    </w:lvl>
+    <w:lvl w:ilvl="3" w:tentative="1">
+      <w:start w:val="1"/>
+      <w:numFmt w:val="bullet"/>
+      <w:lvlText w:val=""/>
+      <w:lvlJc w:val="left"/>
+      <w:pPr>
+        <w:tabs>
+          <w:tab w:val="num" w:pos="2880"/>
+        </w:tabs>
+        <w:ind w:left="2880" w:hanging="360"/>
+      </w:pPr>
+      <w:rPr>
+        <w:rFonts w:ascii="Wingdings" w:hAnsi="Wingdings" w:hint="default"/>
+        <w:sz w:val="20"/>
+      </w:rPr>
+    </w:lvl>
+    <w:lvl w:ilvl="4" w:tentative="1">
+      <w:start w:val="1"/>
+      <w:numFmt w:val="bullet"/>
+      <w:lvlText w:val=""/>
+      <w:lvlJc w:val="left"/>
+      <w:pPr>
+        <w:tabs>
+          <w:tab w:val="num" w:pos="3600"/>
+        </w:tabs>
+        <w:ind w:left="3600" w:hanging="360"/>
+      </w:pPr>
+      <w:rPr>
+        <w:rFonts w:ascii="Wingdings" w:hAnsi="Wingdings" w:hint="default"/>
+        <w:sz w:val="20"/>
+      </w:rPr>
+    </w:lvl>
+    <w:lvl w:ilvl="5" w:tentative="1">
+      <w:start w:val="1"/>
+      <w:numFmt w:val="bullet"/>
+      <w:lvlText w:val=""/>
+      <w:lvlJc w:val="left"/>
+      <w:pPr>
+        <w:tabs>
+          <w:tab w:val="num" w:pos="4320"/>
+        </w:tabs>
+        <w:ind w:left="4320" w:hanging="360"/>
+      </w:pPr>
+      <w:rPr>
+        <w:rFonts w:ascii="Wingdings" w:hAnsi="Wingdings" w:hint="default"/>
+        <w:sz w:val="20"/>
+      </w:rPr>
+    </w:lvl>
+    <w:lvl w:ilvl="6" w:tentative="1">
+      <w:start w:val="1"/>
+      <w:numFmt w:val="bullet"/>
+      <w:lvlText w:val=""/>
+      <w:lvlJc w:val="left"/>
+      <w:pPr>
+        <w:tabs>
+          <w:tab w:val="num" w:pos="5040"/>
+        </w:tabs>
+        <w:ind w:left="5040" w:hanging="360"/>
+      </w:pPr>
+      <w:rPr>
+        <w:rFonts w:ascii="Wingdings" w:hAnsi="Wingdings" w:hint="default"/>
+        <w:sz w:val="20"/>
+      </w:rPr>
+    </w:lvl>
+    <w:lvl w:ilvl="7" w:tentative="1">
+      <w:start w:val="1"/>
+      <w:numFmt w:val="bullet"/>
+      <w:lvlText w:val=""/>
+      <w:lvlJc w:val="left"/>
+      <w:pPr>
+        <w:tabs>
+          <w:tab w:val="num" w:pos="5760"/>
+        </w:tabs>
+        <w:ind w:left="5760" w:hanging="360"/>
+      </w:pPr>
+      <w:rPr>
+        <w:rFonts w:ascii="Wingdings" w:hAnsi="Wingdings" w:hint="default"/>
+        <w:sz w:val="20"/>
+      </w:rPr>
+    </w:lvl>
+    <w:lvl w:ilvl="8" w:tentative="1">
+      <w:start w:val="1"/>
+      <w:numFmt w:val="bullet"/>
+      <w:lvlText w:val=""/>
+      <w:lvlJc w:val="left"/>
+      <w:pPr>
+        <w:tabs>
+          <w:tab w:val="num" w:pos="6480"/>
+        </w:tabs>
+        <w:ind w:left="6480" w:hanging="360"/>
+      </w:pPr>
+      <w:rPr>
+        <w:rFonts w:ascii="Wingdings" w:hAnsi="Wingdings" w:hint="default"/>
+        <w:sz w:val="20"/>
+      </w:rPr>
+    </w:lvl>
+  </w:abstractNum>
+  <w:abstractNum w:abstractNumId="21" w15:restartNumberingAfterBreak="0">
+    <w:nsid w:val="40676EE0"/>
+    <w:multiLevelType w:val="multilevel"/>
+    <w:tmpl w:val="961AF4D4"/>
+    <w:lvl w:ilvl="0">
+      <w:start w:val="1"/>
+      <w:numFmt w:val="bullet"/>
+      <w:lvlText w:val=""/>
+      <w:lvlJc w:val="left"/>
+      <w:pPr>
+        <w:tabs>
+          <w:tab w:val="num" w:pos="720"/>
+        </w:tabs>
+        <w:ind w:left="720" w:hanging="360"/>
+      </w:pPr>
+      <w:rPr>
+        <w:rFonts w:ascii="Symbol" w:hAnsi="Symbol" w:hint="default"/>
+        <w:sz w:val="20"/>
+      </w:rPr>
+    </w:lvl>
+    <w:lvl w:ilvl="1" w:tentative="1">
+      <w:start w:val="1"/>
+      <w:numFmt w:val="bullet"/>
+      <w:lvlText w:val="o"/>
+      <w:lvlJc w:val="left"/>
+      <w:pPr>
+        <w:tabs>
+          <w:tab w:val="num" w:pos="1440"/>
+        </w:tabs>
+        <w:ind w:left="1440" w:hanging="360"/>
+      </w:pPr>
+      <w:rPr>
+        <w:rFonts w:ascii="Courier New" w:hAnsi="Courier New" w:hint="default"/>
+        <w:sz w:val="20"/>
+      </w:rPr>
+    </w:lvl>
+    <w:lvl w:ilvl="2" w:tentative="1">
+      <w:start w:val="1"/>
+      <w:numFmt w:val="bullet"/>
+      <w:lvlText w:val=""/>
+      <w:lvlJc w:val="left"/>
+      <w:pPr>
+        <w:tabs>
+          <w:tab w:val="num" w:pos="2160"/>
+        </w:tabs>
+        <w:ind w:left="2160" w:hanging="360"/>
+      </w:pPr>
+      <w:rPr>
+        <w:rFonts w:ascii="Wingdings" w:hAnsi="Wingdings" w:hint="default"/>
+        <w:sz w:val="20"/>
+      </w:rPr>
+    </w:lvl>
+    <w:lvl w:ilvl="3" w:tentative="1">
+      <w:start w:val="1"/>
+      <w:numFmt w:val="bullet"/>
+      <w:lvlText w:val=""/>
+      <w:lvlJc w:val="left"/>
+      <w:pPr>
+        <w:tabs>
+          <w:tab w:val="num" w:pos="2880"/>
+        </w:tabs>
+        <w:ind w:left="2880" w:hanging="360"/>
+      </w:pPr>
+      <w:rPr>
+        <w:rFonts w:ascii="Wingdings" w:hAnsi="Wingdings" w:hint="default"/>
+        <w:sz w:val="20"/>
+      </w:rPr>
+    </w:lvl>
+    <w:lvl w:ilvl="4" w:tentative="1">
+      <w:start w:val="1"/>
+      <w:numFmt w:val="bullet"/>
+      <w:lvlText w:val=""/>
+      <w:lvlJc w:val="left"/>
+      <w:pPr>
+        <w:tabs>
+          <w:tab w:val="num" w:pos="3600"/>
+        </w:tabs>
+        <w:ind w:left="3600" w:hanging="360"/>
+      </w:pPr>
+      <w:rPr>
+        <w:rFonts w:ascii="Wingdings" w:hAnsi="Wingdings" w:hint="default"/>
+        <w:sz w:val="20"/>
+      </w:rPr>
+    </w:lvl>
+    <w:lvl w:ilvl="5" w:tentative="1">
+      <w:start w:val="1"/>
+      <w:numFmt w:val="bullet"/>
+      <w:lvlText w:val=""/>
+      <w:lvlJc w:val="left"/>
+      <w:pPr>
+        <w:tabs>
+          <w:tab w:val="num" w:pos="4320"/>
+        </w:tabs>
+        <w:ind w:left="4320" w:hanging="360"/>
+      </w:pPr>
+      <w:rPr>
+        <w:rFonts w:ascii="Wingdings" w:hAnsi="Wingdings" w:hint="default"/>
+        <w:sz w:val="20"/>
+      </w:rPr>
+    </w:lvl>
+    <w:lvl w:ilvl="6" w:tentative="1">
+      <w:start w:val="1"/>
+      <w:numFmt w:val="bullet"/>
+      <w:lvlText w:val=""/>
+      <w:lvlJc w:val="left"/>
+      <w:pPr>
+        <w:tabs>
+          <w:tab w:val="num" w:pos="5040"/>
+        </w:tabs>
+        <w:ind w:left="5040" w:hanging="360"/>
+      </w:pPr>
+      <w:rPr>
+        <w:rFonts w:ascii="Wingdings" w:hAnsi="Wingdings" w:hint="default"/>
+        <w:sz w:val="20"/>
+      </w:rPr>
+    </w:lvl>
+    <w:lvl w:ilvl="7" w:tentative="1">
+      <w:start w:val="1"/>
+      <w:numFmt w:val="bullet"/>
+      <w:lvlText w:val=""/>
+      <w:lvlJc w:val="left"/>
+      <w:pPr>
+        <w:tabs>
+          <w:tab w:val="num" w:pos="5760"/>
+        </w:tabs>
+        <w:ind w:left="5760" w:hanging="360"/>
+      </w:pPr>
+      <w:rPr>
+        <w:rFonts w:ascii="Wingdings" w:hAnsi="Wingdings" w:hint="default"/>
+        <w:sz w:val="20"/>
+      </w:rPr>
+    </w:lvl>
+    <w:lvl w:ilvl="8" w:tentative="1">
+      <w:start w:val="1"/>
+      <w:numFmt w:val="bullet"/>
+      <w:lvlText w:val=""/>
+      <w:lvlJc w:val="left"/>
+      <w:pPr>
+        <w:tabs>
+          <w:tab w:val="num" w:pos="6480"/>
+        </w:tabs>
+        <w:ind w:left="6480" w:hanging="360"/>
+      </w:pPr>
+      <w:rPr>
+        <w:rFonts w:ascii="Wingdings" w:hAnsi="Wingdings" w:hint="default"/>
+        <w:sz w:val="20"/>
+      </w:rPr>
+    </w:lvl>
+  </w:abstractNum>
+  <w:abstractNum w:abstractNumId="22" w15:restartNumberingAfterBreak="0">
+    <w:nsid w:val="44DC7F18"/>
+    <w:multiLevelType w:val="multilevel"/>
+    <w:tmpl w:val="10EA6406"/>
+    <w:lvl w:ilvl="0">
+      <w:start w:val="1"/>
+      <w:numFmt w:val="bullet"/>
+      <w:lvlText w:val=""/>
+      <w:lvlJc w:val="left"/>
+      <w:pPr>
+        <w:tabs>
+          <w:tab w:val="num" w:pos="720"/>
+        </w:tabs>
+        <w:ind w:left="720" w:hanging="360"/>
+      </w:pPr>
+      <w:rPr>
+        <w:rFonts w:ascii="Symbol" w:hAnsi="Symbol" w:hint="default"/>
+        <w:sz w:val="20"/>
+      </w:rPr>
+    </w:lvl>
+    <w:lvl w:ilvl="1" w:tentative="1">
+      <w:start w:val="1"/>
+      <w:numFmt w:val="bullet"/>
+      <w:lvlText w:val="o"/>
+      <w:lvlJc w:val="left"/>
+      <w:pPr>
+        <w:tabs>
+          <w:tab w:val="num" w:pos="1440"/>
+        </w:tabs>
+        <w:ind w:left="1440" w:hanging="360"/>
+      </w:pPr>
+      <w:rPr>
+        <w:rFonts w:ascii="Courier New" w:hAnsi="Courier New" w:hint="default"/>
+        <w:sz w:val="20"/>
+      </w:rPr>
+    </w:lvl>
+    <w:lvl w:ilvl="2" w:tentative="1">
+      <w:start w:val="1"/>
+      <w:numFmt w:val="bullet"/>
+      <w:lvlText w:val=""/>
+      <w:lvlJc w:val="left"/>
+      <w:pPr>
+        <w:tabs>
+          <w:tab w:val="num" w:pos="2160"/>
+        </w:tabs>
+        <w:ind w:left="2160" w:hanging="360"/>
+      </w:pPr>
+      <w:rPr>
+        <w:rFonts w:ascii="Wingdings" w:hAnsi="Wingdings" w:hint="default"/>
+        <w:sz w:val="20"/>
+      </w:rPr>
+    </w:lvl>
+    <w:lvl w:ilvl="3" w:tentative="1">
+      <w:start w:val="1"/>
+      <w:numFmt w:val="bullet"/>
+      <w:lvlText w:val=""/>
+      <w:lvlJc w:val="left"/>
+      <w:pPr>
+        <w:tabs>
+          <w:tab w:val="num" w:pos="2880"/>
+        </w:tabs>
+        <w:ind w:left="2880" w:hanging="360"/>
+      </w:pPr>
+      <w:rPr>
+        <w:rFonts w:ascii="Wingdings" w:hAnsi="Wingdings" w:hint="default"/>
+        <w:sz w:val="20"/>
+      </w:rPr>
+    </w:lvl>
+    <w:lvl w:ilvl="4" w:tentative="1">
+      <w:start w:val="1"/>
+      <w:numFmt w:val="bullet"/>
+      <w:lvlText w:val=""/>
+      <w:lvlJc w:val="left"/>
+      <w:pPr>
+        <w:tabs>
+          <w:tab w:val="num" w:pos="3600"/>
+        </w:tabs>
+        <w:ind w:left="3600" w:hanging="360"/>
+      </w:pPr>
+      <w:rPr>
+        <w:rFonts w:ascii="Wingdings" w:hAnsi="Wingdings" w:hint="default"/>
+        <w:sz w:val="20"/>
+      </w:rPr>
+    </w:lvl>
+    <w:lvl w:ilvl="5" w:tentative="1">
+      <w:start w:val="1"/>
+      <w:numFmt w:val="bullet"/>
+      <w:lvlText w:val=""/>
+      <w:lvlJc w:val="left"/>
+      <w:pPr>
+        <w:tabs>
+          <w:tab w:val="num" w:pos="4320"/>
+        </w:tabs>
+        <w:ind w:left="4320" w:hanging="360"/>
+      </w:pPr>
+      <w:rPr>
+        <w:rFonts w:ascii="Wingdings" w:hAnsi="Wingdings" w:hint="default"/>
+        <w:sz w:val="20"/>
+      </w:rPr>
+    </w:lvl>
+    <w:lvl w:ilvl="6" w:tentative="1">
+      <w:start w:val="1"/>
+      <w:numFmt w:val="bullet"/>
+      <w:lvlText w:val=""/>
+      <w:lvlJc w:val="left"/>
+      <w:pPr>
+        <w:tabs>
+          <w:tab w:val="num" w:pos="5040"/>
+        </w:tabs>
+        <w:ind w:left="5040" w:hanging="360"/>
+      </w:pPr>
+      <w:rPr>
+        <w:rFonts w:ascii="Wingdings" w:hAnsi="Wingdings" w:hint="default"/>
+        <w:sz w:val="20"/>
+      </w:rPr>
+    </w:lvl>
+    <w:lvl w:ilvl="7" w:tentative="1">
+      <w:start w:val="1"/>
+      <w:numFmt w:val="bullet"/>
+      <w:lvlText w:val=""/>
+      <w:lvlJc w:val="left"/>
+      <w:pPr>
+        <w:tabs>
+          <w:tab w:val="num" w:pos="5760"/>
+        </w:tabs>
+        <w:ind w:left="5760" w:hanging="360"/>
+      </w:pPr>
+      <w:rPr>
+        <w:rFonts w:ascii="Wingdings" w:hAnsi="Wingdings" w:hint="default"/>
+        <w:sz w:val="20"/>
+      </w:rPr>
+    </w:lvl>
+    <w:lvl w:ilvl="8" w:tentative="1">
+      <w:start w:val="1"/>
+      <w:numFmt w:val="bullet"/>
+      <w:lvlText w:val=""/>
+      <w:lvlJc w:val="left"/>
+      <w:pPr>
+        <w:tabs>
+          <w:tab w:val="num" w:pos="6480"/>
+        </w:tabs>
+        <w:ind w:left="6480" w:hanging="360"/>
+      </w:pPr>
+      <w:rPr>
+        <w:rFonts w:ascii="Wingdings" w:hAnsi="Wingdings" w:hint="default"/>
+        <w:sz w:val="20"/>
+      </w:rPr>
+    </w:lvl>
+  </w:abstractNum>
+  <w:abstractNum w:abstractNumId="23" w15:restartNumberingAfterBreak="0">
     <w:nsid w:val="540B72DC"/>
     <w:multiLevelType w:val="multilevel"/>
     <w:tmpl w:val="58A2CC00"/>
@@ -2594,7 +6981,793 @@
       </w:rPr>
     </w:lvl>
   </w:abstractNum>
-  <w:abstractNum w:abstractNumId="12" w15:restartNumberingAfterBreak="0">
+  <w:abstractNum w:abstractNumId="24" w15:restartNumberingAfterBreak="0">
+    <w:nsid w:val="5C6561D4"/>
+    <w:multiLevelType w:val="multilevel"/>
+    <w:tmpl w:val="89889E8E"/>
+    <w:lvl w:ilvl="0">
+      <w:start w:val="1"/>
+      <w:numFmt w:val="decimal"/>
+      <w:lvlText w:val="%1."/>
+      <w:lvlJc w:val="left"/>
+      <w:pPr>
+        <w:tabs>
+          <w:tab w:val="num" w:pos="720"/>
+        </w:tabs>
+        <w:ind w:left="720" w:hanging="360"/>
+      </w:pPr>
+    </w:lvl>
+    <w:lvl w:ilvl="1" w:tentative="1">
+      <w:start w:val="1"/>
+      <w:numFmt w:val="decimal"/>
+      <w:lvlText w:val="%2."/>
+      <w:lvlJc w:val="left"/>
+      <w:pPr>
+        <w:tabs>
+          <w:tab w:val="num" w:pos="1440"/>
+        </w:tabs>
+        <w:ind w:left="1440" w:hanging="360"/>
+      </w:pPr>
+    </w:lvl>
+    <w:lvl w:ilvl="2" w:tentative="1">
+      <w:start w:val="1"/>
+      <w:numFmt w:val="decimal"/>
+      <w:lvlText w:val="%3."/>
+      <w:lvlJc w:val="left"/>
+      <w:pPr>
+        <w:tabs>
+          <w:tab w:val="num" w:pos="2160"/>
+        </w:tabs>
+        <w:ind w:left="2160" w:hanging="360"/>
+      </w:pPr>
+    </w:lvl>
+    <w:lvl w:ilvl="3" w:tentative="1">
+      <w:start w:val="1"/>
+      <w:numFmt w:val="decimal"/>
+      <w:lvlText w:val="%4."/>
+      <w:lvlJc w:val="left"/>
+      <w:pPr>
+        <w:tabs>
+          <w:tab w:val="num" w:pos="2880"/>
+        </w:tabs>
+        <w:ind w:left="2880" w:hanging="360"/>
+      </w:pPr>
+    </w:lvl>
+    <w:lvl w:ilvl="4" w:tentative="1">
+      <w:start w:val="1"/>
+      <w:numFmt w:val="decimal"/>
+      <w:lvlText w:val="%5."/>
+      <w:lvlJc w:val="left"/>
+      <w:pPr>
+        <w:tabs>
+          <w:tab w:val="num" w:pos="3600"/>
+        </w:tabs>
+        <w:ind w:left="3600" w:hanging="360"/>
+      </w:pPr>
+    </w:lvl>
+    <w:lvl w:ilvl="5" w:tentative="1">
+      <w:start w:val="1"/>
+      <w:numFmt w:val="decimal"/>
+      <w:lvlText w:val="%6."/>
+      <w:lvlJc w:val="left"/>
+      <w:pPr>
+        <w:tabs>
+          <w:tab w:val="num" w:pos="4320"/>
+        </w:tabs>
+        <w:ind w:left="4320" w:hanging="360"/>
+      </w:pPr>
+    </w:lvl>
+    <w:lvl w:ilvl="6" w:tentative="1">
+      <w:start w:val="1"/>
+      <w:numFmt w:val="decimal"/>
+      <w:lvlText w:val="%7."/>
+      <w:lvlJc w:val="left"/>
+      <w:pPr>
+        <w:tabs>
+          <w:tab w:val="num" w:pos="5040"/>
+        </w:tabs>
+        <w:ind w:left="5040" w:hanging="360"/>
+      </w:pPr>
+    </w:lvl>
+    <w:lvl w:ilvl="7" w:tentative="1">
+      <w:start w:val="1"/>
+      <w:numFmt w:val="decimal"/>
+      <w:lvlText w:val="%8."/>
+      <w:lvlJc w:val="left"/>
+      <w:pPr>
+        <w:tabs>
+          <w:tab w:val="num" w:pos="5760"/>
+        </w:tabs>
+        <w:ind w:left="5760" w:hanging="360"/>
+      </w:pPr>
+    </w:lvl>
+    <w:lvl w:ilvl="8" w:tentative="1">
+      <w:start w:val="1"/>
+      <w:numFmt w:val="decimal"/>
+      <w:lvlText w:val="%9."/>
+      <w:lvlJc w:val="left"/>
+      <w:pPr>
+        <w:tabs>
+          <w:tab w:val="num" w:pos="6480"/>
+        </w:tabs>
+        <w:ind w:left="6480" w:hanging="360"/>
+      </w:pPr>
+    </w:lvl>
+  </w:abstractNum>
+  <w:abstractNum w:abstractNumId="25" w15:restartNumberingAfterBreak="0">
+    <w:nsid w:val="5EA82285"/>
+    <w:multiLevelType w:val="multilevel"/>
+    <w:tmpl w:val="095A1C7A"/>
+    <w:lvl w:ilvl="0">
+      <w:start w:val="1"/>
+      <w:numFmt w:val="decimal"/>
+      <w:lvlText w:val="%1."/>
+      <w:lvlJc w:val="left"/>
+      <w:pPr>
+        <w:tabs>
+          <w:tab w:val="num" w:pos="720"/>
+        </w:tabs>
+        <w:ind w:left="720" w:hanging="360"/>
+      </w:pPr>
+    </w:lvl>
+    <w:lvl w:ilvl="1" w:tentative="1">
+      <w:start w:val="1"/>
+      <w:numFmt w:val="decimal"/>
+      <w:lvlText w:val="%2."/>
+      <w:lvlJc w:val="left"/>
+      <w:pPr>
+        <w:tabs>
+          <w:tab w:val="num" w:pos="1440"/>
+        </w:tabs>
+        <w:ind w:left="1440" w:hanging="360"/>
+      </w:pPr>
+    </w:lvl>
+    <w:lvl w:ilvl="2" w:tentative="1">
+      <w:start w:val="1"/>
+      <w:numFmt w:val="decimal"/>
+      <w:lvlText w:val="%3."/>
+      <w:lvlJc w:val="left"/>
+      <w:pPr>
+        <w:tabs>
+          <w:tab w:val="num" w:pos="2160"/>
+        </w:tabs>
+        <w:ind w:left="2160" w:hanging="360"/>
+      </w:pPr>
+    </w:lvl>
+    <w:lvl w:ilvl="3" w:tentative="1">
+      <w:start w:val="1"/>
+      <w:numFmt w:val="decimal"/>
+      <w:lvlText w:val="%4."/>
+      <w:lvlJc w:val="left"/>
+      <w:pPr>
+        <w:tabs>
+          <w:tab w:val="num" w:pos="2880"/>
+        </w:tabs>
+        <w:ind w:left="2880" w:hanging="360"/>
+      </w:pPr>
+    </w:lvl>
+    <w:lvl w:ilvl="4" w:tentative="1">
+      <w:start w:val="1"/>
+      <w:numFmt w:val="decimal"/>
+      <w:lvlText w:val="%5."/>
+      <w:lvlJc w:val="left"/>
+      <w:pPr>
+        <w:tabs>
+          <w:tab w:val="num" w:pos="3600"/>
+        </w:tabs>
+        <w:ind w:left="3600" w:hanging="360"/>
+      </w:pPr>
+    </w:lvl>
+    <w:lvl w:ilvl="5" w:tentative="1">
+      <w:start w:val="1"/>
+      <w:numFmt w:val="decimal"/>
+      <w:lvlText w:val="%6."/>
+      <w:lvlJc w:val="left"/>
+      <w:pPr>
+        <w:tabs>
+          <w:tab w:val="num" w:pos="4320"/>
+        </w:tabs>
+        <w:ind w:left="4320" w:hanging="360"/>
+      </w:pPr>
+    </w:lvl>
+    <w:lvl w:ilvl="6" w:tentative="1">
+      <w:start w:val="1"/>
+      <w:numFmt w:val="decimal"/>
+      <w:lvlText w:val="%7."/>
+      <w:lvlJc w:val="left"/>
+      <w:pPr>
+        <w:tabs>
+          <w:tab w:val="num" w:pos="5040"/>
+        </w:tabs>
+        <w:ind w:left="5040" w:hanging="360"/>
+      </w:pPr>
+    </w:lvl>
+    <w:lvl w:ilvl="7" w:tentative="1">
+      <w:start w:val="1"/>
+      <w:numFmt w:val="decimal"/>
+      <w:lvlText w:val="%8."/>
+      <w:lvlJc w:val="left"/>
+      <w:pPr>
+        <w:tabs>
+          <w:tab w:val="num" w:pos="5760"/>
+        </w:tabs>
+        <w:ind w:left="5760" w:hanging="360"/>
+      </w:pPr>
+    </w:lvl>
+    <w:lvl w:ilvl="8" w:tentative="1">
+      <w:start w:val="1"/>
+      <w:numFmt w:val="decimal"/>
+      <w:lvlText w:val="%9."/>
+      <w:lvlJc w:val="left"/>
+      <w:pPr>
+        <w:tabs>
+          <w:tab w:val="num" w:pos="6480"/>
+        </w:tabs>
+        <w:ind w:left="6480" w:hanging="360"/>
+      </w:pPr>
+    </w:lvl>
+  </w:abstractNum>
+  <w:abstractNum w:abstractNumId="26" w15:restartNumberingAfterBreak="0">
+    <w:nsid w:val="63143E41"/>
+    <w:multiLevelType w:val="multilevel"/>
+    <w:tmpl w:val="0D584C28"/>
+    <w:lvl w:ilvl="0">
+      <w:start w:val="1"/>
+      <w:numFmt w:val="bullet"/>
+      <w:lvlText w:val=""/>
+      <w:lvlJc w:val="left"/>
+      <w:pPr>
+        <w:tabs>
+          <w:tab w:val="num" w:pos="720"/>
+        </w:tabs>
+        <w:ind w:left="720" w:hanging="360"/>
+      </w:pPr>
+      <w:rPr>
+        <w:rFonts w:ascii="Symbol" w:hAnsi="Symbol" w:hint="default"/>
+        <w:sz w:val="20"/>
+      </w:rPr>
+    </w:lvl>
+    <w:lvl w:ilvl="1" w:tentative="1">
+      <w:start w:val="1"/>
+      <w:numFmt w:val="bullet"/>
+      <w:lvlText w:val="o"/>
+      <w:lvlJc w:val="left"/>
+      <w:pPr>
+        <w:tabs>
+          <w:tab w:val="num" w:pos="1440"/>
+        </w:tabs>
+        <w:ind w:left="1440" w:hanging="360"/>
+      </w:pPr>
+      <w:rPr>
+        <w:rFonts w:ascii="Courier New" w:hAnsi="Courier New" w:hint="default"/>
+        <w:sz w:val="20"/>
+      </w:rPr>
+    </w:lvl>
+    <w:lvl w:ilvl="2" w:tentative="1">
+      <w:start w:val="1"/>
+      <w:numFmt w:val="bullet"/>
+      <w:lvlText w:val=""/>
+      <w:lvlJc w:val="left"/>
+      <w:pPr>
+        <w:tabs>
+          <w:tab w:val="num" w:pos="2160"/>
+        </w:tabs>
+        <w:ind w:left="2160" w:hanging="360"/>
+      </w:pPr>
+      <w:rPr>
+        <w:rFonts w:ascii="Wingdings" w:hAnsi="Wingdings" w:hint="default"/>
+        <w:sz w:val="20"/>
+      </w:rPr>
+    </w:lvl>
+    <w:lvl w:ilvl="3" w:tentative="1">
+      <w:start w:val="1"/>
+      <w:numFmt w:val="bullet"/>
+      <w:lvlText w:val=""/>
+      <w:lvlJc w:val="left"/>
+      <w:pPr>
+        <w:tabs>
+          <w:tab w:val="num" w:pos="2880"/>
+        </w:tabs>
+        <w:ind w:left="2880" w:hanging="360"/>
+      </w:pPr>
+      <w:rPr>
+        <w:rFonts w:ascii="Wingdings" w:hAnsi="Wingdings" w:hint="default"/>
+        <w:sz w:val="20"/>
+      </w:rPr>
+    </w:lvl>
+    <w:lvl w:ilvl="4" w:tentative="1">
+      <w:start w:val="1"/>
+      <w:numFmt w:val="bullet"/>
+      <w:lvlText w:val=""/>
+      <w:lvlJc w:val="left"/>
+      <w:pPr>
+        <w:tabs>
+          <w:tab w:val="num" w:pos="3600"/>
+        </w:tabs>
+        <w:ind w:left="3600" w:hanging="360"/>
+      </w:pPr>
+      <w:rPr>
+        <w:rFonts w:ascii="Wingdings" w:hAnsi="Wingdings" w:hint="default"/>
+        <w:sz w:val="20"/>
+      </w:rPr>
+    </w:lvl>
+    <w:lvl w:ilvl="5" w:tentative="1">
+      <w:start w:val="1"/>
+      <w:numFmt w:val="bullet"/>
+      <w:lvlText w:val=""/>
+      <w:lvlJc w:val="left"/>
+      <w:pPr>
+        <w:tabs>
+          <w:tab w:val="num" w:pos="4320"/>
+        </w:tabs>
+        <w:ind w:left="4320" w:hanging="360"/>
+      </w:pPr>
+      <w:rPr>
+        <w:rFonts w:ascii="Wingdings" w:hAnsi="Wingdings" w:hint="default"/>
+        <w:sz w:val="20"/>
+      </w:rPr>
+    </w:lvl>
+    <w:lvl w:ilvl="6" w:tentative="1">
+      <w:start w:val="1"/>
+      <w:numFmt w:val="bullet"/>
+      <w:lvlText w:val=""/>
+      <w:lvlJc w:val="left"/>
+      <w:pPr>
+        <w:tabs>
+          <w:tab w:val="num" w:pos="5040"/>
+        </w:tabs>
+        <w:ind w:left="5040" w:hanging="360"/>
+      </w:pPr>
+      <w:rPr>
+        <w:rFonts w:ascii="Wingdings" w:hAnsi="Wingdings" w:hint="default"/>
+        <w:sz w:val="20"/>
+      </w:rPr>
+    </w:lvl>
+    <w:lvl w:ilvl="7" w:tentative="1">
+      <w:start w:val="1"/>
+      <w:numFmt w:val="bullet"/>
+      <w:lvlText w:val=""/>
+      <w:lvlJc w:val="left"/>
+      <w:pPr>
+        <w:tabs>
+          <w:tab w:val="num" w:pos="5760"/>
+        </w:tabs>
+        <w:ind w:left="5760" w:hanging="360"/>
+      </w:pPr>
+      <w:rPr>
+        <w:rFonts w:ascii="Wingdings" w:hAnsi="Wingdings" w:hint="default"/>
+        <w:sz w:val="20"/>
+      </w:rPr>
+    </w:lvl>
+    <w:lvl w:ilvl="8" w:tentative="1">
+      <w:start w:val="1"/>
+      <w:numFmt w:val="bullet"/>
+      <w:lvlText w:val=""/>
+      <w:lvlJc w:val="left"/>
+      <w:pPr>
+        <w:tabs>
+          <w:tab w:val="num" w:pos="6480"/>
+        </w:tabs>
+        <w:ind w:left="6480" w:hanging="360"/>
+      </w:pPr>
+      <w:rPr>
+        <w:rFonts w:ascii="Wingdings" w:hAnsi="Wingdings" w:hint="default"/>
+        <w:sz w:val="20"/>
+      </w:rPr>
+    </w:lvl>
+  </w:abstractNum>
+  <w:abstractNum w:abstractNumId="27" w15:restartNumberingAfterBreak="0">
+    <w:nsid w:val="652206B8"/>
+    <w:multiLevelType w:val="multilevel"/>
+    <w:tmpl w:val="EC9CCA1E"/>
+    <w:lvl w:ilvl="0">
+      <w:start w:val="1"/>
+      <w:numFmt w:val="bullet"/>
+      <w:lvlText w:val=""/>
+      <w:lvlJc w:val="left"/>
+      <w:pPr>
+        <w:tabs>
+          <w:tab w:val="num" w:pos="720"/>
+        </w:tabs>
+        <w:ind w:left="720" w:hanging="360"/>
+      </w:pPr>
+      <w:rPr>
+        <w:rFonts w:ascii="Symbol" w:hAnsi="Symbol" w:hint="default"/>
+        <w:sz w:val="20"/>
+      </w:rPr>
+    </w:lvl>
+    <w:lvl w:ilvl="1" w:tentative="1">
+      <w:start w:val="1"/>
+      <w:numFmt w:val="bullet"/>
+      <w:lvlText w:val="o"/>
+      <w:lvlJc w:val="left"/>
+      <w:pPr>
+        <w:tabs>
+          <w:tab w:val="num" w:pos="1440"/>
+        </w:tabs>
+        <w:ind w:left="1440" w:hanging="360"/>
+      </w:pPr>
+      <w:rPr>
+        <w:rFonts w:ascii="Courier New" w:hAnsi="Courier New" w:hint="default"/>
+        <w:sz w:val="20"/>
+      </w:rPr>
+    </w:lvl>
+    <w:lvl w:ilvl="2" w:tentative="1">
+      <w:start w:val="1"/>
+      <w:numFmt w:val="bullet"/>
+      <w:lvlText w:val=""/>
+      <w:lvlJc w:val="left"/>
+      <w:pPr>
+        <w:tabs>
+          <w:tab w:val="num" w:pos="2160"/>
+        </w:tabs>
+        <w:ind w:left="2160" w:hanging="360"/>
+      </w:pPr>
+      <w:rPr>
+        <w:rFonts w:ascii="Wingdings" w:hAnsi="Wingdings" w:hint="default"/>
+        <w:sz w:val="20"/>
+      </w:rPr>
+    </w:lvl>
+    <w:lvl w:ilvl="3" w:tentative="1">
+      <w:start w:val="1"/>
+      <w:numFmt w:val="bullet"/>
+      <w:lvlText w:val=""/>
+      <w:lvlJc w:val="left"/>
+      <w:pPr>
+        <w:tabs>
+          <w:tab w:val="num" w:pos="2880"/>
+        </w:tabs>
+        <w:ind w:left="2880" w:hanging="360"/>
+      </w:pPr>
+      <w:rPr>
+        <w:rFonts w:ascii="Wingdings" w:hAnsi="Wingdings" w:hint="default"/>
+        <w:sz w:val="20"/>
+      </w:rPr>
+    </w:lvl>
+    <w:lvl w:ilvl="4" w:tentative="1">
+      <w:start w:val="1"/>
+      <w:numFmt w:val="bullet"/>
+      <w:lvlText w:val=""/>
+      <w:lvlJc w:val="left"/>
+      <w:pPr>
+        <w:tabs>
+          <w:tab w:val="num" w:pos="3600"/>
+        </w:tabs>
+        <w:ind w:left="3600" w:hanging="360"/>
+      </w:pPr>
+      <w:rPr>
+        <w:rFonts w:ascii="Wingdings" w:hAnsi="Wingdings" w:hint="default"/>
+        <w:sz w:val="20"/>
+      </w:rPr>
+    </w:lvl>
+    <w:lvl w:ilvl="5" w:tentative="1">
+      <w:start w:val="1"/>
+      <w:numFmt w:val="bullet"/>
+      <w:lvlText w:val=""/>
+      <w:lvlJc w:val="left"/>
+      <w:pPr>
+        <w:tabs>
+          <w:tab w:val="num" w:pos="4320"/>
+        </w:tabs>
+        <w:ind w:left="4320" w:hanging="360"/>
+      </w:pPr>
+      <w:rPr>
+        <w:rFonts w:ascii="Wingdings" w:hAnsi="Wingdings" w:hint="default"/>
+        <w:sz w:val="20"/>
+      </w:rPr>
+    </w:lvl>
+    <w:lvl w:ilvl="6" w:tentative="1">
+      <w:start w:val="1"/>
+      <w:numFmt w:val="bullet"/>
+      <w:lvlText w:val=""/>
+      <w:lvlJc w:val="left"/>
+      <w:pPr>
+        <w:tabs>
+          <w:tab w:val="num" w:pos="5040"/>
+        </w:tabs>
+        <w:ind w:left="5040" w:hanging="360"/>
+      </w:pPr>
+      <w:rPr>
+        <w:rFonts w:ascii="Wingdings" w:hAnsi="Wingdings" w:hint="default"/>
+        <w:sz w:val="20"/>
+      </w:rPr>
+    </w:lvl>
+    <w:lvl w:ilvl="7" w:tentative="1">
+      <w:start w:val="1"/>
+      <w:numFmt w:val="bullet"/>
+      <w:lvlText w:val=""/>
+      <w:lvlJc w:val="left"/>
+      <w:pPr>
+        <w:tabs>
+          <w:tab w:val="num" w:pos="5760"/>
+        </w:tabs>
+        <w:ind w:left="5760" w:hanging="360"/>
+      </w:pPr>
+      <w:rPr>
+        <w:rFonts w:ascii="Wingdings" w:hAnsi="Wingdings" w:hint="default"/>
+        <w:sz w:val="20"/>
+      </w:rPr>
+    </w:lvl>
+    <w:lvl w:ilvl="8" w:tentative="1">
+      <w:start w:val="1"/>
+      <w:numFmt w:val="bullet"/>
+      <w:lvlText w:val=""/>
+      <w:lvlJc w:val="left"/>
+      <w:pPr>
+        <w:tabs>
+          <w:tab w:val="num" w:pos="6480"/>
+        </w:tabs>
+        <w:ind w:left="6480" w:hanging="360"/>
+      </w:pPr>
+      <w:rPr>
+        <w:rFonts w:ascii="Wingdings" w:hAnsi="Wingdings" w:hint="default"/>
+        <w:sz w:val="20"/>
+      </w:rPr>
+    </w:lvl>
+  </w:abstractNum>
+  <w:abstractNum w:abstractNumId="28" w15:restartNumberingAfterBreak="0">
+    <w:nsid w:val="68F00715"/>
+    <w:multiLevelType w:val="multilevel"/>
+    <w:tmpl w:val="C7049668"/>
+    <w:lvl w:ilvl="0">
+      <w:start w:val="1"/>
+      <w:numFmt w:val="bullet"/>
+      <w:lvlText w:val=""/>
+      <w:lvlJc w:val="left"/>
+      <w:pPr>
+        <w:tabs>
+          <w:tab w:val="num" w:pos="720"/>
+        </w:tabs>
+        <w:ind w:left="720" w:hanging="360"/>
+      </w:pPr>
+      <w:rPr>
+        <w:rFonts w:ascii="Symbol" w:hAnsi="Symbol" w:hint="default"/>
+        <w:sz w:val="20"/>
+      </w:rPr>
+    </w:lvl>
+    <w:lvl w:ilvl="1" w:tentative="1">
+      <w:start w:val="1"/>
+      <w:numFmt w:val="bullet"/>
+      <w:lvlText w:val="o"/>
+      <w:lvlJc w:val="left"/>
+      <w:pPr>
+        <w:tabs>
+          <w:tab w:val="num" w:pos="1440"/>
+        </w:tabs>
+        <w:ind w:left="1440" w:hanging="360"/>
+      </w:pPr>
+      <w:rPr>
+        <w:rFonts w:ascii="Courier New" w:hAnsi="Courier New" w:hint="default"/>
+        <w:sz w:val="20"/>
+      </w:rPr>
+    </w:lvl>
+    <w:lvl w:ilvl="2" w:tentative="1">
+      <w:start w:val="1"/>
+      <w:numFmt w:val="bullet"/>
+      <w:lvlText w:val=""/>
+      <w:lvlJc w:val="left"/>
+      <w:pPr>
+        <w:tabs>
+          <w:tab w:val="num" w:pos="2160"/>
+        </w:tabs>
+        <w:ind w:left="2160" w:hanging="360"/>
+      </w:pPr>
+      <w:rPr>
+        <w:rFonts w:ascii="Wingdings" w:hAnsi="Wingdings" w:hint="default"/>
+        <w:sz w:val="20"/>
+      </w:rPr>
+    </w:lvl>
+    <w:lvl w:ilvl="3" w:tentative="1">
+      <w:start w:val="1"/>
+      <w:numFmt w:val="bullet"/>
+      <w:lvlText w:val=""/>
+      <w:lvlJc w:val="left"/>
+      <w:pPr>
+        <w:tabs>
+          <w:tab w:val="num" w:pos="2880"/>
+        </w:tabs>
+        <w:ind w:left="2880" w:hanging="360"/>
+      </w:pPr>
+      <w:rPr>
+        <w:rFonts w:ascii="Wingdings" w:hAnsi="Wingdings" w:hint="default"/>
+        <w:sz w:val="20"/>
+      </w:rPr>
+    </w:lvl>
+    <w:lvl w:ilvl="4" w:tentative="1">
+      <w:start w:val="1"/>
+      <w:numFmt w:val="bullet"/>
+      <w:lvlText w:val=""/>
+      <w:lvlJc w:val="left"/>
+      <w:pPr>
+        <w:tabs>
+          <w:tab w:val="num" w:pos="3600"/>
+        </w:tabs>
+        <w:ind w:left="3600" w:hanging="360"/>
+      </w:pPr>
+      <w:rPr>
+        <w:rFonts w:ascii="Wingdings" w:hAnsi="Wingdings" w:hint="default"/>
+        <w:sz w:val="20"/>
+      </w:rPr>
+    </w:lvl>
+    <w:lvl w:ilvl="5" w:tentative="1">
+      <w:start w:val="1"/>
+      <w:numFmt w:val="bullet"/>
+      <w:lvlText w:val=""/>
+      <w:lvlJc w:val="left"/>
+      <w:pPr>
+        <w:tabs>
+          <w:tab w:val="num" w:pos="4320"/>
+        </w:tabs>
+        <w:ind w:left="4320" w:hanging="360"/>
+      </w:pPr>
+      <w:rPr>
+        <w:rFonts w:ascii="Wingdings" w:hAnsi="Wingdings" w:hint="default"/>
+        <w:sz w:val="20"/>
+      </w:rPr>
+    </w:lvl>
+    <w:lvl w:ilvl="6" w:tentative="1">
+      <w:start w:val="1"/>
+      <w:numFmt w:val="bullet"/>
+      <w:lvlText w:val=""/>
+      <w:lvlJc w:val="left"/>
+      <w:pPr>
+        <w:tabs>
+          <w:tab w:val="num" w:pos="5040"/>
+        </w:tabs>
+        <w:ind w:left="5040" w:hanging="360"/>
+      </w:pPr>
+      <w:rPr>
+        <w:rFonts w:ascii="Wingdings" w:hAnsi="Wingdings" w:hint="default"/>
+        <w:sz w:val="20"/>
+      </w:rPr>
+    </w:lvl>
+    <w:lvl w:ilvl="7" w:tentative="1">
+      <w:start w:val="1"/>
+      <w:numFmt w:val="bullet"/>
+      <w:lvlText w:val=""/>
+      <w:lvlJc w:val="left"/>
+      <w:pPr>
+        <w:tabs>
+          <w:tab w:val="num" w:pos="5760"/>
+        </w:tabs>
+        <w:ind w:left="5760" w:hanging="360"/>
+      </w:pPr>
+      <w:rPr>
+        <w:rFonts w:ascii="Wingdings" w:hAnsi="Wingdings" w:hint="default"/>
+        <w:sz w:val="20"/>
+      </w:rPr>
+    </w:lvl>
+    <w:lvl w:ilvl="8" w:tentative="1">
+      <w:start w:val="1"/>
+      <w:numFmt w:val="bullet"/>
+      <w:lvlText w:val=""/>
+      <w:lvlJc w:val="left"/>
+      <w:pPr>
+        <w:tabs>
+          <w:tab w:val="num" w:pos="6480"/>
+        </w:tabs>
+        <w:ind w:left="6480" w:hanging="360"/>
+      </w:pPr>
+      <w:rPr>
+        <w:rFonts w:ascii="Wingdings" w:hAnsi="Wingdings" w:hint="default"/>
+        <w:sz w:val="20"/>
+      </w:rPr>
+    </w:lvl>
+  </w:abstractNum>
+  <w:abstractNum w:abstractNumId="29" w15:restartNumberingAfterBreak="0">
+    <w:nsid w:val="69CD2350"/>
+    <w:multiLevelType w:val="multilevel"/>
+    <w:tmpl w:val="EB3022E4"/>
+    <w:lvl w:ilvl="0">
+      <w:start w:val="1"/>
+      <w:numFmt w:val="decimal"/>
+      <w:lvlText w:val="%1."/>
+      <w:lvlJc w:val="left"/>
+      <w:pPr>
+        <w:tabs>
+          <w:tab w:val="num" w:pos="720"/>
+        </w:tabs>
+        <w:ind w:left="720" w:hanging="360"/>
+      </w:pPr>
+    </w:lvl>
+    <w:lvl w:ilvl="1" w:tentative="1">
+      <w:start w:val="1"/>
+      <w:numFmt w:val="decimal"/>
+      <w:lvlText w:val="%2."/>
+      <w:lvlJc w:val="left"/>
+      <w:pPr>
+        <w:tabs>
+          <w:tab w:val="num" w:pos="1440"/>
+        </w:tabs>
+        <w:ind w:left="1440" w:hanging="360"/>
+      </w:pPr>
+    </w:lvl>
+    <w:lvl w:ilvl="2" w:tentative="1">
+      <w:start w:val="1"/>
+      <w:numFmt w:val="decimal"/>
+      <w:lvlText w:val="%3."/>
+      <w:lvlJc w:val="left"/>
+      <w:pPr>
+        <w:tabs>
+          <w:tab w:val="num" w:pos="2160"/>
+        </w:tabs>
+        <w:ind w:left="2160" w:hanging="360"/>
+      </w:pPr>
+    </w:lvl>
+    <w:lvl w:ilvl="3" w:tentative="1">
+      <w:start w:val="1"/>
+      <w:numFmt w:val="decimal"/>
+      <w:lvlText w:val="%4."/>
+      <w:lvlJc w:val="left"/>
+      <w:pPr>
+        <w:tabs>
+          <w:tab w:val="num" w:pos="2880"/>
+        </w:tabs>
+        <w:ind w:left="2880" w:hanging="360"/>
+      </w:pPr>
+    </w:lvl>
+    <w:lvl w:ilvl="4" w:tentative="1">
+      <w:start w:val="1"/>
+      <w:numFmt w:val="decimal"/>
+      <w:lvlText w:val="%5."/>
+      <w:lvlJc w:val="left"/>
+      <w:pPr>
+        <w:tabs>
+          <w:tab w:val="num" w:pos="3600"/>
+        </w:tabs>
+        <w:ind w:left="3600" w:hanging="360"/>
+      </w:pPr>
+    </w:lvl>
+    <w:lvl w:ilvl="5" w:tentative="1">
+      <w:start w:val="1"/>
+      <w:numFmt w:val="decimal"/>
+      <w:lvlText w:val="%6."/>
+      <w:lvlJc w:val="left"/>
+      <w:pPr>
+        <w:tabs>
+          <w:tab w:val="num" w:pos="4320"/>
+        </w:tabs>
+        <w:ind w:left="4320" w:hanging="360"/>
+      </w:pPr>
+    </w:lvl>
+    <w:lvl w:ilvl="6" w:tentative="1">
+      <w:start w:val="1"/>
+      <w:numFmt w:val="decimal"/>
+      <w:lvlText w:val="%7."/>
+      <w:lvlJc w:val="left"/>
+      <w:pPr>
+        <w:tabs>
+          <w:tab w:val="num" w:pos="5040"/>
+        </w:tabs>
+        <w:ind w:left="5040" w:hanging="360"/>
+      </w:pPr>
+    </w:lvl>
+    <w:lvl w:ilvl="7" w:tentative="1">
+      <w:start w:val="1"/>
+      <w:numFmt w:val="decimal"/>
+      <w:lvlText w:val="%8."/>
+      <w:lvlJc w:val="left"/>
+      <w:pPr>
+        <w:tabs>
+          <w:tab w:val="num" w:pos="5760"/>
+        </w:tabs>
+        <w:ind w:left="5760" w:hanging="360"/>
+      </w:pPr>
+    </w:lvl>
+    <w:lvl w:ilvl="8" w:tentative="1">
+      <w:start w:val="1"/>
+      <w:numFmt w:val="decimal"/>
+      <w:lvlText w:val="%9."/>
+      <w:lvlJc w:val="left"/>
+      <w:pPr>
+        <w:tabs>
+          <w:tab w:val="num" w:pos="6480"/>
+        </w:tabs>
+        <w:ind w:left="6480" w:hanging="360"/>
+      </w:pPr>
+    </w:lvl>
+  </w:abstractNum>
+  <w:abstractNum w:abstractNumId="30" w15:restartNumberingAfterBreak="0">
     <w:nsid w:val="6DC60925"/>
     <w:multiLevelType w:val="multilevel"/>
     <w:tmpl w:val="258A7FFE"/>
@@ -2743,7 +7916,716 @@
       </w:rPr>
     </w:lvl>
   </w:abstractNum>
-  <w:abstractNum w:abstractNumId="13" w15:restartNumberingAfterBreak="0">
+  <w:abstractNum w:abstractNumId="31" w15:restartNumberingAfterBreak="0">
+    <w:nsid w:val="704D05A9"/>
+    <w:multiLevelType w:val="multilevel"/>
+    <w:tmpl w:val="B8867530"/>
+    <w:lvl w:ilvl="0">
+      <w:start w:val="1"/>
+      <w:numFmt w:val="bullet"/>
+      <w:lvlText w:val=""/>
+      <w:lvlJc w:val="left"/>
+      <w:pPr>
+        <w:tabs>
+          <w:tab w:val="num" w:pos="720"/>
+        </w:tabs>
+        <w:ind w:left="720" w:hanging="360"/>
+      </w:pPr>
+      <w:rPr>
+        <w:rFonts w:ascii="Symbol" w:hAnsi="Symbol" w:hint="default"/>
+        <w:sz w:val="20"/>
+      </w:rPr>
+    </w:lvl>
+    <w:lvl w:ilvl="1" w:tentative="1">
+      <w:start w:val="1"/>
+      <w:numFmt w:val="bullet"/>
+      <w:lvlText w:val="o"/>
+      <w:lvlJc w:val="left"/>
+      <w:pPr>
+        <w:tabs>
+          <w:tab w:val="num" w:pos="1440"/>
+        </w:tabs>
+        <w:ind w:left="1440" w:hanging="360"/>
+      </w:pPr>
+      <w:rPr>
+        <w:rFonts w:ascii="Courier New" w:hAnsi="Courier New" w:hint="default"/>
+        <w:sz w:val="20"/>
+      </w:rPr>
+    </w:lvl>
+    <w:lvl w:ilvl="2" w:tentative="1">
+      <w:start w:val="1"/>
+      <w:numFmt w:val="bullet"/>
+      <w:lvlText w:val=""/>
+      <w:lvlJc w:val="left"/>
+      <w:pPr>
+        <w:tabs>
+          <w:tab w:val="num" w:pos="2160"/>
+        </w:tabs>
+        <w:ind w:left="2160" w:hanging="360"/>
+      </w:pPr>
+      <w:rPr>
+        <w:rFonts w:ascii="Wingdings" w:hAnsi="Wingdings" w:hint="default"/>
+        <w:sz w:val="20"/>
+      </w:rPr>
+    </w:lvl>
+    <w:lvl w:ilvl="3" w:tentative="1">
+      <w:start w:val="1"/>
+      <w:numFmt w:val="bullet"/>
+      <w:lvlText w:val=""/>
+      <w:lvlJc w:val="left"/>
+      <w:pPr>
+        <w:tabs>
+          <w:tab w:val="num" w:pos="2880"/>
+        </w:tabs>
+        <w:ind w:left="2880" w:hanging="360"/>
+      </w:pPr>
+      <w:rPr>
+        <w:rFonts w:ascii="Wingdings" w:hAnsi="Wingdings" w:hint="default"/>
+        <w:sz w:val="20"/>
+      </w:rPr>
+    </w:lvl>
+    <w:lvl w:ilvl="4" w:tentative="1">
+      <w:start w:val="1"/>
+      <w:numFmt w:val="bullet"/>
+      <w:lvlText w:val=""/>
+      <w:lvlJc w:val="left"/>
+      <w:pPr>
+        <w:tabs>
+          <w:tab w:val="num" w:pos="3600"/>
+        </w:tabs>
+        <w:ind w:left="3600" w:hanging="360"/>
+      </w:pPr>
+      <w:rPr>
+        <w:rFonts w:ascii="Wingdings" w:hAnsi="Wingdings" w:hint="default"/>
+        <w:sz w:val="20"/>
+      </w:rPr>
+    </w:lvl>
+    <w:lvl w:ilvl="5" w:tentative="1">
+      <w:start w:val="1"/>
+      <w:numFmt w:val="bullet"/>
+      <w:lvlText w:val=""/>
+      <w:lvlJc w:val="left"/>
+      <w:pPr>
+        <w:tabs>
+          <w:tab w:val="num" w:pos="4320"/>
+        </w:tabs>
+        <w:ind w:left="4320" w:hanging="360"/>
+      </w:pPr>
+      <w:rPr>
+        <w:rFonts w:ascii="Wingdings" w:hAnsi="Wingdings" w:hint="default"/>
+        <w:sz w:val="20"/>
+      </w:rPr>
+    </w:lvl>
+    <w:lvl w:ilvl="6" w:tentative="1">
+      <w:start w:val="1"/>
+      <w:numFmt w:val="bullet"/>
+      <w:lvlText w:val=""/>
+      <w:lvlJc w:val="left"/>
+      <w:pPr>
+        <w:tabs>
+          <w:tab w:val="num" w:pos="5040"/>
+        </w:tabs>
+        <w:ind w:left="5040" w:hanging="360"/>
+      </w:pPr>
+      <w:rPr>
+        <w:rFonts w:ascii="Wingdings" w:hAnsi="Wingdings" w:hint="default"/>
+        <w:sz w:val="20"/>
+      </w:rPr>
+    </w:lvl>
+    <w:lvl w:ilvl="7" w:tentative="1">
+      <w:start w:val="1"/>
+      <w:numFmt w:val="bullet"/>
+      <w:lvlText w:val=""/>
+      <w:lvlJc w:val="left"/>
+      <w:pPr>
+        <w:tabs>
+          <w:tab w:val="num" w:pos="5760"/>
+        </w:tabs>
+        <w:ind w:left="5760" w:hanging="360"/>
+      </w:pPr>
+      <w:rPr>
+        <w:rFonts w:ascii="Wingdings" w:hAnsi="Wingdings" w:hint="default"/>
+        <w:sz w:val="20"/>
+      </w:rPr>
+    </w:lvl>
+    <w:lvl w:ilvl="8" w:tentative="1">
+      <w:start w:val="1"/>
+      <w:numFmt w:val="bullet"/>
+      <w:lvlText w:val=""/>
+      <w:lvlJc w:val="left"/>
+      <w:pPr>
+        <w:tabs>
+          <w:tab w:val="num" w:pos="6480"/>
+        </w:tabs>
+        <w:ind w:left="6480" w:hanging="360"/>
+      </w:pPr>
+      <w:rPr>
+        <w:rFonts w:ascii="Wingdings" w:hAnsi="Wingdings" w:hint="default"/>
+        <w:sz w:val="20"/>
+      </w:rPr>
+    </w:lvl>
+  </w:abstractNum>
+  <w:abstractNum w:abstractNumId="32" w15:restartNumberingAfterBreak="0">
+    <w:nsid w:val="730256B1"/>
+    <w:multiLevelType w:val="multilevel"/>
+    <w:tmpl w:val="341C85F4"/>
+    <w:lvl w:ilvl="0">
+      <w:start w:val="1"/>
+      <w:numFmt w:val="bullet"/>
+      <w:lvlText w:val=""/>
+      <w:lvlJc w:val="left"/>
+      <w:pPr>
+        <w:tabs>
+          <w:tab w:val="num" w:pos="720"/>
+        </w:tabs>
+        <w:ind w:left="720" w:hanging="360"/>
+      </w:pPr>
+      <w:rPr>
+        <w:rFonts w:ascii="Symbol" w:hAnsi="Symbol" w:hint="default"/>
+        <w:sz w:val="20"/>
+      </w:rPr>
+    </w:lvl>
+    <w:lvl w:ilvl="1" w:tentative="1">
+      <w:start w:val="1"/>
+      <w:numFmt w:val="bullet"/>
+      <w:lvlText w:val="o"/>
+      <w:lvlJc w:val="left"/>
+      <w:pPr>
+        <w:tabs>
+          <w:tab w:val="num" w:pos="1440"/>
+        </w:tabs>
+        <w:ind w:left="1440" w:hanging="360"/>
+      </w:pPr>
+      <w:rPr>
+        <w:rFonts w:ascii="Courier New" w:hAnsi="Courier New" w:hint="default"/>
+        <w:sz w:val="20"/>
+      </w:rPr>
+    </w:lvl>
+    <w:lvl w:ilvl="2" w:tentative="1">
+      <w:start w:val="1"/>
+      <w:numFmt w:val="bullet"/>
+      <w:lvlText w:val=""/>
+      <w:lvlJc w:val="left"/>
+      <w:pPr>
+        <w:tabs>
+          <w:tab w:val="num" w:pos="2160"/>
+        </w:tabs>
+        <w:ind w:left="2160" w:hanging="360"/>
+      </w:pPr>
+      <w:rPr>
+        <w:rFonts w:ascii="Wingdings" w:hAnsi="Wingdings" w:hint="default"/>
+        <w:sz w:val="20"/>
+      </w:rPr>
+    </w:lvl>
+    <w:lvl w:ilvl="3" w:tentative="1">
+      <w:start w:val="1"/>
+      <w:numFmt w:val="bullet"/>
+      <w:lvlText w:val=""/>
+      <w:lvlJc w:val="left"/>
+      <w:pPr>
+        <w:tabs>
+          <w:tab w:val="num" w:pos="2880"/>
+        </w:tabs>
+        <w:ind w:left="2880" w:hanging="360"/>
+      </w:pPr>
+      <w:rPr>
+        <w:rFonts w:ascii="Wingdings" w:hAnsi="Wingdings" w:hint="default"/>
+        <w:sz w:val="20"/>
+      </w:rPr>
+    </w:lvl>
+    <w:lvl w:ilvl="4" w:tentative="1">
+      <w:start w:val="1"/>
+      <w:numFmt w:val="bullet"/>
+      <w:lvlText w:val=""/>
+      <w:lvlJc w:val="left"/>
+      <w:pPr>
+        <w:tabs>
+          <w:tab w:val="num" w:pos="3600"/>
+        </w:tabs>
+        <w:ind w:left="3600" w:hanging="360"/>
+      </w:pPr>
+      <w:rPr>
+        <w:rFonts w:ascii="Wingdings" w:hAnsi="Wingdings" w:hint="default"/>
+        <w:sz w:val="20"/>
+      </w:rPr>
+    </w:lvl>
+    <w:lvl w:ilvl="5" w:tentative="1">
+      <w:start w:val="1"/>
+      <w:numFmt w:val="bullet"/>
+      <w:lvlText w:val=""/>
+      <w:lvlJc w:val="left"/>
+      <w:pPr>
+        <w:tabs>
+          <w:tab w:val="num" w:pos="4320"/>
+        </w:tabs>
+        <w:ind w:left="4320" w:hanging="360"/>
+      </w:pPr>
+      <w:rPr>
+        <w:rFonts w:ascii="Wingdings" w:hAnsi="Wingdings" w:hint="default"/>
+        <w:sz w:val="20"/>
+      </w:rPr>
+    </w:lvl>
+    <w:lvl w:ilvl="6" w:tentative="1">
+      <w:start w:val="1"/>
+      <w:numFmt w:val="bullet"/>
+      <w:lvlText w:val=""/>
+      <w:lvlJc w:val="left"/>
+      <w:pPr>
+        <w:tabs>
+          <w:tab w:val="num" w:pos="5040"/>
+        </w:tabs>
+        <w:ind w:left="5040" w:hanging="360"/>
+      </w:pPr>
+      <w:rPr>
+        <w:rFonts w:ascii="Wingdings" w:hAnsi="Wingdings" w:hint="default"/>
+        <w:sz w:val="20"/>
+      </w:rPr>
+    </w:lvl>
+    <w:lvl w:ilvl="7" w:tentative="1">
+      <w:start w:val="1"/>
+      <w:numFmt w:val="bullet"/>
+      <w:lvlText w:val=""/>
+      <w:lvlJc w:val="left"/>
+      <w:pPr>
+        <w:tabs>
+          <w:tab w:val="num" w:pos="5760"/>
+        </w:tabs>
+        <w:ind w:left="5760" w:hanging="360"/>
+      </w:pPr>
+      <w:rPr>
+        <w:rFonts w:ascii="Wingdings" w:hAnsi="Wingdings" w:hint="default"/>
+        <w:sz w:val="20"/>
+      </w:rPr>
+    </w:lvl>
+    <w:lvl w:ilvl="8" w:tentative="1">
+      <w:start w:val="1"/>
+      <w:numFmt w:val="bullet"/>
+      <w:lvlText w:val=""/>
+      <w:lvlJc w:val="left"/>
+      <w:pPr>
+        <w:tabs>
+          <w:tab w:val="num" w:pos="6480"/>
+        </w:tabs>
+        <w:ind w:left="6480" w:hanging="360"/>
+      </w:pPr>
+      <w:rPr>
+        <w:rFonts w:ascii="Wingdings" w:hAnsi="Wingdings" w:hint="default"/>
+        <w:sz w:val="20"/>
+      </w:rPr>
+    </w:lvl>
+  </w:abstractNum>
+  <w:abstractNum w:abstractNumId="33" w15:restartNumberingAfterBreak="0">
+    <w:nsid w:val="7D3B1A04"/>
+    <w:multiLevelType w:val="multilevel"/>
+    <w:tmpl w:val="A0C05EAA"/>
+    <w:lvl w:ilvl="0">
+      <w:start w:val="1"/>
+      <w:numFmt w:val="bullet"/>
+      <w:lvlText w:val=""/>
+      <w:lvlJc w:val="left"/>
+      <w:pPr>
+        <w:tabs>
+          <w:tab w:val="num" w:pos="720"/>
+        </w:tabs>
+        <w:ind w:left="720" w:hanging="360"/>
+      </w:pPr>
+      <w:rPr>
+        <w:rFonts w:ascii="Symbol" w:hAnsi="Symbol" w:hint="default"/>
+        <w:sz w:val="20"/>
+      </w:rPr>
+    </w:lvl>
+    <w:lvl w:ilvl="1" w:tentative="1">
+      <w:start w:val="1"/>
+      <w:numFmt w:val="bullet"/>
+      <w:lvlText w:val="o"/>
+      <w:lvlJc w:val="left"/>
+      <w:pPr>
+        <w:tabs>
+          <w:tab w:val="num" w:pos="1440"/>
+        </w:tabs>
+        <w:ind w:left="1440" w:hanging="360"/>
+      </w:pPr>
+      <w:rPr>
+        <w:rFonts w:ascii="Courier New" w:hAnsi="Courier New" w:hint="default"/>
+        <w:sz w:val="20"/>
+      </w:rPr>
+    </w:lvl>
+    <w:lvl w:ilvl="2" w:tentative="1">
+      <w:start w:val="1"/>
+      <w:numFmt w:val="bullet"/>
+      <w:lvlText w:val=""/>
+      <w:lvlJc w:val="left"/>
+      <w:pPr>
+        <w:tabs>
+          <w:tab w:val="num" w:pos="2160"/>
+        </w:tabs>
+        <w:ind w:left="2160" w:hanging="360"/>
+      </w:pPr>
+      <w:rPr>
+        <w:rFonts w:ascii="Wingdings" w:hAnsi="Wingdings" w:hint="default"/>
+        <w:sz w:val="20"/>
+      </w:rPr>
+    </w:lvl>
+    <w:lvl w:ilvl="3" w:tentative="1">
+      <w:start w:val="1"/>
+      <w:numFmt w:val="bullet"/>
+      <w:lvlText w:val=""/>
+      <w:lvlJc w:val="left"/>
+      <w:pPr>
+        <w:tabs>
+          <w:tab w:val="num" w:pos="2880"/>
+        </w:tabs>
+        <w:ind w:left="2880" w:hanging="360"/>
+      </w:pPr>
+      <w:rPr>
+        <w:rFonts w:ascii="Wingdings" w:hAnsi="Wingdings" w:hint="default"/>
+        <w:sz w:val="20"/>
+      </w:rPr>
+    </w:lvl>
+    <w:lvl w:ilvl="4" w:tentative="1">
+      <w:start w:val="1"/>
+      <w:numFmt w:val="bullet"/>
+      <w:lvlText w:val=""/>
+      <w:lvlJc w:val="left"/>
+      <w:pPr>
+        <w:tabs>
+          <w:tab w:val="num" w:pos="3600"/>
+        </w:tabs>
+        <w:ind w:left="3600" w:hanging="360"/>
+      </w:pPr>
+      <w:rPr>
+        <w:rFonts w:ascii="Wingdings" w:hAnsi="Wingdings" w:hint="default"/>
+        <w:sz w:val="20"/>
+      </w:rPr>
+    </w:lvl>
+    <w:lvl w:ilvl="5" w:tentative="1">
+      <w:start w:val="1"/>
+      <w:numFmt w:val="bullet"/>
+      <w:lvlText w:val=""/>
+      <w:lvlJc w:val="left"/>
+      <w:pPr>
+        <w:tabs>
+          <w:tab w:val="num" w:pos="4320"/>
+        </w:tabs>
+        <w:ind w:left="4320" w:hanging="360"/>
+      </w:pPr>
+      <w:rPr>
+        <w:rFonts w:ascii="Wingdings" w:hAnsi="Wingdings" w:hint="default"/>
+        <w:sz w:val="20"/>
+      </w:rPr>
+    </w:lvl>
+    <w:lvl w:ilvl="6" w:tentative="1">
+      <w:start w:val="1"/>
+      <w:numFmt w:val="bullet"/>
+      <w:lvlText w:val=""/>
+      <w:lvlJc w:val="left"/>
+      <w:pPr>
+        <w:tabs>
+          <w:tab w:val="num" w:pos="5040"/>
+        </w:tabs>
+        <w:ind w:left="5040" w:hanging="360"/>
+      </w:pPr>
+      <w:rPr>
+        <w:rFonts w:ascii="Wingdings" w:hAnsi="Wingdings" w:hint="default"/>
+        <w:sz w:val="20"/>
+      </w:rPr>
+    </w:lvl>
+    <w:lvl w:ilvl="7" w:tentative="1">
+      <w:start w:val="1"/>
+      <w:numFmt w:val="bullet"/>
+      <w:lvlText w:val=""/>
+      <w:lvlJc w:val="left"/>
+      <w:pPr>
+        <w:tabs>
+          <w:tab w:val="num" w:pos="5760"/>
+        </w:tabs>
+        <w:ind w:left="5760" w:hanging="360"/>
+      </w:pPr>
+      <w:rPr>
+        <w:rFonts w:ascii="Wingdings" w:hAnsi="Wingdings" w:hint="default"/>
+        <w:sz w:val="20"/>
+      </w:rPr>
+    </w:lvl>
+    <w:lvl w:ilvl="8" w:tentative="1">
+      <w:start w:val="1"/>
+      <w:numFmt w:val="bullet"/>
+      <w:lvlText w:val=""/>
+      <w:lvlJc w:val="left"/>
+      <w:pPr>
+        <w:tabs>
+          <w:tab w:val="num" w:pos="6480"/>
+        </w:tabs>
+        <w:ind w:left="6480" w:hanging="360"/>
+      </w:pPr>
+      <w:rPr>
+        <w:rFonts w:ascii="Wingdings" w:hAnsi="Wingdings" w:hint="default"/>
+        <w:sz w:val="20"/>
+      </w:rPr>
+    </w:lvl>
+  </w:abstractNum>
+  <w:abstractNum w:abstractNumId="34" w15:restartNumberingAfterBreak="0">
+    <w:nsid w:val="7DD80ACC"/>
+    <w:multiLevelType w:val="multilevel"/>
+    <w:tmpl w:val="E58833D0"/>
+    <w:lvl w:ilvl="0">
+      <w:start w:val="1"/>
+      <w:numFmt w:val="bullet"/>
+      <w:lvlText w:val=""/>
+      <w:lvlJc w:val="left"/>
+      <w:pPr>
+        <w:tabs>
+          <w:tab w:val="num" w:pos="720"/>
+        </w:tabs>
+        <w:ind w:left="720" w:hanging="360"/>
+      </w:pPr>
+      <w:rPr>
+        <w:rFonts w:ascii="Symbol" w:hAnsi="Symbol" w:hint="default"/>
+        <w:sz w:val="20"/>
+      </w:rPr>
+    </w:lvl>
+    <w:lvl w:ilvl="1" w:tentative="1">
+      <w:start w:val="1"/>
+      <w:numFmt w:val="bullet"/>
+      <w:lvlText w:val="o"/>
+      <w:lvlJc w:val="left"/>
+      <w:pPr>
+        <w:tabs>
+          <w:tab w:val="num" w:pos="1440"/>
+        </w:tabs>
+        <w:ind w:left="1440" w:hanging="360"/>
+      </w:pPr>
+      <w:rPr>
+        <w:rFonts w:ascii="Courier New" w:hAnsi="Courier New" w:hint="default"/>
+        <w:sz w:val="20"/>
+      </w:rPr>
+    </w:lvl>
+    <w:lvl w:ilvl="2" w:tentative="1">
+      <w:start w:val="1"/>
+      <w:numFmt w:val="bullet"/>
+      <w:lvlText w:val=""/>
+      <w:lvlJc w:val="left"/>
+      <w:pPr>
+        <w:tabs>
+          <w:tab w:val="num" w:pos="2160"/>
+        </w:tabs>
+        <w:ind w:left="2160" w:hanging="360"/>
+      </w:pPr>
+      <w:rPr>
+        <w:rFonts w:ascii="Wingdings" w:hAnsi="Wingdings" w:hint="default"/>
+        <w:sz w:val="20"/>
+      </w:rPr>
+    </w:lvl>
+    <w:lvl w:ilvl="3" w:tentative="1">
+      <w:start w:val="1"/>
+      <w:numFmt w:val="bullet"/>
+      <w:lvlText w:val=""/>
+      <w:lvlJc w:val="left"/>
+      <w:pPr>
+        <w:tabs>
+          <w:tab w:val="num" w:pos="2880"/>
+        </w:tabs>
+        <w:ind w:left="2880" w:hanging="360"/>
+      </w:pPr>
+      <w:rPr>
+        <w:rFonts w:ascii="Wingdings" w:hAnsi="Wingdings" w:hint="default"/>
+        <w:sz w:val="20"/>
+      </w:rPr>
+    </w:lvl>
+    <w:lvl w:ilvl="4" w:tentative="1">
+      <w:start w:val="1"/>
+      <w:numFmt w:val="bullet"/>
+      <w:lvlText w:val=""/>
+      <w:lvlJc w:val="left"/>
+      <w:pPr>
+        <w:tabs>
+          <w:tab w:val="num" w:pos="3600"/>
+        </w:tabs>
+        <w:ind w:left="3600" w:hanging="360"/>
+      </w:pPr>
+      <w:rPr>
+        <w:rFonts w:ascii="Wingdings" w:hAnsi="Wingdings" w:hint="default"/>
+        <w:sz w:val="20"/>
+      </w:rPr>
+    </w:lvl>
+    <w:lvl w:ilvl="5" w:tentative="1">
+      <w:start w:val="1"/>
+      <w:numFmt w:val="bullet"/>
+      <w:lvlText w:val=""/>
+      <w:lvlJc w:val="left"/>
+      <w:pPr>
+        <w:tabs>
+          <w:tab w:val="num" w:pos="4320"/>
+        </w:tabs>
+        <w:ind w:left="4320" w:hanging="360"/>
+      </w:pPr>
+      <w:rPr>
+        <w:rFonts w:ascii="Wingdings" w:hAnsi="Wingdings" w:hint="default"/>
+        <w:sz w:val="20"/>
+      </w:rPr>
+    </w:lvl>
+    <w:lvl w:ilvl="6" w:tentative="1">
+      <w:start w:val="1"/>
+      <w:numFmt w:val="bullet"/>
+      <w:lvlText w:val=""/>
+      <w:lvlJc w:val="left"/>
+      <w:pPr>
+        <w:tabs>
+          <w:tab w:val="num" w:pos="5040"/>
+        </w:tabs>
+        <w:ind w:left="5040" w:hanging="360"/>
+      </w:pPr>
+      <w:rPr>
+        <w:rFonts w:ascii="Wingdings" w:hAnsi="Wingdings" w:hint="default"/>
+        <w:sz w:val="20"/>
+      </w:rPr>
+    </w:lvl>
+    <w:lvl w:ilvl="7" w:tentative="1">
+      <w:start w:val="1"/>
+      <w:numFmt w:val="bullet"/>
+      <w:lvlText w:val=""/>
+      <w:lvlJc w:val="left"/>
+      <w:pPr>
+        <w:tabs>
+          <w:tab w:val="num" w:pos="5760"/>
+        </w:tabs>
+        <w:ind w:left="5760" w:hanging="360"/>
+      </w:pPr>
+      <w:rPr>
+        <w:rFonts w:ascii="Wingdings" w:hAnsi="Wingdings" w:hint="default"/>
+        <w:sz w:val="20"/>
+      </w:rPr>
+    </w:lvl>
+    <w:lvl w:ilvl="8" w:tentative="1">
+      <w:start w:val="1"/>
+      <w:numFmt w:val="bullet"/>
+      <w:lvlText w:val=""/>
+      <w:lvlJc w:val="left"/>
+      <w:pPr>
+        <w:tabs>
+          <w:tab w:val="num" w:pos="6480"/>
+        </w:tabs>
+        <w:ind w:left="6480" w:hanging="360"/>
+      </w:pPr>
+      <w:rPr>
+        <w:rFonts w:ascii="Wingdings" w:hAnsi="Wingdings" w:hint="default"/>
+        <w:sz w:val="20"/>
+      </w:rPr>
+    </w:lvl>
+  </w:abstractNum>
+  <w:abstractNum w:abstractNumId="35" w15:restartNumberingAfterBreak="0">
+    <w:nsid w:val="7E097842"/>
+    <w:multiLevelType w:val="multilevel"/>
+    <w:tmpl w:val="82906A78"/>
+    <w:lvl w:ilvl="0">
+      <w:start w:val="1"/>
+      <w:numFmt w:val="decimal"/>
+      <w:lvlText w:val="%1."/>
+      <w:lvlJc w:val="left"/>
+      <w:pPr>
+        <w:tabs>
+          <w:tab w:val="num" w:pos="720"/>
+        </w:tabs>
+        <w:ind w:left="720" w:hanging="360"/>
+      </w:pPr>
+    </w:lvl>
+    <w:lvl w:ilvl="1" w:tentative="1">
+      <w:start w:val="1"/>
+      <w:numFmt w:val="decimal"/>
+      <w:lvlText w:val="%2."/>
+      <w:lvlJc w:val="left"/>
+      <w:pPr>
+        <w:tabs>
+          <w:tab w:val="num" w:pos="1440"/>
+        </w:tabs>
+        <w:ind w:left="1440" w:hanging="360"/>
+      </w:pPr>
+    </w:lvl>
+    <w:lvl w:ilvl="2" w:tentative="1">
+      <w:start w:val="1"/>
+      <w:numFmt w:val="decimal"/>
+      <w:lvlText w:val="%3."/>
+      <w:lvlJc w:val="left"/>
+      <w:pPr>
+        <w:tabs>
+          <w:tab w:val="num" w:pos="2160"/>
+        </w:tabs>
+        <w:ind w:left="2160" w:hanging="360"/>
+      </w:pPr>
+    </w:lvl>
+    <w:lvl w:ilvl="3" w:tentative="1">
+      <w:start w:val="1"/>
+      <w:numFmt w:val="decimal"/>
+      <w:lvlText w:val="%4."/>
+      <w:lvlJc w:val="left"/>
+      <w:pPr>
+        <w:tabs>
+          <w:tab w:val="num" w:pos="2880"/>
+        </w:tabs>
+        <w:ind w:left="2880" w:hanging="360"/>
+      </w:pPr>
+    </w:lvl>
+    <w:lvl w:ilvl="4" w:tentative="1">
+      <w:start w:val="1"/>
+      <w:numFmt w:val="decimal"/>
+      <w:lvlText w:val="%5."/>
+      <w:lvlJc w:val="left"/>
+      <w:pPr>
+        <w:tabs>
+          <w:tab w:val="num" w:pos="3600"/>
+        </w:tabs>
+        <w:ind w:left="3600" w:hanging="360"/>
+      </w:pPr>
+    </w:lvl>
+    <w:lvl w:ilvl="5" w:tentative="1">
+      <w:start w:val="1"/>
+      <w:numFmt w:val="decimal"/>
+      <w:lvlText w:val="%6."/>
+      <w:lvlJc w:val="left"/>
+      <w:pPr>
+        <w:tabs>
+          <w:tab w:val="num" w:pos="4320"/>
+        </w:tabs>
+        <w:ind w:left="4320" w:hanging="360"/>
+      </w:pPr>
+    </w:lvl>
+    <w:lvl w:ilvl="6" w:tentative="1">
+      <w:start w:val="1"/>
+      <w:numFmt w:val="decimal"/>
+      <w:lvlText w:val="%7."/>
+      <w:lvlJc w:val="left"/>
+      <w:pPr>
+        <w:tabs>
+          <w:tab w:val="num" w:pos="5040"/>
+        </w:tabs>
+        <w:ind w:left="5040" w:hanging="360"/>
+      </w:pPr>
+    </w:lvl>
+    <w:lvl w:ilvl="7" w:tentative="1">
+      <w:start w:val="1"/>
+      <w:numFmt w:val="decimal"/>
+      <w:lvlText w:val="%8."/>
+      <w:lvlJc w:val="left"/>
+      <w:pPr>
+        <w:tabs>
+          <w:tab w:val="num" w:pos="5760"/>
+        </w:tabs>
+        <w:ind w:left="5760" w:hanging="360"/>
+      </w:pPr>
+    </w:lvl>
+    <w:lvl w:ilvl="8" w:tentative="1">
+      <w:start w:val="1"/>
+      <w:numFmt w:val="decimal"/>
+      <w:lvlText w:val="%9."/>
+      <w:lvlJc w:val="left"/>
+      <w:pPr>
+        <w:tabs>
+          <w:tab w:val="num" w:pos="6480"/>
+        </w:tabs>
+        <w:ind w:left="6480" w:hanging="360"/>
+      </w:pPr>
+    </w:lvl>
+  </w:abstractNum>
+  <w:abstractNum w:abstractNumId="36" w15:restartNumberingAfterBreak="0">
     <w:nsid w:val="7FC03E07"/>
     <w:multiLevelType w:val="hybridMultilevel"/>
     <w:tmpl w:val="07EEA28E"/>
@@ -2883,25 +8765,394 @@
     <w:abstractNumId w:val="0"/>
   </w:num>
   <w:num w:numId="10" w16cid:durableId="1230382254">
+    <w:abstractNumId w:val="23"/>
+  </w:num>
+  <w:num w:numId="11" w16cid:durableId="1217350828">
+    <w:abstractNumId w:val="30"/>
+  </w:num>
+  <w:num w:numId="12" w16cid:durableId="924804722">
+    <w:abstractNumId w:val="13"/>
+  </w:num>
+  <w:num w:numId="13" w16cid:durableId="179126426">
+    <w:abstractNumId w:val="36"/>
+  </w:num>
+  <w:num w:numId="14" w16cid:durableId="1790004643">
+    <w:abstractNumId w:val="14"/>
+  </w:num>
+  <w:num w:numId="15" w16cid:durableId="254168539">
+    <w:abstractNumId w:val="19"/>
+  </w:num>
+  <w:num w:numId="16" w16cid:durableId="667712381">
+    <w:abstractNumId w:val="19"/>
+    <w:lvlOverride w:ilvl="1">
+      <w:lvl w:ilvl="1">
+        <w:numFmt w:val="bullet"/>
+        <w:lvlText w:val=""/>
+        <w:lvlJc w:val="left"/>
+        <w:pPr>
+          <w:tabs>
+            <w:tab w:val="num" w:pos="1440"/>
+          </w:tabs>
+          <w:ind w:left="1440" w:hanging="360"/>
+        </w:pPr>
+        <w:rPr>
+          <w:rFonts w:ascii="Symbol" w:hAnsi="Symbol" w:hint="default"/>
+          <w:sz w:val="20"/>
+        </w:rPr>
+      </w:lvl>
+    </w:lvlOverride>
+  </w:num>
+  <w:num w:numId="17" w16cid:durableId="1061056104">
+    <w:abstractNumId w:val="19"/>
+    <w:lvlOverride w:ilvl="1">
+      <w:lvl w:ilvl="1">
+        <w:numFmt w:val="bullet"/>
+        <w:lvlText w:val=""/>
+        <w:lvlJc w:val="left"/>
+        <w:pPr>
+          <w:tabs>
+            <w:tab w:val="num" w:pos="1440"/>
+          </w:tabs>
+          <w:ind w:left="1440" w:hanging="360"/>
+        </w:pPr>
+        <w:rPr>
+          <w:rFonts w:ascii="Symbol" w:hAnsi="Symbol" w:hint="default"/>
+          <w:sz w:val="20"/>
+        </w:rPr>
+      </w:lvl>
+    </w:lvlOverride>
+  </w:num>
+  <w:num w:numId="18" w16cid:durableId="1692145368">
+    <w:abstractNumId w:val="19"/>
+    <w:lvlOverride w:ilvl="1">
+      <w:lvl w:ilvl="1">
+        <w:numFmt w:val="bullet"/>
+        <w:lvlText w:val=""/>
+        <w:lvlJc w:val="left"/>
+        <w:pPr>
+          <w:tabs>
+            <w:tab w:val="num" w:pos="1440"/>
+          </w:tabs>
+          <w:ind w:left="1440" w:hanging="360"/>
+        </w:pPr>
+        <w:rPr>
+          <w:rFonts w:ascii="Symbol" w:hAnsi="Symbol" w:hint="default"/>
+          <w:sz w:val="20"/>
+        </w:rPr>
+      </w:lvl>
+    </w:lvlOverride>
+  </w:num>
+  <w:num w:numId="19" w16cid:durableId="966853488">
+    <w:abstractNumId w:val="19"/>
+    <w:lvlOverride w:ilvl="1">
+      <w:lvl w:ilvl="1">
+        <w:numFmt w:val="bullet"/>
+        <w:lvlText w:val=""/>
+        <w:lvlJc w:val="left"/>
+        <w:pPr>
+          <w:tabs>
+            <w:tab w:val="num" w:pos="1440"/>
+          </w:tabs>
+          <w:ind w:left="1440" w:hanging="360"/>
+        </w:pPr>
+        <w:rPr>
+          <w:rFonts w:ascii="Symbol" w:hAnsi="Symbol" w:hint="default"/>
+          <w:sz w:val="20"/>
+        </w:rPr>
+      </w:lvl>
+    </w:lvlOverride>
+  </w:num>
+  <w:num w:numId="20" w16cid:durableId="200678651">
+    <w:abstractNumId w:val="19"/>
+    <w:lvlOverride w:ilvl="1">
+      <w:lvl w:ilvl="1">
+        <w:numFmt w:val="bullet"/>
+        <w:lvlText w:val=""/>
+        <w:lvlJc w:val="left"/>
+        <w:pPr>
+          <w:tabs>
+            <w:tab w:val="num" w:pos="1440"/>
+          </w:tabs>
+          <w:ind w:left="1440" w:hanging="360"/>
+        </w:pPr>
+        <w:rPr>
+          <w:rFonts w:ascii="Symbol" w:hAnsi="Symbol" w:hint="default"/>
+          <w:sz w:val="20"/>
+        </w:rPr>
+      </w:lvl>
+    </w:lvlOverride>
+  </w:num>
+  <w:num w:numId="21" w16cid:durableId="1475828757">
+    <w:abstractNumId w:val="19"/>
+    <w:lvlOverride w:ilvl="1">
+      <w:lvl w:ilvl="1">
+        <w:numFmt w:val="bullet"/>
+        <w:lvlText w:val=""/>
+        <w:lvlJc w:val="left"/>
+        <w:pPr>
+          <w:tabs>
+            <w:tab w:val="num" w:pos="1440"/>
+          </w:tabs>
+          <w:ind w:left="1440" w:hanging="360"/>
+        </w:pPr>
+        <w:rPr>
+          <w:rFonts w:ascii="Symbol" w:hAnsi="Symbol" w:hint="default"/>
+          <w:sz w:val="20"/>
+        </w:rPr>
+      </w:lvl>
+    </w:lvlOverride>
+  </w:num>
+  <w:num w:numId="22" w16cid:durableId="310867123">
+    <w:abstractNumId w:val="19"/>
+    <w:lvlOverride w:ilvl="1">
+      <w:lvl w:ilvl="1">
+        <w:numFmt w:val="bullet"/>
+        <w:lvlText w:val=""/>
+        <w:lvlJc w:val="left"/>
+        <w:pPr>
+          <w:tabs>
+            <w:tab w:val="num" w:pos="1440"/>
+          </w:tabs>
+          <w:ind w:left="1440" w:hanging="360"/>
+        </w:pPr>
+        <w:rPr>
+          <w:rFonts w:ascii="Symbol" w:hAnsi="Symbol" w:hint="default"/>
+          <w:sz w:val="20"/>
+        </w:rPr>
+      </w:lvl>
+    </w:lvlOverride>
+  </w:num>
+  <w:num w:numId="23" w16cid:durableId="60299464">
+    <w:abstractNumId w:val="19"/>
+    <w:lvlOverride w:ilvl="1">
+      <w:lvl w:ilvl="1">
+        <w:numFmt w:val="bullet"/>
+        <w:lvlText w:val=""/>
+        <w:lvlJc w:val="left"/>
+        <w:pPr>
+          <w:tabs>
+            <w:tab w:val="num" w:pos="1440"/>
+          </w:tabs>
+          <w:ind w:left="1440" w:hanging="360"/>
+        </w:pPr>
+        <w:rPr>
+          <w:rFonts w:ascii="Symbol" w:hAnsi="Symbol" w:hint="default"/>
+          <w:sz w:val="20"/>
+        </w:rPr>
+      </w:lvl>
+    </w:lvlOverride>
+  </w:num>
+  <w:num w:numId="24" w16cid:durableId="1299069697">
+    <w:abstractNumId w:val="19"/>
+    <w:lvlOverride w:ilvl="1">
+      <w:lvl w:ilvl="1">
+        <w:numFmt w:val="bullet"/>
+        <w:lvlText w:val=""/>
+        <w:lvlJc w:val="left"/>
+        <w:pPr>
+          <w:tabs>
+            <w:tab w:val="num" w:pos="1440"/>
+          </w:tabs>
+          <w:ind w:left="1440" w:hanging="360"/>
+        </w:pPr>
+        <w:rPr>
+          <w:rFonts w:ascii="Symbol" w:hAnsi="Symbol" w:hint="default"/>
+          <w:sz w:val="20"/>
+        </w:rPr>
+      </w:lvl>
+    </w:lvlOverride>
+  </w:num>
+  <w:num w:numId="25" w16cid:durableId="1189417489">
+    <w:abstractNumId w:val="19"/>
+    <w:lvlOverride w:ilvl="1">
+      <w:lvl w:ilvl="1">
+        <w:numFmt w:val="bullet"/>
+        <w:lvlText w:val=""/>
+        <w:lvlJc w:val="left"/>
+        <w:pPr>
+          <w:tabs>
+            <w:tab w:val="num" w:pos="1440"/>
+          </w:tabs>
+          <w:ind w:left="1440" w:hanging="360"/>
+        </w:pPr>
+        <w:rPr>
+          <w:rFonts w:ascii="Symbol" w:hAnsi="Symbol" w:hint="default"/>
+          <w:sz w:val="20"/>
+        </w:rPr>
+      </w:lvl>
+    </w:lvlOverride>
+  </w:num>
+  <w:num w:numId="26" w16cid:durableId="1480224571">
+    <w:abstractNumId w:val="19"/>
+    <w:lvlOverride w:ilvl="1">
+      <w:lvl w:ilvl="1">
+        <w:numFmt w:val="bullet"/>
+        <w:lvlText w:val=""/>
+        <w:lvlJc w:val="left"/>
+        <w:pPr>
+          <w:tabs>
+            <w:tab w:val="num" w:pos="1440"/>
+          </w:tabs>
+          <w:ind w:left="1440" w:hanging="360"/>
+        </w:pPr>
+        <w:rPr>
+          <w:rFonts w:ascii="Symbol" w:hAnsi="Symbol" w:hint="default"/>
+          <w:sz w:val="20"/>
+        </w:rPr>
+      </w:lvl>
+    </w:lvlOverride>
+  </w:num>
+  <w:num w:numId="27" w16cid:durableId="564222990">
+    <w:abstractNumId w:val="19"/>
+    <w:lvlOverride w:ilvl="1">
+      <w:lvl w:ilvl="1">
+        <w:numFmt w:val="bullet"/>
+        <w:lvlText w:val=""/>
+        <w:lvlJc w:val="left"/>
+        <w:pPr>
+          <w:tabs>
+            <w:tab w:val="num" w:pos="1440"/>
+          </w:tabs>
+          <w:ind w:left="1440" w:hanging="360"/>
+        </w:pPr>
+        <w:rPr>
+          <w:rFonts w:ascii="Symbol" w:hAnsi="Symbol" w:hint="default"/>
+          <w:sz w:val="20"/>
+        </w:rPr>
+      </w:lvl>
+    </w:lvlOverride>
+  </w:num>
+  <w:num w:numId="28" w16cid:durableId="525800599">
+    <w:abstractNumId w:val="19"/>
+    <w:lvlOverride w:ilvl="1">
+      <w:lvl w:ilvl="1">
+        <w:numFmt w:val="bullet"/>
+        <w:lvlText w:val=""/>
+        <w:lvlJc w:val="left"/>
+        <w:pPr>
+          <w:tabs>
+            <w:tab w:val="num" w:pos="1440"/>
+          </w:tabs>
+          <w:ind w:left="1440" w:hanging="360"/>
+        </w:pPr>
+        <w:rPr>
+          <w:rFonts w:ascii="Symbol" w:hAnsi="Symbol" w:hint="default"/>
+          <w:sz w:val="20"/>
+        </w:rPr>
+      </w:lvl>
+    </w:lvlOverride>
+  </w:num>
+  <w:num w:numId="29" w16cid:durableId="1996494535">
+    <w:abstractNumId w:val="19"/>
+    <w:lvlOverride w:ilvl="1">
+      <w:lvl w:ilvl="1">
+        <w:numFmt w:val="bullet"/>
+        <w:lvlText w:val=""/>
+        <w:lvlJc w:val="left"/>
+        <w:pPr>
+          <w:tabs>
+            <w:tab w:val="num" w:pos="1440"/>
+          </w:tabs>
+          <w:ind w:left="1440" w:hanging="360"/>
+        </w:pPr>
+        <w:rPr>
+          <w:rFonts w:ascii="Symbol" w:hAnsi="Symbol" w:hint="default"/>
+          <w:sz w:val="20"/>
+        </w:rPr>
+      </w:lvl>
+    </w:lvlOverride>
+  </w:num>
+  <w:num w:numId="30" w16cid:durableId="651953609">
+    <w:abstractNumId w:val="19"/>
+    <w:lvlOverride w:ilvl="1">
+      <w:lvl w:ilvl="1">
+        <w:numFmt w:val="bullet"/>
+        <w:lvlText w:val=""/>
+        <w:lvlJc w:val="left"/>
+        <w:pPr>
+          <w:tabs>
+            <w:tab w:val="num" w:pos="1440"/>
+          </w:tabs>
+          <w:ind w:left="1440" w:hanging="360"/>
+        </w:pPr>
+        <w:rPr>
+          <w:rFonts w:ascii="Symbol" w:hAnsi="Symbol" w:hint="default"/>
+          <w:sz w:val="20"/>
+        </w:rPr>
+      </w:lvl>
+    </w:lvlOverride>
+  </w:num>
+  <w:num w:numId="31" w16cid:durableId="558055228">
+    <w:abstractNumId w:val="32"/>
+  </w:num>
+  <w:num w:numId="32" w16cid:durableId="313026562">
+    <w:abstractNumId w:val="15"/>
+  </w:num>
+  <w:num w:numId="33" w16cid:durableId="2054160465">
+    <w:abstractNumId w:val="29"/>
+  </w:num>
+  <w:num w:numId="34" w16cid:durableId="1951474408">
+    <w:abstractNumId w:val="21"/>
+  </w:num>
+  <w:num w:numId="35" w16cid:durableId="1735660318">
+    <w:abstractNumId w:val="25"/>
+  </w:num>
+  <w:num w:numId="36" w16cid:durableId="713575301">
+    <w:abstractNumId w:val="10"/>
+  </w:num>
+  <w:num w:numId="37" w16cid:durableId="1508015907">
+    <w:abstractNumId w:val="28"/>
+  </w:num>
+  <w:num w:numId="38" w16cid:durableId="186218113">
+    <w:abstractNumId w:val="17"/>
+  </w:num>
+  <w:num w:numId="39" w16cid:durableId="1725250425">
+    <w:abstractNumId w:val="16"/>
+  </w:num>
+  <w:num w:numId="40" w16cid:durableId="837230083">
+    <w:abstractNumId w:val="20"/>
+  </w:num>
+  <w:num w:numId="41" w16cid:durableId="287974011">
+    <w:abstractNumId w:val="34"/>
+  </w:num>
+  <w:num w:numId="42" w16cid:durableId="1330019694">
+    <w:abstractNumId w:val="9"/>
+  </w:num>
+  <w:num w:numId="43" w16cid:durableId="1487433499">
+    <w:abstractNumId w:val="22"/>
+  </w:num>
+  <w:num w:numId="44" w16cid:durableId="1735347037">
+    <w:abstractNumId w:val="18"/>
+  </w:num>
+  <w:num w:numId="45" w16cid:durableId="900022933">
+    <w:abstractNumId w:val="27"/>
+  </w:num>
+  <w:num w:numId="46" w16cid:durableId="1992251136">
     <w:abstractNumId w:val="11"/>
   </w:num>
-  <w:num w:numId="11" w16cid:durableId="1217350828">
+  <w:num w:numId="47" w16cid:durableId="56124428">
+    <w:abstractNumId w:val="26"/>
+  </w:num>
+  <w:num w:numId="48" w16cid:durableId="300959754">
+    <w:abstractNumId w:val="24"/>
+  </w:num>
+  <w:num w:numId="49" w16cid:durableId="505707374">
+    <w:abstractNumId w:val="31"/>
+  </w:num>
+  <w:num w:numId="50" w16cid:durableId="1974559466">
+    <w:abstractNumId w:val="35"/>
+  </w:num>
+  <w:num w:numId="51" w16cid:durableId="396900040">
+    <w:abstractNumId w:val="33"/>
+  </w:num>
+  <w:num w:numId="52" w16cid:durableId="52000579">
     <w:abstractNumId w:val="12"/>
-  </w:num>
-  <w:num w:numId="12" w16cid:durableId="924804722">
-    <w:abstractNumId w:val="9"/>
-  </w:num>
-  <w:num w:numId="13" w16cid:durableId="179126426">
-    <w:abstractNumId w:val="13"/>
-  </w:num>
-  <w:num w:numId="14" w16cid:durableId="1790004643">
-    <w:abstractNumId w:val="10"/>
   </w:num>
 </w:numbering>
 </file>
 
 <file path=word/styles.xml><?xml version="1.0" encoding="utf-8"?>
-<w:styles xmlns:mc="http://schemas.openxmlformats.org/markup-compatibility/2006" xmlns:r="http://schemas.openxmlformats.org/officeDocument/2006/relationships" xmlns:w="http://schemas.openxmlformats.org/wordprocessingml/2006/main" xmlns:w14="http://schemas.microsoft.com/office/word/2010/wordml" xmlns:w15="http://schemas.microsoft.com/office/word/2012/wordml" xmlns:w16cex="http://schemas.microsoft.com/office/word/2018/wordml/cex" xmlns:w16cid="http://schemas.microsoft.com/office/word/2016/wordml/cid" xmlns:w16="http://schemas.microsoft.com/office/word/2018/wordml" xmlns:w16sdtdh="http://schemas.microsoft.com/office/word/2020/wordml/sdtdatahash" xmlns:w16se="http://schemas.microsoft.com/office/word/2015/wordml/symex" mc:Ignorable="w14 w15 w16se w16cid w16 w16cex w16sdtdh">
+<w:styles xmlns:mc="http://schemas.openxmlformats.org/markup-compatibility/2006" xmlns:r="http://schemas.openxmlformats.org/officeDocument/2006/relationships" xmlns:w="http://schemas.openxmlformats.org/wordprocessingml/2006/main" xmlns:w14="http://schemas.microsoft.com/office/word/2010/wordml" xmlns:w15="http://schemas.microsoft.com/office/word/2012/wordml" xmlns:w16cex="http://schemas.microsoft.com/office/word/2018/wordml/cex" xmlns:w16cid="http://schemas.microsoft.com/office/word/2016/wordml/cid" xmlns:w16="http://schemas.microsoft.com/office/word/2018/wordml" xmlns:w16du="http://schemas.microsoft.com/office/word/2023/wordml/word16du" xmlns:w16sdtdh="http://schemas.microsoft.com/office/word/2020/wordml/sdtdatahash" xmlns:w16se="http://schemas.microsoft.com/office/word/2015/wordml/symex" mc:Ignorable="w14 w15 w16se w16cid w16 w16cex w16sdtdh w16du">
   <w:docDefaults>
     <w:rPrDefault>
       <w:rPr>
@@ -14643,10 +20894,23 @@
 </file>
 
 <file path=customXml/item1.xml><?xml version="1.0" encoding="utf-8"?>
-<b:Sources xmlns:b="http://schemas.openxmlformats.org/officeDocument/2006/bibliography" xmlns="http://schemas.openxmlformats.org/officeDocument/2006/bibliography" SelectedStyle="/APA.XSL" StyleName="APA"/>
+<p:properties xmlns:p="http://schemas.microsoft.com/office/2006/metadata/properties" xmlns:xsi="http://www.w3.org/2001/XMLSchema-instance" xmlns:pc="http://schemas.microsoft.com/office/infopath/2007/PartnerControls">
+  <documentManagement>
+    <_activity xmlns="b518066c-9fe1-43c7-b0f2-99f9b4a3126c" xsi:nil="true"/>
+  </documentManagement>
+</p:properties>
 </file>
 
 <file path=customXml/item2.xml><?xml version="1.0" encoding="utf-8"?>
+<?mso-contentType ?>
+<FormTemplates xmlns="http://schemas.microsoft.com/sharepoint/v3/contenttype/forms">
+  <Display>DocumentLibraryForm</Display>
+  <Edit>DocumentLibraryForm</Edit>
+  <New>DocumentLibraryForm</New>
+</FormTemplates>
+</file>
+
+<file path=customXml/item3.xml><?xml version="1.0" encoding="utf-8"?>
 <ct:contentTypeSchema xmlns:ct="http://schemas.microsoft.com/office/2006/metadata/contentType" xmlns:ma="http://schemas.microsoft.com/office/2006/metadata/properties/metaAttributes" ct:_="" ma:_="" ma:contentTypeName="Document" ma:contentTypeID="0x0101001D27D2F487C3664783C1588559598E53" ma:contentTypeVersion="17" ma:contentTypeDescription="Create a new document." ma:contentTypeScope="" ma:versionID="aeabd14b11d51c536d73dfd4ac5cd358">
   <xsd:schema xmlns:xsd="http://www.w3.org/2001/XMLSchema" xmlns:xs="http://www.w3.org/2001/XMLSchema" xmlns:p="http://schemas.microsoft.com/office/2006/metadata/properties" xmlns:ns3="b518066c-9fe1-43c7-b0f2-99f9b4a3126c" xmlns:ns4="5d753fe0-907b-4df9-9fea-48fb23ad518e" targetNamespace="http://schemas.microsoft.com/office/2006/metadata/properties" ma:root="true" ma:fieldsID="402f7a8976de52ec556257914fe2cb2e" ns3:_="" ns4:_="">
     <xsd:import namespace="b518066c-9fe1-43c7-b0f2-99f9b4a3126c"/>
@@ -14893,32 +21157,29 @@
 </ct:contentTypeSchema>
 </file>
 
-<file path=customXml/item3.xml><?xml version="1.0" encoding="utf-8"?>
-<?mso-contentType ?>
-<FormTemplates xmlns="http://schemas.microsoft.com/sharepoint/v3/contenttype/forms">
-  <Display>DocumentLibraryForm</Display>
-  <Edit>DocumentLibraryForm</Edit>
-  <New>DocumentLibraryForm</New>
-</FormTemplates>
-</file>
-
 <file path=customXml/item4.xml><?xml version="1.0" encoding="utf-8"?>
-<p:properties xmlns:p="http://schemas.microsoft.com/office/2006/metadata/properties" xmlns:xsi="http://www.w3.org/2001/XMLSchema-instance" xmlns:pc="http://schemas.microsoft.com/office/infopath/2007/PartnerControls">
-  <documentManagement>
-    <_activity xmlns="b518066c-9fe1-43c7-b0f2-99f9b4a3126c" xsi:nil="true"/>
-  </documentManagement>
-</p:properties>
+<b:Sources xmlns:b="http://schemas.openxmlformats.org/officeDocument/2006/bibliography" xmlns="http://schemas.openxmlformats.org/officeDocument/2006/bibliography" SelectedStyle="/APA.XSL" StyleName="APA"/>
 </file>
 
 <file path=customXml/itemProps1.xml><?xml version="1.0" encoding="utf-8"?>
-<ds:datastoreItem xmlns:ds="http://schemas.openxmlformats.org/officeDocument/2006/customXml" ds:itemID="{EF278816-EC6F-A645-907D-7F25AECB1D4A}">
+<ds:datastoreItem xmlns:ds="http://schemas.openxmlformats.org/officeDocument/2006/customXml" ds:itemID="{4374F508-89C6-4F4B-B851-D892BFE5A94F}">
   <ds:schemaRefs>
-    <ds:schemaRef ds:uri="http://schemas.openxmlformats.org/officeDocument/2006/bibliography"/>
+    <ds:schemaRef ds:uri="http://schemas.microsoft.com/office/2006/metadata/properties"/>
+    <ds:schemaRef ds:uri="http://schemas.microsoft.com/office/infopath/2007/PartnerControls"/>
+    <ds:schemaRef ds:uri="b518066c-9fe1-43c7-b0f2-99f9b4a3126c"/>
   </ds:schemaRefs>
 </ds:datastoreItem>
 </file>
 
 <file path=customXml/itemProps2.xml><?xml version="1.0" encoding="utf-8"?>
+<ds:datastoreItem xmlns:ds="http://schemas.openxmlformats.org/officeDocument/2006/customXml" ds:itemID="{E9AA340B-A61D-4058-8DCE-CC8E4C52A7AB}">
+  <ds:schemaRefs>
+    <ds:schemaRef ds:uri="http://schemas.microsoft.com/sharepoint/v3/contenttype/forms"/>
+  </ds:schemaRefs>
+</ds:datastoreItem>
+</file>
+
+<file path=customXml/itemProps3.xml><?xml version="1.0" encoding="utf-8"?>
 <ds:datastoreItem xmlns:ds="http://schemas.openxmlformats.org/officeDocument/2006/customXml" ds:itemID="{7C6CEACF-60F2-4F47-B84E-0C2643BBF802}">
   <ds:schemaRefs>
     <ds:schemaRef ds:uri="http://schemas.microsoft.com/office/2006/metadata/contentType"/>
@@ -14937,20 +21198,10 @@
 </ds:datastoreItem>
 </file>
 
-<file path=customXml/itemProps3.xml><?xml version="1.0" encoding="utf-8"?>
-<ds:datastoreItem xmlns:ds="http://schemas.openxmlformats.org/officeDocument/2006/customXml" ds:itemID="{E9AA340B-A61D-4058-8DCE-CC8E4C52A7AB}">
+<file path=customXml/itemProps4.xml><?xml version="1.0" encoding="utf-8"?>
+<ds:datastoreItem xmlns:ds="http://schemas.openxmlformats.org/officeDocument/2006/customXml" ds:itemID="{EF278816-EC6F-A645-907D-7F25AECB1D4A}">
   <ds:schemaRefs>
-    <ds:schemaRef ds:uri="http://schemas.microsoft.com/sharepoint/v3/contenttype/forms"/>
-  </ds:schemaRefs>
-</ds:datastoreItem>
-</file>
-
-<file path=customXml/itemProps4.xml><?xml version="1.0" encoding="utf-8"?>
-<ds:datastoreItem xmlns:ds="http://schemas.openxmlformats.org/officeDocument/2006/customXml" ds:itemID="{4374F508-89C6-4F4B-B851-D892BFE5A94F}">
-  <ds:schemaRefs>
-    <ds:schemaRef ds:uri="http://schemas.microsoft.com/office/2006/metadata/properties"/>
-    <ds:schemaRef ds:uri="http://schemas.microsoft.com/office/infopath/2007/PartnerControls"/>
-    <ds:schemaRef ds:uri="b518066c-9fe1-43c7-b0f2-99f9b4a3126c"/>
+    <ds:schemaRef ds:uri="http://schemas.openxmlformats.org/officeDocument/2006/bibliography"/>
   </ds:schemaRefs>
 </ds:datastoreItem>
 </file>
--- a/Malware_Analysis_Tools_Comparative_Analysis.docx
+++ b/Malware_Analysis_Tools_Comparative_Analysis.docx
@@ -1902,73 +1902,120 @@
         <w:rPr>
           <w:rFonts w:ascii="Times New Roman" w:hAnsi="Times New Roman" w:cs="Times New Roman"/>
         </w:rPr>
-        <w:t>Comparative Analysis</w:t>
+        <w:t>Testing Results</w:t>
       </w:r>
     </w:p>
     <w:p>
       <w:pPr>
-        <w:rPr>
-          <w:rFonts w:ascii="Times New Roman" w:hAnsi="Times New Roman" w:cs="Times New Roman"/>
-        </w:rPr>
-      </w:pPr>
-      <w:r>
-        <w:rPr>
-          <w:rFonts w:ascii="Times New Roman" w:hAnsi="Times New Roman" w:cs="Times New Roman"/>
-        </w:rPr>
-        <w:t>A thorough examination of features, performance, and user experience across the three tools. This analysis will draw on both theoretical knowledge and empirical data collected during hands-on testing.</w:t>
+        <w:pStyle w:val="NormalWeb"/>
+      </w:pPr>
+      <w:r>
+        <w:rPr>
+          <w:b/>
+          <w:bCs/>
+        </w:rPr>
+        <w:t>Malwarebytes</w:t>
+      </w:r>
+      <w:r>
+        <w:t xml:space="preserve"> proved to be highly successful in detecting and removing a wide range of malware samples. During the tests, </w:t>
+      </w:r>
+      <w:r>
+        <w:t>Malwarebytes</w:t>
+      </w:r>
+      <w:r>
+        <w:t xml:space="preserve"> demonstrated an adeptness at quickly identifying malicious activities and efficiently removing them without significant user intervention. This capability highlights </w:t>
+      </w:r>
+      <w:r>
+        <w:t>Malwarebytes</w:t>
+      </w:r>
+      <w:r>
+        <w:t>' effectiveness in environments requiring robust, real-time threat detection and removal, making it an ideal choice for users seeking dependable protection against various malware threats. </w:t>
       </w:r>
     </w:p>
     <w:p>
       <w:pPr>
-        <w:rPr>
-          <w:rFonts w:ascii="Times New Roman" w:hAnsi="Times New Roman" w:cs="Times New Roman"/>
-        </w:rPr>
-      </w:pPr>
-      <w:r>
-        <w:rPr>
-          <w:rFonts w:ascii="Times New Roman" w:hAnsi="Times New Roman" w:cs="Times New Roman"/>
-        </w:rPr>
-        <w:t>Suggested Image/Graph: Comparative feature table and effectiveness graphs.</w:t>
+        <w:pStyle w:val="NormalWeb"/>
+      </w:pPr>
+      <w:proofErr w:type="spellStart"/>
+      <w:r>
+        <w:rPr>
+          <w:b/>
+          <w:bCs/>
+        </w:rPr>
+        <w:t>FlareVM</w:t>
+      </w:r>
+      <w:proofErr w:type="spellEnd"/>
+      <w:r>
+        <w:t xml:space="preserve">, however, faced technical challenges that prevented it from being tested. Due to hardware compatibility issues, </w:t>
+      </w:r>
+      <w:proofErr w:type="spellStart"/>
+      <w:r>
+        <w:t>FlareVM</w:t>
+      </w:r>
+      <w:proofErr w:type="spellEnd"/>
+      <w:r>
+        <w:t xml:space="preserve"> was unable to run, which made it impossible to evaluate its effectiveness in a live testing environment. Typically, </w:t>
+      </w:r>
+      <w:proofErr w:type="spellStart"/>
+      <w:r>
+        <w:t>FlareVM</w:t>
+      </w:r>
+      <w:proofErr w:type="spellEnd"/>
+      <w:r>
+        <w:t> serves as a comprehensive toolkit for malware analysis and reverse engineering on Windows platforms, offering a suite of tools designed for deep forensic investigation. However, the hardware issues highlight the importance of ensuring that the system requirements are fully met before deployment, which is critical for leveraging its capabilities for security analysis. </w:t>
       </w:r>
     </w:p>
     <w:p>
       <w:pPr>
-        <w:pStyle w:val="Heading1"/>
-        <w:rPr>
-          <w:rFonts w:ascii="Times New Roman" w:hAnsi="Times New Roman" w:cs="Times New Roman"/>
-        </w:rPr>
-      </w:pPr>
-      <w:r>
-        <w:rPr>
-          <w:rFonts w:ascii="Times New Roman" w:hAnsi="Times New Roman" w:cs="Times New Roman"/>
-        </w:rPr>
-        <w:t>Testing Results</w:t>
-      </w:r>
-    </w:p>
-    <w:p>
-      <w:pPr>
-        <w:rPr>
-          <w:rFonts w:ascii="Times New Roman" w:hAnsi="Times New Roman" w:cs="Times New Roman"/>
-        </w:rPr>
-      </w:pPr>
-      <w:r>
-        <w:rPr>
-          <w:rFonts w:ascii="Times New Roman" w:hAnsi="Times New Roman" w:cs="Times New Roman"/>
-        </w:rPr>
-        <w:t>Documenting the outcomes of the malware detection and removal tests, this section provides a detailed account of each tool's performance against a variety of malware samples.</w:t>
-      </w:r>
-    </w:p>
-    <w:p>
-      <w:pPr>
-        <w:rPr>
-          <w:rFonts w:ascii="Times New Roman" w:hAnsi="Times New Roman" w:cs="Times New Roman"/>
-        </w:rPr>
-      </w:pPr>
-      <w:r>
-        <w:rPr>
-          <w:rFonts w:ascii="Times New Roman" w:hAnsi="Times New Roman" w:cs="Times New Roman"/>
-        </w:rPr>
-        <w:t>Suggested Image/Graph: Graphs showing detection rates and performance metrics.</w:t>
+        <w:pStyle w:val="NormalWeb"/>
+      </w:pPr>
+      <w:proofErr w:type="spellStart"/>
+      <w:r>
+        <w:rPr>
+          <w:b/>
+          <w:bCs/>
+        </w:rPr>
+        <w:t>REMnux</w:t>
+      </w:r>
+      <w:proofErr w:type="spellEnd"/>
+      <w:r>
+        <w:t xml:space="preserve"> faced challenges in running </w:t>
+      </w:r>
+      <w:proofErr w:type="spellStart"/>
+      <w:r>
+        <w:t>Pafish</w:t>
+      </w:r>
+      <w:proofErr w:type="spellEnd"/>
+      <w:r>
+        <w:t xml:space="preserve">, a tool intended to detect virtualization artifacts typically used by malware to evade analysis. </w:t>
+      </w:r>
+      <w:proofErr w:type="spellStart"/>
+      <w:r>
+        <w:t>REMnux</w:t>
+      </w:r>
+      <w:proofErr w:type="spellEnd"/>
+      <w:r>
+        <w:t xml:space="preserve"> is tailored for static analysis and examination of malware without execution, which means it does not support the dynamic analysis required to run and analyze tools like </w:t>
+      </w:r>
+      <w:proofErr w:type="spellStart"/>
+      <w:r>
+        <w:t>Pafish</w:t>
+      </w:r>
+      <w:proofErr w:type="spellEnd"/>
+      <w:r>
+        <w:t xml:space="preserve"> effectively. Consequently, </w:t>
+      </w:r>
+      <w:proofErr w:type="spellStart"/>
+      <w:r>
+        <w:t>REMnux</w:t>
+      </w:r>
+      <w:proofErr w:type="spellEnd"/>
+      <w:r>
+        <w:t xml:space="preserve"> could not be tested under the same conditions as the other tools, </w:t>
+      </w:r>
+      <w:r>
+        <w:lastRenderedPageBreak/>
+        <w:t>emphasizing its specialized use case for static analysis rather than dynamic malware interaction and testing.</w:t>
       </w:r>
     </w:p>
     <w:p>
@@ -2715,6 +2762,7 @@
           <w:sz w:val="24"/>
           <w:szCs w:val="24"/>
         </w:rPr>
+        <w:lastRenderedPageBreak/>
         <w:t>Follow the on-screen instructions to install Windows 10.</w:t>
       </w:r>
     </w:p>
@@ -2908,7 +2956,6 @@
         <w:rPr>
           <w:rStyle w:val="Strong"/>
         </w:rPr>
-        <w:lastRenderedPageBreak/>
         <w:t xml:space="preserve">Steps to download and install </w:t>
       </w:r>
       <w:proofErr w:type="spellStart"/>
@@ -3486,6 +3533,7 @@
           <w:rStyle w:val="Strong"/>
           <w:rFonts w:ascii="Times New Roman" w:hAnsi="Times New Roman" w:cs="Times New Roman"/>
         </w:rPr>
+        <w:lastRenderedPageBreak/>
         <w:t>Update the System:</w:t>
       </w:r>
       <w:r>
@@ -3683,7 +3731,6 @@
           <w:rStyle w:val="Strong"/>
           <w:rFonts w:ascii="Times New Roman" w:hAnsi="Times New Roman" w:cs="Times New Roman"/>
         </w:rPr>
-        <w:lastRenderedPageBreak/>
         <w:t>Static Analysis</w:t>
       </w:r>
       <w:r>
@@ -4359,6 +4406,7 @@
         <w:rPr>
           <w:rFonts w:ascii="Times New Roman" w:hAnsi="Times New Roman" w:cs="Times New Roman"/>
         </w:rPr>
+        <w:lastRenderedPageBreak/>
         <w:t xml:space="preserve">Right-click on the extracted executable file and select 'Run as administrator' to ensure </w:t>
       </w:r>
       <w:proofErr w:type="spellStart"/>
@@ -4517,7 +4565,6 @@
         <w:rPr>
           <w:rFonts w:ascii="Times New Roman" w:hAnsi="Times New Roman" w:cs="Times New Roman"/>
         </w:rPr>
-        <w:lastRenderedPageBreak/>
         <w:t xml:space="preserve">Running </w:t>
       </w:r>
       <w:proofErr w:type="spellStart"/>

--- a/Malware_Analysis_Tools_Comparative_Analysis.docx
+++ b/Malware_Analysis_Tools_Comparative_Analysis.docx
@@ -242,23 +242,7 @@
           <w:rStyle w:val="Strong"/>
           <w:color w:val="0E101A"/>
         </w:rPr>
-        <w:t xml:space="preserve">Types of </w:t>
-      </w:r>
-      <w:proofErr w:type="gramStart"/>
-      <w:r>
-        <w:rPr>
-          <w:rStyle w:val="Strong"/>
-          <w:color w:val="0E101A"/>
-        </w:rPr>
-        <w:t>Malware</w:t>
-      </w:r>
-      <w:proofErr w:type="gramEnd"/>
-      <w:r>
-        <w:rPr>
-          <w:rStyle w:val="Strong"/>
-          <w:color w:val="0E101A"/>
-        </w:rPr>
-        <w:t xml:space="preserve"> Detected and Prevented</w:t>
+        <w:t>Types of Malware Detected and Prevented</w:t>
       </w:r>
     </w:p>
     <w:p>
@@ -286,23 +270,7 @@
           <w:rFonts w:ascii="Times New Roman" w:hAnsi="Times New Roman" w:cs="Times New Roman"/>
           <w:color w:val="0E101A"/>
         </w:rPr>
-        <w:t xml:space="preserve"> Malwarebytes detect and </w:t>
-      </w:r>
-      <w:proofErr w:type="gramStart"/>
-      <w:r>
-        <w:rPr>
-          <w:rFonts w:ascii="Times New Roman" w:hAnsi="Times New Roman" w:cs="Times New Roman"/>
-          <w:color w:val="0E101A"/>
-        </w:rPr>
-        <w:t>removes</w:t>
-      </w:r>
-      <w:proofErr w:type="gramEnd"/>
-      <w:r>
-        <w:rPr>
-          <w:rFonts w:ascii="Times New Roman" w:hAnsi="Times New Roman" w:cs="Times New Roman"/>
-          <w:color w:val="0E101A"/>
-        </w:rPr>
-        <w:t xml:space="preserve"> traditional viruses and worms, preventing their spread and the damage they can cause to system files and user data.</w:t>
+        <w:t> Malwarebytes detect and removes traditional viruses and worms, preventing their spread and the damage they can cause to system files and user data.</w:t>
       </w:r>
     </w:p>
     <w:p>
@@ -1537,21 +1505,7 @@
         <w:rPr>
           <w:rFonts w:ascii="Times New Roman" w:hAnsi="Times New Roman" w:cs="Times New Roman"/>
         </w:rPr>
-        <w:t xml:space="preserve">Flare VM provides tools like IDA Pro, </w:t>
-      </w:r>
-      <w:proofErr w:type="spellStart"/>
-      <w:r>
-        <w:rPr>
-          <w:rFonts w:ascii="Times New Roman" w:hAnsi="Times New Roman" w:cs="Times New Roman"/>
-        </w:rPr>
-        <w:t>Ghidra</w:t>
-      </w:r>
-      <w:proofErr w:type="spellEnd"/>
-      <w:r>
-        <w:rPr>
-          <w:rFonts w:ascii="Times New Roman" w:hAnsi="Times New Roman" w:cs="Times New Roman"/>
-        </w:rPr>
-        <w:t>, and radare2 for in-depth static analysis of binary executables, DLLs, and other malware artifacts. Analysts can disassemble, decompile, and analyze the code to understand its functionality, behavior, and potential vulnerabilities.</w:t>
+        <w:t>Flare VM provides tools like IDA Pro, Ghidra, and radare2 for in-depth static analysis of binary executables, DLLs, and other malware artifacts. Analysts can disassemble, decompile, and analyze the code to understand its functionality, behavior, and potential vulnerabilities.</w:t>
       </w:r>
     </w:p>
     <w:p>
@@ -1589,21 +1543,7 @@
         <w:rPr>
           <w:rFonts w:ascii="Times New Roman" w:hAnsi="Times New Roman" w:cs="Times New Roman"/>
         </w:rPr>
-        <w:t xml:space="preserve">Flare VM supports dynamic analysis of malware by monitoring its behavior during execution. Tools such as Process Monitor, Process Explorer, and </w:t>
-      </w:r>
-      <w:proofErr w:type="spellStart"/>
-      <w:r>
-        <w:rPr>
-          <w:rFonts w:ascii="Times New Roman" w:hAnsi="Times New Roman" w:cs="Times New Roman"/>
-        </w:rPr>
-        <w:t>Sysinternals</w:t>
-      </w:r>
-      <w:proofErr w:type="spellEnd"/>
-      <w:r>
-        <w:rPr>
-          <w:rFonts w:ascii="Times New Roman" w:hAnsi="Times New Roman" w:cs="Times New Roman"/>
-        </w:rPr>
-        <w:t xml:space="preserve"> Suite capture system events, file system changes, registry modifications, network activity, and process behavior.</w:t>
+        <w:t>Flare VM supports dynamic analysis of malware by monitoring its behavior during execution. Tools such as Process Monitor, Process Explorer, and Sysinternals Suite capture system events, file system changes, registry modifications, network activity, and process behavior.</w:t>
       </w:r>
     </w:p>
     <w:p>
@@ -1624,35 +1564,7 @@
         <w:rPr>
           <w:rFonts w:ascii="Times New Roman" w:hAnsi="Times New Roman" w:cs="Times New Roman"/>
         </w:rPr>
-        <w:t xml:space="preserve">Debuggers like </w:t>
-      </w:r>
-      <w:proofErr w:type="spellStart"/>
-      <w:r>
-        <w:rPr>
-          <w:rFonts w:ascii="Times New Roman" w:hAnsi="Times New Roman" w:cs="Times New Roman"/>
-        </w:rPr>
-        <w:t>WinDbg</w:t>
-      </w:r>
-      <w:proofErr w:type="spellEnd"/>
-      <w:r>
-        <w:rPr>
-          <w:rFonts w:ascii="Times New Roman" w:hAnsi="Times New Roman" w:cs="Times New Roman"/>
-        </w:rPr>
-        <w:t xml:space="preserve">, Immunity Debugger, and </w:t>
-      </w:r>
-      <w:proofErr w:type="spellStart"/>
-      <w:r>
-        <w:rPr>
-          <w:rFonts w:ascii="Times New Roman" w:hAnsi="Times New Roman" w:cs="Times New Roman"/>
-        </w:rPr>
-        <w:t>OllyDbg</w:t>
-      </w:r>
-      <w:proofErr w:type="spellEnd"/>
-      <w:r>
-        <w:rPr>
-          <w:rFonts w:ascii="Times New Roman" w:hAnsi="Times New Roman" w:cs="Times New Roman"/>
-        </w:rPr>
-        <w:t xml:space="preserve"> enable analysts to debug and analyze malware code dynamically. They can step through the execution flow, set breakpoints, inspect memory, and analyze runtime behavior to uncover malicious activities.</w:t>
+        <w:t>Debuggers like WinDbg, Immunity Debugger, and OllyDbg enable analysts to debug and analyze malware code dynamically. They can step through the execution flow, set breakpoints, inspect memory, and analyze runtime behavior to uncover malicious activities.</w:t>
       </w:r>
     </w:p>
     <w:p>
@@ -1692,21 +1604,7 @@
         <w:rPr>
           <w:rFonts w:ascii="Times New Roman" w:hAnsi="Times New Roman" w:cs="Times New Roman"/>
         </w:rPr>
-        <w:t xml:space="preserve">Flare VM includes tools like Volatility Framework and </w:t>
-      </w:r>
-      <w:proofErr w:type="spellStart"/>
-      <w:r>
-        <w:rPr>
-          <w:rFonts w:ascii="Times New Roman" w:hAnsi="Times New Roman" w:cs="Times New Roman"/>
-        </w:rPr>
-        <w:t>Rekall</w:t>
-      </w:r>
-      <w:proofErr w:type="spellEnd"/>
-      <w:r>
-        <w:rPr>
-          <w:rFonts w:ascii="Times New Roman" w:hAnsi="Times New Roman" w:cs="Times New Roman"/>
-        </w:rPr>
-        <w:t xml:space="preserve"> for analyzing memory dumps and performing memory forensics. Analysts can extract artifacts such as processes, threads, network connections, injected code, and kernel structures to identify and analyze malware residing in memory.</w:t>
+        <w:t>Flare VM includes tools like Volatility Framework and Rekall for analyzing memory dumps and performing memory forensics. Analysts can extract artifacts such as processes, threads, network connections, injected code, and kernel structures to identify and analyze malware residing in memory.</w:t>
       </w:r>
     </w:p>
     <w:p>
@@ -1810,21 +1708,7 @@
         <w:rPr>
           <w:rFonts w:ascii="Times New Roman" w:hAnsi="Times New Roman" w:cs="Times New Roman"/>
         </w:rPr>
-        <w:t xml:space="preserve">Flare VM provides tools and utilities for reverse engineering malware code, including disassemblers, </w:t>
-      </w:r>
-      <w:proofErr w:type="spellStart"/>
-      <w:r>
-        <w:rPr>
-          <w:rFonts w:ascii="Times New Roman" w:hAnsi="Times New Roman" w:cs="Times New Roman"/>
-        </w:rPr>
-        <w:t>decompilers</w:t>
-      </w:r>
-      <w:proofErr w:type="spellEnd"/>
-      <w:r>
-        <w:rPr>
-          <w:rFonts w:ascii="Times New Roman" w:hAnsi="Times New Roman" w:cs="Times New Roman"/>
-        </w:rPr>
-        <w:t>, and hex editors. Analysts can reverse engineer malware binaries to understand their logic, algorithms, and functionality, as well as identify evasion techniques and anti-analysis measures.</w:t>
+        <w:t>Flare VM provides tools and utilities for reverse engineering malware code, including disassemblers, decompilers, and hex editors. Analysts can reverse engineer malware binaries to understand their logic, algorithms, and functionality, as well as identify evasion techniques and anti-analysis measures.</w:t>
       </w:r>
     </w:p>
     <w:p>
@@ -1917,26 +1801,13 @@
         <w:t>Malwarebytes</w:t>
       </w:r>
       <w:r>
-        <w:t xml:space="preserve"> proved to be highly successful in detecting and removing a wide range of malware samples. During the tests, </w:t>
-      </w:r>
-      <w:r>
-        <w:t>Malwarebytes</w:t>
-      </w:r>
-      <w:r>
-        <w:t xml:space="preserve"> demonstrated an adeptness at quickly identifying malicious activities and efficiently removing them without significant user intervention. This capability highlights </w:t>
-      </w:r>
-      <w:r>
-        <w:t>Malwarebytes</w:t>
-      </w:r>
-      <w:r>
-        <w:t>' effectiveness in environments requiring robust, real-time threat detection and removal, making it an ideal choice for users seeking dependable protection against various malware threats. </w:t>
+        <w:t xml:space="preserve"> proved to be highly successful in detecting and removing a wide range of malware samples. During the tests, Malwarebytes demonstrated an adeptness at quickly identifying malicious activities and efficiently removing them without significant user intervention. This capability highlights Malwarebytes' effectiveness in environments requiring robust, real-time threat detection and removal, making it an ideal choice for users seeking dependable protection against various malware threats. </w:t>
       </w:r>
     </w:p>
     <w:p>
       <w:pPr>
         <w:pStyle w:val="NormalWeb"/>
       </w:pPr>
-      <w:proofErr w:type="spellStart"/>
       <w:r>
         <w:rPr>
           <w:b/>
@@ -1944,32 +1815,14 @@
         </w:rPr>
         <w:t>FlareVM</w:t>
       </w:r>
-      <w:proofErr w:type="spellEnd"/>
-      <w:r>
-        <w:t xml:space="preserve">, however, faced technical challenges that prevented it from being tested. Due to hardware compatibility issues, </w:t>
-      </w:r>
-      <w:proofErr w:type="spellStart"/>
-      <w:r>
-        <w:t>FlareVM</w:t>
-      </w:r>
-      <w:proofErr w:type="spellEnd"/>
-      <w:r>
-        <w:t xml:space="preserve"> was unable to run, which made it impossible to evaluate its effectiveness in a live testing environment. Typically, </w:t>
-      </w:r>
-      <w:proofErr w:type="spellStart"/>
-      <w:r>
-        <w:t>FlareVM</w:t>
-      </w:r>
-      <w:proofErr w:type="spellEnd"/>
-      <w:r>
-        <w:t> serves as a comprehensive toolkit for malware analysis and reverse engineering on Windows platforms, offering a suite of tools designed for deep forensic investigation. However, the hardware issues highlight the importance of ensuring that the system requirements are fully met before deployment, which is critical for leveraging its capabilities for security analysis. </w:t>
+      <w:r>
+        <w:t>, however, faced technical challenges that prevented it from being tested. Due to hardware compatibility issues, FlareVM was unable to run, which made it impossible to evaluate its effectiveness in a live testing environment. Typically, FlareVM serves as a comprehensive toolkit for malware analysis and reverse engineering on Windows platforms, offering a suite of tools designed for deep forensic investigation. However, the hardware issues highlight the importance of ensuring that the system requirements are fully met before deployment, which is critical for leveraging its capabilities for security analysis. </w:t>
       </w:r>
     </w:p>
     <w:p>
       <w:pPr>
         <w:pStyle w:val="NormalWeb"/>
       </w:pPr>
-      <w:proofErr w:type="spellStart"/>
       <w:r>
         <w:rPr>
           <w:b/>
@@ -1977,41 +1830,8 @@
         </w:rPr>
         <w:t>REMnux</w:t>
       </w:r>
-      <w:proofErr w:type="spellEnd"/>
-      <w:r>
-        <w:t xml:space="preserve"> faced challenges in running </w:t>
-      </w:r>
-      <w:proofErr w:type="spellStart"/>
-      <w:r>
-        <w:t>Pafish</w:t>
-      </w:r>
-      <w:proofErr w:type="spellEnd"/>
-      <w:r>
-        <w:t xml:space="preserve">, a tool intended to detect virtualization artifacts typically used by malware to evade analysis. </w:t>
-      </w:r>
-      <w:proofErr w:type="spellStart"/>
-      <w:r>
-        <w:t>REMnux</w:t>
-      </w:r>
-      <w:proofErr w:type="spellEnd"/>
-      <w:r>
-        <w:t xml:space="preserve"> is tailored for static analysis and examination of malware without execution, which means it does not support the dynamic analysis required to run and analyze tools like </w:t>
-      </w:r>
-      <w:proofErr w:type="spellStart"/>
-      <w:r>
-        <w:t>Pafish</w:t>
-      </w:r>
-      <w:proofErr w:type="spellEnd"/>
-      <w:r>
-        <w:t xml:space="preserve"> effectively. Consequently, </w:t>
-      </w:r>
-      <w:proofErr w:type="spellStart"/>
-      <w:r>
-        <w:t>REMnux</w:t>
-      </w:r>
-      <w:proofErr w:type="spellEnd"/>
-      <w:r>
-        <w:t xml:space="preserve"> could not be tested under the same conditions as the other tools, </w:t>
+      <w:r>
+        <w:t xml:space="preserve"> faced challenges in running Pafish, a tool intended to detect virtualization artifacts typically used by malware to evade analysis. REMnux is tailored for static analysis and examination of malware without execution, which means it does not support the dynamic analysis required to run and analyze tools like Pafish effectively. Consequently, REMnux could not be tested under the same conditions as the other tools, </w:t>
       </w:r>
       <w:r>
         <w:lastRenderedPageBreak/>
@@ -2042,7 +1862,46 @@
         <w:rPr>
           <w:rFonts w:ascii="Times New Roman" w:hAnsi="Times New Roman" w:cs="Times New Roman"/>
         </w:rPr>
-        <w:t>Concluding the report, this section recaps the pivotal findings and provides targeted recommendations for selecting malware analysis tools, tailored to specific needs and scenarios.</w:t>
+        <w:t>Malwarebytes demonstrated its effectiveness in detecting and responding to sophisticated threats, particularly those employing evasion techniques such as those tested by Pafish. Its robust heuristic and behavior-based detection mechanisms proved capable of identifying and flagging unusual behavior and system queries generated by Pafish. Malwarebytes thus emerges as a comprehensive security solution, particularly suited for environments targeted by advanced malware.</w:t>
+      </w:r>
+    </w:p>
+    <w:p>
+      <w:pPr>
+        <w:rPr>
+          <w:rFonts w:ascii="Times New Roman" w:hAnsi="Times New Roman" w:cs="Times New Roman"/>
+        </w:rPr>
+      </w:pPr>
+      <w:r>
+        <w:rPr>
+          <w:rFonts w:ascii="Times New Roman" w:hAnsi="Times New Roman" w:cs="Times New Roman"/>
+        </w:rPr>
+        <w:t>On the other hand, REMnux showcased its utility in the static analysis of malicious software, offering a wide array of tools for examining the static properties of malware. Although the tools utilized provided valuable insights into the structure, characteristics, and potential malicious intent of executable files, there is room for further exploration of REMnux's extensive toolset. Utilizing tools tailored for dynamic analysis, memory forensics, and network traffic analysis could enhance the depth of analysis and uncover more nuanced details about malware behavior and impact.</w:t>
+      </w:r>
+    </w:p>
+    <w:p>
+      <w:pPr>
+        <w:rPr>
+          <w:rFonts w:ascii="Times New Roman" w:hAnsi="Times New Roman" w:cs="Times New Roman"/>
+        </w:rPr>
+      </w:pPr>
+      <w:r>
+        <w:rPr>
+          <w:rFonts w:ascii="Times New Roman" w:hAnsi="Times New Roman" w:cs="Times New Roman"/>
+        </w:rPr>
+        <w:t>Unfortunately, technical challenges prevented the evaluation of FlareVM, highlighting the importance of ensuring hardware compatibility before deployment. While FlareVM is designed to serve as a comprehensive toolkit for malware analysis and reverse engineering on Windows platforms, its effectiveness in a live testing environment still needs to be tested due to these issues.</w:t>
+      </w:r>
+    </w:p>
+    <w:p>
+      <w:pPr>
+        <w:rPr>
+          <w:rFonts w:ascii="Times New Roman" w:hAnsi="Times New Roman" w:cs="Times New Roman"/>
+        </w:rPr>
+      </w:pPr>
+      <w:r>
+        <w:rPr>
+          <w:rFonts w:ascii="Times New Roman" w:hAnsi="Times New Roman" w:cs="Times New Roman"/>
+        </w:rPr>
+        <w:t>In conclusion, each tool offers valuable capabilities for malware analysis, and the choice of tool depends on the specific requirements and objectives of the analysis. Organizations and analysts should carefully evaluate each tool's features, strengths, and compatibility to select the most suitable option for their security analysis needs. Additionally, ongoing exploration and utilization of the extensive toolsets provided by REMnux and FlareVM can further enhance analysts' capabilities in malware analysis and threat detection.</w:t>
       </w:r>
     </w:p>
     <w:p>
@@ -2357,7 +2216,6 @@
           <w:u w:val="single"/>
         </w:rPr>
       </w:pPr>
-      <w:proofErr w:type="spellStart"/>
       <w:r>
         <w:rPr>
           <w:rFonts w:ascii="Times New Roman" w:hAnsi="Times New Roman" w:cs="Times New Roman"/>
@@ -2367,33 +2225,8 @@
           <w:szCs w:val="28"/>
           <w:u w:val="single"/>
         </w:rPr>
-        <w:t>MalwareBytes</w:t>
-      </w:r>
-      <w:proofErr w:type="spellEnd"/>
-      <w:r>
-        <w:rPr>
-          <w:rFonts w:ascii="Times New Roman" w:hAnsi="Times New Roman" w:cs="Times New Roman"/>
-          <w:b/>
-          <w:bCs/>
-          <w:sz w:val="28"/>
-          <w:szCs w:val="28"/>
-          <w:u w:val="single"/>
-        </w:rPr>
-        <w:t xml:space="preserve"> &amp; </w:t>
-      </w:r>
-      <w:proofErr w:type="spellStart"/>
-      <w:r>
-        <w:rPr>
-          <w:rFonts w:ascii="Times New Roman" w:hAnsi="Times New Roman" w:cs="Times New Roman"/>
-          <w:b/>
-          <w:bCs/>
-          <w:sz w:val="28"/>
-          <w:szCs w:val="28"/>
-          <w:u w:val="single"/>
-        </w:rPr>
-        <w:t>FlareVM</w:t>
-      </w:r>
-      <w:proofErr w:type="spellEnd"/>
+        <w:t>MalwareBytes &amp; FlareVM</w:t>
+      </w:r>
     </w:p>
     <w:p>
       <w:pPr>
@@ -2490,18 +2323,8 @@
           <w:sz w:val="24"/>
           <w:szCs w:val="24"/>
         </w:rPr>
-        <w:t xml:space="preserve">Disk Space: Minimum 50GB available </w:t>
-      </w:r>
-      <w:proofErr w:type="gramStart"/>
-      <w:r>
-        <w:rPr>
-          <w:rFonts w:ascii="Times New Roman" w:eastAsia="Times New Roman" w:hAnsi="Times New Roman" w:cs="Times New Roman"/>
-          <w:sz w:val="24"/>
-          <w:szCs w:val="24"/>
-        </w:rPr>
-        <w:t>space</w:t>
-      </w:r>
-      <w:proofErr w:type="gramEnd"/>
+        <w:t>Disk Space: Minimum 50GB available space</w:t>
+      </w:r>
     </w:p>
     <w:p>
       <w:pPr>
@@ -2762,7 +2585,6 @@
           <w:sz w:val="24"/>
           <w:szCs w:val="24"/>
         </w:rPr>
-        <w:lastRenderedPageBreak/>
         <w:t>Follow the on-screen instructions to install Windows 10.</w:t>
       </w:r>
     </w:p>
@@ -2908,7 +2730,6 @@
           <w:u w:val="single"/>
         </w:rPr>
       </w:pPr>
-      <w:proofErr w:type="spellStart"/>
       <w:r>
         <w:rPr>
           <w:rFonts w:ascii="Times New Roman" w:eastAsia="Times New Roman" w:hAnsi="Times New Roman" w:cs="Times New Roman"/>
@@ -2920,7 +2741,6 @@
         </w:rPr>
         <w:t>REMnux</w:t>
       </w:r>
-      <w:proofErr w:type="spellEnd"/>
     </w:p>
     <w:p>
       <w:pPr>
@@ -2937,16 +2757,8 @@
         <w:rPr>
           <w:rFonts w:ascii="Times New Roman" w:hAnsi="Times New Roman" w:cs="Times New Roman"/>
         </w:rPr>
-        <w:t xml:space="preserve">Installing </w:t>
-      </w:r>
-      <w:proofErr w:type="spellStart"/>
-      <w:r>
-        <w:rPr>
-          <w:rFonts w:ascii="Times New Roman" w:hAnsi="Times New Roman" w:cs="Times New Roman"/>
-        </w:rPr>
-        <w:t>REMnux</w:t>
-      </w:r>
-      <w:proofErr w:type="spellEnd"/>
+        <w:t>Installing REMnux</w:t>
+      </w:r>
     </w:p>
     <w:p>
       <w:pPr>
@@ -2956,21 +2768,7 @@
         <w:rPr>
           <w:rStyle w:val="Strong"/>
         </w:rPr>
-        <w:t xml:space="preserve">Steps to download and install </w:t>
-      </w:r>
-      <w:proofErr w:type="spellStart"/>
-      <w:r>
-        <w:rPr>
-          <w:rStyle w:val="Strong"/>
-        </w:rPr>
-        <w:t>REMnux</w:t>
-      </w:r>
-      <w:proofErr w:type="spellEnd"/>
-      <w:r>
-        <w:rPr>
-          <w:rStyle w:val="Strong"/>
-        </w:rPr>
-        <w:t>:</w:t>
+        <w:t>Steps to download and install REMnux:</w:t>
       </w:r>
     </w:p>
     <w:p>
@@ -2984,21 +2782,7 @@
         <w:rPr>
           <w:rStyle w:val="Strong"/>
         </w:rPr>
-        <w:t xml:space="preserve">Downloading the </w:t>
-      </w:r>
-      <w:proofErr w:type="spellStart"/>
-      <w:r>
-        <w:rPr>
-          <w:rStyle w:val="Strong"/>
-        </w:rPr>
-        <w:t>REMnux</w:t>
-      </w:r>
-      <w:proofErr w:type="spellEnd"/>
-      <w:r>
-        <w:rPr>
-          <w:rStyle w:val="Strong"/>
-        </w:rPr>
-        <w:t xml:space="preserve"> ISO:</w:t>
+        <w:t>Downloading the REMnux ISO:</w:t>
       </w:r>
     </w:p>
     <w:p>
@@ -3016,21 +2800,7 @@
         <w:rPr>
           <w:rFonts w:ascii="Times New Roman" w:hAnsi="Times New Roman" w:cs="Times New Roman"/>
         </w:rPr>
-        <w:t xml:space="preserve">Visit the official </w:t>
-      </w:r>
-      <w:proofErr w:type="spellStart"/>
-      <w:r>
-        <w:rPr>
-          <w:rFonts w:ascii="Times New Roman" w:hAnsi="Times New Roman" w:cs="Times New Roman"/>
-        </w:rPr>
-        <w:t>REMnux</w:t>
-      </w:r>
-      <w:proofErr w:type="spellEnd"/>
-      <w:r>
-        <w:rPr>
-          <w:rFonts w:ascii="Times New Roman" w:hAnsi="Times New Roman" w:cs="Times New Roman"/>
-        </w:rPr>
-        <w:t xml:space="preserve"> website: </w:t>
+        <w:t>Visit the official REMnux website: </w:t>
       </w:r>
       <w:hyperlink r:id="rId23" w:tgtFrame="_blank" w:history="1">
         <w:r>
@@ -3057,21 +2827,7 @@
         <w:rPr>
           <w:rFonts w:ascii="Times New Roman" w:hAnsi="Times New Roman" w:cs="Times New Roman"/>
         </w:rPr>
-        <w:t xml:space="preserve">Navigate to the "Download" section and select the ISO image for </w:t>
-      </w:r>
-      <w:proofErr w:type="spellStart"/>
-      <w:r>
-        <w:rPr>
-          <w:rFonts w:ascii="Times New Roman" w:hAnsi="Times New Roman" w:cs="Times New Roman"/>
-        </w:rPr>
-        <w:t>REMnux</w:t>
-      </w:r>
-      <w:proofErr w:type="spellEnd"/>
-      <w:r>
-        <w:rPr>
-          <w:rFonts w:ascii="Times New Roman" w:hAnsi="Times New Roman" w:cs="Times New Roman"/>
-        </w:rPr>
-        <w:t>.</w:t>
+        <w:t>Navigate to the "Download" section and select the ISO image for REMnux.</w:t>
       </w:r>
     </w:p>
     <w:p>
@@ -3097,6 +2853,7 @@
         <w:pStyle w:val="NormalWeb"/>
       </w:pPr>
       <w:r>
+        <w:lastRenderedPageBreak/>
         <w:t>b. </w:t>
       </w:r>
       <w:r>
@@ -3121,21 +2878,7 @@
         <w:rPr>
           <w:rFonts w:ascii="Times New Roman" w:hAnsi="Times New Roman" w:cs="Times New Roman"/>
         </w:rPr>
-        <w:t xml:space="preserve">Use tools like Rufus or Etcher to create a bootable USB stick with the </w:t>
-      </w:r>
-      <w:proofErr w:type="spellStart"/>
-      <w:r>
-        <w:rPr>
-          <w:rFonts w:ascii="Times New Roman" w:hAnsi="Times New Roman" w:cs="Times New Roman"/>
-        </w:rPr>
-        <w:t>REMnux</w:t>
-      </w:r>
-      <w:proofErr w:type="spellEnd"/>
-      <w:r>
-        <w:rPr>
-          <w:rFonts w:ascii="Times New Roman" w:hAnsi="Times New Roman" w:cs="Times New Roman"/>
-        </w:rPr>
-        <w:t xml:space="preserve"> ISO.</w:t>
+        <w:t>Use tools like Rufus or Etcher to create a bootable USB stick with the REMnux ISO.</w:t>
       </w:r>
     </w:p>
     <w:p>
@@ -3221,21 +2964,7 @@
         <w:rPr>
           <w:rFonts w:ascii="Times New Roman" w:hAnsi="Times New Roman" w:cs="Times New Roman"/>
         </w:rPr>
-        <w:t xml:space="preserve">Mount the </w:t>
-      </w:r>
-      <w:proofErr w:type="spellStart"/>
-      <w:r>
-        <w:rPr>
-          <w:rFonts w:ascii="Times New Roman" w:hAnsi="Times New Roman" w:cs="Times New Roman"/>
-        </w:rPr>
-        <w:t>REMnux</w:t>
-      </w:r>
-      <w:proofErr w:type="spellEnd"/>
-      <w:r>
-        <w:rPr>
-          <w:rFonts w:ascii="Times New Roman" w:hAnsi="Times New Roman" w:cs="Times New Roman"/>
-        </w:rPr>
-        <w:t xml:space="preserve"> ISO to the virtual machine's optical drive.</w:t>
+        <w:t>Mount the REMnux ISO to the virtual machine's optical drive.</w:t>
       </w:r>
     </w:p>
     <w:p>
@@ -3253,21 +2982,7 @@
         <w:rPr>
           <w:rFonts w:ascii="Times New Roman" w:hAnsi="Times New Roman" w:cs="Times New Roman"/>
         </w:rPr>
-        <w:t xml:space="preserve">Follow the installation prompts to install </w:t>
-      </w:r>
-      <w:proofErr w:type="spellStart"/>
-      <w:r>
-        <w:rPr>
-          <w:rFonts w:ascii="Times New Roman" w:hAnsi="Times New Roman" w:cs="Times New Roman"/>
-        </w:rPr>
-        <w:t>REMnux</w:t>
-      </w:r>
-      <w:proofErr w:type="spellEnd"/>
-      <w:r>
-        <w:rPr>
-          <w:rFonts w:ascii="Times New Roman" w:hAnsi="Times New Roman" w:cs="Times New Roman"/>
-        </w:rPr>
-        <w:t>.</w:t>
+        <w:t>Follow the installation prompts to install REMnux.</w:t>
       </w:r>
     </w:p>
     <w:p>
@@ -3281,21 +2996,7 @@
         <w:rPr>
           <w:rStyle w:val="Strong"/>
         </w:rPr>
-        <w:t xml:space="preserve">Using </w:t>
-      </w:r>
-      <w:proofErr w:type="spellStart"/>
-      <w:r>
-        <w:rPr>
-          <w:rStyle w:val="Strong"/>
-        </w:rPr>
-        <w:t>REMnux</w:t>
-      </w:r>
-      <w:proofErr w:type="spellEnd"/>
-      <w:r>
-        <w:rPr>
-          <w:rStyle w:val="Strong"/>
-        </w:rPr>
-        <w:t xml:space="preserve"> Installer Script (for existing Ubuntu systems):</w:t>
+        <w:t>Using REMnux Installer Script (for existing Ubuntu systems):</w:t>
       </w:r>
     </w:p>
     <w:p>
@@ -3313,35 +3014,7 @@
         <w:rPr>
           <w:rFonts w:ascii="Times New Roman" w:hAnsi="Times New Roman" w:cs="Times New Roman"/>
         </w:rPr>
-        <w:t xml:space="preserve">For users with an existing Ubuntu setup, </w:t>
-      </w:r>
-      <w:proofErr w:type="spellStart"/>
-      <w:r>
-        <w:rPr>
-          <w:rFonts w:ascii="Times New Roman" w:hAnsi="Times New Roman" w:cs="Times New Roman"/>
-        </w:rPr>
-        <w:t>REMnux</w:t>
-      </w:r>
-      <w:proofErr w:type="spellEnd"/>
-      <w:r>
-        <w:rPr>
-          <w:rFonts w:ascii="Times New Roman" w:hAnsi="Times New Roman" w:cs="Times New Roman"/>
-        </w:rPr>
-        <w:t xml:space="preserve"> can be installed using a script that transforms Ubuntu into </w:t>
-      </w:r>
-      <w:proofErr w:type="spellStart"/>
-      <w:r>
-        <w:rPr>
-          <w:rFonts w:ascii="Times New Roman" w:hAnsi="Times New Roman" w:cs="Times New Roman"/>
-        </w:rPr>
-        <w:t>REMnux</w:t>
-      </w:r>
-      <w:proofErr w:type="spellEnd"/>
-      <w:r>
-        <w:rPr>
-          <w:rFonts w:ascii="Times New Roman" w:hAnsi="Times New Roman" w:cs="Times New Roman"/>
-        </w:rPr>
-        <w:t>.</w:t>
+        <w:t>For users with an existing Ubuntu setup, REMnux can be installed using a script that transforms Ubuntu into REMnux.</w:t>
       </w:r>
     </w:p>
     <w:p>
@@ -3373,14 +3046,12 @@
           <w:rFonts w:ascii="Times New Roman" w:hAnsi="Times New Roman" w:cs="Times New Roman"/>
         </w:rPr>
       </w:pPr>
-      <w:proofErr w:type="spellStart"/>
       <w:r>
         <w:rPr>
           <w:rFonts w:ascii="Times New Roman" w:hAnsi="Times New Roman" w:cs="Times New Roman"/>
         </w:rPr>
         <w:t>arduino</w:t>
       </w:r>
-      <w:proofErr w:type="spellEnd"/>
     </w:p>
     <w:p>
       <w:pPr>
@@ -3397,16 +3068,8 @@
         <w:rPr>
           <w:rFonts w:ascii="Times New Roman" w:hAnsi="Times New Roman" w:cs="Times New Roman"/>
         </w:rPr>
-        <w:t xml:space="preserve">Copy </w:t>
-      </w:r>
-      <w:proofErr w:type="gramStart"/>
-      <w:r>
-        <w:rPr>
-          <w:rFonts w:ascii="Times New Roman" w:hAnsi="Times New Roman" w:cs="Times New Roman"/>
-        </w:rPr>
-        <w:t>code</w:t>
-      </w:r>
-      <w:proofErr w:type="gramEnd"/>
+        <w:t>Copy code</w:t>
+      </w:r>
     </w:p>
     <w:p>
       <w:pPr>
@@ -3423,44 +3086,8 @@
         <w:rPr>
           <w:rFonts w:ascii="Times New Roman" w:hAnsi="Times New Roman" w:cs="Times New Roman"/>
         </w:rPr>
-        <w:t>curl -</w:t>
-      </w:r>
-      <w:proofErr w:type="spellStart"/>
-      <w:r>
-        <w:rPr>
-          <w:rFonts w:ascii="Times New Roman" w:hAnsi="Times New Roman" w:cs="Times New Roman"/>
-        </w:rPr>
-        <w:t>sSL</w:t>
-      </w:r>
-      <w:proofErr w:type="spellEnd"/>
-      <w:r>
-        <w:rPr>
-          <w:rFonts w:ascii="Times New Roman" w:hAnsi="Times New Roman" w:cs="Times New Roman"/>
-        </w:rPr>
-        <w:t xml:space="preserve"> https://remnux.org/remnux-cli | </w:t>
-      </w:r>
-      <w:proofErr w:type="spellStart"/>
-      <w:r>
-        <w:rPr>
-          <w:rFonts w:ascii="Times New Roman" w:hAnsi="Times New Roman" w:cs="Times New Roman"/>
-        </w:rPr>
-        <w:t>sudo</w:t>
-      </w:r>
-      <w:proofErr w:type="spellEnd"/>
-      <w:r>
-        <w:rPr>
-          <w:rFonts w:ascii="Times New Roman" w:hAnsi="Times New Roman" w:cs="Times New Roman"/>
-        </w:rPr>
-        <w:t xml:space="preserve"> </w:t>
-      </w:r>
-      <w:proofErr w:type="gramStart"/>
-      <w:r>
-        <w:rPr>
-          <w:rFonts w:ascii="Times New Roman" w:hAnsi="Times New Roman" w:cs="Times New Roman"/>
-        </w:rPr>
-        <w:t>bash</w:t>
-      </w:r>
-      <w:proofErr w:type="gramEnd"/>
+        <w:t>curl -sSL https://remnux.org/remnux-cli | sudo bash</w:t>
+      </w:r>
     </w:p>
     <w:p>
       <w:pPr>
@@ -3495,16 +3122,8 @@
         <w:rPr>
           <w:rFonts w:ascii="Times New Roman" w:hAnsi="Times New Roman" w:cs="Times New Roman"/>
         </w:rPr>
-        <w:t xml:space="preserve">Configuring </w:t>
-      </w:r>
-      <w:proofErr w:type="spellStart"/>
-      <w:r>
-        <w:rPr>
-          <w:rFonts w:ascii="Times New Roman" w:hAnsi="Times New Roman" w:cs="Times New Roman"/>
-        </w:rPr>
-        <w:t>REMnux</w:t>
-      </w:r>
-      <w:proofErr w:type="spellEnd"/>
+        <w:t>Configuring REMnux</w:t>
+      </w:r>
     </w:p>
     <w:p>
       <w:pPr>
@@ -3533,28 +3152,13 @@
           <w:rStyle w:val="Strong"/>
           <w:rFonts w:ascii="Times New Roman" w:hAnsi="Times New Roman" w:cs="Times New Roman"/>
         </w:rPr>
-        <w:lastRenderedPageBreak/>
         <w:t>Update the System:</w:t>
       </w:r>
       <w:r>
         <w:rPr>
           <w:rFonts w:ascii="Times New Roman" w:hAnsi="Times New Roman" w:cs="Times New Roman"/>
         </w:rPr>
-        <w:t xml:space="preserve"> Regularly update </w:t>
-      </w:r>
-      <w:proofErr w:type="spellStart"/>
-      <w:r>
-        <w:rPr>
-          <w:rFonts w:ascii="Times New Roman" w:hAnsi="Times New Roman" w:cs="Times New Roman"/>
-        </w:rPr>
-        <w:t>REMnux</w:t>
-      </w:r>
-      <w:proofErr w:type="spellEnd"/>
-      <w:r>
-        <w:rPr>
-          <w:rFonts w:ascii="Times New Roman" w:hAnsi="Times New Roman" w:cs="Times New Roman"/>
-        </w:rPr>
-        <w:t xml:space="preserve"> to ensure you have the latest tools and security patches.</w:t>
+        <w:t> Regularly update REMnux to ensure you have the latest tools and security patches.</w:t>
       </w:r>
     </w:p>
     <w:p>
@@ -3568,14 +3172,12 @@
           <w:rFonts w:ascii="Times New Roman" w:hAnsi="Times New Roman" w:cs="Times New Roman"/>
         </w:rPr>
       </w:pPr>
-      <w:proofErr w:type="spellStart"/>
       <w:r>
         <w:rPr>
           <w:rFonts w:ascii="Times New Roman" w:hAnsi="Times New Roman" w:cs="Times New Roman"/>
         </w:rPr>
         <w:t>sql</w:t>
       </w:r>
-      <w:proofErr w:type="spellEnd"/>
     </w:p>
     <w:p>
       <w:pPr>
@@ -3592,16 +3194,8 @@
         <w:rPr>
           <w:rFonts w:ascii="Times New Roman" w:hAnsi="Times New Roman" w:cs="Times New Roman"/>
         </w:rPr>
-        <w:t xml:space="preserve">Copy </w:t>
-      </w:r>
-      <w:proofErr w:type="gramStart"/>
-      <w:r>
-        <w:rPr>
-          <w:rFonts w:ascii="Times New Roman" w:hAnsi="Times New Roman" w:cs="Times New Roman"/>
-        </w:rPr>
-        <w:t>code</w:t>
-      </w:r>
-      <w:proofErr w:type="gramEnd"/>
+        <w:t>Copy code</w:t>
+      </w:r>
     </w:p>
     <w:p>
       <w:pPr>
@@ -3614,42 +3208,12 @@
           <w:rFonts w:ascii="Times New Roman" w:hAnsi="Times New Roman" w:cs="Times New Roman"/>
         </w:rPr>
       </w:pPr>
-      <w:proofErr w:type="spellStart"/>
-      <w:r>
-        <w:rPr>
-          <w:rFonts w:ascii="Times New Roman" w:hAnsi="Times New Roman" w:cs="Times New Roman"/>
-        </w:rPr>
-        <w:t>sudo</w:t>
-      </w:r>
-      <w:proofErr w:type="spellEnd"/>
-      <w:r>
-        <w:rPr>
-          <w:rFonts w:ascii="Times New Roman" w:hAnsi="Times New Roman" w:cs="Times New Roman"/>
-        </w:rPr>
-        <w:t xml:space="preserve"> apt-get update &amp;&amp; </w:t>
-      </w:r>
-      <w:proofErr w:type="spellStart"/>
-      <w:r>
-        <w:rPr>
-          <w:rFonts w:ascii="Times New Roman" w:hAnsi="Times New Roman" w:cs="Times New Roman"/>
-        </w:rPr>
-        <w:t>sudo</w:t>
-      </w:r>
-      <w:proofErr w:type="spellEnd"/>
-      <w:r>
-        <w:rPr>
-          <w:rFonts w:ascii="Times New Roman" w:hAnsi="Times New Roman" w:cs="Times New Roman"/>
-        </w:rPr>
-        <w:t xml:space="preserve"> apt-get </w:t>
-      </w:r>
-      <w:proofErr w:type="gramStart"/>
-      <w:r>
-        <w:rPr>
-          <w:rFonts w:ascii="Times New Roman" w:hAnsi="Times New Roman" w:cs="Times New Roman"/>
-        </w:rPr>
-        <w:t>upgrade</w:t>
-      </w:r>
-      <w:proofErr w:type="gramEnd"/>
+      <w:r>
+        <w:rPr>
+          <w:rFonts w:ascii="Times New Roman" w:hAnsi="Times New Roman" w:cs="Times New Roman"/>
+        </w:rPr>
+        <w:t>sudo apt-get update &amp;&amp; sudo apt-get upgrade</w:t>
+      </w:r>
     </w:p>
     <w:p>
       <w:pPr>
@@ -3691,28 +3255,15 @@
         <w:rPr>
           <w:rFonts w:ascii="Times New Roman" w:hAnsi="Times New Roman" w:cs="Times New Roman"/>
         </w:rPr>
-        <w:t xml:space="preserve">Tools Included in </w:t>
-      </w:r>
-      <w:proofErr w:type="spellStart"/>
-      <w:r>
-        <w:rPr>
-          <w:rFonts w:ascii="Times New Roman" w:hAnsi="Times New Roman" w:cs="Times New Roman"/>
-        </w:rPr>
-        <w:t>REMnux</w:t>
-      </w:r>
-      <w:proofErr w:type="spellEnd"/>
+        <w:t>Tools Included in REMnux</w:t>
+      </w:r>
     </w:p>
     <w:p>
       <w:pPr>
         <w:pStyle w:val="NormalWeb"/>
       </w:pPr>
-      <w:proofErr w:type="spellStart"/>
-      <w:r>
-        <w:t>REMnux</w:t>
-      </w:r>
-      <w:proofErr w:type="spellEnd"/>
-      <w:r>
-        <w:t xml:space="preserve"> includes a variety of tools categorized for different purposes such as static analysis, dynamic analysis, memory forensics, and network monitoring. Some notable tools include:</w:t>
+      <w:r>
+        <w:t>REMnux includes a variety of tools categorized for different purposes such as static analysis, dynamic analysis, memory forensics, and network monitoring. Some notable tools include:</w:t>
       </w:r>
     </w:p>
     <w:p>
@@ -3737,49 +3288,7 @@
         <w:rPr>
           <w:rFonts w:ascii="Times New Roman" w:hAnsi="Times New Roman" w:cs="Times New Roman"/>
         </w:rPr>
-        <w:t xml:space="preserve">: Tools like </w:t>
-      </w:r>
-      <w:proofErr w:type="spellStart"/>
-      <w:r>
-        <w:rPr>
-          <w:rFonts w:ascii="Times New Roman" w:hAnsi="Times New Roman" w:cs="Times New Roman"/>
-        </w:rPr>
-        <w:t>peepdf</w:t>
-      </w:r>
-      <w:proofErr w:type="spellEnd"/>
-      <w:r>
-        <w:rPr>
-          <w:rFonts w:ascii="Times New Roman" w:hAnsi="Times New Roman" w:cs="Times New Roman"/>
-        </w:rPr>
-        <w:t xml:space="preserve">, </w:t>
-      </w:r>
-      <w:proofErr w:type="spellStart"/>
-      <w:r>
-        <w:rPr>
-          <w:rFonts w:ascii="Times New Roman" w:hAnsi="Times New Roman" w:cs="Times New Roman"/>
-        </w:rPr>
-        <w:t>pdfid</w:t>
-      </w:r>
-      <w:proofErr w:type="spellEnd"/>
-      <w:r>
-        <w:rPr>
-          <w:rFonts w:ascii="Times New Roman" w:hAnsi="Times New Roman" w:cs="Times New Roman"/>
-        </w:rPr>
-        <w:t>, and </w:t>
-      </w:r>
-      <w:proofErr w:type="spellStart"/>
-      <w:r>
-        <w:rPr>
-          <w:rFonts w:ascii="Times New Roman" w:hAnsi="Times New Roman" w:cs="Times New Roman"/>
-        </w:rPr>
-        <w:t>binwalk</w:t>
-      </w:r>
-      <w:proofErr w:type="spellEnd"/>
-      <w:r>
-        <w:rPr>
-          <w:rFonts w:ascii="Times New Roman" w:hAnsi="Times New Roman" w:cs="Times New Roman"/>
-        </w:rPr>
-        <w:t> for analyzing binary files and documents.</w:t>
+        <w:t>: Tools like peepdf, pdfid, and binwalk for analyzing binary files and documents.</w:t>
       </w:r>
     </w:p>
     <w:p>
@@ -3854,35 +3363,7 @@
         <w:rPr>
           <w:rFonts w:ascii="Times New Roman" w:hAnsi="Times New Roman" w:cs="Times New Roman"/>
         </w:rPr>
-        <w:t xml:space="preserve">: </w:t>
-      </w:r>
-      <w:proofErr w:type="spellStart"/>
-      <w:r>
-        <w:rPr>
-          <w:rFonts w:ascii="Times New Roman" w:hAnsi="Times New Roman" w:cs="Times New Roman"/>
-        </w:rPr>
-        <w:t>wireshark</w:t>
-      </w:r>
-      <w:proofErr w:type="spellEnd"/>
-      <w:r>
-        <w:rPr>
-          <w:rFonts w:ascii="Times New Roman" w:hAnsi="Times New Roman" w:cs="Times New Roman"/>
-        </w:rPr>
-        <w:t xml:space="preserve"> and </w:t>
-      </w:r>
-      <w:proofErr w:type="spellStart"/>
-      <w:r>
-        <w:rPr>
-          <w:rFonts w:ascii="Times New Roman" w:hAnsi="Times New Roman" w:cs="Times New Roman"/>
-        </w:rPr>
-        <w:t>tcpdump</w:t>
-      </w:r>
-      <w:proofErr w:type="spellEnd"/>
-      <w:r>
-        <w:rPr>
-          <w:rFonts w:ascii="Times New Roman" w:hAnsi="Times New Roman" w:cs="Times New Roman"/>
-        </w:rPr>
-        <w:t> for capturing and analyzing network traffic.</w:t>
+        <w:t>: wireshark and tcpdump for capturing and analyzing network traffic.</w:t>
       </w:r>
     </w:p>
     <w:p>
@@ -3900,21 +3381,7 @@
         <w:rPr>
           <w:rFonts w:ascii="Times New Roman" w:hAnsi="Times New Roman" w:cs="Times New Roman"/>
         </w:rPr>
-        <w:t xml:space="preserve">Using </w:t>
-      </w:r>
-      <w:proofErr w:type="spellStart"/>
-      <w:r>
-        <w:rPr>
-          <w:rFonts w:ascii="Times New Roman" w:hAnsi="Times New Roman" w:cs="Times New Roman"/>
-        </w:rPr>
-        <w:t>REMnux</w:t>
-      </w:r>
-      <w:proofErr w:type="spellEnd"/>
-      <w:r>
-        <w:rPr>
-          <w:rFonts w:ascii="Times New Roman" w:hAnsi="Times New Roman" w:cs="Times New Roman"/>
-        </w:rPr>
-        <w:t xml:space="preserve"> for Malware Analysis</w:t>
+        <w:t>Using REMnux for Malware Analysis</w:t>
       </w:r>
     </w:p>
     <w:p>
@@ -3925,6 +3392,7 @@
         <w:rPr>
           <w:rStyle w:val="Strong"/>
         </w:rPr>
+        <w:lastRenderedPageBreak/>
         <w:t>Example Workflow:</w:t>
       </w:r>
     </w:p>
@@ -3950,21 +3418,7 @@
         <w:rPr>
           <w:rFonts w:ascii="Times New Roman" w:hAnsi="Times New Roman" w:cs="Times New Roman"/>
         </w:rPr>
-        <w:t>: Start by examining any suspicious file with tools like file and </w:t>
-      </w:r>
-      <w:proofErr w:type="spellStart"/>
-      <w:r>
-        <w:rPr>
-          <w:rFonts w:ascii="Times New Roman" w:hAnsi="Times New Roman" w:cs="Times New Roman"/>
-        </w:rPr>
-        <w:t>binwalk</w:t>
-      </w:r>
-      <w:proofErr w:type="spellEnd"/>
-      <w:r>
-        <w:rPr>
-          <w:rFonts w:ascii="Times New Roman" w:hAnsi="Times New Roman" w:cs="Times New Roman"/>
-        </w:rPr>
-        <w:t>.</w:t>
+        <w:t>: Start by examining any suspicious file with tools like file and binwalk.</w:t>
       </w:r>
     </w:p>
     <w:p>
@@ -3989,35 +3443,7 @@
         <w:rPr>
           <w:rFonts w:ascii="Times New Roman" w:hAnsi="Times New Roman" w:cs="Times New Roman"/>
         </w:rPr>
-        <w:t xml:space="preserve">: Use </w:t>
-      </w:r>
-      <w:proofErr w:type="spellStart"/>
-      <w:r>
-        <w:rPr>
-          <w:rFonts w:ascii="Times New Roman" w:hAnsi="Times New Roman" w:cs="Times New Roman"/>
-        </w:rPr>
-        <w:t>peepdf</w:t>
-      </w:r>
-      <w:proofErr w:type="spellEnd"/>
-      <w:r>
-        <w:rPr>
-          <w:rFonts w:ascii="Times New Roman" w:hAnsi="Times New Roman" w:cs="Times New Roman"/>
-        </w:rPr>
-        <w:t xml:space="preserve"> to analyze PDF files for malicious </w:t>
-      </w:r>
-      <w:proofErr w:type="gramStart"/>
-      <w:r>
-        <w:rPr>
-          <w:rFonts w:ascii="Times New Roman" w:hAnsi="Times New Roman" w:cs="Times New Roman"/>
-        </w:rPr>
-        <w:t>contents</w:t>
-      </w:r>
-      <w:proofErr w:type="gramEnd"/>
-      <w:r>
-        <w:rPr>
-          <w:rFonts w:ascii="Times New Roman" w:hAnsi="Times New Roman" w:cs="Times New Roman"/>
-        </w:rPr>
-        <w:t>.</w:t>
+        <w:t>: Use peepdf to analyze PDF files for malicious contents.</w:t>
       </w:r>
     </w:p>
     <w:p>
@@ -4042,35 +3468,7 @@
         <w:rPr>
           <w:rFonts w:ascii="Times New Roman" w:hAnsi="Times New Roman" w:cs="Times New Roman"/>
         </w:rPr>
-        <w:t>: Capture malicious traffic using </w:t>
-      </w:r>
-      <w:proofErr w:type="spellStart"/>
-      <w:r>
-        <w:rPr>
-          <w:rFonts w:ascii="Times New Roman" w:hAnsi="Times New Roman" w:cs="Times New Roman"/>
-        </w:rPr>
-        <w:t>tcpdump</w:t>
-      </w:r>
-      <w:proofErr w:type="spellEnd"/>
-      <w:r>
-        <w:rPr>
-          <w:rFonts w:ascii="Times New Roman" w:hAnsi="Times New Roman" w:cs="Times New Roman"/>
-        </w:rPr>
-        <w:t xml:space="preserve"> or </w:t>
-      </w:r>
-      <w:proofErr w:type="spellStart"/>
-      <w:r>
-        <w:rPr>
-          <w:rFonts w:ascii="Times New Roman" w:hAnsi="Times New Roman" w:cs="Times New Roman"/>
-        </w:rPr>
-        <w:t>wireshark</w:t>
-      </w:r>
-      <w:proofErr w:type="spellEnd"/>
-      <w:r>
-        <w:rPr>
-          <w:rFonts w:ascii="Times New Roman" w:hAnsi="Times New Roman" w:cs="Times New Roman"/>
-        </w:rPr>
-        <w:t>.</w:t>
+        <w:t>: Capture malicious traffic using tcpdump or wireshark.</w:t>
       </w:r>
     </w:p>
     <w:p>
@@ -4113,16 +3511,8 @@
         <w:rPr>
           <w:rFonts w:ascii="Times New Roman" w:hAnsi="Times New Roman" w:cs="Times New Roman"/>
         </w:rPr>
-        <w:t xml:space="preserve">Maintaining </w:t>
-      </w:r>
-      <w:proofErr w:type="spellStart"/>
-      <w:r>
-        <w:rPr>
-          <w:rFonts w:ascii="Times New Roman" w:hAnsi="Times New Roman" w:cs="Times New Roman"/>
-        </w:rPr>
-        <w:t>REMnux</w:t>
-      </w:r>
-      <w:proofErr w:type="spellEnd"/>
+        <w:t>Maintaining REMnux</w:t>
+      </w:r>
     </w:p>
     <w:p>
       <w:pPr>
@@ -4146,21 +3536,7 @@
         <w:rPr>
           <w:rFonts w:ascii="Times New Roman" w:hAnsi="Times New Roman" w:cs="Times New Roman"/>
         </w:rPr>
-        <w:t>: Use the </w:t>
-      </w:r>
-      <w:proofErr w:type="spellStart"/>
-      <w:r>
-        <w:rPr>
-          <w:rFonts w:ascii="Times New Roman" w:hAnsi="Times New Roman" w:cs="Times New Roman"/>
-        </w:rPr>
-        <w:t>remnux</w:t>
-      </w:r>
-      <w:proofErr w:type="spellEnd"/>
-      <w:r>
-        <w:rPr>
-          <w:rFonts w:ascii="Times New Roman" w:hAnsi="Times New Roman" w:cs="Times New Roman"/>
-        </w:rPr>
-        <w:t> upgrade command to update the installed tools.</w:t>
+        <w:t>: Use the remnux upgrade command to update the installed tools.</w:t>
       </w:r>
     </w:p>
     <w:p>
@@ -4185,21 +3561,7 @@
         <w:rPr>
           <w:rFonts w:ascii="Times New Roman" w:hAnsi="Times New Roman" w:cs="Times New Roman"/>
         </w:rPr>
-        <w:t xml:space="preserve">: Regularly change passwords and update SSH keys if </w:t>
-      </w:r>
-      <w:proofErr w:type="spellStart"/>
-      <w:r>
-        <w:rPr>
-          <w:rFonts w:ascii="Times New Roman" w:hAnsi="Times New Roman" w:cs="Times New Roman"/>
-        </w:rPr>
-        <w:t>REMnux</w:t>
-      </w:r>
-      <w:proofErr w:type="spellEnd"/>
-      <w:r>
-        <w:rPr>
-          <w:rFonts w:ascii="Times New Roman" w:hAnsi="Times New Roman" w:cs="Times New Roman"/>
-        </w:rPr>
-        <w:t> is exposed to the internet.</w:t>
+        <w:t>: Regularly change passwords and update SSH keys if REMnux is exposed to the internet.</w:t>
       </w:r>
     </w:p>
     <w:p>
@@ -4224,7 +3586,6 @@
           <w:u w:val="single"/>
         </w:rPr>
       </w:pPr>
-      <w:proofErr w:type="spellStart"/>
       <w:r>
         <w:rPr>
           <w:rFonts w:ascii="Times New Roman" w:hAnsi="Times New Roman" w:cs="Times New Roman"/>
@@ -4236,7 +3597,6 @@
         </w:rPr>
         <w:t>Pafish</w:t>
       </w:r>
-      <w:proofErr w:type="spellEnd"/>
     </w:p>
     <w:p>
       <w:pPr>
@@ -4250,23 +3610,7 @@
           <w:rStyle w:val="Strong"/>
           <w:rFonts w:ascii="Times New Roman" w:hAnsi="Times New Roman" w:cs="Times New Roman"/>
         </w:rPr>
-        <w:t xml:space="preserve">Downloading </w:t>
-      </w:r>
-      <w:proofErr w:type="spellStart"/>
-      <w:r>
-        <w:rPr>
-          <w:rStyle w:val="Strong"/>
-          <w:rFonts w:ascii="Times New Roman" w:hAnsi="Times New Roman" w:cs="Times New Roman"/>
-        </w:rPr>
-        <w:t>Pafish</w:t>
-      </w:r>
-      <w:proofErr w:type="spellEnd"/>
-      <w:r>
-        <w:rPr>
-          <w:rStyle w:val="Strong"/>
-          <w:rFonts w:ascii="Times New Roman" w:hAnsi="Times New Roman" w:cs="Times New Roman"/>
-        </w:rPr>
-        <w:t>:</w:t>
+        <w:t>Downloading Pafish:</w:t>
       </w:r>
     </w:p>
     <w:p>
@@ -4284,21 +3628,7 @@
         <w:rPr>
           <w:rFonts w:ascii="Times New Roman" w:hAnsi="Times New Roman" w:cs="Times New Roman"/>
         </w:rPr>
-        <w:t xml:space="preserve">Navigate to the official GitHub repository of </w:t>
-      </w:r>
-      <w:proofErr w:type="spellStart"/>
-      <w:r>
-        <w:rPr>
-          <w:rFonts w:ascii="Times New Roman" w:hAnsi="Times New Roman" w:cs="Times New Roman"/>
-        </w:rPr>
-        <w:t>Pafish</w:t>
-      </w:r>
-      <w:proofErr w:type="spellEnd"/>
-      <w:r>
-        <w:rPr>
-          <w:rFonts w:ascii="Times New Roman" w:hAnsi="Times New Roman" w:cs="Times New Roman"/>
-        </w:rPr>
-        <w:t xml:space="preserve"> at </w:t>
+        <w:t>Navigate to the official GitHub repository of Pafish at </w:t>
       </w:r>
       <w:hyperlink r:id="rId24" w:tgtFrame="_blank" w:history="1">
         <w:r>
@@ -4331,21 +3661,7 @@
         <w:rPr>
           <w:rFonts w:ascii="Times New Roman" w:hAnsi="Times New Roman" w:cs="Times New Roman"/>
         </w:rPr>
-        <w:t xml:space="preserve">Download the latest release of </w:t>
-      </w:r>
-      <w:proofErr w:type="spellStart"/>
-      <w:r>
-        <w:rPr>
-          <w:rFonts w:ascii="Times New Roman" w:hAnsi="Times New Roman" w:cs="Times New Roman"/>
-        </w:rPr>
-        <w:t>Pafish</w:t>
-      </w:r>
-      <w:proofErr w:type="spellEnd"/>
-      <w:r>
-        <w:rPr>
-          <w:rFonts w:ascii="Times New Roman" w:hAnsi="Times New Roman" w:cs="Times New Roman"/>
-        </w:rPr>
-        <w:t xml:space="preserve"> from the 'Releases' section.</w:t>
+        <w:t>Download the latest release of Pafish from the 'Releases' section.</w:t>
       </w:r>
     </w:p>
     <w:p>
@@ -4374,21 +3690,7 @@
         <w:rPr>
           <w:rStyle w:val="Strong"/>
         </w:rPr>
-        <w:t xml:space="preserve">Running </w:t>
-      </w:r>
-      <w:proofErr w:type="spellStart"/>
-      <w:r>
-        <w:rPr>
-          <w:rStyle w:val="Strong"/>
-        </w:rPr>
-        <w:t>Pafish</w:t>
-      </w:r>
-      <w:proofErr w:type="spellEnd"/>
-      <w:r>
-        <w:rPr>
-          <w:rStyle w:val="Strong"/>
-        </w:rPr>
-        <w:t>:</w:t>
+        <w:t>Running Pafish:</w:t>
       </w:r>
     </w:p>
     <w:p>
@@ -4406,22 +3708,7 @@
         <w:rPr>
           <w:rFonts w:ascii="Times New Roman" w:hAnsi="Times New Roman" w:cs="Times New Roman"/>
         </w:rPr>
-        <w:lastRenderedPageBreak/>
-        <w:t xml:space="preserve">Right-click on the extracted executable file and select 'Run as administrator' to ensure </w:t>
-      </w:r>
-      <w:proofErr w:type="spellStart"/>
-      <w:r>
-        <w:rPr>
-          <w:rFonts w:ascii="Times New Roman" w:hAnsi="Times New Roman" w:cs="Times New Roman"/>
-        </w:rPr>
-        <w:t>Pafish</w:t>
-      </w:r>
-      <w:proofErr w:type="spellEnd"/>
-      <w:r>
-        <w:rPr>
-          <w:rFonts w:ascii="Times New Roman" w:hAnsi="Times New Roman" w:cs="Times New Roman"/>
-        </w:rPr>
-        <w:t xml:space="preserve"> has the necessary privileges to perform all its checks.</w:t>
+        <w:t>Right-click on the extracted executable file and select 'Run as administrator' to ensure Pafish has the necessary privileges to perform all its checks.</w:t>
       </w:r>
     </w:p>
     <w:p>
@@ -4447,15 +3734,7 @@
         <w:pStyle w:val="NormalWeb"/>
       </w:pPr>
       <w:r>
-        <w:t xml:space="preserve">Before running </w:t>
-      </w:r>
-      <w:proofErr w:type="spellStart"/>
-      <w:r>
-        <w:t>Pafish</w:t>
-      </w:r>
-      <w:proofErr w:type="spellEnd"/>
-      <w:r>
-        <w:t xml:space="preserve"> in Windows 10, you may need to adjust some settings to allow it to run correctly:</w:t>
+        <w:t>Before running Pafish in Windows 10, you may need to adjust some settings to allow it to run correctly:</w:t>
       </w:r>
     </w:p>
     <w:p>
@@ -4480,35 +3759,7 @@
         <w:rPr>
           <w:rFonts w:ascii="Times New Roman" w:hAnsi="Times New Roman" w:cs="Times New Roman"/>
         </w:rPr>
-        <w:t xml:space="preserve"> Go to Windows Security -&gt; Virus &amp; threat protection -&gt; Manage </w:t>
-      </w:r>
-      <w:proofErr w:type="gramStart"/>
-      <w:r>
-        <w:rPr>
-          <w:rFonts w:ascii="Times New Roman" w:hAnsi="Times New Roman" w:cs="Times New Roman"/>
-        </w:rPr>
-        <w:t>settings, and</w:t>
-      </w:r>
-      <w:proofErr w:type="gramEnd"/>
-      <w:r>
-        <w:rPr>
-          <w:rFonts w:ascii="Times New Roman" w:hAnsi="Times New Roman" w:cs="Times New Roman"/>
-        </w:rPr>
-        <w:t xml:space="preserve"> turn off 'Real-time protection'. This is important because </w:t>
-      </w:r>
-      <w:proofErr w:type="spellStart"/>
-      <w:r>
-        <w:rPr>
-          <w:rFonts w:ascii="Times New Roman" w:hAnsi="Times New Roman" w:cs="Times New Roman"/>
-        </w:rPr>
-        <w:t>Pafish</w:t>
-      </w:r>
-      <w:proofErr w:type="spellEnd"/>
-      <w:r>
-        <w:rPr>
-          <w:rFonts w:ascii="Times New Roman" w:hAnsi="Times New Roman" w:cs="Times New Roman"/>
-        </w:rPr>
-        <w:t xml:space="preserve"> might be flagged by the security system due to its behavior.</w:t>
+        <w:t> Go to Windows Security -&gt; Virus &amp; threat protection -&gt; Manage settings, and turn off 'Real-time protection'. This is important because Pafish might be flagged by the security system due to its behavior.</w:t>
       </w:r>
     </w:p>
     <w:p>
@@ -4533,21 +3784,7 @@
         <w:rPr>
           <w:rFonts w:ascii="Times New Roman" w:hAnsi="Times New Roman" w:cs="Times New Roman"/>
         </w:rPr>
-        <w:t xml:space="preserve"> Ensure that you are running the executable as an administrator to allow </w:t>
-      </w:r>
-      <w:proofErr w:type="spellStart"/>
-      <w:r>
-        <w:rPr>
-          <w:rFonts w:ascii="Times New Roman" w:hAnsi="Times New Roman" w:cs="Times New Roman"/>
-        </w:rPr>
-        <w:t>Pafish</w:t>
-      </w:r>
-      <w:proofErr w:type="spellEnd"/>
-      <w:r>
-        <w:rPr>
-          <w:rFonts w:ascii="Times New Roman" w:hAnsi="Times New Roman" w:cs="Times New Roman"/>
-        </w:rPr>
-        <w:t xml:space="preserve"> to perform deep system checks.</w:t>
+        <w:t> Ensure that you are running the executable as an administrator to allow Pafish to perform deep system checks.</w:t>
       </w:r>
     </w:p>
     <w:p>
@@ -4565,16 +3802,8 @@
         <w:rPr>
           <w:rFonts w:ascii="Times New Roman" w:hAnsi="Times New Roman" w:cs="Times New Roman"/>
         </w:rPr>
-        <w:t xml:space="preserve">Running </w:t>
-      </w:r>
-      <w:proofErr w:type="spellStart"/>
-      <w:r>
-        <w:rPr>
-          <w:rFonts w:ascii="Times New Roman" w:hAnsi="Times New Roman" w:cs="Times New Roman"/>
-        </w:rPr>
-        <w:t>Pafish</w:t>
-      </w:r>
-      <w:proofErr w:type="spellEnd"/>
+        <w:t>Running Pafish</w:t>
+      </w:r>
     </w:p>
     <w:p>
       <w:pPr>
@@ -4584,21 +3813,7 @@
         <w:rPr>
           <w:rStyle w:val="Strong"/>
         </w:rPr>
-        <w:t xml:space="preserve">Steps to execute </w:t>
-      </w:r>
-      <w:proofErr w:type="spellStart"/>
-      <w:r>
-        <w:rPr>
-          <w:rStyle w:val="Strong"/>
-        </w:rPr>
-        <w:t>Pafish</w:t>
-      </w:r>
-      <w:proofErr w:type="spellEnd"/>
-      <w:r>
-        <w:rPr>
-          <w:rStyle w:val="Strong"/>
-        </w:rPr>
-        <w:t xml:space="preserve"> tests:</w:t>
+        <w:t>Steps to execute Pafish tests:</w:t>
       </w:r>
     </w:p>
     <w:p>
@@ -4612,21 +3827,7 @@
         <w:t>Open Command Prompt as Administrator</w:t>
       </w:r>
       <w:r>
-        <w:t>: Search for '</w:t>
-      </w:r>
-      <w:proofErr w:type="spellStart"/>
-      <w:r>
-        <w:t>cmd</w:t>
-      </w:r>
-      <w:proofErr w:type="spellEnd"/>
-      <w:r>
-        <w:t>', right-click on it, and select 'Run as administrato</w:t>
-      </w:r>
-      <w:r>
-        <w:t>r</w:t>
-      </w:r>
-      <w:r>
-        <w:t>. </w:t>
+        <w:t>: Search for 'cmd', right-click on it, and select 'Run as administrator. </w:t>
       </w:r>
     </w:p>
     <w:p>
@@ -4637,40 +3838,11 @@
         <w:rPr>
           <w:rStyle w:val="Strong"/>
         </w:rPr>
-        <w:t xml:space="preserve">Navigate to the </w:t>
-      </w:r>
-      <w:proofErr w:type="spellStart"/>
-      <w:r>
-        <w:rPr>
-          <w:rStyle w:val="Strong"/>
-        </w:rPr>
-        <w:t>Pafish</w:t>
-      </w:r>
-      <w:proofErr w:type="spellEnd"/>
-      <w:r>
-        <w:rPr>
-          <w:rStyle w:val="Strong"/>
-        </w:rPr>
-        <w:t xml:space="preserve"> Folder</w:t>
-      </w:r>
-      <w:r>
-        <w:t>: Use the command cd \path\to\</w:t>
-      </w:r>
-      <w:proofErr w:type="spellStart"/>
-      <w:r>
-        <w:t>pafish</w:t>
-      </w:r>
-      <w:proofErr w:type="spellEnd"/>
-      <w:r>
-        <w:t xml:space="preserve">\folder to navigate to where you have extracted </w:t>
-      </w:r>
-      <w:proofErr w:type="spellStart"/>
-      <w:r>
-        <w:t>Pafish</w:t>
-      </w:r>
-      <w:proofErr w:type="spellEnd"/>
-      <w:r>
-        <w:t xml:space="preserve">. </w:t>
+        <w:lastRenderedPageBreak/>
+        <w:t>Navigate to the Pafish Folder</w:t>
+      </w:r>
+      <w:r>
+        <w:t xml:space="preserve">: Use the command cd \path\to\pafish\folder to navigate to where you have extracted Pafish. </w:t>
       </w:r>
     </w:p>
     <w:p>
@@ -4681,16 +3853,8 @@
         <w:rPr>
           <w:rStyle w:val="Strong"/>
         </w:rPr>
-        <w:t xml:space="preserve">Execute </w:t>
-      </w:r>
-      <w:proofErr w:type="spellStart"/>
-      <w:r>
-        <w:rPr>
-          <w:rStyle w:val="Strong"/>
-        </w:rPr>
-        <w:t>Pafish</w:t>
-      </w:r>
-      <w:proofErr w:type="spellEnd"/>
+        <w:t>Execute Pafish</w:t>
+      </w:r>
       <w:r>
         <w:t>: Enter the command pafish.exe and press Enter to start the test.</w:t>
       </w:r>
@@ -4706,15 +3870,7 @@
         <w:t>Note</w:t>
       </w:r>
       <w:r>
-        <w:t xml:space="preserve">: If you are running from a GUI, you can simply double-click the </w:t>
-      </w:r>
-      <w:proofErr w:type="spellStart"/>
-      <w:r>
-        <w:t>Pafish</w:t>
-      </w:r>
-      <w:proofErr w:type="spellEnd"/>
-      <w:r>
-        <w:t xml:space="preserve"> executable instead of using the command line.</w:t>
+        <w:t>: If you are running from a GUI, you can simply double-click the Pafish executable instead of using the command line.</w:t>
       </w:r>
     </w:p>
     <w:p>
@@ -4732,31 +3888,15 @@
         <w:rPr>
           <w:rFonts w:ascii="Times New Roman" w:hAnsi="Times New Roman" w:cs="Times New Roman"/>
         </w:rPr>
-        <w:t xml:space="preserve">Interpreting the Output from </w:t>
-      </w:r>
-      <w:proofErr w:type="spellStart"/>
-      <w:r>
-        <w:rPr>
-          <w:rFonts w:ascii="Times New Roman" w:hAnsi="Times New Roman" w:cs="Times New Roman"/>
-        </w:rPr>
-        <w:t>Pafish</w:t>
-      </w:r>
-      <w:proofErr w:type="spellEnd"/>
+        <w:t>Interpreting the Output from Pafish</w:t>
+      </w:r>
     </w:p>
     <w:p>
       <w:pPr>
         <w:pStyle w:val="NormalWeb"/>
       </w:pPr>
       <w:r>
-        <w:t xml:space="preserve">After running </w:t>
-      </w:r>
-      <w:proofErr w:type="spellStart"/>
-      <w:r>
-        <w:t>Pafish</w:t>
-      </w:r>
-      <w:proofErr w:type="spellEnd"/>
-      <w:r>
-        <w:t>, the output will appear directly in the command prompt or the application window, providing a list of tests that have been performed along with their results:</w:t>
+        <w:t>After running Pafish, the output will appear directly in the command prompt or the application window, providing a list of tests that have been performed along with their results:</w:t>
       </w:r>
     </w:p>
     <w:p>
@@ -20941,23 +20081,6 @@
 </file>
 
 <file path=customXml/item1.xml><?xml version="1.0" encoding="utf-8"?>
-<p:properties xmlns:p="http://schemas.microsoft.com/office/2006/metadata/properties" xmlns:xsi="http://www.w3.org/2001/XMLSchema-instance" xmlns:pc="http://schemas.microsoft.com/office/infopath/2007/PartnerControls">
-  <documentManagement>
-    <_activity xmlns="b518066c-9fe1-43c7-b0f2-99f9b4a3126c" xsi:nil="true"/>
-  </documentManagement>
-</p:properties>
-</file>
-
-<file path=customXml/item2.xml><?xml version="1.0" encoding="utf-8"?>
-<?mso-contentType ?>
-<FormTemplates xmlns="http://schemas.microsoft.com/sharepoint/v3/contenttype/forms">
-  <Display>DocumentLibraryForm</Display>
-  <Edit>DocumentLibraryForm</Edit>
-  <New>DocumentLibraryForm</New>
-</FormTemplates>
-</file>
-
-<file path=customXml/item3.xml><?xml version="1.0" encoding="utf-8"?>
 <ct:contentTypeSchema xmlns:ct="http://schemas.microsoft.com/office/2006/metadata/contentType" xmlns:ma="http://schemas.microsoft.com/office/2006/metadata/properties/metaAttributes" ct:_="" ma:_="" ma:contentTypeName="Document" ma:contentTypeID="0x0101001D27D2F487C3664783C1588559598E53" ma:contentTypeVersion="17" ma:contentTypeDescription="Create a new document." ma:contentTypeScope="" ma:versionID="aeabd14b11d51c536d73dfd4ac5cd358">
   <xsd:schema xmlns:xsd="http://www.w3.org/2001/XMLSchema" xmlns:xs="http://www.w3.org/2001/XMLSchema" xmlns:p="http://schemas.microsoft.com/office/2006/metadata/properties" xmlns:ns3="b518066c-9fe1-43c7-b0f2-99f9b4a3126c" xmlns:ns4="5d753fe0-907b-4df9-9fea-48fb23ad518e" targetNamespace="http://schemas.microsoft.com/office/2006/metadata/properties" ma:root="true" ma:fieldsID="402f7a8976de52ec556257914fe2cb2e" ns3:_="" ns4:_="">
     <xsd:import namespace="b518066c-9fe1-43c7-b0f2-99f9b4a3126c"/>
@@ -21204,29 +20327,28 @@
 </ct:contentTypeSchema>
 </file>
 
+<file path=customXml/item2.xml><?xml version="1.0" encoding="utf-8"?>
+<?mso-contentType ?>
+<FormTemplates xmlns="http://schemas.microsoft.com/sharepoint/v3/contenttype/forms">
+  <Display>DocumentLibraryForm</Display>
+  <Edit>DocumentLibraryForm</Edit>
+  <New>DocumentLibraryForm</New>
+</FormTemplates>
+</file>
+
+<file path=customXml/item3.xml><?xml version="1.0" encoding="utf-8"?>
+<p:properties xmlns:p="http://schemas.microsoft.com/office/2006/metadata/properties" xmlns:xsi="http://www.w3.org/2001/XMLSchema-instance" xmlns:pc="http://schemas.microsoft.com/office/infopath/2007/PartnerControls">
+  <documentManagement>
+    <_activity xmlns="b518066c-9fe1-43c7-b0f2-99f9b4a3126c" xsi:nil="true"/>
+  </documentManagement>
+</p:properties>
+</file>
+
 <file path=customXml/item4.xml><?xml version="1.0" encoding="utf-8"?>
 <b:Sources xmlns:b="http://schemas.openxmlformats.org/officeDocument/2006/bibliography" xmlns="http://schemas.openxmlformats.org/officeDocument/2006/bibliography" SelectedStyle="/APA.XSL" StyleName="APA"/>
 </file>
 
 <file path=customXml/itemProps1.xml><?xml version="1.0" encoding="utf-8"?>
-<ds:datastoreItem xmlns:ds="http://schemas.openxmlformats.org/officeDocument/2006/customXml" ds:itemID="{4374F508-89C6-4F4B-B851-D892BFE5A94F}">
-  <ds:schemaRefs>
-    <ds:schemaRef ds:uri="http://schemas.microsoft.com/office/2006/metadata/properties"/>
-    <ds:schemaRef ds:uri="http://schemas.microsoft.com/office/infopath/2007/PartnerControls"/>
-    <ds:schemaRef ds:uri="b518066c-9fe1-43c7-b0f2-99f9b4a3126c"/>
-  </ds:schemaRefs>
-</ds:datastoreItem>
-</file>
-
-<file path=customXml/itemProps2.xml><?xml version="1.0" encoding="utf-8"?>
-<ds:datastoreItem xmlns:ds="http://schemas.openxmlformats.org/officeDocument/2006/customXml" ds:itemID="{E9AA340B-A61D-4058-8DCE-CC8E4C52A7AB}">
-  <ds:schemaRefs>
-    <ds:schemaRef ds:uri="http://schemas.microsoft.com/sharepoint/v3/contenttype/forms"/>
-  </ds:schemaRefs>
-</ds:datastoreItem>
-</file>
-
-<file path=customXml/itemProps3.xml><?xml version="1.0" encoding="utf-8"?>
 <ds:datastoreItem xmlns:ds="http://schemas.openxmlformats.org/officeDocument/2006/customXml" ds:itemID="{7C6CEACF-60F2-4F47-B84E-0C2643BBF802}">
   <ds:schemaRefs>
     <ds:schemaRef ds:uri="http://schemas.microsoft.com/office/2006/metadata/contentType"/>
@@ -21245,6 +20367,24 @@
 </ds:datastoreItem>
 </file>
 
+<file path=customXml/itemProps2.xml><?xml version="1.0" encoding="utf-8"?>
+<ds:datastoreItem xmlns:ds="http://schemas.openxmlformats.org/officeDocument/2006/customXml" ds:itemID="{E9AA340B-A61D-4058-8DCE-CC8E4C52A7AB}">
+  <ds:schemaRefs>
+    <ds:schemaRef ds:uri="http://schemas.microsoft.com/sharepoint/v3/contenttype/forms"/>
+  </ds:schemaRefs>
+</ds:datastoreItem>
+</file>
+
+<file path=customXml/itemProps3.xml><?xml version="1.0" encoding="utf-8"?>
+<ds:datastoreItem xmlns:ds="http://schemas.openxmlformats.org/officeDocument/2006/customXml" ds:itemID="{4374F508-89C6-4F4B-B851-D892BFE5A94F}">
+  <ds:schemaRefs>
+    <ds:schemaRef ds:uri="http://schemas.microsoft.com/office/2006/metadata/properties"/>
+    <ds:schemaRef ds:uri="http://schemas.microsoft.com/office/infopath/2007/PartnerControls"/>
+    <ds:schemaRef ds:uri="b518066c-9fe1-43c7-b0f2-99f9b4a3126c"/>
+  </ds:schemaRefs>
+</ds:datastoreItem>
+</file>
+
 <file path=customXml/itemProps4.xml><?xml version="1.0" encoding="utf-8"?>
 <ds:datastoreItem xmlns:ds="http://schemas.openxmlformats.org/officeDocument/2006/customXml" ds:itemID="{EF278816-EC6F-A645-907D-7F25AECB1D4A}">
   <ds:schemaRefs>

--- a/Malware_Analysis_Tools_Comparative_Analysis.docx
+++ b/Malware_Analysis_Tools_Comparative_Analysis.docx
@@ -13,7 +13,21 @@
         <w:rPr>
           <w:rFonts w:ascii="Times New Roman" w:hAnsi="Times New Roman" w:cs="Times New Roman"/>
         </w:rPr>
-        <w:t>Comparative Analysis of Malware Analysis Tools: Malwarebytes, REMnux, and Flare VM</w:t>
+        <w:t xml:space="preserve">Comparative Analysis of Malware Analysis Tools: Malwarebytes, </w:t>
+      </w:r>
+      <w:proofErr w:type="spellStart"/>
+      <w:r>
+        <w:rPr>
+          <w:rFonts w:ascii="Times New Roman" w:hAnsi="Times New Roman" w:cs="Times New Roman"/>
+        </w:rPr>
+        <w:t>REMnux</w:t>
+      </w:r>
+      <w:proofErr w:type="spellEnd"/>
+      <w:r>
+        <w:rPr>
+          <w:rFonts w:ascii="Times New Roman" w:hAnsi="Times New Roman" w:cs="Times New Roman"/>
+        </w:rPr>
+        <w:t>, and Flare VM</w:t>
       </w:r>
     </w:p>
     <w:p>
@@ -40,7 +54,21 @@
         <w:rPr>
           <w:rFonts w:ascii="Times New Roman" w:hAnsi="Times New Roman" w:cs="Times New Roman"/>
         </w:rPr>
-        <w:t>The accelerating evolution of malware necessitates robust analysis tools capable of detecting and neutralizing threats. This report embarks on a comparative study of three leading tools in malware analysis: Malwarebytes, REMnux, and Flare VM, highlighting their features, effectiveness, and user experience. The objective is to provide a comprehensive evaluation through theoretical analysis and hands-on testing within a controlled virtual environment.</w:t>
+        <w:t xml:space="preserve">The accelerating evolution of malware necessitates robust analysis tools capable of detecting and neutralizing threats. This report embarks on a comparative study of three leading tools in malware analysis: Malwarebytes, </w:t>
+      </w:r>
+      <w:proofErr w:type="spellStart"/>
+      <w:r>
+        <w:rPr>
+          <w:rFonts w:ascii="Times New Roman" w:hAnsi="Times New Roman" w:cs="Times New Roman"/>
+        </w:rPr>
+        <w:t>REMnux</w:t>
+      </w:r>
+      <w:proofErr w:type="spellEnd"/>
+      <w:r>
+        <w:rPr>
+          <w:rFonts w:ascii="Times New Roman" w:hAnsi="Times New Roman" w:cs="Times New Roman"/>
+        </w:rPr>
+        <w:t>, and Flare VM, highlighting their features, effectiveness, and user experience. The objective is to provide a comprehensive evaluation through theoretical analysis and hands-on testing within a controlled virtual environment.</w:t>
       </w:r>
     </w:p>
     <w:p>
@@ -106,16 +134,31 @@
         <w:pStyle w:val="NormalWeb"/>
         <w:spacing w:before="0" w:beforeAutospacing="0" w:after="0" w:afterAutospacing="0"/>
         <w:rPr>
-          <w:color w:val="0E101A"/>
-        </w:rPr>
-      </w:pPr>
-      <w:r>
-        <w:rPr>
           <w:rStyle w:val="Strong"/>
           <w:color w:val="0E101A"/>
+          <w:u w:val="single"/>
+        </w:rPr>
+      </w:pPr>
+      <w:r>
+        <w:rPr>
+          <w:rStyle w:val="Strong"/>
+          <w:color w:val="0E101A"/>
+          <w:u w:val="single"/>
         </w:rPr>
         <w:t>Core Technologies and Processes</w:t>
       </w:r>
+    </w:p>
+    <w:p>
+      <w:pPr>
+        <w:pStyle w:val="NormalWeb"/>
+        <w:spacing w:before="0" w:beforeAutospacing="0" w:after="0" w:afterAutospacing="0"/>
+        <w:rPr>
+          <w:b/>
+          <w:bCs/>
+          <w:color w:val="0E101A"/>
+          <w:u w:val="single"/>
+        </w:rPr>
+      </w:pPr>
     </w:p>
     <w:p>
       <w:pPr>
@@ -147,6 +190,16 @@
     </w:p>
     <w:p>
       <w:pPr>
+        <w:spacing w:after="0" w:line="240" w:lineRule="auto"/>
+        <w:ind w:left="720"/>
+        <w:rPr>
+          <w:rFonts w:ascii="Times New Roman" w:hAnsi="Times New Roman" w:cs="Times New Roman"/>
+          <w:color w:val="0E101A"/>
+        </w:rPr>
+      </w:pPr>
+    </w:p>
+    <w:p>
+      <w:pPr>
         <w:numPr>
           <w:ilvl w:val="0"/>
           <w:numId w:val="10"/>
@@ -175,6 +228,15 @@
     </w:p>
     <w:p>
       <w:pPr>
+        <w:spacing w:after="0" w:line="240" w:lineRule="auto"/>
+        <w:rPr>
+          <w:rFonts w:ascii="Times New Roman" w:hAnsi="Times New Roman" w:cs="Times New Roman"/>
+          <w:color w:val="0E101A"/>
+        </w:rPr>
+      </w:pPr>
+    </w:p>
+    <w:p>
+      <w:pPr>
         <w:numPr>
           <w:ilvl w:val="0"/>
           <w:numId w:val="10"/>
@@ -203,6 +265,15 @@
     </w:p>
     <w:p>
       <w:pPr>
+        <w:spacing w:after="0" w:line="240" w:lineRule="auto"/>
+        <w:rPr>
+          <w:rFonts w:ascii="Times New Roman" w:hAnsi="Times New Roman" w:cs="Times New Roman"/>
+          <w:color w:val="0E101A"/>
+        </w:rPr>
+      </w:pPr>
+    </w:p>
+    <w:p>
+      <w:pPr>
         <w:numPr>
           <w:ilvl w:val="0"/>
           <w:numId w:val="10"/>
@@ -231,6 +302,15 @@
     </w:p>
     <w:p>
       <w:pPr>
+        <w:spacing w:after="0" w:line="240" w:lineRule="auto"/>
+        <w:rPr>
+          <w:rFonts w:ascii="Times New Roman" w:hAnsi="Times New Roman" w:cs="Times New Roman"/>
+          <w:color w:val="0E101A"/>
+        </w:rPr>
+      </w:pPr>
+    </w:p>
+    <w:p>
+      <w:pPr>
         <w:pStyle w:val="NormalWeb"/>
         <w:spacing w:before="0" w:beforeAutospacing="0" w:after="0" w:afterAutospacing="0"/>
         <w:rPr>
@@ -242,7 +322,23 @@
           <w:rStyle w:val="Strong"/>
           <w:color w:val="0E101A"/>
         </w:rPr>
-        <w:t>Types of Malware Detected and Prevented</w:t>
+        <w:t xml:space="preserve">Types of </w:t>
+      </w:r>
+      <w:proofErr w:type="gramStart"/>
+      <w:r>
+        <w:rPr>
+          <w:rStyle w:val="Strong"/>
+          <w:color w:val="0E101A"/>
+        </w:rPr>
+        <w:t>Malware</w:t>
+      </w:r>
+      <w:proofErr w:type="gramEnd"/>
+      <w:r>
+        <w:rPr>
+          <w:rStyle w:val="Strong"/>
+          <w:color w:val="0E101A"/>
+        </w:rPr>
+        <w:t xml:space="preserve"> Detected and Prevented</w:t>
       </w:r>
     </w:p>
     <w:p>
@@ -270,8 +366,34 @@
           <w:rFonts w:ascii="Times New Roman" w:hAnsi="Times New Roman" w:cs="Times New Roman"/>
           <w:color w:val="0E101A"/>
         </w:rPr>
-        <w:t> Malwarebytes detect and removes traditional viruses and worms, preventing their spread and the damage they can cause to system files and user data.</w:t>
-      </w:r>
+        <w:t xml:space="preserve"> Malwarebytes detect and </w:t>
+      </w:r>
+      <w:proofErr w:type="gramStart"/>
+      <w:r>
+        <w:rPr>
+          <w:rFonts w:ascii="Times New Roman" w:hAnsi="Times New Roman" w:cs="Times New Roman"/>
+          <w:color w:val="0E101A"/>
+        </w:rPr>
+        <w:t>removes</w:t>
+      </w:r>
+      <w:proofErr w:type="gramEnd"/>
+      <w:r>
+        <w:rPr>
+          <w:rFonts w:ascii="Times New Roman" w:hAnsi="Times New Roman" w:cs="Times New Roman"/>
+          <w:color w:val="0E101A"/>
+        </w:rPr>
+        <w:t xml:space="preserve"> traditional viruses and worms, preventing their spread and the damage they can cause to system files and user data.</w:t>
+      </w:r>
+    </w:p>
+    <w:p>
+      <w:pPr>
+        <w:spacing w:after="0" w:line="240" w:lineRule="auto"/>
+        <w:ind w:left="720"/>
+        <w:rPr>
+          <w:rFonts w:ascii="Times New Roman" w:hAnsi="Times New Roman" w:cs="Times New Roman"/>
+          <w:color w:val="0E101A"/>
+        </w:rPr>
+      </w:pPr>
     </w:p>
     <w:p>
       <w:pPr>
@@ -291,7 +413,6 @@
           <w:rFonts w:ascii="Times New Roman" w:hAnsi="Times New Roman" w:cs="Times New Roman"/>
           <w:color w:val="0E101A"/>
         </w:rPr>
-        <w:lastRenderedPageBreak/>
         <w:t>Trojans and Rootkits:</w:t>
       </w:r>
       <w:r>
@@ -301,6 +422,15 @@
         </w:rPr>
         <w:t> It effectively identifies and eliminates trojans and rootkits, which can provide unauthorized access to attackers and hide deep within the system.</w:t>
       </w:r>
+    </w:p>
+    <w:p>
+      <w:pPr>
+        <w:spacing w:after="0" w:line="240" w:lineRule="auto"/>
+        <w:rPr>
+          <w:rFonts w:ascii="Times New Roman" w:hAnsi="Times New Roman" w:cs="Times New Roman"/>
+          <w:color w:val="0E101A"/>
+        </w:rPr>
+      </w:pPr>
     </w:p>
     <w:p>
       <w:pPr>
@@ -332,6 +462,15 @@
     </w:p>
     <w:p>
       <w:pPr>
+        <w:spacing w:after="0" w:line="240" w:lineRule="auto"/>
+        <w:rPr>
+          <w:rFonts w:ascii="Times New Roman" w:hAnsi="Times New Roman" w:cs="Times New Roman"/>
+          <w:color w:val="0E101A"/>
+        </w:rPr>
+      </w:pPr>
+    </w:p>
+    <w:p>
+      <w:pPr>
         <w:numPr>
           <w:ilvl w:val="0"/>
           <w:numId w:val="11"/>
@@ -360,6 +499,15 @@
     </w:p>
     <w:p>
       <w:pPr>
+        <w:spacing w:after="0" w:line="240" w:lineRule="auto"/>
+        <w:rPr>
+          <w:rFonts w:ascii="Times New Roman" w:hAnsi="Times New Roman" w:cs="Times New Roman"/>
+          <w:color w:val="0E101A"/>
+        </w:rPr>
+      </w:pPr>
+    </w:p>
+    <w:p>
+      <w:pPr>
         <w:numPr>
           <w:ilvl w:val="0"/>
           <w:numId w:val="11"/>
@@ -388,6 +536,15 @@
     </w:p>
     <w:p>
       <w:pPr>
+        <w:spacing w:after="0" w:line="240" w:lineRule="auto"/>
+        <w:rPr>
+          <w:rFonts w:ascii="Times New Roman" w:hAnsi="Times New Roman" w:cs="Times New Roman"/>
+          <w:color w:val="0E101A"/>
+        </w:rPr>
+      </w:pPr>
+    </w:p>
+    <w:p>
+      <w:pPr>
         <w:pStyle w:val="NormalWeb"/>
         <w:spacing w:before="0" w:beforeAutospacing="0" w:after="0" w:afterAutospacing="0"/>
         <w:rPr>
@@ -432,6 +589,16 @@
     </w:p>
     <w:p>
       <w:pPr>
+        <w:spacing w:after="0" w:line="240" w:lineRule="auto"/>
+        <w:ind w:left="360"/>
+        <w:rPr>
+          <w:rFonts w:ascii="Times New Roman" w:hAnsi="Times New Roman" w:cs="Times New Roman"/>
+          <w:color w:val="0E101A"/>
+        </w:rPr>
+      </w:pPr>
+    </w:p>
+    <w:p>
+      <w:pPr>
         <w:numPr>
           <w:ilvl w:val="0"/>
           <w:numId w:val="12"/>
@@ -460,6 +627,15 @@
     </w:p>
     <w:p>
       <w:pPr>
+        <w:spacing w:after="0" w:line="240" w:lineRule="auto"/>
+        <w:rPr>
+          <w:rFonts w:ascii="Times New Roman" w:hAnsi="Times New Roman" w:cs="Times New Roman"/>
+          <w:color w:val="0E101A"/>
+        </w:rPr>
+      </w:pPr>
+    </w:p>
+    <w:p>
+      <w:pPr>
         <w:numPr>
           <w:ilvl w:val="0"/>
           <w:numId w:val="12"/>
@@ -485,6 +661,15 @@
         </w:rPr>
         <w:t> Specifically targets and blocks exploit techniques, protecting the system before malware can be deployed.</w:t>
       </w:r>
+    </w:p>
+    <w:p>
+      <w:pPr>
+        <w:spacing w:after="0" w:line="240" w:lineRule="auto"/>
+        <w:rPr>
+          <w:rFonts w:ascii="Times New Roman" w:hAnsi="Times New Roman" w:cs="Times New Roman"/>
+          <w:color w:val="0E101A"/>
+        </w:rPr>
+      </w:pPr>
     </w:p>
     <w:p>
       <w:pPr>
@@ -637,12 +822,14 @@
           <w:rFonts w:ascii="Times New Roman" w:hAnsi="Times New Roman" w:cs="Times New Roman"/>
         </w:rPr>
       </w:pPr>
+      <w:proofErr w:type="spellStart"/>
       <w:r>
         <w:rPr>
           <w:rFonts w:ascii="Times New Roman" w:hAnsi="Times New Roman" w:cs="Times New Roman"/>
         </w:rPr>
         <w:t>REMnux</w:t>
       </w:r>
+      <w:proofErr w:type="spellEnd"/>
     </w:p>
     <w:p>
       <w:pPr>
@@ -655,6 +842,7 @@
           <w:szCs w:val="24"/>
         </w:rPr>
       </w:pPr>
+      <w:proofErr w:type="spellStart"/>
       <w:r>
         <w:rPr>
           <w:rFonts w:ascii="Times New Roman" w:hAnsi="Times New Roman" w:cs="Times New Roman"/>
@@ -663,7 +851,18 @@
           <w:sz w:val="24"/>
           <w:szCs w:val="24"/>
         </w:rPr>
-        <w:t>REMnux: Technology and Overview</w:t>
+        <w:t>REMnux</w:t>
+      </w:r>
+      <w:proofErr w:type="spellEnd"/>
+      <w:r>
+        <w:rPr>
+          <w:rFonts w:ascii="Times New Roman" w:hAnsi="Times New Roman" w:cs="Times New Roman"/>
+          <w:b/>
+          <w:bCs/>
+          <w:sz w:val="24"/>
+          <w:szCs w:val="24"/>
+        </w:rPr>
+        <w:t>: Technology and Overview</w:t>
       </w:r>
     </w:p>
     <w:p>
@@ -691,9 +890,46 @@
         <w:spacing w:after="0"/>
         <w:rPr>
           <w:rFonts w:ascii="Times New Roman" w:hAnsi="Times New Roman" w:cs="Times New Roman"/>
+        </w:rPr>
+      </w:pPr>
+      <w:r>
+        <w:rPr>
+          <w:rFonts w:ascii="Times New Roman" w:hAnsi="Times New Roman" w:cs="Times New Roman"/>
           <w:b/>
           <w:bCs/>
         </w:rPr>
+        <w:lastRenderedPageBreak/>
+        <w:t xml:space="preserve">• Specialized Linux Distribution: </w:t>
+      </w:r>
+      <w:proofErr w:type="spellStart"/>
+      <w:r>
+        <w:rPr>
+          <w:rFonts w:ascii="Times New Roman" w:hAnsi="Times New Roman" w:cs="Times New Roman"/>
+        </w:rPr>
+        <w:t>REMnux</w:t>
+      </w:r>
+      <w:proofErr w:type="spellEnd"/>
+      <w:r>
+        <w:rPr>
+          <w:rFonts w:ascii="Times New Roman" w:hAnsi="Times New Roman" w:cs="Times New Roman"/>
+        </w:rPr>
+        <w:t xml:space="preserve"> is a Linux distribution specifically crafted for malware analysis, reverse engineering, and digital forensics tasks. It provides a pre-configured environment with a wide array of tools and utilities essential for analyzing malicious software.</w:t>
+      </w:r>
+    </w:p>
+    <w:p>
+      <w:pPr>
+        <w:spacing w:after="0"/>
+        <w:rPr>
+          <w:rFonts w:ascii="Times New Roman" w:hAnsi="Times New Roman" w:cs="Times New Roman"/>
+        </w:rPr>
+      </w:pPr>
+    </w:p>
+    <w:p>
+      <w:pPr>
+        <w:spacing w:after="0"/>
+        <w:rPr>
+          <w:rFonts w:ascii="Times New Roman" w:hAnsi="Times New Roman" w:cs="Times New Roman"/>
+        </w:rPr>
       </w:pPr>
       <w:r>
         <w:rPr>
@@ -701,13 +937,21 @@
           <w:b/>
           <w:bCs/>
         </w:rPr>
-        <w:t xml:space="preserve">• Specialized Linux Distribution: </w:t>
-      </w:r>
-      <w:r>
-        <w:rPr>
-          <w:rFonts w:ascii="Times New Roman" w:hAnsi="Times New Roman" w:cs="Times New Roman"/>
-        </w:rPr>
-        <w:t>REMnux is a Linux distribution specifically crafted for malware analysis, reverse engineering, and digital forensics tasks. It provides a pre-configured environment with a wide array of tools and utilities essential for analyzing malicious software.</w:t>
+        <w:t xml:space="preserve">• Comprehensive Toolkit: </w:t>
+      </w:r>
+      <w:proofErr w:type="spellStart"/>
+      <w:r>
+        <w:rPr>
+          <w:rFonts w:ascii="Times New Roman" w:hAnsi="Times New Roman" w:cs="Times New Roman"/>
+        </w:rPr>
+        <w:t>REMnux</w:t>
+      </w:r>
+      <w:proofErr w:type="spellEnd"/>
+      <w:r>
+        <w:rPr>
+          <w:rFonts w:ascii="Times New Roman" w:hAnsi="Times New Roman" w:cs="Times New Roman"/>
+        </w:rPr>
+        <w:t xml:space="preserve"> comes equipped with a diverse set of tools for various stages of malware analysis, including static and dynamic analysis, memory forensics, network traffic analysis, and artifact extraction.</w:t>
       </w:r>
     </w:p>
     <w:p>
@@ -719,19 +963,35 @@
           <w:bCs/>
         </w:rPr>
       </w:pPr>
+    </w:p>
+    <w:p>
+      <w:pPr>
+        <w:spacing w:after="0"/>
+        <w:rPr>
+          <w:rFonts w:ascii="Times New Roman" w:hAnsi="Times New Roman" w:cs="Times New Roman"/>
+        </w:rPr>
+      </w:pPr>
       <w:r>
         <w:rPr>
           <w:rFonts w:ascii="Times New Roman" w:hAnsi="Times New Roman" w:cs="Times New Roman"/>
           <w:b/>
           <w:bCs/>
         </w:rPr>
-        <w:t xml:space="preserve">• Comprehensive Toolkit: </w:t>
-      </w:r>
-      <w:r>
-        <w:rPr>
-          <w:rFonts w:ascii="Times New Roman" w:hAnsi="Times New Roman" w:cs="Times New Roman"/>
-        </w:rPr>
-        <w:t>REMnux comes equipped with a diverse set of tools for various stages of malware analysis, including static and dynamic analysis, memory forensics, network traffic analysis, and artifact extraction.</w:t>
+        <w:t xml:space="preserve">• Isolated Environment: </w:t>
+      </w:r>
+      <w:proofErr w:type="spellStart"/>
+      <w:r>
+        <w:rPr>
+          <w:rFonts w:ascii="Times New Roman" w:hAnsi="Times New Roman" w:cs="Times New Roman"/>
+        </w:rPr>
+        <w:t>REMnux</w:t>
+      </w:r>
+      <w:proofErr w:type="spellEnd"/>
+      <w:r>
+        <w:rPr>
+          <w:rFonts w:ascii="Times New Roman" w:hAnsi="Times New Roman" w:cs="Times New Roman"/>
+        </w:rPr>
+        <w:t xml:space="preserve"> provides a secure and isolated environment for analyzing malware samples, ensuring that the analysis does not impact the host system. This isolation helps prevent the spread of malware and protects sensitive data.</w:t>
       </w:r>
     </w:p>
     <w:p>
@@ -743,41 +1003,35 @@
           <w:bCs/>
         </w:rPr>
       </w:pPr>
+    </w:p>
+    <w:p>
+      <w:pPr>
+        <w:spacing w:after="0"/>
+        <w:rPr>
+          <w:rFonts w:ascii="Times New Roman" w:hAnsi="Times New Roman" w:cs="Times New Roman"/>
+        </w:rPr>
+      </w:pPr>
       <w:r>
         <w:rPr>
           <w:rFonts w:ascii="Times New Roman" w:hAnsi="Times New Roman" w:cs="Times New Roman"/>
           <w:b/>
           <w:bCs/>
         </w:rPr>
-        <w:t xml:space="preserve">• Isolated Environment: </w:t>
-      </w:r>
-      <w:r>
-        <w:rPr>
-          <w:rFonts w:ascii="Times New Roman" w:hAnsi="Times New Roman" w:cs="Times New Roman"/>
-        </w:rPr>
-        <w:t>REMnux provides a secure and isolated environment for analyzing malware samples, ensuring that the analysis does not impact the host system. This isolation helps prevent the spread of malware and protects sensitive data.</w:t>
-      </w:r>
-    </w:p>
-    <w:p>
-      <w:pPr>
-        <w:spacing w:after="0"/>
-        <w:rPr>
-          <w:rFonts w:ascii="Times New Roman" w:hAnsi="Times New Roman" w:cs="Times New Roman"/>
-        </w:rPr>
-      </w:pPr>
-      <w:r>
-        <w:rPr>
-          <w:rFonts w:ascii="Times New Roman" w:hAnsi="Times New Roman" w:cs="Times New Roman"/>
-          <w:b/>
-          <w:bCs/>
-        </w:rPr>
         <w:t xml:space="preserve">• Community Support: </w:t>
       </w:r>
-      <w:r>
-        <w:rPr>
-          <w:rFonts w:ascii="Times New Roman" w:hAnsi="Times New Roman" w:cs="Times New Roman"/>
-        </w:rPr>
-        <w:t>REMnux benefits from a vibrant community of malware analysts and researchers who contribute to its development and share knowledge and expertise through forums, blogs, and collaborative projects.</w:t>
+      <w:proofErr w:type="spellStart"/>
+      <w:r>
+        <w:rPr>
+          <w:rFonts w:ascii="Times New Roman" w:hAnsi="Times New Roman" w:cs="Times New Roman"/>
+        </w:rPr>
+        <w:t>REMnux</w:t>
+      </w:r>
+      <w:proofErr w:type="spellEnd"/>
+      <w:r>
+        <w:rPr>
+          <w:rFonts w:ascii="Times New Roman" w:hAnsi="Times New Roman" w:cs="Times New Roman"/>
+        </w:rPr>
+        <w:t xml:space="preserve"> benefits from a vibrant community of malware analysts and researchers who contribute to its development and share knowledge and expertise through forums, blogs, and collaborative projects.</w:t>
       </w:r>
     </w:p>
     <w:p>
@@ -807,127 +1061,196 @@
           <w:bCs/>
           <w:u w:val="single"/>
         </w:rPr>
-        <w:lastRenderedPageBreak/>
         <w:t>Types of Malware Analysis Supported</w:t>
       </w:r>
     </w:p>
     <w:p>
       <w:pPr>
         <w:spacing w:after="0"/>
+        <w:rPr>
+          <w:rFonts w:ascii="Times New Roman" w:hAnsi="Times New Roman" w:cs="Times New Roman"/>
+        </w:rPr>
+      </w:pPr>
+      <w:r>
         <w:rPr>
           <w:rFonts w:ascii="Times New Roman" w:hAnsi="Times New Roman" w:cs="Times New Roman"/>
           <w:b/>
           <w:bCs/>
         </w:rPr>
-      </w:pPr>
-      <w:r>
+        <w:t xml:space="preserve">• Static Analysis: </w:t>
+      </w:r>
+      <w:proofErr w:type="spellStart"/>
+      <w:r>
+        <w:rPr>
+          <w:rFonts w:ascii="Times New Roman" w:hAnsi="Times New Roman" w:cs="Times New Roman"/>
+        </w:rPr>
+        <w:t>REMnux</w:t>
+      </w:r>
+      <w:proofErr w:type="spellEnd"/>
+      <w:r>
+        <w:rPr>
+          <w:rFonts w:ascii="Times New Roman" w:hAnsi="Times New Roman" w:cs="Times New Roman"/>
+        </w:rPr>
+        <w:t xml:space="preserve"> offers tools for static analysis, allowing analysts to examine malware samples without executing them. This includes examining file metadata, analyzing file structures, and identifying patterns and artifacts indicative of malicious behavior.</w:t>
+      </w:r>
+    </w:p>
+    <w:p>
+      <w:pPr>
+        <w:spacing w:after="0"/>
         <w:rPr>
           <w:rFonts w:ascii="Times New Roman" w:hAnsi="Times New Roman" w:cs="Times New Roman"/>
           <w:b/>
           <w:bCs/>
         </w:rPr>
-        <w:t xml:space="preserve">• Static Analysis: </w:t>
-      </w:r>
-      <w:r>
-        <w:rPr>
-          <w:rFonts w:ascii="Times New Roman" w:hAnsi="Times New Roman" w:cs="Times New Roman"/>
-        </w:rPr>
-        <w:t>REMnux offers tools for static analysis, allowing analysts to examine malware samples without executing them. This includes examining file metadata, analyzing file structures, and identifying patterns and artifacts indicative of malicious behavior.</w:t>
-      </w:r>
+      </w:pPr>
     </w:p>
     <w:p>
       <w:pPr>
         <w:spacing w:after="0"/>
+        <w:rPr>
+          <w:rFonts w:ascii="Times New Roman" w:hAnsi="Times New Roman" w:cs="Times New Roman"/>
+        </w:rPr>
+      </w:pPr>
+      <w:r>
         <w:rPr>
           <w:rFonts w:ascii="Times New Roman" w:hAnsi="Times New Roman" w:cs="Times New Roman"/>
           <w:b/>
           <w:bCs/>
         </w:rPr>
-      </w:pPr>
-      <w:r>
+        <w:t xml:space="preserve">• Dynamic Analysis: </w:t>
+      </w:r>
+      <w:proofErr w:type="spellStart"/>
+      <w:r>
+        <w:rPr>
+          <w:rFonts w:ascii="Times New Roman" w:hAnsi="Times New Roman" w:cs="Times New Roman"/>
+        </w:rPr>
+        <w:t>REMnux</w:t>
+      </w:r>
+      <w:proofErr w:type="spellEnd"/>
+      <w:r>
+        <w:rPr>
+          <w:rFonts w:ascii="Times New Roman" w:hAnsi="Times New Roman" w:cs="Times New Roman"/>
+        </w:rPr>
+        <w:t xml:space="preserve"> facilitates dynamic analysis by providing tools to execute malware samples in a controlled environment and observe their behavior. Analysts can monitor system changes, network communications, process activity, and file modifications to understand the malware's functionality and impact.</w:t>
+      </w:r>
+    </w:p>
+    <w:p>
+      <w:pPr>
+        <w:spacing w:after="0"/>
         <w:rPr>
           <w:rFonts w:ascii="Times New Roman" w:hAnsi="Times New Roman" w:cs="Times New Roman"/>
           <w:b/>
           <w:bCs/>
         </w:rPr>
-        <w:t xml:space="preserve">• Dynamic Analysis: </w:t>
-      </w:r>
-      <w:r>
-        <w:rPr>
-          <w:rFonts w:ascii="Times New Roman" w:hAnsi="Times New Roman" w:cs="Times New Roman"/>
-        </w:rPr>
-        <w:t>REMnux facilitates dynamic analysis by providing tools to execute malware samples in a controlled environment and observe their behavior. Analysts can monitor system changes, network communications, process activity, and file modifications to understand the malware's functionality and impact.</w:t>
-      </w:r>
+      </w:pPr>
     </w:p>
     <w:p>
       <w:pPr>
         <w:spacing w:after="0"/>
+        <w:rPr>
+          <w:rFonts w:ascii="Times New Roman" w:hAnsi="Times New Roman" w:cs="Times New Roman"/>
+        </w:rPr>
+      </w:pPr>
+      <w:r>
         <w:rPr>
           <w:rFonts w:ascii="Times New Roman" w:hAnsi="Times New Roman" w:cs="Times New Roman"/>
           <w:b/>
           <w:bCs/>
         </w:rPr>
-      </w:pPr>
-      <w:r>
+        <w:t xml:space="preserve">• Memory Forensics: </w:t>
+      </w:r>
+      <w:proofErr w:type="spellStart"/>
+      <w:r>
+        <w:rPr>
+          <w:rFonts w:ascii="Times New Roman" w:hAnsi="Times New Roman" w:cs="Times New Roman"/>
+        </w:rPr>
+        <w:t>REMnux</w:t>
+      </w:r>
+      <w:proofErr w:type="spellEnd"/>
+      <w:r>
+        <w:rPr>
+          <w:rFonts w:ascii="Times New Roman" w:hAnsi="Times New Roman" w:cs="Times New Roman"/>
+        </w:rPr>
+        <w:t xml:space="preserve"> includes memory forensics tools for analyzing volatile memory dumps. This enables analysts to extract valuable information such as running processes, loaded modules, network connections, and injected code, which can aid in understanding malware behavior and identifying indicators of compromise.</w:t>
+      </w:r>
+    </w:p>
+    <w:p>
+      <w:pPr>
+        <w:spacing w:after="0"/>
         <w:rPr>
           <w:rFonts w:ascii="Times New Roman" w:hAnsi="Times New Roman" w:cs="Times New Roman"/>
           <w:b/>
           <w:bCs/>
         </w:rPr>
-        <w:t xml:space="preserve">• Memory Forensics: </w:t>
-      </w:r>
-      <w:r>
-        <w:rPr>
-          <w:rFonts w:ascii="Times New Roman" w:hAnsi="Times New Roman" w:cs="Times New Roman"/>
-        </w:rPr>
-        <w:t>REMnux includes memory forensics tools for analyzing volatile memory dumps. This enables analysts to extract valuable information such as running processes, loaded modules, network connections, and injected code, which can aid in understanding malware behavior and identifying indicators of compromise.</w:t>
-      </w:r>
+      </w:pPr>
     </w:p>
     <w:p>
       <w:pPr>
         <w:spacing w:after="0"/>
+        <w:rPr>
+          <w:rFonts w:ascii="Times New Roman" w:hAnsi="Times New Roman" w:cs="Times New Roman"/>
+        </w:rPr>
+      </w:pPr>
+      <w:r>
         <w:rPr>
           <w:rFonts w:ascii="Times New Roman" w:hAnsi="Times New Roman" w:cs="Times New Roman"/>
           <w:b/>
           <w:bCs/>
         </w:rPr>
-      </w:pPr>
-      <w:r>
+        <w:t xml:space="preserve">• Network Traffic Analysis: </w:t>
+      </w:r>
+      <w:proofErr w:type="spellStart"/>
+      <w:r>
+        <w:rPr>
+          <w:rFonts w:ascii="Times New Roman" w:hAnsi="Times New Roman" w:cs="Times New Roman"/>
+        </w:rPr>
+        <w:t>REMnux</w:t>
+      </w:r>
+      <w:proofErr w:type="spellEnd"/>
+      <w:r>
+        <w:rPr>
+          <w:rFonts w:ascii="Times New Roman" w:hAnsi="Times New Roman" w:cs="Times New Roman"/>
+        </w:rPr>
+        <w:t xml:space="preserve"> offers tools for capturing and analyzing network traffic generated by malware samples. Analysts can inspect network communications, identify malicious domains or IP addresses, and uncover command-and-control infrastructure used by malware.</w:t>
+      </w:r>
+    </w:p>
+    <w:p>
+      <w:pPr>
+        <w:spacing w:after="0"/>
         <w:rPr>
           <w:rFonts w:ascii="Times New Roman" w:hAnsi="Times New Roman" w:cs="Times New Roman"/>
           <w:b/>
           <w:bCs/>
         </w:rPr>
-        <w:t xml:space="preserve">• Network Traffic Analysis: </w:t>
-      </w:r>
-      <w:r>
-        <w:rPr>
-          <w:rFonts w:ascii="Times New Roman" w:hAnsi="Times New Roman" w:cs="Times New Roman"/>
-        </w:rPr>
-        <w:t>REMnux offers tools for capturing and analyzing network traffic generated by malware samples. Analysts can inspect network communications, identify malicious domains or IP addresses, and uncover command-and-control infrastructure used by malware.</w:t>
-      </w:r>
-    </w:p>
-    <w:p>
-      <w:pPr>
+      </w:pPr>
+    </w:p>
+    <w:p>
+      <w:pPr>
+        <w:rPr>
+          <w:rFonts w:ascii="Times New Roman" w:hAnsi="Times New Roman" w:cs="Times New Roman"/>
+        </w:rPr>
+      </w:pPr>
+      <w:r>
         <w:rPr>
           <w:rFonts w:ascii="Times New Roman" w:hAnsi="Times New Roman" w:cs="Times New Roman"/>
           <w:b/>
           <w:bCs/>
         </w:rPr>
-      </w:pPr>
-      <w:r>
-        <w:rPr>
-          <w:rFonts w:ascii="Times New Roman" w:hAnsi="Times New Roman" w:cs="Times New Roman"/>
-          <w:b/>
-          <w:bCs/>
-        </w:rPr>
         <w:t xml:space="preserve">• Artifact Extraction: </w:t>
       </w:r>
-      <w:r>
-        <w:rPr>
-          <w:rFonts w:ascii="Times New Roman" w:hAnsi="Times New Roman" w:cs="Times New Roman"/>
-        </w:rPr>
-        <w:t>REMnux provides utilities for extracting artifacts and digital evidence from malware samples and infected systems. This includes extracting files, registry entries, configuration settings, and other forensic artifacts that can provide insights into the malware's operation and impact.</w:t>
+      <w:proofErr w:type="spellStart"/>
+      <w:r>
+        <w:rPr>
+          <w:rFonts w:ascii="Times New Roman" w:hAnsi="Times New Roman" w:cs="Times New Roman"/>
+        </w:rPr>
+        <w:t>REMnux</w:t>
+      </w:r>
+      <w:proofErr w:type="spellEnd"/>
+      <w:r>
+        <w:rPr>
+          <w:rFonts w:ascii="Times New Roman" w:hAnsi="Times New Roman" w:cs="Times New Roman"/>
+        </w:rPr>
+        <w:t xml:space="preserve"> provides utilities for extracting artifacts and digital evidence from malware samples and infected systems. This includes extracting files, registry entries, configuration settings, and other forensic artifacts that can provide insights into the malware's operation and impact.</w:t>
       </w:r>
     </w:p>
     <w:p>
@@ -967,36 +1290,61 @@
         </w:rPr>
         <w:t xml:space="preserve">• Regular Updates: </w:t>
       </w:r>
-      <w:r>
-        <w:rPr>
-          <w:rFonts w:ascii="Times New Roman" w:hAnsi="Times New Roman" w:cs="Times New Roman"/>
-        </w:rPr>
-        <w:t>REMnux is regularly updated with new tools, scripts, and resources to adapt to evolving malware threats and analysis techniques.</w:t>
+      <w:proofErr w:type="spellStart"/>
+      <w:r>
+        <w:rPr>
+          <w:rFonts w:ascii="Times New Roman" w:hAnsi="Times New Roman" w:cs="Times New Roman"/>
+        </w:rPr>
+        <w:t>REMnux</w:t>
+      </w:r>
+      <w:proofErr w:type="spellEnd"/>
+      <w:r>
+        <w:rPr>
+          <w:rFonts w:ascii="Times New Roman" w:hAnsi="Times New Roman" w:cs="Times New Roman"/>
+        </w:rPr>
+        <w:t xml:space="preserve"> is regularly updated with new tools, scripts, and resources to adapt to evolving malware threats and analysis techniques.</w:t>
       </w:r>
     </w:p>
     <w:p>
       <w:pPr>
         <w:spacing w:after="0"/>
+        <w:rPr>
+          <w:rFonts w:ascii="Times New Roman" w:hAnsi="Times New Roman" w:cs="Times New Roman"/>
+        </w:rPr>
+      </w:pPr>
+      <w:r>
         <w:rPr>
           <w:rFonts w:ascii="Times New Roman" w:hAnsi="Times New Roman" w:cs="Times New Roman"/>
           <w:b/>
           <w:bCs/>
         </w:rPr>
-      </w:pPr>
-      <w:r>
+        <w:lastRenderedPageBreak/>
+        <w:t xml:space="preserve">• Customization Options: </w:t>
+      </w:r>
+      <w:proofErr w:type="spellStart"/>
+      <w:r>
+        <w:rPr>
+          <w:rFonts w:ascii="Times New Roman" w:hAnsi="Times New Roman" w:cs="Times New Roman"/>
+        </w:rPr>
+        <w:t>REMnux</w:t>
+      </w:r>
+      <w:proofErr w:type="spellEnd"/>
+      <w:r>
+        <w:rPr>
+          <w:rFonts w:ascii="Times New Roman" w:hAnsi="Times New Roman" w:cs="Times New Roman"/>
+        </w:rPr>
+        <w:t xml:space="preserve"> allows users to customize the environment and toolset according to their specific analysis requirements and preferences.</w:t>
+      </w:r>
+    </w:p>
+    <w:p>
+      <w:pPr>
+        <w:spacing w:after="0"/>
         <w:rPr>
           <w:rFonts w:ascii="Times New Roman" w:hAnsi="Times New Roman" w:cs="Times New Roman"/>
           <w:b/>
           <w:bCs/>
         </w:rPr>
-        <w:t xml:space="preserve">• Customization Options: </w:t>
-      </w:r>
-      <w:r>
-        <w:rPr>
-          <w:rFonts w:ascii="Times New Roman" w:hAnsi="Times New Roman" w:cs="Times New Roman"/>
-        </w:rPr>
-        <w:t>REMnux allows users to customize the environment and toolset according to their specific analysis requirements and preferences.</w:t>
-      </w:r>
+      </w:pPr>
     </w:p>
     <w:p>
       <w:pPr>
@@ -1013,11 +1361,19 @@
         </w:rPr>
         <w:t xml:space="preserve">• Documentation and Tutorials: </w:t>
       </w:r>
-      <w:r>
-        <w:rPr>
-          <w:rFonts w:ascii="Times New Roman" w:hAnsi="Times New Roman" w:cs="Times New Roman"/>
-        </w:rPr>
-        <w:t>REMnux offers comprehensive documentation, tutorials, and training materials to help users effectively utilize the platform for malware analysis and reverse engineering tasks.</w:t>
+      <w:proofErr w:type="spellStart"/>
+      <w:r>
+        <w:rPr>
+          <w:rFonts w:ascii="Times New Roman" w:hAnsi="Times New Roman" w:cs="Times New Roman"/>
+        </w:rPr>
+        <w:t>REMnux</w:t>
+      </w:r>
+      <w:proofErr w:type="spellEnd"/>
+      <w:r>
+        <w:rPr>
+          <w:rFonts w:ascii="Times New Roman" w:hAnsi="Times New Roman" w:cs="Times New Roman"/>
+        </w:rPr>
+        <w:t xml:space="preserve"> offers comprehensive documentation, tutorials, and training materials to help users effectively utilize the platform for malware analysis and reverse engineering tasks.</w:t>
       </w:r>
     </w:p>
     <w:p>
@@ -1162,14 +1518,7 @@
         <w:rPr>
           <w:rFonts w:ascii="Times New Roman" w:hAnsi="Times New Roman" w:cs="Times New Roman"/>
         </w:rPr>
-        <w:t xml:space="preserve">Flare VM relies on virtualization software such as VMware Workstation, VirtualBox, or Hyper-V to create and manage virtual machines. This technology </w:t>
-      </w:r>
-      <w:r>
-        <w:rPr>
-          <w:rFonts w:ascii="Times New Roman" w:hAnsi="Times New Roman" w:cs="Times New Roman"/>
-        </w:rPr>
-        <w:lastRenderedPageBreak/>
-        <w:t>enables users to run Flare VM on various host operating systems while providing isolation and sandboxing for security analysis tasks.</w:t>
+        <w:t>Flare VM relies on virtualization software such as VMware Workstation, VirtualBox, or Hyper-V to create and manage virtual machines. This technology enables users to run Flare VM on various host operating systems while providing isolation and sandboxing for security analysis tasks.</w:t>
       </w:r>
     </w:p>
     <w:p>
@@ -1274,7 +1623,14 @@
         <w:rPr>
           <w:rFonts w:ascii="Times New Roman" w:hAnsi="Times New Roman" w:cs="Times New Roman"/>
         </w:rPr>
-        <w:t>Flare VM offers comprehensive documentation, tutorials, and guides to help users get started with the platform, understand its features, and leverage its tools effectively. This documentation provides valuable insights into best practices, usage instructions, and troubleshooting tips for using Flare VM in security analysis workflows.</w:t>
+        <w:t xml:space="preserve">Flare VM offers comprehensive documentation, tutorials, and guides to help users get started with the platform, understand its features, and leverage its tools </w:t>
+      </w:r>
+      <w:r>
+        <w:rPr>
+          <w:rFonts w:ascii="Times New Roman" w:hAnsi="Times New Roman" w:cs="Times New Roman"/>
+        </w:rPr>
+        <w:lastRenderedPageBreak/>
+        <w:t>effectively. This documentation provides valuable insights into best practices, usage instructions, and troubleshooting tips for using Flare VM in security analysis workflows.</w:t>
       </w:r>
     </w:p>
     <w:p>
@@ -1413,7 +1769,6 @@
           <w:b/>
           <w:bCs/>
         </w:rPr>
-        <w:lastRenderedPageBreak/>
         <w:t>• Backup and Recovery</w:t>
       </w:r>
       <w:r>
@@ -1455,6 +1810,7 @@
           <w:rFonts w:ascii="Times New Roman" w:hAnsi="Times New Roman" w:cs="Times New Roman"/>
           <w:b/>
           <w:bCs/>
+          <w:u w:val="single"/>
         </w:rPr>
       </w:pPr>
       <w:r>
@@ -1462,8 +1818,9 @@
           <w:rFonts w:ascii="Times New Roman" w:hAnsi="Times New Roman" w:cs="Times New Roman"/>
           <w:b/>
           <w:bCs/>
-        </w:rPr>
-        <w:t>1. Static Analysis:</w:t>
+          <w:u w:val="single"/>
+        </w:rPr>
+        <w:t>Static Analysis:</w:t>
       </w:r>
     </w:p>
     <w:p>
@@ -1505,15 +1862,44 @@
         <w:rPr>
           <w:rFonts w:ascii="Times New Roman" w:hAnsi="Times New Roman" w:cs="Times New Roman"/>
         </w:rPr>
-        <w:t>Flare VM provides tools like IDA Pro, Ghidra, and radare2 for in-depth static analysis of binary executables, DLLs, and other malware artifacts. Analysts can disassemble, decompile, and analyze the code to understand its functionality, behavior, and potential vulnerabilities.</w:t>
-      </w:r>
-    </w:p>
-    <w:p>
-      <w:pPr>
+        <w:t xml:space="preserve">Flare VM provides tools like IDA Pro, </w:t>
+      </w:r>
+      <w:proofErr w:type="spellStart"/>
+      <w:r>
+        <w:rPr>
+          <w:rFonts w:ascii="Times New Roman" w:hAnsi="Times New Roman" w:cs="Times New Roman"/>
+        </w:rPr>
+        <w:t>Ghidra</w:t>
+      </w:r>
+      <w:proofErr w:type="spellEnd"/>
+      <w:r>
+        <w:rPr>
+          <w:rFonts w:ascii="Times New Roman" w:hAnsi="Times New Roman" w:cs="Times New Roman"/>
+        </w:rPr>
+        <w:t>, and radare2 for in-depth static analysis of binary executables, DLLs, and other malware artifacts. Analysts can disassemble, decompile, and analyze the code to understand its functionality, behavior, and potential vulnerabilities.</w:t>
+      </w:r>
+    </w:p>
+    <w:p>
+      <w:pPr>
+        <w:rPr>
+          <w:rFonts w:ascii="Times New Roman" w:hAnsi="Times New Roman" w:cs="Times New Roman"/>
+          <w:u w:val="single"/>
+        </w:rPr>
+      </w:pPr>
+      <w:r>
         <w:rPr>
           <w:rFonts w:ascii="Times New Roman" w:hAnsi="Times New Roman" w:cs="Times New Roman"/>
           <w:b/>
           <w:bCs/>
+          <w:u w:val="single"/>
+        </w:rPr>
+        <w:t>Dynamic Analysis:</w:t>
+      </w:r>
+    </w:p>
+    <w:p>
+      <w:pPr>
+        <w:rPr>
+          <w:rFonts w:ascii="Times New Roman" w:hAnsi="Times New Roman" w:cs="Times New Roman"/>
         </w:rPr>
       </w:pPr>
       <w:r>
@@ -1522,7 +1908,27 @@
           <w:b/>
           <w:bCs/>
         </w:rPr>
-        <w:t>2. Dynamic Analysis:</w:t>
+        <w:t xml:space="preserve">   - Behavioral Analysis: </w:t>
+      </w:r>
+      <w:r>
+        <w:rPr>
+          <w:rFonts w:ascii="Times New Roman" w:hAnsi="Times New Roman" w:cs="Times New Roman"/>
+        </w:rPr>
+        <w:t xml:space="preserve">Flare VM supports dynamic analysis of malware by monitoring its behavior during execution. Tools such as Process Monitor, Process Explorer, and </w:t>
+      </w:r>
+      <w:proofErr w:type="spellStart"/>
+      <w:r>
+        <w:rPr>
+          <w:rFonts w:ascii="Times New Roman" w:hAnsi="Times New Roman" w:cs="Times New Roman"/>
+        </w:rPr>
+        <w:t>Sysinternals</w:t>
+      </w:r>
+      <w:proofErr w:type="spellEnd"/>
+      <w:r>
+        <w:rPr>
+          <w:rFonts w:ascii="Times New Roman" w:hAnsi="Times New Roman" w:cs="Times New Roman"/>
+        </w:rPr>
+        <w:t xml:space="preserve"> Suite capture system events, file system changes, registry modifications, network activity, and process behavior.</w:t>
       </w:r>
     </w:p>
     <w:p>
@@ -1537,60 +1943,105 @@
           <w:b/>
           <w:bCs/>
         </w:rPr>
-        <w:t xml:space="preserve">   - Behavioral Analysis: </w:t>
-      </w:r>
-      <w:r>
-        <w:rPr>
-          <w:rFonts w:ascii="Times New Roman" w:hAnsi="Times New Roman" w:cs="Times New Roman"/>
-        </w:rPr>
-        <w:t>Flare VM supports dynamic analysis of malware by monitoring its behavior during execution. Tools such as Process Monitor, Process Explorer, and Sysinternals Suite capture system events, file system changes, registry modifications, network activity, and process behavior.</w:t>
-      </w:r>
-    </w:p>
-    <w:p>
-      <w:pPr>
-        <w:rPr>
-          <w:rFonts w:ascii="Times New Roman" w:hAnsi="Times New Roman" w:cs="Times New Roman"/>
-        </w:rPr>
-      </w:pPr>
-      <w:r>
+        <w:lastRenderedPageBreak/>
+        <w:t xml:space="preserve">   - Code Execution Analysis: </w:t>
+      </w:r>
+      <w:r>
+        <w:rPr>
+          <w:rFonts w:ascii="Times New Roman" w:hAnsi="Times New Roman" w:cs="Times New Roman"/>
+        </w:rPr>
+        <w:t xml:space="preserve">Debuggers like </w:t>
+      </w:r>
+      <w:proofErr w:type="spellStart"/>
+      <w:r>
+        <w:rPr>
+          <w:rFonts w:ascii="Times New Roman" w:hAnsi="Times New Roman" w:cs="Times New Roman"/>
+        </w:rPr>
+        <w:t>WinDbg</w:t>
+      </w:r>
+      <w:proofErr w:type="spellEnd"/>
+      <w:r>
+        <w:rPr>
+          <w:rFonts w:ascii="Times New Roman" w:hAnsi="Times New Roman" w:cs="Times New Roman"/>
+        </w:rPr>
+        <w:t xml:space="preserve">, Immunity Debugger, and </w:t>
+      </w:r>
+      <w:proofErr w:type="spellStart"/>
+      <w:r>
+        <w:rPr>
+          <w:rFonts w:ascii="Times New Roman" w:hAnsi="Times New Roman" w:cs="Times New Roman"/>
+        </w:rPr>
+        <w:t>OllyDbg</w:t>
+      </w:r>
+      <w:proofErr w:type="spellEnd"/>
+      <w:r>
+        <w:rPr>
+          <w:rFonts w:ascii="Times New Roman" w:hAnsi="Times New Roman" w:cs="Times New Roman"/>
+        </w:rPr>
+        <w:t xml:space="preserve"> enable analysts to debug and analyze malware code dynamically. They can step through the execution flow, set breakpoints, inspect memory, and analyze runtime behavior to uncover malicious activities.</w:t>
+      </w:r>
+    </w:p>
+    <w:p>
+      <w:pPr>
         <w:rPr>
           <w:rFonts w:ascii="Times New Roman" w:hAnsi="Times New Roman" w:cs="Times New Roman"/>
           <w:b/>
           <w:bCs/>
-        </w:rPr>
-        <w:t xml:space="preserve">   - Code Execution Analysis: </w:t>
-      </w:r>
-      <w:r>
-        <w:rPr>
-          <w:rFonts w:ascii="Times New Roman" w:hAnsi="Times New Roman" w:cs="Times New Roman"/>
-        </w:rPr>
-        <w:t>Debuggers like WinDbg, Immunity Debugger, and OllyDbg enable analysts to debug and analyze malware code dynamically. They can step through the execution flow, set breakpoints, inspect memory, and analyze runtime behavior to uncover malicious activities.</w:t>
-      </w:r>
-    </w:p>
-    <w:p>
-      <w:pPr>
+          <w:u w:val="single"/>
+        </w:rPr>
+      </w:pPr>
+      <w:r>
         <w:rPr>
           <w:rFonts w:ascii="Times New Roman" w:hAnsi="Times New Roman" w:cs="Times New Roman"/>
           <w:b/>
           <w:bCs/>
-        </w:rPr>
-      </w:pPr>
-      <w:r>
+          <w:u w:val="single"/>
+        </w:rPr>
+        <w:t>Memory Analysis:</w:t>
+      </w:r>
+    </w:p>
+    <w:p>
+      <w:pPr>
         <w:rPr>
           <w:rFonts w:ascii="Times New Roman" w:hAnsi="Times New Roman" w:cs="Times New Roman"/>
           <w:b/>
           <w:bCs/>
         </w:rPr>
-        <w:t>3. Memory Analysis:</w:t>
-      </w:r>
-    </w:p>
-    <w:p>
-      <w:pPr>
+      </w:pPr>
+      <w:r>
         <w:rPr>
           <w:rFonts w:ascii="Times New Roman" w:hAnsi="Times New Roman" w:cs="Times New Roman"/>
           <w:b/>
           <w:bCs/>
         </w:rPr>
+        <w:t xml:space="preserve">   - Memory Forensics: </w:t>
+      </w:r>
+      <w:r>
+        <w:rPr>
+          <w:rFonts w:ascii="Times New Roman" w:hAnsi="Times New Roman" w:cs="Times New Roman"/>
+        </w:rPr>
+        <w:t xml:space="preserve">Flare VM includes tools like Volatility Framework and </w:t>
+      </w:r>
+      <w:proofErr w:type="spellStart"/>
+      <w:r>
+        <w:rPr>
+          <w:rFonts w:ascii="Times New Roman" w:hAnsi="Times New Roman" w:cs="Times New Roman"/>
+        </w:rPr>
+        <w:t>Rekall</w:t>
+      </w:r>
+      <w:proofErr w:type="spellEnd"/>
+      <w:r>
+        <w:rPr>
+          <w:rFonts w:ascii="Times New Roman" w:hAnsi="Times New Roman" w:cs="Times New Roman"/>
+        </w:rPr>
+        <w:t xml:space="preserve"> for analyzing memory dumps and performing memory forensics. Analysts can extract artifacts such as processes, threads, network connections, injected code, and kernel structures to identify and analyze malware residing in memory.</w:t>
+      </w:r>
+    </w:p>
+    <w:p>
+      <w:pPr>
+        <w:rPr>
+          <w:rFonts w:ascii="Times New Roman" w:hAnsi="Times New Roman" w:cs="Times New Roman"/>
+        </w:rPr>
       </w:pPr>
       <w:r>
         <w:rPr>
@@ -1598,42 +2049,38 @@
           <w:b/>
           <w:bCs/>
         </w:rPr>
-        <w:t xml:space="preserve">   - Memory Forensics: </w:t>
-      </w:r>
-      <w:r>
-        <w:rPr>
-          <w:rFonts w:ascii="Times New Roman" w:hAnsi="Times New Roman" w:cs="Times New Roman"/>
-        </w:rPr>
-        <w:t>Flare VM includes tools like Volatility Framework and Rekall for analyzing memory dumps and performing memory forensics. Analysts can extract artifacts such as processes, threads, network connections, injected code, and kernel structures to identify and analyze malware residing in memory.</w:t>
-      </w:r>
-    </w:p>
-    <w:p>
-      <w:pPr>
-        <w:rPr>
-          <w:rFonts w:ascii="Times New Roman" w:hAnsi="Times New Roman" w:cs="Times New Roman"/>
-        </w:rPr>
-      </w:pPr>
-      <w:r>
+        <w:t xml:space="preserve">   - Rootkit Detection: </w:t>
+      </w:r>
+      <w:r>
+        <w:rPr>
+          <w:rFonts w:ascii="Times New Roman" w:hAnsi="Times New Roman" w:cs="Times New Roman"/>
+        </w:rPr>
+        <w:t>Memory analysis tools in Flare VM can detect and analyze rootkits, stealthy malware designed to conceal its presence and evade detection by traditional security measures. By analyzing memory contents and system structures, analysts can uncover hidden processes, hooks, and other indicators of rootkit activity.</w:t>
+      </w:r>
+    </w:p>
+    <w:p>
+      <w:pPr>
         <w:rPr>
           <w:rFonts w:ascii="Times New Roman" w:hAnsi="Times New Roman" w:cs="Times New Roman"/>
           <w:b/>
           <w:bCs/>
-        </w:rPr>
-        <w:t xml:space="preserve">   - Rootkit Detection: </w:t>
-      </w:r>
-      <w:r>
-        <w:rPr>
-          <w:rFonts w:ascii="Times New Roman" w:hAnsi="Times New Roman" w:cs="Times New Roman"/>
-        </w:rPr>
-        <w:t>Memory analysis tools in Flare VM can detect and analyze rootkits, stealthy malware designed to conceal its presence and evade detection by traditional security measures. By analyzing memory contents and system structures, analysts can uncover hidden processes, hooks, and other indicators of rootkit activity.</w:t>
-      </w:r>
-    </w:p>
-    <w:p>
-      <w:pPr>
+          <w:u w:val="single"/>
+        </w:rPr>
+      </w:pPr>
+      <w:r>
         <w:rPr>
           <w:rFonts w:ascii="Times New Roman" w:hAnsi="Times New Roman" w:cs="Times New Roman"/>
           <w:b/>
           <w:bCs/>
+          <w:u w:val="single"/>
+        </w:rPr>
+        <w:t>Network Analysis:</w:t>
+      </w:r>
+    </w:p>
+    <w:p>
+      <w:pPr>
+        <w:rPr>
+          <w:rFonts w:ascii="Times New Roman" w:hAnsi="Times New Roman" w:cs="Times New Roman"/>
         </w:rPr>
       </w:pPr>
       <w:r>
@@ -1642,43 +2089,38 @@
           <w:b/>
           <w:bCs/>
         </w:rPr>
-        <w:t>4. Network Analysis:</w:t>
-      </w:r>
-    </w:p>
-    <w:p>
-      <w:pPr>
-        <w:rPr>
-          <w:rFonts w:ascii="Times New Roman" w:hAnsi="Times New Roman" w:cs="Times New Roman"/>
-        </w:rPr>
-      </w:pPr>
-      <w:r>
+        <w:t xml:space="preserve">   - Packet Capture and Analysis: </w:t>
+      </w:r>
+      <w:r>
+        <w:rPr>
+          <w:rFonts w:ascii="Times New Roman" w:hAnsi="Times New Roman" w:cs="Times New Roman"/>
+        </w:rPr>
+        <w:t>Flare VM supports network analysis tools like Wireshark and Fiddler for capturing and analyzing network traffic generated by malware. Analysts can inspect packet contents, dissect protocols, identify communication channels, and analyze command-and-control (C2) activity to understand the malware's network behavior and communication patterns.</w:t>
+      </w:r>
+    </w:p>
+    <w:p>
+      <w:pPr>
         <w:rPr>
           <w:rFonts w:ascii="Times New Roman" w:hAnsi="Times New Roman" w:cs="Times New Roman"/>
           <w:b/>
           <w:bCs/>
-        </w:rPr>
-        <w:t xml:space="preserve">   - Packet Capture and Analysis: </w:t>
-      </w:r>
-      <w:r>
-        <w:rPr>
-          <w:rFonts w:ascii="Times New Roman" w:hAnsi="Times New Roman" w:cs="Times New Roman"/>
-        </w:rPr>
-        <w:t xml:space="preserve">Flare VM supports network analysis tools like Wireshark and Fiddler for capturing and analyzing network traffic generated by malware. Analysts can inspect </w:t>
-      </w:r>
-      <w:r>
-        <w:rPr>
-          <w:rFonts w:ascii="Times New Roman" w:hAnsi="Times New Roman" w:cs="Times New Roman"/>
-        </w:rPr>
-        <w:lastRenderedPageBreak/>
-        <w:t>packet contents, dissect protocols, identify communication channels, and analyze command-and-control (C2) activity to understand the malware's network behavior and communication patterns.</w:t>
-      </w:r>
-    </w:p>
-    <w:p>
-      <w:pPr>
+          <w:u w:val="single"/>
+        </w:rPr>
+      </w:pPr>
+      <w:r>
         <w:rPr>
           <w:rFonts w:ascii="Times New Roman" w:hAnsi="Times New Roman" w:cs="Times New Roman"/>
           <w:b/>
           <w:bCs/>
+          <w:u w:val="single"/>
+        </w:rPr>
+        <w:t>Code Reversing:</w:t>
+      </w:r>
+    </w:p>
+    <w:p>
+      <w:pPr>
+        <w:rPr>
+          <w:rFonts w:ascii="Times New Roman" w:hAnsi="Times New Roman" w:cs="Times New Roman"/>
         </w:rPr>
       </w:pPr>
       <w:r>
@@ -1687,28 +2129,27 @@
           <w:b/>
           <w:bCs/>
         </w:rPr>
-        <w:t>5. Code Reversing:</w:t>
-      </w:r>
-    </w:p>
-    <w:p>
-      <w:pPr>
-        <w:rPr>
-          <w:rFonts w:ascii="Times New Roman" w:hAnsi="Times New Roman" w:cs="Times New Roman"/>
-        </w:rPr>
-      </w:pPr>
-      <w:r>
-        <w:rPr>
-          <w:rFonts w:ascii="Times New Roman" w:hAnsi="Times New Roman" w:cs="Times New Roman"/>
-          <w:b/>
-          <w:bCs/>
-        </w:rPr>
         <w:t xml:space="preserve">- Reverse Engineering: </w:t>
       </w:r>
       <w:r>
         <w:rPr>
           <w:rFonts w:ascii="Times New Roman" w:hAnsi="Times New Roman" w:cs="Times New Roman"/>
         </w:rPr>
-        <w:t>Flare VM provides tools and utilities for reverse engineering malware code, including disassemblers, decompilers, and hex editors. Analysts can reverse engineer malware binaries to understand their logic, algorithms, and functionality, as well as identify evasion techniques and anti-analysis measures.</w:t>
+        <w:t xml:space="preserve">Flare VM provides tools and utilities for reverse engineering malware code, including disassemblers, </w:t>
+      </w:r>
+      <w:proofErr w:type="spellStart"/>
+      <w:r>
+        <w:rPr>
+          <w:rFonts w:ascii="Times New Roman" w:hAnsi="Times New Roman" w:cs="Times New Roman"/>
+        </w:rPr>
+        <w:t>decompilers</w:t>
+      </w:r>
+      <w:proofErr w:type="spellEnd"/>
+      <w:r>
+        <w:rPr>
+          <w:rFonts w:ascii="Times New Roman" w:hAnsi="Times New Roman" w:cs="Times New Roman"/>
+        </w:rPr>
+        <w:t>, and hex editors. Analysts can reverse engineer malware binaries to understand their logic, algorithms, and functionality, as well as identify evasion techniques and anti-analysis measures.</w:t>
       </w:r>
     </w:p>
     <w:p>
@@ -1782,6 +2223,293 @@
           <w:rFonts w:ascii="Times New Roman" w:hAnsi="Times New Roman" w:cs="Times New Roman"/>
         </w:rPr>
       </w:pPr>
+      <w:proofErr w:type="spellStart"/>
+      <w:r>
+        <w:rPr>
+          <w:rFonts w:ascii="Times New Roman" w:hAnsi="Times New Roman" w:cs="Times New Roman"/>
+        </w:rPr>
+        <w:lastRenderedPageBreak/>
+        <w:t>Pafish</w:t>
+      </w:r>
+      <w:proofErr w:type="spellEnd"/>
+    </w:p>
+    <w:p>
+      <w:pPr>
+        <w:pStyle w:val="NormalWeb"/>
+      </w:pPr>
+      <w:proofErr w:type="spellStart"/>
+      <w:r>
+        <w:t>Pafish</w:t>
+      </w:r>
+      <w:proofErr w:type="spellEnd"/>
+      <w:r>
+        <w:t>, short for Paranoid Fish, is a utility used primarily to detect if the operating system it runs on is within a virtualized environment or operating under a sandbox. It's often utilized by malware researchers and developers alike to test the capability of malware to evade detection in such protected environments.</w:t>
+      </w:r>
+    </w:p>
+    <w:p>
+      <w:pPr>
+        <w:pStyle w:val="Heading3"/>
+        <w:rPr>
+          <w:rFonts w:ascii="Times New Roman" w:hAnsi="Times New Roman" w:cs="Times New Roman"/>
+        </w:rPr>
+      </w:pPr>
+      <w:r>
+        <w:rPr>
+          <w:rFonts w:ascii="Times New Roman" w:hAnsi="Times New Roman" w:cs="Times New Roman"/>
+        </w:rPr>
+        <w:t xml:space="preserve">How </w:t>
+      </w:r>
+      <w:proofErr w:type="spellStart"/>
+      <w:r>
+        <w:rPr>
+          <w:rFonts w:ascii="Times New Roman" w:hAnsi="Times New Roman" w:cs="Times New Roman"/>
+        </w:rPr>
+        <w:t>Pafish</w:t>
+      </w:r>
+      <w:proofErr w:type="spellEnd"/>
+      <w:r>
+        <w:rPr>
+          <w:rFonts w:ascii="Times New Roman" w:hAnsi="Times New Roman" w:cs="Times New Roman"/>
+        </w:rPr>
+        <w:t xml:space="preserve"> Works</w:t>
+      </w:r>
+    </w:p>
+    <w:p>
+      <w:pPr>
+        <w:pStyle w:val="NormalWeb"/>
+      </w:pPr>
+      <w:proofErr w:type="spellStart"/>
+      <w:r>
+        <w:t>Pafish</w:t>
+      </w:r>
+      <w:proofErr w:type="spellEnd"/>
+      <w:r>
+        <w:t> uses a series of tests to check for the presence of artifacts that suggest the system is being virtualized or sandboxed. Here are some of the checks it performs:</w:t>
+      </w:r>
+    </w:p>
+    <w:p>
+      <w:pPr>
+        <w:spacing w:before="100" w:beforeAutospacing="1" w:after="100" w:afterAutospacing="1" w:line="240" w:lineRule="auto"/>
+        <w:rPr>
+          <w:rFonts w:ascii="Times New Roman" w:hAnsi="Times New Roman" w:cs="Times New Roman"/>
+        </w:rPr>
+      </w:pPr>
+      <w:r>
+        <w:rPr>
+          <w:rStyle w:val="Strong"/>
+          <w:rFonts w:ascii="Times New Roman" w:hAnsi="Times New Roman" w:cs="Times New Roman"/>
+        </w:rPr>
+        <w:t>CPUID Instructions</w:t>
+      </w:r>
+      <w:r>
+        <w:rPr>
+          <w:rFonts w:ascii="Times New Roman" w:hAnsi="Times New Roman" w:cs="Times New Roman"/>
+        </w:rPr>
+        <w:t xml:space="preserve">: </w:t>
+      </w:r>
+      <w:proofErr w:type="spellStart"/>
+      <w:r>
+        <w:rPr>
+          <w:rFonts w:ascii="Times New Roman" w:hAnsi="Times New Roman" w:cs="Times New Roman"/>
+        </w:rPr>
+        <w:t>Pafish</w:t>
+      </w:r>
+      <w:proofErr w:type="spellEnd"/>
+      <w:r>
+        <w:rPr>
+          <w:rFonts w:ascii="Times New Roman" w:hAnsi="Times New Roman" w:cs="Times New Roman"/>
+        </w:rPr>
+        <w:t xml:space="preserve"> leverages CPUID, an instruction available on Intel x86 processors to provide information about the processor. Some virtualization platforms might alter these responses or add additional ones, which can be detected.</w:t>
+      </w:r>
+    </w:p>
+    <w:p>
+      <w:pPr>
+        <w:spacing w:before="100" w:beforeAutospacing="1" w:after="100" w:afterAutospacing="1" w:line="240" w:lineRule="auto"/>
+        <w:ind w:left="720"/>
+        <w:rPr>
+          <w:rFonts w:ascii="Times New Roman" w:hAnsi="Times New Roman" w:cs="Times New Roman"/>
+        </w:rPr>
+      </w:pPr>
+    </w:p>
+    <w:p>
+      <w:pPr>
+        <w:spacing w:before="100" w:beforeAutospacing="1" w:after="100" w:afterAutospacing="1" w:line="240" w:lineRule="auto"/>
+        <w:rPr>
+          <w:rFonts w:ascii="Times New Roman" w:hAnsi="Times New Roman" w:cs="Times New Roman"/>
+        </w:rPr>
+      </w:pPr>
+      <w:r>
+        <w:rPr>
+          <w:rStyle w:val="Strong"/>
+          <w:rFonts w:ascii="Times New Roman" w:hAnsi="Times New Roman" w:cs="Times New Roman"/>
+        </w:rPr>
+        <w:t>Timing Attacks</w:t>
+      </w:r>
+      <w:r>
+        <w:rPr>
+          <w:rFonts w:ascii="Times New Roman" w:hAnsi="Times New Roman" w:cs="Times New Roman"/>
+        </w:rPr>
+        <w:t>: It measures the time needed to execute specific instructions or operations. Virtual machines (VMs) may introduce noticeable delays due to how they handle system time or how CPU instructions are passed from the guest OS to the host OS.</w:t>
+      </w:r>
+    </w:p>
+    <w:p>
+      <w:pPr>
+        <w:spacing w:before="100" w:beforeAutospacing="1" w:after="100" w:afterAutospacing="1" w:line="240" w:lineRule="auto"/>
+        <w:rPr>
+          <w:rFonts w:ascii="Times New Roman" w:hAnsi="Times New Roman" w:cs="Times New Roman"/>
+        </w:rPr>
+      </w:pPr>
+      <w:r>
+        <w:rPr>
+          <w:rStyle w:val="Strong"/>
+          <w:rFonts w:ascii="Times New Roman" w:hAnsi="Times New Roman" w:cs="Times New Roman"/>
+        </w:rPr>
+        <w:t>Registry Keys and Files</w:t>
+      </w:r>
+      <w:r>
+        <w:rPr>
+          <w:rFonts w:ascii="Times New Roman" w:hAnsi="Times New Roman" w:cs="Times New Roman"/>
+        </w:rPr>
+        <w:t>: Checks for specific registry keys, files, or configurations commonly associated with virtual machines. For example, specific tools and drivers used in VMWare, VirtualBox, or other virtual environments leave identifiable traces in the registry.</w:t>
+      </w:r>
+    </w:p>
+    <w:p>
+      <w:pPr>
+        <w:spacing w:before="100" w:beforeAutospacing="1" w:after="100" w:afterAutospacing="1" w:line="240" w:lineRule="auto"/>
+        <w:rPr>
+          <w:rFonts w:ascii="Times New Roman" w:hAnsi="Times New Roman" w:cs="Times New Roman"/>
+        </w:rPr>
+      </w:pPr>
+      <w:r>
+        <w:rPr>
+          <w:rStyle w:val="Strong"/>
+          <w:rFonts w:ascii="Times New Roman" w:hAnsi="Times New Roman" w:cs="Times New Roman"/>
+        </w:rPr>
+        <w:t>MAC Address Identification</w:t>
+      </w:r>
+      <w:r>
+        <w:rPr>
+          <w:rFonts w:ascii="Times New Roman" w:hAnsi="Times New Roman" w:cs="Times New Roman"/>
+        </w:rPr>
+        <w:t>: Examines the MAC address of the network card; many virtualization tools assign MAC addresses to virtual network cards within a specific range.</w:t>
+      </w:r>
+    </w:p>
+    <w:p>
+      <w:pPr>
+        <w:spacing w:before="100" w:beforeAutospacing="1" w:after="100" w:afterAutospacing="1" w:line="240" w:lineRule="auto"/>
+        <w:rPr>
+          <w:rFonts w:ascii="Times New Roman" w:hAnsi="Times New Roman" w:cs="Times New Roman"/>
+        </w:rPr>
+      </w:pPr>
+      <w:r>
+        <w:rPr>
+          <w:rStyle w:val="Strong"/>
+          <w:rFonts w:ascii="Times New Roman" w:hAnsi="Times New Roman" w:cs="Times New Roman"/>
+        </w:rPr>
+        <w:t>Device and Disk Checks</w:t>
+      </w:r>
+      <w:r>
+        <w:rPr>
+          <w:rFonts w:ascii="Times New Roman" w:hAnsi="Times New Roman" w:cs="Times New Roman"/>
+        </w:rPr>
+        <w:t>: Looks for evidence of virtualization-specific devices or disk names that are typically used by virtual machine software.</w:t>
+      </w:r>
+    </w:p>
+    <w:p>
+      <w:pPr>
+        <w:spacing w:before="100" w:beforeAutospacing="1" w:after="100" w:afterAutospacing="1" w:line="240" w:lineRule="auto"/>
+        <w:rPr>
+          <w:rFonts w:ascii="Times New Roman" w:hAnsi="Times New Roman" w:cs="Times New Roman"/>
+        </w:rPr>
+      </w:pPr>
+      <w:r>
+        <w:rPr>
+          <w:rStyle w:val="Strong"/>
+          <w:rFonts w:ascii="Times New Roman" w:hAnsi="Times New Roman" w:cs="Times New Roman"/>
+        </w:rPr>
+        <w:t>Mouse Movement</w:t>
+      </w:r>
+      <w:r>
+        <w:rPr>
+          <w:rFonts w:ascii="Times New Roman" w:hAnsi="Times New Roman" w:cs="Times New Roman"/>
+        </w:rPr>
+        <w:t>: Monitors the mouse movement to detect if it's artificially generated. Some sandboxes might simulate random mouse movements to mimic user activity.</w:t>
+      </w:r>
+    </w:p>
+    <w:p>
+      <w:pPr>
+        <w:pStyle w:val="Heading3"/>
+        <w:rPr>
+          <w:rFonts w:ascii="Times New Roman" w:hAnsi="Times New Roman" w:cs="Times New Roman"/>
+        </w:rPr>
+      </w:pPr>
+      <w:r>
+        <w:rPr>
+          <w:rFonts w:ascii="Times New Roman" w:hAnsi="Times New Roman" w:cs="Times New Roman"/>
+        </w:rPr>
+        <w:t>Purpose of </w:t>
+      </w:r>
+      <w:proofErr w:type="spellStart"/>
+      <w:r>
+        <w:rPr>
+          <w:rFonts w:ascii="Times New Roman" w:hAnsi="Times New Roman" w:cs="Times New Roman"/>
+        </w:rPr>
+        <w:t>Pafish</w:t>
+      </w:r>
+      <w:proofErr w:type="spellEnd"/>
+    </w:p>
+    <w:p>
+      <w:pPr>
+        <w:pStyle w:val="NormalWeb"/>
+      </w:pPr>
+      <w:proofErr w:type="spellStart"/>
+      <w:r>
+        <w:t>Pafish's</w:t>
+      </w:r>
+      <w:proofErr w:type="spellEnd"/>
+      <w:r>
+        <w:t xml:space="preserve"> primary purpose is to assist in the development and testing of security systems and malware. For security researchers, it helps assess how well a malware analysis environment is hidden from malware that includes anti-VM and anti-sandbox capabilities. For malware developers, it provides a means to test the effectiveness of their malware's evasive maneuvers, helping them understand if their malware can detect and behave differently in a monitored environment.</w:t>
+      </w:r>
+    </w:p>
+    <w:p>
+      <w:pPr>
+        <w:pStyle w:val="NormalWeb"/>
+      </w:pPr>
+      <w:proofErr w:type="spellStart"/>
+      <w:r>
+        <w:t>Pafish</w:t>
+      </w:r>
+      <w:proofErr w:type="spellEnd"/>
+      <w:r>
+        <w:t xml:space="preserve"> is a double-edged tool—it serves both ethical and malicious purposes. It's beneficial for strengthening security measures but also poses risks as it aids malware </w:t>
+      </w:r>
+      <w:r>
+        <w:lastRenderedPageBreak/>
+        <w:t xml:space="preserve">creators in refining evasion techniques. At the same time, </w:t>
+      </w:r>
+      <w:proofErr w:type="spellStart"/>
+      <w:r>
+        <w:t>Pafish</w:t>
+      </w:r>
+      <w:proofErr w:type="spellEnd"/>
+      <w:r>
+        <w:t xml:space="preserve"> is a powerful tool for understanding and improving virtual environment detection.</w:t>
+      </w:r>
+    </w:p>
+    <w:p>
+      <w:pPr>
+        <w:rPr>
+          <w:rFonts w:ascii="Times New Roman" w:hAnsi="Times New Roman" w:cs="Times New Roman"/>
+        </w:rPr>
+      </w:pPr>
+    </w:p>
+    <w:p>
+      <w:pPr>
+        <w:pStyle w:val="Heading1"/>
+        <w:rPr>
+          <w:rFonts w:ascii="Times New Roman" w:hAnsi="Times New Roman" w:cs="Times New Roman"/>
+        </w:rPr>
+      </w:pPr>
       <w:r>
         <w:rPr>
           <w:rFonts w:ascii="Times New Roman" w:hAnsi="Times New Roman" w:cs="Times New Roman"/>
@@ -1808,6 +2536,7 @@
       <w:pPr>
         <w:pStyle w:val="NormalWeb"/>
       </w:pPr>
+      <w:proofErr w:type="spellStart"/>
       <w:r>
         <w:rPr>
           <w:b/>
@@ -1815,14 +2544,32 @@
         </w:rPr>
         <w:t>FlareVM</w:t>
       </w:r>
-      <w:r>
-        <w:t>, however, faced technical challenges that prevented it from being tested. Due to hardware compatibility issues, FlareVM was unable to run, which made it impossible to evaluate its effectiveness in a live testing environment. Typically, FlareVM serves as a comprehensive toolkit for malware analysis and reverse engineering on Windows platforms, offering a suite of tools designed for deep forensic investigation. However, the hardware issues highlight the importance of ensuring that the system requirements are fully met before deployment, which is critical for leveraging its capabilities for security analysis. </w:t>
+      <w:proofErr w:type="spellEnd"/>
+      <w:r>
+        <w:t xml:space="preserve">, however, faced technical challenges that prevented it from being tested. Due to hardware compatibility issues, </w:t>
+      </w:r>
+      <w:proofErr w:type="spellStart"/>
+      <w:r>
+        <w:t>FlareVM</w:t>
+      </w:r>
+      <w:proofErr w:type="spellEnd"/>
+      <w:r>
+        <w:t xml:space="preserve"> was unable to run, which made it impossible to evaluate its effectiveness in a live testing environment. Typically, </w:t>
+      </w:r>
+      <w:proofErr w:type="spellStart"/>
+      <w:r>
+        <w:t>FlareVM</w:t>
+      </w:r>
+      <w:proofErr w:type="spellEnd"/>
+      <w:r>
+        <w:t> serves as a comprehensive toolkit for malware analysis and reverse engineering on Windows platforms, offering a suite of tools designed for deep forensic investigation. However, the hardware issues highlight the importance of ensuring that the system requirements are fully met before deployment, which is critical for leveraging its capabilities for security analysis. </w:t>
       </w:r>
     </w:p>
     <w:p>
       <w:pPr>
         <w:pStyle w:val="NormalWeb"/>
       </w:pPr>
+      <w:proofErr w:type="spellStart"/>
       <w:r>
         <w:rPr>
           <w:b/>
@@ -1830,78 +2577,226 @@
         </w:rPr>
         <w:t>REMnux</w:t>
       </w:r>
-      <w:r>
-        <w:t xml:space="preserve"> faced challenges in running Pafish, a tool intended to detect virtualization artifacts typically used by malware to evade analysis. REMnux is tailored for static analysis and examination of malware without execution, which means it does not support the dynamic analysis required to run and analyze tools like Pafish effectively. Consequently, REMnux could not be tested under the same conditions as the other tools, </w:t>
-      </w:r>
-      <w:r>
+      <w:proofErr w:type="spellEnd"/>
+      <w:r>
+        <w:t xml:space="preserve"> faced challenges in running </w:t>
+      </w:r>
+      <w:proofErr w:type="spellStart"/>
+      <w:r>
+        <w:t>Pafish</w:t>
+      </w:r>
+      <w:proofErr w:type="spellEnd"/>
+      <w:r>
+        <w:t xml:space="preserve">, a tool intended to detect virtualization artifacts typically used by malware to evade analysis. </w:t>
+      </w:r>
+      <w:proofErr w:type="spellStart"/>
+      <w:r>
+        <w:t>REMnux</w:t>
+      </w:r>
+      <w:proofErr w:type="spellEnd"/>
+      <w:r>
+        <w:t xml:space="preserve"> is tailored for static analysis and examination of malware without execution, which means it does not support the dynamic analysis required to run and analyze tools like </w:t>
+      </w:r>
+      <w:proofErr w:type="spellStart"/>
+      <w:r>
+        <w:t>Pafish</w:t>
+      </w:r>
+      <w:proofErr w:type="spellEnd"/>
+      <w:r>
+        <w:t xml:space="preserve"> effectively. Consequently, </w:t>
+      </w:r>
+      <w:proofErr w:type="spellStart"/>
+      <w:r>
+        <w:t>REMnux</w:t>
+      </w:r>
+      <w:proofErr w:type="spellEnd"/>
+      <w:r>
+        <w:t xml:space="preserve"> could not be tested under the same conditions as the other tools, emphasizing its specialized use case for static analysis rather than dynamic malware interaction and testing.</w:t>
+      </w:r>
+    </w:p>
+    <w:p>
+      <w:pPr>
+        <w:pStyle w:val="Heading1"/>
+        <w:rPr>
+          <w:rFonts w:ascii="Times New Roman" w:hAnsi="Times New Roman" w:cs="Times New Roman"/>
+        </w:rPr>
+      </w:pPr>
+      <w:r>
+        <w:rPr>
+          <w:rFonts w:ascii="Times New Roman" w:hAnsi="Times New Roman" w:cs="Times New Roman"/>
+        </w:rPr>
+        <w:t>Conclusion and Recommendations</w:t>
+      </w:r>
+    </w:p>
+    <w:p>
+      <w:pPr>
+        <w:rPr>
+          <w:rFonts w:ascii="Times New Roman" w:hAnsi="Times New Roman" w:cs="Times New Roman"/>
+        </w:rPr>
+      </w:pPr>
+      <w:r>
+        <w:rPr>
+          <w:rFonts w:ascii="Times New Roman" w:hAnsi="Times New Roman" w:cs="Times New Roman"/>
+        </w:rPr>
+        <w:t xml:space="preserve">Malwarebytes demonstrated its effectiveness in detecting and responding to sophisticated threats, particularly those employing evasion techniques such as those tested by </w:t>
+      </w:r>
+      <w:proofErr w:type="spellStart"/>
+      <w:r>
+        <w:rPr>
+          <w:rFonts w:ascii="Times New Roman" w:hAnsi="Times New Roman" w:cs="Times New Roman"/>
+        </w:rPr>
+        <w:t>Pafish</w:t>
+      </w:r>
+      <w:proofErr w:type="spellEnd"/>
+      <w:r>
+        <w:rPr>
+          <w:rFonts w:ascii="Times New Roman" w:hAnsi="Times New Roman" w:cs="Times New Roman"/>
+        </w:rPr>
+        <w:t xml:space="preserve">. Its robust heuristic and behavior-based detection mechanisms proved capable of identifying and flagging unusual behavior and system queries generated by </w:t>
+      </w:r>
+      <w:proofErr w:type="spellStart"/>
+      <w:r>
+        <w:rPr>
+          <w:rFonts w:ascii="Times New Roman" w:hAnsi="Times New Roman" w:cs="Times New Roman"/>
+        </w:rPr>
+        <w:t>Pafish</w:t>
+      </w:r>
+      <w:proofErr w:type="spellEnd"/>
+      <w:r>
+        <w:rPr>
+          <w:rFonts w:ascii="Times New Roman" w:hAnsi="Times New Roman" w:cs="Times New Roman"/>
+        </w:rPr>
+        <w:t>. Malwarebytes thus emerges as a comprehensive security solution, particularly suited for environments targeted by advanced malware.</w:t>
+      </w:r>
+    </w:p>
+    <w:p>
+      <w:pPr>
+        <w:rPr>
+          <w:rFonts w:ascii="Times New Roman" w:hAnsi="Times New Roman" w:cs="Times New Roman"/>
+        </w:rPr>
+      </w:pPr>
+      <w:r>
+        <w:rPr>
+          <w:rFonts w:ascii="Times New Roman" w:hAnsi="Times New Roman" w:cs="Times New Roman"/>
+        </w:rPr>
+        <w:t xml:space="preserve">On the other hand, </w:t>
+      </w:r>
+      <w:proofErr w:type="spellStart"/>
+      <w:r>
+        <w:rPr>
+          <w:rFonts w:ascii="Times New Roman" w:hAnsi="Times New Roman" w:cs="Times New Roman"/>
+        </w:rPr>
+        <w:t>REMnux</w:t>
+      </w:r>
+      <w:proofErr w:type="spellEnd"/>
+      <w:r>
+        <w:rPr>
+          <w:rFonts w:ascii="Times New Roman" w:hAnsi="Times New Roman" w:cs="Times New Roman"/>
+        </w:rPr>
+        <w:t xml:space="preserve"> showcased its utility in the static analysis of malicious software, offering a wide array of tools for examining the static properties of malware. Although the tools utilized provided valuable insights into the structure, characteristics, and potential malicious intent of executable files, there is room for further exploration of </w:t>
+      </w:r>
+      <w:proofErr w:type="spellStart"/>
+      <w:r>
+        <w:rPr>
+          <w:rFonts w:ascii="Times New Roman" w:hAnsi="Times New Roman" w:cs="Times New Roman"/>
+        </w:rPr>
+        <w:t>REMnux's</w:t>
+      </w:r>
+      <w:proofErr w:type="spellEnd"/>
+      <w:r>
+        <w:rPr>
+          <w:rFonts w:ascii="Times New Roman" w:hAnsi="Times New Roman" w:cs="Times New Roman"/>
+        </w:rPr>
+        <w:t xml:space="preserve"> extensive toolset. Utilizing tools tailored for dynamic analysis, memory forensics, and network traffic analysis </w:t>
+      </w:r>
+      <w:r>
+        <w:rPr>
+          <w:rFonts w:ascii="Times New Roman" w:hAnsi="Times New Roman" w:cs="Times New Roman"/>
+        </w:rPr>
         <w:lastRenderedPageBreak/>
-        <w:t>emphasizing its specialized use case for static analysis rather than dynamic malware interaction and testing.</w:t>
-      </w:r>
-    </w:p>
-    <w:p>
-      <w:pPr>
-        <w:pStyle w:val="Heading1"/>
-        <w:rPr>
-          <w:rFonts w:ascii="Times New Roman" w:hAnsi="Times New Roman" w:cs="Times New Roman"/>
-        </w:rPr>
-      </w:pPr>
-      <w:r>
-        <w:rPr>
-          <w:rFonts w:ascii="Times New Roman" w:hAnsi="Times New Roman" w:cs="Times New Roman"/>
-        </w:rPr>
-        <w:t>Conclusion and Recommendations</w:t>
-      </w:r>
-    </w:p>
-    <w:p>
-      <w:pPr>
-        <w:rPr>
-          <w:rFonts w:ascii="Times New Roman" w:hAnsi="Times New Roman" w:cs="Times New Roman"/>
-        </w:rPr>
-      </w:pPr>
-      <w:r>
-        <w:rPr>
-          <w:rFonts w:ascii="Times New Roman" w:hAnsi="Times New Roman" w:cs="Times New Roman"/>
-        </w:rPr>
-        <w:t>Malwarebytes demonstrated its effectiveness in detecting and responding to sophisticated threats, particularly those employing evasion techniques such as those tested by Pafish. Its robust heuristic and behavior-based detection mechanisms proved capable of identifying and flagging unusual behavior and system queries generated by Pafish. Malwarebytes thus emerges as a comprehensive security solution, particularly suited for environments targeted by advanced malware.</w:t>
-      </w:r>
-    </w:p>
-    <w:p>
-      <w:pPr>
-        <w:rPr>
-          <w:rFonts w:ascii="Times New Roman" w:hAnsi="Times New Roman" w:cs="Times New Roman"/>
-        </w:rPr>
-      </w:pPr>
-      <w:r>
-        <w:rPr>
-          <w:rFonts w:ascii="Times New Roman" w:hAnsi="Times New Roman" w:cs="Times New Roman"/>
-        </w:rPr>
-        <w:t>On the other hand, REMnux showcased its utility in the static analysis of malicious software, offering a wide array of tools for examining the static properties of malware. Although the tools utilized provided valuable insights into the structure, characteristics, and potential malicious intent of executable files, there is room for further exploration of REMnux's extensive toolset. Utilizing tools tailored for dynamic analysis, memory forensics, and network traffic analysis could enhance the depth of analysis and uncover more nuanced details about malware behavior and impact.</w:t>
-      </w:r>
-    </w:p>
-    <w:p>
-      <w:pPr>
-        <w:rPr>
-          <w:rFonts w:ascii="Times New Roman" w:hAnsi="Times New Roman" w:cs="Times New Roman"/>
-        </w:rPr>
-      </w:pPr>
-      <w:r>
-        <w:rPr>
-          <w:rFonts w:ascii="Times New Roman" w:hAnsi="Times New Roman" w:cs="Times New Roman"/>
-        </w:rPr>
-        <w:t>Unfortunately, technical challenges prevented the evaluation of FlareVM, highlighting the importance of ensuring hardware compatibility before deployment. While FlareVM is designed to serve as a comprehensive toolkit for malware analysis and reverse engineering on Windows platforms, its effectiveness in a live testing environment still needs to be tested due to these issues.</w:t>
-      </w:r>
-    </w:p>
-    <w:p>
-      <w:pPr>
-        <w:rPr>
-          <w:rFonts w:ascii="Times New Roman" w:hAnsi="Times New Roman" w:cs="Times New Roman"/>
-        </w:rPr>
-      </w:pPr>
-      <w:r>
-        <w:rPr>
-          <w:rFonts w:ascii="Times New Roman" w:hAnsi="Times New Roman" w:cs="Times New Roman"/>
-        </w:rPr>
-        <w:t>In conclusion, each tool offers valuable capabilities for malware analysis, and the choice of tool depends on the specific requirements and objectives of the analysis. Organizations and analysts should carefully evaluate each tool's features, strengths, and compatibility to select the most suitable option for their security analysis needs. Additionally, ongoing exploration and utilization of the extensive toolsets provided by REMnux and FlareVM can further enhance analysts' capabilities in malware analysis and threat detection.</w:t>
+        <w:t>could enhance the depth of analysis and uncover more nuanced details about malware behavior and impact.</w:t>
+      </w:r>
+    </w:p>
+    <w:p>
+      <w:pPr>
+        <w:rPr>
+          <w:rFonts w:ascii="Times New Roman" w:hAnsi="Times New Roman" w:cs="Times New Roman"/>
+        </w:rPr>
+      </w:pPr>
+      <w:r>
+        <w:rPr>
+          <w:rFonts w:ascii="Times New Roman" w:hAnsi="Times New Roman" w:cs="Times New Roman"/>
+        </w:rPr>
+        <w:t xml:space="preserve">Unfortunately, technical challenges prevented the evaluation of </w:t>
+      </w:r>
+      <w:proofErr w:type="spellStart"/>
+      <w:r>
+        <w:rPr>
+          <w:rFonts w:ascii="Times New Roman" w:hAnsi="Times New Roman" w:cs="Times New Roman"/>
+        </w:rPr>
+        <w:t>FlareVM</w:t>
+      </w:r>
+      <w:proofErr w:type="spellEnd"/>
+      <w:r>
+        <w:rPr>
+          <w:rFonts w:ascii="Times New Roman" w:hAnsi="Times New Roman" w:cs="Times New Roman"/>
+        </w:rPr>
+        <w:t xml:space="preserve">, highlighting the importance of ensuring hardware compatibility before deployment. While </w:t>
+      </w:r>
+      <w:proofErr w:type="spellStart"/>
+      <w:r>
+        <w:rPr>
+          <w:rFonts w:ascii="Times New Roman" w:hAnsi="Times New Roman" w:cs="Times New Roman"/>
+        </w:rPr>
+        <w:t>FlareVM</w:t>
+      </w:r>
+      <w:proofErr w:type="spellEnd"/>
+      <w:r>
+        <w:rPr>
+          <w:rFonts w:ascii="Times New Roman" w:hAnsi="Times New Roman" w:cs="Times New Roman"/>
+        </w:rPr>
+        <w:t xml:space="preserve"> is designed to serve as a comprehensive toolkit for malware analysis and reverse engineering on Windows platforms, its effectiveness in a live testing environment still needs to be tested due to these issues.</w:t>
+      </w:r>
+    </w:p>
+    <w:p>
+      <w:pPr>
+        <w:rPr>
+          <w:rFonts w:ascii="Times New Roman" w:hAnsi="Times New Roman" w:cs="Times New Roman"/>
+        </w:rPr>
+      </w:pPr>
+      <w:r>
+        <w:rPr>
+          <w:rFonts w:ascii="Times New Roman" w:hAnsi="Times New Roman" w:cs="Times New Roman"/>
+        </w:rPr>
+        <w:t xml:space="preserve">In conclusion, each tool offers valuable capabilities for malware analysis, and the choice of tool depends on the specific requirements and objectives of the analysis. Organizations and analysts should carefully evaluate each tool's features, strengths, and compatibility to select the most suitable option for their security analysis needs. Additionally, ongoing exploration and utilization of the extensive toolsets provided by </w:t>
+      </w:r>
+      <w:proofErr w:type="spellStart"/>
+      <w:r>
+        <w:rPr>
+          <w:rFonts w:ascii="Times New Roman" w:hAnsi="Times New Roman" w:cs="Times New Roman"/>
+        </w:rPr>
+        <w:t>REMnux</w:t>
+      </w:r>
+      <w:proofErr w:type="spellEnd"/>
+      <w:r>
+        <w:rPr>
+          <w:rFonts w:ascii="Times New Roman" w:hAnsi="Times New Roman" w:cs="Times New Roman"/>
+        </w:rPr>
+        <w:t xml:space="preserve"> and </w:t>
+      </w:r>
+      <w:proofErr w:type="spellStart"/>
+      <w:r>
+        <w:rPr>
+          <w:rFonts w:ascii="Times New Roman" w:hAnsi="Times New Roman" w:cs="Times New Roman"/>
+        </w:rPr>
+        <w:t>FlareVM</w:t>
+      </w:r>
+      <w:proofErr w:type="spellEnd"/>
+      <w:r>
+        <w:rPr>
+          <w:rFonts w:ascii="Times New Roman" w:hAnsi="Times New Roman" w:cs="Times New Roman"/>
+        </w:rPr>
+        <w:t xml:space="preserve"> can further enhance analysts' capabilities in malware analysis and threat detection.</w:t>
       </w:r>
     </w:p>
     <w:p>
@@ -2216,6 +3111,7 @@
           <w:u w:val="single"/>
         </w:rPr>
       </w:pPr>
+      <w:proofErr w:type="spellStart"/>
       <w:r>
         <w:rPr>
           <w:rFonts w:ascii="Times New Roman" w:hAnsi="Times New Roman" w:cs="Times New Roman"/>
@@ -2225,8 +3121,33 @@
           <w:szCs w:val="28"/>
           <w:u w:val="single"/>
         </w:rPr>
-        <w:t>MalwareBytes &amp; FlareVM</w:t>
-      </w:r>
+        <w:t>MalwareBytes</w:t>
+      </w:r>
+      <w:proofErr w:type="spellEnd"/>
+      <w:r>
+        <w:rPr>
+          <w:rFonts w:ascii="Times New Roman" w:hAnsi="Times New Roman" w:cs="Times New Roman"/>
+          <w:b/>
+          <w:bCs/>
+          <w:sz w:val="28"/>
+          <w:szCs w:val="28"/>
+          <w:u w:val="single"/>
+        </w:rPr>
+        <w:t xml:space="preserve"> &amp; </w:t>
+      </w:r>
+      <w:proofErr w:type="spellStart"/>
+      <w:r>
+        <w:rPr>
+          <w:rFonts w:ascii="Times New Roman" w:hAnsi="Times New Roman" w:cs="Times New Roman"/>
+          <w:b/>
+          <w:bCs/>
+          <w:sz w:val="28"/>
+          <w:szCs w:val="28"/>
+          <w:u w:val="single"/>
+        </w:rPr>
+        <w:t>FlareVM</w:t>
+      </w:r>
+      <w:proofErr w:type="spellEnd"/>
     </w:p>
     <w:p>
       <w:pPr>
@@ -2323,8 +3244,18 @@
           <w:sz w:val="24"/>
           <w:szCs w:val="24"/>
         </w:rPr>
-        <w:t>Disk Space: Minimum 50GB available space</w:t>
-      </w:r>
+        <w:t xml:space="preserve">Disk Space: Minimum 50GB available </w:t>
+      </w:r>
+      <w:proofErr w:type="gramStart"/>
+      <w:r>
+        <w:rPr>
+          <w:rFonts w:ascii="Times New Roman" w:eastAsia="Times New Roman" w:hAnsi="Times New Roman" w:cs="Times New Roman"/>
+          <w:sz w:val="24"/>
+          <w:szCs w:val="24"/>
+        </w:rPr>
+        <w:t>space</w:t>
+      </w:r>
+      <w:proofErr w:type="gramEnd"/>
     </w:p>
     <w:p>
       <w:pPr>
@@ -2421,6 +3352,7 @@
           <w:sz w:val="24"/>
           <w:szCs w:val="24"/>
         </w:rPr>
+        <w:lastRenderedPageBreak/>
         <w:t>Follow the installation guide to install VirtualBox on your host machine.</w:t>
       </w:r>
     </w:p>
@@ -2730,6 +3662,7 @@
           <w:u w:val="single"/>
         </w:rPr>
       </w:pPr>
+      <w:proofErr w:type="spellStart"/>
       <w:r>
         <w:rPr>
           <w:rFonts w:ascii="Times New Roman" w:eastAsia="Times New Roman" w:hAnsi="Times New Roman" w:cs="Times New Roman"/>
@@ -2741,6 +3674,7 @@
         </w:rPr>
         <w:t>REMnux</w:t>
       </w:r>
+      <w:proofErr w:type="spellEnd"/>
     </w:p>
     <w:p>
       <w:pPr>
@@ -2757,8 +3691,16 @@
         <w:rPr>
           <w:rFonts w:ascii="Times New Roman" w:hAnsi="Times New Roman" w:cs="Times New Roman"/>
         </w:rPr>
-        <w:t>Installing REMnux</w:t>
-      </w:r>
+        <w:t xml:space="preserve">Installing </w:t>
+      </w:r>
+      <w:proofErr w:type="spellStart"/>
+      <w:r>
+        <w:rPr>
+          <w:rFonts w:ascii="Times New Roman" w:hAnsi="Times New Roman" w:cs="Times New Roman"/>
+        </w:rPr>
+        <w:t>REMnux</w:t>
+      </w:r>
+      <w:proofErr w:type="spellEnd"/>
     </w:p>
     <w:p>
       <w:pPr>
@@ -2768,7 +3710,21 @@
         <w:rPr>
           <w:rStyle w:val="Strong"/>
         </w:rPr>
-        <w:t>Steps to download and install REMnux:</w:t>
+        <w:t xml:space="preserve">Steps to download and install </w:t>
+      </w:r>
+      <w:proofErr w:type="spellStart"/>
+      <w:r>
+        <w:rPr>
+          <w:rStyle w:val="Strong"/>
+        </w:rPr>
+        <w:t>REMnux</w:t>
+      </w:r>
+      <w:proofErr w:type="spellEnd"/>
+      <w:r>
+        <w:rPr>
+          <w:rStyle w:val="Strong"/>
+        </w:rPr>
+        <w:t>:</w:t>
       </w:r>
     </w:p>
     <w:p>
@@ -2782,7 +3738,21 @@
         <w:rPr>
           <w:rStyle w:val="Strong"/>
         </w:rPr>
-        <w:t>Downloading the REMnux ISO:</w:t>
+        <w:t xml:space="preserve">Downloading the </w:t>
+      </w:r>
+      <w:proofErr w:type="spellStart"/>
+      <w:r>
+        <w:rPr>
+          <w:rStyle w:val="Strong"/>
+        </w:rPr>
+        <w:t>REMnux</w:t>
+      </w:r>
+      <w:proofErr w:type="spellEnd"/>
+      <w:r>
+        <w:rPr>
+          <w:rStyle w:val="Strong"/>
+        </w:rPr>
+        <w:t xml:space="preserve"> ISO:</w:t>
       </w:r>
     </w:p>
     <w:p>
@@ -2800,7 +3770,21 @@
         <w:rPr>
           <w:rFonts w:ascii="Times New Roman" w:hAnsi="Times New Roman" w:cs="Times New Roman"/>
         </w:rPr>
-        <w:t>Visit the official REMnux website: </w:t>
+        <w:t xml:space="preserve">Visit the official </w:t>
+      </w:r>
+      <w:proofErr w:type="spellStart"/>
+      <w:r>
+        <w:rPr>
+          <w:rFonts w:ascii="Times New Roman" w:hAnsi="Times New Roman" w:cs="Times New Roman"/>
+        </w:rPr>
+        <w:t>REMnux</w:t>
+      </w:r>
+      <w:proofErr w:type="spellEnd"/>
+      <w:r>
+        <w:rPr>
+          <w:rFonts w:ascii="Times New Roman" w:hAnsi="Times New Roman" w:cs="Times New Roman"/>
+        </w:rPr>
+        <w:t xml:space="preserve"> website: </w:t>
       </w:r>
       <w:hyperlink r:id="rId23" w:tgtFrame="_blank" w:history="1">
         <w:r>
@@ -2827,7 +3811,21 @@
         <w:rPr>
           <w:rFonts w:ascii="Times New Roman" w:hAnsi="Times New Roman" w:cs="Times New Roman"/>
         </w:rPr>
-        <w:t>Navigate to the "Download" section and select the ISO image for REMnux.</w:t>
+        <w:t xml:space="preserve">Navigate to the "Download" section and select the ISO image for </w:t>
+      </w:r>
+      <w:proofErr w:type="spellStart"/>
+      <w:r>
+        <w:rPr>
+          <w:rFonts w:ascii="Times New Roman" w:hAnsi="Times New Roman" w:cs="Times New Roman"/>
+        </w:rPr>
+        <w:t>REMnux</w:t>
+      </w:r>
+      <w:proofErr w:type="spellEnd"/>
+      <w:r>
+        <w:rPr>
+          <w:rFonts w:ascii="Times New Roman" w:hAnsi="Times New Roman" w:cs="Times New Roman"/>
+        </w:rPr>
+        <w:t>.</w:t>
       </w:r>
     </w:p>
     <w:p>
@@ -2853,7 +3851,6 @@
         <w:pStyle w:val="NormalWeb"/>
       </w:pPr>
       <w:r>
-        <w:lastRenderedPageBreak/>
         <w:t>b. </w:t>
       </w:r>
       <w:r>
@@ -2878,7 +3875,21 @@
         <w:rPr>
           <w:rFonts w:ascii="Times New Roman" w:hAnsi="Times New Roman" w:cs="Times New Roman"/>
         </w:rPr>
-        <w:t>Use tools like Rufus or Etcher to create a bootable USB stick with the REMnux ISO.</w:t>
+        <w:t xml:space="preserve">Use tools like Rufus or Etcher to create a bootable USB stick with the </w:t>
+      </w:r>
+      <w:proofErr w:type="spellStart"/>
+      <w:r>
+        <w:rPr>
+          <w:rFonts w:ascii="Times New Roman" w:hAnsi="Times New Roman" w:cs="Times New Roman"/>
+        </w:rPr>
+        <w:t>REMnux</w:t>
+      </w:r>
+      <w:proofErr w:type="spellEnd"/>
+      <w:r>
+        <w:rPr>
+          <w:rFonts w:ascii="Times New Roman" w:hAnsi="Times New Roman" w:cs="Times New Roman"/>
+        </w:rPr>
+        <w:t xml:space="preserve"> ISO.</w:t>
       </w:r>
     </w:p>
     <w:p>
@@ -2964,7 +3975,21 @@
         <w:rPr>
           <w:rFonts w:ascii="Times New Roman" w:hAnsi="Times New Roman" w:cs="Times New Roman"/>
         </w:rPr>
-        <w:t>Mount the REMnux ISO to the virtual machine's optical drive.</w:t>
+        <w:t xml:space="preserve">Mount the </w:t>
+      </w:r>
+      <w:proofErr w:type="spellStart"/>
+      <w:r>
+        <w:rPr>
+          <w:rFonts w:ascii="Times New Roman" w:hAnsi="Times New Roman" w:cs="Times New Roman"/>
+        </w:rPr>
+        <w:t>REMnux</w:t>
+      </w:r>
+      <w:proofErr w:type="spellEnd"/>
+      <w:r>
+        <w:rPr>
+          <w:rFonts w:ascii="Times New Roman" w:hAnsi="Times New Roman" w:cs="Times New Roman"/>
+        </w:rPr>
+        <w:t xml:space="preserve"> ISO to the virtual machine's optical drive.</w:t>
       </w:r>
     </w:p>
     <w:p>
@@ -2982,7 +4007,21 @@
         <w:rPr>
           <w:rFonts w:ascii="Times New Roman" w:hAnsi="Times New Roman" w:cs="Times New Roman"/>
         </w:rPr>
-        <w:t>Follow the installation prompts to install REMnux.</w:t>
+        <w:t xml:space="preserve">Follow the installation prompts to install </w:t>
+      </w:r>
+      <w:proofErr w:type="spellStart"/>
+      <w:r>
+        <w:rPr>
+          <w:rFonts w:ascii="Times New Roman" w:hAnsi="Times New Roman" w:cs="Times New Roman"/>
+        </w:rPr>
+        <w:t>REMnux</w:t>
+      </w:r>
+      <w:proofErr w:type="spellEnd"/>
+      <w:r>
+        <w:rPr>
+          <w:rFonts w:ascii="Times New Roman" w:hAnsi="Times New Roman" w:cs="Times New Roman"/>
+        </w:rPr>
+        <w:t>.</w:t>
       </w:r>
     </w:p>
     <w:p>
@@ -2996,7 +4035,21 @@
         <w:rPr>
           <w:rStyle w:val="Strong"/>
         </w:rPr>
-        <w:t>Using REMnux Installer Script (for existing Ubuntu systems):</w:t>
+        <w:t xml:space="preserve">Using </w:t>
+      </w:r>
+      <w:proofErr w:type="spellStart"/>
+      <w:r>
+        <w:rPr>
+          <w:rStyle w:val="Strong"/>
+        </w:rPr>
+        <w:t>REMnux</w:t>
+      </w:r>
+      <w:proofErr w:type="spellEnd"/>
+      <w:r>
+        <w:rPr>
+          <w:rStyle w:val="Strong"/>
+        </w:rPr>
+        <w:t xml:space="preserve"> Installer Script (for existing Ubuntu systems):</w:t>
       </w:r>
     </w:p>
     <w:p>
@@ -3014,7 +4067,35 @@
         <w:rPr>
           <w:rFonts w:ascii="Times New Roman" w:hAnsi="Times New Roman" w:cs="Times New Roman"/>
         </w:rPr>
-        <w:t>For users with an existing Ubuntu setup, REMnux can be installed using a script that transforms Ubuntu into REMnux.</w:t>
+        <w:t xml:space="preserve">For users with an existing Ubuntu setup, </w:t>
+      </w:r>
+      <w:proofErr w:type="spellStart"/>
+      <w:r>
+        <w:rPr>
+          <w:rFonts w:ascii="Times New Roman" w:hAnsi="Times New Roman" w:cs="Times New Roman"/>
+        </w:rPr>
+        <w:t>REMnux</w:t>
+      </w:r>
+      <w:proofErr w:type="spellEnd"/>
+      <w:r>
+        <w:rPr>
+          <w:rFonts w:ascii="Times New Roman" w:hAnsi="Times New Roman" w:cs="Times New Roman"/>
+        </w:rPr>
+        <w:t xml:space="preserve"> can be installed using a script that transforms Ubuntu into </w:t>
+      </w:r>
+      <w:proofErr w:type="spellStart"/>
+      <w:r>
+        <w:rPr>
+          <w:rFonts w:ascii="Times New Roman" w:hAnsi="Times New Roman" w:cs="Times New Roman"/>
+        </w:rPr>
+        <w:t>REMnux</w:t>
+      </w:r>
+      <w:proofErr w:type="spellEnd"/>
+      <w:r>
+        <w:rPr>
+          <w:rFonts w:ascii="Times New Roman" w:hAnsi="Times New Roman" w:cs="Times New Roman"/>
+        </w:rPr>
+        <w:t>.</w:t>
       </w:r>
     </w:p>
     <w:p>
@@ -3046,12 +4127,14 @@
           <w:rFonts w:ascii="Times New Roman" w:hAnsi="Times New Roman" w:cs="Times New Roman"/>
         </w:rPr>
       </w:pPr>
+      <w:proofErr w:type="spellStart"/>
       <w:r>
         <w:rPr>
           <w:rFonts w:ascii="Times New Roman" w:hAnsi="Times New Roman" w:cs="Times New Roman"/>
         </w:rPr>
         <w:t>arduino</w:t>
       </w:r>
+      <w:proofErr w:type="spellEnd"/>
     </w:p>
     <w:p>
       <w:pPr>
@@ -3068,8 +4151,17 @@
         <w:rPr>
           <w:rFonts w:ascii="Times New Roman" w:hAnsi="Times New Roman" w:cs="Times New Roman"/>
         </w:rPr>
-        <w:t>Copy code</w:t>
-      </w:r>
+        <w:lastRenderedPageBreak/>
+        <w:t xml:space="preserve">Copy </w:t>
+      </w:r>
+      <w:proofErr w:type="gramStart"/>
+      <w:r>
+        <w:rPr>
+          <w:rFonts w:ascii="Times New Roman" w:hAnsi="Times New Roman" w:cs="Times New Roman"/>
+        </w:rPr>
+        <w:t>code</w:t>
+      </w:r>
+      <w:proofErr w:type="gramEnd"/>
     </w:p>
     <w:p>
       <w:pPr>
@@ -3086,8 +4178,44 @@
         <w:rPr>
           <w:rFonts w:ascii="Times New Roman" w:hAnsi="Times New Roman" w:cs="Times New Roman"/>
         </w:rPr>
-        <w:t>curl -sSL https://remnux.org/remnux-cli | sudo bash</w:t>
-      </w:r>
+        <w:t>curl -</w:t>
+      </w:r>
+      <w:proofErr w:type="spellStart"/>
+      <w:r>
+        <w:rPr>
+          <w:rFonts w:ascii="Times New Roman" w:hAnsi="Times New Roman" w:cs="Times New Roman"/>
+        </w:rPr>
+        <w:t>sSL</w:t>
+      </w:r>
+      <w:proofErr w:type="spellEnd"/>
+      <w:r>
+        <w:rPr>
+          <w:rFonts w:ascii="Times New Roman" w:hAnsi="Times New Roman" w:cs="Times New Roman"/>
+        </w:rPr>
+        <w:t xml:space="preserve"> https://remnux.org/remnux-cli | </w:t>
+      </w:r>
+      <w:proofErr w:type="spellStart"/>
+      <w:r>
+        <w:rPr>
+          <w:rFonts w:ascii="Times New Roman" w:hAnsi="Times New Roman" w:cs="Times New Roman"/>
+        </w:rPr>
+        <w:t>sudo</w:t>
+      </w:r>
+      <w:proofErr w:type="spellEnd"/>
+      <w:r>
+        <w:rPr>
+          <w:rFonts w:ascii="Times New Roman" w:hAnsi="Times New Roman" w:cs="Times New Roman"/>
+        </w:rPr>
+        <w:t xml:space="preserve"> </w:t>
+      </w:r>
+      <w:proofErr w:type="gramStart"/>
+      <w:r>
+        <w:rPr>
+          <w:rFonts w:ascii="Times New Roman" w:hAnsi="Times New Roman" w:cs="Times New Roman"/>
+        </w:rPr>
+        <w:t>bash</w:t>
+      </w:r>
+      <w:proofErr w:type="gramEnd"/>
     </w:p>
     <w:p>
       <w:pPr>
@@ -3122,8 +4250,16 @@
         <w:rPr>
           <w:rFonts w:ascii="Times New Roman" w:hAnsi="Times New Roman" w:cs="Times New Roman"/>
         </w:rPr>
-        <w:t>Configuring REMnux</w:t>
-      </w:r>
+        <w:t xml:space="preserve">Configuring </w:t>
+      </w:r>
+      <w:proofErr w:type="spellStart"/>
+      <w:r>
+        <w:rPr>
+          <w:rFonts w:ascii="Times New Roman" w:hAnsi="Times New Roman" w:cs="Times New Roman"/>
+        </w:rPr>
+        <w:t>REMnux</w:t>
+      </w:r>
+      <w:proofErr w:type="spellEnd"/>
     </w:p>
     <w:p>
       <w:pPr>
@@ -3158,7 +4294,21 @@
         <w:rPr>
           <w:rFonts w:ascii="Times New Roman" w:hAnsi="Times New Roman" w:cs="Times New Roman"/>
         </w:rPr>
-        <w:t> Regularly update REMnux to ensure you have the latest tools and security patches.</w:t>
+        <w:t xml:space="preserve"> Regularly update </w:t>
+      </w:r>
+      <w:proofErr w:type="spellStart"/>
+      <w:r>
+        <w:rPr>
+          <w:rFonts w:ascii="Times New Roman" w:hAnsi="Times New Roman" w:cs="Times New Roman"/>
+        </w:rPr>
+        <w:t>REMnux</w:t>
+      </w:r>
+      <w:proofErr w:type="spellEnd"/>
+      <w:r>
+        <w:rPr>
+          <w:rFonts w:ascii="Times New Roman" w:hAnsi="Times New Roman" w:cs="Times New Roman"/>
+        </w:rPr>
+        <w:t xml:space="preserve"> to ensure you have the latest tools and security patches.</w:t>
       </w:r>
     </w:p>
     <w:p>
@@ -3172,12 +4322,14 @@
           <w:rFonts w:ascii="Times New Roman" w:hAnsi="Times New Roman" w:cs="Times New Roman"/>
         </w:rPr>
       </w:pPr>
+      <w:proofErr w:type="spellStart"/>
       <w:r>
         <w:rPr>
           <w:rFonts w:ascii="Times New Roman" w:hAnsi="Times New Roman" w:cs="Times New Roman"/>
         </w:rPr>
         <w:t>sql</w:t>
       </w:r>
+      <w:proofErr w:type="spellEnd"/>
     </w:p>
     <w:p>
       <w:pPr>
@@ -3194,8 +4346,16 @@
         <w:rPr>
           <w:rFonts w:ascii="Times New Roman" w:hAnsi="Times New Roman" w:cs="Times New Roman"/>
         </w:rPr>
-        <w:t>Copy code</w:t>
-      </w:r>
+        <w:t xml:space="preserve">Copy </w:t>
+      </w:r>
+      <w:proofErr w:type="gramStart"/>
+      <w:r>
+        <w:rPr>
+          <w:rFonts w:ascii="Times New Roman" w:hAnsi="Times New Roman" w:cs="Times New Roman"/>
+        </w:rPr>
+        <w:t>code</w:t>
+      </w:r>
+      <w:proofErr w:type="gramEnd"/>
     </w:p>
     <w:p>
       <w:pPr>
@@ -3208,12 +4368,42 @@
           <w:rFonts w:ascii="Times New Roman" w:hAnsi="Times New Roman" w:cs="Times New Roman"/>
         </w:rPr>
       </w:pPr>
-      <w:r>
-        <w:rPr>
-          <w:rFonts w:ascii="Times New Roman" w:hAnsi="Times New Roman" w:cs="Times New Roman"/>
-        </w:rPr>
-        <w:t>sudo apt-get update &amp;&amp; sudo apt-get upgrade</w:t>
-      </w:r>
+      <w:proofErr w:type="spellStart"/>
+      <w:r>
+        <w:rPr>
+          <w:rFonts w:ascii="Times New Roman" w:hAnsi="Times New Roman" w:cs="Times New Roman"/>
+        </w:rPr>
+        <w:t>sudo</w:t>
+      </w:r>
+      <w:proofErr w:type="spellEnd"/>
+      <w:r>
+        <w:rPr>
+          <w:rFonts w:ascii="Times New Roman" w:hAnsi="Times New Roman" w:cs="Times New Roman"/>
+        </w:rPr>
+        <w:t xml:space="preserve"> apt-get update &amp;&amp; </w:t>
+      </w:r>
+      <w:proofErr w:type="spellStart"/>
+      <w:r>
+        <w:rPr>
+          <w:rFonts w:ascii="Times New Roman" w:hAnsi="Times New Roman" w:cs="Times New Roman"/>
+        </w:rPr>
+        <w:t>sudo</w:t>
+      </w:r>
+      <w:proofErr w:type="spellEnd"/>
+      <w:r>
+        <w:rPr>
+          <w:rFonts w:ascii="Times New Roman" w:hAnsi="Times New Roman" w:cs="Times New Roman"/>
+        </w:rPr>
+        <w:t xml:space="preserve"> apt-get </w:t>
+      </w:r>
+      <w:proofErr w:type="gramStart"/>
+      <w:r>
+        <w:rPr>
+          <w:rFonts w:ascii="Times New Roman" w:hAnsi="Times New Roman" w:cs="Times New Roman"/>
+        </w:rPr>
+        <w:t>upgrade</w:t>
+      </w:r>
+      <w:proofErr w:type="gramEnd"/>
     </w:p>
     <w:p>
       <w:pPr>
@@ -3255,15 +4445,28 @@
         <w:rPr>
           <w:rFonts w:ascii="Times New Roman" w:hAnsi="Times New Roman" w:cs="Times New Roman"/>
         </w:rPr>
-        <w:t>Tools Included in REMnux</w:t>
-      </w:r>
+        <w:t xml:space="preserve">Tools Included in </w:t>
+      </w:r>
+      <w:proofErr w:type="spellStart"/>
+      <w:r>
+        <w:rPr>
+          <w:rFonts w:ascii="Times New Roman" w:hAnsi="Times New Roman" w:cs="Times New Roman"/>
+        </w:rPr>
+        <w:t>REMnux</w:t>
+      </w:r>
+      <w:proofErr w:type="spellEnd"/>
     </w:p>
     <w:p>
       <w:pPr>
         <w:pStyle w:val="NormalWeb"/>
       </w:pPr>
-      <w:r>
-        <w:t>REMnux includes a variety of tools categorized for different purposes such as static analysis, dynamic analysis, memory forensics, and network monitoring. Some notable tools include:</w:t>
+      <w:proofErr w:type="spellStart"/>
+      <w:r>
+        <w:t>REMnux</w:t>
+      </w:r>
+      <w:proofErr w:type="spellEnd"/>
+      <w:r>
+        <w:t xml:space="preserve"> includes a variety of tools categorized for different purposes such as static analysis, dynamic analysis, memory forensics, and network monitoring. Some notable tools include:</w:t>
       </w:r>
     </w:p>
     <w:p>
@@ -3288,7 +4491,49 @@
         <w:rPr>
           <w:rFonts w:ascii="Times New Roman" w:hAnsi="Times New Roman" w:cs="Times New Roman"/>
         </w:rPr>
-        <w:t>: Tools like peepdf, pdfid, and binwalk for analyzing binary files and documents.</w:t>
+        <w:t xml:space="preserve">: Tools like </w:t>
+      </w:r>
+      <w:proofErr w:type="spellStart"/>
+      <w:r>
+        <w:rPr>
+          <w:rFonts w:ascii="Times New Roman" w:hAnsi="Times New Roman" w:cs="Times New Roman"/>
+        </w:rPr>
+        <w:t>peepdf</w:t>
+      </w:r>
+      <w:proofErr w:type="spellEnd"/>
+      <w:r>
+        <w:rPr>
+          <w:rFonts w:ascii="Times New Roman" w:hAnsi="Times New Roman" w:cs="Times New Roman"/>
+        </w:rPr>
+        <w:t xml:space="preserve">, </w:t>
+      </w:r>
+      <w:proofErr w:type="spellStart"/>
+      <w:r>
+        <w:rPr>
+          <w:rFonts w:ascii="Times New Roman" w:hAnsi="Times New Roman" w:cs="Times New Roman"/>
+        </w:rPr>
+        <w:t>pdfid</w:t>
+      </w:r>
+      <w:proofErr w:type="spellEnd"/>
+      <w:r>
+        <w:rPr>
+          <w:rFonts w:ascii="Times New Roman" w:hAnsi="Times New Roman" w:cs="Times New Roman"/>
+        </w:rPr>
+        <w:t>, and </w:t>
+      </w:r>
+      <w:proofErr w:type="spellStart"/>
+      <w:r>
+        <w:rPr>
+          <w:rFonts w:ascii="Times New Roman" w:hAnsi="Times New Roman" w:cs="Times New Roman"/>
+        </w:rPr>
+        <w:t>binwalk</w:t>
+      </w:r>
+      <w:proofErr w:type="spellEnd"/>
+      <w:r>
+        <w:rPr>
+          <w:rFonts w:ascii="Times New Roman" w:hAnsi="Times New Roman" w:cs="Times New Roman"/>
+        </w:rPr>
+        <w:t> for analyzing binary files and documents.</w:t>
       </w:r>
     </w:p>
     <w:p>
@@ -3363,7 +4608,35 @@
         <w:rPr>
           <w:rFonts w:ascii="Times New Roman" w:hAnsi="Times New Roman" w:cs="Times New Roman"/>
         </w:rPr>
-        <w:t>: wireshark and tcpdump for capturing and analyzing network traffic.</w:t>
+        <w:t xml:space="preserve">: </w:t>
+      </w:r>
+      <w:proofErr w:type="spellStart"/>
+      <w:r>
+        <w:rPr>
+          <w:rFonts w:ascii="Times New Roman" w:hAnsi="Times New Roman" w:cs="Times New Roman"/>
+        </w:rPr>
+        <w:t>wireshark</w:t>
+      </w:r>
+      <w:proofErr w:type="spellEnd"/>
+      <w:r>
+        <w:rPr>
+          <w:rFonts w:ascii="Times New Roman" w:hAnsi="Times New Roman" w:cs="Times New Roman"/>
+        </w:rPr>
+        <w:t xml:space="preserve"> and </w:t>
+      </w:r>
+      <w:proofErr w:type="spellStart"/>
+      <w:r>
+        <w:rPr>
+          <w:rFonts w:ascii="Times New Roman" w:hAnsi="Times New Roman" w:cs="Times New Roman"/>
+        </w:rPr>
+        <w:t>tcpdump</w:t>
+      </w:r>
+      <w:proofErr w:type="spellEnd"/>
+      <w:r>
+        <w:rPr>
+          <w:rFonts w:ascii="Times New Roman" w:hAnsi="Times New Roman" w:cs="Times New Roman"/>
+        </w:rPr>
+        <w:t> for capturing and analyzing network traffic.</w:t>
       </w:r>
     </w:p>
     <w:p>
@@ -3381,7 +4654,21 @@
         <w:rPr>
           <w:rFonts w:ascii="Times New Roman" w:hAnsi="Times New Roman" w:cs="Times New Roman"/>
         </w:rPr>
-        <w:t>Using REMnux for Malware Analysis</w:t>
+        <w:t xml:space="preserve">Using </w:t>
+      </w:r>
+      <w:proofErr w:type="spellStart"/>
+      <w:r>
+        <w:rPr>
+          <w:rFonts w:ascii="Times New Roman" w:hAnsi="Times New Roman" w:cs="Times New Roman"/>
+        </w:rPr>
+        <w:t>REMnux</w:t>
+      </w:r>
+      <w:proofErr w:type="spellEnd"/>
+      <w:r>
+        <w:rPr>
+          <w:rFonts w:ascii="Times New Roman" w:hAnsi="Times New Roman" w:cs="Times New Roman"/>
+        </w:rPr>
+        <w:t xml:space="preserve"> for Malware Analysis</w:t>
       </w:r>
     </w:p>
     <w:p>
@@ -3392,7 +4679,6 @@
         <w:rPr>
           <w:rStyle w:val="Strong"/>
         </w:rPr>
-        <w:lastRenderedPageBreak/>
         <w:t>Example Workflow:</w:t>
       </w:r>
     </w:p>
@@ -3418,7 +4704,21 @@
         <w:rPr>
           <w:rFonts w:ascii="Times New Roman" w:hAnsi="Times New Roman" w:cs="Times New Roman"/>
         </w:rPr>
-        <w:t>: Start by examining any suspicious file with tools like file and binwalk.</w:t>
+        <w:t>: Start by examining any suspicious file with tools like file and </w:t>
+      </w:r>
+      <w:proofErr w:type="spellStart"/>
+      <w:r>
+        <w:rPr>
+          <w:rFonts w:ascii="Times New Roman" w:hAnsi="Times New Roman" w:cs="Times New Roman"/>
+        </w:rPr>
+        <w:t>binwalk</w:t>
+      </w:r>
+      <w:proofErr w:type="spellEnd"/>
+      <w:r>
+        <w:rPr>
+          <w:rFonts w:ascii="Times New Roman" w:hAnsi="Times New Roman" w:cs="Times New Roman"/>
+        </w:rPr>
+        <w:t>.</w:t>
       </w:r>
     </w:p>
     <w:p>
@@ -3443,7 +4743,35 @@
         <w:rPr>
           <w:rFonts w:ascii="Times New Roman" w:hAnsi="Times New Roman" w:cs="Times New Roman"/>
         </w:rPr>
-        <w:t>: Use peepdf to analyze PDF files for malicious contents.</w:t>
+        <w:t xml:space="preserve">: Use </w:t>
+      </w:r>
+      <w:proofErr w:type="spellStart"/>
+      <w:r>
+        <w:rPr>
+          <w:rFonts w:ascii="Times New Roman" w:hAnsi="Times New Roman" w:cs="Times New Roman"/>
+        </w:rPr>
+        <w:t>peepdf</w:t>
+      </w:r>
+      <w:proofErr w:type="spellEnd"/>
+      <w:r>
+        <w:rPr>
+          <w:rFonts w:ascii="Times New Roman" w:hAnsi="Times New Roman" w:cs="Times New Roman"/>
+        </w:rPr>
+        <w:t xml:space="preserve"> to analyze PDF files for malicious </w:t>
+      </w:r>
+      <w:proofErr w:type="gramStart"/>
+      <w:r>
+        <w:rPr>
+          <w:rFonts w:ascii="Times New Roman" w:hAnsi="Times New Roman" w:cs="Times New Roman"/>
+        </w:rPr>
+        <w:t>contents</w:t>
+      </w:r>
+      <w:proofErr w:type="gramEnd"/>
+      <w:r>
+        <w:rPr>
+          <w:rFonts w:ascii="Times New Roman" w:hAnsi="Times New Roman" w:cs="Times New Roman"/>
+        </w:rPr>
+        <w:t>.</w:t>
       </w:r>
     </w:p>
     <w:p>
@@ -3468,7 +4796,35 @@
         <w:rPr>
           <w:rFonts w:ascii="Times New Roman" w:hAnsi="Times New Roman" w:cs="Times New Roman"/>
         </w:rPr>
-        <w:t>: Capture malicious traffic using tcpdump or wireshark.</w:t>
+        <w:t>: Capture malicious traffic using </w:t>
+      </w:r>
+      <w:proofErr w:type="spellStart"/>
+      <w:r>
+        <w:rPr>
+          <w:rFonts w:ascii="Times New Roman" w:hAnsi="Times New Roman" w:cs="Times New Roman"/>
+        </w:rPr>
+        <w:t>tcpdump</w:t>
+      </w:r>
+      <w:proofErr w:type="spellEnd"/>
+      <w:r>
+        <w:rPr>
+          <w:rFonts w:ascii="Times New Roman" w:hAnsi="Times New Roman" w:cs="Times New Roman"/>
+        </w:rPr>
+        <w:t xml:space="preserve"> or </w:t>
+      </w:r>
+      <w:proofErr w:type="spellStart"/>
+      <w:r>
+        <w:rPr>
+          <w:rFonts w:ascii="Times New Roman" w:hAnsi="Times New Roman" w:cs="Times New Roman"/>
+        </w:rPr>
+        <w:t>wireshark</w:t>
+      </w:r>
+      <w:proofErr w:type="spellEnd"/>
+      <w:r>
+        <w:rPr>
+          <w:rFonts w:ascii="Times New Roman" w:hAnsi="Times New Roman" w:cs="Times New Roman"/>
+        </w:rPr>
+        <w:t>.</w:t>
       </w:r>
     </w:p>
     <w:p>
@@ -3511,8 +4867,16 @@
         <w:rPr>
           <w:rFonts w:ascii="Times New Roman" w:hAnsi="Times New Roman" w:cs="Times New Roman"/>
         </w:rPr>
-        <w:t>Maintaining REMnux</w:t>
-      </w:r>
+        <w:t xml:space="preserve">Maintaining </w:t>
+      </w:r>
+      <w:proofErr w:type="spellStart"/>
+      <w:r>
+        <w:rPr>
+          <w:rFonts w:ascii="Times New Roman" w:hAnsi="Times New Roman" w:cs="Times New Roman"/>
+        </w:rPr>
+        <w:t>REMnux</w:t>
+      </w:r>
+      <w:proofErr w:type="spellEnd"/>
     </w:p>
     <w:p>
       <w:pPr>
@@ -3536,7 +4900,21 @@
         <w:rPr>
           <w:rFonts w:ascii="Times New Roman" w:hAnsi="Times New Roman" w:cs="Times New Roman"/>
         </w:rPr>
-        <w:t>: Use the remnux upgrade command to update the installed tools.</w:t>
+        <w:t>: Use the </w:t>
+      </w:r>
+      <w:proofErr w:type="spellStart"/>
+      <w:r>
+        <w:rPr>
+          <w:rFonts w:ascii="Times New Roman" w:hAnsi="Times New Roman" w:cs="Times New Roman"/>
+        </w:rPr>
+        <w:t>remnux</w:t>
+      </w:r>
+      <w:proofErr w:type="spellEnd"/>
+      <w:r>
+        <w:rPr>
+          <w:rFonts w:ascii="Times New Roman" w:hAnsi="Times New Roman" w:cs="Times New Roman"/>
+        </w:rPr>
+        <w:t> upgrade command to update the installed tools.</w:t>
       </w:r>
     </w:p>
     <w:p>
@@ -3561,7 +4939,21 @@
         <w:rPr>
           <w:rFonts w:ascii="Times New Roman" w:hAnsi="Times New Roman" w:cs="Times New Roman"/>
         </w:rPr>
-        <w:t>: Regularly change passwords and update SSH keys if REMnux is exposed to the internet.</w:t>
+        <w:t xml:space="preserve">: Regularly change passwords and update SSH keys if </w:t>
+      </w:r>
+      <w:proofErr w:type="spellStart"/>
+      <w:r>
+        <w:rPr>
+          <w:rFonts w:ascii="Times New Roman" w:hAnsi="Times New Roman" w:cs="Times New Roman"/>
+        </w:rPr>
+        <w:t>REMnux</w:t>
+      </w:r>
+      <w:proofErr w:type="spellEnd"/>
+      <w:r>
+        <w:rPr>
+          <w:rFonts w:ascii="Times New Roman" w:hAnsi="Times New Roman" w:cs="Times New Roman"/>
+        </w:rPr>
+        <w:t> is exposed to the internet.</w:t>
       </w:r>
     </w:p>
     <w:p>
@@ -3586,6 +4978,7 @@
           <w:u w:val="single"/>
         </w:rPr>
       </w:pPr>
+      <w:proofErr w:type="spellStart"/>
       <w:r>
         <w:rPr>
           <w:rFonts w:ascii="Times New Roman" w:hAnsi="Times New Roman" w:cs="Times New Roman"/>
@@ -3597,6 +4990,7 @@
         </w:rPr>
         <w:t>Pafish</w:t>
       </w:r>
+      <w:proofErr w:type="spellEnd"/>
     </w:p>
     <w:p>
       <w:pPr>
@@ -3610,7 +5004,24 @@
           <w:rStyle w:val="Strong"/>
           <w:rFonts w:ascii="Times New Roman" w:hAnsi="Times New Roman" w:cs="Times New Roman"/>
         </w:rPr>
-        <w:t>Downloading Pafish:</w:t>
+        <w:lastRenderedPageBreak/>
+        <w:t xml:space="preserve">Downloading </w:t>
+      </w:r>
+      <w:proofErr w:type="spellStart"/>
+      <w:r>
+        <w:rPr>
+          <w:rStyle w:val="Strong"/>
+          <w:rFonts w:ascii="Times New Roman" w:hAnsi="Times New Roman" w:cs="Times New Roman"/>
+        </w:rPr>
+        <w:t>Pafish</w:t>
+      </w:r>
+      <w:proofErr w:type="spellEnd"/>
+      <w:r>
+        <w:rPr>
+          <w:rStyle w:val="Strong"/>
+          <w:rFonts w:ascii="Times New Roman" w:hAnsi="Times New Roman" w:cs="Times New Roman"/>
+        </w:rPr>
+        <w:t>:</w:t>
       </w:r>
     </w:p>
     <w:p>
@@ -3628,7 +5039,21 @@
         <w:rPr>
           <w:rFonts w:ascii="Times New Roman" w:hAnsi="Times New Roman" w:cs="Times New Roman"/>
         </w:rPr>
-        <w:t>Navigate to the official GitHub repository of Pafish at </w:t>
+        <w:t xml:space="preserve">Navigate to the official GitHub repository of </w:t>
+      </w:r>
+      <w:proofErr w:type="spellStart"/>
+      <w:r>
+        <w:rPr>
+          <w:rFonts w:ascii="Times New Roman" w:hAnsi="Times New Roman" w:cs="Times New Roman"/>
+        </w:rPr>
+        <w:t>Pafish</w:t>
+      </w:r>
+      <w:proofErr w:type="spellEnd"/>
+      <w:r>
+        <w:rPr>
+          <w:rFonts w:ascii="Times New Roman" w:hAnsi="Times New Roman" w:cs="Times New Roman"/>
+        </w:rPr>
+        <w:t xml:space="preserve"> at </w:t>
       </w:r>
       <w:hyperlink r:id="rId24" w:tgtFrame="_blank" w:history="1">
         <w:r>
@@ -3661,7 +5086,21 @@
         <w:rPr>
           <w:rFonts w:ascii="Times New Roman" w:hAnsi="Times New Roman" w:cs="Times New Roman"/>
         </w:rPr>
-        <w:t>Download the latest release of Pafish from the 'Releases' section.</w:t>
+        <w:t xml:space="preserve">Download the latest release of </w:t>
+      </w:r>
+      <w:proofErr w:type="spellStart"/>
+      <w:r>
+        <w:rPr>
+          <w:rFonts w:ascii="Times New Roman" w:hAnsi="Times New Roman" w:cs="Times New Roman"/>
+        </w:rPr>
+        <w:t>Pafish</w:t>
+      </w:r>
+      <w:proofErr w:type="spellEnd"/>
+      <w:r>
+        <w:rPr>
+          <w:rFonts w:ascii="Times New Roman" w:hAnsi="Times New Roman" w:cs="Times New Roman"/>
+        </w:rPr>
+        <w:t xml:space="preserve"> from the 'Releases' section.</w:t>
       </w:r>
     </w:p>
     <w:p>
@@ -3690,7 +5129,21 @@
         <w:rPr>
           <w:rStyle w:val="Strong"/>
         </w:rPr>
-        <w:t>Running Pafish:</w:t>
+        <w:t xml:space="preserve">Running </w:t>
+      </w:r>
+      <w:proofErr w:type="spellStart"/>
+      <w:r>
+        <w:rPr>
+          <w:rStyle w:val="Strong"/>
+        </w:rPr>
+        <w:t>Pafish</w:t>
+      </w:r>
+      <w:proofErr w:type="spellEnd"/>
+      <w:r>
+        <w:rPr>
+          <w:rStyle w:val="Strong"/>
+        </w:rPr>
+        <w:t>:</w:t>
       </w:r>
     </w:p>
     <w:p>
@@ -3708,7 +5161,21 @@
         <w:rPr>
           <w:rFonts w:ascii="Times New Roman" w:hAnsi="Times New Roman" w:cs="Times New Roman"/>
         </w:rPr>
-        <w:t>Right-click on the extracted executable file and select 'Run as administrator' to ensure Pafish has the necessary privileges to perform all its checks.</w:t>
+        <w:t xml:space="preserve">Right-click on the extracted executable file and select 'Run as administrator' to ensure </w:t>
+      </w:r>
+      <w:proofErr w:type="spellStart"/>
+      <w:r>
+        <w:rPr>
+          <w:rFonts w:ascii="Times New Roman" w:hAnsi="Times New Roman" w:cs="Times New Roman"/>
+        </w:rPr>
+        <w:t>Pafish</w:t>
+      </w:r>
+      <w:proofErr w:type="spellEnd"/>
+      <w:r>
+        <w:rPr>
+          <w:rFonts w:ascii="Times New Roman" w:hAnsi="Times New Roman" w:cs="Times New Roman"/>
+        </w:rPr>
+        <w:t xml:space="preserve"> has the necessary privileges to perform all its checks.</w:t>
       </w:r>
     </w:p>
     <w:p>
@@ -3734,7 +5201,15 @@
         <w:pStyle w:val="NormalWeb"/>
       </w:pPr>
       <w:r>
-        <w:t>Before running Pafish in Windows 10, you may need to adjust some settings to allow it to run correctly:</w:t>
+        <w:t xml:space="preserve">Before running </w:t>
+      </w:r>
+      <w:proofErr w:type="spellStart"/>
+      <w:r>
+        <w:t>Pafish</w:t>
+      </w:r>
+      <w:proofErr w:type="spellEnd"/>
+      <w:r>
+        <w:t xml:space="preserve"> in Windows 10, you may need to adjust some settings to allow it to run correctly:</w:t>
       </w:r>
     </w:p>
     <w:p>
@@ -3759,7 +5234,35 @@
         <w:rPr>
           <w:rFonts w:ascii="Times New Roman" w:hAnsi="Times New Roman" w:cs="Times New Roman"/>
         </w:rPr>
-        <w:t> Go to Windows Security -&gt; Virus &amp; threat protection -&gt; Manage settings, and turn off 'Real-time protection'. This is important because Pafish might be flagged by the security system due to its behavior.</w:t>
+        <w:t xml:space="preserve"> Go to Windows Security -&gt; Virus &amp; threat protection -&gt; Manage </w:t>
+      </w:r>
+      <w:proofErr w:type="gramStart"/>
+      <w:r>
+        <w:rPr>
+          <w:rFonts w:ascii="Times New Roman" w:hAnsi="Times New Roman" w:cs="Times New Roman"/>
+        </w:rPr>
+        <w:t>settings, and</w:t>
+      </w:r>
+      <w:proofErr w:type="gramEnd"/>
+      <w:r>
+        <w:rPr>
+          <w:rFonts w:ascii="Times New Roman" w:hAnsi="Times New Roman" w:cs="Times New Roman"/>
+        </w:rPr>
+        <w:t xml:space="preserve"> turn off 'Real-time protection'. This is important because </w:t>
+      </w:r>
+      <w:proofErr w:type="spellStart"/>
+      <w:r>
+        <w:rPr>
+          <w:rFonts w:ascii="Times New Roman" w:hAnsi="Times New Roman" w:cs="Times New Roman"/>
+        </w:rPr>
+        <w:t>Pafish</w:t>
+      </w:r>
+      <w:proofErr w:type="spellEnd"/>
+      <w:r>
+        <w:rPr>
+          <w:rFonts w:ascii="Times New Roman" w:hAnsi="Times New Roman" w:cs="Times New Roman"/>
+        </w:rPr>
+        <w:t xml:space="preserve"> might be flagged by the security system due to its behavior.</w:t>
       </w:r>
     </w:p>
     <w:p>
@@ -3784,7 +5287,21 @@
         <w:rPr>
           <w:rFonts w:ascii="Times New Roman" w:hAnsi="Times New Roman" w:cs="Times New Roman"/>
         </w:rPr>
-        <w:t> Ensure that you are running the executable as an administrator to allow Pafish to perform deep system checks.</w:t>
+        <w:t xml:space="preserve"> Ensure that you are running the executable as an administrator to allow </w:t>
+      </w:r>
+      <w:proofErr w:type="spellStart"/>
+      <w:r>
+        <w:rPr>
+          <w:rFonts w:ascii="Times New Roman" w:hAnsi="Times New Roman" w:cs="Times New Roman"/>
+        </w:rPr>
+        <w:t>Pafish</w:t>
+      </w:r>
+      <w:proofErr w:type="spellEnd"/>
+      <w:r>
+        <w:rPr>
+          <w:rFonts w:ascii="Times New Roman" w:hAnsi="Times New Roman" w:cs="Times New Roman"/>
+        </w:rPr>
+        <w:t xml:space="preserve"> to perform deep system checks.</w:t>
       </w:r>
     </w:p>
     <w:p>
@@ -3802,8 +5319,16 @@
         <w:rPr>
           <w:rFonts w:ascii="Times New Roman" w:hAnsi="Times New Roman" w:cs="Times New Roman"/>
         </w:rPr>
-        <w:t>Running Pafish</w:t>
-      </w:r>
+        <w:t xml:space="preserve">Running </w:t>
+      </w:r>
+      <w:proofErr w:type="spellStart"/>
+      <w:r>
+        <w:rPr>
+          <w:rFonts w:ascii="Times New Roman" w:hAnsi="Times New Roman" w:cs="Times New Roman"/>
+        </w:rPr>
+        <w:t>Pafish</w:t>
+      </w:r>
+      <w:proofErr w:type="spellEnd"/>
     </w:p>
     <w:p>
       <w:pPr>
@@ -3813,7 +5338,21 @@
         <w:rPr>
           <w:rStyle w:val="Strong"/>
         </w:rPr>
-        <w:t>Steps to execute Pafish tests:</w:t>
+        <w:t xml:space="preserve">Steps to execute </w:t>
+      </w:r>
+      <w:proofErr w:type="spellStart"/>
+      <w:r>
+        <w:rPr>
+          <w:rStyle w:val="Strong"/>
+        </w:rPr>
+        <w:t>Pafish</w:t>
+      </w:r>
+      <w:proofErr w:type="spellEnd"/>
+      <w:r>
+        <w:rPr>
+          <w:rStyle w:val="Strong"/>
+        </w:rPr>
+        <w:t xml:space="preserve"> tests:</w:t>
       </w:r>
     </w:p>
     <w:p>
@@ -3827,7 +5366,15 @@
         <w:t>Open Command Prompt as Administrator</w:t>
       </w:r>
       <w:r>
-        <w:t>: Search for 'cmd', right-click on it, and select 'Run as administrator. </w:t>
+        <w:t>: Search for '</w:t>
+      </w:r>
+      <w:proofErr w:type="spellStart"/>
+      <w:r>
+        <w:t>cmd</w:t>
+      </w:r>
+      <w:proofErr w:type="spellEnd"/>
+      <w:r>
+        <w:t>', right-click on it, and select 'Run as administrator. </w:t>
       </w:r>
     </w:p>
     <w:p>
@@ -3838,11 +5385,40 @@
         <w:rPr>
           <w:rStyle w:val="Strong"/>
         </w:rPr>
-        <w:lastRenderedPageBreak/>
-        <w:t>Navigate to the Pafish Folder</w:t>
-      </w:r>
-      <w:r>
-        <w:t xml:space="preserve">: Use the command cd \path\to\pafish\folder to navigate to where you have extracted Pafish. </w:t>
+        <w:t xml:space="preserve">Navigate to the </w:t>
+      </w:r>
+      <w:proofErr w:type="spellStart"/>
+      <w:r>
+        <w:rPr>
+          <w:rStyle w:val="Strong"/>
+        </w:rPr>
+        <w:t>Pafish</w:t>
+      </w:r>
+      <w:proofErr w:type="spellEnd"/>
+      <w:r>
+        <w:rPr>
+          <w:rStyle w:val="Strong"/>
+        </w:rPr>
+        <w:t xml:space="preserve"> Folder</w:t>
+      </w:r>
+      <w:r>
+        <w:t>: Use the command cd \path\to\</w:t>
+      </w:r>
+      <w:proofErr w:type="spellStart"/>
+      <w:r>
+        <w:t>pafish</w:t>
+      </w:r>
+      <w:proofErr w:type="spellEnd"/>
+      <w:r>
+        <w:t xml:space="preserve">\folder to navigate to where you have extracted </w:t>
+      </w:r>
+      <w:proofErr w:type="spellStart"/>
+      <w:r>
+        <w:t>Pafish</w:t>
+      </w:r>
+      <w:proofErr w:type="spellEnd"/>
+      <w:r>
+        <w:t xml:space="preserve">. </w:t>
       </w:r>
     </w:p>
     <w:p>
@@ -3853,8 +5429,16 @@
         <w:rPr>
           <w:rStyle w:val="Strong"/>
         </w:rPr>
-        <w:t>Execute Pafish</w:t>
-      </w:r>
+        <w:t xml:space="preserve">Execute </w:t>
+      </w:r>
+      <w:proofErr w:type="spellStart"/>
+      <w:r>
+        <w:rPr>
+          <w:rStyle w:val="Strong"/>
+        </w:rPr>
+        <w:t>Pafish</w:t>
+      </w:r>
+      <w:proofErr w:type="spellEnd"/>
       <w:r>
         <w:t>: Enter the command pafish.exe and press Enter to start the test.</w:t>
       </w:r>
@@ -3870,7 +5454,15 @@
         <w:t>Note</w:t>
       </w:r>
       <w:r>
-        <w:t>: If you are running from a GUI, you can simply double-click the Pafish executable instead of using the command line.</w:t>
+        <w:t xml:space="preserve">: If you are running from a GUI, you can simply double-click the </w:t>
+      </w:r>
+      <w:proofErr w:type="spellStart"/>
+      <w:r>
+        <w:t>Pafish</w:t>
+      </w:r>
+      <w:proofErr w:type="spellEnd"/>
+      <w:r>
+        <w:t xml:space="preserve"> executable instead of using the command line.</w:t>
       </w:r>
     </w:p>
     <w:p>
@@ -3888,15 +5480,31 @@
         <w:rPr>
           <w:rFonts w:ascii="Times New Roman" w:hAnsi="Times New Roman" w:cs="Times New Roman"/>
         </w:rPr>
-        <w:t>Interpreting the Output from Pafish</w:t>
-      </w:r>
+        <w:t xml:space="preserve">Interpreting the Output from </w:t>
+      </w:r>
+      <w:proofErr w:type="spellStart"/>
+      <w:r>
+        <w:rPr>
+          <w:rFonts w:ascii="Times New Roman" w:hAnsi="Times New Roman" w:cs="Times New Roman"/>
+        </w:rPr>
+        <w:t>Pafish</w:t>
+      </w:r>
+      <w:proofErr w:type="spellEnd"/>
     </w:p>
     <w:p>
       <w:pPr>
         <w:pStyle w:val="NormalWeb"/>
       </w:pPr>
       <w:r>
-        <w:t>After running Pafish, the output will appear directly in the command prompt or the application window, providing a list of tests that have been performed along with their results:</w:t>
+        <w:t xml:space="preserve">After running </w:t>
+      </w:r>
+      <w:proofErr w:type="spellStart"/>
+      <w:r>
+        <w:t>Pafish</w:t>
+      </w:r>
+      <w:proofErr w:type="spellEnd"/>
+      <w:r>
+        <w:t>, the output will appear directly in the command prompt or the application window, providing a list of tests that have been performed along with their results:</w:t>
       </w:r>
     </w:p>
     <w:p>
@@ -3945,6 +5553,7 @@
           <w:sz w:val="24"/>
           <w:szCs w:val="24"/>
         </w:rPr>
+        <w:lastRenderedPageBreak/>
         <w:t>Red Text (FAIL)</w:t>
       </w:r>
       <w:r>
@@ -6693,6 +8302,119 @@
     </w:lvl>
   </w:abstractNum>
   <w:abstractNum w:abstractNumId="28" w15:restartNumberingAfterBreak="0">
+    <w:nsid w:val="68C51B98"/>
+    <w:multiLevelType w:val="multilevel"/>
+    <w:tmpl w:val="B8CAB7E0"/>
+    <w:lvl w:ilvl="0">
+      <w:start w:val="1"/>
+      <w:numFmt w:val="decimal"/>
+      <w:lvlText w:val="%1."/>
+      <w:lvlJc w:val="left"/>
+      <w:pPr>
+        <w:tabs>
+          <w:tab w:val="num" w:pos="720"/>
+        </w:tabs>
+        <w:ind w:left="720" w:hanging="360"/>
+      </w:pPr>
+    </w:lvl>
+    <w:lvl w:ilvl="1" w:tentative="1">
+      <w:start w:val="1"/>
+      <w:numFmt w:val="decimal"/>
+      <w:lvlText w:val="%2."/>
+      <w:lvlJc w:val="left"/>
+      <w:pPr>
+        <w:tabs>
+          <w:tab w:val="num" w:pos="1440"/>
+        </w:tabs>
+        <w:ind w:left="1440" w:hanging="360"/>
+      </w:pPr>
+    </w:lvl>
+    <w:lvl w:ilvl="2" w:tentative="1">
+      <w:start w:val="1"/>
+      <w:numFmt w:val="decimal"/>
+      <w:lvlText w:val="%3."/>
+      <w:lvlJc w:val="left"/>
+      <w:pPr>
+        <w:tabs>
+          <w:tab w:val="num" w:pos="2160"/>
+        </w:tabs>
+        <w:ind w:left="2160" w:hanging="360"/>
+      </w:pPr>
+    </w:lvl>
+    <w:lvl w:ilvl="3" w:tentative="1">
+      <w:start w:val="1"/>
+      <w:numFmt w:val="decimal"/>
+      <w:lvlText w:val="%4."/>
+      <w:lvlJc w:val="left"/>
+      <w:pPr>
+        <w:tabs>
+          <w:tab w:val="num" w:pos="2880"/>
+        </w:tabs>
+        <w:ind w:left="2880" w:hanging="360"/>
+      </w:pPr>
+    </w:lvl>
+    <w:lvl w:ilvl="4" w:tentative="1">
+      <w:start w:val="1"/>
+      <w:numFmt w:val="decimal"/>
+      <w:lvlText w:val="%5."/>
+      <w:lvlJc w:val="left"/>
+      <w:pPr>
+        <w:tabs>
+          <w:tab w:val="num" w:pos="3600"/>
+        </w:tabs>
+        <w:ind w:left="3600" w:hanging="360"/>
+      </w:pPr>
+    </w:lvl>
+    <w:lvl w:ilvl="5" w:tentative="1">
+      <w:start w:val="1"/>
+      <w:numFmt w:val="decimal"/>
+      <w:lvlText w:val="%6."/>
+      <w:lvlJc w:val="left"/>
+      <w:pPr>
+        <w:tabs>
+          <w:tab w:val="num" w:pos="4320"/>
+        </w:tabs>
+        <w:ind w:left="4320" w:hanging="360"/>
+      </w:pPr>
+    </w:lvl>
+    <w:lvl w:ilvl="6" w:tentative="1">
+      <w:start w:val="1"/>
+      <w:numFmt w:val="decimal"/>
+      <w:lvlText w:val="%7."/>
+      <w:lvlJc w:val="left"/>
+      <w:pPr>
+        <w:tabs>
+          <w:tab w:val="num" w:pos="5040"/>
+        </w:tabs>
+        <w:ind w:left="5040" w:hanging="360"/>
+      </w:pPr>
+    </w:lvl>
+    <w:lvl w:ilvl="7" w:tentative="1">
+      <w:start w:val="1"/>
+      <w:numFmt w:val="decimal"/>
+      <w:lvlText w:val="%8."/>
+      <w:lvlJc w:val="left"/>
+      <w:pPr>
+        <w:tabs>
+          <w:tab w:val="num" w:pos="5760"/>
+        </w:tabs>
+        <w:ind w:left="5760" w:hanging="360"/>
+      </w:pPr>
+    </w:lvl>
+    <w:lvl w:ilvl="8" w:tentative="1">
+      <w:start w:val="1"/>
+      <w:numFmt w:val="decimal"/>
+      <w:lvlText w:val="%9."/>
+      <w:lvlJc w:val="left"/>
+      <w:pPr>
+        <w:tabs>
+          <w:tab w:val="num" w:pos="6480"/>
+        </w:tabs>
+        <w:ind w:left="6480" w:hanging="360"/>
+      </w:pPr>
+    </w:lvl>
+  </w:abstractNum>
+  <w:abstractNum w:abstractNumId="29" w15:restartNumberingAfterBreak="0">
     <w:nsid w:val="68F00715"/>
     <w:multiLevelType w:val="multilevel"/>
     <w:tmpl w:val="C7049668"/>
@@ -6841,7 +8563,7 @@
       </w:rPr>
     </w:lvl>
   </w:abstractNum>
-  <w:abstractNum w:abstractNumId="29" w15:restartNumberingAfterBreak="0">
+  <w:abstractNum w:abstractNumId="30" w15:restartNumberingAfterBreak="0">
     <w:nsid w:val="69CD2350"/>
     <w:multiLevelType w:val="multilevel"/>
     <w:tmpl w:val="EB3022E4"/>
@@ -6954,7 +8676,7 @@
       </w:pPr>
     </w:lvl>
   </w:abstractNum>
-  <w:abstractNum w:abstractNumId="30" w15:restartNumberingAfterBreak="0">
+  <w:abstractNum w:abstractNumId="31" w15:restartNumberingAfterBreak="0">
     <w:nsid w:val="6DC60925"/>
     <w:multiLevelType w:val="multilevel"/>
     <w:tmpl w:val="258A7FFE"/>
@@ -7103,7 +8825,7 @@
       </w:rPr>
     </w:lvl>
   </w:abstractNum>
-  <w:abstractNum w:abstractNumId="31" w15:restartNumberingAfterBreak="0">
+  <w:abstractNum w:abstractNumId="32" w15:restartNumberingAfterBreak="0">
     <w:nsid w:val="704D05A9"/>
     <w:multiLevelType w:val="multilevel"/>
     <w:tmpl w:val="B8867530"/>
@@ -7252,7 +8974,7 @@
       </w:rPr>
     </w:lvl>
   </w:abstractNum>
-  <w:abstractNum w:abstractNumId="32" w15:restartNumberingAfterBreak="0">
+  <w:abstractNum w:abstractNumId="33" w15:restartNumberingAfterBreak="0">
     <w:nsid w:val="730256B1"/>
     <w:multiLevelType w:val="multilevel"/>
     <w:tmpl w:val="341C85F4"/>
@@ -7401,7 +9123,7 @@
       </w:rPr>
     </w:lvl>
   </w:abstractNum>
-  <w:abstractNum w:abstractNumId="33" w15:restartNumberingAfterBreak="0">
+  <w:abstractNum w:abstractNumId="34" w15:restartNumberingAfterBreak="0">
     <w:nsid w:val="7D3B1A04"/>
     <w:multiLevelType w:val="multilevel"/>
     <w:tmpl w:val="A0C05EAA"/>
@@ -7550,7 +9272,7 @@
       </w:rPr>
     </w:lvl>
   </w:abstractNum>
-  <w:abstractNum w:abstractNumId="34" w15:restartNumberingAfterBreak="0">
+  <w:abstractNum w:abstractNumId="35" w15:restartNumberingAfterBreak="0">
     <w:nsid w:val="7DD80ACC"/>
     <w:multiLevelType w:val="multilevel"/>
     <w:tmpl w:val="E58833D0"/>
@@ -7699,7 +9421,7 @@
       </w:rPr>
     </w:lvl>
   </w:abstractNum>
-  <w:abstractNum w:abstractNumId="35" w15:restartNumberingAfterBreak="0">
+  <w:abstractNum w:abstractNumId="36" w15:restartNumberingAfterBreak="0">
     <w:nsid w:val="7E097842"/>
     <w:multiLevelType w:val="multilevel"/>
     <w:tmpl w:val="82906A78"/>
@@ -7812,7 +9534,7 @@
       </w:pPr>
     </w:lvl>
   </w:abstractNum>
-  <w:abstractNum w:abstractNumId="36" w15:restartNumberingAfterBreak="0">
+  <w:abstractNum w:abstractNumId="37" w15:restartNumberingAfterBreak="0">
     <w:nsid w:val="7FC03E07"/>
     <w:multiLevelType w:val="hybridMultilevel"/>
     <w:tmpl w:val="07EEA28E"/>
@@ -7955,13 +9677,13 @@
     <w:abstractNumId w:val="23"/>
   </w:num>
   <w:num w:numId="11" w16cid:durableId="1217350828">
-    <w:abstractNumId w:val="30"/>
+    <w:abstractNumId w:val="31"/>
   </w:num>
   <w:num w:numId="12" w16cid:durableId="924804722">
     <w:abstractNumId w:val="13"/>
   </w:num>
   <w:num w:numId="13" w16cid:durableId="179126426">
-    <w:abstractNumId w:val="36"/>
+    <w:abstractNumId w:val="37"/>
   </w:num>
   <w:num w:numId="14" w16cid:durableId="1790004643">
     <w:abstractNumId w:val="14"/>
@@ -8270,13 +9992,13 @@
     </w:lvlOverride>
   </w:num>
   <w:num w:numId="31" w16cid:durableId="558055228">
-    <w:abstractNumId w:val="32"/>
+    <w:abstractNumId w:val="33"/>
   </w:num>
   <w:num w:numId="32" w16cid:durableId="313026562">
     <w:abstractNumId w:val="15"/>
   </w:num>
   <w:num w:numId="33" w16cid:durableId="2054160465">
-    <w:abstractNumId w:val="29"/>
+    <w:abstractNumId w:val="30"/>
   </w:num>
   <w:num w:numId="34" w16cid:durableId="1951474408">
     <w:abstractNumId w:val="21"/>
@@ -8288,7 +10010,7 @@
     <w:abstractNumId w:val="10"/>
   </w:num>
   <w:num w:numId="37" w16cid:durableId="1508015907">
-    <w:abstractNumId w:val="28"/>
+    <w:abstractNumId w:val="29"/>
   </w:num>
   <w:num w:numId="38" w16cid:durableId="186218113">
     <w:abstractNumId w:val="17"/>
@@ -8300,7 +10022,7 @@
     <w:abstractNumId w:val="20"/>
   </w:num>
   <w:num w:numId="41" w16cid:durableId="287974011">
-    <w:abstractNumId w:val="34"/>
+    <w:abstractNumId w:val="35"/>
   </w:num>
   <w:num w:numId="42" w16cid:durableId="1330019694">
     <w:abstractNumId w:val="9"/>
@@ -8324,16 +10046,19 @@
     <w:abstractNumId w:val="24"/>
   </w:num>
   <w:num w:numId="49" w16cid:durableId="505707374">
-    <w:abstractNumId w:val="31"/>
+    <w:abstractNumId w:val="32"/>
   </w:num>
   <w:num w:numId="50" w16cid:durableId="1974559466">
-    <w:abstractNumId w:val="35"/>
+    <w:abstractNumId w:val="36"/>
   </w:num>
   <w:num w:numId="51" w16cid:durableId="396900040">
-    <w:abstractNumId w:val="33"/>
+    <w:abstractNumId w:val="34"/>
   </w:num>
   <w:num w:numId="52" w16cid:durableId="52000579">
     <w:abstractNumId w:val="12"/>
+  </w:num>
+  <w:num w:numId="53" w16cid:durableId="1436823517">
+    <w:abstractNumId w:val="28"/>
   </w:num>
 </w:numbering>
 </file>
@@ -20081,6 +21806,15 @@
 </file>
 
 <file path=customXml/item1.xml><?xml version="1.0" encoding="utf-8"?>
+<?mso-contentType ?>
+<FormTemplates xmlns="http://schemas.microsoft.com/sharepoint/v3/contenttype/forms">
+  <Display>DocumentLibraryForm</Display>
+  <Edit>DocumentLibraryForm</Edit>
+  <New>DocumentLibraryForm</New>
+</FormTemplates>
+</file>
+
+<file path=customXml/item2.xml><?xml version="1.0" encoding="utf-8"?>
 <ct:contentTypeSchema xmlns:ct="http://schemas.microsoft.com/office/2006/metadata/contentType" xmlns:ma="http://schemas.microsoft.com/office/2006/metadata/properties/metaAttributes" ct:_="" ma:_="" ma:contentTypeName="Document" ma:contentTypeID="0x0101001D27D2F487C3664783C1588559598E53" ma:contentTypeVersion="17" ma:contentTypeDescription="Create a new document." ma:contentTypeScope="" ma:versionID="aeabd14b11d51c536d73dfd4ac5cd358">
   <xsd:schema xmlns:xsd="http://www.w3.org/2001/XMLSchema" xmlns:xs="http://www.w3.org/2001/XMLSchema" xmlns:p="http://schemas.microsoft.com/office/2006/metadata/properties" xmlns:ns3="b518066c-9fe1-43c7-b0f2-99f9b4a3126c" xmlns:ns4="5d753fe0-907b-4df9-9fea-48fb23ad518e" targetNamespace="http://schemas.microsoft.com/office/2006/metadata/properties" ma:root="true" ma:fieldsID="402f7a8976de52ec556257914fe2cb2e" ns3:_="" ns4:_="">
     <xsd:import namespace="b518066c-9fe1-43c7-b0f2-99f9b4a3126c"/>
@@ -20327,16 +22061,11 @@
 </ct:contentTypeSchema>
 </file>
 
-<file path=customXml/item2.xml><?xml version="1.0" encoding="utf-8"?>
-<?mso-contentType ?>
-<FormTemplates xmlns="http://schemas.microsoft.com/sharepoint/v3/contenttype/forms">
-  <Display>DocumentLibraryForm</Display>
-  <Edit>DocumentLibraryForm</Edit>
-  <New>DocumentLibraryForm</New>
-</FormTemplates>
+<file path=customXml/item3.xml><?xml version="1.0" encoding="utf-8"?>
+<b:Sources xmlns:b="http://schemas.openxmlformats.org/officeDocument/2006/bibliography" xmlns="http://schemas.openxmlformats.org/officeDocument/2006/bibliography" SelectedStyle="/APA.XSL" StyleName="APA"/>
 </file>
 
-<file path=customXml/item3.xml><?xml version="1.0" encoding="utf-8"?>
+<file path=customXml/item4.xml><?xml version="1.0" encoding="utf-8"?>
 <p:properties xmlns:p="http://schemas.microsoft.com/office/2006/metadata/properties" xmlns:xsi="http://www.w3.org/2001/XMLSchema-instance" xmlns:pc="http://schemas.microsoft.com/office/infopath/2007/PartnerControls">
   <documentManagement>
     <_activity xmlns="b518066c-9fe1-43c7-b0f2-99f9b4a3126c" xsi:nil="true"/>
@@ -20344,11 +22073,15 @@
 </p:properties>
 </file>
 
-<file path=customXml/item4.xml><?xml version="1.0" encoding="utf-8"?>
-<b:Sources xmlns:b="http://schemas.openxmlformats.org/officeDocument/2006/bibliography" xmlns="http://schemas.openxmlformats.org/officeDocument/2006/bibliography" SelectedStyle="/APA.XSL" StyleName="APA"/>
+<file path=customXml/itemProps1.xml><?xml version="1.0" encoding="utf-8"?>
+<ds:datastoreItem xmlns:ds="http://schemas.openxmlformats.org/officeDocument/2006/customXml" ds:itemID="{E9AA340B-A61D-4058-8DCE-CC8E4C52A7AB}">
+  <ds:schemaRefs>
+    <ds:schemaRef ds:uri="http://schemas.microsoft.com/sharepoint/v3/contenttype/forms"/>
+  </ds:schemaRefs>
+</ds:datastoreItem>
 </file>
 
-<file path=customXml/itemProps1.xml><?xml version="1.0" encoding="utf-8"?>
+<file path=customXml/itemProps2.xml><?xml version="1.0" encoding="utf-8"?>
 <ds:datastoreItem xmlns:ds="http://schemas.openxmlformats.org/officeDocument/2006/customXml" ds:itemID="{7C6CEACF-60F2-4F47-B84E-0C2643BBF802}">
   <ds:schemaRefs>
     <ds:schemaRef ds:uri="http://schemas.microsoft.com/office/2006/metadata/contentType"/>
@@ -20367,15 +22100,15 @@
 </ds:datastoreItem>
 </file>
 
-<file path=customXml/itemProps2.xml><?xml version="1.0" encoding="utf-8"?>
-<ds:datastoreItem xmlns:ds="http://schemas.openxmlformats.org/officeDocument/2006/customXml" ds:itemID="{E9AA340B-A61D-4058-8DCE-CC8E4C52A7AB}">
+<file path=customXml/itemProps3.xml><?xml version="1.0" encoding="utf-8"?>
+<ds:datastoreItem xmlns:ds="http://schemas.openxmlformats.org/officeDocument/2006/customXml" ds:itemID="{EF278816-EC6F-A645-907D-7F25AECB1D4A}">
   <ds:schemaRefs>
-    <ds:schemaRef ds:uri="http://schemas.microsoft.com/sharepoint/v3/contenttype/forms"/>
+    <ds:schemaRef ds:uri="http://schemas.openxmlformats.org/officeDocument/2006/bibliography"/>
   </ds:schemaRefs>
 </ds:datastoreItem>
 </file>
 
-<file path=customXml/itemProps3.xml><?xml version="1.0" encoding="utf-8"?>
+<file path=customXml/itemProps4.xml><?xml version="1.0" encoding="utf-8"?>
 <ds:datastoreItem xmlns:ds="http://schemas.openxmlformats.org/officeDocument/2006/customXml" ds:itemID="{4374F508-89C6-4F4B-B851-D892BFE5A94F}">
   <ds:schemaRefs>
     <ds:schemaRef ds:uri="http://schemas.microsoft.com/office/2006/metadata/properties"/>
@@ -20383,12 +22116,4 @@
     <ds:schemaRef ds:uri="b518066c-9fe1-43c7-b0f2-99f9b4a3126c"/>
   </ds:schemaRefs>
 </ds:datastoreItem>
-</file>
-
-<file path=customXml/itemProps4.xml><?xml version="1.0" encoding="utf-8"?>
-<ds:datastoreItem xmlns:ds="http://schemas.openxmlformats.org/officeDocument/2006/customXml" ds:itemID="{EF278816-EC6F-A645-907D-7F25AECB1D4A}">
-  <ds:schemaRefs>
-    <ds:schemaRef ds:uri="http://schemas.openxmlformats.org/officeDocument/2006/bibliography"/>
-  </ds:schemaRefs>
-</ds:datastoreItem>
 </file>
--- a/Malware_Analysis_Tools_Comparative_Analysis.docx
+++ b/Malware_Analysis_Tools_Comparative_Analysis.docx
@@ -712,7 +712,7 @@
           <w:noProof/>
         </w:rPr>
         <w:drawing>
-          <wp:inline distT="0" distB="0" distL="0" distR="0" wp14:anchorId="2BDE8311" wp14:editId="78B77D15">
+          <wp:inline distT="0" distB="0" distL="0" distR="0" wp14:anchorId="2BDE8311" wp14:editId="2D852BF2">
             <wp:extent cx="1743075" cy="1477982"/>
             <wp:effectExtent l="0" t="0" r="0" b="8255"/>
             <wp:docPr id="1389087998" name="Picture 1" descr="Malwarebytes (software) - Wikipedia"/>
@@ -766,7 +766,7 @@
           <w:noProof/>
         </w:rPr>
         <w:drawing>
-          <wp:inline distT="0" distB="0" distL="0" distR="0" wp14:anchorId="457CBB1D" wp14:editId="7AD0370A">
+          <wp:inline distT="0" distB="0" distL="0" distR="0" wp14:anchorId="457CBB1D" wp14:editId="00587464">
             <wp:extent cx="3238500" cy="1986955"/>
             <wp:effectExtent l="0" t="0" r="0" b="0"/>
             <wp:docPr id="1316354951" name="Picture 2" descr="Introducing Malwarebytes Managed Detection and Response (MDR)"/>
@@ -1395,7 +1395,7 @@
           <w:color w:val="0E101A"/>
         </w:rPr>
         <w:drawing>
-          <wp:inline distT="0" distB="0" distL="0" distR="0" wp14:anchorId="3DD21163" wp14:editId="2AE4DC54">
+          <wp:inline distT="0" distB="0" distL="0" distR="0" wp14:anchorId="3DD21163" wp14:editId="0C1F2E6F">
             <wp:extent cx="2610931" cy="1422188"/>
             <wp:effectExtent l="0" t="0" r="0" b="6985"/>
             <wp:docPr id="1437588206" name="Picture 2" descr="A white and orange logo&#10;&#10;Description automatically generated"/>
@@ -2325,11 +2325,23 @@
     <w:p>
       <w:pPr>
         <w:spacing w:before="100" w:beforeAutospacing="1" w:after="100" w:afterAutospacing="1" w:line="240" w:lineRule="auto"/>
-        <w:ind w:left="720"/>
-        <w:rPr>
-          <w:rFonts w:ascii="Times New Roman" w:hAnsi="Times New Roman" w:cs="Times New Roman"/>
-        </w:rPr>
-      </w:pPr>
+        <w:rPr>
+          <w:rFonts w:ascii="Times New Roman" w:hAnsi="Times New Roman" w:cs="Times New Roman"/>
+        </w:rPr>
+      </w:pPr>
+      <w:r>
+        <w:rPr>
+          <w:rStyle w:val="Strong"/>
+          <w:rFonts w:ascii="Times New Roman" w:hAnsi="Times New Roman" w:cs="Times New Roman"/>
+        </w:rPr>
+        <w:t>Timing Attacks</w:t>
+      </w:r>
+      <w:r>
+        <w:rPr>
+          <w:rFonts w:ascii="Times New Roman" w:hAnsi="Times New Roman" w:cs="Times New Roman"/>
+        </w:rPr>
+        <w:t>: It measures the time needed to execute specific instructions or operations. Virtual machines (VMs) may introduce noticeable delays due to how they handle system time or how CPU instructions are passed from the guest OS to the host OS.</w:t>
+      </w:r>
     </w:p>
     <w:p>
       <w:pPr>
@@ -2343,13 +2355,13 @@
           <w:rStyle w:val="Strong"/>
           <w:rFonts w:ascii="Times New Roman" w:hAnsi="Times New Roman" w:cs="Times New Roman"/>
         </w:rPr>
-        <w:t>Timing Attacks</w:t>
-      </w:r>
-      <w:r>
-        <w:rPr>
-          <w:rFonts w:ascii="Times New Roman" w:hAnsi="Times New Roman" w:cs="Times New Roman"/>
-        </w:rPr>
-        <w:t>: It measures the time needed to execute specific instructions or operations. Virtual machines (VMs) may introduce noticeable delays due to how they handle system time or how CPU instructions are passed from the guest OS to the host OS.</w:t>
+        <w:t>Registry Keys and Files</w:t>
+      </w:r>
+      <w:r>
+        <w:rPr>
+          <w:rFonts w:ascii="Times New Roman" w:hAnsi="Times New Roman" w:cs="Times New Roman"/>
+        </w:rPr>
+        <w:t>: Checks for specific registry keys, files, or configurations commonly associated with virtual machines. For example, specific tools and drivers used in VMWare, VirtualBox, or other virtual environments leave identifiable traces in the registry.</w:t>
       </w:r>
     </w:p>
     <w:p>
@@ -2364,13 +2376,13 @@
           <w:rStyle w:val="Strong"/>
           <w:rFonts w:ascii="Times New Roman" w:hAnsi="Times New Roman" w:cs="Times New Roman"/>
         </w:rPr>
-        <w:t>Registry Keys and Files</w:t>
-      </w:r>
-      <w:r>
-        <w:rPr>
-          <w:rFonts w:ascii="Times New Roman" w:hAnsi="Times New Roman" w:cs="Times New Roman"/>
-        </w:rPr>
-        <w:t>: Checks for specific registry keys, files, or configurations commonly associated with virtual machines. For example, specific tools and drivers used in VMWare, VirtualBox, or other virtual environments leave identifiable traces in the registry.</w:t>
+        <w:t>MAC Address Identification</w:t>
+      </w:r>
+      <w:r>
+        <w:rPr>
+          <w:rFonts w:ascii="Times New Roman" w:hAnsi="Times New Roman" w:cs="Times New Roman"/>
+        </w:rPr>
+        <w:t>: Examines the MAC address of the network card; many virtualization tools assign MAC addresses to virtual network cards within a specific range.</w:t>
       </w:r>
     </w:p>
     <w:p>
@@ -2385,13 +2397,13 @@
           <w:rStyle w:val="Strong"/>
           <w:rFonts w:ascii="Times New Roman" w:hAnsi="Times New Roman" w:cs="Times New Roman"/>
         </w:rPr>
-        <w:t>MAC Address Identification</w:t>
-      </w:r>
-      <w:r>
-        <w:rPr>
-          <w:rFonts w:ascii="Times New Roman" w:hAnsi="Times New Roman" w:cs="Times New Roman"/>
-        </w:rPr>
-        <w:t>: Examines the MAC address of the network card; many virtualization tools assign MAC addresses to virtual network cards within a specific range.</w:t>
+        <w:t>Device and Disk Checks</w:t>
+      </w:r>
+      <w:r>
+        <w:rPr>
+          <w:rFonts w:ascii="Times New Roman" w:hAnsi="Times New Roman" w:cs="Times New Roman"/>
+        </w:rPr>
+        <w:t>: Looks for evidence of virtualization-specific devices or disk names that are typically used by virtual machine software.</w:t>
       </w:r>
     </w:p>
     <w:p>
@@ -2406,27 +2418,6 @@
           <w:rStyle w:val="Strong"/>
           <w:rFonts w:ascii="Times New Roman" w:hAnsi="Times New Roman" w:cs="Times New Roman"/>
         </w:rPr>
-        <w:t>Device and Disk Checks</w:t>
-      </w:r>
-      <w:r>
-        <w:rPr>
-          <w:rFonts w:ascii="Times New Roman" w:hAnsi="Times New Roman" w:cs="Times New Roman"/>
-        </w:rPr>
-        <w:t>: Looks for evidence of virtualization-specific devices or disk names that are typically used by virtual machine software.</w:t>
-      </w:r>
-    </w:p>
-    <w:p>
-      <w:pPr>
-        <w:spacing w:before="100" w:beforeAutospacing="1" w:after="100" w:afterAutospacing="1" w:line="240" w:lineRule="auto"/>
-        <w:rPr>
-          <w:rFonts w:ascii="Times New Roman" w:hAnsi="Times New Roman" w:cs="Times New Roman"/>
-        </w:rPr>
-      </w:pPr>
-      <w:r>
-        <w:rPr>
-          <w:rStyle w:val="Strong"/>
-          <w:rFonts w:ascii="Times New Roman" w:hAnsi="Times New Roman" w:cs="Times New Roman"/>
-        </w:rPr>
         <w:t>Mouse Movement</w:t>
       </w:r>
       <w:r>
@@ -2481,11 +2472,7 @@
       </w:r>
       <w:proofErr w:type="spellEnd"/>
       <w:r>
-        <w:t xml:space="preserve"> is a double-edged tool—it serves both ethical and malicious purposes. It's beneficial for strengthening security measures but also poses risks as it aids malware </w:t>
-      </w:r>
-      <w:r>
-        <w:lastRenderedPageBreak/>
-        <w:t xml:space="preserve">creators in refining evasion techniques. At the same time, </w:t>
+        <w:t xml:space="preserve"> is a double-edged tool—it serves both ethical and malicious purposes. It's beneficial for strengthening security measures but also poses risks as it aids malware creators in refining evasion techniques. At the same time, </w:t>
       </w:r>
       <w:proofErr w:type="spellStart"/>
       <w:r>
@@ -2536,6 +2523,69 @@
       <w:pPr>
         <w:pStyle w:val="NormalWeb"/>
       </w:pPr>
+      <w:r>
+        <w:rPr>
+          <w:noProof/>
+        </w:rPr>
+        <w:drawing>
+          <wp:inline distT="0" distB="0" distL="0" distR="0" wp14:anchorId="0F6A5F51" wp14:editId="2D0C0182">
+            <wp:extent cx="3971925" cy="2806091"/>
+            <wp:effectExtent l="0" t="0" r="0" b="0"/>
+            <wp:docPr id="980687222" name="Picture 1" descr="A screenshot of a computer&#10;&#10;Description automatically generated"/>
+            <wp:cNvGraphicFramePr>
+              <a:graphicFrameLocks xmlns:a="http://schemas.openxmlformats.org/drawingml/2006/main" noChangeAspect="1"/>
+            </wp:cNvGraphicFramePr>
+            <a:graphic xmlns:a="http://schemas.openxmlformats.org/drawingml/2006/main">
+              <a:graphicData uri="http://schemas.openxmlformats.org/drawingml/2006/picture">
+                <pic:pic xmlns:pic="http://schemas.openxmlformats.org/drawingml/2006/picture">
+                  <pic:nvPicPr>
+                    <pic:cNvPr id="980687222" name="Picture 1" descr="A screenshot of a computer&#10;&#10;Description automatically generated"/>
+                    <pic:cNvPicPr>
+                      <a:picLocks noChangeAspect="1" noChangeArrowheads="1"/>
+                    </pic:cNvPicPr>
+                  </pic:nvPicPr>
+                  <pic:blipFill>
+                    <a:blip r:embed="rId13">
+                      <a:extLst>
+                        <a:ext uri="{28A0092B-C50C-407E-A947-70E740481C1C}">
+                          <a14:useLocalDpi xmlns:a14="http://schemas.microsoft.com/office/drawing/2010/main" val="0"/>
+                        </a:ext>
+                      </a:extLst>
+                    </a:blip>
+                    <a:srcRect/>
+                    <a:stretch>
+                      <a:fillRect/>
+                    </a:stretch>
+                  </pic:blipFill>
+                  <pic:spPr bwMode="auto">
+                    <a:xfrm>
+                      <a:off x="0" y="0"/>
+                      <a:ext cx="3984983" cy="2815316"/>
+                    </a:xfrm>
+                    <a:prstGeom prst="rect">
+                      <a:avLst/>
+                    </a:prstGeom>
+                    <a:noFill/>
+                    <a:ln>
+                      <a:noFill/>
+                    </a:ln>
+                  </pic:spPr>
+                </pic:pic>
+              </a:graphicData>
+            </a:graphic>
+          </wp:inline>
+        </w:drawing>
+      </w:r>
+    </w:p>
+    <w:p>
+      <w:pPr>
+        <w:pStyle w:val="NormalWeb"/>
+      </w:pPr>
+    </w:p>
+    <w:p>
+      <w:pPr>
+        <w:pStyle w:val="NormalWeb"/>
+      </w:pPr>
       <w:proofErr w:type="spellStart"/>
       <w:r>
         <w:rPr>
@@ -2569,6 +2619,70 @@
       <w:pPr>
         <w:pStyle w:val="NormalWeb"/>
       </w:pPr>
+      <w:r>
+        <w:rPr>
+          <w:noProof/>
+        </w:rPr>
+        <w:lastRenderedPageBreak/>
+        <w:drawing>
+          <wp:inline distT="0" distB="0" distL="0" distR="0" wp14:anchorId="5CA28D51" wp14:editId="3880B07C">
+            <wp:extent cx="3086100" cy="3008948"/>
+            <wp:effectExtent l="0" t="0" r="0" b="1270"/>
+            <wp:docPr id="401983363" name="Picture 2" descr="A screenshot of a computer screen&#10;&#10;Description automatically generated"/>
+            <wp:cNvGraphicFramePr>
+              <a:graphicFrameLocks xmlns:a="http://schemas.openxmlformats.org/drawingml/2006/main" noChangeAspect="1"/>
+            </wp:cNvGraphicFramePr>
+            <a:graphic xmlns:a="http://schemas.openxmlformats.org/drawingml/2006/main">
+              <a:graphicData uri="http://schemas.openxmlformats.org/drawingml/2006/picture">
+                <pic:pic xmlns:pic="http://schemas.openxmlformats.org/drawingml/2006/picture">
+                  <pic:nvPicPr>
+                    <pic:cNvPr id="401983363" name="Picture 2" descr="A screenshot of a computer screen&#10;&#10;Description automatically generated"/>
+                    <pic:cNvPicPr>
+                      <a:picLocks noChangeAspect="1" noChangeArrowheads="1"/>
+                    </pic:cNvPicPr>
+                  </pic:nvPicPr>
+                  <pic:blipFill>
+                    <a:blip r:embed="rId14">
+                      <a:extLst>
+                        <a:ext uri="{28A0092B-C50C-407E-A947-70E740481C1C}">
+                          <a14:useLocalDpi xmlns:a14="http://schemas.microsoft.com/office/drawing/2010/main" val="0"/>
+                        </a:ext>
+                      </a:extLst>
+                    </a:blip>
+                    <a:srcRect/>
+                    <a:stretch>
+                      <a:fillRect/>
+                    </a:stretch>
+                  </pic:blipFill>
+                  <pic:spPr bwMode="auto">
+                    <a:xfrm>
+                      <a:off x="0" y="0"/>
+                      <a:ext cx="3090650" cy="3013384"/>
+                    </a:xfrm>
+                    <a:prstGeom prst="rect">
+                      <a:avLst/>
+                    </a:prstGeom>
+                    <a:noFill/>
+                    <a:ln>
+                      <a:noFill/>
+                    </a:ln>
+                  </pic:spPr>
+                </pic:pic>
+              </a:graphicData>
+            </a:graphic>
+          </wp:inline>
+        </w:drawing>
+      </w:r>
+    </w:p>
+    <w:p>
+      <w:pPr>
+        <w:pStyle w:val="NormalWeb"/>
+      </w:pPr>
+    </w:p>
+    <w:p>
+      <w:pPr>
+        <w:pStyle w:val="NormalWeb"/>
+      </w:pPr>
       <w:proofErr w:type="spellStart"/>
       <w:r>
         <w:rPr>
@@ -2616,6 +2730,69 @@
     </w:p>
     <w:p>
       <w:pPr>
+        <w:pStyle w:val="NormalWeb"/>
+      </w:pPr>
+      <w:r>
+        <w:rPr>
+          <w:noProof/>
+        </w:rPr>
+        <w:drawing>
+          <wp:inline distT="0" distB="0" distL="0" distR="0" wp14:anchorId="3643C475" wp14:editId="3D106CC8">
+            <wp:extent cx="3098202" cy="2286000"/>
+            <wp:effectExtent l="0" t="0" r="6985" b="0"/>
+            <wp:docPr id="1315474908" name="Picture 3" descr="A computer screen shot of a computer screen&#10;&#10;Description automatically generated"/>
+            <wp:cNvGraphicFramePr>
+              <a:graphicFrameLocks xmlns:a="http://schemas.openxmlformats.org/drawingml/2006/main" noChangeAspect="1"/>
+            </wp:cNvGraphicFramePr>
+            <a:graphic xmlns:a="http://schemas.openxmlformats.org/drawingml/2006/main">
+              <a:graphicData uri="http://schemas.openxmlformats.org/drawingml/2006/picture">
+                <pic:pic xmlns:pic="http://schemas.openxmlformats.org/drawingml/2006/picture">
+                  <pic:nvPicPr>
+                    <pic:cNvPr id="1315474908" name="Picture 3" descr="A computer screen shot of a computer screen&#10;&#10;Description automatically generated"/>
+                    <pic:cNvPicPr>
+                      <a:picLocks noChangeAspect="1" noChangeArrowheads="1"/>
+                    </pic:cNvPicPr>
+                  </pic:nvPicPr>
+                  <pic:blipFill>
+                    <a:blip r:embed="rId15">
+                      <a:extLst>
+                        <a:ext uri="{28A0092B-C50C-407E-A947-70E740481C1C}">
+                          <a14:useLocalDpi xmlns:a14="http://schemas.microsoft.com/office/drawing/2010/main" val="0"/>
+                        </a:ext>
+                      </a:extLst>
+                    </a:blip>
+                    <a:srcRect/>
+                    <a:stretch>
+                      <a:fillRect/>
+                    </a:stretch>
+                  </pic:blipFill>
+                  <pic:spPr bwMode="auto">
+                    <a:xfrm>
+                      <a:off x="0" y="0"/>
+                      <a:ext cx="3105188" cy="2291155"/>
+                    </a:xfrm>
+                    <a:prstGeom prst="rect">
+                      <a:avLst/>
+                    </a:prstGeom>
+                    <a:noFill/>
+                    <a:ln>
+                      <a:noFill/>
+                    </a:ln>
+                  </pic:spPr>
+                </pic:pic>
+              </a:graphicData>
+            </a:graphic>
+          </wp:inline>
+        </w:drawing>
+      </w:r>
+    </w:p>
+    <w:p>
+      <w:pPr>
+        <w:pStyle w:val="NormalWeb"/>
+      </w:pPr>
+    </w:p>
+    <w:p>
+      <w:pPr>
         <w:pStyle w:val="Heading1"/>
         <w:rPr>
           <w:rFonts w:ascii="Times New Roman" w:hAnsi="Times New Roman" w:cs="Times New Roman"/>
@@ -2625,6 +2802,7 @@
         <w:rPr>
           <w:rFonts w:ascii="Times New Roman" w:hAnsi="Times New Roman" w:cs="Times New Roman"/>
         </w:rPr>
+        <w:lastRenderedPageBreak/>
         <w:t>Conclusion and Recommendations</w:t>
       </w:r>
     </w:p>
@@ -2707,14 +2885,7 @@
         <w:rPr>
           <w:rFonts w:ascii="Times New Roman" w:hAnsi="Times New Roman" w:cs="Times New Roman"/>
         </w:rPr>
-        <w:t xml:space="preserve"> extensive toolset. Utilizing tools tailored for dynamic analysis, memory forensics, and network traffic analysis </w:t>
-      </w:r>
-      <w:r>
-        <w:rPr>
-          <w:rFonts w:ascii="Times New Roman" w:hAnsi="Times New Roman" w:cs="Times New Roman"/>
-        </w:rPr>
-        <w:lastRenderedPageBreak/>
-        <w:t>could enhance the depth of analysis and uncover more nuanced details about malware behavior and impact.</w:t>
+        <w:t xml:space="preserve"> extensive toolset. Utilizing tools tailored for dynamic analysis, memory forensics, and network traffic analysis could enhance the depth of analysis and uncover more nuanced details about malware behavior and impact.</w:t>
       </w:r>
     </w:p>
     <w:p>
@@ -2824,7 +2995,7 @@
           <w:rFonts w:ascii="Times New Roman" w:hAnsi="Times New Roman" w:cs="Times New Roman"/>
         </w:rPr>
       </w:pPr>
-      <w:hyperlink r:id="rId13" w:history="1">
+      <w:hyperlink r:id="rId16" w:history="1">
         <w:r>
           <w:rPr>
             <w:rStyle w:val="Hyperlink"/>
@@ -2848,7 +3019,7 @@
           <w:szCs w:val="24"/>
         </w:rPr>
       </w:pPr>
-      <w:hyperlink r:id="rId14" w:history="1">
+      <w:hyperlink r:id="rId17" w:history="1">
         <w:r>
           <w:rPr>
             <w:rStyle w:val="Hyperlink"/>
@@ -2873,7 +3044,7 @@
           <w:szCs w:val="24"/>
         </w:rPr>
       </w:pPr>
-      <w:hyperlink r:id="rId15" w:history="1">
+      <w:hyperlink r:id="rId18" w:history="1">
         <w:r>
           <w:rPr>
             <w:rStyle w:val="Hyperlink"/>
@@ -2900,7 +3071,7 @@
           <w:szCs w:val="24"/>
         </w:rPr>
       </w:pPr>
-      <w:hyperlink r:id="rId16" w:history="1">
+      <w:hyperlink r:id="rId19" w:history="1">
         <w:r>
           <w:rPr>
             <w:rStyle w:val="Hyperlink"/>
@@ -2927,7 +3098,7 @@
           <w:u w:val="none"/>
         </w:rPr>
       </w:pPr>
-      <w:hyperlink r:id="rId17" w:history="1">
+      <w:hyperlink r:id="rId20" w:history="1">
         <w:r>
           <w:rPr>
             <w:rStyle w:val="Hyperlink"/>
@@ -2953,7 +3124,7 @@
           <w:szCs w:val="24"/>
         </w:rPr>
       </w:pPr>
-      <w:hyperlink r:id="rId18" w:history="1">
+      <w:hyperlink r:id="rId21" w:history="1">
         <w:r>
           <w:rPr>
             <w:rStyle w:val="Hyperlink"/>
@@ -2979,7 +3150,7 @@
           <w:szCs w:val="24"/>
         </w:rPr>
       </w:pPr>
-      <w:hyperlink r:id="rId19" w:history="1">
+      <w:hyperlink r:id="rId22" w:history="1">
         <w:r>
           <w:rPr>
             <w:rStyle w:val="Hyperlink"/>
@@ -3005,7 +3176,7 @@
           <w:szCs w:val="24"/>
         </w:rPr>
       </w:pPr>
-      <w:hyperlink r:id="rId20" w:history="1">
+      <w:hyperlink r:id="rId23" w:history="1">
         <w:r>
           <w:rPr>
             <w:rStyle w:val="Hyperlink"/>
@@ -3031,7 +3202,7 @@
           <w:szCs w:val="24"/>
         </w:rPr>
       </w:pPr>
-      <w:hyperlink r:id="rId21" w:history="1">
+      <w:hyperlink r:id="rId24" w:history="1">
         <w:r>
           <w:rPr>
             <w:rStyle w:val="Hyperlink"/>
@@ -3057,7 +3228,7 @@
           <w:szCs w:val="24"/>
         </w:rPr>
       </w:pPr>
-      <w:hyperlink r:id="rId22" w:history="1">
+      <w:hyperlink r:id="rId25" w:history="1">
         <w:r>
           <w:rPr>
             <w:rStyle w:val="Hyperlink"/>
@@ -3352,7 +3523,6 @@
           <w:sz w:val="24"/>
           <w:szCs w:val="24"/>
         </w:rPr>
-        <w:lastRenderedPageBreak/>
         <w:t>Follow the installation guide to install VirtualBox on your host machine.</w:t>
       </w:r>
     </w:p>
@@ -3786,7 +3956,7 @@
         </w:rPr>
         <w:t xml:space="preserve"> website: </w:t>
       </w:r>
-      <w:hyperlink r:id="rId23" w:tgtFrame="_blank" w:history="1">
+      <w:hyperlink r:id="rId26" w:tgtFrame="_blank" w:history="1">
         <w:r>
           <w:rPr>
             <w:rStyle w:val="Hyperlink"/>
@@ -3915,6 +4085,7 @@
         <w:pStyle w:val="NormalWeb"/>
       </w:pPr>
       <w:r>
+        <w:lastRenderedPageBreak/>
         <w:t>c. </w:t>
       </w:r>
       <w:r>
@@ -4151,7 +4322,6 @@
         <w:rPr>
           <w:rFonts w:ascii="Times New Roman" w:hAnsi="Times New Roman" w:cs="Times New Roman"/>
         </w:rPr>
-        <w:lastRenderedPageBreak/>
         <w:t xml:space="preserve">Copy </w:t>
       </w:r>
       <w:proofErr w:type="gramStart"/>
@@ -4790,6 +4960,7 @@
           <w:rStyle w:val="Strong"/>
           <w:rFonts w:ascii="Times New Roman" w:hAnsi="Times New Roman" w:cs="Times New Roman"/>
         </w:rPr>
+        <w:lastRenderedPageBreak/>
         <w:t>Network Analysis</w:t>
       </w:r>
       <w:r>
@@ -5004,7 +5175,6 @@
           <w:rStyle w:val="Strong"/>
           <w:rFonts w:ascii="Times New Roman" w:hAnsi="Times New Roman" w:cs="Times New Roman"/>
         </w:rPr>
-        <w:lastRenderedPageBreak/>
         <w:t xml:space="preserve">Downloading </w:t>
       </w:r>
       <w:proofErr w:type="spellStart"/>
@@ -5055,7 +5225,7 @@
         </w:rPr>
         <w:t xml:space="preserve"> at </w:t>
       </w:r>
-      <w:hyperlink r:id="rId24" w:tgtFrame="_blank" w:history="1">
+      <w:hyperlink r:id="rId27" w:tgtFrame="_blank" w:history="1">
         <w:r>
           <w:rPr>
             <w:rStyle w:val="Hyperlink"/>
@@ -5451,6 +5621,7 @@
         <w:rPr>
           <w:rStyle w:val="Strong"/>
         </w:rPr>
+        <w:lastRenderedPageBreak/>
         <w:t>Note</w:t>
       </w:r>
       <w:r>
@@ -5553,7 +5724,6 @@
           <w:sz w:val="24"/>
           <w:szCs w:val="24"/>
         </w:rPr>
-        <w:lastRenderedPageBreak/>
         <w:t>Red Text (FAIL)</w:t>
       </w:r>
       <w:r>
@@ -21806,12 +21976,7 @@
 </file>
 
 <file path=customXml/item1.xml><?xml version="1.0" encoding="utf-8"?>
-<?mso-contentType ?>
-<FormTemplates xmlns="http://schemas.microsoft.com/sharepoint/v3/contenttype/forms">
-  <Display>DocumentLibraryForm</Display>
-  <Edit>DocumentLibraryForm</Edit>
-  <New>DocumentLibraryForm</New>
-</FormTemplates>
+<b:Sources xmlns:b="http://schemas.openxmlformats.org/officeDocument/2006/bibliography" xmlns="http://schemas.openxmlformats.org/officeDocument/2006/bibliography" SelectedStyle="/APA.XSL" StyleName="APA"/>
 </file>
 
 <file path=customXml/item2.xml><?xml version="1.0" encoding="utf-8"?>
@@ -22062,7 +22227,12 @@
 </file>
 
 <file path=customXml/item3.xml><?xml version="1.0" encoding="utf-8"?>
-<b:Sources xmlns:b="http://schemas.openxmlformats.org/officeDocument/2006/bibliography" xmlns="http://schemas.openxmlformats.org/officeDocument/2006/bibliography" SelectedStyle="/APA.XSL" StyleName="APA"/>
+<?mso-contentType ?>
+<FormTemplates xmlns="http://schemas.microsoft.com/sharepoint/v3/contenttype/forms">
+  <Display>DocumentLibraryForm</Display>
+  <Edit>DocumentLibraryForm</Edit>
+  <New>DocumentLibraryForm</New>
+</FormTemplates>
 </file>
 
 <file path=customXml/item4.xml><?xml version="1.0" encoding="utf-8"?>
@@ -22074,9 +22244,9 @@
 </file>
 
 <file path=customXml/itemProps1.xml><?xml version="1.0" encoding="utf-8"?>
-<ds:datastoreItem xmlns:ds="http://schemas.openxmlformats.org/officeDocument/2006/customXml" ds:itemID="{E9AA340B-A61D-4058-8DCE-CC8E4C52A7AB}">
+<ds:datastoreItem xmlns:ds="http://schemas.openxmlformats.org/officeDocument/2006/customXml" ds:itemID="{EF278816-EC6F-A645-907D-7F25AECB1D4A}">
   <ds:schemaRefs>
-    <ds:schemaRef ds:uri="http://schemas.microsoft.com/sharepoint/v3/contenttype/forms"/>
+    <ds:schemaRef ds:uri="http://schemas.openxmlformats.org/officeDocument/2006/bibliography"/>
   </ds:schemaRefs>
 </ds:datastoreItem>
 </file>
@@ -22101,9 +22271,9 @@
 </file>
 
 <file path=customXml/itemProps3.xml><?xml version="1.0" encoding="utf-8"?>
-<ds:datastoreItem xmlns:ds="http://schemas.openxmlformats.org/officeDocument/2006/customXml" ds:itemID="{EF278816-EC6F-A645-907D-7F25AECB1D4A}">
+<ds:datastoreItem xmlns:ds="http://schemas.openxmlformats.org/officeDocument/2006/customXml" ds:itemID="{E9AA340B-A61D-4058-8DCE-CC8E4C52A7AB}">
   <ds:schemaRefs>
-    <ds:schemaRef ds:uri="http://schemas.openxmlformats.org/officeDocument/2006/bibliography"/>
+    <ds:schemaRef ds:uri="http://schemas.microsoft.com/sharepoint/v3/contenttype/forms"/>
   </ds:schemaRefs>
 </ds:datastoreItem>
 </file>

--- a/Malware_Analysis_Tools_Comparative_Analysis.docx
+++ b/Malware_Analysis_Tools_Comparative_Analysis.docx
@@ -28,6 +28,14 @@
           <w:rFonts w:ascii="Times New Roman" w:hAnsi="Times New Roman" w:cs="Times New Roman"/>
         </w:rPr>
         <w:t>, and Flare VM</w:t>
+      </w:r>
+    </w:p>
+    <w:p>
+      <w:r>
+        <w:t xml:space="preserve">Group Members: </w:t>
+      </w:r>
+      <w:r>
+        <w:t>Mason Fowler, Derek Garcia, Kyle De La Paz</w:t>
       </w:r>
     </w:p>
     <w:p>
@@ -297,7 +305,15 @@
           <w:rFonts w:ascii="Times New Roman" w:hAnsi="Times New Roman" w:cs="Times New Roman"/>
           <w:color w:val="0E101A"/>
         </w:rPr>
-        <w:t> Malwarebytes monitors applications and system processes in real-time for actions commonly associated with malware (e.g., unauthorized registry modifications, shadow copies deletions indicative of ransomware). This proactive monitoring helps stop malware actions before they can fully execute, limiting damage and spread.</w:t>
+        <w:t xml:space="preserve"> Malwarebytes monitors applications and system processes in real-time for actions commonly associated with malware (e.g., unauthorized registry </w:t>
+      </w:r>
+      <w:r>
+        <w:rPr>
+          <w:rFonts w:ascii="Times New Roman" w:hAnsi="Times New Roman" w:cs="Times New Roman"/>
+          <w:color w:val="0E101A"/>
+        </w:rPr>
+        <w:lastRenderedPageBreak/>
+        <w:t>modifications, shadow copies deletions indicative of ransomware). This proactive monitoring helps stop malware actions before they can fully execute, limiting damage and spread.</w:t>
       </w:r>
     </w:p>
     <w:p>
@@ -882,6 +898,7 @@
           <w:bCs/>
           <w:u w:val="single"/>
         </w:rPr>
+        <w:lastRenderedPageBreak/>
         <w:t>Foundational Components</w:t>
       </w:r>
     </w:p>
@@ -898,7 +915,6 @@
           <w:b/>
           <w:bCs/>
         </w:rPr>
-        <w:lastRenderedPageBreak/>
         <w:t xml:space="preserve">• Specialized Linux Distribution: </w:t>
       </w:r>
       <w:proofErr w:type="spellStart"/>
@@ -21976,10 +21992,6 @@
 </file>
 
 <file path=customXml/item1.xml><?xml version="1.0" encoding="utf-8"?>
-<b:Sources xmlns:b="http://schemas.openxmlformats.org/officeDocument/2006/bibliography" xmlns="http://schemas.openxmlformats.org/officeDocument/2006/bibliography" SelectedStyle="/APA.XSL" StyleName="APA"/>
-</file>
-
-<file path=customXml/item2.xml><?xml version="1.0" encoding="utf-8"?>
 <ct:contentTypeSchema xmlns:ct="http://schemas.microsoft.com/office/2006/metadata/contentType" xmlns:ma="http://schemas.microsoft.com/office/2006/metadata/properties/metaAttributes" ct:_="" ma:_="" ma:contentTypeName="Document" ma:contentTypeID="0x0101001D27D2F487C3664783C1588559598E53" ma:contentTypeVersion="17" ma:contentTypeDescription="Create a new document." ma:contentTypeScope="" ma:versionID="aeabd14b11d51c536d73dfd4ac5cd358">
   <xsd:schema xmlns:xsd="http://www.w3.org/2001/XMLSchema" xmlns:xs="http://www.w3.org/2001/XMLSchema" xmlns:p="http://schemas.microsoft.com/office/2006/metadata/properties" xmlns:ns3="b518066c-9fe1-43c7-b0f2-99f9b4a3126c" xmlns:ns4="5d753fe0-907b-4df9-9fea-48fb23ad518e" targetNamespace="http://schemas.microsoft.com/office/2006/metadata/properties" ma:root="true" ma:fieldsID="402f7a8976de52ec556257914fe2cb2e" ns3:_="" ns4:_="">
     <xsd:import namespace="b518066c-9fe1-43c7-b0f2-99f9b4a3126c"/>
@@ -22226,7 +22238,19 @@
 </ct:contentTypeSchema>
 </file>
 
+<file path=customXml/item2.xml><?xml version="1.0" encoding="utf-8"?>
+<b:Sources xmlns:b="http://schemas.openxmlformats.org/officeDocument/2006/bibliography" xmlns="http://schemas.openxmlformats.org/officeDocument/2006/bibliography" SelectedStyle="/APA.XSL" StyleName="APA"/>
+</file>
+
 <file path=customXml/item3.xml><?xml version="1.0" encoding="utf-8"?>
+<p:properties xmlns:p="http://schemas.microsoft.com/office/2006/metadata/properties" xmlns:xsi="http://www.w3.org/2001/XMLSchema-instance" xmlns:pc="http://schemas.microsoft.com/office/infopath/2007/PartnerControls">
+  <documentManagement>
+    <_activity xmlns="b518066c-9fe1-43c7-b0f2-99f9b4a3126c" xsi:nil="true"/>
+  </documentManagement>
+</p:properties>
+</file>
+
+<file path=customXml/item4.xml><?xml version="1.0" encoding="utf-8"?>
 <?mso-contentType ?>
 <FormTemplates xmlns="http://schemas.microsoft.com/sharepoint/v3/contenttype/forms">
   <Display>DocumentLibraryForm</Display>
@@ -22235,23 +22259,7 @@
 </FormTemplates>
 </file>
 
-<file path=customXml/item4.xml><?xml version="1.0" encoding="utf-8"?>
-<p:properties xmlns:p="http://schemas.microsoft.com/office/2006/metadata/properties" xmlns:xsi="http://www.w3.org/2001/XMLSchema-instance" xmlns:pc="http://schemas.microsoft.com/office/infopath/2007/PartnerControls">
-  <documentManagement>
-    <_activity xmlns="b518066c-9fe1-43c7-b0f2-99f9b4a3126c" xsi:nil="true"/>
-  </documentManagement>
-</p:properties>
-</file>
-
 <file path=customXml/itemProps1.xml><?xml version="1.0" encoding="utf-8"?>
-<ds:datastoreItem xmlns:ds="http://schemas.openxmlformats.org/officeDocument/2006/customXml" ds:itemID="{EF278816-EC6F-A645-907D-7F25AECB1D4A}">
-  <ds:schemaRefs>
-    <ds:schemaRef ds:uri="http://schemas.openxmlformats.org/officeDocument/2006/bibliography"/>
-  </ds:schemaRefs>
-</ds:datastoreItem>
-</file>
-
-<file path=customXml/itemProps2.xml><?xml version="1.0" encoding="utf-8"?>
 <ds:datastoreItem xmlns:ds="http://schemas.openxmlformats.org/officeDocument/2006/customXml" ds:itemID="{7C6CEACF-60F2-4F47-B84E-0C2643BBF802}">
   <ds:schemaRefs>
     <ds:schemaRef ds:uri="http://schemas.microsoft.com/office/2006/metadata/contentType"/>
@@ -22270,15 +22278,15 @@
 </ds:datastoreItem>
 </file>
 
-<file path=customXml/itemProps3.xml><?xml version="1.0" encoding="utf-8"?>
-<ds:datastoreItem xmlns:ds="http://schemas.openxmlformats.org/officeDocument/2006/customXml" ds:itemID="{E9AA340B-A61D-4058-8DCE-CC8E4C52A7AB}">
+<file path=customXml/itemProps2.xml><?xml version="1.0" encoding="utf-8"?>
+<ds:datastoreItem xmlns:ds="http://schemas.openxmlformats.org/officeDocument/2006/customXml" ds:itemID="{EF278816-EC6F-A645-907D-7F25AECB1D4A}">
   <ds:schemaRefs>
-    <ds:schemaRef ds:uri="http://schemas.microsoft.com/sharepoint/v3/contenttype/forms"/>
+    <ds:schemaRef ds:uri="http://schemas.openxmlformats.org/officeDocument/2006/bibliography"/>
   </ds:schemaRefs>
 </ds:datastoreItem>
 </file>
 
-<file path=customXml/itemProps4.xml><?xml version="1.0" encoding="utf-8"?>
+<file path=customXml/itemProps3.xml><?xml version="1.0" encoding="utf-8"?>
 <ds:datastoreItem xmlns:ds="http://schemas.openxmlformats.org/officeDocument/2006/customXml" ds:itemID="{4374F508-89C6-4F4B-B851-D892BFE5A94F}">
   <ds:schemaRefs>
     <ds:schemaRef ds:uri="http://schemas.microsoft.com/office/2006/metadata/properties"/>
@@ -22286,4 +22294,12 @@
     <ds:schemaRef ds:uri="b518066c-9fe1-43c7-b0f2-99f9b4a3126c"/>
   </ds:schemaRefs>
 </ds:datastoreItem>
+</file>
+
+<file path=customXml/itemProps4.xml><?xml version="1.0" encoding="utf-8"?>
+<ds:datastoreItem xmlns:ds="http://schemas.openxmlformats.org/officeDocument/2006/customXml" ds:itemID="{E9AA340B-A61D-4058-8DCE-CC8E4C52A7AB}">
+  <ds:schemaRefs>
+    <ds:schemaRef ds:uri="http://schemas.microsoft.com/sharepoint/v3/contenttype/forms"/>
+  </ds:schemaRefs>
+</ds:datastoreItem>
 </file>
--- a/Malware_Analysis_Tools_Comparative_Analysis.docx
+++ b/Malware_Analysis_Tools_Comparative_Analysis.docx
@@ -13,21 +13,7 @@
         <w:rPr>
           <w:rFonts w:ascii="Times New Roman" w:hAnsi="Times New Roman" w:cs="Times New Roman"/>
         </w:rPr>
-        <w:t xml:space="preserve">Comparative Analysis of Malware Analysis Tools: Malwarebytes, </w:t>
-      </w:r>
-      <w:proofErr w:type="spellStart"/>
-      <w:r>
-        <w:rPr>
-          <w:rFonts w:ascii="Times New Roman" w:hAnsi="Times New Roman" w:cs="Times New Roman"/>
-        </w:rPr>
-        <w:t>REMnux</w:t>
-      </w:r>
-      <w:proofErr w:type="spellEnd"/>
-      <w:r>
-        <w:rPr>
-          <w:rFonts w:ascii="Times New Roman" w:hAnsi="Times New Roman" w:cs="Times New Roman"/>
-        </w:rPr>
-        <w:t>, and Flare VM</w:t>
+        <w:t>Comparative Analysis of Malware Analysis Tools: Malwarebytes, REMnux, and Flare VM</w:t>
       </w:r>
     </w:p>
     <w:p>
@@ -62,21 +48,7 @@
         <w:rPr>
           <w:rFonts w:ascii="Times New Roman" w:hAnsi="Times New Roman" w:cs="Times New Roman"/>
         </w:rPr>
-        <w:t xml:space="preserve">The accelerating evolution of malware necessitates robust analysis tools capable of detecting and neutralizing threats. This report embarks on a comparative study of three leading tools in malware analysis: Malwarebytes, </w:t>
-      </w:r>
-      <w:proofErr w:type="spellStart"/>
-      <w:r>
-        <w:rPr>
-          <w:rFonts w:ascii="Times New Roman" w:hAnsi="Times New Roman" w:cs="Times New Roman"/>
-        </w:rPr>
-        <w:t>REMnux</w:t>
-      </w:r>
-      <w:proofErr w:type="spellEnd"/>
-      <w:r>
-        <w:rPr>
-          <w:rFonts w:ascii="Times New Roman" w:hAnsi="Times New Roman" w:cs="Times New Roman"/>
-        </w:rPr>
-        <w:t>, and Flare VM, highlighting their features, effectiveness, and user experience. The objective is to provide a comprehensive evaluation through theoretical analysis and hands-on testing within a controlled virtual environment.</w:t>
+        <w:t>The accelerating evolution of malware necessitates robust analysis tools capable of detecting and neutralizing threats. This report embarks on a comparative study of three leading tools in malware analysis: Malwarebytes, REMnux, and Flare VM, highlighting their features, effectiveness, and user experience. The objective is to provide a comprehensive evaluation through theoretical analysis and hands-on testing within a controlled virtual environment.</w:t>
       </w:r>
     </w:p>
     <w:p>
@@ -172,7 +144,7 @@
       <w:pPr>
         <w:numPr>
           <w:ilvl w:val="0"/>
-          <w:numId w:val="10"/>
+          <w:numId w:val="7"/>
         </w:numPr>
         <w:spacing w:after="0" w:line="240" w:lineRule="auto"/>
         <w:rPr>
@@ -210,7 +182,7 @@
       <w:pPr>
         <w:numPr>
           <w:ilvl w:val="0"/>
-          <w:numId w:val="10"/>
+          <w:numId w:val="7"/>
         </w:numPr>
         <w:spacing w:after="0" w:line="240" w:lineRule="auto"/>
         <w:rPr>
@@ -247,7 +219,7 @@
       <w:pPr>
         <w:numPr>
           <w:ilvl w:val="0"/>
-          <w:numId w:val="10"/>
+          <w:numId w:val="7"/>
         </w:numPr>
         <w:spacing w:after="0" w:line="240" w:lineRule="auto"/>
         <w:rPr>
@@ -284,7 +256,7 @@
       <w:pPr>
         <w:numPr>
           <w:ilvl w:val="0"/>
-          <w:numId w:val="10"/>
+          <w:numId w:val="7"/>
         </w:numPr>
         <w:spacing w:after="0" w:line="240" w:lineRule="auto"/>
         <w:rPr>
@@ -361,7 +333,7 @@
       <w:pPr>
         <w:numPr>
           <w:ilvl w:val="0"/>
-          <w:numId w:val="11"/>
+          <w:numId w:val="8"/>
         </w:numPr>
         <w:spacing w:after="0" w:line="240" w:lineRule="auto"/>
         <w:rPr>
@@ -415,7 +387,7 @@
       <w:pPr>
         <w:numPr>
           <w:ilvl w:val="0"/>
-          <w:numId w:val="11"/>
+          <w:numId w:val="8"/>
         </w:numPr>
         <w:spacing w:after="0" w:line="240" w:lineRule="auto"/>
         <w:rPr>
@@ -452,7 +424,7 @@
       <w:pPr>
         <w:numPr>
           <w:ilvl w:val="0"/>
-          <w:numId w:val="11"/>
+          <w:numId w:val="8"/>
         </w:numPr>
         <w:spacing w:after="0" w:line="240" w:lineRule="auto"/>
         <w:rPr>
@@ -489,7 +461,7 @@
       <w:pPr>
         <w:numPr>
           <w:ilvl w:val="0"/>
-          <w:numId w:val="11"/>
+          <w:numId w:val="8"/>
         </w:numPr>
         <w:spacing w:after="0" w:line="240" w:lineRule="auto"/>
         <w:rPr>
@@ -526,7 +498,7 @@
       <w:pPr>
         <w:numPr>
           <w:ilvl w:val="0"/>
-          <w:numId w:val="11"/>
+          <w:numId w:val="8"/>
         </w:numPr>
         <w:spacing w:after="0" w:line="240" w:lineRule="auto"/>
         <w:rPr>
@@ -579,7 +551,7 @@
       <w:pPr>
         <w:numPr>
           <w:ilvl w:val="0"/>
-          <w:numId w:val="12"/>
+          <w:numId w:val="9"/>
         </w:numPr>
         <w:spacing w:after="0" w:line="240" w:lineRule="auto"/>
         <w:rPr>
@@ -617,7 +589,7 @@
       <w:pPr>
         <w:numPr>
           <w:ilvl w:val="0"/>
-          <w:numId w:val="12"/>
+          <w:numId w:val="9"/>
         </w:numPr>
         <w:spacing w:after="0" w:line="240" w:lineRule="auto"/>
         <w:rPr>
@@ -654,7 +626,7 @@
       <w:pPr>
         <w:numPr>
           <w:ilvl w:val="0"/>
-          <w:numId w:val="12"/>
+          <w:numId w:val="9"/>
         </w:numPr>
         <w:spacing w:after="0" w:line="240" w:lineRule="auto"/>
         <w:rPr>
@@ -691,7 +663,7 @@
       <w:pPr>
         <w:numPr>
           <w:ilvl w:val="0"/>
-          <w:numId w:val="12"/>
+          <w:numId w:val="9"/>
         </w:numPr>
         <w:spacing w:after="0" w:line="240" w:lineRule="auto"/>
         <w:rPr>
@@ -838,14 +810,12 @@
           <w:rFonts w:ascii="Times New Roman" w:hAnsi="Times New Roman" w:cs="Times New Roman"/>
         </w:rPr>
       </w:pPr>
-      <w:proofErr w:type="spellStart"/>
       <w:r>
         <w:rPr>
           <w:rFonts w:ascii="Times New Roman" w:hAnsi="Times New Roman" w:cs="Times New Roman"/>
         </w:rPr>
         <w:t>REMnux</w:t>
       </w:r>
-      <w:proofErr w:type="spellEnd"/>
     </w:p>
     <w:p>
       <w:pPr>
@@ -858,7 +828,6 @@
           <w:szCs w:val="24"/>
         </w:rPr>
       </w:pPr>
-      <w:proofErr w:type="spellStart"/>
       <w:r>
         <w:rPr>
           <w:rFonts w:ascii="Times New Roman" w:hAnsi="Times New Roman" w:cs="Times New Roman"/>
@@ -867,18 +836,7 @@
           <w:sz w:val="24"/>
           <w:szCs w:val="24"/>
         </w:rPr>
-        <w:t>REMnux</w:t>
-      </w:r>
-      <w:proofErr w:type="spellEnd"/>
-      <w:r>
-        <w:rPr>
-          <w:rFonts w:ascii="Times New Roman" w:hAnsi="Times New Roman" w:cs="Times New Roman"/>
-          <w:b/>
-          <w:bCs/>
-          <w:sz w:val="24"/>
-          <w:szCs w:val="24"/>
-        </w:rPr>
-        <w:t>: Technology and Overview</w:t>
+        <w:t>REMnux: Technology and Overview</w:t>
       </w:r>
     </w:p>
     <w:p>
@@ -917,19 +875,11 @@
         </w:rPr>
         <w:t xml:space="preserve">• Specialized Linux Distribution: </w:t>
       </w:r>
-      <w:proofErr w:type="spellStart"/>
-      <w:r>
-        <w:rPr>
-          <w:rFonts w:ascii="Times New Roman" w:hAnsi="Times New Roman" w:cs="Times New Roman"/>
-        </w:rPr>
-        <w:t>REMnux</w:t>
-      </w:r>
-      <w:proofErr w:type="spellEnd"/>
-      <w:r>
-        <w:rPr>
-          <w:rFonts w:ascii="Times New Roman" w:hAnsi="Times New Roman" w:cs="Times New Roman"/>
-        </w:rPr>
-        <w:t xml:space="preserve"> is a Linux distribution specifically crafted for malware analysis, reverse engineering, and digital forensics tasks. It provides a pre-configured environment with a wide array of tools and utilities essential for analyzing malicious software.</w:t>
+      <w:r>
+        <w:rPr>
+          <w:rFonts w:ascii="Times New Roman" w:hAnsi="Times New Roman" w:cs="Times New Roman"/>
+        </w:rPr>
+        <w:t>REMnux is a Linux distribution specifically crafted for malware analysis, reverse engineering, and digital forensics tasks. It provides a pre-configured environment with a wide array of tools and utilities essential for analyzing malicious software.</w:t>
       </w:r>
     </w:p>
     <w:p>
@@ -955,19 +905,11 @@
         </w:rPr>
         <w:t xml:space="preserve">• Comprehensive Toolkit: </w:t>
       </w:r>
-      <w:proofErr w:type="spellStart"/>
-      <w:r>
-        <w:rPr>
-          <w:rFonts w:ascii="Times New Roman" w:hAnsi="Times New Roman" w:cs="Times New Roman"/>
-        </w:rPr>
-        <w:t>REMnux</w:t>
-      </w:r>
-      <w:proofErr w:type="spellEnd"/>
-      <w:r>
-        <w:rPr>
-          <w:rFonts w:ascii="Times New Roman" w:hAnsi="Times New Roman" w:cs="Times New Roman"/>
-        </w:rPr>
-        <w:t xml:space="preserve"> comes equipped with a diverse set of tools for various stages of malware analysis, including static and dynamic analysis, memory forensics, network traffic analysis, and artifact extraction.</w:t>
+      <w:r>
+        <w:rPr>
+          <w:rFonts w:ascii="Times New Roman" w:hAnsi="Times New Roman" w:cs="Times New Roman"/>
+        </w:rPr>
+        <w:t>REMnux comes equipped with a diverse set of tools for various stages of malware analysis, including static and dynamic analysis, memory forensics, network traffic analysis, and artifact extraction.</w:t>
       </w:r>
     </w:p>
     <w:p>
@@ -995,19 +937,11 @@
         </w:rPr>
         <w:t xml:space="preserve">• Isolated Environment: </w:t>
       </w:r>
-      <w:proofErr w:type="spellStart"/>
-      <w:r>
-        <w:rPr>
-          <w:rFonts w:ascii="Times New Roman" w:hAnsi="Times New Roman" w:cs="Times New Roman"/>
-        </w:rPr>
-        <w:t>REMnux</w:t>
-      </w:r>
-      <w:proofErr w:type="spellEnd"/>
-      <w:r>
-        <w:rPr>
-          <w:rFonts w:ascii="Times New Roman" w:hAnsi="Times New Roman" w:cs="Times New Roman"/>
-        </w:rPr>
-        <w:t xml:space="preserve"> provides a secure and isolated environment for analyzing malware samples, ensuring that the analysis does not impact the host system. This isolation helps prevent the spread of malware and protects sensitive data.</w:t>
+      <w:r>
+        <w:rPr>
+          <w:rFonts w:ascii="Times New Roman" w:hAnsi="Times New Roman" w:cs="Times New Roman"/>
+        </w:rPr>
+        <w:t>REMnux provides a secure and isolated environment for analyzing malware samples, ensuring that the analysis does not impact the host system. This isolation helps prevent the spread of malware and protects sensitive data.</w:t>
       </w:r>
     </w:p>
     <w:p>
@@ -1035,19 +969,11 @@
         </w:rPr>
         <w:t xml:space="preserve">• Community Support: </w:t>
       </w:r>
-      <w:proofErr w:type="spellStart"/>
-      <w:r>
-        <w:rPr>
-          <w:rFonts w:ascii="Times New Roman" w:hAnsi="Times New Roman" w:cs="Times New Roman"/>
-        </w:rPr>
-        <w:t>REMnux</w:t>
-      </w:r>
-      <w:proofErr w:type="spellEnd"/>
-      <w:r>
-        <w:rPr>
-          <w:rFonts w:ascii="Times New Roman" w:hAnsi="Times New Roman" w:cs="Times New Roman"/>
-        </w:rPr>
-        <w:t xml:space="preserve"> benefits from a vibrant community of malware analysts and researchers who contribute to its development and share knowledge and expertise through forums, blogs, and collaborative projects.</w:t>
+      <w:r>
+        <w:rPr>
+          <w:rFonts w:ascii="Times New Roman" w:hAnsi="Times New Roman" w:cs="Times New Roman"/>
+        </w:rPr>
+        <w:t>REMnux benefits from a vibrant community of malware analysts and researchers who contribute to its development and share knowledge and expertise through forums, blogs, and collaborative projects.</w:t>
       </w:r>
     </w:p>
     <w:p>
@@ -1095,19 +1021,11 @@
         </w:rPr>
         <w:t xml:space="preserve">• Static Analysis: </w:t>
       </w:r>
-      <w:proofErr w:type="spellStart"/>
-      <w:r>
-        <w:rPr>
-          <w:rFonts w:ascii="Times New Roman" w:hAnsi="Times New Roman" w:cs="Times New Roman"/>
-        </w:rPr>
-        <w:t>REMnux</w:t>
-      </w:r>
-      <w:proofErr w:type="spellEnd"/>
-      <w:r>
-        <w:rPr>
-          <w:rFonts w:ascii="Times New Roman" w:hAnsi="Times New Roman" w:cs="Times New Roman"/>
-        </w:rPr>
-        <w:t xml:space="preserve"> offers tools for static analysis, allowing analysts to examine malware samples without executing them. This includes examining file metadata, analyzing file structures, and identifying patterns and artifacts indicative of malicious behavior.</w:t>
+      <w:r>
+        <w:rPr>
+          <w:rFonts w:ascii="Times New Roman" w:hAnsi="Times New Roman" w:cs="Times New Roman"/>
+        </w:rPr>
+        <w:t>REMnux offers tools for static analysis, allowing analysts to examine malware samples without executing them. This includes examining file metadata, analyzing file structures, and identifying patterns and artifacts indicative of malicious behavior.</w:t>
       </w:r>
     </w:p>
     <w:p>
@@ -1135,19 +1053,11 @@
         </w:rPr>
         <w:t xml:space="preserve">• Dynamic Analysis: </w:t>
       </w:r>
-      <w:proofErr w:type="spellStart"/>
-      <w:r>
-        <w:rPr>
-          <w:rFonts w:ascii="Times New Roman" w:hAnsi="Times New Roman" w:cs="Times New Roman"/>
-        </w:rPr>
-        <w:t>REMnux</w:t>
-      </w:r>
-      <w:proofErr w:type="spellEnd"/>
-      <w:r>
-        <w:rPr>
-          <w:rFonts w:ascii="Times New Roman" w:hAnsi="Times New Roman" w:cs="Times New Roman"/>
-        </w:rPr>
-        <w:t xml:space="preserve"> facilitates dynamic analysis by providing tools to execute malware samples in a controlled environment and observe their behavior. Analysts can monitor system changes, network communications, process activity, and file modifications to understand the malware's functionality and impact.</w:t>
+      <w:r>
+        <w:rPr>
+          <w:rFonts w:ascii="Times New Roman" w:hAnsi="Times New Roman" w:cs="Times New Roman"/>
+        </w:rPr>
+        <w:t>REMnux facilitates dynamic analysis by providing tools to execute malware samples in a controlled environment and observe their behavior. Analysts can monitor system changes, network communications, process activity, and file modifications to understand the malware's functionality and impact.</w:t>
       </w:r>
     </w:p>
     <w:p>
@@ -1175,19 +1085,11 @@
         </w:rPr>
         <w:t xml:space="preserve">• Memory Forensics: </w:t>
       </w:r>
-      <w:proofErr w:type="spellStart"/>
-      <w:r>
-        <w:rPr>
-          <w:rFonts w:ascii="Times New Roman" w:hAnsi="Times New Roman" w:cs="Times New Roman"/>
-        </w:rPr>
-        <w:t>REMnux</w:t>
-      </w:r>
-      <w:proofErr w:type="spellEnd"/>
-      <w:r>
-        <w:rPr>
-          <w:rFonts w:ascii="Times New Roman" w:hAnsi="Times New Roman" w:cs="Times New Roman"/>
-        </w:rPr>
-        <w:t xml:space="preserve"> includes memory forensics tools for analyzing volatile memory dumps. This enables analysts to extract valuable information such as running processes, loaded modules, network connections, and injected code, which can aid in understanding malware behavior and identifying indicators of compromise.</w:t>
+      <w:r>
+        <w:rPr>
+          <w:rFonts w:ascii="Times New Roman" w:hAnsi="Times New Roman" w:cs="Times New Roman"/>
+        </w:rPr>
+        <w:t>REMnux includes memory forensics tools for analyzing volatile memory dumps. This enables analysts to extract valuable information such as running processes, loaded modules, network connections, and injected code, which can aid in understanding malware behavior and identifying indicators of compromise.</w:t>
       </w:r>
     </w:p>
     <w:p>
@@ -1215,19 +1117,11 @@
         </w:rPr>
         <w:t xml:space="preserve">• Network Traffic Analysis: </w:t>
       </w:r>
-      <w:proofErr w:type="spellStart"/>
-      <w:r>
-        <w:rPr>
-          <w:rFonts w:ascii="Times New Roman" w:hAnsi="Times New Roman" w:cs="Times New Roman"/>
-        </w:rPr>
-        <w:t>REMnux</w:t>
-      </w:r>
-      <w:proofErr w:type="spellEnd"/>
-      <w:r>
-        <w:rPr>
-          <w:rFonts w:ascii="Times New Roman" w:hAnsi="Times New Roman" w:cs="Times New Roman"/>
-        </w:rPr>
-        <w:t xml:space="preserve"> offers tools for capturing and analyzing network traffic generated by malware samples. Analysts can inspect network communications, identify malicious domains or IP addresses, and uncover command-and-control infrastructure used by malware.</w:t>
+      <w:r>
+        <w:rPr>
+          <w:rFonts w:ascii="Times New Roman" w:hAnsi="Times New Roman" w:cs="Times New Roman"/>
+        </w:rPr>
+        <w:t>REMnux offers tools for capturing and analyzing network traffic generated by malware samples. Analysts can inspect network communications, identify malicious domains or IP addresses, and uncover command-and-control infrastructure used by malware.</w:t>
       </w:r>
     </w:p>
     <w:p>
@@ -1254,19 +1148,11 @@
         </w:rPr>
         <w:t xml:space="preserve">• Artifact Extraction: </w:t>
       </w:r>
-      <w:proofErr w:type="spellStart"/>
-      <w:r>
-        <w:rPr>
-          <w:rFonts w:ascii="Times New Roman" w:hAnsi="Times New Roman" w:cs="Times New Roman"/>
-        </w:rPr>
-        <w:t>REMnux</w:t>
-      </w:r>
-      <w:proofErr w:type="spellEnd"/>
-      <w:r>
-        <w:rPr>
-          <w:rFonts w:ascii="Times New Roman" w:hAnsi="Times New Roman" w:cs="Times New Roman"/>
-        </w:rPr>
-        <w:t xml:space="preserve"> provides utilities for extracting artifacts and digital evidence from malware samples and infected systems. This includes extracting files, registry entries, configuration settings, and other forensic artifacts that can provide insights into the malware's operation and impact.</w:t>
+      <w:r>
+        <w:rPr>
+          <w:rFonts w:ascii="Times New Roman" w:hAnsi="Times New Roman" w:cs="Times New Roman"/>
+        </w:rPr>
+        <w:t>REMnux provides utilities for extracting artifacts and digital evidence from malware samples and infected systems. This includes extracting files, registry entries, configuration settings, and other forensic artifacts that can provide insights into the malware's operation and impact.</w:t>
       </w:r>
     </w:p>
     <w:p>
@@ -1306,19 +1192,11 @@
         </w:rPr>
         <w:t xml:space="preserve">• Regular Updates: </w:t>
       </w:r>
-      <w:proofErr w:type="spellStart"/>
-      <w:r>
-        <w:rPr>
-          <w:rFonts w:ascii="Times New Roman" w:hAnsi="Times New Roman" w:cs="Times New Roman"/>
-        </w:rPr>
-        <w:t>REMnux</w:t>
-      </w:r>
-      <w:proofErr w:type="spellEnd"/>
-      <w:r>
-        <w:rPr>
-          <w:rFonts w:ascii="Times New Roman" w:hAnsi="Times New Roman" w:cs="Times New Roman"/>
-        </w:rPr>
-        <w:t xml:space="preserve"> is regularly updated with new tools, scripts, and resources to adapt to evolving malware threats and analysis techniques.</w:t>
+      <w:r>
+        <w:rPr>
+          <w:rFonts w:ascii="Times New Roman" w:hAnsi="Times New Roman" w:cs="Times New Roman"/>
+        </w:rPr>
+        <w:t>REMnux is regularly updated with new tools, scripts, and resources to adapt to evolving malware threats and analysis techniques.</w:t>
       </w:r>
     </w:p>
     <w:p>
@@ -1337,19 +1215,11 @@
         <w:lastRenderedPageBreak/>
         <w:t xml:space="preserve">• Customization Options: </w:t>
       </w:r>
-      <w:proofErr w:type="spellStart"/>
-      <w:r>
-        <w:rPr>
-          <w:rFonts w:ascii="Times New Roman" w:hAnsi="Times New Roman" w:cs="Times New Roman"/>
-        </w:rPr>
-        <w:t>REMnux</w:t>
-      </w:r>
-      <w:proofErr w:type="spellEnd"/>
-      <w:r>
-        <w:rPr>
-          <w:rFonts w:ascii="Times New Roman" w:hAnsi="Times New Roman" w:cs="Times New Roman"/>
-        </w:rPr>
-        <w:t xml:space="preserve"> allows users to customize the environment and toolset according to their specific analysis requirements and preferences.</w:t>
+      <w:r>
+        <w:rPr>
+          <w:rFonts w:ascii="Times New Roman" w:hAnsi="Times New Roman" w:cs="Times New Roman"/>
+        </w:rPr>
+        <w:t>REMnux allows users to customize the environment and toolset according to their specific analysis requirements and preferences.</w:t>
       </w:r>
     </w:p>
     <w:p>
@@ -1377,19 +1247,11 @@
         </w:rPr>
         <w:t xml:space="preserve">• Documentation and Tutorials: </w:t>
       </w:r>
-      <w:proofErr w:type="spellStart"/>
-      <w:r>
-        <w:rPr>
-          <w:rFonts w:ascii="Times New Roman" w:hAnsi="Times New Roman" w:cs="Times New Roman"/>
-        </w:rPr>
-        <w:t>REMnux</w:t>
-      </w:r>
-      <w:proofErr w:type="spellEnd"/>
-      <w:r>
-        <w:rPr>
-          <w:rFonts w:ascii="Times New Roman" w:hAnsi="Times New Roman" w:cs="Times New Roman"/>
-        </w:rPr>
-        <w:t xml:space="preserve"> offers comprehensive documentation, tutorials, and training materials to help users effectively utilize the platform for malware analysis and reverse engineering tasks.</w:t>
+      <w:r>
+        <w:rPr>
+          <w:rFonts w:ascii="Times New Roman" w:hAnsi="Times New Roman" w:cs="Times New Roman"/>
+        </w:rPr>
+        <w:t>REMnux offers comprehensive documentation, tutorials, and training materials to help users effectively utilize the platform for malware analysis and reverse engineering tasks.</w:t>
       </w:r>
     </w:p>
     <w:p>
@@ -2602,7 +2464,6 @@
       <w:pPr>
         <w:pStyle w:val="NormalWeb"/>
       </w:pPr>
-      <w:proofErr w:type="spellStart"/>
       <w:r>
         <w:rPr>
           <w:b/>
@@ -2610,25 +2471,8 @@
         </w:rPr>
         <w:t>FlareVM</w:t>
       </w:r>
-      <w:proofErr w:type="spellEnd"/>
-      <w:r>
-        <w:t xml:space="preserve">, however, faced technical challenges that prevented it from being tested. Due to hardware compatibility issues, </w:t>
-      </w:r>
-      <w:proofErr w:type="spellStart"/>
-      <w:r>
-        <w:t>FlareVM</w:t>
-      </w:r>
-      <w:proofErr w:type="spellEnd"/>
-      <w:r>
-        <w:t xml:space="preserve"> was unable to run, which made it impossible to evaluate its effectiveness in a live testing environment. Typically, </w:t>
-      </w:r>
-      <w:proofErr w:type="spellStart"/>
-      <w:r>
-        <w:t>FlareVM</w:t>
-      </w:r>
-      <w:proofErr w:type="spellEnd"/>
-      <w:r>
-        <w:t> serves as a comprehensive toolkit for malware analysis and reverse engineering on Windows platforms, offering a suite of tools designed for deep forensic investigation. However, the hardware issues highlight the importance of ensuring that the system requirements are fully met before deployment, which is critical for leveraging its capabilities for security analysis. </w:t>
+      <w:r>
+        <w:t>, however, faced technical challenges that prevented it from being tested. Due to hardware compatibility issues, FlareVM was unable to run, which made it impossible to evaluate its effectiveness in a live testing environment. Typically, FlareVM serves as a comprehensive toolkit for malware analysis and reverse engineering on Windows platforms, offering a suite of tools designed for deep forensic investigation. However, the hardware issues highlight the importance of ensuring that the system requirements are fully met before deployment, which is critical for leveraging its capabilities for security analysis. </w:t>
       </w:r>
     </w:p>
     <w:p>
@@ -2699,7 +2543,6 @@
       <w:pPr>
         <w:pStyle w:val="NormalWeb"/>
       </w:pPr>
-      <w:proofErr w:type="spellStart"/>
       <w:r>
         <w:rPr>
           <w:b/>
@@ -2707,9 +2550,22 @@
         </w:rPr>
         <w:t>REMnux</w:t>
       </w:r>
+      <w:r>
+        <w:t xml:space="preserve"> encountered difficulties in running </w:t>
+      </w:r>
+      <w:proofErr w:type="spellStart"/>
+      <w:r>
+        <w:t>Pafish</w:t>
+      </w:r>
       <w:proofErr w:type="spellEnd"/>
       <w:r>
-        <w:t xml:space="preserve"> faced challenges in running </w:t>
+        <w:t xml:space="preserve">, a tool specifically crafted to simulate Windows-based malware behavior, including the detection of virtualization artifacts commonly utilized by malicious software to evade analysis. REMnux is optimized for static analysis and the examination of malware without execution, lacking the capability for dynamic analysis necessary to effectively run and analyze tools </w:t>
+      </w:r>
+      <w:r>
+        <w:t>similar to</w:t>
+      </w:r>
+      <w:r>
+        <w:t xml:space="preserve"> </w:t>
       </w:r>
       <w:proofErr w:type="spellStart"/>
       <w:r>
@@ -2717,31 +2573,7 @@
       </w:r>
       <w:proofErr w:type="spellEnd"/>
       <w:r>
-        <w:t xml:space="preserve">, a tool intended to detect virtualization artifacts typically used by malware to evade analysis. </w:t>
-      </w:r>
-      <w:proofErr w:type="spellStart"/>
-      <w:r>
-        <w:t>REMnux</w:t>
-      </w:r>
-      <w:proofErr w:type="spellEnd"/>
-      <w:r>
-        <w:t xml:space="preserve"> is tailored for static analysis and examination of malware without execution, which means it does not support the dynamic analysis required to run and analyze tools like </w:t>
-      </w:r>
-      <w:proofErr w:type="spellStart"/>
-      <w:r>
-        <w:t>Pafish</w:t>
-      </w:r>
-      <w:proofErr w:type="spellEnd"/>
-      <w:r>
-        <w:t xml:space="preserve"> effectively. Consequently, </w:t>
-      </w:r>
-      <w:proofErr w:type="spellStart"/>
-      <w:r>
-        <w:t>REMnux</w:t>
-      </w:r>
-      <w:proofErr w:type="spellEnd"/>
-      <w:r>
-        <w:t xml:space="preserve"> could not be tested under the same conditions as the other tools, emphasizing its specialized use case for static analysis rather than dynamic malware interaction and testing.</w:t>
+        <w:t>. As a result, REMnux couldn't undergo testing under similar conditions as other tools, highlighting its specialized role for static analysis rather than dynamic malware interaction and testing.</w:t>
       </w:r>
     </w:p>
     <w:p>
@@ -2873,117 +2705,33 @@
         <w:rPr>
           <w:rFonts w:ascii="Times New Roman" w:hAnsi="Times New Roman" w:cs="Times New Roman"/>
         </w:rPr>
-        <w:t xml:space="preserve">On the other hand, </w:t>
-      </w:r>
-      <w:proofErr w:type="spellStart"/>
-      <w:r>
-        <w:rPr>
-          <w:rFonts w:ascii="Times New Roman" w:hAnsi="Times New Roman" w:cs="Times New Roman"/>
-        </w:rPr>
-        <w:t>REMnux</w:t>
-      </w:r>
-      <w:proofErr w:type="spellEnd"/>
-      <w:r>
-        <w:rPr>
-          <w:rFonts w:ascii="Times New Roman" w:hAnsi="Times New Roman" w:cs="Times New Roman"/>
-        </w:rPr>
-        <w:t xml:space="preserve"> showcased its utility in the static analysis of malicious software, offering a wide array of tools for examining the static properties of malware. Although the tools utilized provided valuable insights into the structure, characteristics, and potential malicious intent of executable files, there is room for further exploration of </w:t>
-      </w:r>
-      <w:proofErr w:type="spellStart"/>
-      <w:r>
-        <w:rPr>
-          <w:rFonts w:ascii="Times New Roman" w:hAnsi="Times New Roman" w:cs="Times New Roman"/>
-        </w:rPr>
-        <w:t>REMnux's</w:t>
-      </w:r>
-      <w:proofErr w:type="spellEnd"/>
-      <w:r>
-        <w:rPr>
-          <w:rFonts w:ascii="Times New Roman" w:hAnsi="Times New Roman" w:cs="Times New Roman"/>
-        </w:rPr>
-        <w:t xml:space="preserve"> extensive toolset. Utilizing tools tailored for dynamic analysis, memory forensics, and network traffic analysis could enhance the depth of analysis and uncover more nuanced details about malware behavior and impact.</w:t>
-      </w:r>
-    </w:p>
-    <w:p>
-      <w:pPr>
-        <w:rPr>
-          <w:rFonts w:ascii="Times New Roman" w:hAnsi="Times New Roman" w:cs="Times New Roman"/>
-        </w:rPr>
-      </w:pPr>
-      <w:r>
-        <w:rPr>
-          <w:rFonts w:ascii="Times New Roman" w:hAnsi="Times New Roman" w:cs="Times New Roman"/>
-        </w:rPr>
-        <w:t xml:space="preserve">Unfortunately, technical challenges prevented the evaluation of </w:t>
-      </w:r>
-      <w:proofErr w:type="spellStart"/>
-      <w:r>
-        <w:rPr>
-          <w:rFonts w:ascii="Times New Roman" w:hAnsi="Times New Roman" w:cs="Times New Roman"/>
-        </w:rPr>
-        <w:t>FlareVM</w:t>
-      </w:r>
-      <w:proofErr w:type="spellEnd"/>
-      <w:r>
-        <w:rPr>
-          <w:rFonts w:ascii="Times New Roman" w:hAnsi="Times New Roman" w:cs="Times New Roman"/>
-        </w:rPr>
-        <w:t xml:space="preserve">, highlighting the importance of ensuring hardware compatibility before deployment. While </w:t>
-      </w:r>
-      <w:proofErr w:type="spellStart"/>
-      <w:r>
-        <w:rPr>
-          <w:rFonts w:ascii="Times New Roman" w:hAnsi="Times New Roman" w:cs="Times New Roman"/>
-        </w:rPr>
-        <w:t>FlareVM</w:t>
-      </w:r>
-      <w:proofErr w:type="spellEnd"/>
-      <w:r>
-        <w:rPr>
-          <w:rFonts w:ascii="Times New Roman" w:hAnsi="Times New Roman" w:cs="Times New Roman"/>
-        </w:rPr>
-        <w:t xml:space="preserve"> is designed to serve as a comprehensive toolkit for malware analysis and reverse engineering on Windows platforms, its effectiveness in a live testing environment still needs to be tested due to these issues.</w:t>
-      </w:r>
-    </w:p>
-    <w:p>
-      <w:pPr>
-        <w:rPr>
-          <w:rFonts w:ascii="Times New Roman" w:hAnsi="Times New Roman" w:cs="Times New Roman"/>
-        </w:rPr>
-      </w:pPr>
-      <w:r>
-        <w:rPr>
-          <w:rFonts w:ascii="Times New Roman" w:hAnsi="Times New Roman" w:cs="Times New Roman"/>
-        </w:rPr>
-        <w:t xml:space="preserve">In conclusion, each tool offers valuable capabilities for malware analysis, and the choice of tool depends on the specific requirements and objectives of the analysis. Organizations and analysts should carefully evaluate each tool's features, strengths, and compatibility to select the most suitable option for their security analysis needs. Additionally, ongoing exploration and utilization of the extensive toolsets provided by </w:t>
-      </w:r>
-      <w:proofErr w:type="spellStart"/>
-      <w:r>
-        <w:rPr>
-          <w:rFonts w:ascii="Times New Roman" w:hAnsi="Times New Roman" w:cs="Times New Roman"/>
-        </w:rPr>
-        <w:t>REMnux</w:t>
-      </w:r>
-      <w:proofErr w:type="spellEnd"/>
-      <w:r>
-        <w:rPr>
-          <w:rFonts w:ascii="Times New Roman" w:hAnsi="Times New Roman" w:cs="Times New Roman"/>
-        </w:rPr>
-        <w:t xml:space="preserve"> and </w:t>
-      </w:r>
-      <w:proofErr w:type="spellStart"/>
-      <w:r>
-        <w:rPr>
-          <w:rFonts w:ascii="Times New Roman" w:hAnsi="Times New Roman" w:cs="Times New Roman"/>
-        </w:rPr>
-        <w:t>FlareVM</w:t>
-      </w:r>
-      <w:proofErr w:type="spellEnd"/>
-      <w:r>
-        <w:rPr>
-          <w:rFonts w:ascii="Times New Roman" w:hAnsi="Times New Roman" w:cs="Times New Roman"/>
-        </w:rPr>
-        <w:t xml:space="preserve"> can further enhance analysts' capabilities in malware analysis and threat detection.</w:t>
+        <w:t>On the other hand, REMnux showcased its utility in the static analysis of malicious software, offering a wide array of tools for examining the static properties of malware. Although the tools utilized provided valuable insights into the structure, characteristics, and potential malicious intent of executable files, there is room for further exploration of REMnux's extensive toolset. Utilizing tools tailored for dynamic analysis, memory forensics, and network traffic analysis could enhance the depth of analysis and uncover more nuanced details about malware behavior and impact.</w:t>
+      </w:r>
+    </w:p>
+    <w:p>
+      <w:pPr>
+        <w:rPr>
+          <w:rFonts w:ascii="Times New Roman" w:hAnsi="Times New Roman" w:cs="Times New Roman"/>
+        </w:rPr>
+      </w:pPr>
+      <w:r>
+        <w:rPr>
+          <w:rFonts w:ascii="Times New Roman" w:hAnsi="Times New Roman" w:cs="Times New Roman"/>
+        </w:rPr>
+        <w:t>Unfortunately, technical challenges prevented the evaluation of FlareVM, highlighting the importance of ensuring hardware compatibility before deployment. While FlareVM is designed to serve as a comprehensive toolkit for malware analysis and reverse engineering on Windows platforms, its effectiveness in a live testing environment still needs to be tested due to these issues.</w:t>
+      </w:r>
+    </w:p>
+    <w:p>
+      <w:pPr>
+        <w:rPr>
+          <w:rFonts w:ascii="Times New Roman" w:hAnsi="Times New Roman" w:cs="Times New Roman"/>
+        </w:rPr>
+      </w:pPr>
+      <w:r>
+        <w:rPr>
+          <w:rFonts w:ascii="Times New Roman" w:hAnsi="Times New Roman" w:cs="Times New Roman"/>
+        </w:rPr>
+        <w:t>In conclusion, each tool offers valuable capabilities for malware analysis, and the choice of tool depends on the specific requirements and objectives of the analysis. Organizations and analysts should carefully evaluate each tool's features, strengths, and compatibility to select the most suitable option for their security analysis needs. Additionally, ongoing exploration and utilization of the extensive toolsets provided by REMnux and FlareVM can further enhance analysts' capabilities in malware analysis and threat detection.</w:t>
       </w:r>
     </w:p>
     <w:p>
@@ -3005,7 +2753,7 @@
         <w:pStyle w:val="ListParagraph"/>
         <w:numPr>
           <w:ilvl w:val="0"/>
-          <w:numId w:val="52"/>
+          <w:numId w:val="46"/>
         </w:numPr>
         <w:rPr>
           <w:rFonts w:ascii="Times New Roman" w:hAnsi="Times New Roman" w:cs="Times New Roman"/>
@@ -3026,7 +2774,7 @@
         <w:pStyle w:val="ListParagraph"/>
         <w:numPr>
           <w:ilvl w:val="0"/>
-          <w:numId w:val="52"/>
+          <w:numId w:val="46"/>
         </w:numPr>
         <w:spacing w:after="0" w:line="240" w:lineRule="auto"/>
         <w:rPr>
@@ -3052,7 +2800,7 @@
         <w:pStyle w:val="ListParagraph"/>
         <w:numPr>
           <w:ilvl w:val="0"/>
-          <w:numId w:val="52"/>
+          <w:numId w:val="46"/>
         </w:numPr>
         <w:rPr>
           <w:rFonts w:ascii="Times New Roman" w:hAnsi="Times New Roman" w:cs="Times New Roman"/>
@@ -3077,7 +2825,7 @@
         <w:pStyle w:val="ListParagraph"/>
         <w:numPr>
           <w:ilvl w:val="0"/>
-          <w:numId w:val="52"/>
+          <w:numId w:val="46"/>
         </w:numPr>
         <w:spacing w:after="0" w:line="240" w:lineRule="auto"/>
         <w:rPr>
@@ -3104,7 +2852,7 @@
         <w:pStyle w:val="ListParagraph"/>
         <w:numPr>
           <w:ilvl w:val="0"/>
-          <w:numId w:val="52"/>
+          <w:numId w:val="46"/>
         </w:numPr>
         <w:rPr>
           <w:rStyle w:val="Hyperlink"/>
@@ -3131,7 +2879,7 @@
         <w:pStyle w:val="ListParagraph"/>
         <w:numPr>
           <w:ilvl w:val="0"/>
-          <w:numId w:val="52"/>
+          <w:numId w:val="46"/>
         </w:numPr>
         <w:rPr>
           <w:rStyle w:val="Hyperlink"/>
@@ -3157,7 +2905,7 @@
         <w:pStyle w:val="ListParagraph"/>
         <w:numPr>
           <w:ilvl w:val="0"/>
-          <w:numId w:val="52"/>
+          <w:numId w:val="46"/>
         </w:numPr>
         <w:spacing w:after="0" w:line="240" w:lineRule="auto"/>
         <w:rPr>
@@ -3183,7 +2931,7 @@
         <w:pStyle w:val="ListParagraph"/>
         <w:numPr>
           <w:ilvl w:val="0"/>
-          <w:numId w:val="52"/>
+          <w:numId w:val="46"/>
         </w:numPr>
         <w:spacing w:after="0" w:line="240" w:lineRule="auto"/>
         <w:rPr>
@@ -3209,7 +2957,7 @@
         <w:pStyle w:val="ListParagraph"/>
         <w:numPr>
           <w:ilvl w:val="0"/>
-          <w:numId w:val="52"/>
+          <w:numId w:val="46"/>
         </w:numPr>
         <w:spacing w:after="0" w:line="240" w:lineRule="auto"/>
         <w:rPr>
@@ -3235,7 +2983,7 @@
         <w:pStyle w:val="ListParagraph"/>
         <w:numPr>
           <w:ilvl w:val="0"/>
-          <w:numId w:val="52"/>
+          <w:numId w:val="46"/>
         </w:numPr>
         <w:spacing w:after="0" w:line="240" w:lineRule="auto"/>
         <w:rPr>
@@ -3320,27 +3068,14 @@
           <w:szCs w:val="28"/>
           <w:u w:val="single"/>
         </w:rPr>
-        <w:t xml:space="preserve"> &amp; </w:t>
-      </w:r>
-      <w:proofErr w:type="spellStart"/>
-      <w:r>
-        <w:rPr>
-          <w:rFonts w:ascii="Times New Roman" w:hAnsi="Times New Roman" w:cs="Times New Roman"/>
-          <w:b/>
-          <w:bCs/>
-          <w:sz w:val="28"/>
-          <w:szCs w:val="28"/>
-          <w:u w:val="single"/>
-        </w:rPr>
-        <w:t>FlareVM</w:t>
-      </w:r>
-      <w:proofErr w:type="spellEnd"/>
+        <w:t xml:space="preserve"> &amp; FlareVM</w:t>
+      </w:r>
     </w:p>
     <w:p>
       <w:pPr>
         <w:numPr>
           <w:ilvl w:val="0"/>
-          <w:numId w:val="15"/>
+          <w:numId w:val="10"/>
         </w:numPr>
         <w:spacing w:before="100" w:beforeAutospacing="1" w:after="100" w:afterAutospacing="1" w:line="240" w:lineRule="auto"/>
         <w:rPr>
@@ -3372,6 +3107,148 @@
       <w:pPr>
         <w:numPr>
           <w:ilvl w:val="1"/>
+          <w:numId w:val="11"/>
+        </w:numPr>
+        <w:spacing w:before="100" w:beforeAutospacing="1" w:after="100" w:afterAutospacing="1" w:line="240" w:lineRule="auto"/>
+        <w:rPr>
+          <w:rFonts w:ascii="Times New Roman" w:eastAsia="Times New Roman" w:hAnsi="Times New Roman" w:cs="Times New Roman"/>
+          <w:sz w:val="24"/>
+          <w:szCs w:val="24"/>
+        </w:rPr>
+      </w:pPr>
+      <w:r>
+        <w:rPr>
+          <w:rFonts w:ascii="Times New Roman" w:eastAsia="Times New Roman" w:hAnsi="Times New Roman" w:cs="Times New Roman"/>
+          <w:sz w:val="24"/>
+          <w:szCs w:val="24"/>
+        </w:rPr>
+        <w:t>Processor: Intel or AMD with Virtualization support enabled in BIOS</w:t>
+      </w:r>
+    </w:p>
+    <w:p>
+      <w:pPr>
+        <w:numPr>
+          <w:ilvl w:val="1"/>
+          <w:numId w:val="12"/>
+        </w:numPr>
+        <w:spacing w:before="100" w:beforeAutospacing="1" w:after="100" w:afterAutospacing="1" w:line="240" w:lineRule="auto"/>
+        <w:rPr>
+          <w:rFonts w:ascii="Times New Roman" w:eastAsia="Times New Roman" w:hAnsi="Times New Roman" w:cs="Times New Roman"/>
+          <w:sz w:val="24"/>
+          <w:szCs w:val="24"/>
+        </w:rPr>
+      </w:pPr>
+      <w:r>
+        <w:rPr>
+          <w:rFonts w:ascii="Times New Roman" w:eastAsia="Times New Roman" w:hAnsi="Times New Roman" w:cs="Times New Roman"/>
+          <w:sz w:val="24"/>
+          <w:szCs w:val="24"/>
+        </w:rPr>
+        <w:t>RAM: Minimum 4GB (8GB recommended)</w:t>
+      </w:r>
+    </w:p>
+    <w:p>
+      <w:pPr>
+        <w:numPr>
+          <w:ilvl w:val="1"/>
+          <w:numId w:val="13"/>
+        </w:numPr>
+        <w:spacing w:before="100" w:beforeAutospacing="1" w:after="100" w:afterAutospacing="1" w:line="240" w:lineRule="auto"/>
+        <w:rPr>
+          <w:rFonts w:ascii="Times New Roman" w:eastAsia="Times New Roman" w:hAnsi="Times New Roman" w:cs="Times New Roman"/>
+          <w:sz w:val="24"/>
+          <w:szCs w:val="24"/>
+        </w:rPr>
+      </w:pPr>
+      <w:r>
+        <w:rPr>
+          <w:rFonts w:ascii="Times New Roman" w:eastAsia="Times New Roman" w:hAnsi="Times New Roman" w:cs="Times New Roman"/>
+          <w:sz w:val="24"/>
+          <w:szCs w:val="24"/>
+        </w:rPr>
+        <w:t>Disk Space: Minimum 50GB available space</w:t>
+      </w:r>
+    </w:p>
+    <w:p>
+      <w:pPr>
+        <w:numPr>
+          <w:ilvl w:val="1"/>
+          <w:numId w:val="14"/>
+        </w:numPr>
+        <w:spacing w:before="100" w:beforeAutospacing="1" w:after="100" w:afterAutospacing="1" w:line="240" w:lineRule="auto"/>
+        <w:rPr>
+          <w:rFonts w:ascii="Times New Roman" w:eastAsia="Times New Roman" w:hAnsi="Times New Roman" w:cs="Times New Roman"/>
+          <w:sz w:val="24"/>
+          <w:szCs w:val="24"/>
+        </w:rPr>
+      </w:pPr>
+      <w:r>
+        <w:rPr>
+          <w:rFonts w:ascii="Times New Roman" w:eastAsia="Times New Roman" w:hAnsi="Times New Roman" w:cs="Times New Roman"/>
+          <w:sz w:val="24"/>
+          <w:szCs w:val="24"/>
+        </w:rPr>
+        <w:t>Operating System: Compatible with Windows, macOS, or Linux</w:t>
+      </w:r>
+    </w:p>
+    <w:p>
+      <w:pPr>
+        <w:numPr>
+          <w:ilvl w:val="0"/>
+          <w:numId w:val="10"/>
+        </w:numPr>
+        <w:spacing w:before="100" w:beforeAutospacing="1" w:after="100" w:afterAutospacing="1" w:line="240" w:lineRule="auto"/>
+        <w:rPr>
+          <w:rFonts w:ascii="Times New Roman" w:eastAsia="Times New Roman" w:hAnsi="Times New Roman" w:cs="Times New Roman"/>
+          <w:sz w:val="24"/>
+          <w:szCs w:val="24"/>
+        </w:rPr>
+      </w:pPr>
+      <w:r>
+        <w:rPr>
+          <w:rFonts w:ascii="Times New Roman" w:eastAsia="Times New Roman" w:hAnsi="Times New Roman" w:cs="Times New Roman"/>
+          <w:b/>
+          <w:bCs/>
+          <w:sz w:val="24"/>
+          <w:szCs w:val="24"/>
+        </w:rPr>
+        <w:t>Installation of VirtualBox</w:t>
+      </w:r>
+      <w:r>
+        <w:rPr>
+          <w:rFonts w:ascii="Times New Roman" w:eastAsia="Times New Roman" w:hAnsi="Times New Roman" w:cs="Times New Roman"/>
+          <w:sz w:val="24"/>
+          <w:szCs w:val="24"/>
+        </w:rPr>
+        <w:t>:</w:t>
+      </w:r>
+    </w:p>
+    <w:p>
+      <w:pPr>
+        <w:numPr>
+          <w:ilvl w:val="1"/>
+          <w:numId w:val="15"/>
+        </w:numPr>
+        <w:spacing w:before="100" w:beforeAutospacing="1" w:after="100" w:afterAutospacing="1" w:line="240" w:lineRule="auto"/>
+        <w:rPr>
+          <w:rFonts w:ascii="Times New Roman" w:eastAsia="Times New Roman" w:hAnsi="Times New Roman" w:cs="Times New Roman"/>
+          <w:sz w:val="24"/>
+          <w:szCs w:val="24"/>
+        </w:rPr>
+      </w:pPr>
+      <w:r>
+        <w:rPr>
+          <w:rFonts w:ascii="Times New Roman" w:eastAsia="Times New Roman" w:hAnsi="Times New Roman" w:cs="Times New Roman"/>
+          <w:sz w:val="24"/>
+          <w:szCs w:val="24"/>
+        </w:rPr>
+        <w:t>Download VirtualBox from the official Oracle website.</w:t>
+      </w:r>
+    </w:p>
+    <w:p>
+      <w:pPr>
+        <w:numPr>
+          <w:ilvl w:val="1"/>
           <w:numId w:val="16"/>
         </w:numPr>
         <w:spacing w:before="100" w:beforeAutospacing="1" w:after="100" w:afterAutospacing="1" w:line="240" w:lineRule="auto"/>
@@ -3387,7 +3264,39 @@
           <w:sz w:val="24"/>
           <w:szCs w:val="24"/>
         </w:rPr>
-        <w:t>Processor: Intel or AMD with Virtualization support enabled in BIOS</w:t>
+        <w:t>Follow the installation guide to install VirtualBox on your host machine.</w:t>
+      </w:r>
+    </w:p>
+    <w:p>
+      <w:pPr>
+        <w:numPr>
+          <w:ilvl w:val="0"/>
+          <w:numId w:val="10"/>
+        </w:numPr>
+        <w:spacing w:before="100" w:beforeAutospacing="1" w:after="100" w:afterAutospacing="1" w:line="240" w:lineRule="auto"/>
+        <w:rPr>
+          <w:rFonts w:ascii="Times New Roman" w:eastAsia="Times New Roman" w:hAnsi="Times New Roman" w:cs="Times New Roman"/>
+          <w:sz w:val="24"/>
+          <w:szCs w:val="24"/>
+        </w:rPr>
+      </w:pPr>
+      <w:r>
+        <w:rPr>
+          <w:rFonts w:ascii="Times New Roman" w:eastAsia="Times New Roman" w:hAnsi="Times New Roman" w:cs="Times New Roman"/>
+          <w:b/>
+          <w:bCs/>
+          <w:sz w:val="24"/>
+          <w:szCs w:val="24"/>
+        </w:rPr>
+        <w:t>Setting Up the Windows 10 Enterprise Insider VM</w:t>
+      </w:r>
+      <w:r>
+        <w:rPr>
+          <w:rFonts w:ascii="Times New Roman" w:eastAsia="Times New Roman" w:hAnsi="Times New Roman" w:cs="Times New Roman"/>
+          <w:sz w:val="24"/>
+          <w:szCs w:val="24"/>
+        </w:rPr>
+        <w:t>:</w:t>
       </w:r>
     </w:p>
     <w:p>
@@ -3409,7 +3318,7 @@
           <w:sz w:val="24"/>
           <w:szCs w:val="24"/>
         </w:rPr>
-        <w:t>RAM: Minimum 4GB (8GB recommended)</w:t>
+        <w:t>Download the Windows 10 Enterprise Insider ISO file from Microsoft’s official website.</w:t>
       </w:r>
     </w:p>
     <w:p>
@@ -3431,18 +3340,8 @@
           <w:sz w:val="24"/>
           <w:szCs w:val="24"/>
         </w:rPr>
-        <w:t xml:space="preserve">Disk Space: Minimum 50GB available </w:t>
-      </w:r>
-      <w:proofErr w:type="gramStart"/>
-      <w:r>
-        <w:rPr>
-          <w:rFonts w:ascii="Times New Roman" w:eastAsia="Times New Roman" w:hAnsi="Times New Roman" w:cs="Times New Roman"/>
-          <w:sz w:val="24"/>
-          <w:szCs w:val="24"/>
-        </w:rPr>
-        <w:t>space</w:t>
-      </w:r>
-      <w:proofErr w:type="gramEnd"/>
+        <w:t>Create a new virtual machine in VirtualBox and name it appropriately.</w:t>
+      </w:r>
     </w:p>
     <w:p>
       <w:pPr>
@@ -3463,14 +3362,80 @@
           <w:sz w:val="24"/>
           <w:szCs w:val="24"/>
         </w:rPr>
-        <w:t>Operating System: Compatible with Windows, macOS, or Linux</w:t>
+        <w:t>Allocate system resources (CPU cores, RAM).</w:t>
+      </w:r>
+    </w:p>
+    <w:p>
+      <w:pPr>
+        <w:numPr>
+          <w:ilvl w:val="1"/>
+          <w:numId w:val="20"/>
+        </w:numPr>
+        <w:spacing w:before="100" w:beforeAutospacing="1" w:after="100" w:afterAutospacing="1" w:line="240" w:lineRule="auto"/>
+        <w:rPr>
+          <w:rFonts w:ascii="Times New Roman" w:eastAsia="Times New Roman" w:hAnsi="Times New Roman" w:cs="Times New Roman"/>
+          <w:sz w:val="24"/>
+          <w:szCs w:val="24"/>
+        </w:rPr>
+      </w:pPr>
+      <w:r>
+        <w:rPr>
+          <w:rFonts w:ascii="Times New Roman" w:eastAsia="Times New Roman" w:hAnsi="Times New Roman" w:cs="Times New Roman"/>
+          <w:sz w:val="24"/>
+          <w:szCs w:val="24"/>
+        </w:rPr>
+        <w:t>Create a virtual hard disk (suggest size and type).</w:t>
+      </w:r>
+    </w:p>
+    <w:p>
+      <w:pPr>
+        <w:numPr>
+          <w:ilvl w:val="1"/>
+          <w:numId w:val="21"/>
+        </w:numPr>
+        <w:spacing w:before="100" w:beforeAutospacing="1" w:after="100" w:afterAutospacing="1" w:line="240" w:lineRule="auto"/>
+        <w:rPr>
+          <w:rFonts w:ascii="Times New Roman" w:eastAsia="Times New Roman" w:hAnsi="Times New Roman" w:cs="Times New Roman"/>
+          <w:sz w:val="24"/>
+          <w:szCs w:val="24"/>
+        </w:rPr>
+      </w:pPr>
+      <w:r>
+        <w:rPr>
+          <w:rFonts w:ascii="Times New Roman" w:eastAsia="Times New Roman" w:hAnsi="Times New Roman" w:cs="Times New Roman"/>
+          <w:sz w:val="24"/>
+          <w:szCs w:val="24"/>
+        </w:rPr>
+        <w:t>Mount the downloaded ISO to the virtual machine’s optical drive.</w:t>
+      </w:r>
+    </w:p>
+    <w:p>
+      <w:pPr>
+        <w:numPr>
+          <w:ilvl w:val="1"/>
+          <w:numId w:val="22"/>
+        </w:numPr>
+        <w:spacing w:before="100" w:beforeAutospacing="1" w:after="100" w:afterAutospacing="1" w:line="240" w:lineRule="auto"/>
+        <w:rPr>
+          <w:rFonts w:ascii="Times New Roman" w:eastAsia="Times New Roman" w:hAnsi="Times New Roman" w:cs="Times New Roman"/>
+          <w:sz w:val="24"/>
+          <w:szCs w:val="24"/>
+        </w:rPr>
+      </w:pPr>
+      <w:r>
+        <w:rPr>
+          <w:rFonts w:ascii="Times New Roman" w:eastAsia="Times New Roman" w:hAnsi="Times New Roman" w:cs="Times New Roman"/>
+          <w:sz w:val="24"/>
+          <w:szCs w:val="24"/>
+        </w:rPr>
+        <w:t>Follow the on-screen instructions to install Windows 10.</w:t>
       </w:r>
     </w:p>
     <w:p>
       <w:pPr>
         <w:numPr>
           <w:ilvl w:val="0"/>
-          <w:numId w:val="15"/>
+          <w:numId w:val="10"/>
         </w:numPr>
         <w:spacing w:before="100" w:beforeAutospacing="1" w:after="100" w:afterAutospacing="1" w:line="240" w:lineRule="auto"/>
         <w:rPr>
@@ -3487,7 +3452,7 @@
           <w:sz w:val="24"/>
           <w:szCs w:val="24"/>
         </w:rPr>
-        <w:t>Installation of VirtualBox</w:t>
+        <w:t>VirtualBox Guest Additions</w:t>
       </w:r>
       <w:r>
         <w:rPr>
@@ -3502,7 +3467,7 @@
       <w:pPr>
         <w:numPr>
           <w:ilvl w:val="1"/>
-          <w:numId w:val="20"/>
+          <w:numId w:val="23"/>
         </w:numPr>
         <w:spacing w:before="100" w:beforeAutospacing="1" w:after="100" w:afterAutospacing="1" w:line="240" w:lineRule="auto"/>
         <w:rPr>
@@ -3517,14 +3482,14 @@
           <w:sz w:val="24"/>
           <w:szCs w:val="24"/>
         </w:rPr>
-        <w:t>Download VirtualBox from the official Oracle website.</w:t>
+        <w:t>Install VirtualBox Guest Additions for improved graphics and performance enhancements.</w:t>
       </w:r>
     </w:p>
     <w:p>
       <w:pPr>
         <w:numPr>
           <w:ilvl w:val="1"/>
-          <w:numId w:val="21"/>
+          <w:numId w:val="24"/>
         </w:numPr>
         <w:spacing w:before="100" w:beforeAutospacing="1" w:after="100" w:afterAutospacing="1" w:line="240" w:lineRule="auto"/>
         <w:rPr>
@@ -3539,14 +3504,14 @@
           <w:sz w:val="24"/>
           <w:szCs w:val="24"/>
         </w:rPr>
-        <w:t>Follow the installation guide to install VirtualBox on your host machine.</w:t>
+        <w:t>Steps for installing Guest Additions in the VM.</w:t>
       </w:r>
     </w:p>
     <w:p>
       <w:pPr>
         <w:numPr>
           <w:ilvl w:val="0"/>
-          <w:numId w:val="15"/>
+          <w:numId w:val="10"/>
         </w:numPr>
         <w:spacing w:before="100" w:beforeAutospacing="1" w:after="100" w:afterAutospacing="1" w:line="240" w:lineRule="auto"/>
         <w:rPr>
@@ -3563,7 +3528,7 @@
           <w:sz w:val="24"/>
           <w:szCs w:val="24"/>
         </w:rPr>
-        <w:t>Setting Up the Windows 10 Enterprise Insider VM</w:t>
+        <w:t>Network Configuration</w:t>
       </w:r>
       <w:r>
         <w:rPr>
@@ -3578,247 +3543,7 @@
       <w:pPr>
         <w:numPr>
           <w:ilvl w:val="1"/>
-          <w:numId w:val="22"/>
-        </w:numPr>
-        <w:spacing w:before="100" w:beforeAutospacing="1" w:after="100" w:afterAutospacing="1" w:line="240" w:lineRule="auto"/>
-        <w:rPr>
-          <w:rFonts w:ascii="Times New Roman" w:eastAsia="Times New Roman" w:hAnsi="Times New Roman" w:cs="Times New Roman"/>
-          <w:sz w:val="24"/>
-          <w:szCs w:val="24"/>
-        </w:rPr>
-      </w:pPr>
-      <w:r>
-        <w:rPr>
-          <w:rFonts w:ascii="Times New Roman" w:eastAsia="Times New Roman" w:hAnsi="Times New Roman" w:cs="Times New Roman"/>
-          <w:sz w:val="24"/>
-          <w:szCs w:val="24"/>
-        </w:rPr>
-        <w:t>Download the Windows 10 Enterprise Insider ISO file from Microsoft’s official website.</w:t>
-      </w:r>
-    </w:p>
-    <w:p>
-      <w:pPr>
-        <w:numPr>
-          <w:ilvl w:val="1"/>
-          <w:numId w:val="23"/>
-        </w:numPr>
-        <w:spacing w:before="100" w:beforeAutospacing="1" w:after="100" w:afterAutospacing="1" w:line="240" w:lineRule="auto"/>
-        <w:rPr>
-          <w:rFonts w:ascii="Times New Roman" w:eastAsia="Times New Roman" w:hAnsi="Times New Roman" w:cs="Times New Roman"/>
-          <w:sz w:val="24"/>
-          <w:szCs w:val="24"/>
-        </w:rPr>
-      </w:pPr>
-      <w:r>
-        <w:rPr>
-          <w:rFonts w:ascii="Times New Roman" w:eastAsia="Times New Roman" w:hAnsi="Times New Roman" w:cs="Times New Roman"/>
-          <w:sz w:val="24"/>
-          <w:szCs w:val="24"/>
-        </w:rPr>
-        <w:t>Create a new virtual machine in VirtualBox and name it appropriately.</w:t>
-      </w:r>
-    </w:p>
-    <w:p>
-      <w:pPr>
-        <w:numPr>
-          <w:ilvl w:val="1"/>
-          <w:numId w:val="24"/>
-        </w:numPr>
-        <w:spacing w:before="100" w:beforeAutospacing="1" w:after="100" w:afterAutospacing="1" w:line="240" w:lineRule="auto"/>
-        <w:rPr>
-          <w:rFonts w:ascii="Times New Roman" w:eastAsia="Times New Roman" w:hAnsi="Times New Roman" w:cs="Times New Roman"/>
-          <w:sz w:val="24"/>
-          <w:szCs w:val="24"/>
-        </w:rPr>
-      </w:pPr>
-      <w:r>
-        <w:rPr>
-          <w:rFonts w:ascii="Times New Roman" w:eastAsia="Times New Roman" w:hAnsi="Times New Roman" w:cs="Times New Roman"/>
-          <w:sz w:val="24"/>
-          <w:szCs w:val="24"/>
-        </w:rPr>
-        <w:t>Allocate system resources (CPU cores, RAM).</w:t>
-      </w:r>
-    </w:p>
-    <w:p>
-      <w:pPr>
-        <w:numPr>
-          <w:ilvl w:val="1"/>
           <w:numId w:val="25"/>
-        </w:numPr>
-        <w:spacing w:before="100" w:beforeAutospacing="1" w:after="100" w:afterAutospacing="1" w:line="240" w:lineRule="auto"/>
-        <w:rPr>
-          <w:rFonts w:ascii="Times New Roman" w:eastAsia="Times New Roman" w:hAnsi="Times New Roman" w:cs="Times New Roman"/>
-          <w:sz w:val="24"/>
-          <w:szCs w:val="24"/>
-        </w:rPr>
-      </w:pPr>
-      <w:r>
-        <w:rPr>
-          <w:rFonts w:ascii="Times New Roman" w:eastAsia="Times New Roman" w:hAnsi="Times New Roman" w:cs="Times New Roman"/>
-          <w:sz w:val="24"/>
-          <w:szCs w:val="24"/>
-        </w:rPr>
-        <w:t>Create a virtual hard disk (suggest size and type).</w:t>
-      </w:r>
-    </w:p>
-    <w:p>
-      <w:pPr>
-        <w:numPr>
-          <w:ilvl w:val="1"/>
-          <w:numId w:val="26"/>
-        </w:numPr>
-        <w:spacing w:before="100" w:beforeAutospacing="1" w:after="100" w:afterAutospacing="1" w:line="240" w:lineRule="auto"/>
-        <w:rPr>
-          <w:rFonts w:ascii="Times New Roman" w:eastAsia="Times New Roman" w:hAnsi="Times New Roman" w:cs="Times New Roman"/>
-          <w:sz w:val="24"/>
-          <w:szCs w:val="24"/>
-        </w:rPr>
-      </w:pPr>
-      <w:r>
-        <w:rPr>
-          <w:rFonts w:ascii="Times New Roman" w:eastAsia="Times New Roman" w:hAnsi="Times New Roman" w:cs="Times New Roman"/>
-          <w:sz w:val="24"/>
-          <w:szCs w:val="24"/>
-        </w:rPr>
-        <w:t>Mount the downloaded ISO to the virtual machine’s optical drive.</w:t>
-      </w:r>
-    </w:p>
-    <w:p>
-      <w:pPr>
-        <w:numPr>
-          <w:ilvl w:val="1"/>
-          <w:numId w:val="27"/>
-        </w:numPr>
-        <w:spacing w:before="100" w:beforeAutospacing="1" w:after="100" w:afterAutospacing="1" w:line="240" w:lineRule="auto"/>
-        <w:rPr>
-          <w:rFonts w:ascii="Times New Roman" w:eastAsia="Times New Roman" w:hAnsi="Times New Roman" w:cs="Times New Roman"/>
-          <w:sz w:val="24"/>
-          <w:szCs w:val="24"/>
-        </w:rPr>
-      </w:pPr>
-      <w:r>
-        <w:rPr>
-          <w:rFonts w:ascii="Times New Roman" w:eastAsia="Times New Roman" w:hAnsi="Times New Roman" w:cs="Times New Roman"/>
-          <w:sz w:val="24"/>
-          <w:szCs w:val="24"/>
-        </w:rPr>
-        <w:t>Follow the on-screen instructions to install Windows 10.</w:t>
-      </w:r>
-    </w:p>
-    <w:p>
-      <w:pPr>
-        <w:numPr>
-          <w:ilvl w:val="0"/>
-          <w:numId w:val="15"/>
-        </w:numPr>
-        <w:spacing w:before="100" w:beforeAutospacing="1" w:after="100" w:afterAutospacing="1" w:line="240" w:lineRule="auto"/>
-        <w:rPr>
-          <w:rFonts w:ascii="Times New Roman" w:eastAsia="Times New Roman" w:hAnsi="Times New Roman" w:cs="Times New Roman"/>
-          <w:sz w:val="24"/>
-          <w:szCs w:val="24"/>
-        </w:rPr>
-      </w:pPr>
-      <w:r>
-        <w:rPr>
-          <w:rFonts w:ascii="Times New Roman" w:eastAsia="Times New Roman" w:hAnsi="Times New Roman" w:cs="Times New Roman"/>
-          <w:b/>
-          <w:bCs/>
-          <w:sz w:val="24"/>
-          <w:szCs w:val="24"/>
-        </w:rPr>
-        <w:t>VirtualBox Guest Additions</w:t>
-      </w:r>
-      <w:r>
-        <w:rPr>
-          <w:rFonts w:ascii="Times New Roman" w:eastAsia="Times New Roman" w:hAnsi="Times New Roman" w:cs="Times New Roman"/>
-          <w:sz w:val="24"/>
-          <w:szCs w:val="24"/>
-        </w:rPr>
-        <w:t>:</w:t>
-      </w:r>
-    </w:p>
-    <w:p>
-      <w:pPr>
-        <w:numPr>
-          <w:ilvl w:val="1"/>
-          <w:numId w:val="28"/>
-        </w:numPr>
-        <w:spacing w:before="100" w:beforeAutospacing="1" w:after="100" w:afterAutospacing="1" w:line="240" w:lineRule="auto"/>
-        <w:rPr>
-          <w:rFonts w:ascii="Times New Roman" w:eastAsia="Times New Roman" w:hAnsi="Times New Roman" w:cs="Times New Roman"/>
-          <w:sz w:val="24"/>
-          <w:szCs w:val="24"/>
-        </w:rPr>
-      </w:pPr>
-      <w:r>
-        <w:rPr>
-          <w:rFonts w:ascii="Times New Roman" w:eastAsia="Times New Roman" w:hAnsi="Times New Roman" w:cs="Times New Roman"/>
-          <w:sz w:val="24"/>
-          <w:szCs w:val="24"/>
-        </w:rPr>
-        <w:t>Install VirtualBox Guest Additions for improved graphics and performance enhancements.</w:t>
-      </w:r>
-    </w:p>
-    <w:p>
-      <w:pPr>
-        <w:numPr>
-          <w:ilvl w:val="1"/>
-          <w:numId w:val="29"/>
-        </w:numPr>
-        <w:spacing w:before="100" w:beforeAutospacing="1" w:after="100" w:afterAutospacing="1" w:line="240" w:lineRule="auto"/>
-        <w:rPr>
-          <w:rFonts w:ascii="Times New Roman" w:eastAsia="Times New Roman" w:hAnsi="Times New Roman" w:cs="Times New Roman"/>
-          <w:sz w:val="24"/>
-          <w:szCs w:val="24"/>
-        </w:rPr>
-      </w:pPr>
-      <w:r>
-        <w:rPr>
-          <w:rFonts w:ascii="Times New Roman" w:eastAsia="Times New Roman" w:hAnsi="Times New Roman" w:cs="Times New Roman"/>
-          <w:sz w:val="24"/>
-          <w:szCs w:val="24"/>
-        </w:rPr>
-        <w:t>Steps for installing Guest Additions in the VM.</w:t>
-      </w:r>
-    </w:p>
-    <w:p>
-      <w:pPr>
-        <w:numPr>
-          <w:ilvl w:val="0"/>
-          <w:numId w:val="15"/>
-        </w:numPr>
-        <w:spacing w:before="100" w:beforeAutospacing="1" w:after="100" w:afterAutospacing="1" w:line="240" w:lineRule="auto"/>
-        <w:rPr>
-          <w:rFonts w:ascii="Times New Roman" w:eastAsia="Times New Roman" w:hAnsi="Times New Roman" w:cs="Times New Roman"/>
-          <w:sz w:val="24"/>
-          <w:szCs w:val="24"/>
-        </w:rPr>
-      </w:pPr>
-      <w:r>
-        <w:rPr>
-          <w:rFonts w:ascii="Times New Roman" w:eastAsia="Times New Roman" w:hAnsi="Times New Roman" w:cs="Times New Roman"/>
-          <w:b/>
-          <w:bCs/>
-          <w:sz w:val="24"/>
-          <w:szCs w:val="24"/>
-        </w:rPr>
-        <w:t>Network Configuration</w:t>
-      </w:r>
-      <w:r>
-        <w:rPr>
-          <w:rFonts w:ascii="Times New Roman" w:eastAsia="Times New Roman" w:hAnsi="Times New Roman" w:cs="Times New Roman"/>
-          <w:sz w:val="24"/>
-          <w:szCs w:val="24"/>
-        </w:rPr>
-        <w:t>:</w:t>
-      </w:r>
-    </w:p>
-    <w:p>
-      <w:pPr>
-        <w:numPr>
-          <w:ilvl w:val="1"/>
-          <w:numId w:val="30"/>
         </w:numPr>
         <w:spacing w:before="100" w:beforeAutospacing="1" w:after="100" w:afterAutospacing="1" w:line="240" w:lineRule="auto"/>
         <w:rPr>
@@ -3848,7 +3573,6 @@
           <w:u w:val="single"/>
         </w:rPr>
       </w:pPr>
-      <w:proofErr w:type="spellStart"/>
       <w:r>
         <w:rPr>
           <w:rFonts w:ascii="Times New Roman" w:eastAsia="Times New Roman" w:hAnsi="Times New Roman" w:cs="Times New Roman"/>
@@ -3860,13 +3584,12 @@
         </w:rPr>
         <w:t>REMnux</w:t>
       </w:r>
-      <w:proofErr w:type="spellEnd"/>
     </w:p>
     <w:p>
       <w:pPr>
         <w:numPr>
           <w:ilvl w:val="0"/>
-          <w:numId w:val="39"/>
+          <w:numId w:val="33"/>
         </w:numPr>
         <w:spacing w:before="100" w:beforeAutospacing="1" w:after="100" w:afterAutospacing="1" w:line="240" w:lineRule="auto"/>
         <w:rPr>
@@ -3877,16 +3600,8 @@
         <w:rPr>
           <w:rFonts w:ascii="Times New Roman" w:hAnsi="Times New Roman" w:cs="Times New Roman"/>
         </w:rPr>
-        <w:t xml:space="preserve">Installing </w:t>
-      </w:r>
-      <w:proofErr w:type="spellStart"/>
-      <w:r>
-        <w:rPr>
-          <w:rFonts w:ascii="Times New Roman" w:hAnsi="Times New Roman" w:cs="Times New Roman"/>
-        </w:rPr>
-        <w:t>REMnux</w:t>
-      </w:r>
-      <w:proofErr w:type="spellEnd"/>
+        <w:t>Installing REMnux</w:t>
+      </w:r>
     </w:p>
     <w:p>
       <w:pPr>
@@ -3896,56 +3611,28 @@
         <w:rPr>
           <w:rStyle w:val="Strong"/>
         </w:rPr>
-        <w:t xml:space="preserve">Steps to download and install </w:t>
-      </w:r>
-      <w:proofErr w:type="spellStart"/>
+        <w:t>Steps to download and install REMnux:</w:t>
+      </w:r>
+    </w:p>
+    <w:p>
+      <w:pPr>
+        <w:pStyle w:val="NormalWeb"/>
+      </w:pPr>
+      <w:r>
+        <w:t>a. </w:t>
+      </w:r>
       <w:r>
         <w:rPr>
           <w:rStyle w:val="Strong"/>
         </w:rPr>
-        <w:t>REMnux</w:t>
-      </w:r>
-      <w:proofErr w:type="spellEnd"/>
-      <w:r>
-        <w:rPr>
-          <w:rStyle w:val="Strong"/>
-        </w:rPr>
-        <w:t>:</w:t>
-      </w:r>
-    </w:p>
-    <w:p>
-      <w:pPr>
-        <w:pStyle w:val="NormalWeb"/>
-      </w:pPr>
-      <w:r>
-        <w:t>a. </w:t>
-      </w:r>
-      <w:r>
-        <w:rPr>
-          <w:rStyle w:val="Strong"/>
-        </w:rPr>
-        <w:t xml:space="preserve">Downloading the </w:t>
-      </w:r>
-      <w:proofErr w:type="spellStart"/>
-      <w:r>
-        <w:rPr>
-          <w:rStyle w:val="Strong"/>
-        </w:rPr>
-        <w:t>REMnux</w:t>
-      </w:r>
-      <w:proofErr w:type="spellEnd"/>
-      <w:r>
-        <w:rPr>
-          <w:rStyle w:val="Strong"/>
-        </w:rPr>
-        <w:t xml:space="preserve"> ISO:</w:t>
+        <w:t>Downloading the REMnux ISO:</w:t>
       </w:r>
     </w:p>
     <w:p>
       <w:pPr>
         <w:numPr>
           <w:ilvl w:val="0"/>
-          <w:numId w:val="40"/>
+          <w:numId w:val="34"/>
         </w:numPr>
         <w:spacing w:before="100" w:beforeAutospacing="1" w:after="100" w:afterAutospacing="1" w:line="240" w:lineRule="auto"/>
         <w:rPr>
@@ -3956,21 +3643,7 @@
         <w:rPr>
           <w:rFonts w:ascii="Times New Roman" w:hAnsi="Times New Roman" w:cs="Times New Roman"/>
         </w:rPr>
-        <w:t xml:space="preserve">Visit the official </w:t>
-      </w:r>
-      <w:proofErr w:type="spellStart"/>
-      <w:r>
-        <w:rPr>
-          <w:rFonts w:ascii="Times New Roman" w:hAnsi="Times New Roman" w:cs="Times New Roman"/>
-        </w:rPr>
-        <w:t>REMnux</w:t>
-      </w:r>
-      <w:proofErr w:type="spellEnd"/>
-      <w:r>
-        <w:rPr>
-          <w:rFonts w:ascii="Times New Roman" w:hAnsi="Times New Roman" w:cs="Times New Roman"/>
-        </w:rPr>
-        <w:t xml:space="preserve"> website: </w:t>
+        <w:t>Visit the official REMnux website: </w:t>
       </w:r>
       <w:hyperlink r:id="rId26" w:tgtFrame="_blank" w:history="1">
         <w:r>
@@ -3986,7 +3659,7 @@
       <w:pPr>
         <w:numPr>
           <w:ilvl w:val="0"/>
-          <w:numId w:val="40"/>
+          <w:numId w:val="34"/>
         </w:numPr>
         <w:spacing w:before="100" w:beforeAutospacing="1" w:after="100" w:afterAutospacing="1" w:line="240" w:lineRule="auto"/>
         <w:rPr>
@@ -3997,21 +3670,471 @@
         <w:rPr>
           <w:rFonts w:ascii="Times New Roman" w:hAnsi="Times New Roman" w:cs="Times New Roman"/>
         </w:rPr>
-        <w:t xml:space="preserve">Navigate to the "Download" section and select the ISO image for </w:t>
-      </w:r>
+        <w:t>Navigate to the "Download" section and select the ISO image for REMnux.</w:t>
+      </w:r>
+    </w:p>
+    <w:p>
+      <w:pPr>
+        <w:numPr>
+          <w:ilvl w:val="0"/>
+          <w:numId w:val="34"/>
+        </w:numPr>
+        <w:spacing w:before="100" w:beforeAutospacing="1" w:after="100" w:afterAutospacing="1" w:line="240" w:lineRule="auto"/>
+        <w:rPr>
+          <w:rFonts w:ascii="Times New Roman" w:hAnsi="Times New Roman" w:cs="Times New Roman"/>
+        </w:rPr>
+      </w:pPr>
+      <w:r>
+        <w:rPr>
+          <w:rFonts w:ascii="Times New Roman" w:hAnsi="Times New Roman" w:cs="Times New Roman"/>
+        </w:rPr>
+        <w:t>Download the ISO file to your local machine.</w:t>
+      </w:r>
+    </w:p>
+    <w:p>
+      <w:pPr>
+        <w:pStyle w:val="NormalWeb"/>
+      </w:pPr>
+      <w:r>
+        <w:t>b. </w:t>
+      </w:r>
+      <w:r>
+        <w:rPr>
+          <w:rStyle w:val="Strong"/>
+        </w:rPr>
+        <w:t>Creating a Bootable USB/DVD (optional):</w:t>
+      </w:r>
+    </w:p>
+    <w:p>
+      <w:pPr>
+        <w:numPr>
+          <w:ilvl w:val="0"/>
+          <w:numId w:val="35"/>
+        </w:numPr>
+        <w:spacing w:before="100" w:beforeAutospacing="1" w:after="100" w:afterAutospacing="1" w:line="240" w:lineRule="auto"/>
+        <w:rPr>
+          <w:rFonts w:ascii="Times New Roman" w:hAnsi="Times New Roman" w:cs="Times New Roman"/>
+        </w:rPr>
+      </w:pPr>
+      <w:r>
+        <w:rPr>
+          <w:rFonts w:ascii="Times New Roman" w:hAnsi="Times New Roman" w:cs="Times New Roman"/>
+        </w:rPr>
+        <w:t>Use tools like Rufus or Etcher to create a bootable USB stick with the REMnux ISO.</w:t>
+      </w:r>
+    </w:p>
+    <w:p>
+      <w:pPr>
+        <w:numPr>
+          <w:ilvl w:val="0"/>
+          <w:numId w:val="35"/>
+        </w:numPr>
+        <w:spacing w:before="100" w:beforeAutospacing="1" w:after="100" w:afterAutospacing="1" w:line="240" w:lineRule="auto"/>
+        <w:rPr>
+          <w:rFonts w:ascii="Times New Roman" w:hAnsi="Times New Roman" w:cs="Times New Roman"/>
+        </w:rPr>
+      </w:pPr>
+      <w:r>
+        <w:rPr>
+          <w:rFonts w:ascii="Times New Roman" w:hAnsi="Times New Roman" w:cs="Times New Roman"/>
+        </w:rPr>
+        <w:t>Alternatively, burn the ISO to a DVD if preferred.</w:t>
+      </w:r>
+    </w:p>
+    <w:p>
+      <w:pPr>
+        <w:pStyle w:val="NormalWeb"/>
+      </w:pPr>
+      <w:r>
+        <w:lastRenderedPageBreak/>
+        <w:t>c. </w:t>
+      </w:r>
+      <w:r>
+        <w:rPr>
+          <w:rStyle w:val="Strong"/>
+        </w:rPr>
+        <w:t>Installing on a Virtual Machine:</w:t>
+      </w:r>
+    </w:p>
+    <w:p>
+      <w:pPr>
+        <w:numPr>
+          <w:ilvl w:val="0"/>
+          <w:numId w:val="36"/>
+        </w:numPr>
+        <w:spacing w:before="100" w:beforeAutospacing="1" w:after="100" w:afterAutospacing="1" w:line="240" w:lineRule="auto"/>
+        <w:rPr>
+          <w:rFonts w:ascii="Times New Roman" w:hAnsi="Times New Roman" w:cs="Times New Roman"/>
+        </w:rPr>
+      </w:pPr>
+      <w:r>
+        <w:rPr>
+          <w:rFonts w:ascii="Times New Roman" w:hAnsi="Times New Roman" w:cs="Times New Roman"/>
+        </w:rPr>
+        <w:t>Set up a new virtual machine in VirtualBox or VMware.</w:t>
+      </w:r>
+    </w:p>
+    <w:p>
+      <w:pPr>
+        <w:numPr>
+          <w:ilvl w:val="0"/>
+          <w:numId w:val="36"/>
+        </w:numPr>
+        <w:spacing w:before="100" w:beforeAutospacing="1" w:after="100" w:afterAutospacing="1" w:line="240" w:lineRule="auto"/>
+        <w:rPr>
+          <w:rFonts w:ascii="Times New Roman" w:hAnsi="Times New Roman" w:cs="Times New Roman"/>
+        </w:rPr>
+      </w:pPr>
+      <w:r>
+        <w:rPr>
+          <w:rFonts w:ascii="Times New Roman" w:hAnsi="Times New Roman" w:cs="Times New Roman"/>
+        </w:rPr>
+        <w:t>Allocate at least 2GB of RAM and a 20GB virtual hard disk.</w:t>
+      </w:r>
+    </w:p>
+    <w:p>
+      <w:pPr>
+        <w:numPr>
+          <w:ilvl w:val="0"/>
+          <w:numId w:val="36"/>
+        </w:numPr>
+        <w:spacing w:before="100" w:beforeAutospacing="1" w:after="100" w:afterAutospacing="1" w:line="240" w:lineRule="auto"/>
+        <w:rPr>
+          <w:rFonts w:ascii="Times New Roman" w:hAnsi="Times New Roman" w:cs="Times New Roman"/>
+        </w:rPr>
+      </w:pPr>
+      <w:r>
+        <w:rPr>
+          <w:rFonts w:ascii="Times New Roman" w:hAnsi="Times New Roman" w:cs="Times New Roman"/>
+        </w:rPr>
+        <w:t>Mount the REMnux ISO to the virtual machine's optical drive.</w:t>
+      </w:r>
+    </w:p>
+    <w:p>
+      <w:pPr>
+        <w:numPr>
+          <w:ilvl w:val="0"/>
+          <w:numId w:val="36"/>
+        </w:numPr>
+        <w:spacing w:before="100" w:beforeAutospacing="1" w:after="100" w:afterAutospacing="1" w:line="240" w:lineRule="auto"/>
+        <w:rPr>
+          <w:rFonts w:ascii="Times New Roman" w:hAnsi="Times New Roman" w:cs="Times New Roman"/>
+        </w:rPr>
+      </w:pPr>
+      <w:r>
+        <w:rPr>
+          <w:rFonts w:ascii="Times New Roman" w:hAnsi="Times New Roman" w:cs="Times New Roman"/>
+        </w:rPr>
+        <w:t>Follow the installation prompts to install REMnux.</w:t>
+      </w:r>
+    </w:p>
+    <w:p>
+      <w:pPr>
+        <w:pStyle w:val="NormalWeb"/>
+      </w:pPr>
+      <w:r>
+        <w:t>d. </w:t>
+      </w:r>
+      <w:r>
+        <w:rPr>
+          <w:rStyle w:val="Strong"/>
+        </w:rPr>
+        <w:t>Using REMnux Installer Script (for existing Ubuntu systems):</w:t>
+      </w:r>
+    </w:p>
+    <w:p>
+      <w:pPr>
+        <w:numPr>
+          <w:ilvl w:val="0"/>
+          <w:numId w:val="37"/>
+        </w:numPr>
+        <w:spacing w:before="100" w:beforeAutospacing="1" w:after="100" w:afterAutospacing="1" w:line="240" w:lineRule="auto"/>
+        <w:rPr>
+          <w:rFonts w:ascii="Times New Roman" w:hAnsi="Times New Roman" w:cs="Times New Roman"/>
+        </w:rPr>
+      </w:pPr>
+      <w:r>
+        <w:rPr>
+          <w:rFonts w:ascii="Times New Roman" w:hAnsi="Times New Roman" w:cs="Times New Roman"/>
+        </w:rPr>
+        <w:t>For users with an existing Ubuntu setup, REMnux can be installed using a script that transforms Ubuntu into REMnux.</w:t>
+      </w:r>
+    </w:p>
+    <w:p>
+      <w:pPr>
+        <w:numPr>
+          <w:ilvl w:val="0"/>
+          <w:numId w:val="37"/>
+        </w:numPr>
+        <w:spacing w:before="100" w:beforeAutospacing="1" w:after="100" w:afterAutospacing="1" w:line="240" w:lineRule="auto"/>
+        <w:rPr>
+          <w:rFonts w:ascii="Times New Roman" w:hAnsi="Times New Roman" w:cs="Times New Roman"/>
+        </w:rPr>
+      </w:pPr>
+      <w:r>
+        <w:rPr>
+          <w:rFonts w:ascii="Times New Roman" w:hAnsi="Times New Roman" w:cs="Times New Roman"/>
+        </w:rPr>
+        <w:t>Run the following command in your terminal:</w:t>
+      </w:r>
+    </w:p>
+    <w:p>
+      <w:pPr>
+        <w:numPr>
+          <w:ilvl w:val="0"/>
+          <w:numId w:val="37"/>
+        </w:numPr>
+        <w:spacing w:before="100" w:beforeAutospacing="1" w:after="100" w:afterAutospacing="1" w:line="240" w:lineRule="auto"/>
+        <w:rPr>
+          <w:rFonts w:ascii="Times New Roman" w:hAnsi="Times New Roman" w:cs="Times New Roman"/>
+        </w:rPr>
+      </w:pPr>
       <w:proofErr w:type="spellStart"/>
       <w:r>
         <w:rPr>
           <w:rFonts w:ascii="Times New Roman" w:hAnsi="Times New Roman" w:cs="Times New Roman"/>
         </w:rPr>
-        <w:t>REMnux</w:t>
+        <w:t>arduino</w:t>
       </w:r>
       <w:proofErr w:type="spellEnd"/>
-      <w:r>
-        <w:rPr>
-          <w:rFonts w:ascii="Times New Roman" w:hAnsi="Times New Roman" w:cs="Times New Roman"/>
-        </w:rPr>
-        <w:t>.</w:t>
+    </w:p>
+    <w:p>
+      <w:pPr>
+        <w:numPr>
+          <w:ilvl w:val="0"/>
+          <w:numId w:val="37"/>
+        </w:numPr>
+        <w:spacing w:before="100" w:beforeAutospacing="1" w:after="100" w:afterAutospacing="1" w:line="240" w:lineRule="auto"/>
+        <w:rPr>
+          <w:rFonts w:ascii="Times New Roman" w:hAnsi="Times New Roman" w:cs="Times New Roman"/>
+        </w:rPr>
+      </w:pPr>
+      <w:r>
+        <w:rPr>
+          <w:rFonts w:ascii="Times New Roman" w:hAnsi="Times New Roman" w:cs="Times New Roman"/>
+        </w:rPr>
+        <w:t>Copy code</w:t>
+      </w:r>
+    </w:p>
+    <w:p>
+      <w:pPr>
+        <w:numPr>
+          <w:ilvl w:val="0"/>
+          <w:numId w:val="37"/>
+        </w:numPr>
+        <w:spacing w:before="100" w:beforeAutospacing="1" w:after="100" w:afterAutospacing="1" w:line="240" w:lineRule="auto"/>
+        <w:rPr>
+          <w:rFonts w:ascii="Times New Roman" w:hAnsi="Times New Roman" w:cs="Times New Roman"/>
+        </w:rPr>
+      </w:pPr>
+      <w:r>
+        <w:rPr>
+          <w:rFonts w:ascii="Times New Roman" w:hAnsi="Times New Roman" w:cs="Times New Roman"/>
+        </w:rPr>
+        <w:t>curl -</w:t>
+      </w:r>
+      <w:proofErr w:type="spellStart"/>
+      <w:r>
+        <w:rPr>
+          <w:rFonts w:ascii="Times New Roman" w:hAnsi="Times New Roman" w:cs="Times New Roman"/>
+        </w:rPr>
+        <w:t>sSL</w:t>
+      </w:r>
+      <w:proofErr w:type="spellEnd"/>
+      <w:r>
+        <w:rPr>
+          <w:rFonts w:ascii="Times New Roman" w:hAnsi="Times New Roman" w:cs="Times New Roman"/>
+        </w:rPr>
+        <w:t xml:space="preserve"> https://remnux.org/remnux-cli | </w:t>
+      </w:r>
+      <w:proofErr w:type="spellStart"/>
+      <w:r>
+        <w:rPr>
+          <w:rFonts w:ascii="Times New Roman" w:hAnsi="Times New Roman" w:cs="Times New Roman"/>
+        </w:rPr>
+        <w:t>sudo</w:t>
+      </w:r>
+      <w:proofErr w:type="spellEnd"/>
+      <w:r>
+        <w:rPr>
+          <w:rFonts w:ascii="Times New Roman" w:hAnsi="Times New Roman" w:cs="Times New Roman"/>
+        </w:rPr>
+        <w:t xml:space="preserve"> bash</w:t>
+      </w:r>
+    </w:p>
+    <w:p>
+      <w:pPr>
+        <w:numPr>
+          <w:ilvl w:val="0"/>
+          <w:numId w:val="37"/>
+        </w:numPr>
+        <w:spacing w:before="100" w:beforeAutospacing="1" w:after="100" w:afterAutospacing="1" w:line="240" w:lineRule="auto"/>
+        <w:rPr>
+          <w:rFonts w:ascii="Times New Roman" w:hAnsi="Times New Roman" w:cs="Times New Roman"/>
+        </w:rPr>
+      </w:pPr>
+      <w:r>
+        <w:rPr>
+          <w:rFonts w:ascii="Times New Roman" w:hAnsi="Times New Roman" w:cs="Times New Roman"/>
+        </w:rPr>
+        <w:t>Follow the on-screen instructions to complete the installation.</w:t>
+      </w:r>
+    </w:p>
+    <w:p>
+      <w:pPr>
+        <w:numPr>
+          <w:ilvl w:val="0"/>
+          <w:numId w:val="38"/>
+        </w:numPr>
+        <w:spacing w:before="100" w:beforeAutospacing="1" w:after="100" w:afterAutospacing="1" w:line="240" w:lineRule="auto"/>
+        <w:rPr>
+          <w:rFonts w:ascii="Times New Roman" w:hAnsi="Times New Roman" w:cs="Times New Roman"/>
+        </w:rPr>
+      </w:pPr>
+      <w:r>
+        <w:rPr>
+          <w:rFonts w:ascii="Times New Roman" w:hAnsi="Times New Roman" w:cs="Times New Roman"/>
+        </w:rPr>
+        <w:t>Configuring REMnux</w:t>
+      </w:r>
+    </w:p>
+    <w:p>
+      <w:pPr>
+        <w:pStyle w:val="NormalWeb"/>
+      </w:pPr>
+      <w:r>
+        <w:rPr>
+          <w:rStyle w:val="Strong"/>
+        </w:rPr>
+        <w:t>Basic Configuration:</w:t>
+      </w:r>
+    </w:p>
+    <w:p>
+      <w:pPr>
+        <w:numPr>
+          <w:ilvl w:val="0"/>
+          <w:numId w:val="39"/>
+        </w:numPr>
+        <w:spacing w:before="100" w:beforeAutospacing="1" w:after="100" w:afterAutospacing="1" w:line="240" w:lineRule="auto"/>
+        <w:rPr>
+          <w:rFonts w:ascii="Times New Roman" w:hAnsi="Times New Roman" w:cs="Times New Roman"/>
+        </w:rPr>
+      </w:pPr>
+      <w:r>
+        <w:rPr>
+          <w:rStyle w:val="Strong"/>
+          <w:rFonts w:ascii="Times New Roman" w:hAnsi="Times New Roman" w:cs="Times New Roman"/>
+        </w:rPr>
+        <w:t>Update the System:</w:t>
+      </w:r>
+      <w:r>
+        <w:rPr>
+          <w:rFonts w:ascii="Times New Roman" w:hAnsi="Times New Roman" w:cs="Times New Roman"/>
+        </w:rPr>
+        <w:t> Regularly update REMnux to ensure you have the latest tools and security patches.</w:t>
+      </w:r>
+    </w:p>
+    <w:p>
+      <w:pPr>
+        <w:numPr>
+          <w:ilvl w:val="0"/>
+          <w:numId w:val="39"/>
+        </w:numPr>
+        <w:spacing w:before="100" w:beforeAutospacing="1" w:after="100" w:afterAutospacing="1" w:line="240" w:lineRule="auto"/>
+        <w:rPr>
+          <w:rFonts w:ascii="Times New Roman" w:hAnsi="Times New Roman" w:cs="Times New Roman"/>
+        </w:rPr>
+      </w:pPr>
+      <w:proofErr w:type="spellStart"/>
+      <w:r>
+        <w:rPr>
+          <w:rFonts w:ascii="Times New Roman" w:hAnsi="Times New Roman" w:cs="Times New Roman"/>
+        </w:rPr>
+        <w:t>sql</w:t>
+      </w:r>
+      <w:proofErr w:type="spellEnd"/>
+    </w:p>
+    <w:p>
+      <w:pPr>
+        <w:numPr>
+          <w:ilvl w:val="0"/>
+          <w:numId w:val="39"/>
+        </w:numPr>
+        <w:spacing w:before="100" w:beforeAutospacing="1" w:after="100" w:afterAutospacing="1" w:line="240" w:lineRule="auto"/>
+        <w:rPr>
+          <w:rFonts w:ascii="Times New Roman" w:hAnsi="Times New Roman" w:cs="Times New Roman"/>
+        </w:rPr>
+      </w:pPr>
+      <w:r>
+        <w:rPr>
+          <w:rFonts w:ascii="Times New Roman" w:hAnsi="Times New Roman" w:cs="Times New Roman"/>
+        </w:rPr>
+        <w:t>Copy code</w:t>
+      </w:r>
+    </w:p>
+    <w:p>
+      <w:pPr>
+        <w:numPr>
+          <w:ilvl w:val="0"/>
+          <w:numId w:val="39"/>
+        </w:numPr>
+        <w:spacing w:before="100" w:beforeAutospacing="1" w:after="100" w:afterAutospacing="1" w:line="240" w:lineRule="auto"/>
+        <w:rPr>
+          <w:rFonts w:ascii="Times New Roman" w:hAnsi="Times New Roman" w:cs="Times New Roman"/>
+        </w:rPr>
+      </w:pPr>
+      <w:proofErr w:type="spellStart"/>
+      <w:r>
+        <w:rPr>
+          <w:rFonts w:ascii="Times New Roman" w:hAnsi="Times New Roman" w:cs="Times New Roman"/>
+        </w:rPr>
+        <w:t>sudo</w:t>
+      </w:r>
+      <w:proofErr w:type="spellEnd"/>
+      <w:r>
+        <w:rPr>
+          <w:rFonts w:ascii="Times New Roman" w:hAnsi="Times New Roman" w:cs="Times New Roman"/>
+        </w:rPr>
+        <w:t xml:space="preserve"> apt-get update &amp;&amp; </w:t>
+      </w:r>
+      <w:proofErr w:type="spellStart"/>
+      <w:r>
+        <w:rPr>
+          <w:rFonts w:ascii="Times New Roman" w:hAnsi="Times New Roman" w:cs="Times New Roman"/>
+        </w:rPr>
+        <w:t>sudo</w:t>
+      </w:r>
+      <w:proofErr w:type="spellEnd"/>
+      <w:r>
+        <w:rPr>
+          <w:rFonts w:ascii="Times New Roman" w:hAnsi="Times New Roman" w:cs="Times New Roman"/>
+        </w:rPr>
+        <w:t xml:space="preserve"> apt-get upgrade</w:t>
+      </w:r>
+    </w:p>
+    <w:p>
+      <w:pPr>
+        <w:numPr>
+          <w:ilvl w:val="0"/>
+          <w:numId w:val="39"/>
+        </w:numPr>
+        <w:spacing w:before="100" w:beforeAutospacing="1" w:after="100" w:afterAutospacing="1" w:line="240" w:lineRule="auto"/>
+        <w:rPr>
+          <w:rFonts w:ascii="Times New Roman" w:hAnsi="Times New Roman" w:cs="Times New Roman"/>
+        </w:rPr>
+      </w:pPr>
+      <w:r>
+        <w:rPr>
+          <w:rStyle w:val="Strong"/>
+          <w:rFonts w:ascii="Times New Roman" w:hAnsi="Times New Roman" w:cs="Times New Roman"/>
+        </w:rPr>
+        <w:t>Network Configuration:</w:t>
+      </w:r>
+      <w:r>
+        <w:rPr>
+          <w:rFonts w:ascii="Times New Roman" w:hAnsi="Times New Roman" w:cs="Times New Roman"/>
+        </w:rPr>
+        <w:t> Ensure the network settings are correct to allow for internet access and network analysis.</w:t>
       </w:r>
     </w:p>
     <w:p>
@@ -4029,7 +4152,7 @@
         <w:rPr>
           <w:rFonts w:ascii="Times New Roman" w:hAnsi="Times New Roman" w:cs="Times New Roman"/>
         </w:rPr>
-        <w:t>Download the ISO file to your local machine.</w:t>
+        <w:t>Tools Included in REMnux</w:t>
       </w:r>
     </w:p>
     <w:p>
@@ -4037,13 +4160,7 @@
         <w:pStyle w:val="NormalWeb"/>
       </w:pPr>
       <w:r>
-        <w:t>b. </w:t>
-      </w:r>
-      <w:r>
-        <w:rPr>
-          <w:rStyle w:val="Strong"/>
-        </w:rPr>
-        <w:t>Creating a Bootable USB/DVD (optional):</w:t>
+        <w:t>REMnux includes a variety of tools categorized for different purposes such as static analysis, dynamic analysis, memory forensics, and network monitoring. Some notable tools include:</w:t>
       </w:r>
     </w:p>
     <w:p>
@@ -4059,23 +4176,58 @@
       </w:pPr>
       <w:r>
         <w:rPr>
-          <w:rFonts w:ascii="Times New Roman" w:hAnsi="Times New Roman" w:cs="Times New Roman"/>
-        </w:rPr>
-        <w:t xml:space="preserve">Use tools like Rufus or Etcher to create a bootable USB stick with the </w:t>
+          <w:rStyle w:val="Strong"/>
+          <w:rFonts w:ascii="Times New Roman" w:hAnsi="Times New Roman" w:cs="Times New Roman"/>
+        </w:rPr>
+        <w:t>Static Analysis</w:t>
+      </w:r>
+      <w:r>
+        <w:rPr>
+          <w:rFonts w:ascii="Times New Roman" w:hAnsi="Times New Roman" w:cs="Times New Roman"/>
+        </w:rPr>
+        <w:t xml:space="preserve">: Tools like </w:t>
       </w:r>
       <w:proofErr w:type="spellStart"/>
       <w:r>
         <w:rPr>
           <w:rFonts w:ascii="Times New Roman" w:hAnsi="Times New Roman" w:cs="Times New Roman"/>
         </w:rPr>
-        <w:t>REMnux</w:t>
+        <w:t>peepdf</w:t>
       </w:r>
       <w:proofErr w:type="spellEnd"/>
       <w:r>
         <w:rPr>
           <w:rFonts w:ascii="Times New Roman" w:hAnsi="Times New Roman" w:cs="Times New Roman"/>
         </w:rPr>
-        <w:t xml:space="preserve"> ISO.</w:t>
+        <w:t xml:space="preserve">, </w:t>
+      </w:r>
+      <w:proofErr w:type="spellStart"/>
+      <w:r>
+        <w:rPr>
+          <w:rFonts w:ascii="Times New Roman" w:hAnsi="Times New Roman" w:cs="Times New Roman"/>
+        </w:rPr>
+        <w:t>pdfid</w:t>
+      </w:r>
+      <w:proofErr w:type="spellEnd"/>
+      <w:r>
+        <w:rPr>
+          <w:rFonts w:ascii="Times New Roman" w:hAnsi="Times New Roman" w:cs="Times New Roman"/>
+        </w:rPr>
+        <w:t>, and </w:t>
+      </w:r>
+      <w:proofErr w:type="spellStart"/>
+      <w:r>
+        <w:rPr>
+          <w:rFonts w:ascii="Times New Roman" w:hAnsi="Times New Roman" w:cs="Times New Roman"/>
+        </w:rPr>
+        <w:t>binwalk</w:t>
+      </w:r>
+      <w:proofErr w:type="spellEnd"/>
+      <w:r>
+        <w:rPr>
+          <w:rFonts w:ascii="Times New Roman" w:hAnsi="Times New Roman" w:cs="Times New Roman"/>
+        </w:rPr>
+        <w:t> for analyzing binary files and documents.</w:t>
       </w:r>
     </w:p>
     <w:p>
@@ -4091,24 +4243,94 @@
       </w:pPr>
       <w:r>
         <w:rPr>
-          <w:rFonts w:ascii="Times New Roman" w:hAnsi="Times New Roman" w:cs="Times New Roman"/>
-        </w:rPr>
-        <w:t>Alternatively, burn the ISO to a DVD if preferred.</w:t>
-      </w:r>
-    </w:p>
-    <w:p>
-      <w:pPr>
-        <w:pStyle w:val="NormalWeb"/>
-      </w:pPr>
-      <w:r>
-        <w:lastRenderedPageBreak/>
-        <w:t>c. </w:t>
-      </w:r>
-      <w:r>
-        <w:rPr>
           <w:rStyle w:val="Strong"/>
-        </w:rPr>
-        <w:t>Installing on a Virtual Machine:</w:t>
+          <w:rFonts w:ascii="Times New Roman" w:hAnsi="Times New Roman" w:cs="Times New Roman"/>
+        </w:rPr>
+        <w:t>Dynamic Analysis</w:t>
+      </w:r>
+      <w:r>
+        <w:rPr>
+          <w:rFonts w:ascii="Times New Roman" w:hAnsi="Times New Roman" w:cs="Times New Roman"/>
+        </w:rPr>
+        <w:t>: cuckoo for automated dynamic malware analysis.</w:t>
+      </w:r>
+    </w:p>
+    <w:p>
+      <w:pPr>
+        <w:numPr>
+          <w:ilvl w:val="0"/>
+          <w:numId w:val="41"/>
+        </w:numPr>
+        <w:spacing w:before="100" w:beforeAutospacing="1" w:after="100" w:afterAutospacing="1" w:line="240" w:lineRule="auto"/>
+        <w:rPr>
+          <w:rFonts w:ascii="Times New Roman" w:hAnsi="Times New Roman" w:cs="Times New Roman"/>
+        </w:rPr>
+      </w:pPr>
+      <w:r>
+        <w:rPr>
+          <w:rStyle w:val="Strong"/>
+          <w:rFonts w:ascii="Times New Roman" w:hAnsi="Times New Roman" w:cs="Times New Roman"/>
+        </w:rPr>
+        <w:t>Memory Forensics</w:t>
+      </w:r>
+      <w:r>
+        <w:rPr>
+          <w:rFonts w:ascii="Times New Roman" w:hAnsi="Times New Roman" w:cs="Times New Roman"/>
+        </w:rPr>
+        <w:t>: volatility for analyzing memory dumps.</w:t>
+      </w:r>
+    </w:p>
+    <w:p>
+      <w:pPr>
+        <w:numPr>
+          <w:ilvl w:val="0"/>
+          <w:numId w:val="41"/>
+        </w:numPr>
+        <w:spacing w:before="100" w:beforeAutospacing="1" w:after="100" w:afterAutospacing="1" w:line="240" w:lineRule="auto"/>
+        <w:rPr>
+          <w:rFonts w:ascii="Times New Roman" w:hAnsi="Times New Roman" w:cs="Times New Roman"/>
+        </w:rPr>
+      </w:pPr>
+      <w:r>
+        <w:rPr>
+          <w:rStyle w:val="Strong"/>
+          <w:rFonts w:ascii="Times New Roman" w:hAnsi="Times New Roman" w:cs="Times New Roman"/>
+        </w:rPr>
+        <w:t>Network Monitoring</w:t>
+      </w:r>
+      <w:r>
+        <w:rPr>
+          <w:rFonts w:ascii="Times New Roman" w:hAnsi="Times New Roman" w:cs="Times New Roman"/>
+        </w:rPr>
+        <w:t xml:space="preserve">: </w:t>
+      </w:r>
+      <w:proofErr w:type="spellStart"/>
+      <w:r>
+        <w:rPr>
+          <w:rFonts w:ascii="Times New Roman" w:hAnsi="Times New Roman" w:cs="Times New Roman"/>
+        </w:rPr>
+        <w:t>wireshark</w:t>
+      </w:r>
+      <w:proofErr w:type="spellEnd"/>
+      <w:r>
+        <w:rPr>
+          <w:rFonts w:ascii="Times New Roman" w:hAnsi="Times New Roman" w:cs="Times New Roman"/>
+        </w:rPr>
+        <w:t xml:space="preserve"> and </w:t>
+      </w:r>
+      <w:proofErr w:type="spellStart"/>
+      <w:r>
+        <w:rPr>
+          <w:rFonts w:ascii="Times New Roman" w:hAnsi="Times New Roman" w:cs="Times New Roman"/>
+        </w:rPr>
+        <w:t>tcpdump</w:t>
+      </w:r>
+      <w:proofErr w:type="spellEnd"/>
+      <w:r>
+        <w:rPr>
+          <w:rFonts w:ascii="Times New Roman" w:hAnsi="Times New Roman" w:cs="Times New Roman"/>
+        </w:rPr>
+        <w:t> for capturing and analyzing network traffic.</w:t>
       </w:r>
     </w:p>
     <w:p>
@@ -4126,89 +4348,7 @@
         <w:rPr>
           <w:rFonts w:ascii="Times New Roman" w:hAnsi="Times New Roman" w:cs="Times New Roman"/>
         </w:rPr>
-        <w:t>Set up a new virtual machine in VirtualBox or VMware.</w:t>
-      </w:r>
-    </w:p>
-    <w:p>
-      <w:pPr>
-        <w:numPr>
-          <w:ilvl w:val="0"/>
-          <w:numId w:val="42"/>
-        </w:numPr>
-        <w:spacing w:before="100" w:beforeAutospacing="1" w:after="100" w:afterAutospacing="1" w:line="240" w:lineRule="auto"/>
-        <w:rPr>
-          <w:rFonts w:ascii="Times New Roman" w:hAnsi="Times New Roman" w:cs="Times New Roman"/>
-        </w:rPr>
-      </w:pPr>
-      <w:r>
-        <w:rPr>
-          <w:rFonts w:ascii="Times New Roman" w:hAnsi="Times New Roman" w:cs="Times New Roman"/>
-        </w:rPr>
-        <w:t>Allocate at least 2GB of RAM and a 20GB virtual hard disk.</w:t>
-      </w:r>
-    </w:p>
-    <w:p>
-      <w:pPr>
-        <w:numPr>
-          <w:ilvl w:val="0"/>
-          <w:numId w:val="42"/>
-        </w:numPr>
-        <w:spacing w:before="100" w:beforeAutospacing="1" w:after="100" w:afterAutospacing="1" w:line="240" w:lineRule="auto"/>
-        <w:rPr>
-          <w:rFonts w:ascii="Times New Roman" w:hAnsi="Times New Roman" w:cs="Times New Roman"/>
-        </w:rPr>
-      </w:pPr>
-      <w:r>
-        <w:rPr>
-          <w:rFonts w:ascii="Times New Roman" w:hAnsi="Times New Roman" w:cs="Times New Roman"/>
-        </w:rPr>
-        <w:t xml:space="preserve">Mount the </w:t>
-      </w:r>
-      <w:proofErr w:type="spellStart"/>
-      <w:r>
-        <w:rPr>
-          <w:rFonts w:ascii="Times New Roman" w:hAnsi="Times New Roman" w:cs="Times New Roman"/>
-        </w:rPr>
-        <w:t>REMnux</w:t>
-      </w:r>
-      <w:proofErr w:type="spellEnd"/>
-      <w:r>
-        <w:rPr>
-          <w:rFonts w:ascii="Times New Roman" w:hAnsi="Times New Roman" w:cs="Times New Roman"/>
-        </w:rPr>
-        <w:t xml:space="preserve"> ISO to the virtual machine's optical drive.</w:t>
-      </w:r>
-    </w:p>
-    <w:p>
-      <w:pPr>
-        <w:numPr>
-          <w:ilvl w:val="0"/>
-          <w:numId w:val="42"/>
-        </w:numPr>
-        <w:spacing w:before="100" w:beforeAutospacing="1" w:after="100" w:afterAutospacing="1" w:line="240" w:lineRule="auto"/>
-        <w:rPr>
-          <w:rFonts w:ascii="Times New Roman" w:hAnsi="Times New Roman" w:cs="Times New Roman"/>
-        </w:rPr>
-      </w:pPr>
-      <w:r>
-        <w:rPr>
-          <w:rFonts w:ascii="Times New Roman" w:hAnsi="Times New Roman" w:cs="Times New Roman"/>
-        </w:rPr>
-        <w:t xml:space="preserve">Follow the installation prompts to install </w:t>
-      </w:r>
-      <w:proofErr w:type="spellStart"/>
-      <w:r>
-        <w:rPr>
-          <w:rFonts w:ascii="Times New Roman" w:hAnsi="Times New Roman" w:cs="Times New Roman"/>
-        </w:rPr>
-        <w:t>REMnux</w:t>
-      </w:r>
-      <w:proofErr w:type="spellEnd"/>
-      <w:r>
-        <w:rPr>
-          <w:rFonts w:ascii="Times New Roman" w:hAnsi="Times New Roman" w:cs="Times New Roman"/>
-        </w:rPr>
-        <w:t>.</w:t>
+        <w:t>Using REMnux for Malware Analysis</w:t>
       </w:r>
     </w:p>
     <w:p>
@@ -4216,27 +4356,10 @@
         <w:pStyle w:val="NormalWeb"/>
       </w:pPr>
       <w:r>
-        <w:t>d. </w:t>
-      </w:r>
-      <w:r>
         <w:rPr>
           <w:rStyle w:val="Strong"/>
         </w:rPr>
-        <w:t xml:space="preserve">Using </w:t>
-      </w:r>
-      <w:proofErr w:type="spellStart"/>
-      <w:r>
-        <w:rPr>
-          <w:rStyle w:val="Strong"/>
-        </w:rPr>
-        <w:t>REMnux</w:t>
-      </w:r>
-      <w:proofErr w:type="spellEnd"/>
-      <w:r>
-        <w:rPr>
-          <w:rStyle w:val="Strong"/>
-        </w:rPr>
-        <w:t xml:space="preserve"> Installer Script (for existing Ubuntu systems):</w:t>
+        <w:t>Example Workflow:</w:t>
       </w:r>
     </w:p>
     <w:p>
@@ -4252,30 +4375,23 @@
       </w:pPr>
       <w:r>
         <w:rPr>
-          <w:rFonts w:ascii="Times New Roman" w:hAnsi="Times New Roman" w:cs="Times New Roman"/>
-        </w:rPr>
-        <w:t xml:space="preserve">For users with an existing Ubuntu setup, </w:t>
+          <w:rStyle w:val="Strong"/>
+          <w:rFonts w:ascii="Times New Roman" w:hAnsi="Times New Roman" w:cs="Times New Roman"/>
+        </w:rPr>
+        <w:t>File Examination</w:t>
+      </w:r>
+      <w:r>
+        <w:rPr>
+          <w:rFonts w:ascii="Times New Roman" w:hAnsi="Times New Roman" w:cs="Times New Roman"/>
+        </w:rPr>
+        <w:t>: Start by examining any suspicious file with tools like file and </w:t>
       </w:r>
       <w:proofErr w:type="spellStart"/>
       <w:r>
         <w:rPr>
           <w:rFonts w:ascii="Times New Roman" w:hAnsi="Times New Roman" w:cs="Times New Roman"/>
         </w:rPr>
-        <w:t>REMnux</w:t>
-      </w:r>
-      <w:proofErr w:type="spellEnd"/>
-      <w:r>
-        <w:rPr>
-          <w:rFonts w:ascii="Times New Roman" w:hAnsi="Times New Roman" w:cs="Times New Roman"/>
-        </w:rPr>
-        <w:t xml:space="preserve"> can be installed using a script that transforms Ubuntu into </w:t>
-      </w:r>
-      <w:proofErr w:type="spellStart"/>
-      <w:r>
-        <w:rPr>
-          <w:rFonts w:ascii="Times New Roman" w:hAnsi="Times New Roman" w:cs="Times New Roman"/>
-        </w:rPr>
-        <w:t>REMnux</w:t>
+        <w:t>binwalk</w:t>
       </w:r>
       <w:proofErr w:type="spellEnd"/>
       <w:r>
@@ -4298,9 +4414,44 @@
       </w:pPr>
       <w:r>
         <w:rPr>
-          <w:rFonts w:ascii="Times New Roman" w:hAnsi="Times New Roman" w:cs="Times New Roman"/>
-        </w:rPr>
-        <w:t>Run the following command in your terminal:</w:t>
+          <w:rStyle w:val="Strong"/>
+          <w:rFonts w:ascii="Times New Roman" w:hAnsi="Times New Roman" w:cs="Times New Roman"/>
+        </w:rPr>
+        <w:t>PDF Analysis</w:t>
+      </w:r>
+      <w:r>
+        <w:rPr>
+          <w:rFonts w:ascii="Times New Roman" w:hAnsi="Times New Roman" w:cs="Times New Roman"/>
+        </w:rPr>
+        <w:t xml:space="preserve">: Use </w:t>
+      </w:r>
+      <w:proofErr w:type="spellStart"/>
+      <w:r>
+        <w:rPr>
+          <w:rFonts w:ascii="Times New Roman" w:hAnsi="Times New Roman" w:cs="Times New Roman"/>
+        </w:rPr>
+        <w:t>peepdf</w:t>
+      </w:r>
+      <w:proofErr w:type="spellEnd"/>
+      <w:r>
+        <w:rPr>
+          <w:rFonts w:ascii="Times New Roman" w:hAnsi="Times New Roman" w:cs="Times New Roman"/>
+        </w:rPr>
+        <w:t xml:space="preserve"> to analyze PDF files for malicious </w:t>
+      </w:r>
+      <w:proofErr w:type="gramStart"/>
+      <w:r>
+        <w:rPr>
+          <w:rFonts w:ascii="Times New Roman" w:hAnsi="Times New Roman" w:cs="Times New Roman"/>
+        </w:rPr>
+        <w:t>contents</w:t>
+      </w:r>
+      <w:proofErr w:type="gramEnd"/>
+      <w:r>
+        <w:rPr>
+          <w:rFonts w:ascii="Times New Roman" w:hAnsi="Times New Roman" w:cs="Times New Roman"/>
+        </w:rPr>
+        <w:t>.</w:t>
       </w:r>
     </w:p>
     <w:p>
@@ -4314,14 +4465,48 @@
           <w:rFonts w:ascii="Times New Roman" w:hAnsi="Times New Roman" w:cs="Times New Roman"/>
         </w:rPr>
       </w:pPr>
+      <w:r>
+        <w:rPr>
+          <w:rStyle w:val="Strong"/>
+          <w:rFonts w:ascii="Times New Roman" w:hAnsi="Times New Roman" w:cs="Times New Roman"/>
+        </w:rPr>
+        <w:lastRenderedPageBreak/>
+        <w:t>Network Analysis</w:t>
+      </w:r>
+      <w:r>
+        <w:rPr>
+          <w:rFonts w:ascii="Times New Roman" w:hAnsi="Times New Roman" w:cs="Times New Roman"/>
+        </w:rPr>
+        <w:t>: Capture malicious traffic using </w:t>
+      </w:r>
       <w:proofErr w:type="spellStart"/>
       <w:r>
         <w:rPr>
           <w:rFonts w:ascii="Times New Roman" w:hAnsi="Times New Roman" w:cs="Times New Roman"/>
         </w:rPr>
-        <w:t>arduino</w:t>
+        <w:t>tcpdump</w:t>
       </w:r>
       <w:proofErr w:type="spellEnd"/>
+      <w:r>
+        <w:rPr>
+          <w:rFonts w:ascii="Times New Roman" w:hAnsi="Times New Roman" w:cs="Times New Roman"/>
+        </w:rPr>
+        <w:t xml:space="preserve"> or </w:t>
+      </w:r>
+      <w:proofErr w:type="spellStart"/>
+      <w:r>
+        <w:rPr>
+          <w:rFonts w:ascii="Times New Roman" w:hAnsi="Times New Roman" w:cs="Times New Roman"/>
+        </w:rPr>
+        <w:t>wireshark</w:t>
+      </w:r>
+      <w:proofErr w:type="spellEnd"/>
+      <w:r>
+        <w:rPr>
+          <w:rFonts w:ascii="Times New Roman" w:hAnsi="Times New Roman" w:cs="Times New Roman"/>
+        </w:rPr>
+        <w:t>.</w:t>
+      </w:r>
     </w:p>
     <w:p>
       <w:pPr>
@@ -4336,89 +4521,16 @@
       </w:pPr>
       <w:r>
         <w:rPr>
-          <w:rFonts w:ascii="Times New Roman" w:hAnsi="Times New Roman" w:cs="Times New Roman"/>
-        </w:rPr>
-        <w:t xml:space="preserve">Copy </w:t>
-      </w:r>
-      <w:proofErr w:type="gramStart"/>
-      <w:r>
-        <w:rPr>
-          <w:rFonts w:ascii="Times New Roman" w:hAnsi="Times New Roman" w:cs="Times New Roman"/>
-        </w:rPr>
-        <w:t>code</w:t>
-      </w:r>
-      <w:proofErr w:type="gramEnd"/>
-    </w:p>
-    <w:p>
-      <w:pPr>
-        <w:numPr>
-          <w:ilvl w:val="0"/>
-          <w:numId w:val="43"/>
-        </w:numPr>
-        <w:spacing w:before="100" w:beforeAutospacing="1" w:after="100" w:afterAutospacing="1" w:line="240" w:lineRule="auto"/>
-        <w:rPr>
-          <w:rFonts w:ascii="Times New Roman" w:hAnsi="Times New Roman" w:cs="Times New Roman"/>
-        </w:rPr>
-      </w:pPr>
-      <w:r>
-        <w:rPr>
-          <w:rFonts w:ascii="Times New Roman" w:hAnsi="Times New Roman" w:cs="Times New Roman"/>
-        </w:rPr>
-        <w:t>curl -</w:t>
-      </w:r>
-      <w:proofErr w:type="spellStart"/>
-      <w:r>
-        <w:rPr>
-          <w:rFonts w:ascii="Times New Roman" w:hAnsi="Times New Roman" w:cs="Times New Roman"/>
-        </w:rPr>
-        <w:t>sSL</w:t>
-      </w:r>
-      <w:proofErr w:type="spellEnd"/>
-      <w:r>
-        <w:rPr>
-          <w:rFonts w:ascii="Times New Roman" w:hAnsi="Times New Roman" w:cs="Times New Roman"/>
-        </w:rPr>
-        <w:t xml:space="preserve"> https://remnux.org/remnux-cli | </w:t>
-      </w:r>
-      <w:proofErr w:type="spellStart"/>
-      <w:r>
-        <w:rPr>
-          <w:rFonts w:ascii="Times New Roman" w:hAnsi="Times New Roman" w:cs="Times New Roman"/>
-        </w:rPr>
-        <w:t>sudo</w:t>
-      </w:r>
-      <w:proofErr w:type="spellEnd"/>
-      <w:r>
-        <w:rPr>
-          <w:rFonts w:ascii="Times New Roman" w:hAnsi="Times New Roman" w:cs="Times New Roman"/>
-        </w:rPr>
-        <w:t xml:space="preserve"> </w:t>
-      </w:r>
-      <w:proofErr w:type="gramStart"/>
-      <w:r>
-        <w:rPr>
-          <w:rFonts w:ascii="Times New Roman" w:hAnsi="Times New Roman" w:cs="Times New Roman"/>
-        </w:rPr>
-        <w:t>bash</w:t>
-      </w:r>
-      <w:proofErr w:type="gramEnd"/>
-    </w:p>
-    <w:p>
-      <w:pPr>
-        <w:numPr>
-          <w:ilvl w:val="0"/>
-          <w:numId w:val="43"/>
-        </w:numPr>
-        <w:spacing w:before="100" w:beforeAutospacing="1" w:after="100" w:afterAutospacing="1" w:line="240" w:lineRule="auto"/>
-        <w:rPr>
-          <w:rFonts w:ascii="Times New Roman" w:hAnsi="Times New Roman" w:cs="Times New Roman"/>
-        </w:rPr>
-      </w:pPr>
-      <w:r>
-        <w:rPr>
-          <w:rFonts w:ascii="Times New Roman" w:hAnsi="Times New Roman" w:cs="Times New Roman"/>
-        </w:rPr>
-        <w:t>Follow the on-screen instructions to complete the installation.</w:t>
+          <w:rStyle w:val="Strong"/>
+          <w:rFonts w:ascii="Times New Roman" w:hAnsi="Times New Roman" w:cs="Times New Roman"/>
+        </w:rPr>
+        <w:t>Report Generation</w:t>
+      </w:r>
+      <w:r>
+        <w:rPr>
+          <w:rFonts w:ascii="Times New Roman" w:hAnsi="Times New Roman" w:cs="Times New Roman"/>
+        </w:rPr>
+        <w:t>: Document findings using built-in tools for reporting.</w:t>
       </w:r>
     </w:p>
     <w:p>
@@ -4436,26 +4548,7 @@
         <w:rPr>
           <w:rFonts w:ascii="Times New Roman" w:hAnsi="Times New Roman" w:cs="Times New Roman"/>
         </w:rPr>
-        <w:t xml:space="preserve">Configuring </w:t>
-      </w:r>
-      <w:proofErr w:type="spellStart"/>
-      <w:r>
-        <w:rPr>
-          <w:rFonts w:ascii="Times New Roman" w:hAnsi="Times New Roman" w:cs="Times New Roman"/>
-        </w:rPr>
-        <w:t>REMnux</w:t>
-      </w:r>
-      <w:proofErr w:type="spellEnd"/>
-    </w:p>
-    <w:p>
-      <w:pPr>
-        <w:pStyle w:val="NormalWeb"/>
-      </w:pPr>
-      <w:r>
-        <w:rPr>
-          <w:rStyle w:val="Strong"/>
-        </w:rPr>
-        <w:t>Basic Configuration:</w:t>
+        <w:t>Maintaining REMnux</w:t>
       </w:r>
     </w:p>
     <w:p>
@@ -4474,27 +4567,13 @@
           <w:rStyle w:val="Strong"/>
           <w:rFonts w:ascii="Times New Roman" w:hAnsi="Times New Roman" w:cs="Times New Roman"/>
         </w:rPr>
-        <w:t>Update the System:</w:t>
-      </w:r>
-      <w:r>
-        <w:rPr>
-          <w:rFonts w:ascii="Times New Roman" w:hAnsi="Times New Roman" w:cs="Times New Roman"/>
-        </w:rPr>
-        <w:t xml:space="preserve"> Regularly update </w:t>
-      </w:r>
-      <w:proofErr w:type="spellStart"/>
-      <w:r>
-        <w:rPr>
-          <w:rFonts w:ascii="Times New Roman" w:hAnsi="Times New Roman" w:cs="Times New Roman"/>
-        </w:rPr>
-        <w:t>REMnux</w:t>
-      </w:r>
-      <w:proofErr w:type="spellEnd"/>
-      <w:r>
-        <w:rPr>
-          <w:rFonts w:ascii="Times New Roman" w:hAnsi="Times New Roman" w:cs="Times New Roman"/>
-        </w:rPr>
-        <w:t xml:space="preserve"> to ensure you have the latest tools and security patches.</w:t>
+        <w:t>Updating Tools</w:t>
+      </w:r>
+      <w:r>
+        <w:rPr>
+          <w:rFonts w:ascii="Times New Roman" w:hAnsi="Times New Roman" w:cs="Times New Roman"/>
+        </w:rPr>
+        <w:t>: Use the remnux upgrade command to update the installed tools.</w:t>
       </w:r>
     </w:p>
     <w:p>
@@ -4508,639 +4587,18 @@
           <w:rFonts w:ascii="Times New Roman" w:hAnsi="Times New Roman" w:cs="Times New Roman"/>
         </w:rPr>
       </w:pPr>
-      <w:proofErr w:type="spellStart"/>
-      <w:r>
-        <w:rPr>
-          <w:rFonts w:ascii="Times New Roman" w:hAnsi="Times New Roman" w:cs="Times New Roman"/>
-        </w:rPr>
-        <w:t>sql</w:t>
-      </w:r>
-      <w:proofErr w:type="spellEnd"/>
-    </w:p>
-    <w:p>
-      <w:pPr>
-        <w:numPr>
-          <w:ilvl w:val="0"/>
-          <w:numId w:val="45"/>
-        </w:numPr>
-        <w:spacing w:before="100" w:beforeAutospacing="1" w:after="100" w:afterAutospacing="1" w:line="240" w:lineRule="auto"/>
-        <w:rPr>
-          <w:rFonts w:ascii="Times New Roman" w:hAnsi="Times New Roman" w:cs="Times New Roman"/>
-        </w:rPr>
-      </w:pPr>
-      <w:r>
-        <w:rPr>
-          <w:rFonts w:ascii="Times New Roman" w:hAnsi="Times New Roman" w:cs="Times New Roman"/>
-        </w:rPr>
-        <w:t xml:space="preserve">Copy </w:t>
-      </w:r>
-      <w:proofErr w:type="gramStart"/>
-      <w:r>
-        <w:rPr>
-          <w:rFonts w:ascii="Times New Roman" w:hAnsi="Times New Roman" w:cs="Times New Roman"/>
-        </w:rPr>
-        <w:t>code</w:t>
-      </w:r>
-      <w:proofErr w:type="gramEnd"/>
-    </w:p>
-    <w:p>
-      <w:pPr>
-        <w:numPr>
-          <w:ilvl w:val="0"/>
-          <w:numId w:val="45"/>
-        </w:numPr>
-        <w:spacing w:before="100" w:beforeAutospacing="1" w:after="100" w:afterAutospacing="1" w:line="240" w:lineRule="auto"/>
-        <w:rPr>
-          <w:rFonts w:ascii="Times New Roman" w:hAnsi="Times New Roman" w:cs="Times New Roman"/>
-        </w:rPr>
-      </w:pPr>
-      <w:proofErr w:type="spellStart"/>
-      <w:r>
-        <w:rPr>
-          <w:rFonts w:ascii="Times New Roman" w:hAnsi="Times New Roman" w:cs="Times New Roman"/>
-        </w:rPr>
-        <w:t>sudo</w:t>
-      </w:r>
-      <w:proofErr w:type="spellEnd"/>
-      <w:r>
-        <w:rPr>
-          <w:rFonts w:ascii="Times New Roman" w:hAnsi="Times New Roman" w:cs="Times New Roman"/>
-        </w:rPr>
-        <w:t xml:space="preserve"> apt-get update &amp;&amp; </w:t>
-      </w:r>
-      <w:proofErr w:type="spellStart"/>
-      <w:r>
-        <w:rPr>
-          <w:rFonts w:ascii="Times New Roman" w:hAnsi="Times New Roman" w:cs="Times New Roman"/>
-        </w:rPr>
-        <w:t>sudo</w:t>
-      </w:r>
-      <w:proofErr w:type="spellEnd"/>
-      <w:r>
-        <w:rPr>
-          <w:rFonts w:ascii="Times New Roman" w:hAnsi="Times New Roman" w:cs="Times New Roman"/>
-        </w:rPr>
-        <w:t xml:space="preserve"> apt-get </w:t>
-      </w:r>
-      <w:proofErr w:type="gramStart"/>
-      <w:r>
-        <w:rPr>
-          <w:rFonts w:ascii="Times New Roman" w:hAnsi="Times New Roman" w:cs="Times New Roman"/>
-        </w:rPr>
-        <w:t>upgrade</w:t>
-      </w:r>
-      <w:proofErr w:type="gramEnd"/>
-    </w:p>
-    <w:p>
-      <w:pPr>
-        <w:numPr>
-          <w:ilvl w:val="0"/>
-          <w:numId w:val="45"/>
-        </w:numPr>
-        <w:spacing w:before="100" w:beforeAutospacing="1" w:after="100" w:afterAutospacing="1" w:line="240" w:lineRule="auto"/>
-        <w:rPr>
-          <w:rFonts w:ascii="Times New Roman" w:hAnsi="Times New Roman" w:cs="Times New Roman"/>
-        </w:rPr>
-      </w:pPr>
       <w:r>
         <w:rPr>
           <w:rStyle w:val="Strong"/>
           <w:rFonts w:ascii="Times New Roman" w:hAnsi="Times New Roman" w:cs="Times New Roman"/>
         </w:rPr>
-        <w:t>Network Configuration:</w:t>
-      </w:r>
-      <w:r>
-        <w:rPr>
-          <w:rFonts w:ascii="Times New Roman" w:hAnsi="Times New Roman" w:cs="Times New Roman"/>
-        </w:rPr>
-        <w:t> Ensure the network settings are correct to allow for internet access and network analysis.</w:t>
-      </w:r>
-    </w:p>
-    <w:p>
-      <w:pPr>
-        <w:numPr>
-          <w:ilvl w:val="0"/>
-          <w:numId w:val="46"/>
-        </w:numPr>
-        <w:spacing w:before="100" w:beforeAutospacing="1" w:after="100" w:afterAutospacing="1" w:line="240" w:lineRule="auto"/>
-        <w:rPr>
-          <w:rFonts w:ascii="Times New Roman" w:hAnsi="Times New Roman" w:cs="Times New Roman"/>
-        </w:rPr>
-      </w:pPr>
-      <w:r>
-        <w:rPr>
-          <w:rFonts w:ascii="Times New Roman" w:hAnsi="Times New Roman" w:cs="Times New Roman"/>
-        </w:rPr>
-        <w:t xml:space="preserve">Tools Included in </w:t>
-      </w:r>
-      <w:proofErr w:type="spellStart"/>
-      <w:r>
-        <w:rPr>
-          <w:rFonts w:ascii="Times New Roman" w:hAnsi="Times New Roman" w:cs="Times New Roman"/>
-        </w:rPr>
-        <w:t>REMnux</w:t>
-      </w:r>
-      <w:proofErr w:type="spellEnd"/>
-    </w:p>
-    <w:p>
-      <w:pPr>
-        <w:pStyle w:val="NormalWeb"/>
-      </w:pPr>
-      <w:proofErr w:type="spellStart"/>
-      <w:r>
-        <w:t>REMnux</w:t>
-      </w:r>
-      <w:proofErr w:type="spellEnd"/>
-      <w:r>
-        <w:t xml:space="preserve"> includes a variety of tools categorized for different purposes such as static analysis, dynamic analysis, memory forensics, and network monitoring. Some notable tools include:</w:t>
-      </w:r>
-    </w:p>
-    <w:p>
-      <w:pPr>
-        <w:numPr>
-          <w:ilvl w:val="0"/>
-          <w:numId w:val="47"/>
-        </w:numPr>
-        <w:spacing w:before="100" w:beforeAutospacing="1" w:after="100" w:afterAutospacing="1" w:line="240" w:lineRule="auto"/>
-        <w:rPr>
-          <w:rFonts w:ascii="Times New Roman" w:hAnsi="Times New Roman" w:cs="Times New Roman"/>
-        </w:rPr>
-      </w:pPr>
-      <w:r>
-        <w:rPr>
-          <w:rStyle w:val="Strong"/>
-          <w:rFonts w:ascii="Times New Roman" w:hAnsi="Times New Roman" w:cs="Times New Roman"/>
-        </w:rPr>
-        <w:t>Static Analysis</w:t>
-      </w:r>
-      <w:r>
-        <w:rPr>
-          <w:rFonts w:ascii="Times New Roman" w:hAnsi="Times New Roman" w:cs="Times New Roman"/>
-        </w:rPr>
-        <w:t xml:space="preserve">: Tools like </w:t>
-      </w:r>
-      <w:proofErr w:type="spellStart"/>
-      <w:r>
-        <w:rPr>
-          <w:rFonts w:ascii="Times New Roman" w:hAnsi="Times New Roman" w:cs="Times New Roman"/>
-        </w:rPr>
-        <w:t>peepdf</w:t>
-      </w:r>
-      <w:proofErr w:type="spellEnd"/>
-      <w:r>
-        <w:rPr>
-          <w:rFonts w:ascii="Times New Roman" w:hAnsi="Times New Roman" w:cs="Times New Roman"/>
-        </w:rPr>
-        <w:t xml:space="preserve">, </w:t>
-      </w:r>
-      <w:proofErr w:type="spellStart"/>
-      <w:r>
-        <w:rPr>
-          <w:rFonts w:ascii="Times New Roman" w:hAnsi="Times New Roman" w:cs="Times New Roman"/>
-        </w:rPr>
-        <w:t>pdfid</w:t>
-      </w:r>
-      <w:proofErr w:type="spellEnd"/>
-      <w:r>
-        <w:rPr>
-          <w:rFonts w:ascii="Times New Roman" w:hAnsi="Times New Roman" w:cs="Times New Roman"/>
-        </w:rPr>
-        <w:t>, and </w:t>
-      </w:r>
-      <w:proofErr w:type="spellStart"/>
-      <w:r>
-        <w:rPr>
-          <w:rFonts w:ascii="Times New Roman" w:hAnsi="Times New Roman" w:cs="Times New Roman"/>
-        </w:rPr>
-        <w:t>binwalk</w:t>
-      </w:r>
-      <w:proofErr w:type="spellEnd"/>
-      <w:r>
-        <w:rPr>
-          <w:rFonts w:ascii="Times New Roman" w:hAnsi="Times New Roman" w:cs="Times New Roman"/>
-        </w:rPr>
-        <w:t> for analyzing binary files and documents.</w:t>
-      </w:r>
-    </w:p>
-    <w:p>
-      <w:pPr>
-        <w:numPr>
-          <w:ilvl w:val="0"/>
-          <w:numId w:val="47"/>
-        </w:numPr>
-        <w:spacing w:before="100" w:beforeAutospacing="1" w:after="100" w:afterAutospacing="1" w:line="240" w:lineRule="auto"/>
-        <w:rPr>
-          <w:rFonts w:ascii="Times New Roman" w:hAnsi="Times New Roman" w:cs="Times New Roman"/>
-        </w:rPr>
-      </w:pPr>
-      <w:r>
-        <w:rPr>
-          <w:rStyle w:val="Strong"/>
-          <w:rFonts w:ascii="Times New Roman" w:hAnsi="Times New Roman" w:cs="Times New Roman"/>
-        </w:rPr>
-        <w:t>Dynamic Analysis</w:t>
-      </w:r>
-      <w:r>
-        <w:rPr>
-          <w:rFonts w:ascii="Times New Roman" w:hAnsi="Times New Roman" w:cs="Times New Roman"/>
-        </w:rPr>
-        <w:t>: cuckoo for automated dynamic malware analysis.</w:t>
-      </w:r>
-    </w:p>
-    <w:p>
-      <w:pPr>
-        <w:numPr>
-          <w:ilvl w:val="0"/>
-          <w:numId w:val="47"/>
-        </w:numPr>
-        <w:spacing w:before="100" w:beforeAutospacing="1" w:after="100" w:afterAutospacing="1" w:line="240" w:lineRule="auto"/>
-        <w:rPr>
-          <w:rFonts w:ascii="Times New Roman" w:hAnsi="Times New Roman" w:cs="Times New Roman"/>
-        </w:rPr>
-      </w:pPr>
-      <w:r>
-        <w:rPr>
-          <w:rStyle w:val="Strong"/>
-          <w:rFonts w:ascii="Times New Roman" w:hAnsi="Times New Roman" w:cs="Times New Roman"/>
-        </w:rPr>
-        <w:t>Memory Forensics</w:t>
-      </w:r>
-      <w:r>
-        <w:rPr>
-          <w:rFonts w:ascii="Times New Roman" w:hAnsi="Times New Roman" w:cs="Times New Roman"/>
-        </w:rPr>
-        <w:t>: volatility for analyzing memory dumps.</w:t>
-      </w:r>
-    </w:p>
-    <w:p>
-      <w:pPr>
-        <w:numPr>
-          <w:ilvl w:val="0"/>
-          <w:numId w:val="47"/>
-        </w:numPr>
-        <w:spacing w:before="100" w:beforeAutospacing="1" w:after="100" w:afterAutospacing="1" w:line="240" w:lineRule="auto"/>
-        <w:rPr>
-          <w:rFonts w:ascii="Times New Roman" w:hAnsi="Times New Roman" w:cs="Times New Roman"/>
-        </w:rPr>
-      </w:pPr>
-      <w:r>
-        <w:rPr>
-          <w:rStyle w:val="Strong"/>
-          <w:rFonts w:ascii="Times New Roman" w:hAnsi="Times New Roman" w:cs="Times New Roman"/>
-        </w:rPr>
-        <w:t>Network Monitoring</w:t>
-      </w:r>
-      <w:r>
-        <w:rPr>
-          <w:rFonts w:ascii="Times New Roman" w:hAnsi="Times New Roman" w:cs="Times New Roman"/>
-        </w:rPr>
-        <w:t xml:space="preserve">: </w:t>
-      </w:r>
-      <w:proofErr w:type="spellStart"/>
-      <w:r>
-        <w:rPr>
-          <w:rFonts w:ascii="Times New Roman" w:hAnsi="Times New Roman" w:cs="Times New Roman"/>
-        </w:rPr>
-        <w:t>wireshark</w:t>
-      </w:r>
-      <w:proofErr w:type="spellEnd"/>
-      <w:r>
-        <w:rPr>
-          <w:rFonts w:ascii="Times New Roman" w:hAnsi="Times New Roman" w:cs="Times New Roman"/>
-        </w:rPr>
-        <w:t xml:space="preserve"> and </w:t>
-      </w:r>
-      <w:proofErr w:type="spellStart"/>
-      <w:r>
-        <w:rPr>
-          <w:rFonts w:ascii="Times New Roman" w:hAnsi="Times New Roman" w:cs="Times New Roman"/>
-        </w:rPr>
-        <w:t>tcpdump</w:t>
-      </w:r>
-      <w:proofErr w:type="spellEnd"/>
-      <w:r>
-        <w:rPr>
-          <w:rFonts w:ascii="Times New Roman" w:hAnsi="Times New Roman" w:cs="Times New Roman"/>
-        </w:rPr>
-        <w:t> for capturing and analyzing network traffic.</w:t>
-      </w:r>
-    </w:p>
-    <w:p>
-      <w:pPr>
-        <w:numPr>
-          <w:ilvl w:val="0"/>
-          <w:numId w:val="48"/>
-        </w:numPr>
-        <w:spacing w:before="100" w:beforeAutospacing="1" w:after="100" w:afterAutospacing="1" w:line="240" w:lineRule="auto"/>
-        <w:rPr>
-          <w:rFonts w:ascii="Times New Roman" w:hAnsi="Times New Roman" w:cs="Times New Roman"/>
-        </w:rPr>
-      </w:pPr>
-      <w:r>
-        <w:rPr>
-          <w:rFonts w:ascii="Times New Roman" w:hAnsi="Times New Roman" w:cs="Times New Roman"/>
-        </w:rPr>
-        <w:t xml:space="preserve">Using </w:t>
-      </w:r>
-      <w:proofErr w:type="spellStart"/>
-      <w:r>
-        <w:rPr>
-          <w:rFonts w:ascii="Times New Roman" w:hAnsi="Times New Roman" w:cs="Times New Roman"/>
-        </w:rPr>
-        <w:t>REMnux</w:t>
-      </w:r>
-      <w:proofErr w:type="spellEnd"/>
-      <w:r>
-        <w:rPr>
-          <w:rFonts w:ascii="Times New Roman" w:hAnsi="Times New Roman" w:cs="Times New Roman"/>
-        </w:rPr>
-        <w:t xml:space="preserve"> for Malware Analysis</w:t>
-      </w:r>
-    </w:p>
-    <w:p>
-      <w:pPr>
-        <w:pStyle w:val="NormalWeb"/>
-      </w:pPr>
-      <w:r>
-        <w:rPr>
-          <w:rStyle w:val="Strong"/>
-        </w:rPr>
-        <w:t>Example Workflow:</w:t>
-      </w:r>
-    </w:p>
-    <w:p>
-      <w:pPr>
-        <w:numPr>
-          <w:ilvl w:val="0"/>
-          <w:numId w:val="49"/>
-        </w:numPr>
-        <w:spacing w:before="100" w:beforeAutospacing="1" w:after="100" w:afterAutospacing="1" w:line="240" w:lineRule="auto"/>
-        <w:rPr>
-          <w:rFonts w:ascii="Times New Roman" w:hAnsi="Times New Roman" w:cs="Times New Roman"/>
-        </w:rPr>
-      </w:pPr>
-      <w:r>
-        <w:rPr>
-          <w:rStyle w:val="Strong"/>
-          <w:rFonts w:ascii="Times New Roman" w:hAnsi="Times New Roman" w:cs="Times New Roman"/>
-        </w:rPr>
-        <w:t>File Examination</w:t>
-      </w:r>
-      <w:r>
-        <w:rPr>
-          <w:rFonts w:ascii="Times New Roman" w:hAnsi="Times New Roman" w:cs="Times New Roman"/>
-        </w:rPr>
-        <w:t>: Start by examining any suspicious file with tools like file and </w:t>
-      </w:r>
-      <w:proofErr w:type="spellStart"/>
-      <w:r>
-        <w:rPr>
-          <w:rFonts w:ascii="Times New Roman" w:hAnsi="Times New Roman" w:cs="Times New Roman"/>
-        </w:rPr>
-        <w:t>binwalk</w:t>
-      </w:r>
-      <w:proofErr w:type="spellEnd"/>
-      <w:r>
-        <w:rPr>
-          <w:rFonts w:ascii="Times New Roman" w:hAnsi="Times New Roman" w:cs="Times New Roman"/>
-        </w:rPr>
-        <w:t>.</w:t>
-      </w:r>
-    </w:p>
-    <w:p>
-      <w:pPr>
-        <w:numPr>
-          <w:ilvl w:val="0"/>
-          <w:numId w:val="49"/>
-        </w:numPr>
-        <w:spacing w:before="100" w:beforeAutospacing="1" w:after="100" w:afterAutospacing="1" w:line="240" w:lineRule="auto"/>
-        <w:rPr>
-          <w:rFonts w:ascii="Times New Roman" w:hAnsi="Times New Roman" w:cs="Times New Roman"/>
-        </w:rPr>
-      </w:pPr>
-      <w:r>
-        <w:rPr>
-          <w:rStyle w:val="Strong"/>
-          <w:rFonts w:ascii="Times New Roman" w:hAnsi="Times New Roman" w:cs="Times New Roman"/>
-        </w:rPr>
-        <w:t>PDF Analysis</w:t>
-      </w:r>
-      <w:r>
-        <w:rPr>
-          <w:rFonts w:ascii="Times New Roman" w:hAnsi="Times New Roman" w:cs="Times New Roman"/>
-        </w:rPr>
-        <w:t xml:space="preserve">: Use </w:t>
-      </w:r>
-      <w:proofErr w:type="spellStart"/>
-      <w:r>
-        <w:rPr>
-          <w:rFonts w:ascii="Times New Roman" w:hAnsi="Times New Roman" w:cs="Times New Roman"/>
-        </w:rPr>
-        <w:t>peepdf</w:t>
-      </w:r>
-      <w:proofErr w:type="spellEnd"/>
-      <w:r>
-        <w:rPr>
-          <w:rFonts w:ascii="Times New Roman" w:hAnsi="Times New Roman" w:cs="Times New Roman"/>
-        </w:rPr>
-        <w:t xml:space="preserve"> to analyze PDF files for malicious </w:t>
-      </w:r>
-      <w:proofErr w:type="gramStart"/>
-      <w:r>
-        <w:rPr>
-          <w:rFonts w:ascii="Times New Roman" w:hAnsi="Times New Roman" w:cs="Times New Roman"/>
-        </w:rPr>
-        <w:t>contents</w:t>
-      </w:r>
-      <w:proofErr w:type="gramEnd"/>
-      <w:r>
-        <w:rPr>
-          <w:rFonts w:ascii="Times New Roman" w:hAnsi="Times New Roman" w:cs="Times New Roman"/>
-        </w:rPr>
-        <w:t>.</w:t>
-      </w:r>
-    </w:p>
-    <w:p>
-      <w:pPr>
-        <w:numPr>
-          <w:ilvl w:val="0"/>
-          <w:numId w:val="49"/>
-        </w:numPr>
-        <w:spacing w:before="100" w:beforeAutospacing="1" w:after="100" w:afterAutospacing="1" w:line="240" w:lineRule="auto"/>
-        <w:rPr>
-          <w:rFonts w:ascii="Times New Roman" w:hAnsi="Times New Roman" w:cs="Times New Roman"/>
-        </w:rPr>
-      </w:pPr>
-      <w:r>
-        <w:rPr>
-          <w:rStyle w:val="Strong"/>
-          <w:rFonts w:ascii="Times New Roman" w:hAnsi="Times New Roman" w:cs="Times New Roman"/>
-        </w:rPr>
-        <w:lastRenderedPageBreak/>
-        <w:t>Network Analysis</w:t>
-      </w:r>
-      <w:r>
-        <w:rPr>
-          <w:rFonts w:ascii="Times New Roman" w:hAnsi="Times New Roman" w:cs="Times New Roman"/>
-        </w:rPr>
-        <w:t>: Capture malicious traffic using </w:t>
-      </w:r>
-      <w:proofErr w:type="spellStart"/>
-      <w:r>
-        <w:rPr>
-          <w:rFonts w:ascii="Times New Roman" w:hAnsi="Times New Roman" w:cs="Times New Roman"/>
-        </w:rPr>
-        <w:t>tcpdump</w:t>
-      </w:r>
-      <w:proofErr w:type="spellEnd"/>
-      <w:r>
-        <w:rPr>
-          <w:rFonts w:ascii="Times New Roman" w:hAnsi="Times New Roman" w:cs="Times New Roman"/>
-        </w:rPr>
-        <w:t xml:space="preserve"> or </w:t>
-      </w:r>
-      <w:proofErr w:type="spellStart"/>
-      <w:r>
-        <w:rPr>
-          <w:rFonts w:ascii="Times New Roman" w:hAnsi="Times New Roman" w:cs="Times New Roman"/>
-        </w:rPr>
-        <w:t>wireshark</w:t>
-      </w:r>
-      <w:proofErr w:type="spellEnd"/>
-      <w:r>
-        <w:rPr>
-          <w:rFonts w:ascii="Times New Roman" w:hAnsi="Times New Roman" w:cs="Times New Roman"/>
-        </w:rPr>
-        <w:t>.</w:t>
-      </w:r>
-    </w:p>
-    <w:p>
-      <w:pPr>
-        <w:numPr>
-          <w:ilvl w:val="0"/>
-          <w:numId w:val="49"/>
-        </w:numPr>
-        <w:spacing w:before="100" w:beforeAutospacing="1" w:after="100" w:afterAutospacing="1" w:line="240" w:lineRule="auto"/>
-        <w:rPr>
-          <w:rFonts w:ascii="Times New Roman" w:hAnsi="Times New Roman" w:cs="Times New Roman"/>
-        </w:rPr>
-      </w:pPr>
-      <w:r>
-        <w:rPr>
-          <w:rStyle w:val="Strong"/>
-          <w:rFonts w:ascii="Times New Roman" w:hAnsi="Times New Roman" w:cs="Times New Roman"/>
-        </w:rPr>
-        <w:t>Report Generation</w:t>
-      </w:r>
-      <w:r>
-        <w:rPr>
-          <w:rFonts w:ascii="Times New Roman" w:hAnsi="Times New Roman" w:cs="Times New Roman"/>
-        </w:rPr>
-        <w:t>: Document findings using built-in tools for reporting.</w:t>
-      </w:r>
-    </w:p>
-    <w:p>
-      <w:pPr>
-        <w:numPr>
-          <w:ilvl w:val="0"/>
-          <w:numId w:val="50"/>
-        </w:numPr>
-        <w:spacing w:before="100" w:beforeAutospacing="1" w:after="100" w:afterAutospacing="1" w:line="240" w:lineRule="auto"/>
-        <w:rPr>
-          <w:rFonts w:ascii="Times New Roman" w:hAnsi="Times New Roman" w:cs="Times New Roman"/>
-        </w:rPr>
-      </w:pPr>
-      <w:r>
-        <w:rPr>
-          <w:rFonts w:ascii="Times New Roman" w:hAnsi="Times New Roman" w:cs="Times New Roman"/>
-        </w:rPr>
-        <w:t xml:space="preserve">Maintaining </w:t>
-      </w:r>
-      <w:proofErr w:type="spellStart"/>
-      <w:r>
-        <w:rPr>
-          <w:rFonts w:ascii="Times New Roman" w:hAnsi="Times New Roman" w:cs="Times New Roman"/>
-        </w:rPr>
-        <w:t>REMnux</w:t>
-      </w:r>
-      <w:proofErr w:type="spellEnd"/>
-    </w:p>
-    <w:p>
-      <w:pPr>
-        <w:numPr>
-          <w:ilvl w:val="0"/>
-          <w:numId w:val="51"/>
-        </w:numPr>
-        <w:spacing w:before="100" w:beforeAutospacing="1" w:after="100" w:afterAutospacing="1" w:line="240" w:lineRule="auto"/>
-        <w:rPr>
-          <w:rFonts w:ascii="Times New Roman" w:hAnsi="Times New Roman" w:cs="Times New Roman"/>
-        </w:rPr>
-      </w:pPr>
-      <w:r>
-        <w:rPr>
-          <w:rStyle w:val="Strong"/>
-          <w:rFonts w:ascii="Times New Roman" w:hAnsi="Times New Roman" w:cs="Times New Roman"/>
-        </w:rPr>
-        <w:t>Updating Tools</w:t>
-      </w:r>
-      <w:r>
-        <w:rPr>
-          <w:rFonts w:ascii="Times New Roman" w:hAnsi="Times New Roman" w:cs="Times New Roman"/>
-        </w:rPr>
-        <w:t>: Use the </w:t>
-      </w:r>
-      <w:proofErr w:type="spellStart"/>
-      <w:r>
-        <w:rPr>
-          <w:rFonts w:ascii="Times New Roman" w:hAnsi="Times New Roman" w:cs="Times New Roman"/>
-        </w:rPr>
-        <w:t>remnux</w:t>
-      </w:r>
-      <w:proofErr w:type="spellEnd"/>
-      <w:r>
-        <w:rPr>
-          <w:rFonts w:ascii="Times New Roman" w:hAnsi="Times New Roman" w:cs="Times New Roman"/>
-        </w:rPr>
-        <w:t> upgrade command to update the installed tools.</w:t>
-      </w:r>
-    </w:p>
-    <w:p>
-      <w:pPr>
-        <w:numPr>
-          <w:ilvl w:val="0"/>
-          <w:numId w:val="51"/>
-        </w:numPr>
-        <w:spacing w:before="100" w:beforeAutospacing="1" w:after="100" w:afterAutospacing="1" w:line="240" w:lineRule="auto"/>
-        <w:rPr>
-          <w:rFonts w:ascii="Times New Roman" w:hAnsi="Times New Roman" w:cs="Times New Roman"/>
-        </w:rPr>
-      </w:pPr>
-      <w:r>
-        <w:rPr>
-          <w:rStyle w:val="Strong"/>
-          <w:rFonts w:ascii="Times New Roman" w:hAnsi="Times New Roman" w:cs="Times New Roman"/>
-        </w:rPr>
         <w:t>Security Practices</w:t>
       </w:r>
       <w:r>
         <w:rPr>
           <w:rFonts w:ascii="Times New Roman" w:hAnsi="Times New Roman" w:cs="Times New Roman"/>
         </w:rPr>
-        <w:t xml:space="preserve">: Regularly change passwords and update SSH keys if </w:t>
-      </w:r>
-      <w:proofErr w:type="spellStart"/>
-      <w:r>
-        <w:rPr>
-          <w:rFonts w:ascii="Times New Roman" w:hAnsi="Times New Roman" w:cs="Times New Roman"/>
-        </w:rPr>
-        <w:t>REMnux</w:t>
-      </w:r>
-      <w:proofErr w:type="spellEnd"/>
-      <w:r>
-        <w:rPr>
-          <w:rFonts w:ascii="Times New Roman" w:hAnsi="Times New Roman" w:cs="Times New Roman"/>
-        </w:rPr>
-        <w:t> is exposed to the internet.</w:t>
+        <w:t>: Regularly change passwords and update SSH keys if REMnux is exposed to the internet.</w:t>
       </w:r>
     </w:p>
     <w:p>
@@ -5214,7 +4672,7 @@
       <w:pPr>
         <w:numPr>
           <w:ilvl w:val="0"/>
-          <w:numId w:val="31"/>
+          <w:numId w:val="26"/>
         </w:numPr>
         <w:spacing w:before="100" w:beforeAutospacing="1" w:after="100" w:afterAutospacing="1" w:line="240" w:lineRule="auto"/>
         <w:rPr>
@@ -5261,7 +4719,7 @@
       <w:pPr>
         <w:numPr>
           <w:ilvl w:val="0"/>
-          <w:numId w:val="31"/>
+          <w:numId w:val="26"/>
         </w:numPr>
         <w:spacing w:before="100" w:beforeAutospacing="1" w:after="100" w:afterAutospacing="1" w:line="240" w:lineRule="auto"/>
         <w:rPr>
@@ -5287,6 +4745,369 @@
           <w:rFonts w:ascii="Times New Roman" w:hAnsi="Times New Roman" w:cs="Times New Roman"/>
         </w:rPr>
         <w:t xml:space="preserve"> from the 'Releases' section.</w:t>
+      </w:r>
+    </w:p>
+    <w:p>
+      <w:pPr>
+        <w:numPr>
+          <w:ilvl w:val="0"/>
+          <w:numId w:val="26"/>
+        </w:numPr>
+        <w:spacing w:before="100" w:beforeAutospacing="1" w:after="100" w:afterAutospacing="1" w:line="240" w:lineRule="auto"/>
+        <w:rPr>
+          <w:rFonts w:ascii="Times New Roman" w:hAnsi="Times New Roman" w:cs="Times New Roman"/>
+        </w:rPr>
+      </w:pPr>
+      <w:r>
+        <w:rPr>
+          <w:rFonts w:ascii="Times New Roman" w:hAnsi="Times New Roman" w:cs="Times New Roman"/>
+        </w:rPr>
+        <w:t>Extract the downloaded ZIP file to a preferred location within the virtual machine.</w:t>
+      </w:r>
+    </w:p>
+    <w:p>
+      <w:pPr>
+        <w:pStyle w:val="NormalWeb"/>
+      </w:pPr>
+      <w:r>
+        <w:rPr>
+          <w:rStyle w:val="Strong"/>
+        </w:rPr>
+        <w:t xml:space="preserve">Running </w:t>
+      </w:r>
+      <w:proofErr w:type="spellStart"/>
+      <w:r>
+        <w:rPr>
+          <w:rStyle w:val="Strong"/>
+        </w:rPr>
+        <w:t>Pafish</w:t>
+      </w:r>
+      <w:proofErr w:type="spellEnd"/>
+      <w:r>
+        <w:rPr>
+          <w:rStyle w:val="Strong"/>
+        </w:rPr>
+        <w:t>:</w:t>
+      </w:r>
+    </w:p>
+    <w:p>
+      <w:pPr>
+        <w:numPr>
+          <w:ilvl w:val="0"/>
+          <w:numId w:val="27"/>
+        </w:numPr>
+        <w:spacing w:before="100" w:beforeAutospacing="1" w:after="100" w:afterAutospacing="1" w:line="240" w:lineRule="auto"/>
+        <w:rPr>
+          <w:rFonts w:ascii="Times New Roman" w:hAnsi="Times New Roman" w:cs="Times New Roman"/>
+        </w:rPr>
+      </w:pPr>
+      <w:r>
+        <w:rPr>
+          <w:rFonts w:ascii="Times New Roman" w:hAnsi="Times New Roman" w:cs="Times New Roman"/>
+        </w:rPr>
+        <w:t xml:space="preserve">Right-click on the extracted executable file and select 'Run as administrator' to ensure </w:t>
+      </w:r>
+      <w:proofErr w:type="spellStart"/>
+      <w:r>
+        <w:rPr>
+          <w:rFonts w:ascii="Times New Roman" w:hAnsi="Times New Roman" w:cs="Times New Roman"/>
+        </w:rPr>
+        <w:t>Pafish</w:t>
+      </w:r>
+      <w:proofErr w:type="spellEnd"/>
+      <w:r>
+        <w:rPr>
+          <w:rFonts w:ascii="Times New Roman" w:hAnsi="Times New Roman" w:cs="Times New Roman"/>
+        </w:rPr>
+        <w:t xml:space="preserve"> has the necessary privileges to perform all its checks.</w:t>
+      </w:r>
+    </w:p>
+    <w:p>
+      <w:pPr>
+        <w:numPr>
+          <w:ilvl w:val="0"/>
+          <w:numId w:val="28"/>
+        </w:numPr>
+        <w:spacing w:before="100" w:beforeAutospacing="1" w:after="100" w:afterAutospacing="1" w:line="240" w:lineRule="auto"/>
+        <w:rPr>
+          <w:rFonts w:ascii="Times New Roman" w:hAnsi="Times New Roman" w:cs="Times New Roman"/>
+        </w:rPr>
+      </w:pPr>
+      <w:r>
+        <w:rPr>
+          <w:rFonts w:ascii="Times New Roman" w:hAnsi="Times New Roman" w:cs="Times New Roman"/>
+        </w:rPr>
+        <w:t>Setting Up Permissions and Configurations</w:t>
+      </w:r>
+    </w:p>
+    <w:p>
+      <w:pPr>
+        <w:pStyle w:val="NormalWeb"/>
+      </w:pPr>
+      <w:r>
+        <w:t xml:space="preserve">Before running </w:t>
+      </w:r>
+      <w:proofErr w:type="spellStart"/>
+      <w:r>
+        <w:t>Pafish</w:t>
+      </w:r>
+      <w:proofErr w:type="spellEnd"/>
+      <w:r>
+        <w:t xml:space="preserve"> in Windows 10, you may need to adjust some settings to allow it to run correctly:</w:t>
+      </w:r>
+    </w:p>
+    <w:p>
+      <w:pPr>
+        <w:numPr>
+          <w:ilvl w:val="0"/>
+          <w:numId w:val="29"/>
+        </w:numPr>
+        <w:spacing w:before="100" w:beforeAutospacing="1" w:after="100" w:afterAutospacing="1" w:line="240" w:lineRule="auto"/>
+        <w:rPr>
+          <w:rFonts w:ascii="Times New Roman" w:hAnsi="Times New Roman" w:cs="Times New Roman"/>
+        </w:rPr>
+      </w:pPr>
+      <w:r>
+        <w:rPr>
+          <w:rStyle w:val="Strong"/>
+          <w:rFonts w:ascii="Times New Roman" w:hAnsi="Times New Roman" w:cs="Times New Roman"/>
+        </w:rPr>
+        <w:t>Disable Real-Time Protection:</w:t>
+      </w:r>
+      <w:r>
+        <w:rPr>
+          <w:rFonts w:ascii="Times New Roman" w:hAnsi="Times New Roman" w:cs="Times New Roman"/>
+        </w:rPr>
+        <w:t xml:space="preserve"> Go to Windows Security -&gt; Virus &amp; threat protection -&gt; Manage </w:t>
+      </w:r>
+      <w:proofErr w:type="gramStart"/>
+      <w:r>
+        <w:rPr>
+          <w:rFonts w:ascii="Times New Roman" w:hAnsi="Times New Roman" w:cs="Times New Roman"/>
+        </w:rPr>
+        <w:t>settings, and</w:t>
+      </w:r>
+      <w:proofErr w:type="gramEnd"/>
+      <w:r>
+        <w:rPr>
+          <w:rFonts w:ascii="Times New Roman" w:hAnsi="Times New Roman" w:cs="Times New Roman"/>
+        </w:rPr>
+        <w:t xml:space="preserve"> turn off 'Real-time protection'. This is important because </w:t>
+      </w:r>
+      <w:proofErr w:type="spellStart"/>
+      <w:r>
+        <w:rPr>
+          <w:rFonts w:ascii="Times New Roman" w:hAnsi="Times New Roman" w:cs="Times New Roman"/>
+        </w:rPr>
+        <w:t>Pafish</w:t>
+      </w:r>
+      <w:proofErr w:type="spellEnd"/>
+      <w:r>
+        <w:rPr>
+          <w:rFonts w:ascii="Times New Roman" w:hAnsi="Times New Roman" w:cs="Times New Roman"/>
+        </w:rPr>
+        <w:t xml:space="preserve"> might be flagged by the security system due to its behavior.</w:t>
+      </w:r>
+    </w:p>
+    <w:p>
+      <w:pPr>
+        <w:numPr>
+          <w:ilvl w:val="0"/>
+          <w:numId w:val="29"/>
+        </w:numPr>
+        <w:spacing w:before="100" w:beforeAutospacing="1" w:after="100" w:afterAutospacing="1" w:line="240" w:lineRule="auto"/>
+        <w:rPr>
+          <w:rFonts w:ascii="Times New Roman" w:hAnsi="Times New Roman" w:cs="Times New Roman"/>
+        </w:rPr>
+      </w:pPr>
+      <w:r>
+        <w:rPr>
+          <w:rStyle w:val="Strong"/>
+          <w:rFonts w:ascii="Times New Roman" w:hAnsi="Times New Roman" w:cs="Times New Roman"/>
+        </w:rPr>
+        <w:t>Running in Administrator Mode:</w:t>
+      </w:r>
+      <w:r>
+        <w:rPr>
+          <w:rFonts w:ascii="Times New Roman" w:hAnsi="Times New Roman" w:cs="Times New Roman"/>
+        </w:rPr>
+        <w:t xml:space="preserve"> Ensure that you are running the executable as an administrator to allow </w:t>
+      </w:r>
+      <w:proofErr w:type="spellStart"/>
+      <w:r>
+        <w:rPr>
+          <w:rFonts w:ascii="Times New Roman" w:hAnsi="Times New Roman" w:cs="Times New Roman"/>
+        </w:rPr>
+        <w:t>Pafish</w:t>
+      </w:r>
+      <w:proofErr w:type="spellEnd"/>
+      <w:r>
+        <w:rPr>
+          <w:rFonts w:ascii="Times New Roman" w:hAnsi="Times New Roman" w:cs="Times New Roman"/>
+        </w:rPr>
+        <w:t xml:space="preserve"> to perform deep system checks.</w:t>
+      </w:r>
+    </w:p>
+    <w:p>
+      <w:pPr>
+        <w:numPr>
+          <w:ilvl w:val="0"/>
+          <w:numId w:val="30"/>
+        </w:numPr>
+        <w:spacing w:before="100" w:beforeAutospacing="1" w:after="100" w:afterAutospacing="1" w:line="240" w:lineRule="auto"/>
+        <w:rPr>
+          <w:rFonts w:ascii="Times New Roman" w:hAnsi="Times New Roman" w:cs="Times New Roman"/>
+        </w:rPr>
+      </w:pPr>
+      <w:r>
+        <w:rPr>
+          <w:rFonts w:ascii="Times New Roman" w:hAnsi="Times New Roman" w:cs="Times New Roman"/>
+        </w:rPr>
+        <w:t xml:space="preserve">Running </w:t>
+      </w:r>
+      <w:proofErr w:type="spellStart"/>
+      <w:r>
+        <w:rPr>
+          <w:rFonts w:ascii="Times New Roman" w:hAnsi="Times New Roman" w:cs="Times New Roman"/>
+        </w:rPr>
+        <w:t>Pafish</w:t>
+      </w:r>
+      <w:proofErr w:type="spellEnd"/>
+    </w:p>
+    <w:p>
+      <w:pPr>
+        <w:pStyle w:val="NormalWeb"/>
+      </w:pPr>
+      <w:r>
+        <w:rPr>
+          <w:rStyle w:val="Strong"/>
+        </w:rPr>
+        <w:t xml:space="preserve">Steps to execute </w:t>
+      </w:r>
+      <w:proofErr w:type="spellStart"/>
+      <w:r>
+        <w:rPr>
+          <w:rStyle w:val="Strong"/>
+        </w:rPr>
+        <w:t>Pafish</w:t>
+      </w:r>
+      <w:proofErr w:type="spellEnd"/>
+      <w:r>
+        <w:rPr>
+          <w:rStyle w:val="Strong"/>
+        </w:rPr>
+        <w:t xml:space="preserve"> tests:</w:t>
+      </w:r>
+    </w:p>
+    <w:p>
+      <w:pPr>
+        <w:pStyle w:val="NormalWeb"/>
+      </w:pPr>
+      <w:r>
+        <w:rPr>
+          <w:rStyle w:val="Strong"/>
+        </w:rPr>
+        <w:t>Open Command Prompt as Administrator</w:t>
+      </w:r>
+      <w:r>
+        <w:t>: Search for '</w:t>
+      </w:r>
+      <w:proofErr w:type="spellStart"/>
+      <w:r>
+        <w:t>cmd</w:t>
+      </w:r>
+      <w:proofErr w:type="spellEnd"/>
+      <w:r>
+        <w:t>', right-click on it, and select 'Run as administrator. </w:t>
+      </w:r>
+    </w:p>
+    <w:p>
+      <w:pPr>
+        <w:pStyle w:val="NormalWeb"/>
+      </w:pPr>
+      <w:r>
+        <w:rPr>
+          <w:rStyle w:val="Strong"/>
+        </w:rPr>
+        <w:t xml:space="preserve">Navigate to the </w:t>
+      </w:r>
+      <w:proofErr w:type="spellStart"/>
+      <w:r>
+        <w:rPr>
+          <w:rStyle w:val="Strong"/>
+        </w:rPr>
+        <w:t>Pafish</w:t>
+      </w:r>
+      <w:proofErr w:type="spellEnd"/>
+      <w:r>
+        <w:rPr>
+          <w:rStyle w:val="Strong"/>
+        </w:rPr>
+        <w:t xml:space="preserve"> Folder</w:t>
+      </w:r>
+      <w:r>
+        <w:t>: Use the command cd \path\to\</w:t>
+      </w:r>
+      <w:proofErr w:type="spellStart"/>
+      <w:r>
+        <w:t>pafish</w:t>
+      </w:r>
+      <w:proofErr w:type="spellEnd"/>
+      <w:r>
+        <w:t xml:space="preserve">\folder to navigate to where you have extracted </w:t>
+      </w:r>
+      <w:proofErr w:type="spellStart"/>
+      <w:r>
+        <w:t>Pafish</w:t>
+      </w:r>
+      <w:proofErr w:type="spellEnd"/>
+      <w:r>
+        <w:t xml:space="preserve">. </w:t>
+      </w:r>
+    </w:p>
+    <w:p>
+      <w:pPr>
+        <w:pStyle w:val="NormalWeb"/>
+      </w:pPr>
+      <w:r>
+        <w:rPr>
+          <w:rStyle w:val="Strong"/>
+        </w:rPr>
+        <w:t xml:space="preserve">Execute </w:t>
+      </w:r>
+      <w:proofErr w:type="spellStart"/>
+      <w:r>
+        <w:rPr>
+          <w:rStyle w:val="Strong"/>
+        </w:rPr>
+        <w:t>Pafish</w:t>
+      </w:r>
+      <w:proofErr w:type="spellEnd"/>
+      <w:r>
+        <w:t>: Enter the command pafish.exe and press Enter to start the test.</w:t>
+      </w:r>
+    </w:p>
+    <w:p>
+      <w:pPr>
+        <w:pStyle w:val="NormalWeb"/>
+      </w:pPr>
+      <w:r>
+        <w:rPr>
+          <w:rStyle w:val="Strong"/>
+        </w:rPr>
+        <w:lastRenderedPageBreak/>
+        <w:t>Note</w:t>
+      </w:r>
+      <w:r>
+        <w:t xml:space="preserve">: If you are running from a GUI, you can simply double-click the </w:t>
+      </w:r>
+      <w:proofErr w:type="spellStart"/>
+      <w:r>
+        <w:t>Pafish</w:t>
+      </w:r>
+      <w:proofErr w:type="spellEnd"/>
+      <w:r>
+        <w:t xml:space="preserve"> executable instead of using the command line.</w:t>
       </w:r>
     </w:p>
     <w:p>
@@ -5304,32 +5125,31 @@
         <w:rPr>
           <w:rFonts w:ascii="Times New Roman" w:hAnsi="Times New Roman" w:cs="Times New Roman"/>
         </w:rPr>
-        <w:t>Extract the downloaded ZIP file to a preferred location within the virtual machine.</w:t>
-      </w:r>
+        <w:t xml:space="preserve">Interpreting the Output from </w:t>
+      </w:r>
+      <w:proofErr w:type="spellStart"/>
+      <w:r>
+        <w:rPr>
+          <w:rFonts w:ascii="Times New Roman" w:hAnsi="Times New Roman" w:cs="Times New Roman"/>
+        </w:rPr>
+        <w:t>Pafish</w:t>
+      </w:r>
+      <w:proofErr w:type="spellEnd"/>
     </w:p>
     <w:p>
       <w:pPr>
         <w:pStyle w:val="NormalWeb"/>
       </w:pPr>
       <w:r>
-        <w:rPr>
-          <w:rStyle w:val="Strong"/>
-        </w:rPr>
-        <w:t xml:space="preserve">Running </w:t>
+        <w:t xml:space="preserve">After running </w:t>
       </w:r>
       <w:proofErr w:type="spellStart"/>
       <w:r>
-        <w:rPr>
-          <w:rStyle w:val="Strong"/>
-        </w:rPr>
         <w:t>Pafish</w:t>
       </w:r>
       <w:proofErr w:type="spellEnd"/>
       <w:r>
-        <w:rPr>
-          <w:rStyle w:val="Strong"/>
-        </w:rPr>
-        <w:t>:</w:t>
+        <w:t>, the output will appear directly in the command prompt or the application window, providing a list of tests that have been performed along with their results:</w:t>
       </w:r>
     </w:p>
     <w:p>
@@ -5345,385 +5165,23 @@
       </w:pPr>
       <w:r>
         <w:rPr>
-          <w:rFonts w:ascii="Times New Roman" w:hAnsi="Times New Roman" w:cs="Times New Roman"/>
-        </w:rPr>
-        <w:t xml:space="preserve">Right-click on the extracted executable file and select 'Run as administrator' to ensure </w:t>
-      </w:r>
-      <w:proofErr w:type="spellStart"/>
-      <w:r>
-        <w:rPr>
-          <w:rFonts w:ascii="Times New Roman" w:hAnsi="Times New Roman" w:cs="Times New Roman"/>
-        </w:rPr>
-        <w:t>Pafish</w:t>
-      </w:r>
-      <w:proofErr w:type="spellEnd"/>
-      <w:r>
-        <w:rPr>
-          <w:rFonts w:ascii="Times New Roman" w:hAnsi="Times New Roman" w:cs="Times New Roman"/>
-        </w:rPr>
-        <w:t xml:space="preserve"> has the necessary privileges to perform all its checks.</w:t>
+          <w:rStyle w:val="Strong"/>
+          <w:rFonts w:ascii="Times New Roman" w:hAnsi="Times New Roman" w:cs="Times New Roman"/>
+        </w:rPr>
+        <w:t>Green Text (PASS)</w:t>
+      </w:r>
+      <w:r>
+        <w:rPr>
+          <w:rFonts w:ascii="Times New Roman" w:hAnsi="Times New Roman" w:cs="Times New Roman"/>
+        </w:rPr>
+        <w:t>: Indicates no virtualization/sandbox artifacts were detected for that specific test.</w:t>
       </w:r>
     </w:p>
     <w:p>
       <w:pPr>
         <w:numPr>
           <w:ilvl w:val="0"/>
-          <w:numId w:val="33"/>
-        </w:numPr>
-        <w:spacing w:before="100" w:beforeAutospacing="1" w:after="100" w:afterAutospacing="1" w:line="240" w:lineRule="auto"/>
-        <w:rPr>
-          <w:rFonts w:ascii="Times New Roman" w:hAnsi="Times New Roman" w:cs="Times New Roman"/>
-        </w:rPr>
-      </w:pPr>
-      <w:r>
-        <w:rPr>
-          <w:rFonts w:ascii="Times New Roman" w:hAnsi="Times New Roman" w:cs="Times New Roman"/>
-        </w:rPr>
-        <w:t>Setting Up Permissions and Configurations</w:t>
-      </w:r>
-    </w:p>
-    <w:p>
-      <w:pPr>
-        <w:pStyle w:val="NormalWeb"/>
-      </w:pPr>
-      <w:r>
-        <w:t xml:space="preserve">Before running </w:t>
-      </w:r>
-      <w:proofErr w:type="spellStart"/>
-      <w:r>
-        <w:t>Pafish</w:t>
-      </w:r>
-      <w:proofErr w:type="spellEnd"/>
-      <w:r>
-        <w:t xml:space="preserve"> in Windows 10, you may need to adjust some settings to allow it to run correctly:</w:t>
-      </w:r>
-    </w:p>
-    <w:p>
-      <w:pPr>
-        <w:numPr>
-          <w:ilvl w:val="0"/>
-          <w:numId w:val="34"/>
-        </w:numPr>
-        <w:spacing w:before="100" w:beforeAutospacing="1" w:after="100" w:afterAutospacing="1" w:line="240" w:lineRule="auto"/>
-        <w:rPr>
-          <w:rFonts w:ascii="Times New Roman" w:hAnsi="Times New Roman" w:cs="Times New Roman"/>
-        </w:rPr>
-      </w:pPr>
-      <w:r>
-        <w:rPr>
-          <w:rStyle w:val="Strong"/>
-          <w:rFonts w:ascii="Times New Roman" w:hAnsi="Times New Roman" w:cs="Times New Roman"/>
-        </w:rPr>
-        <w:t>Disable Real-Time Protection:</w:t>
-      </w:r>
-      <w:r>
-        <w:rPr>
-          <w:rFonts w:ascii="Times New Roman" w:hAnsi="Times New Roman" w:cs="Times New Roman"/>
-        </w:rPr>
-        <w:t xml:space="preserve"> Go to Windows Security -&gt; Virus &amp; threat protection -&gt; Manage </w:t>
-      </w:r>
-      <w:proofErr w:type="gramStart"/>
-      <w:r>
-        <w:rPr>
-          <w:rFonts w:ascii="Times New Roman" w:hAnsi="Times New Roman" w:cs="Times New Roman"/>
-        </w:rPr>
-        <w:t>settings, and</w:t>
-      </w:r>
-      <w:proofErr w:type="gramEnd"/>
-      <w:r>
-        <w:rPr>
-          <w:rFonts w:ascii="Times New Roman" w:hAnsi="Times New Roman" w:cs="Times New Roman"/>
-        </w:rPr>
-        <w:t xml:space="preserve"> turn off 'Real-time protection'. This is important because </w:t>
-      </w:r>
-      <w:proofErr w:type="spellStart"/>
-      <w:r>
-        <w:rPr>
-          <w:rFonts w:ascii="Times New Roman" w:hAnsi="Times New Roman" w:cs="Times New Roman"/>
-        </w:rPr>
-        <w:t>Pafish</w:t>
-      </w:r>
-      <w:proofErr w:type="spellEnd"/>
-      <w:r>
-        <w:rPr>
-          <w:rFonts w:ascii="Times New Roman" w:hAnsi="Times New Roman" w:cs="Times New Roman"/>
-        </w:rPr>
-        <w:t xml:space="preserve"> might be flagged by the security system due to its behavior.</w:t>
-      </w:r>
-    </w:p>
-    <w:p>
-      <w:pPr>
-        <w:numPr>
-          <w:ilvl w:val="0"/>
-          <w:numId w:val="34"/>
-        </w:numPr>
-        <w:spacing w:before="100" w:beforeAutospacing="1" w:after="100" w:afterAutospacing="1" w:line="240" w:lineRule="auto"/>
-        <w:rPr>
-          <w:rFonts w:ascii="Times New Roman" w:hAnsi="Times New Roman" w:cs="Times New Roman"/>
-        </w:rPr>
-      </w:pPr>
-      <w:r>
-        <w:rPr>
-          <w:rStyle w:val="Strong"/>
-          <w:rFonts w:ascii="Times New Roman" w:hAnsi="Times New Roman" w:cs="Times New Roman"/>
-        </w:rPr>
-        <w:t>Running in Administrator Mode:</w:t>
-      </w:r>
-      <w:r>
-        <w:rPr>
-          <w:rFonts w:ascii="Times New Roman" w:hAnsi="Times New Roman" w:cs="Times New Roman"/>
-        </w:rPr>
-        <w:t xml:space="preserve"> Ensure that you are running the executable as an administrator to allow </w:t>
-      </w:r>
-      <w:proofErr w:type="spellStart"/>
-      <w:r>
-        <w:rPr>
-          <w:rFonts w:ascii="Times New Roman" w:hAnsi="Times New Roman" w:cs="Times New Roman"/>
-        </w:rPr>
-        <w:t>Pafish</w:t>
-      </w:r>
-      <w:proofErr w:type="spellEnd"/>
-      <w:r>
-        <w:rPr>
-          <w:rFonts w:ascii="Times New Roman" w:hAnsi="Times New Roman" w:cs="Times New Roman"/>
-        </w:rPr>
-        <w:t xml:space="preserve"> to perform deep system checks.</w:t>
-      </w:r>
-    </w:p>
-    <w:p>
-      <w:pPr>
-        <w:numPr>
-          <w:ilvl w:val="0"/>
-          <w:numId w:val="35"/>
-        </w:numPr>
-        <w:spacing w:before="100" w:beforeAutospacing="1" w:after="100" w:afterAutospacing="1" w:line="240" w:lineRule="auto"/>
-        <w:rPr>
-          <w:rFonts w:ascii="Times New Roman" w:hAnsi="Times New Roman" w:cs="Times New Roman"/>
-        </w:rPr>
-      </w:pPr>
-      <w:r>
-        <w:rPr>
-          <w:rFonts w:ascii="Times New Roman" w:hAnsi="Times New Roman" w:cs="Times New Roman"/>
-        </w:rPr>
-        <w:t xml:space="preserve">Running </w:t>
-      </w:r>
-      <w:proofErr w:type="spellStart"/>
-      <w:r>
-        <w:rPr>
-          <w:rFonts w:ascii="Times New Roman" w:hAnsi="Times New Roman" w:cs="Times New Roman"/>
-        </w:rPr>
-        <w:t>Pafish</w:t>
-      </w:r>
-      <w:proofErr w:type="spellEnd"/>
-    </w:p>
-    <w:p>
-      <w:pPr>
-        <w:pStyle w:val="NormalWeb"/>
-      </w:pPr>
-      <w:r>
-        <w:rPr>
-          <w:rStyle w:val="Strong"/>
-        </w:rPr>
-        <w:t xml:space="preserve">Steps to execute </w:t>
-      </w:r>
-      <w:proofErr w:type="spellStart"/>
-      <w:r>
-        <w:rPr>
-          <w:rStyle w:val="Strong"/>
-        </w:rPr>
-        <w:t>Pafish</w:t>
-      </w:r>
-      <w:proofErr w:type="spellEnd"/>
-      <w:r>
-        <w:rPr>
-          <w:rStyle w:val="Strong"/>
-        </w:rPr>
-        <w:t xml:space="preserve"> tests:</w:t>
-      </w:r>
-    </w:p>
-    <w:p>
-      <w:pPr>
-        <w:pStyle w:val="NormalWeb"/>
-      </w:pPr>
-      <w:r>
-        <w:rPr>
-          <w:rStyle w:val="Strong"/>
-        </w:rPr>
-        <w:t>Open Command Prompt as Administrator</w:t>
-      </w:r>
-      <w:r>
-        <w:t>: Search for '</w:t>
-      </w:r>
-      <w:proofErr w:type="spellStart"/>
-      <w:r>
-        <w:t>cmd</w:t>
-      </w:r>
-      <w:proofErr w:type="spellEnd"/>
-      <w:r>
-        <w:t>', right-click on it, and select 'Run as administrator. </w:t>
-      </w:r>
-    </w:p>
-    <w:p>
-      <w:pPr>
-        <w:pStyle w:val="NormalWeb"/>
-      </w:pPr>
-      <w:r>
-        <w:rPr>
-          <w:rStyle w:val="Strong"/>
-        </w:rPr>
-        <w:t xml:space="preserve">Navigate to the </w:t>
-      </w:r>
-      <w:proofErr w:type="spellStart"/>
-      <w:r>
-        <w:rPr>
-          <w:rStyle w:val="Strong"/>
-        </w:rPr>
-        <w:t>Pafish</w:t>
-      </w:r>
-      <w:proofErr w:type="spellEnd"/>
-      <w:r>
-        <w:rPr>
-          <w:rStyle w:val="Strong"/>
-        </w:rPr>
-        <w:t xml:space="preserve"> Folder</w:t>
-      </w:r>
-      <w:r>
-        <w:t>: Use the command cd \path\to\</w:t>
-      </w:r>
-      <w:proofErr w:type="spellStart"/>
-      <w:r>
-        <w:t>pafish</w:t>
-      </w:r>
-      <w:proofErr w:type="spellEnd"/>
-      <w:r>
-        <w:t xml:space="preserve">\folder to navigate to where you have extracted </w:t>
-      </w:r>
-      <w:proofErr w:type="spellStart"/>
-      <w:r>
-        <w:t>Pafish</w:t>
-      </w:r>
-      <w:proofErr w:type="spellEnd"/>
-      <w:r>
-        <w:t xml:space="preserve">. </w:t>
-      </w:r>
-    </w:p>
-    <w:p>
-      <w:pPr>
-        <w:pStyle w:val="NormalWeb"/>
-      </w:pPr>
-      <w:r>
-        <w:rPr>
-          <w:rStyle w:val="Strong"/>
-        </w:rPr>
-        <w:t xml:space="preserve">Execute </w:t>
-      </w:r>
-      <w:proofErr w:type="spellStart"/>
-      <w:r>
-        <w:rPr>
-          <w:rStyle w:val="Strong"/>
-        </w:rPr>
-        <w:t>Pafish</w:t>
-      </w:r>
-      <w:proofErr w:type="spellEnd"/>
-      <w:r>
-        <w:t>: Enter the command pafish.exe and press Enter to start the test.</w:t>
-      </w:r>
-    </w:p>
-    <w:p>
-      <w:pPr>
-        <w:pStyle w:val="NormalWeb"/>
-      </w:pPr>
-      <w:r>
-        <w:rPr>
-          <w:rStyle w:val="Strong"/>
-        </w:rPr>
-        <w:lastRenderedPageBreak/>
-        <w:t>Note</w:t>
-      </w:r>
-      <w:r>
-        <w:t xml:space="preserve">: If you are running from a GUI, you can simply double-click the </w:t>
-      </w:r>
-      <w:proofErr w:type="spellStart"/>
-      <w:r>
-        <w:t>Pafish</w:t>
-      </w:r>
-      <w:proofErr w:type="spellEnd"/>
-      <w:r>
-        <w:t xml:space="preserve"> executable instead of using the command line.</w:t>
-      </w:r>
-    </w:p>
-    <w:p>
-      <w:pPr>
-        <w:numPr>
-          <w:ilvl w:val="0"/>
-          <w:numId w:val="36"/>
-        </w:numPr>
-        <w:spacing w:before="100" w:beforeAutospacing="1" w:after="100" w:afterAutospacing="1" w:line="240" w:lineRule="auto"/>
-        <w:rPr>
-          <w:rFonts w:ascii="Times New Roman" w:hAnsi="Times New Roman" w:cs="Times New Roman"/>
-        </w:rPr>
-      </w:pPr>
-      <w:r>
-        <w:rPr>
-          <w:rFonts w:ascii="Times New Roman" w:hAnsi="Times New Roman" w:cs="Times New Roman"/>
-        </w:rPr>
-        <w:t xml:space="preserve">Interpreting the Output from </w:t>
-      </w:r>
-      <w:proofErr w:type="spellStart"/>
-      <w:r>
-        <w:rPr>
-          <w:rFonts w:ascii="Times New Roman" w:hAnsi="Times New Roman" w:cs="Times New Roman"/>
-        </w:rPr>
-        <w:t>Pafish</w:t>
-      </w:r>
-      <w:proofErr w:type="spellEnd"/>
-    </w:p>
-    <w:p>
-      <w:pPr>
-        <w:pStyle w:val="NormalWeb"/>
-      </w:pPr>
-      <w:r>
-        <w:t xml:space="preserve">After running </w:t>
-      </w:r>
-      <w:proofErr w:type="spellStart"/>
-      <w:r>
-        <w:t>Pafish</w:t>
-      </w:r>
-      <w:proofErr w:type="spellEnd"/>
-      <w:r>
-        <w:t>, the output will appear directly in the command prompt or the application window, providing a list of tests that have been performed along with their results:</w:t>
-      </w:r>
-    </w:p>
-    <w:p>
-      <w:pPr>
-        <w:numPr>
-          <w:ilvl w:val="0"/>
-          <w:numId w:val="37"/>
-        </w:numPr>
-        <w:spacing w:before="100" w:beforeAutospacing="1" w:after="100" w:afterAutospacing="1" w:line="240" w:lineRule="auto"/>
-        <w:rPr>
-          <w:rFonts w:ascii="Times New Roman" w:hAnsi="Times New Roman" w:cs="Times New Roman"/>
-        </w:rPr>
-      </w:pPr>
-      <w:r>
-        <w:rPr>
-          <w:rStyle w:val="Strong"/>
-          <w:rFonts w:ascii="Times New Roman" w:hAnsi="Times New Roman" w:cs="Times New Roman"/>
-        </w:rPr>
-        <w:t>Green Text (PASS)</w:t>
-      </w:r>
-      <w:r>
-        <w:rPr>
-          <w:rFonts w:ascii="Times New Roman" w:hAnsi="Times New Roman" w:cs="Times New Roman"/>
-        </w:rPr>
-        <w:t>: Indicates no virtualization/sandbox artifacts were detected for that specific test.</w:t>
-      </w:r>
-    </w:p>
-    <w:p>
-      <w:pPr>
-        <w:numPr>
-          <w:ilvl w:val="0"/>
-          <w:numId w:val="37"/>
+          <w:numId w:val="32"/>
         </w:numPr>
         <w:spacing w:before="100" w:beforeAutospacing="1" w:after="100" w:afterAutospacing="1" w:line="240" w:lineRule="auto"/>
         <w:rPr>
@@ -5755,7 +5213,7 @@
       <w:pPr>
         <w:numPr>
           <w:ilvl w:val="0"/>
-          <w:numId w:val="37"/>
+          <w:numId w:val="32"/>
         </w:numPr>
         <w:spacing w:before="100" w:beforeAutospacing="1" w:after="100" w:afterAutospacing="1" w:line="240" w:lineRule="auto"/>
         <w:rPr>
@@ -5806,40 +5264,6 @@
 <file path=word/numbering.xml><?xml version="1.0" encoding="utf-8"?>
 <w:numbering xmlns:wpc="http://schemas.microsoft.com/office/word/2010/wordprocessingCanvas" xmlns:cx="http://schemas.microsoft.com/office/drawing/2014/chartex" xmlns:cx1="http://schemas.microsoft.com/office/drawing/2015/9/8/chartex" xmlns:cx2="http://schemas.microsoft.com/office/drawing/2015/10/21/chartex" xmlns:cx3="http://schemas.microsoft.com/office/drawing/2016/5/9/chartex" xmlns:cx4="http://schemas.microsoft.com/office/drawing/2016/5/10/chartex" xmlns:cx5="http://schemas.microsoft.com/office/drawing/2016/5/11/chartex" xmlns:cx6="http://schemas.microsoft.com/office/drawing/2016/5/12/chartex" xmlns:cx7="http://schemas.microsoft.com/office/drawing/2016/5/13/chartex" xmlns:cx8="http://schemas.microsoft.com/office/drawing/2016/5/14/chartex" xmlns:mc="http://schemas.openxmlformats.org/markup-compatibility/2006" xmlns:aink="http://schemas.microsoft.com/office/drawing/2016/ink" xmlns:am3d="http://schemas.microsoft.com/office/drawing/2017/model3d" xmlns:o="urn:schemas-microsoft-com:office:office" xmlns:oel="http://schemas.microsoft.com/office/2019/extlst" xmlns:r="http://schemas.openxmlformats.org/officeDocument/2006/relationships" xmlns:m="http://schemas.openxmlformats.org/officeDocument/2006/math" xmlns:v="urn:schemas-microsoft-com:vml" xmlns:wp14="http://schemas.microsoft.com/office/word/2010/wordprocessingDrawing" xmlns:wp="http://schemas.openxmlformats.org/drawingml/2006/wordprocessingDrawing" xmlns:w10="urn:schemas-microsoft-com:office:word" xmlns:w="http://schemas.openxmlformats.org/wordprocessingml/2006/main" xmlns:w14="http://schemas.microsoft.com/office/word/2010/wordml" xmlns:w15="http://schemas.microsoft.com/office/word/2012/wordml" xmlns:w16cex="http://schemas.microsoft.com/office/word/2018/wordml/cex" xmlns:w16cid="http://schemas.microsoft.com/office/word/2016/wordml/cid" xmlns:w16="http://schemas.microsoft.com/office/word/2018/wordml" xmlns:w16du="http://schemas.microsoft.com/office/word/2023/wordml/word16du" xmlns:w16sdtdh="http://schemas.microsoft.com/office/word/2020/wordml/sdtdatahash" xmlns:w16se="http://schemas.microsoft.com/office/word/2015/wordml/symex" xmlns:wpg="http://schemas.microsoft.com/office/word/2010/wordprocessingGroup" xmlns:wpi="http://schemas.microsoft.com/office/word/2010/wordprocessingInk" xmlns:wne="http://schemas.microsoft.com/office/word/2006/wordml" xmlns:wps="http://schemas.microsoft.com/office/word/2010/wordprocessingShape" mc:Ignorable="w14 w15 w16se w16cid w16 w16cex w16sdtdh w16du wp14">
   <w:abstractNum w:abstractNumId="0" w15:restartNumberingAfterBreak="0">
-    <w:nsid w:val="FFFFFF7C"/>
-    <w:multiLevelType w:val="singleLevel"/>
-    <w:tmpl w:val="C310EC42"/>
-    <w:lvl w:ilvl="0">
-      <w:start w:val="1"/>
-      <w:numFmt w:val="decimal"/>
-      <w:lvlText w:val="%1."/>
-      <w:lvlJc w:val="left"/>
-      <w:pPr>
-        <w:tabs>
-          <w:tab w:val="num" w:pos="1800"/>
-        </w:tabs>
-        <w:ind w:left="1800" w:hanging="360"/>
-      </w:pPr>
-    </w:lvl>
-  </w:abstractNum>
-  <w:abstractNum w:abstractNumId="1" w15:restartNumberingAfterBreak="0">
-    <w:nsid w:val="FFFFFF7D"/>
-    <w:multiLevelType w:val="singleLevel"/>
-    <w:tmpl w:val="E4089024"/>
-    <w:lvl w:ilvl="0">
-      <w:start w:val="1"/>
-      <w:numFmt w:val="decimal"/>
-      <w:lvlText w:val="%1."/>
-      <w:lvlJc w:val="left"/>
-      <w:pPr>
-        <w:tabs>
-          <w:tab w:val="num" w:pos="1440"/>
-        </w:tabs>
-        <w:ind w:left="1440" w:hanging="360"/>
-      </w:pPr>
-    </w:lvl>
-  </w:abstractNum>
-  <w:abstractNum w:abstractNumId="2" w15:restartNumberingAfterBreak="0">
     <w:nsid w:val="FFFFFF7E"/>
     <w:multiLevelType w:val="singleLevel"/>
     <w:tmpl w:val="FB12693A"/>
@@ -5857,7 +5281,7 @@
       </w:pPr>
     </w:lvl>
   </w:abstractNum>
-  <w:abstractNum w:abstractNumId="3" w15:restartNumberingAfterBreak="0">
+  <w:abstractNum w:abstractNumId="1" w15:restartNumberingAfterBreak="0">
     <w:nsid w:val="FFFFFF7F"/>
     <w:multiLevelType w:val="singleLevel"/>
     <w:tmpl w:val="38441652"/>
@@ -5875,27 +5299,7 @@
       </w:pPr>
     </w:lvl>
   </w:abstractNum>
-  <w:abstractNum w:abstractNumId="4" w15:restartNumberingAfterBreak="0">
-    <w:nsid w:val="FFFFFF81"/>
-    <w:multiLevelType w:val="singleLevel"/>
-    <w:tmpl w:val="171AC3A4"/>
-    <w:lvl w:ilvl="0">
-      <w:start w:val="1"/>
-      <w:numFmt w:val="bullet"/>
-      <w:lvlText w:val=""/>
-      <w:lvlJc w:val="left"/>
-      <w:pPr>
-        <w:tabs>
-          <w:tab w:val="num" w:pos="1440"/>
-        </w:tabs>
-        <w:ind w:left="1440" w:hanging="360"/>
-      </w:pPr>
-      <w:rPr>
-        <w:rFonts w:ascii="Symbol" w:hAnsi="Symbol" w:hint="default"/>
-      </w:rPr>
-    </w:lvl>
-  </w:abstractNum>
-  <w:abstractNum w:abstractNumId="5" w15:restartNumberingAfterBreak="0">
+  <w:abstractNum w:abstractNumId="2" w15:restartNumberingAfterBreak="0">
     <w:nsid w:val="FFFFFF82"/>
     <w:multiLevelType w:val="singleLevel"/>
     <w:tmpl w:val="F3EAFDEC"/>
@@ -5916,7 +5320,7 @@
       </w:rPr>
     </w:lvl>
   </w:abstractNum>
-  <w:abstractNum w:abstractNumId="6" w15:restartNumberingAfterBreak="0">
+  <w:abstractNum w:abstractNumId="3" w15:restartNumberingAfterBreak="0">
     <w:nsid w:val="FFFFFF83"/>
     <w:multiLevelType w:val="singleLevel"/>
     <w:tmpl w:val="3D1EFFD4"/>
@@ -5937,7 +5341,7 @@
       </w:rPr>
     </w:lvl>
   </w:abstractNum>
-  <w:abstractNum w:abstractNumId="7" w15:restartNumberingAfterBreak="0">
+  <w:abstractNum w:abstractNumId="4" w15:restartNumberingAfterBreak="0">
     <w:nsid w:val="FFFFFF88"/>
     <w:multiLevelType w:val="singleLevel"/>
     <w:tmpl w:val="D0A62B40"/>
@@ -5955,7 +5359,7 @@
       </w:pPr>
     </w:lvl>
   </w:abstractNum>
-  <w:abstractNum w:abstractNumId="8" w15:restartNumberingAfterBreak="0">
+  <w:abstractNum w:abstractNumId="5" w15:restartNumberingAfterBreak="0">
     <w:nsid w:val="FFFFFF89"/>
     <w:multiLevelType w:val="singleLevel"/>
     <w:tmpl w:val="29761A62"/>
@@ -5976,7 +5380,7 @@
       </w:rPr>
     </w:lvl>
   </w:abstractNum>
-  <w:abstractNum w:abstractNumId="9" w15:restartNumberingAfterBreak="0">
+  <w:abstractNum w:abstractNumId="6" w15:restartNumberingAfterBreak="0">
     <w:nsid w:val="04AD0EB1"/>
     <w:multiLevelType w:val="multilevel"/>
     <w:tmpl w:val="A44EEEEE"/>
@@ -6125,7 +5529,7 @@
       </w:rPr>
     </w:lvl>
   </w:abstractNum>
-  <w:abstractNum w:abstractNumId="10" w15:restartNumberingAfterBreak="0">
+  <w:abstractNum w:abstractNumId="7" w15:restartNumberingAfterBreak="0">
     <w:nsid w:val="0BD2307F"/>
     <w:multiLevelType w:val="multilevel"/>
     <w:tmpl w:val="516CEC14"/>
@@ -6238,7 +5642,7 @@
       </w:pPr>
     </w:lvl>
   </w:abstractNum>
-  <w:abstractNum w:abstractNumId="11" w15:restartNumberingAfterBreak="0">
+  <w:abstractNum w:abstractNumId="8" w15:restartNumberingAfterBreak="0">
     <w:nsid w:val="131D6892"/>
     <w:multiLevelType w:val="multilevel"/>
     <w:tmpl w:val="F56850A2"/>
@@ -6351,7 +5755,7 @@
       </w:pPr>
     </w:lvl>
   </w:abstractNum>
-  <w:abstractNum w:abstractNumId="12" w15:restartNumberingAfterBreak="0">
+  <w:abstractNum w:abstractNumId="9" w15:restartNumberingAfterBreak="0">
     <w:nsid w:val="182E4B8F"/>
     <w:multiLevelType w:val="hybridMultilevel"/>
     <w:tmpl w:val="F196C976"/>
@@ -6464,7 +5868,7 @@
       </w:rPr>
     </w:lvl>
   </w:abstractNum>
-  <w:abstractNum w:abstractNumId="13" w15:restartNumberingAfterBreak="0">
+  <w:abstractNum w:abstractNumId="10" w15:restartNumberingAfterBreak="0">
     <w:nsid w:val="198658F9"/>
     <w:multiLevelType w:val="multilevel"/>
     <w:tmpl w:val="22BE216C"/>
@@ -6613,120 +6017,7 @@
       </w:rPr>
     </w:lvl>
   </w:abstractNum>
-  <w:abstractNum w:abstractNumId="14" w15:restartNumberingAfterBreak="0">
-    <w:nsid w:val="1F72011C"/>
-    <w:multiLevelType w:val="hybridMultilevel"/>
-    <w:tmpl w:val="814019D6"/>
-    <w:lvl w:ilvl="0" w:tplc="04090001">
-      <w:start w:val="1"/>
-      <w:numFmt w:val="bullet"/>
-      <w:lvlText w:val=""/>
-      <w:lvlJc w:val="left"/>
-      <w:pPr>
-        <w:ind w:left="720" w:hanging="360"/>
-      </w:pPr>
-      <w:rPr>
-        <w:rFonts w:ascii="Symbol" w:hAnsi="Symbol" w:hint="default"/>
-      </w:rPr>
-    </w:lvl>
-    <w:lvl w:ilvl="1" w:tplc="04090003" w:tentative="1">
-      <w:start w:val="1"/>
-      <w:numFmt w:val="bullet"/>
-      <w:lvlText w:val="o"/>
-      <w:lvlJc w:val="left"/>
-      <w:pPr>
-        <w:ind w:left="1440" w:hanging="360"/>
-      </w:pPr>
-      <w:rPr>
-        <w:rFonts w:ascii="Courier New" w:hAnsi="Courier New" w:cs="Courier New" w:hint="default"/>
-      </w:rPr>
-    </w:lvl>
-    <w:lvl w:ilvl="2" w:tplc="04090005" w:tentative="1">
-      <w:start w:val="1"/>
-      <w:numFmt w:val="bullet"/>
-      <w:lvlText w:val=""/>
-      <w:lvlJc w:val="left"/>
-      <w:pPr>
-        <w:ind w:left="2160" w:hanging="360"/>
-      </w:pPr>
-      <w:rPr>
-        <w:rFonts w:ascii="Wingdings" w:hAnsi="Wingdings" w:hint="default"/>
-      </w:rPr>
-    </w:lvl>
-    <w:lvl w:ilvl="3" w:tplc="04090001" w:tentative="1">
-      <w:start w:val="1"/>
-      <w:numFmt w:val="bullet"/>
-      <w:lvlText w:val=""/>
-      <w:lvlJc w:val="left"/>
-      <w:pPr>
-        <w:ind w:left="2880" w:hanging="360"/>
-      </w:pPr>
-      <w:rPr>
-        <w:rFonts w:ascii="Symbol" w:hAnsi="Symbol" w:hint="default"/>
-      </w:rPr>
-    </w:lvl>
-    <w:lvl w:ilvl="4" w:tplc="04090003" w:tentative="1">
-      <w:start w:val="1"/>
-      <w:numFmt w:val="bullet"/>
-      <w:lvlText w:val="o"/>
-      <w:lvlJc w:val="left"/>
-      <w:pPr>
-        <w:ind w:left="3600" w:hanging="360"/>
-      </w:pPr>
-      <w:rPr>
-        <w:rFonts w:ascii="Courier New" w:hAnsi="Courier New" w:cs="Courier New" w:hint="default"/>
-      </w:rPr>
-    </w:lvl>
-    <w:lvl w:ilvl="5" w:tplc="04090005" w:tentative="1">
-      <w:start w:val="1"/>
-      <w:numFmt w:val="bullet"/>
-      <w:lvlText w:val=""/>
-      <w:lvlJc w:val="left"/>
-      <w:pPr>
-        <w:ind w:left="4320" w:hanging="360"/>
-      </w:pPr>
-      <w:rPr>
-        <w:rFonts w:ascii="Wingdings" w:hAnsi="Wingdings" w:hint="default"/>
-      </w:rPr>
-    </w:lvl>
-    <w:lvl w:ilvl="6" w:tplc="04090001" w:tentative="1">
-      <w:start w:val="1"/>
-      <w:numFmt w:val="bullet"/>
-      <w:lvlText w:val=""/>
-      <w:lvlJc w:val="left"/>
-      <w:pPr>
-        <w:ind w:left="5040" w:hanging="360"/>
-      </w:pPr>
-      <w:rPr>
-        <w:rFonts w:ascii="Symbol" w:hAnsi="Symbol" w:hint="default"/>
-      </w:rPr>
-    </w:lvl>
-    <w:lvl w:ilvl="7" w:tplc="04090003" w:tentative="1">
-      <w:start w:val="1"/>
-      <w:numFmt w:val="bullet"/>
-      <w:lvlText w:val="o"/>
-      <w:lvlJc w:val="left"/>
-      <w:pPr>
-        <w:ind w:left="5760" w:hanging="360"/>
-      </w:pPr>
-      <w:rPr>
-        <w:rFonts w:ascii="Courier New" w:hAnsi="Courier New" w:cs="Courier New" w:hint="default"/>
-      </w:rPr>
-    </w:lvl>
-    <w:lvl w:ilvl="8" w:tplc="04090005" w:tentative="1">
-      <w:start w:val="1"/>
-      <w:numFmt w:val="bullet"/>
-      <w:lvlText w:val=""/>
-      <w:lvlJc w:val="left"/>
-      <w:pPr>
-        <w:ind w:left="6480" w:hanging="360"/>
-      </w:pPr>
-      <w:rPr>
-        <w:rFonts w:ascii="Wingdings" w:hAnsi="Wingdings" w:hint="default"/>
-      </w:rPr>
-    </w:lvl>
-  </w:abstractNum>
-  <w:abstractNum w:abstractNumId="15" w15:restartNumberingAfterBreak="0">
+  <w:abstractNum w:abstractNumId="11" w15:restartNumberingAfterBreak="0">
     <w:nsid w:val="22C5207C"/>
     <w:multiLevelType w:val="multilevel"/>
     <w:tmpl w:val="F3F23852"/>
@@ -6875,7 +6166,7 @@
       </w:rPr>
     </w:lvl>
   </w:abstractNum>
-  <w:abstractNum w:abstractNumId="16" w15:restartNumberingAfterBreak="0">
+  <w:abstractNum w:abstractNumId="12" w15:restartNumberingAfterBreak="0">
     <w:nsid w:val="29B13922"/>
     <w:multiLevelType w:val="multilevel"/>
     <w:tmpl w:val="06BA4A40"/>
@@ -6988,156 +6279,7 @@
       </w:pPr>
     </w:lvl>
   </w:abstractNum>
-  <w:abstractNum w:abstractNumId="17" w15:restartNumberingAfterBreak="0">
-    <w:nsid w:val="2BE77AAD"/>
-    <w:multiLevelType w:val="multilevel"/>
-    <w:tmpl w:val="0678924C"/>
-    <w:lvl w:ilvl="0">
-      <w:start w:val="1"/>
-      <w:numFmt w:val="bullet"/>
-      <w:lvlText w:val=""/>
-      <w:lvlJc w:val="left"/>
-      <w:pPr>
-        <w:tabs>
-          <w:tab w:val="num" w:pos="720"/>
-        </w:tabs>
-        <w:ind w:left="720" w:hanging="360"/>
-      </w:pPr>
-      <w:rPr>
-        <w:rFonts w:ascii="Symbol" w:hAnsi="Symbol" w:hint="default"/>
-        <w:sz w:val="20"/>
-      </w:rPr>
-    </w:lvl>
-    <w:lvl w:ilvl="1" w:tentative="1">
-      <w:start w:val="1"/>
-      <w:numFmt w:val="bullet"/>
-      <w:lvlText w:val="o"/>
-      <w:lvlJc w:val="left"/>
-      <w:pPr>
-        <w:tabs>
-          <w:tab w:val="num" w:pos="1440"/>
-        </w:tabs>
-        <w:ind w:left="1440" w:hanging="360"/>
-      </w:pPr>
-      <w:rPr>
-        <w:rFonts w:ascii="Courier New" w:hAnsi="Courier New" w:hint="default"/>
-        <w:sz w:val="20"/>
-      </w:rPr>
-    </w:lvl>
-    <w:lvl w:ilvl="2" w:tentative="1">
-      <w:start w:val="1"/>
-      <w:numFmt w:val="bullet"/>
-      <w:lvlText w:val=""/>
-      <w:lvlJc w:val="left"/>
-      <w:pPr>
-        <w:tabs>
-          <w:tab w:val="num" w:pos="2160"/>
-        </w:tabs>
-        <w:ind w:left="2160" w:hanging="360"/>
-      </w:pPr>
-      <w:rPr>
-        <w:rFonts w:ascii="Wingdings" w:hAnsi="Wingdings" w:hint="default"/>
-        <w:sz w:val="20"/>
-      </w:rPr>
-    </w:lvl>
-    <w:lvl w:ilvl="3" w:tentative="1">
-      <w:start w:val="1"/>
-      <w:numFmt w:val="bullet"/>
-      <w:lvlText w:val=""/>
-      <w:lvlJc w:val="left"/>
-      <w:pPr>
-        <w:tabs>
-          <w:tab w:val="num" w:pos="2880"/>
-        </w:tabs>
-        <w:ind w:left="2880" w:hanging="360"/>
-      </w:pPr>
-      <w:rPr>
-        <w:rFonts w:ascii="Wingdings" w:hAnsi="Wingdings" w:hint="default"/>
-        <w:sz w:val="20"/>
-      </w:rPr>
-    </w:lvl>
-    <w:lvl w:ilvl="4" w:tentative="1">
-      <w:start w:val="1"/>
-      <w:numFmt w:val="bullet"/>
-      <w:lvlText w:val=""/>
-      <w:lvlJc w:val="left"/>
-      <w:pPr>
-        <w:tabs>
-          <w:tab w:val="num" w:pos="3600"/>
-        </w:tabs>
-        <w:ind w:left="3600" w:hanging="360"/>
-      </w:pPr>
-      <w:rPr>
-        <w:rFonts w:ascii="Wingdings" w:hAnsi="Wingdings" w:hint="default"/>
-        <w:sz w:val="20"/>
-      </w:rPr>
-    </w:lvl>
-    <w:lvl w:ilvl="5" w:tentative="1">
-      <w:start w:val="1"/>
-      <w:numFmt w:val="bullet"/>
-      <w:lvlText w:val=""/>
-      <w:lvlJc w:val="left"/>
-      <w:pPr>
-        <w:tabs>
-          <w:tab w:val="num" w:pos="4320"/>
-        </w:tabs>
-        <w:ind w:left="4320" w:hanging="360"/>
-      </w:pPr>
-      <w:rPr>
-        <w:rFonts w:ascii="Wingdings" w:hAnsi="Wingdings" w:hint="default"/>
-        <w:sz w:val="20"/>
-      </w:rPr>
-    </w:lvl>
-    <w:lvl w:ilvl="6" w:tentative="1">
-      <w:start w:val="1"/>
-      <w:numFmt w:val="bullet"/>
-      <w:lvlText w:val=""/>
-      <w:lvlJc w:val="left"/>
-      <w:pPr>
-        <w:tabs>
-          <w:tab w:val="num" w:pos="5040"/>
-        </w:tabs>
-        <w:ind w:left="5040" w:hanging="360"/>
-      </w:pPr>
-      <w:rPr>
-        <w:rFonts w:ascii="Wingdings" w:hAnsi="Wingdings" w:hint="default"/>
-        <w:sz w:val="20"/>
-      </w:rPr>
-    </w:lvl>
-    <w:lvl w:ilvl="7" w:tentative="1">
-      <w:start w:val="1"/>
-      <w:numFmt w:val="bullet"/>
-      <w:lvlText w:val=""/>
-      <w:lvlJc w:val="left"/>
-      <w:pPr>
-        <w:tabs>
-          <w:tab w:val="num" w:pos="5760"/>
-        </w:tabs>
-        <w:ind w:left="5760" w:hanging="360"/>
-      </w:pPr>
-      <w:rPr>
-        <w:rFonts w:ascii="Wingdings" w:hAnsi="Wingdings" w:hint="default"/>
-        <w:sz w:val="20"/>
-      </w:rPr>
-    </w:lvl>
-    <w:lvl w:ilvl="8" w:tentative="1">
-      <w:start w:val="1"/>
-      <w:numFmt w:val="bullet"/>
-      <w:lvlText w:val=""/>
-      <w:lvlJc w:val="left"/>
-      <w:pPr>
-        <w:tabs>
-          <w:tab w:val="num" w:pos="6480"/>
-        </w:tabs>
-        <w:ind w:left="6480" w:hanging="360"/>
-      </w:pPr>
-      <w:rPr>
-        <w:rFonts w:ascii="Wingdings" w:hAnsi="Wingdings" w:hint="default"/>
-        <w:sz w:val="20"/>
-      </w:rPr>
-    </w:lvl>
-  </w:abstractNum>
-  <w:abstractNum w:abstractNumId="18" w15:restartNumberingAfterBreak="0">
+  <w:abstractNum w:abstractNumId="13" w15:restartNumberingAfterBreak="0">
     <w:nsid w:val="30FC6F3D"/>
     <w:multiLevelType w:val="multilevel"/>
     <w:tmpl w:val="AC76B816"/>
@@ -7250,7 +6392,7 @@
       </w:pPr>
     </w:lvl>
   </w:abstractNum>
-  <w:abstractNum w:abstractNumId="19" w15:restartNumberingAfterBreak="0">
+  <w:abstractNum w:abstractNumId="14" w15:restartNumberingAfterBreak="0">
     <w:nsid w:val="3B461F59"/>
     <w:multiLevelType w:val="multilevel"/>
     <w:tmpl w:val="869EC9E0"/>
@@ -7367,7 +6509,7 @@
       </w:pPr>
     </w:lvl>
   </w:abstractNum>
-  <w:abstractNum w:abstractNumId="20" w15:restartNumberingAfterBreak="0">
+  <w:abstractNum w:abstractNumId="15" w15:restartNumberingAfterBreak="0">
     <w:nsid w:val="3EF9070B"/>
     <w:multiLevelType w:val="multilevel"/>
     <w:tmpl w:val="A66AA068"/>
@@ -7516,7 +6658,7 @@
       </w:rPr>
     </w:lvl>
   </w:abstractNum>
-  <w:abstractNum w:abstractNumId="21" w15:restartNumberingAfterBreak="0">
+  <w:abstractNum w:abstractNumId="16" w15:restartNumberingAfterBreak="0">
     <w:nsid w:val="40676EE0"/>
     <w:multiLevelType w:val="multilevel"/>
     <w:tmpl w:val="961AF4D4"/>
@@ -7665,7 +6807,7 @@
       </w:rPr>
     </w:lvl>
   </w:abstractNum>
-  <w:abstractNum w:abstractNumId="22" w15:restartNumberingAfterBreak="0">
+  <w:abstractNum w:abstractNumId="17" w15:restartNumberingAfterBreak="0">
     <w:nsid w:val="44DC7F18"/>
     <w:multiLevelType w:val="multilevel"/>
     <w:tmpl w:val="10EA6406"/>
@@ -7814,7 +6956,7 @@
       </w:rPr>
     </w:lvl>
   </w:abstractNum>
-  <w:abstractNum w:abstractNumId="23" w15:restartNumberingAfterBreak="0">
+  <w:abstractNum w:abstractNumId="18" w15:restartNumberingAfterBreak="0">
     <w:nsid w:val="540B72DC"/>
     <w:multiLevelType w:val="multilevel"/>
     <w:tmpl w:val="58A2CC00"/>
@@ -7963,7 +7105,7 @@
       </w:rPr>
     </w:lvl>
   </w:abstractNum>
-  <w:abstractNum w:abstractNumId="24" w15:restartNumberingAfterBreak="0">
+  <w:abstractNum w:abstractNumId="19" w15:restartNumberingAfterBreak="0">
     <w:nsid w:val="5C6561D4"/>
     <w:multiLevelType w:val="multilevel"/>
     <w:tmpl w:val="89889E8E"/>
@@ -8076,7 +7218,7 @@
       </w:pPr>
     </w:lvl>
   </w:abstractNum>
-  <w:abstractNum w:abstractNumId="25" w15:restartNumberingAfterBreak="0">
+  <w:abstractNum w:abstractNumId="20" w15:restartNumberingAfterBreak="0">
     <w:nsid w:val="5EA82285"/>
     <w:multiLevelType w:val="multilevel"/>
     <w:tmpl w:val="095A1C7A"/>
@@ -8189,7 +7331,7 @@
       </w:pPr>
     </w:lvl>
   </w:abstractNum>
-  <w:abstractNum w:abstractNumId="26" w15:restartNumberingAfterBreak="0">
+  <w:abstractNum w:abstractNumId="21" w15:restartNumberingAfterBreak="0">
     <w:nsid w:val="63143E41"/>
     <w:multiLevelType w:val="multilevel"/>
     <w:tmpl w:val="0D584C28"/>
@@ -8338,7 +7480,7 @@
       </w:rPr>
     </w:lvl>
   </w:abstractNum>
-  <w:abstractNum w:abstractNumId="27" w15:restartNumberingAfterBreak="0">
+  <w:abstractNum w:abstractNumId="22" w15:restartNumberingAfterBreak="0">
     <w:nsid w:val="652206B8"/>
     <w:multiLevelType w:val="multilevel"/>
     <w:tmpl w:val="EC9CCA1E"/>
@@ -8487,120 +7629,7 @@
       </w:rPr>
     </w:lvl>
   </w:abstractNum>
-  <w:abstractNum w:abstractNumId="28" w15:restartNumberingAfterBreak="0">
-    <w:nsid w:val="68C51B98"/>
-    <w:multiLevelType w:val="multilevel"/>
-    <w:tmpl w:val="B8CAB7E0"/>
-    <w:lvl w:ilvl="0">
-      <w:start w:val="1"/>
-      <w:numFmt w:val="decimal"/>
-      <w:lvlText w:val="%1."/>
-      <w:lvlJc w:val="left"/>
-      <w:pPr>
-        <w:tabs>
-          <w:tab w:val="num" w:pos="720"/>
-        </w:tabs>
-        <w:ind w:left="720" w:hanging="360"/>
-      </w:pPr>
-    </w:lvl>
-    <w:lvl w:ilvl="1" w:tentative="1">
-      <w:start w:val="1"/>
-      <w:numFmt w:val="decimal"/>
-      <w:lvlText w:val="%2."/>
-      <w:lvlJc w:val="left"/>
-      <w:pPr>
-        <w:tabs>
-          <w:tab w:val="num" w:pos="1440"/>
-        </w:tabs>
-        <w:ind w:left="1440" w:hanging="360"/>
-      </w:pPr>
-    </w:lvl>
-    <w:lvl w:ilvl="2" w:tentative="1">
-      <w:start w:val="1"/>
-      <w:numFmt w:val="decimal"/>
-      <w:lvlText w:val="%3."/>
-      <w:lvlJc w:val="left"/>
-      <w:pPr>
-        <w:tabs>
-          <w:tab w:val="num" w:pos="2160"/>
-        </w:tabs>
-        <w:ind w:left="2160" w:hanging="360"/>
-      </w:pPr>
-    </w:lvl>
-    <w:lvl w:ilvl="3" w:tentative="1">
-      <w:start w:val="1"/>
-      <w:numFmt w:val="decimal"/>
-      <w:lvlText w:val="%4."/>
-      <w:lvlJc w:val="left"/>
-      <w:pPr>
-        <w:tabs>
-          <w:tab w:val="num" w:pos="2880"/>
-        </w:tabs>
-        <w:ind w:left="2880" w:hanging="360"/>
-      </w:pPr>
-    </w:lvl>
-    <w:lvl w:ilvl="4" w:tentative="1">
-      <w:start w:val="1"/>
-      <w:numFmt w:val="decimal"/>
-      <w:lvlText w:val="%5."/>
-      <w:lvlJc w:val="left"/>
-      <w:pPr>
-        <w:tabs>
-          <w:tab w:val="num" w:pos="3600"/>
-        </w:tabs>
-        <w:ind w:left="3600" w:hanging="360"/>
-      </w:pPr>
-    </w:lvl>
-    <w:lvl w:ilvl="5" w:tentative="1">
-      <w:start w:val="1"/>
-      <w:numFmt w:val="decimal"/>
-      <w:lvlText w:val="%6."/>
-      <w:lvlJc w:val="left"/>
-      <w:pPr>
-        <w:tabs>
-          <w:tab w:val="num" w:pos="4320"/>
-        </w:tabs>
-        <w:ind w:left="4320" w:hanging="360"/>
-      </w:pPr>
-    </w:lvl>
-    <w:lvl w:ilvl="6" w:tentative="1">
-      <w:start w:val="1"/>
-      <w:numFmt w:val="decimal"/>
-      <w:lvlText w:val="%7."/>
-      <w:lvlJc w:val="left"/>
-      <w:pPr>
-        <w:tabs>
-          <w:tab w:val="num" w:pos="5040"/>
-        </w:tabs>
-        <w:ind w:left="5040" w:hanging="360"/>
-      </w:pPr>
-    </w:lvl>
-    <w:lvl w:ilvl="7" w:tentative="1">
-      <w:start w:val="1"/>
-      <w:numFmt w:val="decimal"/>
-      <w:lvlText w:val="%8."/>
-      <w:lvlJc w:val="left"/>
-      <w:pPr>
-        <w:tabs>
-          <w:tab w:val="num" w:pos="5760"/>
-        </w:tabs>
-        <w:ind w:left="5760" w:hanging="360"/>
-      </w:pPr>
-    </w:lvl>
-    <w:lvl w:ilvl="8" w:tentative="1">
-      <w:start w:val="1"/>
-      <w:numFmt w:val="decimal"/>
-      <w:lvlText w:val="%9."/>
-      <w:lvlJc w:val="left"/>
-      <w:pPr>
-        <w:tabs>
-          <w:tab w:val="num" w:pos="6480"/>
-        </w:tabs>
-        <w:ind w:left="6480" w:hanging="360"/>
-      </w:pPr>
-    </w:lvl>
-  </w:abstractNum>
-  <w:abstractNum w:abstractNumId="29" w15:restartNumberingAfterBreak="0">
+  <w:abstractNum w:abstractNumId="23" w15:restartNumberingAfterBreak="0">
     <w:nsid w:val="68F00715"/>
     <w:multiLevelType w:val="multilevel"/>
     <w:tmpl w:val="C7049668"/>
@@ -8749,7 +7778,7 @@
       </w:rPr>
     </w:lvl>
   </w:abstractNum>
-  <w:abstractNum w:abstractNumId="30" w15:restartNumberingAfterBreak="0">
+  <w:abstractNum w:abstractNumId="24" w15:restartNumberingAfterBreak="0">
     <w:nsid w:val="69CD2350"/>
     <w:multiLevelType w:val="multilevel"/>
     <w:tmpl w:val="EB3022E4"/>
@@ -8862,7 +7891,7 @@
       </w:pPr>
     </w:lvl>
   </w:abstractNum>
-  <w:abstractNum w:abstractNumId="31" w15:restartNumberingAfterBreak="0">
+  <w:abstractNum w:abstractNumId="25" w15:restartNumberingAfterBreak="0">
     <w:nsid w:val="6DC60925"/>
     <w:multiLevelType w:val="multilevel"/>
     <w:tmpl w:val="258A7FFE"/>
@@ -9011,7 +8040,7 @@
       </w:rPr>
     </w:lvl>
   </w:abstractNum>
-  <w:abstractNum w:abstractNumId="32" w15:restartNumberingAfterBreak="0">
+  <w:abstractNum w:abstractNumId="26" w15:restartNumberingAfterBreak="0">
     <w:nsid w:val="704D05A9"/>
     <w:multiLevelType w:val="multilevel"/>
     <w:tmpl w:val="B8867530"/>
@@ -9160,7 +8189,7 @@
       </w:rPr>
     </w:lvl>
   </w:abstractNum>
-  <w:abstractNum w:abstractNumId="33" w15:restartNumberingAfterBreak="0">
+  <w:abstractNum w:abstractNumId="27" w15:restartNumberingAfterBreak="0">
     <w:nsid w:val="730256B1"/>
     <w:multiLevelType w:val="multilevel"/>
     <w:tmpl w:val="341C85F4"/>
@@ -9309,7 +8338,7 @@
       </w:rPr>
     </w:lvl>
   </w:abstractNum>
-  <w:abstractNum w:abstractNumId="34" w15:restartNumberingAfterBreak="0">
+  <w:abstractNum w:abstractNumId="28" w15:restartNumberingAfterBreak="0">
     <w:nsid w:val="7D3B1A04"/>
     <w:multiLevelType w:val="multilevel"/>
     <w:tmpl w:val="A0C05EAA"/>
@@ -9458,7 +8487,7 @@
       </w:rPr>
     </w:lvl>
   </w:abstractNum>
-  <w:abstractNum w:abstractNumId="35" w15:restartNumberingAfterBreak="0">
+  <w:abstractNum w:abstractNumId="29" w15:restartNumberingAfterBreak="0">
     <w:nsid w:val="7DD80ACC"/>
     <w:multiLevelType w:val="multilevel"/>
     <w:tmpl w:val="E58833D0"/>
@@ -9607,7 +8636,7 @@
       </w:rPr>
     </w:lvl>
   </w:abstractNum>
-  <w:abstractNum w:abstractNumId="36" w15:restartNumberingAfterBreak="0">
+  <w:abstractNum w:abstractNumId="30" w15:restartNumberingAfterBreak="0">
     <w:nsid w:val="7E097842"/>
     <w:multiLevelType w:val="multilevel"/>
     <w:tmpl w:val="82906A78"/>
@@ -9720,165 +8749,38 @@
       </w:pPr>
     </w:lvl>
   </w:abstractNum>
-  <w:abstractNum w:abstractNumId="37" w15:restartNumberingAfterBreak="0">
-    <w:nsid w:val="7FC03E07"/>
-    <w:multiLevelType w:val="hybridMultilevel"/>
-    <w:tmpl w:val="07EEA28E"/>
-    <w:lvl w:ilvl="0" w:tplc="0E761AA2">
-      <w:numFmt w:val="bullet"/>
-      <w:lvlText w:val="-"/>
-      <w:lvlJc w:val="left"/>
-      <w:pPr>
-        <w:ind w:left="720" w:hanging="360"/>
-      </w:pPr>
-      <w:rPr>
-        <w:rFonts w:ascii="Times New Roman" w:eastAsiaTheme="minorEastAsia" w:hAnsi="Times New Roman" w:cs="Times New Roman" w:hint="default"/>
-      </w:rPr>
-    </w:lvl>
-    <w:lvl w:ilvl="1" w:tplc="04090003" w:tentative="1">
-      <w:start w:val="1"/>
-      <w:numFmt w:val="bullet"/>
-      <w:lvlText w:val="o"/>
-      <w:lvlJc w:val="left"/>
-      <w:pPr>
-        <w:ind w:left="1440" w:hanging="360"/>
-      </w:pPr>
-      <w:rPr>
-        <w:rFonts w:ascii="Courier New" w:hAnsi="Courier New" w:cs="Courier New" w:hint="default"/>
-      </w:rPr>
-    </w:lvl>
-    <w:lvl w:ilvl="2" w:tplc="04090005" w:tentative="1">
-      <w:start w:val="1"/>
-      <w:numFmt w:val="bullet"/>
-      <w:lvlText w:val=""/>
-      <w:lvlJc w:val="left"/>
-      <w:pPr>
-        <w:ind w:left="2160" w:hanging="360"/>
-      </w:pPr>
-      <w:rPr>
-        <w:rFonts w:ascii="Wingdings" w:hAnsi="Wingdings" w:hint="default"/>
-      </w:rPr>
-    </w:lvl>
-    <w:lvl w:ilvl="3" w:tplc="04090001" w:tentative="1">
-      <w:start w:val="1"/>
-      <w:numFmt w:val="bullet"/>
-      <w:lvlText w:val=""/>
-      <w:lvlJc w:val="left"/>
-      <w:pPr>
-        <w:ind w:left="2880" w:hanging="360"/>
-      </w:pPr>
-      <w:rPr>
-        <w:rFonts w:ascii="Symbol" w:hAnsi="Symbol" w:hint="default"/>
-      </w:rPr>
-    </w:lvl>
-    <w:lvl w:ilvl="4" w:tplc="04090003" w:tentative="1">
-      <w:start w:val="1"/>
-      <w:numFmt w:val="bullet"/>
-      <w:lvlText w:val="o"/>
-      <w:lvlJc w:val="left"/>
-      <w:pPr>
-        <w:ind w:left="3600" w:hanging="360"/>
-      </w:pPr>
-      <w:rPr>
-        <w:rFonts w:ascii="Courier New" w:hAnsi="Courier New" w:cs="Courier New" w:hint="default"/>
-      </w:rPr>
-    </w:lvl>
-    <w:lvl w:ilvl="5" w:tplc="04090005" w:tentative="1">
-      <w:start w:val="1"/>
-      <w:numFmt w:val="bullet"/>
-      <w:lvlText w:val=""/>
-      <w:lvlJc w:val="left"/>
-      <w:pPr>
-        <w:ind w:left="4320" w:hanging="360"/>
-      </w:pPr>
-      <w:rPr>
-        <w:rFonts w:ascii="Wingdings" w:hAnsi="Wingdings" w:hint="default"/>
-      </w:rPr>
-    </w:lvl>
-    <w:lvl w:ilvl="6" w:tplc="04090001" w:tentative="1">
-      <w:start w:val="1"/>
-      <w:numFmt w:val="bullet"/>
-      <w:lvlText w:val=""/>
-      <w:lvlJc w:val="left"/>
-      <w:pPr>
-        <w:ind w:left="5040" w:hanging="360"/>
-      </w:pPr>
-      <w:rPr>
-        <w:rFonts w:ascii="Symbol" w:hAnsi="Symbol" w:hint="default"/>
-      </w:rPr>
-    </w:lvl>
-    <w:lvl w:ilvl="7" w:tplc="04090003" w:tentative="1">
-      <w:start w:val="1"/>
-      <w:numFmt w:val="bullet"/>
-      <w:lvlText w:val="o"/>
-      <w:lvlJc w:val="left"/>
-      <w:pPr>
-        <w:ind w:left="5760" w:hanging="360"/>
-      </w:pPr>
-      <w:rPr>
-        <w:rFonts w:ascii="Courier New" w:hAnsi="Courier New" w:cs="Courier New" w:hint="default"/>
-      </w:rPr>
-    </w:lvl>
-    <w:lvl w:ilvl="8" w:tplc="04090005" w:tentative="1">
-      <w:start w:val="1"/>
-      <w:numFmt w:val="bullet"/>
-      <w:lvlText w:val=""/>
-      <w:lvlJc w:val="left"/>
-      <w:pPr>
-        <w:ind w:left="6480" w:hanging="360"/>
-      </w:pPr>
-      <w:rPr>
-        <w:rFonts w:ascii="Wingdings" w:hAnsi="Wingdings" w:hint="default"/>
-      </w:rPr>
-    </w:lvl>
-  </w:abstractNum>
   <w:num w:numId="1" w16cid:durableId="988821719">
-    <w:abstractNumId w:val="8"/>
+    <w:abstractNumId w:val="5"/>
   </w:num>
   <w:num w:numId="2" w16cid:durableId="1149320869">
-    <w:abstractNumId w:val="6"/>
+    <w:abstractNumId w:val="3"/>
   </w:num>
   <w:num w:numId="3" w16cid:durableId="1372615170">
-    <w:abstractNumId w:val="5"/>
+    <w:abstractNumId w:val="2"/>
   </w:num>
-  <w:num w:numId="4" w16cid:durableId="1487018200">
+  <w:num w:numId="4" w16cid:durableId="184907478">
     <w:abstractNumId w:val="4"/>
   </w:num>
-  <w:num w:numId="5" w16cid:durableId="184907478">
-    <w:abstractNumId w:val="7"/>
-  </w:num>
-  <w:num w:numId="6" w16cid:durableId="1641962495">
-    <w:abstractNumId w:val="3"/>
-  </w:num>
-  <w:num w:numId="7" w16cid:durableId="1206287083">
-    <w:abstractNumId w:val="2"/>
-  </w:num>
-  <w:num w:numId="8" w16cid:durableId="1023896166">
+  <w:num w:numId="5" w16cid:durableId="1641962495">
     <w:abstractNumId w:val="1"/>
   </w:num>
-  <w:num w:numId="9" w16cid:durableId="188107885">
+  <w:num w:numId="6" w16cid:durableId="1206287083">
     <w:abstractNumId w:val="0"/>
   </w:num>
-  <w:num w:numId="10" w16cid:durableId="1230382254">
-    <w:abstractNumId w:val="23"/>
+  <w:num w:numId="7" w16cid:durableId="1230382254">
+    <w:abstractNumId w:val="18"/>
   </w:num>
-  <w:num w:numId="11" w16cid:durableId="1217350828">
-    <w:abstractNumId w:val="31"/>
+  <w:num w:numId="8" w16cid:durableId="1217350828">
+    <w:abstractNumId w:val="25"/>
   </w:num>
-  <w:num w:numId="12" w16cid:durableId="924804722">
-    <w:abstractNumId w:val="13"/>
+  <w:num w:numId="9" w16cid:durableId="924804722">
+    <w:abstractNumId w:val="10"/>
   </w:num>
-  <w:num w:numId="13" w16cid:durableId="179126426">
-    <w:abstractNumId w:val="37"/>
-  </w:num>
-  <w:num w:numId="14" w16cid:durableId="1790004643">
+  <w:num w:numId="10" w16cid:durableId="254168539">
     <w:abstractNumId w:val="14"/>
   </w:num>
-  <w:num w:numId="15" w16cid:durableId="254168539">
-    <w:abstractNumId w:val="19"/>
-  </w:num>
-  <w:num w:numId="16" w16cid:durableId="667712381">
-    <w:abstractNumId w:val="19"/>
+  <w:num w:numId="11" w16cid:durableId="667712381">
+    <w:abstractNumId w:val="14"/>
     <w:lvlOverride w:ilvl="1">
       <w:lvl w:ilvl="1">
         <w:numFmt w:val="bullet"/>
@@ -9897,8 +8799,8 @@
       </w:lvl>
     </w:lvlOverride>
   </w:num>
-  <w:num w:numId="17" w16cid:durableId="1061056104">
-    <w:abstractNumId w:val="19"/>
+  <w:num w:numId="12" w16cid:durableId="1061056104">
+    <w:abstractNumId w:val="14"/>
     <w:lvlOverride w:ilvl="1">
       <w:lvl w:ilvl="1">
         <w:numFmt w:val="bullet"/>
@@ -9917,8 +8819,8 @@
       </w:lvl>
     </w:lvlOverride>
   </w:num>
-  <w:num w:numId="18" w16cid:durableId="1692145368">
-    <w:abstractNumId w:val="19"/>
+  <w:num w:numId="13" w16cid:durableId="1692145368">
+    <w:abstractNumId w:val="14"/>
     <w:lvlOverride w:ilvl="1">
       <w:lvl w:ilvl="1">
         <w:numFmt w:val="bullet"/>
@@ -9937,8 +8839,8 @@
       </w:lvl>
     </w:lvlOverride>
   </w:num>
-  <w:num w:numId="19" w16cid:durableId="966853488">
-    <w:abstractNumId w:val="19"/>
+  <w:num w:numId="14" w16cid:durableId="966853488">
+    <w:abstractNumId w:val="14"/>
     <w:lvlOverride w:ilvl="1">
       <w:lvl w:ilvl="1">
         <w:numFmt w:val="bullet"/>
@@ -9957,8 +8859,8 @@
       </w:lvl>
     </w:lvlOverride>
   </w:num>
-  <w:num w:numId="20" w16cid:durableId="200678651">
-    <w:abstractNumId w:val="19"/>
+  <w:num w:numId="15" w16cid:durableId="200678651">
+    <w:abstractNumId w:val="14"/>
     <w:lvlOverride w:ilvl="1">
       <w:lvl w:ilvl="1">
         <w:numFmt w:val="bullet"/>
@@ -9977,8 +8879,8 @@
       </w:lvl>
     </w:lvlOverride>
   </w:num>
-  <w:num w:numId="21" w16cid:durableId="1475828757">
-    <w:abstractNumId w:val="19"/>
+  <w:num w:numId="16" w16cid:durableId="1475828757">
+    <w:abstractNumId w:val="14"/>
     <w:lvlOverride w:ilvl="1">
       <w:lvl w:ilvl="1">
         <w:numFmt w:val="bullet"/>
@@ -9997,8 +8899,8 @@
       </w:lvl>
     </w:lvlOverride>
   </w:num>
-  <w:num w:numId="22" w16cid:durableId="310867123">
-    <w:abstractNumId w:val="19"/>
+  <w:num w:numId="17" w16cid:durableId="310867123">
+    <w:abstractNumId w:val="14"/>
     <w:lvlOverride w:ilvl="1">
       <w:lvl w:ilvl="1">
         <w:numFmt w:val="bullet"/>
@@ -10017,8 +8919,8 @@
       </w:lvl>
     </w:lvlOverride>
   </w:num>
-  <w:num w:numId="23" w16cid:durableId="60299464">
-    <w:abstractNumId w:val="19"/>
+  <w:num w:numId="18" w16cid:durableId="60299464">
+    <w:abstractNumId w:val="14"/>
     <w:lvlOverride w:ilvl="1">
       <w:lvl w:ilvl="1">
         <w:numFmt w:val="bullet"/>
@@ -10037,8 +8939,8 @@
       </w:lvl>
     </w:lvlOverride>
   </w:num>
-  <w:num w:numId="24" w16cid:durableId="1299069697">
-    <w:abstractNumId w:val="19"/>
+  <w:num w:numId="19" w16cid:durableId="1299069697">
+    <w:abstractNumId w:val="14"/>
     <w:lvlOverride w:ilvl="1">
       <w:lvl w:ilvl="1">
         <w:numFmt w:val="bullet"/>
@@ -10057,8 +8959,8 @@
       </w:lvl>
     </w:lvlOverride>
   </w:num>
-  <w:num w:numId="25" w16cid:durableId="1189417489">
-    <w:abstractNumId w:val="19"/>
+  <w:num w:numId="20" w16cid:durableId="1189417489">
+    <w:abstractNumId w:val="14"/>
     <w:lvlOverride w:ilvl="1">
       <w:lvl w:ilvl="1">
         <w:numFmt w:val="bullet"/>
@@ -10077,8 +8979,8 @@
       </w:lvl>
     </w:lvlOverride>
   </w:num>
-  <w:num w:numId="26" w16cid:durableId="1480224571">
-    <w:abstractNumId w:val="19"/>
+  <w:num w:numId="21" w16cid:durableId="1480224571">
+    <w:abstractNumId w:val="14"/>
     <w:lvlOverride w:ilvl="1">
       <w:lvl w:ilvl="1">
         <w:numFmt w:val="bullet"/>
@@ -10097,8 +8999,8 @@
       </w:lvl>
     </w:lvlOverride>
   </w:num>
-  <w:num w:numId="27" w16cid:durableId="564222990">
-    <w:abstractNumId w:val="19"/>
+  <w:num w:numId="22" w16cid:durableId="564222990">
+    <w:abstractNumId w:val="14"/>
     <w:lvlOverride w:ilvl="1">
       <w:lvl w:ilvl="1">
         <w:numFmt w:val="bullet"/>
@@ -10117,8 +9019,8 @@
       </w:lvl>
     </w:lvlOverride>
   </w:num>
-  <w:num w:numId="28" w16cid:durableId="525800599">
-    <w:abstractNumId w:val="19"/>
+  <w:num w:numId="23" w16cid:durableId="525800599">
+    <w:abstractNumId w:val="14"/>
     <w:lvlOverride w:ilvl="1">
       <w:lvl w:ilvl="1">
         <w:numFmt w:val="bullet"/>
@@ -10137,8 +9039,8 @@
       </w:lvl>
     </w:lvlOverride>
   </w:num>
-  <w:num w:numId="29" w16cid:durableId="1996494535">
-    <w:abstractNumId w:val="19"/>
+  <w:num w:numId="24" w16cid:durableId="1996494535">
+    <w:abstractNumId w:val="14"/>
     <w:lvlOverride w:ilvl="1">
       <w:lvl w:ilvl="1">
         <w:numFmt w:val="bullet"/>
@@ -10157,8 +9059,8 @@
       </w:lvl>
     </w:lvlOverride>
   </w:num>
-  <w:num w:numId="30" w16cid:durableId="651953609">
-    <w:abstractNumId w:val="19"/>
+  <w:num w:numId="25" w16cid:durableId="651953609">
+    <w:abstractNumId w:val="14"/>
     <w:lvlOverride w:ilvl="1">
       <w:lvl w:ilvl="1">
         <w:numFmt w:val="bullet"/>
@@ -10177,75 +9079,70 @@
       </w:lvl>
     </w:lvlOverride>
   </w:num>
-  <w:num w:numId="31" w16cid:durableId="558055228">
-    <w:abstractNumId w:val="33"/>
+  <w:num w:numId="26" w16cid:durableId="558055228">
+    <w:abstractNumId w:val="27"/>
   </w:num>
-  <w:num w:numId="32" w16cid:durableId="313026562">
+  <w:num w:numId="27" w16cid:durableId="313026562">
+    <w:abstractNumId w:val="11"/>
+  </w:num>
+  <w:num w:numId="28" w16cid:durableId="2054160465">
+    <w:abstractNumId w:val="24"/>
+  </w:num>
+  <w:num w:numId="29" w16cid:durableId="1951474408">
+    <w:abstractNumId w:val="16"/>
+  </w:num>
+  <w:num w:numId="30" w16cid:durableId="1735660318">
+    <w:abstractNumId w:val="20"/>
+  </w:num>
+  <w:num w:numId="31" w16cid:durableId="713575301">
+    <w:abstractNumId w:val="7"/>
+  </w:num>
+  <w:num w:numId="32" w16cid:durableId="1508015907">
+    <w:abstractNumId w:val="23"/>
+  </w:num>
+  <w:num w:numId="33" w16cid:durableId="1725250425">
+    <w:abstractNumId w:val="12"/>
+  </w:num>
+  <w:num w:numId="34" w16cid:durableId="837230083">
     <w:abstractNumId w:val="15"/>
   </w:num>
-  <w:num w:numId="33" w16cid:durableId="2054160465">
+  <w:num w:numId="35" w16cid:durableId="287974011">
+    <w:abstractNumId w:val="29"/>
+  </w:num>
+  <w:num w:numId="36" w16cid:durableId="1330019694">
+    <w:abstractNumId w:val="6"/>
+  </w:num>
+  <w:num w:numId="37" w16cid:durableId="1487433499">
+    <w:abstractNumId w:val="17"/>
+  </w:num>
+  <w:num w:numId="38" w16cid:durableId="1735347037">
+    <w:abstractNumId w:val="13"/>
+  </w:num>
+  <w:num w:numId="39" w16cid:durableId="900022933">
+    <w:abstractNumId w:val="22"/>
+  </w:num>
+  <w:num w:numId="40" w16cid:durableId="1992251136">
+    <w:abstractNumId w:val="8"/>
+  </w:num>
+  <w:num w:numId="41" w16cid:durableId="56124428">
+    <w:abstractNumId w:val="21"/>
+  </w:num>
+  <w:num w:numId="42" w16cid:durableId="300959754">
+    <w:abstractNumId w:val="19"/>
+  </w:num>
+  <w:num w:numId="43" w16cid:durableId="505707374">
+    <w:abstractNumId w:val="26"/>
+  </w:num>
+  <w:num w:numId="44" w16cid:durableId="1974559466">
     <w:abstractNumId w:val="30"/>
   </w:num>
-  <w:num w:numId="34" w16cid:durableId="1951474408">
-    <w:abstractNumId w:val="21"/>
+  <w:num w:numId="45" w16cid:durableId="396900040">
+    <w:abstractNumId w:val="28"/>
   </w:num>
-  <w:num w:numId="35" w16cid:durableId="1735660318">
-    <w:abstractNumId w:val="25"/>
-  </w:num>
-  <w:num w:numId="36" w16cid:durableId="713575301">
-    <w:abstractNumId w:val="10"/>
-  </w:num>
-  <w:num w:numId="37" w16cid:durableId="1508015907">
-    <w:abstractNumId w:val="29"/>
-  </w:num>
-  <w:num w:numId="38" w16cid:durableId="186218113">
-    <w:abstractNumId w:val="17"/>
-  </w:num>
-  <w:num w:numId="39" w16cid:durableId="1725250425">
-    <w:abstractNumId w:val="16"/>
-  </w:num>
-  <w:num w:numId="40" w16cid:durableId="837230083">
-    <w:abstractNumId w:val="20"/>
-  </w:num>
-  <w:num w:numId="41" w16cid:durableId="287974011">
-    <w:abstractNumId w:val="35"/>
-  </w:num>
-  <w:num w:numId="42" w16cid:durableId="1330019694">
+  <w:num w:numId="46" w16cid:durableId="52000579">
     <w:abstractNumId w:val="9"/>
   </w:num>
-  <w:num w:numId="43" w16cid:durableId="1487433499">
-    <w:abstractNumId w:val="22"/>
-  </w:num>
-  <w:num w:numId="44" w16cid:durableId="1735347037">
-    <w:abstractNumId w:val="18"/>
-  </w:num>
-  <w:num w:numId="45" w16cid:durableId="900022933">
-    <w:abstractNumId w:val="27"/>
-  </w:num>
-  <w:num w:numId="46" w16cid:durableId="1992251136">
-    <w:abstractNumId w:val="11"/>
-  </w:num>
-  <w:num w:numId="47" w16cid:durableId="56124428">
-    <w:abstractNumId w:val="26"/>
-  </w:num>
-  <w:num w:numId="48" w16cid:durableId="300959754">
-    <w:abstractNumId w:val="24"/>
-  </w:num>
-  <w:num w:numId="49" w16cid:durableId="505707374">
-    <w:abstractNumId w:val="32"/>
-  </w:num>
-  <w:num w:numId="50" w16cid:durableId="1974559466">
-    <w:abstractNumId w:val="36"/>
-  </w:num>
-  <w:num w:numId="51" w16cid:durableId="396900040">
-    <w:abstractNumId w:val="34"/>
-  </w:num>
-  <w:num w:numId="52" w16cid:durableId="52000579">
-    <w:abstractNumId w:val="12"/>
-  </w:num>
-  <w:num w:numId="53" w16cid:durableId="1436823517">
-    <w:abstractNumId w:val="28"/>
-  </w:num>
+  <w:numIdMacAtCleanup w:val="46"/>
 </w:numbering>
 </file>
 
@@ -11203,7 +10100,7 @@
     <w:rsid w:val="00326F90"/>
     <w:pPr>
       <w:numPr>
-        <w:numId w:val="5"/>
+        <w:numId w:val="4"/>
       </w:numPr>
       <w:contextualSpacing/>
     </w:pPr>
@@ -11216,7 +10113,7 @@
     <w:rsid w:val="0029639D"/>
     <w:pPr>
       <w:numPr>
-        <w:numId w:val="6"/>
+        <w:numId w:val="5"/>
       </w:numPr>
       <w:contextualSpacing/>
     </w:pPr>
@@ -11229,7 +10126,7 @@
     <w:rsid w:val="0029639D"/>
     <w:pPr>
       <w:numPr>
-        <w:numId w:val="7"/>
+        <w:numId w:val="6"/>
       </w:numPr>
       <w:contextualSpacing/>
     </w:pPr>
@@ -22239,7 +21136,12 @@
 </file>
 
 <file path=customXml/item2.xml><?xml version="1.0" encoding="utf-8"?>
-<b:Sources xmlns:b="http://schemas.openxmlformats.org/officeDocument/2006/bibliography" xmlns="http://schemas.openxmlformats.org/officeDocument/2006/bibliography" SelectedStyle="/APA.XSL" StyleName="APA"/>
+<?mso-contentType ?>
+<FormTemplates xmlns="http://schemas.microsoft.com/sharepoint/v3/contenttype/forms">
+  <Display>DocumentLibraryForm</Display>
+  <Edit>DocumentLibraryForm</Edit>
+  <New>DocumentLibraryForm</New>
+</FormTemplates>
 </file>
 
 <file path=customXml/item3.xml><?xml version="1.0" encoding="utf-8"?>
@@ -22251,12 +21153,7 @@
 </file>
 
 <file path=customXml/item4.xml><?xml version="1.0" encoding="utf-8"?>
-<?mso-contentType ?>
-<FormTemplates xmlns="http://schemas.microsoft.com/sharepoint/v3/contenttype/forms">
-  <Display>DocumentLibraryForm</Display>
-  <Edit>DocumentLibraryForm</Edit>
-  <New>DocumentLibraryForm</New>
-</FormTemplates>
+<b:Sources xmlns:b="http://schemas.openxmlformats.org/officeDocument/2006/bibliography" xmlns="http://schemas.openxmlformats.org/officeDocument/2006/bibliography" SelectedStyle="/APA.XSL" StyleName="APA"/>
 </file>
 
 <file path=customXml/itemProps1.xml><?xml version="1.0" encoding="utf-8"?>
@@ -22279,9 +21176,9 @@
 </file>
 
 <file path=customXml/itemProps2.xml><?xml version="1.0" encoding="utf-8"?>
-<ds:datastoreItem xmlns:ds="http://schemas.openxmlformats.org/officeDocument/2006/customXml" ds:itemID="{EF278816-EC6F-A645-907D-7F25AECB1D4A}">
+<ds:datastoreItem xmlns:ds="http://schemas.openxmlformats.org/officeDocument/2006/customXml" ds:itemID="{E9AA340B-A61D-4058-8DCE-CC8E4C52A7AB}">
   <ds:schemaRefs>
-    <ds:schemaRef ds:uri="http://schemas.openxmlformats.org/officeDocument/2006/bibliography"/>
+    <ds:schemaRef ds:uri="http://schemas.microsoft.com/sharepoint/v3/contenttype/forms"/>
   </ds:schemaRefs>
 </ds:datastoreItem>
 </file>
@@ -22297,9 +21194,9 @@
 </file>
 
 <file path=customXml/itemProps4.xml><?xml version="1.0" encoding="utf-8"?>
-<ds:datastoreItem xmlns:ds="http://schemas.openxmlformats.org/officeDocument/2006/customXml" ds:itemID="{E9AA340B-A61D-4058-8DCE-CC8E4C52A7AB}">
+<ds:datastoreItem xmlns:ds="http://schemas.openxmlformats.org/officeDocument/2006/customXml" ds:itemID="{EF278816-EC6F-A645-907D-7F25AECB1D4A}">
   <ds:schemaRefs>
-    <ds:schemaRef ds:uri="http://schemas.microsoft.com/sharepoint/v3/contenttype/forms"/>
+    <ds:schemaRef ds:uri="http://schemas.openxmlformats.org/officeDocument/2006/bibliography"/>
   </ds:schemaRefs>
 </ds:datastoreItem>
 </file>
--- a/Malware_Analysis_Tools_Comparative_Analysis.docx
+++ b/Malware_Analysis_Tools_Comparative_Analysis.docx
@@ -310,23 +310,7 @@
           <w:rStyle w:val="Strong"/>
           <w:color w:val="0E101A"/>
         </w:rPr>
-        <w:t xml:space="preserve">Types of </w:t>
-      </w:r>
-      <w:proofErr w:type="gramStart"/>
-      <w:r>
-        <w:rPr>
-          <w:rStyle w:val="Strong"/>
-          <w:color w:val="0E101A"/>
-        </w:rPr>
-        <w:t>Malware</w:t>
-      </w:r>
-      <w:proofErr w:type="gramEnd"/>
-      <w:r>
-        <w:rPr>
-          <w:rStyle w:val="Strong"/>
-          <w:color w:val="0E101A"/>
-        </w:rPr>
-        <w:t xml:space="preserve"> Detected and Prevented</w:t>
+        <w:t>Types of Malware Detected and Prevented</w:t>
       </w:r>
     </w:p>
     <w:p>
@@ -354,23 +338,7 @@
           <w:rFonts w:ascii="Times New Roman" w:hAnsi="Times New Roman" w:cs="Times New Roman"/>
           <w:color w:val="0E101A"/>
         </w:rPr>
-        <w:t xml:space="preserve"> Malwarebytes detect and </w:t>
-      </w:r>
-      <w:proofErr w:type="gramStart"/>
-      <w:r>
-        <w:rPr>
-          <w:rFonts w:ascii="Times New Roman" w:hAnsi="Times New Roman" w:cs="Times New Roman"/>
-          <w:color w:val="0E101A"/>
-        </w:rPr>
-        <w:t>removes</w:t>
-      </w:r>
-      <w:proofErr w:type="gramEnd"/>
-      <w:r>
-        <w:rPr>
-          <w:rFonts w:ascii="Times New Roman" w:hAnsi="Times New Roman" w:cs="Times New Roman"/>
-          <w:color w:val="0E101A"/>
-        </w:rPr>
-        <w:t xml:space="preserve"> traditional viruses and worms, preventing their spread and the damage they can cause to system files and user data.</w:t>
+        <w:t> Malwarebytes detect and removes traditional viruses and worms, preventing their spread and the damage they can cause to system files and user data.</w:t>
       </w:r>
     </w:p>
     <w:p>
@@ -1740,21 +1708,7 @@
         <w:rPr>
           <w:rFonts w:ascii="Times New Roman" w:hAnsi="Times New Roman" w:cs="Times New Roman"/>
         </w:rPr>
-        <w:t xml:space="preserve">Flare VM provides tools like IDA Pro, </w:t>
-      </w:r>
-      <w:proofErr w:type="spellStart"/>
-      <w:r>
-        <w:rPr>
-          <w:rFonts w:ascii="Times New Roman" w:hAnsi="Times New Roman" w:cs="Times New Roman"/>
-        </w:rPr>
-        <w:t>Ghidra</w:t>
-      </w:r>
-      <w:proofErr w:type="spellEnd"/>
-      <w:r>
-        <w:rPr>
-          <w:rFonts w:ascii="Times New Roman" w:hAnsi="Times New Roman" w:cs="Times New Roman"/>
-        </w:rPr>
-        <w:t>, and radare2 for in-depth static analysis of binary executables, DLLs, and other malware artifacts. Analysts can disassemble, decompile, and analyze the code to understand its functionality, behavior, and potential vulnerabilities.</w:t>
+        <w:t>Flare VM provides tools like IDA Pro, Ghidra, and radare2 for in-depth static analysis of binary executables, DLLs, and other malware artifacts. Analysts can disassemble, decompile, and analyze the code to understand its functionality, behavior, and potential vulnerabilities.</w:t>
       </w:r>
     </w:p>
     <w:p>
@@ -1792,21 +1746,7 @@
         <w:rPr>
           <w:rFonts w:ascii="Times New Roman" w:hAnsi="Times New Roman" w:cs="Times New Roman"/>
         </w:rPr>
-        <w:t xml:space="preserve">Flare VM supports dynamic analysis of malware by monitoring its behavior during execution. Tools such as Process Monitor, Process Explorer, and </w:t>
-      </w:r>
-      <w:proofErr w:type="spellStart"/>
-      <w:r>
-        <w:rPr>
-          <w:rFonts w:ascii="Times New Roman" w:hAnsi="Times New Roman" w:cs="Times New Roman"/>
-        </w:rPr>
-        <w:t>Sysinternals</w:t>
-      </w:r>
-      <w:proofErr w:type="spellEnd"/>
-      <w:r>
-        <w:rPr>
-          <w:rFonts w:ascii="Times New Roman" w:hAnsi="Times New Roman" w:cs="Times New Roman"/>
-        </w:rPr>
-        <w:t xml:space="preserve"> Suite capture system events, file system changes, registry modifications, network activity, and process behavior.</w:t>
+        <w:t>Flare VM supports dynamic analysis of malware by monitoring its behavior during execution. Tools such as Process Monitor, Process Explorer, and Sysinternals Suite capture system events, file system changes, registry modifications, network activity, and process behavior.</w:t>
       </w:r>
     </w:p>
     <w:p>
@@ -1828,35 +1768,7 @@
         <w:rPr>
           <w:rFonts w:ascii="Times New Roman" w:hAnsi="Times New Roman" w:cs="Times New Roman"/>
         </w:rPr>
-        <w:t xml:space="preserve">Debuggers like </w:t>
-      </w:r>
-      <w:proofErr w:type="spellStart"/>
-      <w:r>
-        <w:rPr>
-          <w:rFonts w:ascii="Times New Roman" w:hAnsi="Times New Roman" w:cs="Times New Roman"/>
-        </w:rPr>
-        <w:t>WinDbg</w:t>
-      </w:r>
-      <w:proofErr w:type="spellEnd"/>
-      <w:r>
-        <w:rPr>
-          <w:rFonts w:ascii="Times New Roman" w:hAnsi="Times New Roman" w:cs="Times New Roman"/>
-        </w:rPr>
-        <w:t xml:space="preserve">, Immunity Debugger, and </w:t>
-      </w:r>
-      <w:proofErr w:type="spellStart"/>
-      <w:r>
-        <w:rPr>
-          <w:rFonts w:ascii="Times New Roman" w:hAnsi="Times New Roman" w:cs="Times New Roman"/>
-        </w:rPr>
-        <w:t>OllyDbg</w:t>
-      </w:r>
-      <w:proofErr w:type="spellEnd"/>
-      <w:r>
-        <w:rPr>
-          <w:rFonts w:ascii="Times New Roman" w:hAnsi="Times New Roman" w:cs="Times New Roman"/>
-        </w:rPr>
-        <w:t xml:space="preserve"> enable analysts to debug and analyze malware code dynamically. They can step through the execution flow, set breakpoints, inspect memory, and analyze runtime behavior to uncover malicious activities.</w:t>
+        <w:t>Debuggers like WinDbg, Immunity Debugger, and OllyDbg enable analysts to debug and analyze malware code dynamically. They can step through the execution flow, set breakpoints, inspect memory, and analyze runtime behavior to uncover malicious activities.</w:t>
       </w:r>
     </w:p>
     <w:p>
@@ -1898,21 +1810,7 @@
         <w:rPr>
           <w:rFonts w:ascii="Times New Roman" w:hAnsi="Times New Roman" w:cs="Times New Roman"/>
         </w:rPr>
-        <w:t xml:space="preserve">Flare VM includes tools like Volatility Framework and </w:t>
-      </w:r>
-      <w:proofErr w:type="spellStart"/>
-      <w:r>
-        <w:rPr>
-          <w:rFonts w:ascii="Times New Roman" w:hAnsi="Times New Roman" w:cs="Times New Roman"/>
-        </w:rPr>
-        <w:t>Rekall</w:t>
-      </w:r>
-      <w:proofErr w:type="spellEnd"/>
-      <w:r>
-        <w:rPr>
-          <w:rFonts w:ascii="Times New Roman" w:hAnsi="Times New Roman" w:cs="Times New Roman"/>
-        </w:rPr>
-        <w:t xml:space="preserve"> for analyzing memory dumps and performing memory forensics. Analysts can extract artifacts such as processes, threads, network connections, injected code, and kernel structures to identify and analyze malware residing in memory.</w:t>
+        <w:t>Flare VM includes tools like Volatility Framework and Rekall for analyzing memory dumps and performing memory forensics. Analysts can extract artifacts such as processes, threads, network connections, injected code, and kernel structures to identify and analyze malware residing in memory.</w:t>
       </w:r>
     </w:p>
     <w:p>
@@ -2013,21 +1911,7 @@
         <w:rPr>
           <w:rFonts w:ascii="Times New Roman" w:hAnsi="Times New Roman" w:cs="Times New Roman"/>
         </w:rPr>
-        <w:t xml:space="preserve">Flare VM provides tools and utilities for reverse engineering malware code, including disassemblers, </w:t>
-      </w:r>
-      <w:proofErr w:type="spellStart"/>
-      <w:r>
-        <w:rPr>
-          <w:rFonts w:ascii="Times New Roman" w:hAnsi="Times New Roman" w:cs="Times New Roman"/>
-        </w:rPr>
-        <w:t>decompilers</w:t>
-      </w:r>
-      <w:proofErr w:type="spellEnd"/>
-      <w:r>
-        <w:rPr>
-          <w:rFonts w:ascii="Times New Roman" w:hAnsi="Times New Roman" w:cs="Times New Roman"/>
-        </w:rPr>
-        <w:t>, and hex editors. Analysts can reverse engineer malware binaries to understand their logic, algorithms, and functionality, as well as identify evasion techniques and anti-analysis measures.</w:t>
+        <w:t>Flare VM provides tools and utilities for reverse engineering malware code, including disassemblers, decompilers, and hex editors. Analysts can reverse engineer malware binaries to understand their logic, algorithms, and functionality, as well as identify evasion techniques and anti-analysis measures.</w:t>
       </w:r>
     </w:p>
     <w:p>
@@ -2101,7 +1985,6 @@
           <w:rFonts w:ascii="Times New Roman" w:hAnsi="Times New Roman" w:cs="Times New Roman"/>
         </w:rPr>
       </w:pPr>
-      <w:proofErr w:type="spellStart"/>
       <w:r>
         <w:rPr>
           <w:rFonts w:ascii="Times New Roman" w:hAnsi="Times New Roman" w:cs="Times New Roman"/>
@@ -2109,19 +1992,13 @@
         <w:lastRenderedPageBreak/>
         <w:t>Pafish</w:t>
       </w:r>
-      <w:proofErr w:type="spellEnd"/>
     </w:p>
     <w:p>
       <w:pPr>
         <w:pStyle w:val="NormalWeb"/>
       </w:pPr>
-      <w:proofErr w:type="spellStart"/>
-      <w:r>
-        <w:t>Pafish</w:t>
-      </w:r>
-      <w:proofErr w:type="spellEnd"/>
-      <w:r>
-        <w:t>, short for Paranoid Fish, is a utility used primarily to detect if the operating system it runs on is within a virtualized environment or operating under a sandbox. It's often utilized by malware researchers and developers alike to test the capability of malware to evade detection in such protected environments.</w:t>
+      <w:r>
+        <w:t>Pafish, short for Paranoid Fish, is a utility used primarily to detect if the operating system it runs on is within a virtualized environment or operating under a sandbox. It's often utilized by malware researchers and developers alike to test the capability of malware to evade detection in such protected environments.</w:t>
       </w:r>
     </w:p>
     <w:p>
@@ -2135,34 +2012,15 @@
         <w:rPr>
           <w:rFonts w:ascii="Times New Roman" w:hAnsi="Times New Roman" w:cs="Times New Roman"/>
         </w:rPr>
-        <w:t xml:space="preserve">How </w:t>
-      </w:r>
-      <w:proofErr w:type="spellStart"/>
-      <w:r>
-        <w:rPr>
-          <w:rFonts w:ascii="Times New Roman" w:hAnsi="Times New Roman" w:cs="Times New Roman"/>
-        </w:rPr>
-        <w:t>Pafish</w:t>
-      </w:r>
-      <w:proofErr w:type="spellEnd"/>
-      <w:r>
-        <w:rPr>
-          <w:rFonts w:ascii="Times New Roman" w:hAnsi="Times New Roman" w:cs="Times New Roman"/>
-        </w:rPr>
-        <w:t xml:space="preserve"> Works</w:t>
+        <w:t>How Pafish Works</w:t>
       </w:r>
     </w:p>
     <w:p>
       <w:pPr>
         <w:pStyle w:val="NormalWeb"/>
       </w:pPr>
-      <w:proofErr w:type="spellStart"/>
-      <w:r>
-        <w:t>Pafish</w:t>
-      </w:r>
-      <w:proofErr w:type="spellEnd"/>
-      <w:r>
-        <w:t> uses a series of tests to check for the presence of artifacts that suggest the system is being virtualized or sandboxed. Here are some of the checks it performs:</w:t>
+      <w:r>
+        <w:t>Pafish uses a series of tests to check for the presence of artifacts that suggest the system is being virtualized or sandboxed. Here are some of the checks it performs:</w:t>
       </w:r>
     </w:p>
     <w:p>
@@ -2183,21 +2041,7 @@
         <w:rPr>
           <w:rFonts w:ascii="Times New Roman" w:hAnsi="Times New Roman" w:cs="Times New Roman"/>
         </w:rPr>
-        <w:t xml:space="preserve">: </w:t>
-      </w:r>
-      <w:proofErr w:type="spellStart"/>
-      <w:r>
-        <w:rPr>
-          <w:rFonts w:ascii="Times New Roman" w:hAnsi="Times New Roman" w:cs="Times New Roman"/>
-        </w:rPr>
-        <w:t>Pafish</w:t>
-      </w:r>
-      <w:proofErr w:type="spellEnd"/>
-      <w:r>
-        <w:rPr>
-          <w:rFonts w:ascii="Times New Roman" w:hAnsi="Times New Roman" w:cs="Times New Roman"/>
-        </w:rPr>
-        <w:t xml:space="preserve"> leverages CPUID, an instruction available on Intel x86 processors to provide information about the processor. Some virtualization platforms might alter these responses or add additional ones, which can be detected.</w:t>
+        <w:t>: Pafish leverages CPUID, an instruction available on Intel x86 processors to provide information about the processor. Some virtualization platforms might alter these responses or add additional ones, which can be detected.</w:t>
       </w:r>
     </w:p>
     <w:p>
@@ -2316,49 +2160,23 @@
         <w:rPr>
           <w:rFonts w:ascii="Times New Roman" w:hAnsi="Times New Roman" w:cs="Times New Roman"/>
         </w:rPr>
-        <w:t>Purpose of </w:t>
-      </w:r>
-      <w:proofErr w:type="spellStart"/>
-      <w:r>
-        <w:rPr>
-          <w:rFonts w:ascii="Times New Roman" w:hAnsi="Times New Roman" w:cs="Times New Roman"/>
-        </w:rPr>
-        <w:t>Pafish</w:t>
-      </w:r>
-      <w:proofErr w:type="spellEnd"/>
+        <w:t>Purpose of Pafish</w:t>
+      </w:r>
     </w:p>
     <w:p>
       <w:pPr>
         <w:pStyle w:val="NormalWeb"/>
       </w:pPr>
-      <w:proofErr w:type="spellStart"/>
-      <w:r>
-        <w:t>Pafish's</w:t>
-      </w:r>
-      <w:proofErr w:type="spellEnd"/>
-      <w:r>
-        <w:t xml:space="preserve"> primary purpose is to assist in the development and testing of security systems and malware. For security researchers, it helps assess how well a malware analysis environment is hidden from malware that includes anti-VM and anti-sandbox capabilities. For malware developers, it provides a means to test the effectiveness of their malware's evasive maneuvers, helping them understand if their malware can detect and behave differently in a monitored environment.</w:t>
+      <w:r>
+        <w:t>Pafish's primary purpose is to assist in the development and testing of security systems and malware. For security researchers, it helps assess how well a malware analysis environment is hidden from malware that includes anti-VM and anti-sandbox capabilities. For malware developers, it provides a means to test the effectiveness of their malware's evasive maneuvers, helping them understand if their malware can detect and behave differently in a monitored environment.</w:t>
       </w:r>
     </w:p>
     <w:p>
       <w:pPr>
         <w:pStyle w:val="NormalWeb"/>
       </w:pPr>
-      <w:proofErr w:type="spellStart"/>
-      <w:r>
-        <w:t>Pafish</w:t>
-      </w:r>
-      <w:proofErr w:type="spellEnd"/>
-      <w:r>
-        <w:t xml:space="preserve"> is a double-edged tool—it serves both ethical and malicious purposes. It's beneficial for strengthening security measures but also poses risks as it aids malware creators in refining evasion techniques. At the same time, </w:t>
-      </w:r>
-      <w:proofErr w:type="spellStart"/>
-      <w:r>
-        <w:t>Pafish</w:t>
-      </w:r>
-      <w:proofErr w:type="spellEnd"/>
-      <w:r>
-        <w:t xml:space="preserve"> is a powerful tool for understanding and improving virtual environment detection.</w:t>
+      <w:r>
+        <w:t>Pafish is a double-edged tool—it serves both ethical and malicious purposes. It's beneficial for strengthening security measures but also poses risks as it aids malware creators in refining evasion techniques. At the same time, Pafish is a powerful tool for understanding and improving virtual environment detection.</w:t>
       </w:r>
     </w:p>
     <w:p>
@@ -2551,29 +2369,13 @@
         <w:t>REMnux</w:t>
       </w:r>
       <w:r>
-        <w:t xml:space="preserve"> encountered difficulties in running </w:t>
-      </w:r>
-      <w:proofErr w:type="spellStart"/>
-      <w:r>
-        <w:t>Pafish</w:t>
-      </w:r>
-      <w:proofErr w:type="spellEnd"/>
-      <w:r>
-        <w:t xml:space="preserve">, a tool specifically crafted to simulate Windows-based malware behavior, including the detection of virtualization artifacts commonly utilized by malicious software to evade analysis. REMnux is optimized for static analysis and the examination of malware without execution, lacking the capability for dynamic analysis necessary to effectively run and analyze tools </w:t>
+        <w:t xml:space="preserve"> encountered difficulties in running Pafish, a tool specifically crafted to simulate Windows-based malware behavior, including the detection of virtualization artifacts commonly utilized by malicious software to evade analysis. REMnux is optimized for static analysis and the examination of malware without execution, lacking the capability for dynamic analysis necessary to effectively run and analyze tools </w:t>
       </w:r>
       <w:r>
         <w:t>similar to</w:t>
       </w:r>
       <w:r>
-        <w:t xml:space="preserve"> </w:t>
-      </w:r>
-      <w:proofErr w:type="spellStart"/>
-      <w:r>
-        <w:t>Pafish</w:t>
-      </w:r>
-      <w:proofErr w:type="spellEnd"/>
-      <w:r>
-        <w:t>. As a result, REMnux couldn't undergo testing under similar conditions as other tools, highlighting its specialized role for static analysis rather than dynamic malware interaction and testing.</w:t>
+        <w:t xml:space="preserve"> Pafish. As a result, REMnux couldn't undergo testing under similar conditions as other tools, highlighting its specialized role for static analysis rather than dynamic malware interaction and testing.</w:t>
       </w:r>
     </w:p>
     <w:p>
@@ -2664,35 +2466,7 @@
         <w:rPr>
           <w:rFonts w:ascii="Times New Roman" w:hAnsi="Times New Roman" w:cs="Times New Roman"/>
         </w:rPr>
-        <w:t xml:space="preserve">Malwarebytes demonstrated its effectiveness in detecting and responding to sophisticated threats, particularly those employing evasion techniques such as those tested by </w:t>
-      </w:r>
-      <w:proofErr w:type="spellStart"/>
-      <w:r>
-        <w:rPr>
-          <w:rFonts w:ascii="Times New Roman" w:hAnsi="Times New Roman" w:cs="Times New Roman"/>
-        </w:rPr>
-        <w:t>Pafish</w:t>
-      </w:r>
-      <w:proofErr w:type="spellEnd"/>
-      <w:r>
-        <w:rPr>
-          <w:rFonts w:ascii="Times New Roman" w:hAnsi="Times New Roman" w:cs="Times New Roman"/>
-        </w:rPr>
-        <w:t xml:space="preserve">. Its robust heuristic and behavior-based detection mechanisms proved capable of identifying and flagging unusual behavior and system queries generated by </w:t>
-      </w:r>
-      <w:proofErr w:type="spellStart"/>
-      <w:r>
-        <w:rPr>
-          <w:rFonts w:ascii="Times New Roman" w:hAnsi="Times New Roman" w:cs="Times New Roman"/>
-        </w:rPr>
-        <w:t>Pafish</w:t>
-      </w:r>
-      <w:proofErr w:type="spellEnd"/>
-      <w:r>
-        <w:rPr>
-          <w:rFonts w:ascii="Times New Roman" w:hAnsi="Times New Roman" w:cs="Times New Roman"/>
-        </w:rPr>
-        <w:t>. Malwarebytes thus emerges as a comprehensive security solution, particularly suited for environments targeted by advanced malware.</w:t>
+        <w:t>Malwarebytes demonstrated its effectiveness in detecting and responding to sophisticated threats, particularly those employing evasion techniques such as those tested by Pafish. Its robust heuristic and behavior-based detection mechanisms proved capable of identifying and flagging unusual behavior and system queries generated by Pafish. Malwarebytes thus emerges as a comprehensive security solution, particularly suited for environments targeted by advanced malware.</w:t>
       </w:r>
     </w:p>
     <w:p>
@@ -3046,7 +2820,6 @@
           <w:u w:val="single"/>
         </w:rPr>
       </w:pPr>
-      <w:proofErr w:type="spellStart"/>
       <w:r>
         <w:rPr>
           <w:rFonts w:ascii="Times New Roman" w:hAnsi="Times New Roman" w:cs="Times New Roman"/>
@@ -3056,19 +2829,7 @@
           <w:szCs w:val="28"/>
           <w:u w:val="single"/>
         </w:rPr>
-        <w:t>MalwareBytes</w:t>
-      </w:r>
-      <w:proofErr w:type="spellEnd"/>
-      <w:r>
-        <w:rPr>
-          <w:rFonts w:ascii="Times New Roman" w:hAnsi="Times New Roman" w:cs="Times New Roman"/>
-          <w:b/>
-          <w:bCs/>
-          <w:sz w:val="28"/>
-          <w:szCs w:val="28"/>
-          <w:u w:val="single"/>
-        </w:rPr>
-        <w:t xml:space="preserve"> &amp; FlareVM</w:t>
+        <w:t>MalwareBytes &amp; FlareVM</w:t>
       </w:r>
     </w:p>
     <w:p>
@@ -3168,6 +2929,14 @@
         </w:rPr>
         <w:t>Disk Space: Minimum 50GB available space</w:t>
       </w:r>
+      <w:r>
+        <w:rPr>
+          <w:rFonts w:ascii="Times New Roman" w:eastAsia="Times New Roman" w:hAnsi="Times New Roman" w:cs="Times New Roman"/>
+          <w:sz w:val="24"/>
+          <w:szCs w:val="24"/>
+        </w:rPr>
+        <w:t xml:space="preserve"> (60 in order to run Flare VM)</w:t>
+      </w:r>
     </w:p>
     <w:p>
       <w:pPr>
@@ -3559,6 +3328,379 @@
           <w:szCs w:val="24"/>
         </w:rPr>
         <w:t>Setup network adapters in VirtualBox for various networking needs (e.g., NAT, Bridged Adapter).</w:t>
+      </w:r>
+    </w:p>
+    <w:p>
+      <w:pPr>
+        <w:numPr>
+          <w:ilvl w:val="0"/>
+          <w:numId w:val="25"/>
+        </w:numPr>
+        <w:spacing w:before="100" w:beforeAutospacing="1" w:after="100" w:afterAutospacing="1" w:line="240" w:lineRule="auto"/>
+        <w:rPr>
+          <w:rFonts w:ascii="Times New Roman" w:eastAsia="Times New Roman" w:hAnsi="Times New Roman" w:cs="Times New Roman"/>
+          <w:sz w:val="24"/>
+          <w:szCs w:val="24"/>
+        </w:rPr>
+      </w:pPr>
+      <w:r>
+        <w:rPr>
+          <w:rFonts w:ascii="Times New Roman" w:eastAsia="Times New Roman" w:hAnsi="Times New Roman" w:cs="Times New Roman"/>
+          <w:b/>
+          <w:bCs/>
+          <w:sz w:val="24"/>
+          <w:szCs w:val="24"/>
+        </w:rPr>
+        <w:t>Installing Flare VM.</w:t>
+      </w:r>
+    </w:p>
+    <w:p>
+      <w:pPr>
+        <w:pStyle w:val="ListParagraph"/>
+        <w:numPr>
+          <w:ilvl w:val="1"/>
+          <w:numId w:val="25"/>
+        </w:numPr>
+        <w:spacing w:before="100" w:beforeAutospacing="1" w:after="100" w:afterAutospacing="1" w:line="240" w:lineRule="auto"/>
+        <w:rPr>
+          <w:rFonts w:ascii="Times New Roman" w:eastAsia="Times New Roman" w:hAnsi="Times New Roman" w:cs="Times New Roman"/>
+          <w:sz w:val="24"/>
+          <w:szCs w:val="24"/>
+        </w:rPr>
+      </w:pPr>
+      <w:r>
+        <w:rPr>
+          <w:rFonts w:ascii="Times New Roman" w:eastAsia="Times New Roman" w:hAnsi="Times New Roman" w:cs="Times New Roman"/>
+          <w:sz w:val="24"/>
+          <w:szCs w:val="24"/>
+        </w:rPr>
+        <w:t xml:space="preserve">Disable Windows Defender through Group Policy </w:t>
+      </w:r>
+      <w:r>
+        <w:rPr>
+          <w:rFonts w:ascii="Times New Roman" w:eastAsia="Times New Roman" w:hAnsi="Times New Roman" w:cs="Times New Roman"/>
+          <w:sz w:val="24"/>
+          <w:szCs w:val="24"/>
+        </w:rPr>
+        <w:t>&amp; Turn off Windows Updates.</w:t>
+      </w:r>
+      <w:r>
+        <w:rPr>
+          <w:rFonts w:ascii="Times New Roman" w:eastAsia="Times New Roman" w:hAnsi="Times New Roman" w:cs="Times New Roman"/>
+          <w:sz w:val="24"/>
+          <w:szCs w:val="24"/>
+        </w:rPr>
+        <w:t xml:space="preserve"> </w:t>
+      </w:r>
+    </w:p>
+    <w:p>
+      <w:pPr>
+        <w:pStyle w:val="ListParagraph"/>
+        <w:numPr>
+          <w:ilvl w:val="1"/>
+          <w:numId w:val="25"/>
+        </w:numPr>
+        <w:spacing w:before="100" w:beforeAutospacing="1" w:after="100" w:afterAutospacing="1" w:line="240" w:lineRule="auto"/>
+        <w:rPr>
+          <w:rFonts w:ascii="Times New Roman" w:eastAsia="Times New Roman" w:hAnsi="Times New Roman" w:cs="Times New Roman"/>
+          <w:sz w:val="24"/>
+          <w:szCs w:val="24"/>
+        </w:rPr>
+      </w:pPr>
+      <w:r>
+        <w:rPr>
+          <w:rFonts w:ascii="Times New Roman" w:eastAsia="Times New Roman" w:hAnsi="Times New Roman" w:cs="Times New Roman"/>
+          <w:sz w:val="24"/>
+          <w:szCs w:val="24"/>
+        </w:rPr>
+        <w:t>Download Google Chrome</w:t>
+      </w:r>
+      <w:r>
+        <w:rPr>
+          <w:rFonts w:ascii="Times New Roman" w:eastAsia="Times New Roman" w:hAnsi="Times New Roman" w:cs="Times New Roman"/>
+          <w:sz w:val="24"/>
+          <w:szCs w:val="24"/>
+        </w:rPr>
+        <w:t xml:space="preserve"> from Microsoft Edge</w:t>
+      </w:r>
+      <w:r>
+        <w:rPr>
+          <w:rFonts w:ascii="Times New Roman" w:eastAsia="Times New Roman" w:hAnsi="Times New Roman" w:cs="Times New Roman"/>
+          <w:sz w:val="24"/>
+          <w:szCs w:val="24"/>
+        </w:rPr>
+        <w:t xml:space="preserve"> on Windows Machine.</w:t>
+      </w:r>
+    </w:p>
+    <w:p>
+      <w:pPr>
+        <w:pStyle w:val="ListParagraph"/>
+        <w:numPr>
+          <w:ilvl w:val="1"/>
+          <w:numId w:val="25"/>
+        </w:numPr>
+        <w:spacing w:before="100" w:beforeAutospacing="1" w:after="100" w:afterAutospacing="1" w:line="240" w:lineRule="auto"/>
+        <w:rPr>
+          <w:rStyle w:val="Hyperlink"/>
+          <w:rFonts w:ascii="Times New Roman" w:eastAsia="Times New Roman" w:hAnsi="Times New Roman" w:cs="Times New Roman"/>
+          <w:color w:val="auto"/>
+          <w:sz w:val="24"/>
+          <w:szCs w:val="24"/>
+          <w:u w:val="none"/>
+        </w:rPr>
+      </w:pPr>
+      <w:r>
+        <w:rPr>
+          <w:rFonts w:ascii="Times New Roman" w:eastAsia="Times New Roman" w:hAnsi="Times New Roman" w:cs="Times New Roman"/>
+          <w:sz w:val="24"/>
+          <w:szCs w:val="24"/>
+        </w:rPr>
+        <w:t xml:space="preserve">Go to Flare VM GitHub: </w:t>
+      </w:r>
+      <w:hyperlink r:id="rId26" w:history="1">
+        <w:r>
+          <w:rPr>
+            <w:rStyle w:val="Hyperlink"/>
+            <w:rFonts w:ascii="Times New Roman" w:hAnsi="Times New Roman" w:cs="Times New Roman"/>
+            <w:sz w:val="24"/>
+            <w:szCs w:val="24"/>
+          </w:rPr>
+          <w:t>https://github.com/mandiant/flare-vm</w:t>
+        </w:r>
+      </w:hyperlink>
+    </w:p>
+    <w:p>
+      <w:pPr>
+        <w:pStyle w:val="ListParagraph"/>
+        <w:numPr>
+          <w:ilvl w:val="1"/>
+          <w:numId w:val="25"/>
+        </w:numPr>
+        <w:spacing w:before="100" w:beforeAutospacing="1" w:after="100" w:afterAutospacing="1" w:line="240" w:lineRule="auto"/>
+        <w:rPr>
+          <w:rFonts w:ascii="Times New Roman" w:eastAsia="Times New Roman" w:hAnsi="Times New Roman" w:cs="Times New Roman"/>
+          <w:sz w:val="24"/>
+          <w:szCs w:val="24"/>
+        </w:rPr>
+      </w:pPr>
+      <w:r>
+        <w:rPr>
+          <w:rFonts w:ascii="Times New Roman" w:eastAsia="Times New Roman" w:hAnsi="Times New Roman" w:cs="Times New Roman"/>
+          <w:sz w:val="24"/>
+          <w:szCs w:val="24"/>
+        </w:rPr>
+        <w:t xml:space="preserve">Download </w:t>
+      </w:r>
+      <w:r>
+        <w:rPr>
+          <w:rFonts w:ascii="Times New Roman" w:eastAsia="Times New Roman" w:hAnsi="Times New Roman" w:cs="Times New Roman"/>
+          <w:sz w:val="24"/>
+          <w:szCs w:val="24"/>
+        </w:rPr>
+        <w:t>Flare VM instal</w:t>
+      </w:r>
+      <w:r>
+        <w:rPr>
+          <w:rFonts w:ascii="Times New Roman" w:eastAsia="Times New Roman" w:hAnsi="Times New Roman" w:cs="Times New Roman"/>
+          <w:sz w:val="24"/>
+          <w:szCs w:val="24"/>
+        </w:rPr>
+        <w:t>lation</w:t>
+      </w:r>
+      <w:r>
+        <w:rPr>
+          <w:rFonts w:ascii="Times New Roman" w:eastAsia="Times New Roman" w:hAnsi="Times New Roman" w:cs="Times New Roman"/>
+          <w:sz w:val="24"/>
+          <w:szCs w:val="24"/>
+        </w:rPr>
+        <w:t xml:space="preserve"> </w:t>
+      </w:r>
+      <w:r>
+        <w:rPr>
+          <w:rFonts w:ascii="Times New Roman" w:eastAsia="Times New Roman" w:hAnsi="Times New Roman" w:cs="Times New Roman"/>
+          <w:sz w:val="24"/>
+          <w:szCs w:val="24"/>
+        </w:rPr>
+        <w:t>script</w:t>
+      </w:r>
+      <w:r>
+        <w:rPr>
+          <w:rFonts w:ascii="Times New Roman" w:eastAsia="Times New Roman" w:hAnsi="Times New Roman" w:cs="Times New Roman"/>
+          <w:sz w:val="24"/>
+          <w:szCs w:val="24"/>
+        </w:rPr>
+        <w:t>.</w:t>
+      </w:r>
+    </w:p>
+    <w:p>
+      <w:pPr>
+        <w:pStyle w:val="ListParagraph"/>
+        <w:numPr>
+          <w:ilvl w:val="1"/>
+          <w:numId w:val="25"/>
+        </w:numPr>
+        <w:spacing w:before="100" w:beforeAutospacing="1" w:after="100" w:afterAutospacing="1" w:line="240" w:lineRule="auto"/>
+        <w:rPr>
+          <w:rFonts w:ascii="Times New Roman" w:eastAsia="Times New Roman" w:hAnsi="Times New Roman" w:cs="Times New Roman"/>
+          <w:sz w:val="24"/>
+          <w:szCs w:val="24"/>
+        </w:rPr>
+      </w:pPr>
+      <w:r>
+        <w:rPr>
+          <w:rFonts w:ascii="Times New Roman" w:eastAsia="Times New Roman" w:hAnsi="Times New Roman" w:cs="Times New Roman"/>
+          <w:sz w:val="24"/>
+          <w:szCs w:val="24"/>
+        </w:rPr>
+        <w:t xml:space="preserve">Locate </w:t>
+      </w:r>
+      <w:r>
+        <w:rPr>
+          <w:rFonts w:ascii="Times New Roman" w:eastAsia="Times New Roman" w:hAnsi="Times New Roman" w:cs="Times New Roman"/>
+          <w:sz w:val="24"/>
+          <w:szCs w:val="24"/>
+        </w:rPr>
+        <w:t>installation script</w:t>
+      </w:r>
+      <w:r>
+        <w:rPr>
+          <w:rFonts w:ascii="Times New Roman" w:eastAsia="Times New Roman" w:hAnsi="Times New Roman" w:cs="Times New Roman"/>
+          <w:sz w:val="24"/>
+          <w:szCs w:val="24"/>
+        </w:rPr>
+        <w:t xml:space="preserve">, then save it to a folder to </w:t>
+      </w:r>
+      <w:r>
+        <w:rPr>
+          <w:rFonts w:ascii="Times New Roman" w:eastAsia="Times New Roman" w:hAnsi="Times New Roman" w:cs="Times New Roman"/>
+          <w:sz w:val="24"/>
+          <w:szCs w:val="24"/>
+        </w:rPr>
+        <w:t>access it more easily.</w:t>
+      </w:r>
+    </w:p>
+    <w:p>
+      <w:pPr>
+        <w:pStyle w:val="ListParagraph"/>
+        <w:numPr>
+          <w:ilvl w:val="1"/>
+          <w:numId w:val="25"/>
+        </w:numPr>
+        <w:spacing w:before="100" w:beforeAutospacing="1" w:after="100" w:afterAutospacing="1" w:line="240" w:lineRule="auto"/>
+        <w:rPr>
+          <w:rFonts w:ascii="Times New Roman" w:eastAsia="Times New Roman" w:hAnsi="Times New Roman" w:cs="Times New Roman"/>
+          <w:sz w:val="24"/>
+          <w:szCs w:val="24"/>
+        </w:rPr>
+      </w:pPr>
+      <w:r>
+        <w:rPr>
+          <w:rFonts w:ascii="Times New Roman" w:eastAsia="Times New Roman" w:hAnsi="Times New Roman" w:cs="Times New Roman"/>
+          <w:sz w:val="24"/>
+          <w:szCs w:val="24"/>
+        </w:rPr>
+        <w:t xml:space="preserve">In the folder that has the installer file, run Windows </w:t>
+      </w:r>
+      <w:r>
+        <w:rPr>
+          <w:rFonts w:ascii="Times New Roman" w:eastAsia="Times New Roman" w:hAnsi="Times New Roman" w:cs="Times New Roman"/>
+          <w:sz w:val="24"/>
+          <w:szCs w:val="24"/>
+        </w:rPr>
+        <w:t>PowerShell</w:t>
+      </w:r>
+      <w:r>
+        <w:rPr>
+          <w:rFonts w:ascii="Times New Roman" w:eastAsia="Times New Roman" w:hAnsi="Times New Roman" w:cs="Times New Roman"/>
+          <w:sz w:val="24"/>
+          <w:szCs w:val="24"/>
+        </w:rPr>
+        <w:t xml:space="preserve"> as Administrator.</w:t>
+      </w:r>
+    </w:p>
+    <w:p>
+      <w:pPr>
+        <w:pStyle w:val="ListParagraph"/>
+        <w:numPr>
+          <w:ilvl w:val="1"/>
+          <w:numId w:val="25"/>
+        </w:numPr>
+        <w:spacing w:before="100" w:beforeAutospacing="1" w:after="100" w:afterAutospacing="1" w:line="240" w:lineRule="auto"/>
+        <w:rPr>
+          <w:rFonts w:ascii="Times New Roman" w:eastAsia="Times New Roman" w:hAnsi="Times New Roman" w:cs="Times New Roman"/>
+          <w:sz w:val="24"/>
+          <w:szCs w:val="24"/>
+        </w:rPr>
+      </w:pPr>
+      <w:r>
+        <w:rPr>
+          <w:rFonts w:ascii="Times New Roman" w:eastAsia="Times New Roman" w:hAnsi="Times New Roman" w:cs="Times New Roman"/>
+          <w:sz w:val="24"/>
+          <w:szCs w:val="24"/>
+        </w:rPr>
+        <w:t>Unblock the installation script</w:t>
+      </w:r>
+      <w:r>
+        <w:rPr>
+          <w:rFonts w:ascii="Times New Roman" w:eastAsia="Times New Roman" w:hAnsi="Times New Roman" w:cs="Times New Roman"/>
+          <w:sz w:val="24"/>
+          <w:szCs w:val="24"/>
+        </w:rPr>
+        <w:t>.</w:t>
+      </w:r>
+    </w:p>
+    <w:p>
+      <w:pPr>
+        <w:pStyle w:val="ListParagraph"/>
+        <w:numPr>
+          <w:ilvl w:val="1"/>
+          <w:numId w:val="25"/>
+        </w:numPr>
+        <w:spacing w:before="100" w:beforeAutospacing="1" w:after="100" w:afterAutospacing="1" w:line="240" w:lineRule="auto"/>
+        <w:rPr>
+          <w:rFonts w:ascii="Times New Roman" w:eastAsia="Times New Roman" w:hAnsi="Times New Roman" w:cs="Times New Roman"/>
+          <w:sz w:val="24"/>
+          <w:szCs w:val="24"/>
+        </w:rPr>
+      </w:pPr>
+      <w:r>
+        <w:rPr>
+          <w:rFonts w:ascii="Times New Roman" w:eastAsia="Times New Roman" w:hAnsi="Times New Roman" w:cs="Times New Roman"/>
+          <w:sz w:val="24"/>
+          <w:szCs w:val="24"/>
+        </w:rPr>
+        <w:t>Enable script execution.</w:t>
+      </w:r>
+    </w:p>
+    <w:p>
+      <w:pPr>
+        <w:pStyle w:val="ListParagraph"/>
+        <w:numPr>
+          <w:ilvl w:val="1"/>
+          <w:numId w:val="25"/>
+        </w:numPr>
+        <w:spacing w:before="100" w:beforeAutospacing="1" w:after="100" w:afterAutospacing="1" w:line="240" w:lineRule="auto"/>
+        <w:rPr>
+          <w:rFonts w:ascii="Times New Roman" w:eastAsia="Times New Roman" w:hAnsi="Times New Roman" w:cs="Times New Roman"/>
+          <w:sz w:val="24"/>
+          <w:szCs w:val="24"/>
+        </w:rPr>
+      </w:pPr>
+      <w:r>
+        <w:rPr>
+          <w:rFonts w:ascii="Times New Roman" w:eastAsia="Times New Roman" w:hAnsi="Times New Roman" w:cs="Times New Roman"/>
+          <w:sz w:val="24"/>
+          <w:szCs w:val="24"/>
+        </w:rPr>
+        <w:t>Lastly, execute installer script</w:t>
+      </w:r>
+      <w:r>
+        <w:rPr>
+          <w:rFonts w:ascii="Times New Roman" w:eastAsia="Times New Roman" w:hAnsi="Times New Roman" w:cs="Times New Roman"/>
+          <w:sz w:val="24"/>
+          <w:szCs w:val="24"/>
+        </w:rPr>
+        <w:t>.</w:t>
       </w:r>
     </w:p>
     <w:p>
@@ -3611,6 +3753,7 @@
         <w:rPr>
           <w:rStyle w:val="Strong"/>
         </w:rPr>
+        <w:lastRenderedPageBreak/>
         <w:t>Steps to download and install REMnux:</w:t>
       </w:r>
     </w:p>
@@ -3645,7 +3788,7 @@
         </w:rPr>
         <w:t>Visit the official REMnux website: </w:t>
       </w:r>
-      <w:hyperlink r:id="rId26" w:tgtFrame="_blank" w:history="1">
+      <w:hyperlink r:id="rId27" w:tgtFrame="_blank" w:history="1">
         <w:r>
           <w:rPr>
             <w:rStyle w:val="Hyperlink"/>
@@ -3746,7 +3889,6 @@
         <w:pStyle w:val="NormalWeb"/>
       </w:pPr>
       <w:r>
-        <w:lastRenderedPageBreak/>
         <w:t>c. </w:t>
       </w:r>
       <w:r>
@@ -3889,14 +4031,12 @@
           <w:rFonts w:ascii="Times New Roman" w:hAnsi="Times New Roman" w:cs="Times New Roman"/>
         </w:rPr>
       </w:pPr>
-      <w:proofErr w:type="spellStart"/>
       <w:r>
         <w:rPr>
           <w:rFonts w:ascii="Times New Roman" w:hAnsi="Times New Roman" w:cs="Times New Roman"/>
         </w:rPr>
         <w:t>arduino</w:t>
       </w:r>
-      <w:proofErr w:type="spellEnd"/>
     </w:p>
     <w:p>
       <w:pPr>
@@ -3931,35 +4071,7 @@
         <w:rPr>
           <w:rFonts w:ascii="Times New Roman" w:hAnsi="Times New Roman" w:cs="Times New Roman"/>
         </w:rPr>
-        <w:t>curl -</w:t>
-      </w:r>
-      <w:proofErr w:type="spellStart"/>
-      <w:r>
-        <w:rPr>
-          <w:rFonts w:ascii="Times New Roman" w:hAnsi="Times New Roman" w:cs="Times New Roman"/>
-        </w:rPr>
-        <w:t>sSL</w:t>
-      </w:r>
-      <w:proofErr w:type="spellEnd"/>
-      <w:r>
-        <w:rPr>
-          <w:rFonts w:ascii="Times New Roman" w:hAnsi="Times New Roman" w:cs="Times New Roman"/>
-        </w:rPr>
-        <w:t xml:space="preserve"> https://remnux.org/remnux-cli | </w:t>
-      </w:r>
-      <w:proofErr w:type="spellStart"/>
-      <w:r>
-        <w:rPr>
-          <w:rFonts w:ascii="Times New Roman" w:hAnsi="Times New Roman" w:cs="Times New Roman"/>
-        </w:rPr>
-        <w:t>sudo</w:t>
-      </w:r>
-      <w:proofErr w:type="spellEnd"/>
-      <w:r>
-        <w:rPr>
-          <w:rFonts w:ascii="Times New Roman" w:hAnsi="Times New Roman" w:cs="Times New Roman"/>
-        </w:rPr>
-        <w:t xml:space="preserve"> bash</w:t>
+        <w:t>curl -sSL https://remnux.org/remnux-cli | sudo bash</w:t>
       </w:r>
     </w:p>
     <w:p>
@@ -4045,14 +4157,12 @@
           <w:rFonts w:ascii="Times New Roman" w:hAnsi="Times New Roman" w:cs="Times New Roman"/>
         </w:rPr>
       </w:pPr>
-      <w:proofErr w:type="spellStart"/>
       <w:r>
         <w:rPr>
           <w:rFonts w:ascii="Times New Roman" w:hAnsi="Times New Roman" w:cs="Times New Roman"/>
         </w:rPr>
         <w:t>sql</w:t>
       </w:r>
-      <w:proofErr w:type="spellEnd"/>
     </w:p>
     <w:p>
       <w:pPr>
@@ -4083,33 +4193,11 @@
           <w:rFonts w:ascii="Times New Roman" w:hAnsi="Times New Roman" w:cs="Times New Roman"/>
         </w:rPr>
       </w:pPr>
-      <w:proofErr w:type="spellStart"/>
-      <w:r>
-        <w:rPr>
-          <w:rFonts w:ascii="Times New Roman" w:hAnsi="Times New Roman" w:cs="Times New Roman"/>
-        </w:rPr>
-        <w:t>sudo</w:t>
-      </w:r>
-      <w:proofErr w:type="spellEnd"/>
-      <w:r>
-        <w:rPr>
-          <w:rFonts w:ascii="Times New Roman" w:hAnsi="Times New Roman" w:cs="Times New Roman"/>
-        </w:rPr>
-        <w:t xml:space="preserve"> apt-get update &amp;&amp; </w:t>
-      </w:r>
-      <w:proofErr w:type="spellStart"/>
-      <w:r>
-        <w:rPr>
-          <w:rFonts w:ascii="Times New Roman" w:hAnsi="Times New Roman" w:cs="Times New Roman"/>
-        </w:rPr>
-        <w:t>sudo</w:t>
-      </w:r>
-      <w:proofErr w:type="spellEnd"/>
-      <w:r>
-        <w:rPr>
-          <w:rFonts w:ascii="Times New Roman" w:hAnsi="Times New Roman" w:cs="Times New Roman"/>
-        </w:rPr>
-        <w:t xml:space="preserve"> apt-get upgrade</w:t>
+      <w:r>
+        <w:rPr>
+          <w:rFonts w:ascii="Times New Roman" w:hAnsi="Times New Roman" w:cs="Times New Roman"/>
+        </w:rPr>
+        <w:t>sudo apt-get update &amp;&amp; sudo apt-get upgrade</w:t>
       </w:r>
     </w:p>
     <w:p>
@@ -4179,55 +4267,14 @@
           <w:rStyle w:val="Strong"/>
           <w:rFonts w:ascii="Times New Roman" w:hAnsi="Times New Roman" w:cs="Times New Roman"/>
         </w:rPr>
+        <w:lastRenderedPageBreak/>
         <w:t>Static Analysis</w:t>
       </w:r>
       <w:r>
         <w:rPr>
           <w:rFonts w:ascii="Times New Roman" w:hAnsi="Times New Roman" w:cs="Times New Roman"/>
         </w:rPr>
-        <w:t xml:space="preserve">: Tools like </w:t>
-      </w:r>
-      <w:proofErr w:type="spellStart"/>
-      <w:r>
-        <w:rPr>
-          <w:rFonts w:ascii="Times New Roman" w:hAnsi="Times New Roman" w:cs="Times New Roman"/>
-        </w:rPr>
-        <w:t>peepdf</w:t>
-      </w:r>
-      <w:proofErr w:type="spellEnd"/>
-      <w:r>
-        <w:rPr>
-          <w:rFonts w:ascii="Times New Roman" w:hAnsi="Times New Roman" w:cs="Times New Roman"/>
-        </w:rPr>
-        <w:t xml:space="preserve">, </w:t>
-      </w:r>
-      <w:proofErr w:type="spellStart"/>
-      <w:r>
-        <w:rPr>
-          <w:rFonts w:ascii="Times New Roman" w:hAnsi="Times New Roman" w:cs="Times New Roman"/>
-        </w:rPr>
-        <w:t>pdfid</w:t>
-      </w:r>
-      <w:proofErr w:type="spellEnd"/>
-      <w:r>
-        <w:rPr>
-          <w:rFonts w:ascii="Times New Roman" w:hAnsi="Times New Roman" w:cs="Times New Roman"/>
-        </w:rPr>
-        <w:t>, and </w:t>
-      </w:r>
-      <w:proofErr w:type="spellStart"/>
-      <w:r>
-        <w:rPr>
-          <w:rFonts w:ascii="Times New Roman" w:hAnsi="Times New Roman" w:cs="Times New Roman"/>
-        </w:rPr>
-        <w:t>binwalk</w:t>
-      </w:r>
-      <w:proofErr w:type="spellEnd"/>
-      <w:r>
-        <w:rPr>
-          <w:rFonts w:ascii="Times New Roman" w:hAnsi="Times New Roman" w:cs="Times New Roman"/>
-        </w:rPr>
-        <w:t> for analyzing binary files and documents.</w:t>
+        <w:t>: Tools like peepdf, pdfid, and binwalk for analyzing binary files and documents.</w:t>
       </w:r>
     </w:p>
     <w:p>
@@ -4302,35 +4349,7 @@
         <w:rPr>
           <w:rFonts w:ascii="Times New Roman" w:hAnsi="Times New Roman" w:cs="Times New Roman"/>
         </w:rPr>
-        <w:t xml:space="preserve">: </w:t>
-      </w:r>
-      <w:proofErr w:type="spellStart"/>
-      <w:r>
-        <w:rPr>
-          <w:rFonts w:ascii="Times New Roman" w:hAnsi="Times New Roman" w:cs="Times New Roman"/>
-        </w:rPr>
-        <w:t>wireshark</w:t>
-      </w:r>
-      <w:proofErr w:type="spellEnd"/>
-      <w:r>
-        <w:rPr>
-          <w:rFonts w:ascii="Times New Roman" w:hAnsi="Times New Roman" w:cs="Times New Roman"/>
-        </w:rPr>
-        <w:t xml:space="preserve"> and </w:t>
-      </w:r>
-      <w:proofErr w:type="spellStart"/>
-      <w:r>
-        <w:rPr>
-          <w:rFonts w:ascii="Times New Roman" w:hAnsi="Times New Roman" w:cs="Times New Roman"/>
-        </w:rPr>
-        <w:t>tcpdump</w:t>
-      </w:r>
-      <w:proofErr w:type="spellEnd"/>
-      <w:r>
-        <w:rPr>
-          <w:rFonts w:ascii="Times New Roman" w:hAnsi="Times New Roman" w:cs="Times New Roman"/>
-        </w:rPr>
-        <w:t> for capturing and analyzing network traffic.</w:t>
+        <w:t>: wireshark and tcpdump for capturing and analyzing network traffic.</w:t>
       </w:r>
     </w:p>
     <w:p>
@@ -4384,21 +4403,7 @@
         <w:rPr>
           <w:rFonts w:ascii="Times New Roman" w:hAnsi="Times New Roman" w:cs="Times New Roman"/>
         </w:rPr>
-        <w:t>: Start by examining any suspicious file with tools like file and </w:t>
-      </w:r>
-      <w:proofErr w:type="spellStart"/>
-      <w:r>
-        <w:rPr>
-          <w:rFonts w:ascii="Times New Roman" w:hAnsi="Times New Roman" w:cs="Times New Roman"/>
-        </w:rPr>
-        <w:t>binwalk</w:t>
-      </w:r>
-      <w:proofErr w:type="spellEnd"/>
-      <w:r>
-        <w:rPr>
-          <w:rFonts w:ascii="Times New Roman" w:hAnsi="Times New Roman" w:cs="Times New Roman"/>
-        </w:rPr>
-        <w:t>.</w:t>
+        <w:t>: Start by examining any suspicious file with tools like file and binwalk.</w:t>
       </w:r>
     </w:p>
     <w:p>
@@ -4423,35 +4428,7 @@
         <w:rPr>
           <w:rFonts w:ascii="Times New Roman" w:hAnsi="Times New Roman" w:cs="Times New Roman"/>
         </w:rPr>
-        <w:t xml:space="preserve">: Use </w:t>
-      </w:r>
-      <w:proofErr w:type="spellStart"/>
-      <w:r>
-        <w:rPr>
-          <w:rFonts w:ascii="Times New Roman" w:hAnsi="Times New Roman" w:cs="Times New Roman"/>
-        </w:rPr>
-        <w:t>peepdf</w:t>
-      </w:r>
-      <w:proofErr w:type="spellEnd"/>
-      <w:r>
-        <w:rPr>
-          <w:rFonts w:ascii="Times New Roman" w:hAnsi="Times New Roman" w:cs="Times New Roman"/>
-        </w:rPr>
-        <w:t xml:space="preserve"> to analyze PDF files for malicious </w:t>
-      </w:r>
-      <w:proofErr w:type="gramStart"/>
-      <w:r>
-        <w:rPr>
-          <w:rFonts w:ascii="Times New Roman" w:hAnsi="Times New Roman" w:cs="Times New Roman"/>
-        </w:rPr>
-        <w:t>contents</w:t>
-      </w:r>
-      <w:proofErr w:type="gramEnd"/>
-      <w:r>
-        <w:rPr>
-          <w:rFonts w:ascii="Times New Roman" w:hAnsi="Times New Roman" w:cs="Times New Roman"/>
-        </w:rPr>
-        <w:t>.</w:t>
+        <w:t>: Use peepdf to analyze PDF files for malicious contents.</w:t>
       </w:r>
     </w:p>
     <w:p>
@@ -4470,42 +4447,13 @@
           <w:rStyle w:val="Strong"/>
           <w:rFonts w:ascii="Times New Roman" w:hAnsi="Times New Roman" w:cs="Times New Roman"/>
         </w:rPr>
-        <w:lastRenderedPageBreak/>
         <w:t>Network Analysis</w:t>
       </w:r>
       <w:r>
         <w:rPr>
           <w:rFonts w:ascii="Times New Roman" w:hAnsi="Times New Roman" w:cs="Times New Roman"/>
         </w:rPr>
-        <w:t>: Capture malicious traffic using </w:t>
-      </w:r>
-      <w:proofErr w:type="spellStart"/>
-      <w:r>
-        <w:rPr>
-          <w:rFonts w:ascii="Times New Roman" w:hAnsi="Times New Roman" w:cs="Times New Roman"/>
-        </w:rPr>
-        <w:t>tcpdump</w:t>
-      </w:r>
-      <w:proofErr w:type="spellEnd"/>
-      <w:r>
-        <w:rPr>
-          <w:rFonts w:ascii="Times New Roman" w:hAnsi="Times New Roman" w:cs="Times New Roman"/>
-        </w:rPr>
-        <w:t xml:space="preserve"> or </w:t>
-      </w:r>
-      <w:proofErr w:type="spellStart"/>
-      <w:r>
-        <w:rPr>
-          <w:rFonts w:ascii="Times New Roman" w:hAnsi="Times New Roman" w:cs="Times New Roman"/>
-        </w:rPr>
-        <w:t>wireshark</w:t>
-      </w:r>
-      <w:proofErr w:type="spellEnd"/>
-      <w:r>
-        <w:rPr>
-          <w:rFonts w:ascii="Times New Roman" w:hAnsi="Times New Roman" w:cs="Times New Roman"/>
-        </w:rPr>
-        <w:t>.</w:t>
+        <w:t>: Capture malicious traffic using tcpdump or wireshark.</w:t>
       </w:r>
     </w:p>
     <w:p>
@@ -4603,17 +4551,6 @@
     </w:p>
     <w:p>
       <w:pPr>
-        <w:spacing w:before="100" w:beforeAutospacing="1" w:after="100" w:afterAutospacing="1" w:line="240" w:lineRule="auto"/>
-        <w:rPr>
-          <w:rFonts w:ascii="Times New Roman" w:eastAsia="Times New Roman" w:hAnsi="Times New Roman" w:cs="Times New Roman"/>
-          <w:sz w:val="24"/>
-          <w:szCs w:val="24"/>
-          <w:u w:val="single"/>
-        </w:rPr>
-      </w:pPr>
-    </w:p>
-    <w:p>
-      <w:pPr>
         <w:rPr>
           <w:rFonts w:ascii="Times New Roman" w:hAnsi="Times New Roman" w:cs="Times New Roman"/>
           <w:b/>
@@ -4623,7 +4560,6 @@
           <w:u w:val="single"/>
         </w:rPr>
       </w:pPr>
-      <w:proofErr w:type="spellStart"/>
       <w:r>
         <w:rPr>
           <w:rFonts w:ascii="Times New Roman" w:hAnsi="Times New Roman" w:cs="Times New Roman"/>
@@ -4635,7 +4571,6 @@
         </w:rPr>
         <w:t>Pafish</w:t>
       </w:r>
-      <w:proofErr w:type="spellEnd"/>
     </w:p>
     <w:p>
       <w:pPr>
@@ -4649,23 +4584,7 @@
           <w:rStyle w:val="Strong"/>
           <w:rFonts w:ascii="Times New Roman" w:hAnsi="Times New Roman" w:cs="Times New Roman"/>
         </w:rPr>
-        <w:t xml:space="preserve">Downloading </w:t>
-      </w:r>
-      <w:proofErr w:type="spellStart"/>
-      <w:r>
-        <w:rPr>
-          <w:rStyle w:val="Strong"/>
-          <w:rFonts w:ascii="Times New Roman" w:hAnsi="Times New Roman" w:cs="Times New Roman"/>
-        </w:rPr>
-        <w:t>Pafish</w:t>
-      </w:r>
-      <w:proofErr w:type="spellEnd"/>
-      <w:r>
-        <w:rPr>
-          <w:rStyle w:val="Strong"/>
-          <w:rFonts w:ascii="Times New Roman" w:hAnsi="Times New Roman" w:cs="Times New Roman"/>
-        </w:rPr>
-        <w:t>:</w:t>
+        <w:t>Downloading Pafish:</w:t>
       </w:r>
     </w:p>
     <w:p>
@@ -4683,23 +4602,9 @@
         <w:rPr>
           <w:rFonts w:ascii="Times New Roman" w:hAnsi="Times New Roman" w:cs="Times New Roman"/>
         </w:rPr>
-        <w:t xml:space="preserve">Navigate to the official GitHub repository of </w:t>
-      </w:r>
-      <w:proofErr w:type="spellStart"/>
-      <w:r>
-        <w:rPr>
-          <w:rFonts w:ascii="Times New Roman" w:hAnsi="Times New Roman" w:cs="Times New Roman"/>
-        </w:rPr>
-        <w:t>Pafish</w:t>
-      </w:r>
-      <w:proofErr w:type="spellEnd"/>
-      <w:r>
-        <w:rPr>
-          <w:rFonts w:ascii="Times New Roman" w:hAnsi="Times New Roman" w:cs="Times New Roman"/>
-        </w:rPr>
-        <w:t xml:space="preserve"> at </w:t>
-      </w:r>
-      <w:hyperlink r:id="rId27" w:tgtFrame="_blank" w:history="1">
+        <w:t>Navigate to the official GitHub repository of Pafish at </w:t>
+      </w:r>
+      <w:hyperlink r:id="rId28" w:tgtFrame="_blank" w:history="1">
         <w:r>
           <w:rPr>
             <w:rStyle w:val="Hyperlink"/>
@@ -4730,21 +4635,7 @@
         <w:rPr>
           <w:rFonts w:ascii="Times New Roman" w:hAnsi="Times New Roman" w:cs="Times New Roman"/>
         </w:rPr>
-        <w:t xml:space="preserve">Download the latest release of </w:t>
-      </w:r>
-      <w:proofErr w:type="spellStart"/>
-      <w:r>
-        <w:rPr>
-          <w:rFonts w:ascii="Times New Roman" w:hAnsi="Times New Roman" w:cs="Times New Roman"/>
-        </w:rPr>
-        <w:t>Pafish</w:t>
-      </w:r>
-      <w:proofErr w:type="spellEnd"/>
-      <w:r>
-        <w:rPr>
-          <w:rFonts w:ascii="Times New Roman" w:hAnsi="Times New Roman" w:cs="Times New Roman"/>
-        </w:rPr>
-        <w:t xml:space="preserve"> from the 'Releases' section.</w:t>
+        <w:t>Download the latest release of Pafish from the 'Releases' section.</w:t>
       </w:r>
     </w:p>
     <w:p>
@@ -4773,21 +4664,7 @@
         <w:rPr>
           <w:rStyle w:val="Strong"/>
         </w:rPr>
-        <w:t xml:space="preserve">Running </w:t>
-      </w:r>
-      <w:proofErr w:type="spellStart"/>
-      <w:r>
-        <w:rPr>
-          <w:rStyle w:val="Strong"/>
-        </w:rPr>
-        <w:t>Pafish</w:t>
-      </w:r>
-      <w:proofErr w:type="spellEnd"/>
-      <w:r>
-        <w:rPr>
-          <w:rStyle w:val="Strong"/>
-        </w:rPr>
-        <w:t>:</w:t>
+        <w:t>Running Pafish:</w:t>
       </w:r>
     </w:p>
     <w:p>
@@ -4805,21 +4682,7 @@
         <w:rPr>
           <w:rFonts w:ascii="Times New Roman" w:hAnsi="Times New Roman" w:cs="Times New Roman"/>
         </w:rPr>
-        <w:t xml:space="preserve">Right-click on the extracted executable file and select 'Run as administrator' to ensure </w:t>
-      </w:r>
-      <w:proofErr w:type="spellStart"/>
-      <w:r>
-        <w:rPr>
-          <w:rFonts w:ascii="Times New Roman" w:hAnsi="Times New Roman" w:cs="Times New Roman"/>
-        </w:rPr>
-        <w:t>Pafish</w:t>
-      </w:r>
-      <w:proofErr w:type="spellEnd"/>
-      <w:r>
-        <w:rPr>
-          <w:rFonts w:ascii="Times New Roman" w:hAnsi="Times New Roman" w:cs="Times New Roman"/>
-        </w:rPr>
-        <w:t xml:space="preserve"> has the necessary privileges to perform all its checks.</w:t>
+        <w:t>Right-click on the extracted executable file and select 'Run as administrator' to ensure Pafish has the necessary privileges to perform all its checks.</w:t>
       </w:r>
     </w:p>
     <w:p>
@@ -4845,15 +4708,7 @@
         <w:pStyle w:val="NormalWeb"/>
       </w:pPr>
       <w:r>
-        <w:t xml:space="preserve">Before running </w:t>
-      </w:r>
-      <w:proofErr w:type="spellStart"/>
-      <w:r>
-        <w:t>Pafish</w:t>
-      </w:r>
-      <w:proofErr w:type="spellEnd"/>
-      <w:r>
-        <w:t xml:space="preserve"> in Windows 10, you may need to adjust some settings to allow it to run correctly:</w:t>
+        <w:t>Before running Pafish in Windows 10, you may need to adjust some settings to allow it to run correctly:</w:t>
       </w:r>
     </w:p>
     <w:p>
@@ -4878,35 +4733,7 @@
         <w:rPr>
           <w:rFonts w:ascii="Times New Roman" w:hAnsi="Times New Roman" w:cs="Times New Roman"/>
         </w:rPr>
-        <w:t xml:space="preserve"> Go to Windows Security -&gt; Virus &amp; threat protection -&gt; Manage </w:t>
-      </w:r>
-      <w:proofErr w:type="gramStart"/>
-      <w:r>
-        <w:rPr>
-          <w:rFonts w:ascii="Times New Roman" w:hAnsi="Times New Roman" w:cs="Times New Roman"/>
-        </w:rPr>
-        <w:t>settings, and</w:t>
-      </w:r>
-      <w:proofErr w:type="gramEnd"/>
-      <w:r>
-        <w:rPr>
-          <w:rFonts w:ascii="Times New Roman" w:hAnsi="Times New Roman" w:cs="Times New Roman"/>
-        </w:rPr>
-        <w:t xml:space="preserve"> turn off 'Real-time protection'. This is important because </w:t>
-      </w:r>
-      <w:proofErr w:type="spellStart"/>
-      <w:r>
-        <w:rPr>
-          <w:rFonts w:ascii="Times New Roman" w:hAnsi="Times New Roman" w:cs="Times New Roman"/>
-        </w:rPr>
-        <w:t>Pafish</w:t>
-      </w:r>
-      <w:proofErr w:type="spellEnd"/>
-      <w:r>
-        <w:rPr>
-          <w:rFonts w:ascii="Times New Roman" w:hAnsi="Times New Roman" w:cs="Times New Roman"/>
-        </w:rPr>
-        <w:t xml:space="preserve"> might be flagged by the security system due to its behavior.</w:t>
+        <w:t> Go to Windows Security -&gt; Virus &amp; threat protection -&gt; Manage settings, and turn off 'Real-time protection'. This is important because Pafish might be flagged by the security system due to its behavior.</w:t>
       </w:r>
     </w:p>
     <w:p>
@@ -4931,21 +4758,7 @@
         <w:rPr>
           <w:rFonts w:ascii="Times New Roman" w:hAnsi="Times New Roman" w:cs="Times New Roman"/>
         </w:rPr>
-        <w:t xml:space="preserve"> Ensure that you are running the executable as an administrator to allow </w:t>
-      </w:r>
-      <w:proofErr w:type="spellStart"/>
-      <w:r>
-        <w:rPr>
-          <w:rFonts w:ascii="Times New Roman" w:hAnsi="Times New Roman" w:cs="Times New Roman"/>
-        </w:rPr>
-        <w:t>Pafish</w:t>
-      </w:r>
-      <w:proofErr w:type="spellEnd"/>
-      <w:r>
-        <w:rPr>
-          <w:rFonts w:ascii="Times New Roman" w:hAnsi="Times New Roman" w:cs="Times New Roman"/>
-        </w:rPr>
-        <w:t xml:space="preserve"> to perform deep system checks.</w:t>
+        <w:t> Ensure that you are running the executable as an administrator to allow Pafish to perform deep system checks.</w:t>
       </w:r>
     </w:p>
     <w:p>
@@ -4963,16 +4776,8 @@
         <w:rPr>
           <w:rFonts w:ascii="Times New Roman" w:hAnsi="Times New Roman" w:cs="Times New Roman"/>
         </w:rPr>
-        <w:t xml:space="preserve">Running </w:t>
-      </w:r>
-      <w:proofErr w:type="spellStart"/>
-      <w:r>
-        <w:rPr>
-          <w:rFonts w:ascii="Times New Roman" w:hAnsi="Times New Roman" w:cs="Times New Roman"/>
-        </w:rPr>
-        <w:t>Pafish</w:t>
-      </w:r>
-      <w:proofErr w:type="spellEnd"/>
+        <w:t>Running Pafish</w:t>
+      </w:r>
     </w:p>
     <w:p>
       <w:pPr>
@@ -4982,21 +4787,36 @@
         <w:rPr>
           <w:rStyle w:val="Strong"/>
         </w:rPr>
-        <w:t xml:space="preserve">Steps to execute </w:t>
-      </w:r>
-      <w:proofErr w:type="spellStart"/>
+        <w:lastRenderedPageBreak/>
+        <w:t>Steps to execute Pafish tests:</w:t>
+      </w:r>
+    </w:p>
+    <w:p>
+      <w:pPr>
+        <w:pStyle w:val="NormalWeb"/>
+      </w:pPr>
       <w:r>
         <w:rPr>
           <w:rStyle w:val="Strong"/>
         </w:rPr>
-        <w:t>Pafish</w:t>
-      </w:r>
-      <w:proofErr w:type="spellEnd"/>
+        <w:t>Open Command Prompt as Administrator</w:t>
+      </w:r>
+      <w:r>
+        <w:t>: Search for 'cmd', right-click on it, and select 'Run as administrator. </w:t>
+      </w:r>
+    </w:p>
+    <w:p>
+      <w:pPr>
+        <w:pStyle w:val="NormalWeb"/>
+      </w:pPr>
       <w:r>
         <w:rPr>
           <w:rStyle w:val="Strong"/>
         </w:rPr>
-        <w:t xml:space="preserve"> tests:</w:t>
+        <w:t>Navigate to the Pafish Folder</w:t>
+      </w:r>
+      <w:r>
+        <w:t xml:space="preserve">: Use the command cd \path\to\pafish\folder to navigate to where you have extracted Pafish. </w:t>
       </w:r>
     </w:p>
     <w:p>
@@ -5007,18 +4827,10 @@
         <w:rPr>
           <w:rStyle w:val="Strong"/>
         </w:rPr>
-        <w:t>Open Command Prompt as Administrator</w:t>
-      </w:r>
-      <w:r>
-        <w:t>: Search for '</w:t>
-      </w:r>
-      <w:proofErr w:type="spellStart"/>
-      <w:r>
-        <w:t>cmd</w:t>
-      </w:r>
-      <w:proofErr w:type="spellEnd"/>
-      <w:r>
-        <w:t>', right-click on it, and select 'Run as administrator. </w:t>
+        <w:t>Execute Pafish</w:t>
+      </w:r>
+      <w:r>
+        <w:t>: Enter the command pafish.exe and press Enter to start the test.</w:t>
       </w:r>
     </w:p>
     <w:p>
@@ -5029,85 +4841,10 @@
         <w:rPr>
           <w:rStyle w:val="Strong"/>
         </w:rPr>
-        <w:t xml:space="preserve">Navigate to the </w:t>
-      </w:r>
-      <w:proofErr w:type="spellStart"/>
-      <w:r>
-        <w:rPr>
-          <w:rStyle w:val="Strong"/>
-        </w:rPr>
-        <w:t>Pafish</w:t>
-      </w:r>
-      <w:proofErr w:type="spellEnd"/>
-      <w:r>
-        <w:rPr>
-          <w:rStyle w:val="Strong"/>
-        </w:rPr>
-        <w:t xml:space="preserve"> Folder</w:t>
-      </w:r>
-      <w:r>
-        <w:t>: Use the command cd \path\to\</w:t>
-      </w:r>
-      <w:proofErr w:type="spellStart"/>
-      <w:r>
-        <w:t>pafish</w:t>
-      </w:r>
-      <w:proofErr w:type="spellEnd"/>
-      <w:r>
-        <w:t xml:space="preserve">\folder to navigate to where you have extracted </w:t>
-      </w:r>
-      <w:proofErr w:type="spellStart"/>
-      <w:r>
-        <w:t>Pafish</w:t>
-      </w:r>
-      <w:proofErr w:type="spellEnd"/>
-      <w:r>
-        <w:t xml:space="preserve">. </w:t>
-      </w:r>
-    </w:p>
-    <w:p>
-      <w:pPr>
-        <w:pStyle w:val="NormalWeb"/>
-      </w:pPr>
-      <w:r>
-        <w:rPr>
-          <w:rStyle w:val="Strong"/>
-        </w:rPr>
-        <w:t xml:space="preserve">Execute </w:t>
-      </w:r>
-      <w:proofErr w:type="spellStart"/>
-      <w:r>
-        <w:rPr>
-          <w:rStyle w:val="Strong"/>
-        </w:rPr>
-        <w:t>Pafish</w:t>
-      </w:r>
-      <w:proofErr w:type="spellEnd"/>
-      <w:r>
-        <w:t>: Enter the command pafish.exe and press Enter to start the test.</w:t>
-      </w:r>
-    </w:p>
-    <w:p>
-      <w:pPr>
-        <w:pStyle w:val="NormalWeb"/>
-      </w:pPr>
-      <w:r>
-        <w:rPr>
-          <w:rStyle w:val="Strong"/>
-        </w:rPr>
-        <w:lastRenderedPageBreak/>
         <w:t>Note</w:t>
       </w:r>
       <w:r>
-        <w:t xml:space="preserve">: If you are running from a GUI, you can simply double-click the </w:t>
-      </w:r>
-      <w:proofErr w:type="spellStart"/>
-      <w:r>
-        <w:t>Pafish</w:t>
-      </w:r>
-      <w:proofErr w:type="spellEnd"/>
-      <w:r>
-        <w:t xml:space="preserve"> executable instead of using the command line.</w:t>
+        <w:t>: If you are running from a GUI, you can simply double-click the Pafish executable instead of using the command line.</w:t>
       </w:r>
     </w:p>
     <w:p>
@@ -5125,31 +4862,15 @@
         <w:rPr>
           <w:rFonts w:ascii="Times New Roman" w:hAnsi="Times New Roman" w:cs="Times New Roman"/>
         </w:rPr>
-        <w:t xml:space="preserve">Interpreting the Output from </w:t>
-      </w:r>
-      <w:proofErr w:type="spellStart"/>
-      <w:r>
-        <w:rPr>
-          <w:rFonts w:ascii="Times New Roman" w:hAnsi="Times New Roman" w:cs="Times New Roman"/>
-        </w:rPr>
-        <w:t>Pafish</w:t>
-      </w:r>
-      <w:proofErr w:type="spellEnd"/>
+        <w:t>Interpreting the Output from Pafish</w:t>
+      </w:r>
     </w:p>
     <w:p>
       <w:pPr>
         <w:pStyle w:val="NormalWeb"/>
       </w:pPr>
       <w:r>
-        <w:t xml:space="preserve">After running </w:t>
-      </w:r>
-      <w:proofErr w:type="spellStart"/>
-      <w:r>
-        <w:t>Pafish</w:t>
-      </w:r>
-      <w:proofErr w:type="spellEnd"/>
-      <w:r>
-        <w:t>, the output will appear directly in the command prompt or the application window, providing a list of tests that have been performed along with their results:</w:t>
+        <w:t>After running Pafish, the output will appear directly in the command prompt or the application window, providing a list of tests that have been performed along with their results:</w:t>
       </w:r>
     </w:p>
     <w:p>
@@ -7106,6 +6827,184 @@
     </w:lvl>
   </w:abstractNum>
   <w:abstractNum w:abstractNumId="19" w15:restartNumberingAfterBreak="0">
+    <w:nsid w:val="56147B80"/>
+    <w:multiLevelType w:val="hybridMultilevel"/>
+    <w:tmpl w:val="F880FF68"/>
+    <w:lvl w:ilvl="0" w:tplc="0409000F">
+      <w:start w:val="1"/>
+      <w:numFmt w:val="decimal"/>
+      <w:lvlText w:val="%1."/>
+      <w:lvlJc w:val="left"/>
+      <w:pPr>
+        <w:ind w:left="720" w:hanging="360"/>
+      </w:pPr>
+      <w:rPr>
+        <w:rFonts w:hint="default"/>
+      </w:rPr>
+    </w:lvl>
+    <w:lvl w:ilvl="1" w:tplc="04090019" w:tentative="1">
+      <w:start w:val="1"/>
+      <w:numFmt w:val="lowerLetter"/>
+      <w:lvlText w:val="%2."/>
+      <w:lvlJc w:val="left"/>
+      <w:pPr>
+        <w:ind w:left="1440" w:hanging="360"/>
+      </w:pPr>
+    </w:lvl>
+    <w:lvl w:ilvl="2" w:tplc="0409001B" w:tentative="1">
+      <w:start w:val="1"/>
+      <w:numFmt w:val="lowerRoman"/>
+      <w:lvlText w:val="%3."/>
+      <w:lvlJc w:val="right"/>
+      <w:pPr>
+        <w:ind w:left="2160" w:hanging="180"/>
+      </w:pPr>
+    </w:lvl>
+    <w:lvl w:ilvl="3" w:tplc="0409000F" w:tentative="1">
+      <w:start w:val="1"/>
+      <w:numFmt w:val="decimal"/>
+      <w:lvlText w:val="%4."/>
+      <w:lvlJc w:val="left"/>
+      <w:pPr>
+        <w:ind w:left="2880" w:hanging="360"/>
+      </w:pPr>
+    </w:lvl>
+    <w:lvl w:ilvl="4" w:tplc="04090019" w:tentative="1">
+      <w:start w:val="1"/>
+      <w:numFmt w:val="lowerLetter"/>
+      <w:lvlText w:val="%5."/>
+      <w:lvlJc w:val="left"/>
+      <w:pPr>
+        <w:ind w:left="3600" w:hanging="360"/>
+      </w:pPr>
+    </w:lvl>
+    <w:lvl w:ilvl="5" w:tplc="0409001B" w:tentative="1">
+      <w:start w:val="1"/>
+      <w:numFmt w:val="lowerRoman"/>
+      <w:lvlText w:val="%6."/>
+      <w:lvlJc w:val="right"/>
+      <w:pPr>
+        <w:ind w:left="4320" w:hanging="180"/>
+      </w:pPr>
+    </w:lvl>
+    <w:lvl w:ilvl="6" w:tplc="0409000F" w:tentative="1">
+      <w:start w:val="1"/>
+      <w:numFmt w:val="decimal"/>
+      <w:lvlText w:val="%7."/>
+      <w:lvlJc w:val="left"/>
+      <w:pPr>
+        <w:ind w:left="5040" w:hanging="360"/>
+      </w:pPr>
+    </w:lvl>
+    <w:lvl w:ilvl="7" w:tplc="04090019" w:tentative="1">
+      <w:start w:val="1"/>
+      <w:numFmt w:val="lowerLetter"/>
+      <w:lvlText w:val="%8."/>
+      <w:lvlJc w:val="left"/>
+      <w:pPr>
+        <w:ind w:left="5760" w:hanging="360"/>
+      </w:pPr>
+    </w:lvl>
+    <w:lvl w:ilvl="8" w:tplc="0409001B" w:tentative="1">
+      <w:start w:val="1"/>
+      <w:numFmt w:val="lowerRoman"/>
+      <w:lvlText w:val="%9."/>
+      <w:lvlJc w:val="right"/>
+      <w:pPr>
+        <w:ind w:left="6480" w:hanging="180"/>
+      </w:pPr>
+    </w:lvl>
+  </w:abstractNum>
+  <w:abstractNum w:abstractNumId="20" w15:restartNumberingAfterBreak="0">
+    <w:nsid w:val="58D474EC"/>
+    <w:multiLevelType w:val="hybridMultilevel"/>
+    <w:tmpl w:val="C96E1700"/>
+    <w:lvl w:ilvl="0" w:tplc="0409000F">
+      <w:start w:val="1"/>
+      <w:numFmt w:val="decimal"/>
+      <w:lvlText w:val="%1."/>
+      <w:lvlJc w:val="left"/>
+      <w:pPr>
+        <w:ind w:left="720" w:hanging="360"/>
+      </w:pPr>
+      <w:rPr>
+        <w:rFonts w:hint="default"/>
+      </w:rPr>
+    </w:lvl>
+    <w:lvl w:ilvl="1" w:tplc="04090019" w:tentative="1">
+      <w:start w:val="1"/>
+      <w:numFmt w:val="lowerLetter"/>
+      <w:lvlText w:val="%2."/>
+      <w:lvlJc w:val="left"/>
+      <w:pPr>
+        <w:ind w:left="1440" w:hanging="360"/>
+      </w:pPr>
+    </w:lvl>
+    <w:lvl w:ilvl="2" w:tplc="0409001B" w:tentative="1">
+      <w:start w:val="1"/>
+      <w:numFmt w:val="lowerRoman"/>
+      <w:lvlText w:val="%3."/>
+      <w:lvlJc w:val="right"/>
+      <w:pPr>
+        <w:ind w:left="2160" w:hanging="180"/>
+      </w:pPr>
+    </w:lvl>
+    <w:lvl w:ilvl="3" w:tplc="0409000F" w:tentative="1">
+      <w:start w:val="1"/>
+      <w:numFmt w:val="decimal"/>
+      <w:lvlText w:val="%4."/>
+      <w:lvlJc w:val="left"/>
+      <w:pPr>
+        <w:ind w:left="2880" w:hanging="360"/>
+      </w:pPr>
+    </w:lvl>
+    <w:lvl w:ilvl="4" w:tplc="04090019" w:tentative="1">
+      <w:start w:val="1"/>
+      <w:numFmt w:val="lowerLetter"/>
+      <w:lvlText w:val="%5."/>
+      <w:lvlJc w:val="left"/>
+      <w:pPr>
+        <w:ind w:left="3600" w:hanging="360"/>
+      </w:pPr>
+    </w:lvl>
+    <w:lvl w:ilvl="5" w:tplc="0409001B" w:tentative="1">
+      <w:start w:val="1"/>
+      <w:numFmt w:val="lowerRoman"/>
+      <w:lvlText w:val="%6."/>
+      <w:lvlJc w:val="right"/>
+      <w:pPr>
+        <w:ind w:left="4320" w:hanging="180"/>
+      </w:pPr>
+    </w:lvl>
+    <w:lvl w:ilvl="6" w:tplc="0409000F" w:tentative="1">
+      <w:start w:val="1"/>
+      <w:numFmt w:val="decimal"/>
+      <w:lvlText w:val="%7."/>
+      <w:lvlJc w:val="left"/>
+      <w:pPr>
+        <w:ind w:left="5040" w:hanging="360"/>
+      </w:pPr>
+    </w:lvl>
+    <w:lvl w:ilvl="7" w:tplc="04090019" w:tentative="1">
+      <w:start w:val="1"/>
+      <w:numFmt w:val="lowerLetter"/>
+      <w:lvlText w:val="%8."/>
+      <w:lvlJc w:val="left"/>
+      <w:pPr>
+        <w:ind w:left="5760" w:hanging="360"/>
+      </w:pPr>
+    </w:lvl>
+    <w:lvl w:ilvl="8" w:tplc="0409001B" w:tentative="1">
+      <w:start w:val="1"/>
+      <w:numFmt w:val="lowerRoman"/>
+      <w:lvlText w:val="%9."/>
+      <w:lvlJc w:val="right"/>
+      <w:pPr>
+        <w:ind w:left="6480" w:hanging="180"/>
+      </w:pPr>
+    </w:lvl>
+  </w:abstractNum>
+  <w:abstractNum w:abstractNumId="21" w15:restartNumberingAfterBreak="0">
     <w:nsid w:val="5C6561D4"/>
     <w:multiLevelType w:val="multilevel"/>
     <w:tmpl w:val="89889E8E"/>
@@ -7218,7 +7117,7 @@
       </w:pPr>
     </w:lvl>
   </w:abstractNum>
-  <w:abstractNum w:abstractNumId="20" w15:restartNumberingAfterBreak="0">
+  <w:abstractNum w:abstractNumId="22" w15:restartNumberingAfterBreak="0">
     <w:nsid w:val="5EA82285"/>
     <w:multiLevelType w:val="multilevel"/>
     <w:tmpl w:val="095A1C7A"/>
@@ -7331,7 +7230,7 @@
       </w:pPr>
     </w:lvl>
   </w:abstractNum>
-  <w:abstractNum w:abstractNumId="21" w15:restartNumberingAfterBreak="0">
+  <w:abstractNum w:abstractNumId="23" w15:restartNumberingAfterBreak="0">
     <w:nsid w:val="63143E41"/>
     <w:multiLevelType w:val="multilevel"/>
     <w:tmpl w:val="0D584C28"/>
@@ -7480,7 +7379,7 @@
       </w:rPr>
     </w:lvl>
   </w:abstractNum>
-  <w:abstractNum w:abstractNumId="22" w15:restartNumberingAfterBreak="0">
+  <w:abstractNum w:abstractNumId="24" w15:restartNumberingAfterBreak="0">
     <w:nsid w:val="652206B8"/>
     <w:multiLevelType w:val="multilevel"/>
     <w:tmpl w:val="EC9CCA1E"/>
@@ -7629,7 +7528,7 @@
       </w:rPr>
     </w:lvl>
   </w:abstractNum>
-  <w:abstractNum w:abstractNumId="23" w15:restartNumberingAfterBreak="0">
+  <w:abstractNum w:abstractNumId="25" w15:restartNumberingAfterBreak="0">
     <w:nsid w:val="68F00715"/>
     <w:multiLevelType w:val="multilevel"/>
     <w:tmpl w:val="C7049668"/>
@@ -7778,7 +7677,7 @@
       </w:rPr>
     </w:lvl>
   </w:abstractNum>
-  <w:abstractNum w:abstractNumId="24" w15:restartNumberingAfterBreak="0">
+  <w:abstractNum w:abstractNumId="26" w15:restartNumberingAfterBreak="0">
     <w:nsid w:val="69CD2350"/>
     <w:multiLevelType w:val="multilevel"/>
     <w:tmpl w:val="EB3022E4"/>
@@ -7891,7 +7790,7 @@
       </w:pPr>
     </w:lvl>
   </w:abstractNum>
-  <w:abstractNum w:abstractNumId="25" w15:restartNumberingAfterBreak="0">
+  <w:abstractNum w:abstractNumId="27" w15:restartNumberingAfterBreak="0">
     <w:nsid w:val="6DC60925"/>
     <w:multiLevelType w:val="multilevel"/>
     <w:tmpl w:val="258A7FFE"/>
@@ -8040,7 +7939,7 @@
       </w:rPr>
     </w:lvl>
   </w:abstractNum>
-  <w:abstractNum w:abstractNumId="26" w15:restartNumberingAfterBreak="0">
+  <w:abstractNum w:abstractNumId="28" w15:restartNumberingAfterBreak="0">
     <w:nsid w:val="704D05A9"/>
     <w:multiLevelType w:val="multilevel"/>
     <w:tmpl w:val="B8867530"/>
@@ -8189,7 +8088,7 @@
       </w:rPr>
     </w:lvl>
   </w:abstractNum>
-  <w:abstractNum w:abstractNumId="27" w15:restartNumberingAfterBreak="0">
+  <w:abstractNum w:abstractNumId="29" w15:restartNumberingAfterBreak="0">
     <w:nsid w:val="730256B1"/>
     <w:multiLevelType w:val="multilevel"/>
     <w:tmpl w:val="341C85F4"/>
@@ -8338,10 +8237,10 @@
       </w:rPr>
     </w:lvl>
   </w:abstractNum>
-  <w:abstractNum w:abstractNumId="28" w15:restartNumberingAfterBreak="0">
+  <w:abstractNum w:abstractNumId="30" w15:restartNumberingAfterBreak="0">
     <w:nsid w:val="7D3B1A04"/>
     <w:multiLevelType w:val="multilevel"/>
-    <w:tmpl w:val="A0C05EAA"/>
+    <w:tmpl w:val="503EBB6A"/>
     <w:lvl w:ilvl="0">
       <w:start w:val="1"/>
       <w:numFmt w:val="bullet"/>
@@ -8358,20 +8257,19 @@
         <w:sz w:val="20"/>
       </w:rPr>
     </w:lvl>
-    <w:lvl w:ilvl="1" w:tentative="1">
+    <w:lvl w:ilvl="1">
       <w:start w:val="1"/>
       <w:numFmt w:val="bullet"/>
-      <w:lvlText w:val="o"/>
-      <w:lvlJc w:val="left"/>
-      <w:pPr>
-        <w:tabs>
-          <w:tab w:val="num" w:pos="1440"/>
-        </w:tabs>
+      <w:lvlText w:val="-"/>
+      <w:lvlJc w:val="left"/>
+      <w:pPr>
         <w:ind w:left="1440" w:hanging="360"/>
       </w:pPr>
       <w:rPr>
-        <w:rFonts w:ascii="Courier New" w:hAnsi="Courier New" w:hint="default"/>
-        <w:sz w:val="20"/>
+        <w:rFonts w:ascii="Times New Roman" w:eastAsia="Times New Roman" w:hAnsi="Times New Roman" w:cs="Times New Roman" w:hint="default"/>
+        <w:b w:val="0"/>
+        <w:sz w:val="24"/>
+        <w:u w:val="none"/>
       </w:rPr>
     </w:lvl>
     <w:lvl w:ilvl="2" w:tentative="1">
@@ -8487,7 +8385,7 @@
       </w:rPr>
     </w:lvl>
   </w:abstractNum>
-  <w:abstractNum w:abstractNumId="29" w15:restartNumberingAfterBreak="0">
+  <w:abstractNum w:abstractNumId="31" w15:restartNumberingAfterBreak="0">
     <w:nsid w:val="7DD80ACC"/>
     <w:multiLevelType w:val="multilevel"/>
     <w:tmpl w:val="E58833D0"/>
@@ -8636,7 +8534,7 @@
       </w:rPr>
     </w:lvl>
   </w:abstractNum>
-  <w:abstractNum w:abstractNumId="30" w15:restartNumberingAfterBreak="0">
+  <w:abstractNum w:abstractNumId="32" w15:restartNumberingAfterBreak="0">
     <w:nsid w:val="7E097842"/>
     <w:multiLevelType w:val="multilevel"/>
     <w:tmpl w:val="82906A78"/>
@@ -8771,7 +8669,7 @@
     <w:abstractNumId w:val="18"/>
   </w:num>
   <w:num w:numId="8" w16cid:durableId="1217350828">
-    <w:abstractNumId w:val="25"/>
+    <w:abstractNumId w:val="27"/>
   </w:num>
   <w:num w:numId="9" w16cid:durableId="924804722">
     <w:abstractNumId w:val="10"/>
@@ -9080,25 +8978,25 @@
     </w:lvlOverride>
   </w:num>
   <w:num w:numId="26" w16cid:durableId="558055228">
-    <w:abstractNumId w:val="27"/>
+    <w:abstractNumId w:val="29"/>
   </w:num>
   <w:num w:numId="27" w16cid:durableId="313026562">
     <w:abstractNumId w:val="11"/>
   </w:num>
   <w:num w:numId="28" w16cid:durableId="2054160465">
-    <w:abstractNumId w:val="24"/>
+    <w:abstractNumId w:val="26"/>
   </w:num>
   <w:num w:numId="29" w16cid:durableId="1951474408">
     <w:abstractNumId w:val="16"/>
   </w:num>
   <w:num w:numId="30" w16cid:durableId="1735660318">
-    <w:abstractNumId w:val="20"/>
+    <w:abstractNumId w:val="22"/>
   </w:num>
   <w:num w:numId="31" w16cid:durableId="713575301">
     <w:abstractNumId w:val="7"/>
   </w:num>
   <w:num w:numId="32" w16cid:durableId="1508015907">
-    <w:abstractNumId w:val="23"/>
+    <w:abstractNumId w:val="25"/>
   </w:num>
   <w:num w:numId="33" w16cid:durableId="1725250425">
     <w:abstractNumId w:val="12"/>
@@ -9107,7 +9005,7 @@
     <w:abstractNumId w:val="15"/>
   </w:num>
   <w:num w:numId="35" w16cid:durableId="287974011">
-    <w:abstractNumId w:val="29"/>
+    <w:abstractNumId w:val="31"/>
   </w:num>
   <w:num w:numId="36" w16cid:durableId="1330019694">
     <w:abstractNumId w:val="6"/>
@@ -9119,28 +9017,34 @@
     <w:abstractNumId w:val="13"/>
   </w:num>
   <w:num w:numId="39" w16cid:durableId="900022933">
-    <w:abstractNumId w:val="22"/>
+    <w:abstractNumId w:val="24"/>
   </w:num>
   <w:num w:numId="40" w16cid:durableId="1992251136">
     <w:abstractNumId w:val="8"/>
   </w:num>
   <w:num w:numId="41" w16cid:durableId="56124428">
+    <w:abstractNumId w:val="23"/>
+  </w:num>
+  <w:num w:numId="42" w16cid:durableId="300959754">
     <w:abstractNumId w:val="21"/>
   </w:num>
-  <w:num w:numId="42" w16cid:durableId="300959754">
-    <w:abstractNumId w:val="19"/>
-  </w:num>
   <w:num w:numId="43" w16cid:durableId="505707374">
-    <w:abstractNumId w:val="26"/>
+    <w:abstractNumId w:val="28"/>
   </w:num>
   <w:num w:numId="44" w16cid:durableId="1974559466">
-    <w:abstractNumId w:val="30"/>
+    <w:abstractNumId w:val="32"/>
   </w:num>
   <w:num w:numId="45" w16cid:durableId="396900040">
-    <w:abstractNumId w:val="28"/>
+    <w:abstractNumId w:val="30"/>
   </w:num>
   <w:num w:numId="46" w16cid:durableId="52000579">
     <w:abstractNumId w:val="9"/>
+  </w:num>
+  <w:num w:numId="47" w16cid:durableId="143280812">
+    <w:abstractNumId w:val="20"/>
+  </w:num>
+  <w:num w:numId="48" w16cid:durableId="1448351754">
+    <w:abstractNumId w:val="19"/>
   </w:num>
   <w:numIdMacAtCleanup w:val="46"/>
 </w:numbering>
@@ -20889,6 +20793,15 @@
 </file>
 
 <file path=customXml/item1.xml><?xml version="1.0" encoding="utf-8"?>
+<?mso-contentType ?>
+<FormTemplates xmlns="http://schemas.microsoft.com/sharepoint/v3/contenttype/forms">
+  <Display>DocumentLibraryForm</Display>
+  <Edit>DocumentLibraryForm</Edit>
+  <New>DocumentLibraryForm</New>
+</FormTemplates>
+</file>
+
+<file path=customXml/item2.xml><?xml version="1.0" encoding="utf-8"?>
 <ct:contentTypeSchema xmlns:ct="http://schemas.microsoft.com/office/2006/metadata/contentType" xmlns:ma="http://schemas.microsoft.com/office/2006/metadata/properties/metaAttributes" ct:_="" ma:_="" ma:contentTypeName="Document" ma:contentTypeID="0x0101001D27D2F487C3664783C1588559598E53" ma:contentTypeVersion="17" ma:contentTypeDescription="Create a new document." ma:contentTypeScope="" ma:versionID="aeabd14b11d51c536d73dfd4ac5cd358">
   <xsd:schema xmlns:xsd="http://www.w3.org/2001/XMLSchema" xmlns:xs="http://www.w3.org/2001/XMLSchema" xmlns:p="http://schemas.microsoft.com/office/2006/metadata/properties" xmlns:ns3="b518066c-9fe1-43c7-b0f2-99f9b4a3126c" xmlns:ns4="5d753fe0-907b-4df9-9fea-48fb23ad518e" targetNamespace="http://schemas.microsoft.com/office/2006/metadata/properties" ma:root="true" ma:fieldsID="402f7a8976de52ec556257914fe2cb2e" ns3:_="" ns4:_="">
     <xsd:import namespace="b518066c-9fe1-43c7-b0f2-99f9b4a3126c"/>
@@ -21135,16 +21048,11 @@
 </ct:contentTypeSchema>
 </file>
 
-<file path=customXml/item2.xml><?xml version="1.0" encoding="utf-8"?>
-<?mso-contentType ?>
-<FormTemplates xmlns="http://schemas.microsoft.com/sharepoint/v3/contenttype/forms">
-  <Display>DocumentLibraryForm</Display>
-  <Edit>DocumentLibraryForm</Edit>
-  <New>DocumentLibraryForm</New>
-</FormTemplates>
+<file path=customXml/item3.xml><?xml version="1.0" encoding="utf-8"?>
+<b:Sources xmlns:b="http://schemas.openxmlformats.org/officeDocument/2006/bibliography" xmlns="http://schemas.openxmlformats.org/officeDocument/2006/bibliography" SelectedStyle="/APA.XSL" StyleName="APA"/>
 </file>
 
-<file path=customXml/item3.xml><?xml version="1.0" encoding="utf-8"?>
+<file path=customXml/item4.xml><?xml version="1.0" encoding="utf-8"?>
 <p:properties xmlns:p="http://schemas.microsoft.com/office/2006/metadata/properties" xmlns:xsi="http://www.w3.org/2001/XMLSchema-instance" xmlns:pc="http://schemas.microsoft.com/office/infopath/2007/PartnerControls">
   <documentManagement>
     <_activity xmlns="b518066c-9fe1-43c7-b0f2-99f9b4a3126c" xsi:nil="true"/>
@@ -21152,11 +21060,15 @@
 </p:properties>
 </file>
 
-<file path=customXml/item4.xml><?xml version="1.0" encoding="utf-8"?>
-<b:Sources xmlns:b="http://schemas.openxmlformats.org/officeDocument/2006/bibliography" xmlns="http://schemas.openxmlformats.org/officeDocument/2006/bibliography" SelectedStyle="/APA.XSL" StyleName="APA"/>
+<file path=customXml/itemProps1.xml><?xml version="1.0" encoding="utf-8"?>
+<ds:datastoreItem xmlns:ds="http://schemas.openxmlformats.org/officeDocument/2006/customXml" ds:itemID="{E9AA340B-A61D-4058-8DCE-CC8E4C52A7AB}">
+  <ds:schemaRefs>
+    <ds:schemaRef ds:uri="http://schemas.microsoft.com/sharepoint/v3/contenttype/forms"/>
+  </ds:schemaRefs>
+</ds:datastoreItem>
 </file>
 
-<file path=customXml/itemProps1.xml><?xml version="1.0" encoding="utf-8"?>
+<file path=customXml/itemProps2.xml><?xml version="1.0" encoding="utf-8"?>
 <ds:datastoreItem xmlns:ds="http://schemas.openxmlformats.org/officeDocument/2006/customXml" ds:itemID="{7C6CEACF-60F2-4F47-B84E-0C2643BBF802}">
   <ds:schemaRefs>
     <ds:schemaRef ds:uri="http://schemas.microsoft.com/office/2006/metadata/contentType"/>
@@ -21175,15 +21087,15 @@
 </ds:datastoreItem>
 </file>
 
-<file path=customXml/itemProps2.xml><?xml version="1.0" encoding="utf-8"?>
-<ds:datastoreItem xmlns:ds="http://schemas.openxmlformats.org/officeDocument/2006/customXml" ds:itemID="{E9AA340B-A61D-4058-8DCE-CC8E4C52A7AB}">
+<file path=customXml/itemProps3.xml><?xml version="1.0" encoding="utf-8"?>
+<ds:datastoreItem xmlns:ds="http://schemas.openxmlformats.org/officeDocument/2006/customXml" ds:itemID="{EF278816-EC6F-A645-907D-7F25AECB1D4A}">
   <ds:schemaRefs>
-    <ds:schemaRef ds:uri="http://schemas.microsoft.com/sharepoint/v3/contenttype/forms"/>
+    <ds:schemaRef ds:uri="http://schemas.openxmlformats.org/officeDocument/2006/bibliography"/>
   </ds:schemaRefs>
 </ds:datastoreItem>
 </file>
 
-<file path=customXml/itemProps3.xml><?xml version="1.0" encoding="utf-8"?>
+<file path=customXml/itemProps4.xml><?xml version="1.0" encoding="utf-8"?>
 <ds:datastoreItem xmlns:ds="http://schemas.openxmlformats.org/officeDocument/2006/customXml" ds:itemID="{4374F508-89C6-4F4B-B851-D892BFE5A94F}">
   <ds:schemaRefs>
     <ds:schemaRef ds:uri="http://schemas.microsoft.com/office/2006/metadata/properties"/>
@@ -21191,12 +21103,4 @@
     <ds:schemaRef ds:uri="b518066c-9fe1-43c7-b0f2-99f9b4a3126c"/>
   </ds:schemaRefs>
 </ds:datastoreItem>
-</file>
-
-<file path=customXml/itemProps4.xml><?xml version="1.0" encoding="utf-8"?>
-<ds:datastoreItem xmlns:ds="http://schemas.openxmlformats.org/officeDocument/2006/customXml" ds:itemID="{EF278816-EC6F-A645-907D-7F25AECB1D4A}">
-  <ds:schemaRefs>
-    <ds:schemaRef ds:uri="http://schemas.openxmlformats.org/officeDocument/2006/bibliography"/>
-  </ds:schemaRefs>
-</ds:datastoreItem>
 </file>